--- a/Relazione/TesiRethink.docx
+++ b/Relazione/TesiRethink.docx
@@ -9,6 +9,7 @@
         <w:outlineLvl w:val="9"/>
         <w:rPr>
           <w:rFonts w:ascii="Times New Roman" w:hAnsi="Times New Roman" w:cs="Times New Roman"/>
+          <w:b/>
           <w:sz w:val="24"/>
           <w:szCs w:val="24"/>
         </w:rPr>
@@ -17,6 +18,7 @@
       <w:r>
         <w:rPr>
           <w:rFonts w:ascii="Times New Roman" w:hAnsi="Times New Roman" w:cs="Times New Roman"/>
+          <w:b/>
           <w:sz w:val="24"/>
           <w:szCs w:val="24"/>
         </w:rPr>
@@ -26,6 +28,7 @@
       <w:r>
         <w:rPr>
           <w:rFonts w:ascii="Times New Roman" w:hAnsi="Times New Roman" w:cs="Times New Roman"/>
+          <w:b/>
           <w:sz w:val="24"/>
           <w:szCs w:val="24"/>
         </w:rPr>
@@ -35,6 +38,7 @@
       <w:r>
         <w:rPr>
           <w:rFonts w:ascii="Times New Roman" w:hAnsi="Times New Roman" w:cs="Times New Roman"/>
+          <w:b/>
           <w:sz w:val="24"/>
           <w:szCs w:val="24"/>
         </w:rPr>
@@ -44,6 +48,7 @@
       <w:r>
         <w:rPr>
           <w:rFonts w:ascii="Times New Roman" w:hAnsi="Times New Roman" w:cs="Times New Roman"/>
+          <w:b/>
           <w:sz w:val="24"/>
           <w:szCs w:val="24"/>
         </w:rPr>
@@ -53,12 +58,43 @@
       <w:r>
         <w:rPr>
           <w:rFonts w:ascii="Times New Roman" w:hAnsi="Times New Roman" w:cs="Times New Roman"/>
+          <w:b/>
           <w:sz w:val="24"/>
           <w:szCs w:val="24"/>
         </w:rPr>
         <w:t xml:space="preserve"> CESENA</w:t>
       </w:r>
       <w:bookmarkEnd w:id="0"/>
+    </w:p>
+    <w:p>
+      <w:pPr>
+        <w:pStyle w:val="Heading1"/>
+        <w:spacing w:before="78"/>
+        <w:outlineLvl w:val="9"/>
+        <w:rPr>
+          <w:rFonts w:ascii="Times New Roman" w:hAnsi="Times New Roman" w:cs="Times New Roman"/>
+          <w:b/>
+          <w:sz w:val="24"/>
+          <w:szCs w:val="24"/>
+        </w:rPr>
+      </w:pPr>
+      <w:r>
+        <w:rPr>
+          <w:rFonts w:ascii="Times New Roman" w:hAnsi="Times New Roman" w:cs="Times New Roman"/>
+          <w:b/>
+          <w:noProof/>
+          <w:sz w:val="24"/>
+          <w:szCs w:val="24"/>
+          <w:lang w:bidi="ar-SA"/>
+        </w:rPr>
+        <w:pict>
+          <v:shapetype id="_x0000_t32" coordsize="21600,21600" o:spt="32" o:oned="t" path="m,l21600,21600e" filled="f">
+            <v:path arrowok="t" fillok="f" o:connecttype="none"/>
+            <o:lock v:ext="edit" shapetype="t"/>
+          </v:shapetype>
+          <v:shape id="_x0000_s1028" type="#_x0000_t32" style="position:absolute;left:0;text-align:left;margin-left:26.4pt;margin-top:14.35pt;width:6in;height:.05pt;z-index:251660800" o:connectortype="straight"/>
+        </w:pict>
+      </w:r>
     </w:p>
     <w:p>
       <w:pPr>
@@ -105,7 +141,27 @@
           <w:sz w:val="24"/>
           <w:szCs w:val="24"/>
         </w:rPr>
-        <w:t xml:space="preserve"> INFORMATICA – SCIENZA E INGEGNERIA CORSO </w:t>
+        <w:t xml:space="preserve"> INFORMATICA – SCIENZA E INGEGNERIA </w:t>
+      </w:r>
+    </w:p>
+    <w:p>
+      <w:pPr>
+        <w:spacing w:line="480" w:lineRule="auto"/>
+        <w:ind w:left="954" w:right="955" w:firstLine="2"/>
+        <w:jc w:val="center"/>
+        <w:rPr>
+          <w:rFonts w:ascii="Times New Roman" w:hAnsi="Times New Roman" w:cs="Times New Roman"/>
+          <w:sz w:val="24"/>
+          <w:szCs w:val="24"/>
+        </w:rPr>
+      </w:pPr>
+      <w:r>
+        <w:rPr>
+          <w:rFonts w:ascii="Times New Roman" w:hAnsi="Times New Roman" w:cs="Times New Roman"/>
+          <w:sz w:val="24"/>
+          <w:szCs w:val="24"/>
+        </w:rPr>
+        <w:t xml:space="preserve">CORSO </w:t>
       </w:r>
       <w:proofErr w:type="spellStart"/>
       <w:r>
@@ -396,6 +452,7 @@
       <w:r>
         <w:rPr>
           <w:rFonts w:ascii="Times New Roman" w:hAnsi="Times New Roman" w:cs="Times New Roman"/>
+          <w:b/>
           <w:sz w:val="28"/>
           <w:szCs w:val="28"/>
         </w:rPr>
@@ -410,6 +467,7 @@
       <w:r>
         <w:rPr>
           <w:rFonts w:ascii="Times New Roman" w:hAnsi="Times New Roman" w:cs="Times New Roman"/>
+          <w:b/>
           <w:sz w:val="28"/>
           <w:szCs w:val="28"/>
         </w:rPr>
@@ -419,6 +477,7 @@
       <w:r>
         <w:rPr>
           <w:rFonts w:ascii="Times New Roman" w:hAnsi="Times New Roman" w:cs="Times New Roman"/>
+          <w:b/>
           <w:sz w:val="28"/>
           <w:szCs w:val="28"/>
         </w:rPr>
@@ -675,6 +734,384 @@
         </w:docPartObj>
       </w:sdtPr>
       <w:sdtContent>
+        <w:p>
+          <w:pPr>
+            <w:rPr>
+              <w:rFonts w:ascii="Times New Roman" w:hAnsi="Times New Roman" w:cs="Times New Roman"/>
+            </w:rPr>
+          </w:pPr>
+        </w:p>
+        <w:p>
+          <w:pPr>
+            <w:rPr>
+              <w:rFonts w:ascii="Times New Roman" w:hAnsi="Times New Roman" w:cs="Times New Roman"/>
+            </w:rPr>
+          </w:pPr>
+        </w:p>
+        <w:p>
+          <w:pPr>
+            <w:rPr>
+              <w:rFonts w:ascii="Times New Roman" w:hAnsi="Times New Roman" w:cs="Times New Roman"/>
+            </w:rPr>
+          </w:pPr>
+        </w:p>
+        <w:p>
+          <w:pPr>
+            <w:rPr>
+              <w:rFonts w:ascii="Times New Roman" w:hAnsi="Times New Roman" w:cs="Times New Roman"/>
+            </w:rPr>
+          </w:pPr>
+        </w:p>
+        <w:p>
+          <w:pPr>
+            <w:rPr>
+              <w:rFonts w:ascii="Times New Roman" w:hAnsi="Times New Roman" w:cs="Times New Roman"/>
+            </w:rPr>
+          </w:pPr>
+        </w:p>
+        <w:p>
+          <w:pPr>
+            <w:rPr>
+              <w:rFonts w:ascii="Times New Roman" w:hAnsi="Times New Roman" w:cs="Times New Roman"/>
+            </w:rPr>
+          </w:pPr>
+        </w:p>
+        <w:p>
+          <w:pPr>
+            <w:rPr>
+              <w:rFonts w:ascii="Times New Roman" w:hAnsi="Times New Roman" w:cs="Times New Roman"/>
+            </w:rPr>
+          </w:pPr>
+        </w:p>
+        <w:p>
+          <w:pPr>
+            <w:rPr>
+              <w:rFonts w:ascii="Times New Roman" w:hAnsi="Times New Roman" w:cs="Times New Roman"/>
+            </w:rPr>
+          </w:pPr>
+        </w:p>
+        <w:p>
+          <w:pPr>
+            <w:rPr>
+              <w:rFonts w:ascii="Times New Roman" w:hAnsi="Times New Roman" w:cs="Times New Roman"/>
+            </w:rPr>
+          </w:pPr>
+        </w:p>
+        <w:p>
+          <w:pPr>
+            <w:rPr>
+              <w:rFonts w:ascii="Times New Roman" w:hAnsi="Times New Roman" w:cs="Times New Roman"/>
+            </w:rPr>
+          </w:pPr>
+        </w:p>
+        <w:p>
+          <w:pPr>
+            <w:rPr>
+              <w:rFonts w:ascii="Times New Roman" w:hAnsi="Times New Roman" w:cs="Times New Roman"/>
+            </w:rPr>
+          </w:pPr>
+        </w:p>
+        <w:p>
+          <w:pPr>
+            <w:rPr>
+              <w:rFonts w:ascii="Times New Roman" w:hAnsi="Times New Roman" w:cs="Times New Roman"/>
+            </w:rPr>
+          </w:pPr>
+        </w:p>
+        <w:p>
+          <w:pPr>
+            <w:rPr>
+              <w:rFonts w:ascii="Times New Roman" w:hAnsi="Times New Roman" w:cs="Times New Roman"/>
+            </w:rPr>
+          </w:pPr>
+        </w:p>
+        <w:p>
+          <w:pPr>
+            <w:rPr>
+              <w:rFonts w:ascii="Times New Roman" w:hAnsi="Times New Roman" w:cs="Times New Roman"/>
+            </w:rPr>
+          </w:pPr>
+        </w:p>
+        <w:p>
+          <w:pPr>
+            <w:rPr>
+              <w:rFonts w:ascii="Times New Roman" w:hAnsi="Times New Roman" w:cs="Times New Roman"/>
+            </w:rPr>
+          </w:pPr>
+        </w:p>
+        <w:p>
+          <w:pPr>
+            <w:rPr>
+              <w:rFonts w:ascii="Times New Roman" w:hAnsi="Times New Roman" w:cs="Times New Roman"/>
+            </w:rPr>
+          </w:pPr>
+        </w:p>
+        <w:p>
+          <w:pPr>
+            <w:rPr>
+              <w:rFonts w:ascii="Times New Roman" w:hAnsi="Times New Roman" w:cs="Times New Roman"/>
+            </w:rPr>
+          </w:pPr>
+        </w:p>
+        <w:p>
+          <w:pPr>
+            <w:rPr>
+              <w:rFonts w:ascii="Times New Roman" w:hAnsi="Times New Roman" w:cs="Times New Roman"/>
+            </w:rPr>
+          </w:pPr>
+        </w:p>
+        <w:p>
+          <w:pPr>
+            <w:rPr>
+              <w:rFonts w:ascii="Times New Roman" w:hAnsi="Times New Roman" w:cs="Times New Roman"/>
+            </w:rPr>
+          </w:pPr>
+        </w:p>
+        <w:p>
+          <w:pPr>
+            <w:rPr>
+              <w:rFonts w:ascii="Times New Roman" w:hAnsi="Times New Roman" w:cs="Times New Roman"/>
+            </w:rPr>
+          </w:pPr>
+        </w:p>
+        <w:p>
+          <w:pPr>
+            <w:rPr>
+              <w:rFonts w:ascii="Times New Roman" w:hAnsi="Times New Roman" w:cs="Times New Roman"/>
+            </w:rPr>
+          </w:pPr>
+        </w:p>
+        <w:p>
+          <w:pPr>
+            <w:rPr>
+              <w:rFonts w:ascii="Times New Roman" w:hAnsi="Times New Roman" w:cs="Times New Roman"/>
+            </w:rPr>
+          </w:pPr>
+        </w:p>
+        <w:p>
+          <w:pPr>
+            <w:rPr>
+              <w:rFonts w:ascii="Times New Roman" w:hAnsi="Times New Roman" w:cs="Times New Roman"/>
+            </w:rPr>
+          </w:pPr>
+        </w:p>
+        <w:p>
+          <w:pPr>
+            <w:rPr>
+              <w:rFonts w:ascii="Times New Roman" w:hAnsi="Times New Roman" w:cs="Times New Roman"/>
+            </w:rPr>
+          </w:pPr>
+        </w:p>
+        <w:p>
+          <w:pPr>
+            <w:rPr>
+              <w:rFonts w:ascii="Times New Roman" w:hAnsi="Times New Roman" w:cs="Times New Roman"/>
+            </w:rPr>
+          </w:pPr>
+        </w:p>
+        <w:p>
+          <w:pPr>
+            <w:rPr>
+              <w:rFonts w:ascii="Times New Roman" w:hAnsi="Times New Roman" w:cs="Times New Roman"/>
+            </w:rPr>
+          </w:pPr>
+        </w:p>
+        <w:p>
+          <w:pPr>
+            <w:rPr>
+              <w:rFonts w:ascii="Times New Roman" w:hAnsi="Times New Roman" w:cs="Times New Roman"/>
+            </w:rPr>
+          </w:pPr>
+        </w:p>
+        <w:p>
+          <w:pPr>
+            <w:rPr>
+              <w:rFonts w:ascii="Times New Roman" w:hAnsi="Times New Roman" w:cs="Times New Roman"/>
+            </w:rPr>
+          </w:pPr>
+        </w:p>
+        <w:p>
+          <w:pPr>
+            <w:rPr>
+              <w:rFonts w:ascii="Times New Roman" w:hAnsi="Times New Roman" w:cs="Times New Roman"/>
+            </w:rPr>
+          </w:pPr>
+        </w:p>
+        <w:p>
+          <w:pPr>
+            <w:rPr>
+              <w:rFonts w:ascii="Times New Roman" w:hAnsi="Times New Roman" w:cs="Times New Roman"/>
+            </w:rPr>
+          </w:pPr>
+        </w:p>
+        <w:p>
+          <w:pPr>
+            <w:rPr>
+              <w:rFonts w:ascii="Times New Roman" w:hAnsi="Times New Roman" w:cs="Times New Roman"/>
+            </w:rPr>
+          </w:pPr>
+        </w:p>
+        <w:p>
+          <w:pPr>
+            <w:rPr>
+              <w:rFonts w:ascii="Times New Roman" w:hAnsi="Times New Roman" w:cs="Times New Roman"/>
+            </w:rPr>
+          </w:pPr>
+        </w:p>
+        <w:p>
+          <w:pPr>
+            <w:rPr>
+              <w:rFonts w:ascii="Times New Roman" w:hAnsi="Times New Roman" w:cs="Times New Roman"/>
+            </w:rPr>
+          </w:pPr>
+        </w:p>
+        <w:p>
+          <w:pPr>
+            <w:rPr>
+              <w:rFonts w:ascii="Times New Roman" w:hAnsi="Times New Roman" w:cs="Times New Roman"/>
+            </w:rPr>
+          </w:pPr>
+        </w:p>
+        <w:p>
+          <w:pPr>
+            <w:rPr>
+              <w:rFonts w:ascii="Times New Roman" w:hAnsi="Times New Roman" w:cs="Times New Roman"/>
+            </w:rPr>
+          </w:pPr>
+        </w:p>
+        <w:p>
+          <w:pPr>
+            <w:rPr>
+              <w:rFonts w:ascii="Times New Roman" w:hAnsi="Times New Roman" w:cs="Times New Roman"/>
+            </w:rPr>
+          </w:pPr>
+        </w:p>
+        <w:p>
+          <w:pPr>
+            <w:rPr>
+              <w:rFonts w:ascii="Times New Roman" w:hAnsi="Times New Roman" w:cs="Times New Roman"/>
+            </w:rPr>
+          </w:pPr>
+        </w:p>
+        <w:p>
+          <w:pPr>
+            <w:rPr>
+              <w:rFonts w:ascii="Times New Roman" w:hAnsi="Times New Roman" w:cs="Times New Roman"/>
+            </w:rPr>
+          </w:pPr>
+        </w:p>
+        <w:p>
+          <w:pPr>
+            <w:rPr>
+              <w:rFonts w:ascii="Times New Roman" w:hAnsi="Times New Roman" w:cs="Times New Roman"/>
+            </w:rPr>
+          </w:pPr>
+        </w:p>
+        <w:p>
+          <w:pPr>
+            <w:rPr>
+              <w:rFonts w:ascii="Times New Roman" w:hAnsi="Times New Roman" w:cs="Times New Roman"/>
+            </w:rPr>
+          </w:pPr>
+        </w:p>
+        <w:p>
+          <w:pPr>
+            <w:rPr>
+              <w:rFonts w:ascii="Times New Roman" w:hAnsi="Times New Roman" w:cs="Times New Roman"/>
+            </w:rPr>
+          </w:pPr>
+        </w:p>
+        <w:p>
+          <w:pPr>
+            <w:rPr>
+              <w:rFonts w:ascii="Times New Roman" w:hAnsi="Times New Roman" w:cs="Times New Roman"/>
+            </w:rPr>
+          </w:pPr>
+        </w:p>
+        <w:p>
+          <w:pPr>
+            <w:rPr>
+              <w:rFonts w:ascii="Times New Roman" w:hAnsi="Times New Roman" w:cs="Times New Roman"/>
+            </w:rPr>
+          </w:pPr>
+        </w:p>
+        <w:p>
+          <w:pPr>
+            <w:rPr>
+              <w:rFonts w:ascii="Times New Roman" w:hAnsi="Times New Roman" w:cs="Times New Roman"/>
+            </w:rPr>
+          </w:pPr>
+        </w:p>
+        <w:p>
+          <w:pPr>
+            <w:rPr>
+              <w:rFonts w:ascii="Times New Roman" w:hAnsi="Times New Roman" w:cs="Times New Roman"/>
+            </w:rPr>
+          </w:pPr>
+        </w:p>
+        <w:p>
+          <w:pPr>
+            <w:rPr>
+              <w:rFonts w:ascii="Times New Roman" w:hAnsi="Times New Roman" w:cs="Times New Roman"/>
+            </w:rPr>
+          </w:pPr>
+        </w:p>
+        <w:p>
+          <w:pPr>
+            <w:rPr>
+              <w:rFonts w:ascii="Times New Roman" w:hAnsi="Times New Roman" w:cs="Times New Roman"/>
+            </w:rPr>
+          </w:pPr>
+        </w:p>
+        <w:p>
+          <w:pPr>
+            <w:rPr>
+              <w:rFonts w:ascii="Times New Roman" w:hAnsi="Times New Roman" w:cs="Times New Roman"/>
+            </w:rPr>
+          </w:pPr>
+        </w:p>
+        <w:p>
+          <w:pPr>
+            <w:rPr>
+              <w:rFonts w:ascii="Times New Roman" w:hAnsi="Times New Roman" w:cs="Times New Roman"/>
+            </w:rPr>
+          </w:pPr>
+        </w:p>
+        <w:p>
+          <w:pPr>
+            <w:rPr>
+              <w:rFonts w:ascii="Times New Roman" w:hAnsi="Times New Roman" w:cs="Times New Roman"/>
+            </w:rPr>
+          </w:pPr>
+        </w:p>
+        <w:p>
+          <w:pPr>
+            <w:rPr>
+              <w:rFonts w:ascii="Times New Roman" w:hAnsi="Times New Roman" w:cs="Times New Roman"/>
+            </w:rPr>
+          </w:pPr>
+        </w:p>
+        <w:p>
+          <w:pPr>
+            <w:rPr>
+              <w:rFonts w:ascii="Times New Roman" w:hAnsi="Times New Roman" w:cs="Times New Roman"/>
+            </w:rPr>
+          </w:pPr>
+        </w:p>
+        <w:p>
+          <w:pPr>
+            <w:rPr>
+              <w:rFonts w:ascii="Times New Roman" w:hAnsi="Times New Roman" w:cs="Times New Roman"/>
+            </w:rPr>
+          </w:pPr>
+        </w:p>
+        <w:p>
+          <w:pPr>
+            <w:rPr>
+              <w:rFonts w:ascii="Times New Roman" w:hAnsi="Times New Roman" w:cs="Times New Roman"/>
+            </w:rPr>
+          </w:pPr>
+        </w:p>
         <w:p>
           <w:pPr>
             <w:rPr>
@@ -4265,153 +4702,13 @@
           <w:szCs w:val="40"/>
         </w:rPr>
       </w:pPr>
-    </w:p>
-    <w:p>
-      <w:pPr>
+      <w:r>
         <w:rPr>
           <w:rFonts w:ascii="Times New Roman" w:hAnsi="Times New Roman" w:cs="Times New Roman"/>
           <w:b/>
           <w:sz w:val="40"/>
           <w:szCs w:val="40"/>
         </w:rPr>
-      </w:pPr>
-    </w:p>
-    <w:p>
-      <w:pPr>
-        <w:rPr>
-          <w:rFonts w:ascii="Times New Roman" w:hAnsi="Times New Roman" w:cs="Times New Roman"/>
-          <w:b/>
-          <w:sz w:val="40"/>
-          <w:szCs w:val="40"/>
-        </w:rPr>
-      </w:pPr>
-    </w:p>
-    <w:p>
-      <w:pPr>
-        <w:rPr>
-          <w:rFonts w:ascii="Times New Roman" w:hAnsi="Times New Roman" w:cs="Times New Roman"/>
-          <w:b/>
-          <w:sz w:val="40"/>
-          <w:szCs w:val="40"/>
-        </w:rPr>
-      </w:pPr>
-    </w:p>
-    <w:p>
-      <w:pPr>
-        <w:rPr>
-          <w:rFonts w:ascii="Times New Roman" w:hAnsi="Times New Roman" w:cs="Times New Roman"/>
-          <w:b/>
-          <w:sz w:val="40"/>
-          <w:szCs w:val="40"/>
-        </w:rPr>
-      </w:pPr>
-    </w:p>
-    <w:p>
-      <w:pPr>
-        <w:rPr>
-          <w:rFonts w:ascii="Times New Roman" w:hAnsi="Times New Roman" w:cs="Times New Roman"/>
-          <w:b/>
-          <w:sz w:val="40"/>
-          <w:szCs w:val="40"/>
-        </w:rPr>
-      </w:pPr>
-    </w:p>
-    <w:p>
-      <w:pPr>
-        <w:rPr>
-          <w:rFonts w:ascii="Times New Roman" w:hAnsi="Times New Roman" w:cs="Times New Roman"/>
-          <w:b/>
-          <w:sz w:val="40"/>
-          <w:szCs w:val="40"/>
-        </w:rPr>
-      </w:pPr>
-    </w:p>
-    <w:p>
-      <w:pPr>
-        <w:rPr>
-          <w:rFonts w:ascii="Times New Roman" w:hAnsi="Times New Roman" w:cs="Times New Roman"/>
-          <w:b/>
-          <w:sz w:val="40"/>
-          <w:szCs w:val="40"/>
-        </w:rPr>
-      </w:pPr>
-    </w:p>
-    <w:p>
-      <w:pPr>
-        <w:rPr>
-          <w:rFonts w:ascii="Times New Roman" w:hAnsi="Times New Roman" w:cs="Times New Roman"/>
-          <w:b/>
-          <w:sz w:val="40"/>
-          <w:szCs w:val="40"/>
-        </w:rPr>
-      </w:pPr>
-    </w:p>
-    <w:p>
-      <w:pPr>
-        <w:rPr>
-          <w:rFonts w:ascii="Times New Roman" w:hAnsi="Times New Roman" w:cs="Times New Roman"/>
-          <w:b/>
-          <w:sz w:val="40"/>
-          <w:szCs w:val="40"/>
-        </w:rPr>
-      </w:pPr>
-    </w:p>
-    <w:p>
-      <w:pPr>
-        <w:rPr>
-          <w:rFonts w:ascii="Times New Roman" w:hAnsi="Times New Roman" w:cs="Times New Roman"/>
-          <w:b/>
-          <w:sz w:val="40"/>
-          <w:szCs w:val="40"/>
-        </w:rPr>
-      </w:pPr>
-    </w:p>
-    <w:p>
-      <w:pPr>
-        <w:rPr>
-          <w:rFonts w:ascii="Times New Roman" w:hAnsi="Times New Roman" w:cs="Times New Roman"/>
-          <w:b/>
-          <w:sz w:val="40"/>
-          <w:szCs w:val="40"/>
-        </w:rPr>
-      </w:pPr>
-    </w:p>
-    <w:p>
-      <w:pPr>
-        <w:rPr>
-          <w:rFonts w:ascii="Times New Roman" w:hAnsi="Times New Roman" w:cs="Times New Roman"/>
-          <w:b/>
-          <w:sz w:val="40"/>
-          <w:szCs w:val="40"/>
-        </w:rPr>
-      </w:pPr>
-    </w:p>
-    <w:p>
-      <w:pPr>
-        <w:rPr>
-          <w:rFonts w:ascii="Times New Roman" w:hAnsi="Times New Roman" w:cs="Times New Roman"/>
-          <w:b/>
-          <w:sz w:val="40"/>
-          <w:szCs w:val="40"/>
-        </w:rPr>
-      </w:pPr>
-    </w:p>
-    <w:p>
-      <w:pPr>
-        <w:rPr>
-          <w:rFonts w:ascii="Times New Roman" w:hAnsi="Times New Roman" w:cs="Times New Roman"/>
-          <w:b/>
-          <w:sz w:val="40"/>
-          <w:szCs w:val="40"/>
-        </w:rPr>
-      </w:pPr>
-      <w:r>
-        <w:rPr>
-          <w:rFonts w:ascii="Times New Roman" w:hAnsi="Times New Roman" w:cs="Times New Roman"/>
-          <w:b/>
-          <w:sz w:val="40"/>
-          <w:szCs w:val="40"/>
-        </w:rPr>
         <w:t>Capitolo 1</w:t>
       </w:r>
     </w:p>
@@ -4565,7 +4862,13 @@
         <w:rPr>
           <w:rFonts w:ascii="Times New Roman" w:hAnsi="Times New Roman" w:cs="Times New Roman"/>
         </w:rPr>
-        <w:t xml:space="preserve">specializzata su server e </w:t>
+        <w:t xml:space="preserve">specializzata </w:t>
+      </w:r>
+      <w:r>
+        <w:rPr>
+          <w:rFonts w:ascii="Times New Roman" w:hAnsi="Times New Roman" w:cs="Times New Roman"/>
+        </w:rPr>
+        <w:t xml:space="preserve">su server e </w:t>
       </w:r>
       <w:proofErr w:type="spellStart"/>
       <w:r>
@@ -4680,7 +4983,19 @@
         <w:rPr>
           <w:rFonts w:ascii="Times New Roman" w:hAnsi="Times New Roman" w:cs="Times New Roman"/>
         </w:rPr>
-        <w:t xml:space="preserve"> in modo da fornire informazioni costantemente aggiornate agli utenti delle applicazioni web.</w:t>
+        <w:t xml:space="preserve"> </w:t>
+      </w:r>
+      <w:r>
+        <w:rPr>
+          <w:rFonts w:ascii="Times New Roman" w:hAnsi="Times New Roman" w:cs="Times New Roman"/>
+        </w:rPr>
+        <w:t xml:space="preserve">aziendale </w:t>
+      </w:r>
+      <w:r>
+        <w:rPr>
+          <w:rFonts w:ascii="Times New Roman" w:hAnsi="Times New Roman" w:cs="Times New Roman"/>
+        </w:rPr>
+        <w:t>in modo da fornire informazioni costantemente aggiornate agli utenti delle applicazioni web.</w:t>
       </w:r>
     </w:p>
     <w:p>
@@ -4814,16 +5129,6 @@
     </w:p>
     <w:p>
       <w:pPr>
-        <w:rPr>
-          <w:rFonts w:ascii="Times New Roman" w:hAnsi="Times New Roman" w:cs="Times New Roman"/>
-          <w:sz w:val="36"/>
-          <w:szCs w:val="36"/>
-        </w:rPr>
-      </w:pPr>
-    </w:p>
-    <w:p>
-      <w:pPr>
-        <w:pStyle w:val="Titolo2"/>
         <w:rPr>
           <w:rFonts w:ascii="Times New Roman" w:hAnsi="Times New Roman" w:cs="Times New Roman"/>
           <w:sz w:val="36"/>
@@ -5549,7 +5854,6 @@
           <w:sz w:val="28"/>
           <w:szCs w:val="28"/>
         </w:rPr>
-        <w:lastRenderedPageBreak/>
         <w:t xml:space="preserve">Vedi database </w:t>
       </w:r>
       <w:proofErr w:type="spellStart"/>
@@ -5652,6 +5956,84 @@
       <w:pPr>
         <w:rPr>
           <w:rFonts w:ascii="Times New Roman" w:hAnsi="Times New Roman" w:cs="Times New Roman"/>
+          <w:sz w:val="26"/>
+          <w:szCs w:val="26"/>
+        </w:rPr>
+      </w:pPr>
+      <w:r>
+        <w:rPr>
+          <w:rFonts w:ascii="Times New Roman" w:hAnsi="Times New Roman" w:cs="Times New Roman"/>
+          <w:sz w:val="26"/>
+          <w:szCs w:val="26"/>
+        </w:rPr>
+        <w:t xml:space="preserve">( </w:t>
+      </w:r>
+      <w:hyperlink r:id="rId10" w:history="1">
+        <w:r>
+          <w:rPr>
+            <w:rStyle w:val="Collegamentoipertestuale"/>
+            <w:rFonts w:ascii="Times New Roman" w:hAnsi="Times New Roman" w:cs="Times New Roman"/>
+            <w:sz w:val="26"/>
+            <w:szCs w:val="26"/>
+          </w:rPr>
+          <w:t>https://solutioncenter.apexsql.com/it/13274-2/</w:t>
+        </w:r>
+      </w:hyperlink>
+      <w:r>
+        <w:rPr>
+          <w:rFonts w:ascii="Times New Roman" w:hAnsi="Times New Roman" w:cs="Times New Roman"/>
+          <w:sz w:val="26"/>
+          <w:szCs w:val="26"/>
+        </w:rPr>
+        <w:t xml:space="preserve"> )</w:t>
+      </w:r>
+    </w:p>
+    <w:p>
+      <w:pPr>
+        <w:rPr>
+          <w:rFonts w:ascii="Times New Roman" w:hAnsi="Times New Roman" w:cs="Times New Roman"/>
+          <w:sz w:val="26"/>
+          <w:szCs w:val="26"/>
+        </w:rPr>
+      </w:pPr>
+    </w:p>
+    <w:p>
+      <w:pPr>
+        <w:rPr>
+          <w:rFonts w:ascii="Times New Roman" w:hAnsi="Times New Roman" w:cs="Times New Roman"/>
+          <w:sz w:val="26"/>
+          <w:szCs w:val="26"/>
+        </w:rPr>
+      </w:pPr>
+      <w:r>
+        <w:rPr>
+          <w:rFonts w:ascii="Times New Roman" w:hAnsi="Times New Roman" w:cs="Times New Roman"/>
+          <w:sz w:val="26"/>
+          <w:szCs w:val="26"/>
+        </w:rPr>
+        <w:t>(</w:t>
+      </w:r>
+      <w:r>
+        <w:rPr>
+          <w:rFonts w:ascii="Times New Roman" w:hAnsi="Times New Roman" w:cs="Times New Roman"/>
+          <w:sz w:val="26"/>
+          <w:szCs w:val="26"/>
+        </w:rPr>
+        <w:t>https://www.ugiss.org/2008/09/17/meccanismi-di-auditing/</w:t>
+      </w:r>
+      <w:r>
+        <w:rPr>
+          <w:rFonts w:ascii="Times New Roman" w:hAnsi="Times New Roman" w:cs="Times New Roman"/>
+          <w:sz w:val="26"/>
+          <w:szCs w:val="26"/>
+        </w:rPr>
+        <w:t>)</w:t>
+      </w:r>
+    </w:p>
+    <w:p>
+      <w:pPr>
+        <w:rPr>
+          <w:rFonts w:ascii="Times New Roman" w:hAnsi="Times New Roman" w:cs="Times New Roman"/>
           <w:sz w:val="36"/>
           <w:szCs w:val="36"/>
         </w:rPr>
@@ -5665,29 +6047,20 @@
           <w:szCs w:val="36"/>
         </w:rPr>
       </w:pPr>
-    </w:p>
-    <w:p>
-      <w:pPr>
+      <w:r>
         <w:rPr>
           <w:rFonts w:ascii="Times New Roman" w:hAnsi="Times New Roman" w:cs="Times New Roman"/>
           <w:sz w:val="36"/>
           <w:szCs w:val="36"/>
         </w:rPr>
-      </w:pPr>
+        <w:t>(non andare troppo nello specifico sulle altre tecnologie</w:t>
+      </w:r>
       <w:r>
         <w:rPr>
           <w:rFonts w:ascii="Times New Roman" w:hAnsi="Times New Roman" w:cs="Times New Roman"/>
           <w:sz w:val="36"/>
           <w:szCs w:val="36"/>
         </w:rPr>
-        <w:t>(non andare troppo nello specifico sulle altre tecnologie</w:t>
-      </w:r>
-      <w:r>
-        <w:rPr>
-          <w:rFonts w:ascii="Times New Roman" w:hAnsi="Times New Roman" w:cs="Times New Roman"/>
-          <w:sz w:val="36"/>
-          <w:szCs w:val="36"/>
-        </w:rPr>
         <w:t>)</w:t>
       </w:r>
     </w:p>
@@ -5697,6 +6070,26 @@
           <w:rFonts w:ascii="Times New Roman" w:hAnsi="Times New Roman" w:cs="Times New Roman"/>
           <w:sz w:val="28"/>
           <w:szCs w:val="28"/>
+        </w:rPr>
+      </w:pPr>
+    </w:p>
+    <w:p>
+      <w:pPr>
+        <w:rPr>
+          <w:rFonts w:ascii="Times New Roman" w:hAnsi="Times New Roman" w:cs="Times New Roman"/>
+          <w:b/>
+          <w:sz w:val="40"/>
+          <w:szCs w:val="40"/>
+        </w:rPr>
+      </w:pPr>
+    </w:p>
+    <w:p>
+      <w:pPr>
+        <w:rPr>
+          <w:rFonts w:ascii="Times New Roman" w:hAnsi="Times New Roman" w:cs="Times New Roman"/>
+          <w:b/>
+          <w:sz w:val="40"/>
+          <w:szCs w:val="40"/>
         </w:rPr>
       </w:pPr>
     </w:p>
@@ -8609,14 +9002,7 @@
         <w:rPr>
           <w:rFonts w:ascii="Times New Roman" w:hAnsi="Times New Roman" w:cs="Times New Roman"/>
         </w:rPr>
-        <w:t xml:space="preserve">Attraverso questa tecnica, i nodi del server collaborano tra loro per rispondere alle richieste </w:t>
-      </w:r>
-      <w:r>
-        <w:rPr>
-          <w:rFonts w:ascii="Times New Roman" w:hAnsi="Times New Roman" w:cs="Times New Roman"/>
-        </w:rPr>
-        <w:lastRenderedPageBreak/>
-        <w:t xml:space="preserve">in arrivo e anche per poter sfruttare </w:t>
+        <w:t xml:space="preserve">Attraverso questa tecnica, i nodi del server collaborano tra loro per rispondere alle richieste in arrivo e anche per poter sfruttare </w:t>
       </w:r>
       <w:r>
         <w:rPr>
@@ -9420,7 +9806,7 @@
         </w:rPr>
         <w:t xml:space="preserve"> </w:t>
       </w:r>
-      <w:hyperlink r:id="rId10" w:history="1">
+      <w:hyperlink r:id="rId11" w:history="1">
         <w:r>
           <w:rPr>
             <w:rStyle w:val="Collegamentoipertestuale"/>
@@ -9714,7 +10100,6 @@
           <w:sz w:val="26"/>
           <w:szCs w:val="26"/>
         </w:rPr>
-        <w:lastRenderedPageBreak/>
         <w:t>Ci sarebbero, di conseguenza, alti costi di rete.</w:t>
       </w:r>
     </w:p>
@@ -12068,7 +12453,6 @@
           <w:szCs w:val="26"/>
           <w:shd w:val="clear" w:color="auto" w:fill="EEEEEE"/>
         </w:rPr>
-        <w:lastRenderedPageBreak/>
         <w:t xml:space="preserve">    </w:t>
       </w:r>
       <w:r>
@@ -14063,7 +14447,6 @@
         <w:rPr>
           <w:rFonts w:ascii="Times New Roman" w:hAnsi="Times New Roman" w:cs="Times New Roman"/>
         </w:rPr>
-        <w:lastRenderedPageBreak/>
         <w:t xml:space="preserve">Mentre i post da: </w:t>
       </w:r>
       <w:r>
@@ -14442,7 +14825,7 @@
           <w:lang w:bidi="ar-SA"/>
         </w:rPr>
         <w:drawing>
-          <wp:anchor distT="0" distB="0" distL="0" distR="0" simplePos="0" relativeHeight="251663360" behindDoc="0" locked="0" layoutInCell="1" allowOverlap="1">
+          <wp:anchor distT="0" distB="0" distL="0" distR="0" simplePos="0" relativeHeight="251658752" behindDoc="0" locked="0" layoutInCell="1" allowOverlap="1">
             <wp:simplePos x="0" y="0"/>
             <wp:positionH relativeFrom="page">
               <wp:posOffset>660400</wp:posOffset>
@@ -14467,10 +14850,10 @@
                     </pic:cNvPicPr>
                   </pic:nvPicPr>
                   <pic:blipFill>
-                    <a:blip r:embed="rId11" cstate="print">
+                    <a:blip r:embed="rId12" cstate="print">
                       <a:extLst>
                         <a:ext uri="{28A0092B-C50C-407E-A947-70E740481C1C}">
-                          <a14:useLocalDpi xmlns="" xmlns:wpc="http://schemas.microsoft.com/office/word/2010/wordprocessingCanvas" xmlns:cx="http://schemas.microsoft.com/office/drawing/2014/chartex" xmlns:cx1="http://schemas.microsoft.com/office/drawing/2015/9/8/chartex" xmlns:cx2="http://schemas.microsoft.com/office/drawing/2015/10/21/chartex" xmlns:cx3="http://schemas.microsoft.com/office/drawing/2016/5/9/chartex" xmlns:cx4="http://schemas.microsoft.com/office/drawing/2016/5/10/chartex" xmlns:cx5="http://schemas.microsoft.com/office/drawing/2016/5/11/chartex" xmlns:cx6="http://schemas.microsoft.com/office/drawing/2016/5/12/chartex" xmlns:cx7="http://schemas.microsoft.com/office/drawing/2016/5/13/chartex" xmlns:cx8="http://schemas.microsoft.com/office/drawing/2016/5/14/chartex" xmlns:mc="http://schemas.openxmlformats.org/markup-compatibility/2006" xmlns:aink="http://schemas.microsoft.com/office/drawing/2016/ink" xmlns:am3d="http://schemas.microsoft.com/office/drawing/2017/model3d" xmlns:o="urn:schemas-microsoft-com:office:office" xmlns:v="urn:schemas-microsoft-com:vml" xmlns:wp14="http://schemas.microsoft.com/office/word/2010/wordprocessingDrawing" xmlns:w10="urn:schemas-microsoft-com:office:word" xmlns:w="http://schemas.openxmlformats.org/wordprocessingml/2006/main" xmlns:w14="http://schemas.microsoft.com/office/word/2010/wordml" xmlns:w15="http://schemas.microsoft.com/office/word/2012/wordml" xmlns:w16cex="http://schemas.microsoft.com/office/word/2018/wordml/cex" xmlns:w16cid="http://schemas.microsoft.com/office/word/2016/wordml/cid" xmlns:w16="http://schemas.microsoft.com/office/word/2018/wordml" xmlns:w16se="http://schemas.microsoft.com/office/word/2015/wordml/symex" xmlns:wpg="http://schemas.microsoft.com/office/word/2010/wordprocessingGroup" xmlns:wpi="http://schemas.microsoft.com/office/word/2010/wordprocessingInk" xmlns:wps="http://schemas.microsoft.com/office/word/2010/wordprocessingShape" xmlns:a14="http://schemas.microsoft.com/office/drawing/2010/main" val="0"/>
+                          <a14:useLocalDpi xmlns:a14="http://schemas.microsoft.com/office/drawing/2010/main" xmlns:wps="http://schemas.microsoft.com/office/word/2010/wordprocessingShape" xmlns:wpi="http://schemas.microsoft.com/office/word/2010/wordprocessingInk" xmlns:wpg="http://schemas.microsoft.com/office/word/2010/wordprocessingGroup" xmlns:w16se="http://schemas.microsoft.com/office/word/2015/wordml/symex" xmlns:w16="http://schemas.microsoft.com/office/word/2018/wordml" xmlns:w16cid="http://schemas.microsoft.com/office/word/2016/wordml/cid" xmlns:w16cex="http://schemas.microsoft.com/office/word/2018/wordml/cex" xmlns:w15="http://schemas.microsoft.com/office/word/2012/wordml" xmlns:w14="http://schemas.microsoft.com/office/word/2010/wordml" xmlns:w="http://schemas.openxmlformats.org/wordprocessingml/2006/main" xmlns:w10="urn:schemas-microsoft-com:office:word" xmlns:wp14="http://schemas.microsoft.com/office/word/2010/wordprocessingDrawing" xmlns:v="urn:schemas-microsoft-com:vml" xmlns:o="urn:schemas-microsoft-com:office:office" xmlns:am3d="http://schemas.microsoft.com/office/drawing/2017/model3d" xmlns:aink="http://schemas.microsoft.com/office/drawing/2016/ink" xmlns:mc="http://schemas.openxmlformats.org/markup-compatibility/2006" xmlns:cx8="http://schemas.microsoft.com/office/drawing/2016/5/14/chartex" xmlns:cx7="http://schemas.microsoft.com/office/drawing/2016/5/13/chartex" xmlns:cx6="http://schemas.microsoft.com/office/drawing/2016/5/12/chartex" xmlns:cx5="http://schemas.microsoft.com/office/drawing/2016/5/11/chartex" xmlns:cx4="http://schemas.microsoft.com/office/drawing/2016/5/10/chartex" xmlns:cx3="http://schemas.microsoft.com/office/drawing/2016/5/9/chartex" xmlns:cx2="http://schemas.microsoft.com/office/drawing/2015/10/21/chartex" xmlns:cx1="http://schemas.microsoft.com/office/drawing/2015/9/8/chartex" xmlns:cx="http://schemas.microsoft.com/office/drawing/2014/chartex" xmlns:wpc="http://schemas.microsoft.com/office/word/2010/wordprocessingCanvas" xmlns="" val="0"/>
                         </a:ext>
                       </a:extLst>
                     </a:blip>
@@ -14627,7 +15010,7 @@
     <w:p>
       <w:pPr>
         <w:sectPr>
-          <w:footerReference w:type="default" r:id="rId12"/>
+          <w:footerReference w:type="default" r:id="rId13"/>
           <w:pgSz w:w="11900" w:h="16840" w:code="9"/>
           <w:pgMar w:top="1338" w:right="1060" w:bottom="1559" w:left="1021" w:header="0" w:footer="1366" w:gutter="0"/>
           <w:pgNumType w:start="0"/>
@@ -14789,7 +15172,7 @@
           <w:lang w:bidi="ar-SA"/>
         </w:rPr>
         <w:drawing>
-          <wp:anchor distT="0" distB="0" distL="0" distR="0" simplePos="0" relativeHeight="251660288" behindDoc="0" locked="0" layoutInCell="1" allowOverlap="1">
+          <wp:anchor distT="0" distB="0" distL="0" distR="0" simplePos="0" relativeHeight="251655680" behindDoc="0" locked="0" layoutInCell="1" allowOverlap="1">
             <wp:simplePos x="0" y="0"/>
             <wp:positionH relativeFrom="page">
               <wp:posOffset>798195</wp:posOffset>
@@ -14814,10 +15197,10 @@
                     </pic:cNvPicPr>
                   </pic:nvPicPr>
                   <pic:blipFill>
-                    <a:blip r:embed="rId13" cstate="print">
+                    <a:blip r:embed="rId14" cstate="print">
                       <a:extLst>
                         <a:ext uri="{28A0092B-C50C-407E-A947-70E740481C1C}">
-                          <a14:useLocalDpi xmlns="" xmlns:wpc="http://schemas.microsoft.com/office/word/2010/wordprocessingCanvas" xmlns:cx="http://schemas.microsoft.com/office/drawing/2014/chartex" xmlns:cx1="http://schemas.microsoft.com/office/drawing/2015/9/8/chartex" xmlns:cx2="http://schemas.microsoft.com/office/drawing/2015/10/21/chartex" xmlns:cx3="http://schemas.microsoft.com/office/drawing/2016/5/9/chartex" xmlns:cx4="http://schemas.microsoft.com/office/drawing/2016/5/10/chartex" xmlns:cx5="http://schemas.microsoft.com/office/drawing/2016/5/11/chartex" xmlns:cx6="http://schemas.microsoft.com/office/drawing/2016/5/12/chartex" xmlns:cx7="http://schemas.microsoft.com/office/drawing/2016/5/13/chartex" xmlns:cx8="http://schemas.microsoft.com/office/drawing/2016/5/14/chartex" xmlns:mc="http://schemas.openxmlformats.org/markup-compatibility/2006" xmlns:aink="http://schemas.microsoft.com/office/drawing/2016/ink" xmlns:am3d="http://schemas.microsoft.com/office/drawing/2017/model3d" xmlns:o="urn:schemas-microsoft-com:office:office" xmlns:v="urn:schemas-microsoft-com:vml" xmlns:wp14="http://schemas.microsoft.com/office/word/2010/wordprocessingDrawing" xmlns:w10="urn:schemas-microsoft-com:office:word" xmlns:w="http://schemas.openxmlformats.org/wordprocessingml/2006/main" xmlns:w14="http://schemas.microsoft.com/office/word/2010/wordml" xmlns:w15="http://schemas.microsoft.com/office/word/2012/wordml" xmlns:w16cex="http://schemas.microsoft.com/office/word/2018/wordml/cex" xmlns:w16cid="http://schemas.microsoft.com/office/word/2016/wordml/cid" xmlns:w16="http://schemas.microsoft.com/office/word/2018/wordml" xmlns:w16se="http://schemas.microsoft.com/office/word/2015/wordml/symex" xmlns:wpg="http://schemas.microsoft.com/office/word/2010/wordprocessingGroup" xmlns:wpi="http://schemas.microsoft.com/office/word/2010/wordprocessingInk" xmlns:wps="http://schemas.microsoft.com/office/word/2010/wordprocessingShape" xmlns:a14="http://schemas.microsoft.com/office/drawing/2010/main" val="0"/>
+                          <a14:useLocalDpi xmlns:a14="http://schemas.microsoft.com/office/drawing/2010/main" xmlns:wps="http://schemas.microsoft.com/office/word/2010/wordprocessingShape" xmlns:wpi="http://schemas.microsoft.com/office/word/2010/wordprocessingInk" xmlns:wpg="http://schemas.microsoft.com/office/word/2010/wordprocessingGroup" xmlns:w16se="http://schemas.microsoft.com/office/word/2015/wordml/symex" xmlns:w16="http://schemas.microsoft.com/office/word/2018/wordml" xmlns:w16cid="http://schemas.microsoft.com/office/word/2016/wordml/cid" xmlns:w16cex="http://schemas.microsoft.com/office/word/2018/wordml/cex" xmlns:w15="http://schemas.microsoft.com/office/word/2012/wordml" xmlns:w14="http://schemas.microsoft.com/office/word/2010/wordml" xmlns:w="http://schemas.openxmlformats.org/wordprocessingml/2006/main" xmlns:w10="urn:schemas-microsoft-com:office:word" xmlns:wp14="http://schemas.microsoft.com/office/word/2010/wordprocessingDrawing" xmlns:v="urn:schemas-microsoft-com:vml" xmlns:o="urn:schemas-microsoft-com:office:office" xmlns:am3d="http://schemas.microsoft.com/office/drawing/2017/model3d" xmlns:aink="http://schemas.microsoft.com/office/drawing/2016/ink" xmlns:mc="http://schemas.openxmlformats.org/markup-compatibility/2006" xmlns:cx8="http://schemas.microsoft.com/office/drawing/2016/5/14/chartex" xmlns:cx7="http://schemas.microsoft.com/office/drawing/2016/5/13/chartex" xmlns:cx6="http://schemas.microsoft.com/office/drawing/2016/5/12/chartex" xmlns:cx5="http://schemas.microsoft.com/office/drawing/2016/5/11/chartex" xmlns:cx4="http://schemas.microsoft.com/office/drawing/2016/5/10/chartex" xmlns:cx3="http://schemas.microsoft.com/office/drawing/2016/5/9/chartex" xmlns:cx2="http://schemas.microsoft.com/office/drawing/2015/10/21/chartex" xmlns:cx1="http://schemas.microsoft.com/office/drawing/2015/9/8/chartex" xmlns:cx="http://schemas.microsoft.com/office/drawing/2014/chartex" xmlns:wpc="http://schemas.microsoft.com/office/word/2010/wordprocessingCanvas" xmlns="" val="0"/>
                         </a:ext>
                       </a:extLst>
                     </a:blip>
@@ -14848,7 +15231,7 @@
           <w:noProof/>
         </w:rPr>
         <w:pict>
-          <v:line id="Connettore diritto 3" o:spid="_x0000_s1026" style="position:absolute;left:0;text-align:left;z-index:-251652096;visibility:visible;mso-wrap-distance-left:0;mso-wrap-distance-right:0;mso-position-horizontal-relative:page;mso-position-vertical-relative:text" from="57pt,19.55pt" to="57pt,31.5pt" o:gfxdata="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" strokeweight=".61278mm">
+          <v:line id="Connettore diritto 3" o:spid="_x0000_s1026" style="position:absolute;left:0;text-align:left;z-index:-251656704;visibility:visible;mso-wrap-distance-left:0;mso-wrap-distance-right:0;mso-position-horizontal-relative:page;mso-position-vertical-relative:text" from="57pt,19.55pt" to="57pt,31.5pt" o:gfxdata="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" strokeweight=".61278mm">
             <w10:wrap type="topAndBottom" anchorx="page"/>
           </v:line>
         </w:pict>
@@ -14991,7 +15374,7 @@
           <w:lang w:bidi="ar-SA"/>
         </w:rPr>
         <w:drawing>
-          <wp:anchor distT="0" distB="0" distL="0" distR="0" simplePos="0" relativeHeight="251661312" behindDoc="0" locked="0" layoutInCell="1" allowOverlap="1">
+          <wp:anchor distT="0" distB="0" distL="0" distR="0" simplePos="0" relativeHeight="251656704" behindDoc="0" locked="0" layoutInCell="1" allowOverlap="1">
             <wp:simplePos x="0" y="0"/>
             <wp:positionH relativeFrom="page">
               <wp:posOffset>723265</wp:posOffset>
@@ -15016,10 +15399,10 @@
                     </pic:cNvPicPr>
                   </pic:nvPicPr>
                   <pic:blipFill>
-                    <a:blip r:embed="rId14" cstate="print">
+                    <a:blip r:embed="rId15" cstate="print">
                       <a:extLst>
                         <a:ext uri="{28A0092B-C50C-407E-A947-70E740481C1C}">
-                          <a14:useLocalDpi xmlns="" xmlns:wpc="http://schemas.microsoft.com/office/word/2010/wordprocessingCanvas" xmlns:cx="http://schemas.microsoft.com/office/drawing/2014/chartex" xmlns:cx1="http://schemas.microsoft.com/office/drawing/2015/9/8/chartex" xmlns:cx2="http://schemas.microsoft.com/office/drawing/2015/10/21/chartex" xmlns:cx3="http://schemas.microsoft.com/office/drawing/2016/5/9/chartex" xmlns:cx4="http://schemas.microsoft.com/office/drawing/2016/5/10/chartex" xmlns:cx5="http://schemas.microsoft.com/office/drawing/2016/5/11/chartex" xmlns:cx6="http://schemas.microsoft.com/office/drawing/2016/5/12/chartex" xmlns:cx7="http://schemas.microsoft.com/office/drawing/2016/5/13/chartex" xmlns:cx8="http://schemas.microsoft.com/office/drawing/2016/5/14/chartex" xmlns:mc="http://schemas.openxmlformats.org/markup-compatibility/2006" xmlns:aink="http://schemas.microsoft.com/office/drawing/2016/ink" xmlns:am3d="http://schemas.microsoft.com/office/drawing/2017/model3d" xmlns:o="urn:schemas-microsoft-com:office:office" xmlns:v="urn:schemas-microsoft-com:vml" xmlns:wp14="http://schemas.microsoft.com/office/word/2010/wordprocessingDrawing" xmlns:w10="urn:schemas-microsoft-com:office:word" xmlns:w="http://schemas.openxmlformats.org/wordprocessingml/2006/main" xmlns:w14="http://schemas.microsoft.com/office/word/2010/wordml" xmlns:w15="http://schemas.microsoft.com/office/word/2012/wordml" xmlns:w16cex="http://schemas.microsoft.com/office/word/2018/wordml/cex" xmlns:w16cid="http://schemas.microsoft.com/office/word/2016/wordml/cid" xmlns:w16="http://schemas.microsoft.com/office/word/2018/wordml" xmlns:w16se="http://schemas.microsoft.com/office/word/2015/wordml/symex" xmlns:wpg="http://schemas.microsoft.com/office/word/2010/wordprocessingGroup" xmlns:wpi="http://schemas.microsoft.com/office/word/2010/wordprocessingInk" xmlns:wps="http://schemas.microsoft.com/office/word/2010/wordprocessingShape" xmlns:a14="http://schemas.microsoft.com/office/drawing/2010/main" val="0"/>
+                          <a14:useLocalDpi xmlns:a14="http://schemas.microsoft.com/office/drawing/2010/main" xmlns:wps="http://schemas.microsoft.com/office/word/2010/wordprocessingShape" xmlns:wpi="http://schemas.microsoft.com/office/word/2010/wordprocessingInk" xmlns:wpg="http://schemas.microsoft.com/office/word/2010/wordprocessingGroup" xmlns:w16se="http://schemas.microsoft.com/office/word/2015/wordml/symex" xmlns:w16="http://schemas.microsoft.com/office/word/2018/wordml" xmlns:w16cid="http://schemas.microsoft.com/office/word/2016/wordml/cid" xmlns:w16cex="http://schemas.microsoft.com/office/word/2018/wordml/cex" xmlns:w15="http://schemas.microsoft.com/office/word/2012/wordml" xmlns:w14="http://schemas.microsoft.com/office/word/2010/wordml" xmlns:w="http://schemas.openxmlformats.org/wordprocessingml/2006/main" xmlns:w10="urn:schemas-microsoft-com:office:word" xmlns:wp14="http://schemas.microsoft.com/office/word/2010/wordprocessingDrawing" xmlns:v="urn:schemas-microsoft-com:vml" xmlns:o="urn:schemas-microsoft-com:office:office" xmlns:am3d="http://schemas.microsoft.com/office/drawing/2017/model3d" xmlns:aink="http://schemas.microsoft.com/office/drawing/2016/ink" xmlns:mc="http://schemas.openxmlformats.org/markup-compatibility/2006" xmlns:cx8="http://schemas.microsoft.com/office/drawing/2016/5/14/chartex" xmlns:cx7="http://schemas.microsoft.com/office/drawing/2016/5/13/chartex" xmlns:cx6="http://schemas.microsoft.com/office/drawing/2016/5/12/chartex" xmlns:cx5="http://schemas.microsoft.com/office/drawing/2016/5/11/chartex" xmlns:cx4="http://schemas.microsoft.com/office/drawing/2016/5/10/chartex" xmlns:cx3="http://schemas.microsoft.com/office/drawing/2016/5/9/chartex" xmlns:cx2="http://schemas.microsoft.com/office/drawing/2015/10/21/chartex" xmlns:cx1="http://schemas.microsoft.com/office/drawing/2015/9/8/chartex" xmlns:cx="http://schemas.microsoft.com/office/drawing/2014/chartex" xmlns:wpc="http://schemas.microsoft.com/office/word/2010/wordprocessingCanvas" xmlns="" val="0"/>
                         </a:ext>
                       </a:extLst>
                     </a:blip>
@@ -15183,7 +15566,7 @@
           <w:lang w:bidi="ar-SA"/>
         </w:rPr>
         <w:drawing>
-          <wp:anchor distT="0" distB="0" distL="0" distR="0" simplePos="0" relativeHeight="251662336" behindDoc="0" locked="0" layoutInCell="1" allowOverlap="1">
+          <wp:anchor distT="0" distB="0" distL="0" distR="0" simplePos="0" relativeHeight="251657728" behindDoc="0" locked="0" layoutInCell="1" allowOverlap="1">
             <wp:simplePos x="0" y="0"/>
             <wp:positionH relativeFrom="page">
               <wp:posOffset>723330</wp:posOffset>
@@ -15208,10 +15591,10 @@
                     </pic:cNvPicPr>
                   </pic:nvPicPr>
                   <pic:blipFill>
-                    <a:blip r:embed="rId15" cstate="print">
+                    <a:blip r:embed="rId16" cstate="print">
                       <a:extLst>
                         <a:ext uri="{28A0092B-C50C-407E-A947-70E740481C1C}">
-                          <a14:useLocalDpi xmlns="" xmlns:wpc="http://schemas.microsoft.com/office/word/2010/wordprocessingCanvas" xmlns:cx="http://schemas.microsoft.com/office/drawing/2014/chartex" xmlns:cx1="http://schemas.microsoft.com/office/drawing/2015/9/8/chartex" xmlns:cx2="http://schemas.microsoft.com/office/drawing/2015/10/21/chartex" xmlns:cx3="http://schemas.microsoft.com/office/drawing/2016/5/9/chartex" xmlns:cx4="http://schemas.microsoft.com/office/drawing/2016/5/10/chartex" xmlns:cx5="http://schemas.microsoft.com/office/drawing/2016/5/11/chartex" xmlns:cx6="http://schemas.microsoft.com/office/drawing/2016/5/12/chartex" xmlns:cx7="http://schemas.microsoft.com/office/drawing/2016/5/13/chartex" xmlns:cx8="http://schemas.microsoft.com/office/drawing/2016/5/14/chartex" xmlns:mc="http://schemas.openxmlformats.org/markup-compatibility/2006" xmlns:aink="http://schemas.microsoft.com/office/drawing/2016/ink" xmlns:am3d="http://schemas.microsoft.com/office/drawing/2017/model3d" xmlns:o="urn:schemas-microsoft-com:office:office" xmlns:v="urn:schemas-microsoft-com:vml" xmlns:wp14="http://schemas.microsoft.com/office/word/2010/wordprocessingDrawing" xmlns:w10="urn:schemas-microsoft-com:office:word" xmlns:w="http://schemas.openxmlformats.org/wordprocessingml/2006/main" xmlns:w14="http://schemas.microsoft.com/office/word/2010/wordml" xmlns:w15="http://schemas.microsoft.com/office/word/2012/wordml" xmlns:w16cex="http://schemas.microsoft.com/office/word/2018/wordml/cex" xmlns:w16cid="http://schemas.microsoft.com/office/word/2016/wordml/cid" xmlns:w16="http://schemas.microsoft.com/office/word/2018/wordml" xmlns:w16se="http://schemas.microsoft.com/office/word/2015/wordml/symex" xmlns:wpg="http://schemas.microsoft.com/office/word/2010/wordprocessingGroup" xmlns:wpi="http://schemas.microsoft.com/office/word/2010/wordprocessingInk" xmlns:wps="http://schemas.microsoft.com/office/word/2010/wordprocessingShape" xmlns:a14="http://schemas.microsoft.com/office/drawing/2010/main" val="0"/>
+                          <a14:useLocalDpi xmlns:a14="http://schemas.microsoft.com/office/drawing/2010/main" xmlns:wps="http://schemas.microsoft.com/office/word/2010/wordprocessingShape" xmlns:wpi="http://schemas.microsoft.com/office/word/2010/wordprocessingInk" xmlns:wpg="http://schemas.microsoft.com/office/word/2010/wordprocessingGroup" xmlns:w16se="http://schemas.microsoft.com/office/word/2015/wordml/symex" xmlns:w16="http://schemas.microsoft.com/office/word/2018/wordml" xmlns:w16cid="http://schemas.microsoft.com/office/word/2016/wordml/cid" xmlns:w16cex="http://schemas.microsoft.com/office/word/2018/wordml/cex" xmlns:w15="http://schemas.microsoft.com/office/word/2012/wordml" xmlns:w14="http://schemas.microsoft.com/office/word/2010/wordml" xmlns:w="http://schemas.openxmlformats.org/wordprocessingml/2006/main" xmlns:w10="urn:schemas-microsoft-com:office:word" xmlns:wp14="http://schemas.microsoft.com/office/word/2010/wordprocessingDrawing" xmlns:v="urn:schemas-microsoft-com:vml" xmlns:o="urn:schemas-microsoft-com:office:office" xmlns:am3d="http://schemas.microsoft.com/office/drawing/2017/model3d" xmlns:aink="http://schemas.microsoft.com/office/drawing/2016/ink" xmlns:mc="http://schemas.openxmlformats.org/markup-compatibility/2006" xmlns:cx8="http://schemas.microsoft.com/office/drawing/2016/5/14/chartex" xmlns:cx7="http://schemas.microsoft.com/office/drawing/2016/5/13/chartex" xmlns:cx6="http://schemas.microsoft.com/office/drawing/2016/5/12/chartex" xmlns:cx5="http://schemas.microsoft.com/office/drawing/2016/5/11/chartex" xmlns:cx4="http://schemas.microsoft.com/office/drawing/2016/5/10/chartex" xmlns:cx3="http://schemas.microsoft.com/office/drawing/2016/5/9/chartex" xmlns:cx2="http://schemas.microsoft.com/office/drawing/2015/10/21/chartex" xmlns:cx1="http://schemas.microsoft.com/office/drawing/2015/9/8/chartex" xmlns:cx="http://schemas.microsoft.com/office/drawing/2014/chartex" xmlns:wpc="http://schemas.microsoft.com/office/word/2010/wordprocessingCanvas" xmlns="" val="0"/>
                         </a:ext>
                       </a:extLst>
                     </a:blip>
@@ -18446,23 +18829,153 @@
           <w:sz w:val="26"/>
           <w:szCs w:val="26"/>
         </w:rPr>
-        <w:t xml:space="preserve">Ho studiato e approfondito a tal </w:t>
-      </w:r>
-      <w:r>
-        <w:rPr>
-          <w:rFonts w:ascii="Times New Roman" w:hAnsi="Times New Roman" w:cs="Times New Roman"/>
-          <w:sz w:val="26"/>
-          <w:szCs w:val="26"/>
-        </w:rPr>
-        <w:t xml:space="preserve">scopo </w:t>
-      </w:r>
-      <w:r>
-        <w:rPr>
-          <w:rFonts w:ascii="Times New Roman" w:hAnsi="Times New Roman" w:cs="Times New Roman"/>
-          <w:sz w:val="26"/>
-          <w:szCs w:val="26"/>
-        </w:rPr>
-        <w:t xml:space="preserve">i pattern Singleton e </w:t>
+        <w:t xml:space="preserve">Nel codice dei servizi </w:t>
+      </w:r>
+      <w:r>
+        <w:rPr>
+          <w:rFonts w:ascii="Times New Roman" w:hAnsi="Times New Roman" w:cs="Times New Roman"/>
+          <w:sz w:val="26"/>
+          <w:szCs w:val="26"/>
+        </w:rPr>
+        <w:t xml:space="preserve">software di </w:t>
+      </w:r>
+      <w:proofErr w:type="spellStart"/>
+      <w:r>
+        <w:rPr>
+          <w:rFonts w:ascii="Times New Roman" w:hAnsi="Times New Roman" w:cs="Times New Roman"/>
+          <w:sz w:val="26"/>
+          <w:szCs w:val="26"/>
+        </w:rPr>
+        <w:t>frontend</w:t>
+      </w:r>
+      <w:proofErr w:type="spellEnd"/>
+      <w:r>
+        <w:rPr>
+          <w:rFonts w:ascii="Times New Roman" w:hAnsi="Times New Roman" w:cs="Times New Roman"/>
+          <w:sz w:val="26"/>
+          <w:szCs w:val="26"/>
+        </w:rPr>
+        <w:t xml:space="preserve"> e </w:t>
+      </w:r>
+      <w:proofErr w:type="spellStart"/>
+      <w:r>
+        <w:rPr>
+          <w:rFonts w:ascii="Times New Roman" w:hAnsi="Times New Roman" w:cs="Times New Roman"/>
+          <w:sz w:val="26"/>
+          <w:szCs w:val="26"/>
+        </w:rPr>
+        <w:t>beckend</w:t>
+      </w:r>
+      <w:proofErr w:type="spellEnd"/>
+      <w:r>
+        <w:rPr>
+          <w:rFonts w:ascii="Times New Roman" w:hAnsi="Times New Roman" w:cs="Times New Roman"/>
+          <w:sz w:val="26"/>
+          <w:szCs w:val="26"/>
+        </w:rPr>
+        <w:t xml:space="preserve"> aziendali serviva</w:t>
+      </w:r>
+      <w:r>
+        <w:rPr>
+          <w:rFonts w:ascii="Times New Roman" w:hAnsi="Times New Roman" w:cs="Times New Roman"/>
+          <w:sz w:val="26"/>
+          <w:szCs w:val="26"/>
+        </w:rPr>
+        <w:t xml:space="preserve"> garantire la creazione di una e una sola istanza della la classe principale di libreria </w:t>
+      </w:r>
+      <w:proofErr w:type="spellStart"/>
+      <w:r>
+        <w:rPr>
+          <w:rFonts w:ascii="Times New Roman" w:hAnsi="Times New Roman" w:cs="Times New Roman"/>
+          <w:sz w:val="26"/>
+          <w:szCs w:val="26"/>
+        </w:rPr>
+        <w:t>UtilityRethink</w:t>
+      </w:r>
+      <w:proofErr w:type="spellEnd"/>
+      <w:r>
+        <w:rPr>
+          <w:rFonts w:ascii="Times New Roman" w:hAnsi="Times New Roman" w:cs="Times New Roman"/>
+          <w:sz w:val="26"/>
+          <w:szCs w:val="26"/>
+        </w:rPr>
+        <w:t>.</w:t>
+      </w:r>
+    </w:p>
+    <w:p>
+      <w:pPr>
+        <w:rPr>
+          <w:rFonts w:ascii="Times New Roman" w:hAnsi="Times New Roman" w:cs="Times New Roman"/>
+          <w:sz w:val="26"/>
+          <w:szCs w:val="26"/>
+        </w:rPr>
+      </w:pPr>
+      <w:r>
+        <w:rPr>
+          <w:rFonts w:ascii="Times New Roman" w:hAnsi="Times New Roman" w:cs="Times New Roman"/>
+          <w:sz w:val="26"/>
+          <w:szCs w:val="26"/>
+        </w:rPr>
+        <w:t>Era inoltre necessario fornire un punto di accesso globale a tale istanza.</w:t>
+      </w:r>
+    </w:p>
+    <w:p>
+      <w:pPr>
+        <w:rPr>
+          <w:rFonts w:ascii="Times New Roman" w:hAnsi="Times New Roman" w:cs="Times New Roman"/>
+          <w:sz w:val="26"/>
+          <w:szCs w:val="26"/>
+        </w:rPr>
+      </w:pPr>
+      <w:r>
+        <w:rPr>
+          <w:rFonts w:ascii="Times New Roman" w:hAnsi="Times New Roman" w:cs="Times New Roman"/>
+          <w:sz w:val="26"/>
+          <w:szCs w:val="26"/>
+        </w:rPr>
+        <w:t>A tal proposito, h</w:t>
+      </w:r>
+      <w:r>
+        <w:rPr>
+          <w:rFonts w:ascii="Times New Roman" w:hAnsi="Times New Roman" w:cs="Times New Roman"/>
+          <w:sz w:val="26"/>
+          <w:szCs w:val="26"/>
+        </w:rPr>
+        <w:t xml:space="preserve">o approfondito i </w:t>
+      </w:r>
+      <w:r>
+        <w:rPr>
+          <w:rFonts w:ascii="Times New Roman" w:hAnsi="Times New Roman" w:cs="Times New Roman"/>
+          <w:sz w:val="26"/>
+          <w:szCs w:val="26"/>
+        </w:rPr>
+        <w:t xml:space="preserve">design </w:t>
+      </w:r>
+      <w:proofErr w:type="spellStart"/>
+      <w:r>
+        <w:rPr>
+          <w:rFonts w:ascii="Times New Roman" w:hAnsi="Times New Roman" w:cs="Times New Roman"/>
+          <w:sz w:val="26"/>
+          <w:szCs w:val="26"/>
+        </w:rPr>
+        <w:t>pattern</w:t>
+      </w:r>
+      <w:r>
+        <w:rPr>
+          <w:rFonts w:ascii="Times New Roman" w:hAnsi="Times New Roman" w:cs="Times New Roman"/>
+          <w:sz w:val="26"/>
+          <w:szCs w:val="26"/>
+        </w:rPr>
+        <w:t>s</w:t>
+      </w:r>
+      <w:proofErr w:type="spellEnd"/>
+      <w:r>
+        <w:rPr>
+          <w:rFonts w:ascii="Times New Roman" w:hAnsi="Times New Roman" w:cs="Times New Roman"/>
+          <w:sz w:val="26"/>
+          <w:szCs w:val="26"/>
+        </w:rPr>
+        <w:t xml:space="preserve"> Singleton e </w:t>
       </w:r>
       <w:proofErr w:type="spellStart"/>
       <w:r>
@@ -18577,48 +19090,116 @@
           <w:sz w:val="26"/>
           <w:szCs w:val="26"/>
         </w:rPr>
-        <w:t>Attraverso la classe container, questa libreria,</w:t>
-      </w:r>
-      <w:r>
-        <w:rPr>
-          <w:rFonts w:ascii="Times New Roman" w:hAnsi="Times New Roman" w:cs="Times New Roman"/>
-          <w:sz w:val="26"/>
-          <w:szCs w:val="26"/>
-        </w:rPr>
-        <w:t xml:space="preserve"> infatti, permette </w:t>
-      </w:r>
-      <w:r>
-        <w:rPr>
-          <w:rFonts w:ascii="Times New Roman" w:hAnsi="Times New Roman" w:cs="Times New Roman"/>
-          <w:sz w:val="26"/>
-          <w:szCs w:val="26"/>
-        </w:rPr>
-        <w:t xml:space="preserve">la registrazione di </w:t>
-      </w:r>
-      <w:r>
-        <w:rPr>
-          <w:rFonts w:ascii="Times New Roman" w:hAnsi="Times New Roman" w:cs="Times New Roman"/>
-          <w:sz w:val="26"/>
-          <w:szCs w:val="26"/>
-        </w:rPr>
-        <w:t>un’istanza di una classe.</w:t>
-      </w:r>
-    </w:p>
-    <w:p>
-      <w:pPr>
-        <w:rPr>
-          <w:rFonts w:ascii="Times New Roman" w:hAnsi="Times New Roman" w:cs="Times New Roman"/>
-          <w:sz w:val="26"/>
-          <w:szCs w:val="26"/>
-        </w:rPr>
-      </w:pPr>
-      <w:r>
-        <w:rPr>
-          <w:rFonts w:ascii="Times New Roman" w:hAnsi="Times New Roman" w:cs="Times New Roman"/>
-          <w:sz w:val="26"/>
-          <w:szCs w:val="26"/>
-        </w:rPr>
-        <w:t>Successivamente alla registrazione l’istanza registrata può essere richiesta in diversi punti del codice.</w:t>
+        <w:t xml:space="preserve">Attraverso la classe container, </w:t>
+      </w:r>
+      <w:r>
+        <w:rPr>
+          <w:rFonts w:ascii="Times New Roman" w:hAnsi="Times New Roman" w:cs="Times New Roman"/>
+          <w:sz w:val="26"/>
+          <w:szCs w:val="26"/>
+        </w:rPr>
+        <w:t xml:space="preserve">di </w:t>
+      </w:r>
+      <w:proofErr w:type="spellStart"/>
+      <w:r>
+        <w:rPr>
+          <w:rFonts w:ascii="Times New Roman" w:hAnsi="Times New Roman" w:cs="Times New Roman"/>
+          <w:sz w:val="26"/>
+          <w:szCs w:val="26"/>
+        </w:rPr>
+        <w:t>Simple</w:t>
+      </w:r>
+      <w:proofErr w:type="spellEnd"/>
+      <w:r>
+        <w:rPr>
+          <w:rFonts w:ascii="Times New Roman" w:hAnsi="Times New Roman" w:cs="Times New Roman"/>
+          <w:sz w:val="26"/>
+          <w:szCs w:val="26"/>
+        </w:rPr>
+        <w:t xml:space="preserve"> </w:t>
+      </w:r>
+      <w:proofErr w:type="spellStart"/>
+      <w:r>
+        <w:rPr>
+          <w:rFonts w:ascii="Times New Roman" w:hAnsi="Times New Roman" w:cs="Times New Roman"/>
+          <w:sz w:val="26"/>
+          <w:szCs w:val="26"/>
+        </w:rPr>
+        <w:t>Injector</w:t>
+      </w:r>
+      <w:proofErr w:type="spellEnd"/>
+      <w:r>
+        <w:rPr>
+          <w:rFonts w:ascii="Times New Roman" w:hAnsi="Times New Roman" w:cs="Times New Roman"/>
+          <w:sz w:val="26"/>
+          <w:szCs w:val="26"/>
+        </w:rPr>
+        <w:t>, è infatti possibile registrare</w:t>
+      </w:r>
+      <w:r>
+        <w:rPr>
+          <w:rFonts w:ascii="Times New Roman" w:hAnsi="Times New Roman" w:cs="Times New Roman"/>
+          <w:sz w:val="26"/>
+          <w:szCs w:val="26"/>
+        </w:rPr>
+        <w:t xml:space="preserve"> </w:t>
+      </w:r>
+      <w:r>
+        <w:rPr>
+          <w:rFonts w:ascii="Times New Roman" w:hAnsi="Times New Roman" w:cs="Times New Roman"/>
+          <w:sz w:val="26"/>
+          <w:szCs w:val="26"/>
+        </w:rPr>
+        <w:t>un’istanza di una classe</w:t>
+      </w:r>
+      <w:r>
+        <w:rPr>
+          <w:rFonts w:ascii="Times New Roman" w:hAnsi="Times New Roman" w:cs="Times New Roman"/>
+          <w:sz w:val="26"/>
+          <w:szCs w:val="26"/>
+        </w:rPr>
+        <w:t xml:space="preserve"> come se fosse un “singleton”</w:t>
+      </w:r>
+      <w:r>
+        <w:rPr>
+          <w:rFonts w:ascii="Times New Roman" w:hAnsi="Times New Roman" w:cs="Times New Roman"/>
+          <w:sz w:val="26"/>
+          <w:szCs w:val="26"/>
+        </w:rPr>
+        <w:t>.</w:t>
+      </w:r>
+    </w:p>
+    <w:p>
+      <w:pPr>
+        <w:rPr>
+          <w:rFonts w:ascii="Times New Roman" w:hAnsi="Times New Roman" w:cs="Times New Roman"/>
+          <w:sz w:val="26"/>
+          <w:szCs w:val="26"/>
+        </w:rPr>
+      </w:pPr>
+      <w:r>
+        <w:rPr>
+          <w:rFonts w:ascii="Times New Roman" w:hAnsi="Times New Roman" w:cs="Times New Roman"/>
+          <w:sz w:val="26"/>
+          <w:szCs w:val="26"/>
+        </w:rPr>
+        <w:t>Successivamente alla registrazione l’istanza registrata può essere rich</w:t>
+      </w:r>
+      <w:r>
+        <w:rPr>
+          <w:rFonts w:ascii="Times New Roman" w:hAnsi="Times New Roman" w:cs="Times New Roman"/>
+          <w:sz w:val="26"/>
+          <w:szCs w:val="26"/>
+        </w:rPr>
+        <w:t>iamata</w:t>
+      </w:r>
+      <w:r>
+        <w:rPr>
+          <w:rFonts w:ascii="Times New Roman" w:hAnsi="Times New Roman" w:cs="Times New Roman"/>
+          <w:sz w:val="26"/>
+          <w:szCs w:val="26"/>
+        </w:rPr>
+        <w:t xml:space="preserve"> in diversi punti del codice.</w:t>
       </w:r>
     </w:p>
     <w:p>
@@ -18814,10 +19395,10 @@
                     </pic:cNvPicPr>
                   </pic:nvPicPr>
                   <pic:blipFill>
-                    <a:blip r:embed="rId16" cstate="print">
+                    <a:blip r:embed="rId17" cstate="print">
                       <a:extLst>
                         <a:ext uri="{28A0092B-C50C-407E-A947-70E740481C1C}">
-                          <a14:useLocalDpi xmlns="" xmlns:wpc="http://schemas.microsoft.com/office/word/2010/wordprocessingCanvas" xmlns:cx="http://schemas.microsoft.com/office/drawing/2014/chartex" xmlns:cx1="http://schemas.microsoft.com/office/drawing/2015/9/8/chartex" xmlns:cx2="http://schemas.microsoft.com/office/drawing/2015/10/21/chartex" xmlns:cx3="http://schemas.microsoft.com/office/drawing/2016/5/9/chartex" xmlns:cx4="http://schemas.microsoft.com/office/drawing/2016/5/10/chartex" xmlns:cx5="http://schemas.microsoft.com/office/drawing/2016/5/11/chartex" xmlns:cx6="http://schemas.microsoft.com/office/drawing/2016/5/12/chartex" xmlns:cx7="http://schemas.microsoft.com/office/drawing/2016/5/13/chartex" xmlns:cx8="http://schemas.microsoft.com/office/drawing/2016/5/14/chartex" xmlns:mc="http://schemas.openxmlformats.org/markup-compatibility/2006" xmlns:aink="http://schemas.microsoft.com/office/drawing/2016/ink" xmlns:am3d="http://schemas.microsoft.com/office/drawing/2017/model3d" xmlns:o="urn:schemas-microsoft-com:office:office" xmlns:v="urn:schemas-microsoft-com:vml" xmlns:wp14="http://schemas.microsoft.com/office/word/2010/wordprocessingDrawing" xmlns:w10="urn:schemas-microsoft-com:office:word" xmlns:w="http://schemas.openxmlformats.org/wordprocessingml/2006/main" xmlns:w14="http://schemas.microsoft.com/office/word/2010/wordml" xmlns:w15="http://schemas.microsoft.com/office/word/2012/wordml" xmlns:w16cex="http://schemas.microsoft.com/office/word/2018/wordml/cex" xmlns:w16cid="http://schemas.microsoft.com/office/word/2016/wordml/cid" xmlns:w16="http://schemas.microsoft.com/office/word/2018/wordml" xmlns:w16se="http://schemas.microsoft.com/office/word/2015/wordml/symex" xmlns:wpg="http://schemas.microsoft.com/office/word/2010/wordprocessingGroup" xmlns:wpi="http://schemas.microsoft.com/office/word/2010/wordprocessingInk" xmlns:wps="http://schemas.microsoft.com/office/word/2010/wordprocessingShape" xmlns:a14="http://schemas.microsoft.com/office/drawing/2010/main" val="0"/>
+                          <a14:useLocalDpi xmlns:a14="http://schemas.microsoft.com/office/drawing/2010/main" xmlns:wps="http://schemas.microsoft.com/office/word/2010/wordprocessingShape" xmlns:wpi="http://schemas.microsoft.com/office/word/2010/wordprocessingInk" xmlns:wpg="http://schemas.microsoft.com/office/word/2010/wordprocessingGroup" xmlns:w16se="http://schemas.microsoft.com/office/word/2015/wordml/symex" xmlns:w16="http://schemas.microsoft.com/office/word/2018/wordml" xmlns:w16cid="http://schemas.microsoft.com/office/word/2016/wordml/cid" xmlns:w16cex="http://schemas.microsoft.com/office/word/2018/wordml/cex" xmlns:w15="http://schemas.microsoft.com/office/word/2012/wordml" xmlns:w14="http://schemas.microsoft.com/office/word/2010/wordml" xmlns:w="http://schemas.openxmlformats.org/wordprocessingml/2006/main" xmlns:w10="urn:schemas-microsoft-com:office:word" xmlns:wp14="http://schemas.microsoft.com/office/word/2010/wordprocessingDrawing" xmlns:v="urn:schemas-microsoft-com:vml" xmlns:o="urn:schemas-microsoft-com:office:office" xmlns:am3d="http://schemas.microsoft.com/office/drawing/2017/model3d" xmlns:aink="http://schemas.microsoft.com/office/drawing/2016/ink" xmlns:mc="http://schemas.openxmlformats.org/markup-compatibility/2006" xmlns:cx8="http://schemas.microsoft.com/office/drawing/2016/5/14/chartex" xmlns:cx7="http://schemas.microsoft.com/office/drawing/2016/5/13/chartex" xmlns:cx6="http://schemas.microsoft.com/office/drawing/2016/5/12/chartex" xmlns:cx5="http://schemas.microsoft.com/office/drawing/2016/5/11/chartex" xmlns:cx4="http://schemas.microsoft.com/office/drawing/2016/5/10/chartex" xmlns:cx3="http://schemas.microsoft.com/office/drawing/2016/5/9/chartex" xmlns:cx2="http://schemas.microsoft.com/office/drawing/2015/10/21/chartex" xmlns:cx1="http://schemas.microsoft.com/office/drawing/2015/9/8/chartex" xmlns:cx="http://schemas.microsoft.com/office/drawing/2014/chartex" xmlns:wpc="http://schemas.microsoft.com/office/word/2010/wordprocessingCanvas" xmlns="" val="0"/>
                         </a:ext>
                       </a:extLst>
                     </a:blip>
@@ -19188,7 +19769,7 @@
                     </pic:cNvPicPr>
                   </pic:nvPicPr>
                   <pic:blipFill>
-                    <a:blip r:embed="rId17" cstate="print"/>
+                    <a:blip r:embed="rId18" cstate="print"/>
                     <a:srcRect r="-33" b="17257"/>
                     <a:stretch>
                       <a:fillRect/>
@@ -19261,28 +19842,24 @@
           <w:sz w:val="26"/>
           <w:szCs w:val="26"/>
         </w:rPr>
-        <w:t>(cambiare mettendo le interfacce?)</w:t>
-      </w:r>
-    </w:p>
-    <w:p>
-      <w:pPr>
-        <w:pStyle w:val="Titolo1"/>
-        <w:ind w:left="0"/>
-        <w:rPr>
-          <w:sz w:val="24"/>
-          <w:szCs w:val="24"/>
-        </w:rPr>
-      </w:pPr>
-    </w:p>
-    <w:p>
-      <w:pPr>
-        <w:pStyle w:val="Titolo1"/>
-        <w:ind w:left="0"/>
-        <w:rPr>
-          <w:sz w:val="24"/>
-          <w:szCs w:val="24"/>
-        </w:rPr>
-      </w:pPr>
+        <w:t>(cambiare mettendo le interfacce?</w:t>
+      </w:r>
+      <w:r>
+        <w:rPr>
+          <w:rFonts w:ascii="Times New Roman" w:hAnsi="Times New Roman" w:cs="Times New Roman"/>
+          <w:sz w:val="26"/>
+          <w:szCs w:val="26"/>
+        </w:rPr>
+        <w:t xml:space="preserve"> A mio parere no perché sono le implementazioni a “comporsi” di altri oggetti</w:t>
+      </w:r>
+      <w:r>
+        <w:rPr>
+          <w:rFonts w:ascii="Times New Roman" w:hAnsi="Times New Roman" w:cs="Times New Roman"/>
+          <w:sz w:val="26"/>
+          <w:szCs w:val="26"/>
+        </w:rPr>
+        <w:t>)</w:t>
+      </w:r>
     </w:p>
     <w:p>
       <w:pPr>
@@ -19456,7 +20033,7 @@
                     </pic:cNvPicPr>
                   </pic:nvPicPr>
                   <pic:blipFill>
-                    <a:blip r:embed="rId18" cstate="print"/>
+                    <a:blip r:embed="rId19" cstate="print"/>
                     <a:srcRect/>
                     <a:stretch>
                       <a:fillRect/>
@@ -19559,7 +20136,7 @@
                     </pic:cNvPicPr>
                   </pic:nvPicPr>
                   <pic:blipFill>
-                    <a:blip r:embed="rId19" cstate="print"/>
+                    <a:blip r:embed="rId20" cstate="print"/>
                     <a:srcRect/>
                     <a:stretch>
                       <a:fillRect/>
@@ -19613,53 +20190,26 @@
           <w:sz w:val="26"/>
           <w:szCs w:val="26"/>
         </w:rPr>
-        <w:t xml:space="preserve">Una volta istanziato crea una nuova connessione con un db sul Cluster </w:t>
-      </w:r>
-      <w:proofErr w:type="spellStart"/>
-      <w:r>
-        <w:rPr>
-          <w:rFonts w:ascii="Times New Roman" w:hAnsi="Times New Roman" w:cs="Times New Roman"/>
-          <w:sz w:val="26"/>
-          <w:szCs w:val="26"/>
-        </w:rPr>
-        <w:t>Rethink</w:t>
-      </w:r>
-      <w:proofErr w:type="spellEnd"/>
-      <w:r>
-        <w:rPr>
-          <w:rFonts w:ascii="Times New Roman" w:hAnsi="Times New Roman" w:cs="Times New Roman"/>
-          <w:sz w:val="26"/>
-          <w:szCs w:val="26"/>
-        </w:rPr>
-        <w:t xml:space="preserve"> (se non esiste viene creato) e su di esso crea (sempre se non esiste </w:t>
-      </w:r>
-      <w:proofErr w:type="spellStart"/>
-      <w:r>
-        <w:rPr>
-          <w:rFonts w:ascii="Times New Roman" w:hAnsi="Times New Roman" w:cs="Times New Roman"/>
-          <w:sz w:val="26"/>
-          <w:szCs w:val="26"/>
-        </w:rPr>
-        <w:t>gia</w:t>
-      </w:r>
-      <w:proofErr w:type="spellEnd"/>
-      <w:r>
-        <w:rPr>
-          <w:rFonts w:ascii="Times New Roman" w:hAnsi="Times New Roman" w:cs="Times New Roman"/>
-          <w:sz w:val="26"/>
-          <w:szCs w:val="26"/>
-        </w:rPr>
-        <w:t xml:space="preserve"> quel db) tutte le tabelle di “Sistema”.</w:t>
-      </w:r>
-    </w:p>
-    <w:p>
-      <w:pPr>
-        <w:rPr>
-          <w:rFonts w:ascii="Times New Roman" w:hAnsi="Times New Roman" w:cs="Times New Roman"/>
-          <w:sz w:val="26"/>
-          <w:szCs w:val="26"/>
-        </w:rPr>
-      </w:pPr>
+        <w:t>Successivamente all’</w:t>
+      </w:r>
+      <w:proofErr w:type="spellStart"/>
+      <w:r>
+        <w:rPr>
+          <w:rFonts w:ascii="Times New Roman" w:hAnsi="Times New Roman" w:cs="Times New Roman"/>
+          <w:sz w:val="26"/>
+          <w:szCs w:val="26"/>
+        </w:rPr>
+        <w:t>istanziazione</w:t>
+      </w:r>
+      <w:proofErr w:type="spellEnd"/>
+      <w:r>
+        <w:rPr>
+          <w:rFonts w:ascii="Times New Roman" w:hAnsi="Times New Roman" w:cs="Times New Roman"/>
+          <w:sz w:val="26"/>
+          <w:szCs w:val="26"/>
+        </w:rPr>
+        <w:t xml:space="preserve"> di </w:t>
+      </w:r>
       <w:proofErr w:type="spellStart"/>
       <w:r>
         <w:rPr>
@@ -19676,7 +20226,270 @@
           <w:sz w:val="26"/>
           <w:szCs w:val="26"/>
         </w:rPr>
-        <w:t xml:space="preserve"> consente all’utente di interagire con il db richiesto sul cluster attraverso i due manager dell’applicativo: </w:t>
+        <w:t xml:space="preserve"> viene</w:t>
+      </w:r>
+      <w:r>
+        <w:rPr>
+          <w:rFonts w:ascii="Times New Roman" w:hAnsi="Times New Roman" w:cs="Times New Roman"/>
+          <w:sz w:val="26"/>
+          <w:szCs w:val="26"/>
+        </w:rPr>
+        <w:t xml:space="preserve"> crea</w:t>
+      </w:r>
+      <w:r>
+        <w:rPr>
+          <w:rFonts w:ascii="Times New Roman" w:hAnsi="Times New Roman" w:cs="Times New Roman"/>
+          <w:sz w:val="26"/>
+          <w:szCs w:val="26"/>
+        </w:rPr>
+        <w:t>ta</w:t>
+      </w:r>
+      <w:r>
+        <w:rPr>
+          <w:rFonts w:ascii="Times New Roman" w:hAnsi="Times New Roman" w:cs="Times New Roman"/>
+          <w:sz w:val="26"/>
+          <w:szCs w:val="26"/>
+        </w:rPr>
+        <w:t xml:space="preserve"> una nuova connessione</w:t>
+      </w:r>
+      <w:r>
+        <w:rPr>
+          <w:rFonts w:ascii="Times New Roman" w:hAnsi="Times New Roman" w:cs="Times New Roman"/>
+          <w:sz w:val="26"/>
+          <w:szCs w:val="26"/>
+        </w:rPr>
+        <w:t xml:space="preserve"> verso i nodi del server aventi indirizzi precedentemente specificati (“</w:t>
+      </w:r>
+      <w:proofErr w:type="spellStart"/>
+      <w:r>
+        <w:rPr>
+          <w:rFonts w:ascii="Times New Roman" w:hAnsi="Times New Roman" w:cs="Times New Roman"/>
+          <w:sz w:val="26"/>
+          <w:szCs w:val="26"/>
+        </w:rPr>
+        <w:t>indirizzoIp</w:t>
+      </w:r>
+      <w:proofErr w:type="spellEnd"/>
+      <w:r>
+        <w:rPr>
+          <w:rFonts w:ascii="Times New Roman" w:hAnsi="Times New Roman" w:cs="Times New Roman"/>
+          <w:sz w:val="26"/>
+          <w:szCs w:val="26"/>
+        </w:rPr>
+        <w:t>:numero Porta”).</w:t>
+      </w:r>
+    </w:p>
+    <w:p>
+      <w:pPr>
+        <w:rPr>
+          <w:rFonts w:ascii="Times New Roman" w:hAnsi="Times New Roman" w:cs="Times New Roman"/>
+          <w:sz w:val="26"/>
+          <w:szCs w:val="26"/>
+        </w:rPr>
+      </w:pPr>
+      <w:r>
+        <w:rPr>
+          <w:rFonts w:ascii="Times New Roman" w:hAnsi="Times New Roman" w:cs="Times New Roman"/>
+          <w:sz w:val="26"/>
+          <w:szCs w:val="26"/>
+        </w:rPr>
+        <w:t xml:space="preserve">In seguito alla connessione al server, </w:t>
+      </w:r>
+      <w:proofErr w:type="spellStart"/>
+      <w:r>
+        <w:rPr>
+          <w:rFonts w:ascii="Times New Roman" w:hAnsi="Times New Roman" w:cs="Times New Roman"/>
+          <w:sz w:val="26"/>
+          <w:szCs w:val="26"/>
+        </w:rPr>
+        <w:t>UtilityRethink</w:t>
+      </w:r>
+      <w:proofErr w:type="spellEnd"/>
+      <w:r>
+        <w:rPr>
+          <w:rFonts w:ascii="Times New Roman" w:hAnsi="Times New Roman" w:cs="Times New Roman"/>
+          <w:sz w:val="26"/>
+          <w:szCs w:val="26"/>
+        </w:rPr>
+        <w:t xml:space="preserve"> “connette” l’applicativo al db specificato.</w:t>
+      </w:r>
+    </w:p>
+    <w:p>
+      <w:pPr>
+        <w:rPr>
+          <w:rFonts w:ascii="Times New Roman" w:hAnsi="Times New Roman" w:cs="Times New Roman"/>
+          <w:sz w:val="26"/>
+          <w:szCs w:val="26"/>
+        </w:rPr>
+      </w:pPr>
+      <w:r>
+        <w:rPr>
+          <w:rFonts w:ascii="Times New Roman" w:hAnsi="Times New Roman" w:cs="Times New Roman"/>
+          <w:sz w:val="26"/>
+          <w:szCs w:val="26"/>
+        </w:rPr>
+        <w:t>Ad esempio, nell’immagine sopra, il db si chiama “test”.</w:t>
+      </w:r>
+    </w:p>
+    <w:p>
+      <w:pPr>
+        <w:rPr>
+          <w:rFonts w:ascii="Times New Roman" w:hAnsi="Times New Roman" w:cs="Times New Roman"/>
+          <w:sz w:val="26"/>
+          <w:szCs w:val="26"/>
+        </w:rPr>
+      </w:pPr>
+      <w:r>
+        <w:rPr>
+          <w:rFonts w:ascii="Times New Roman" w:hAnsi="Times New Roman" w:cs="Times New Roman"/>
+          <w:sz w:val="26"/>
+          <w:szCs w:val="26"/>
+        </w:rPr>
+        <w:t xml:space="preserve">Se sul server </w:t>
+      </w:r>
+      <w:proofErr w:type="spellStart"/>
+      <w:r>
+        <w:rPr>
+          <w:rFonts w:ascii="Times New Roman" w:hAnsi="Times New Roman" w:cs="Times New Roman"/>
+          <w:sz w:val="26"/>
+          <w:szCs w:val="26"/>
+        </w:rPr>
+        <w:t>rethink</w:t>
+      </w:r>
+      <w:proofErr w:type="spellEnd"/>
+      <w:r>
+        <w:rPr>
+          <w:rFonts w:ascii="Times New Roman" w:hAnsi="Times New Roman" w:cs="Times New Roman"/>
+          <w:sz w:val="26"/>
+          <w:szCs w:val="26"/>
+        </w:rPr>
+        <w:t xml:space="preserve"> non esiste il database allora ne</w:t>
+      </w:r>
+      <w:r>
+        <w:rPr>
+          <w:rFonts w:ascii="Times New Roman" w:hAnsi="Times New Roman" w:cs="Times New Roman"/>
+          <w:sz w:val="26"/>
+          <w:szCs w:val="26"/>
+        </w:rPr>
+        <w:t xml:space="preserve"> viene creato e su di esso </w:t>
+      </w:r>
+      <w:r>
+        <w:rPr>
+          <w:rFonts w:ascii="Times New Roman" w:hAnsi="Times New Roman" w:cs="Times New Roman"/>
+          <w:sz w:val="26"/>
+          <w:szCs w:val="26"/>
+        </w:rPr>
+        <w:t xml:space="preserve">vengono inserite </w:t>
+      </w:r>
+      <w:r>
+        <w:rPr>
+          <w:rFonts w:ascii="Times New Roman" w:hAnsi="Times New Roman" w:cs="Times New Roman"/>
+          <w:sz w:val="26"/>
+          <w:szCs w:val="26"/>
+        </w:rPr>
+        <w:t>tutte le tabelle di “Sistema”.</w:t>
+      </w:r>
+    </w:p>
+    <w:p>
+      <w:pPr>
+        <w:rPr>
+          <w:rFonts w:ascii="Times New Roman" w:hAnsi="Times New Roman" w:cs="Times New Roman"/>
+          <w:sz w:val="26"/>
+          <w:szCs w:val="26"/>
+        </w:rPr>
+      </w:pPr>
+      <w:r>
+        <w:rPr>
+          <w:rFonts w:ascii="Times New Roman" w:hAnsi="Times New Roman" w:cs="Times New Roman"/>
+          <w:sz w:val="26"/>
+          <w:szCs w:val="26"/>
+        </w:rPr>
+        <w:t>Nel contesto aziendale</w:t>
+      </w:r>
+      <w:r>
+        <w:rPr>
+          <w:rFonts w:ascii="Times New Roman" w:hAnsi="Times New Roman" w:cs="Times New Roman"/>
+          <w:sz w:val="26"/>
+          <w:szCs w:val="26"/>
+        </w:rPr>
+        <w:t>, l’unica tabella di sistema</w:t>
+      </w:r>
+      <w:r>
+        <w:rPr>
+          <w:rFonts w:ascii="Times New Roman" w:hAnsi="Times New Roman" w:cs="Times New Roman"/>
+          <w:sz w:val="26"/>
+          <w:szCs w:val="26"/>
+        </w:rPr>
+        <w:t xml:space="preserve"> da considerare</w:t>
+      </w:r>
+      <w:r>
+        <w:rPr>
+          <w:rFonts w:ascii="Times New Roman" w:hAnsi="Times New Roman" w:cs="Times New Roman"/>
+          <w:sz w:val="26"/>
+          <w:szCs w:val="26"/>
+        </w:rPr>
+        <w:t xml:space="preserve"> è “</w:t>
+      </w:r>
+      <w:proofErr w:type="spellStart"/>
+      <w:r>
+        <w:rPr>
+          <w:rFonts w:ascii="Times New Roman" w:hAnsi="Times New Roman" w:cs="Times New Roman"/>
+          <w:sz w:val="26"/>
+          <w:szCs w:val="26"/>
+        </w:rPr>
+        <w:t>Notifications</w:t>
+      </w:r>
+      <w:proofErr w:type="spellEnd"/>
+      <w:r>
+        <w:rPr>
+          <w:rFonts w:ascii="Times New Roman" w:hAnsi="Times New Roman" w:cs="Times New Roman"/>
+          <w:sz w:val="26"/>
+          <w:szCs w:val="26"/>
+        </w:rPr>
+        <w:t>”</w:t>
+      </w:r>
+    </w:p>
+    <w:p>
+      <w:pPr>
+        <w:rPr>
+          <w:rFonts w:ascii="Times New Roman" w:hAnsi="Times New Roman" w:cs="Times New Roman"/>
+          <w:sz w:val="26"/>
+          <w:szCs w:val="26"/>
+        </w:rPr>
+      </w:pPr>
+      <w:proofErr w:type="spellStart"/>
+      <w:r>
+        <w:rPr>
+          <w:rFonts w:ascii="Times New Roman" w:hAnsi="Times New Roman" w:cs="Times New Roman"/>
+          <w:sz w:val="26"/>
+          <w:szCs w:val="26"/>
+        </w:rPr>
+        <w:t>UtilityRethink</w:t>
+      </w:r>
+      <w:proofErr w:type="spellEnd"/>
+      <w:r>
+        <w:rPr>
+          <w:rFonts w:ascii="Times New Roman" w:hAnsi="Times New Roman" w:cs="Times New Roman"/>
+          <w:sz w:val="26"/>
+          <w:szCs w:val="26"/>
+        </w:rPr>
+        <w:t xml:space="preserve"> consente all’utente di interagire con il db ric</w:t>
+      </w:r>
+      <w:r>
+        <w:rPr>
+          <w:rFonts w:ascii="Times New Roman" w:hAnsi="Times New Roman" w:cs="Times New Roman"/>
+          <w:sz w:val="26"/>
+          <w:szCs w:val="26"/>
+        </w:rPr>
+        <w:t>hiesto sul cluster attraverso i</w:t>
+      </w:r>
+      <w:r>
+        <w:rPr>
+          <w:rFonts w:ascii="Times New Roman" w:hAnsi="Times New Roman" w:cs="Times New Roman"/>
+          <w:sz w:val="26"/>
+          <w:szCs w:val="26"/>
+        </w:rPr>
+        <w:t xml:space="preserve"> manager dell’applicativo: </w:t>
       </w:r>
       <w:proofErr w:type="spellStart"/>
       <w:r>
@@ -19706,40 +20519,30 @@
         <w:t>INotificationsManager</w:t>
       </w:r>
       <w:proofErr w:type="spellEnd"/>
-    </w:p>
-    <w:p>
-      <w:pPr>
-        <w:rPr>
-          <w:rFonts w:ascii="Times New Roman" w:hAnsi="Times New Roman" w:cs="Times New Roman"/>
-          <w:sz w:val="26"/>
-          <w:szCs w:val="26"/>
-        </w:rPr>
-      </w:pPr>
-      <w:r>
-        <w:rPr>
-          <w:rFonts w:ascii="Times New Roman" w:hAnsi="Times New Roman" w:cs="Times New Roman"/>
-          <w:sz w:val="26"/>
-          <w:szCs w:val="26"/>
-        </w:rPr>
-        <w:t>In questo caso, nel nostro caso d’uso,  l’unica tabella di sistema è “</w:t>
-      </w:r>
-      <w:proofErr w:type="spellStart"/>
-      <w:r>
-        <w:rPr>
-          <w:rFonts w:ascii="Times New Roman" w:hAnsi="Times New Roman" w:cs="Times New Roman"/>
-          <w:sz w:val="26"/>
-          <w:szCs w:val="26"/>
-        </w:rPr>
-        <w:t>Notifications</w:t>
-      </w:r>
-      <w:proofErr w:type="spellEnd"/>
-      <w:r>
-        <w:rPr>
-          <w:rFonts w:ascii="Times New Roman" w:hAnsi="Times New Roman" w:cs="Times New Roman"/>
-          <w:sz w:val="26"/>
-          <w:szCs w:val="26"/>
-        </w:rPr>
-        <w:t>” perché abbiamo solamente il manager delle Notifiche “</w:t>
+      <w:r>
+        <w:rPr>
+          <w:rFonts w:ascii="Times New Roman" w:hAnsi="Times New Roman" w:cs="Times New Roman"/>
+          <w:sz w:val="26"/>
+          <w:szCs w:val="26"/>
+        </w:rPr>
+        <w:t>.</w:t>
+      </w:r>
+    </w:p>
+    <w:p>
+      <w:pPr>
+        <w:rPr>
+          <w:rFonts w:ascii="Times New Roman" w:hAnsi="Times New Roman" w:cs="Times New Roman"/>
+          <w:sz w:val="26"/>
+          <w:szCs w:val="26"/>
+        </w:rPr>
+      </w:pPr>
+      <w:r>
+        <w:rPr>
+          <w:rFonts w:ascii="Times New Roman" w:hAnsi="Times New Roman" w:cs="Times New Roman"/>
+          <w:sz w:val="26"/>
+          <w:szCs w:val="26"/>
+        </w:rPr>
+        <w:t xml:space="preserve">In particolare, </w:t>
       </w:r>
       <w:proofErr w:type="spellStart"/>
       <w:r>
@@ -19757,6 +20560,24 @@
           <w:sz w:val="26"/>
           <w:szCs w:val="26"/>
         </w:rPr>
+        <w:t xml:space="preserve"> è il manager della tabella di sistema “</w:t>
+      </w:r>
+      <w:proofErr w:type="spellStart"/>
+      <w:r>
+        <w:rPr>
+          <w:rFonts w:ascii="Times New Roman" w:hAnsi="Times New Roman" w:cs="Times New Roman"/>
+          <w:sz w:val="26"/>
+          <w:szCs w:val="26"/>
+        </w:rPr>
+        <w:t>Notification</w:t>
+      </w:r>
+      <w:proofErr w:type="spellEnd"/>
+      <w:r>
+        <w:rPr>
+          <w:rFonts w:ascii="Times New Roman" w:hAnsi="Times New Roman" w:cs="Times New Roman"/>
+          <w:sz w:val="26"/>
+          <w:szCs w:val="26"/>
+        </w:rPr>
         <w:t>”.</w:t>
       </w:r>
     </w:p>
@@ -19774,48 +20595,119 @@
           <w:sz w:val="26"/>
           <w:szCs w:val="26"/>
         </w:rPr>
-        <w:t>L’oggetto “connessione” creato viene inseguito “passato” a tutti i sotto-componenti, ovvero i manager, per poter essere utilizzato.</w:t>
-      </w:r>
-    </w:p>
-    <w:p>
-      <w:pPr>
-        <w:pStyle w:val="Titolo1"/>
-        <w:ind w:left="0"/>
-        <w:rPr>
-          <w:sz w:val="24"/>
-          <w:szCs w:val="24"/>
-        </w:rPr>
-      </w:pPr>
-    </w:p>
-    <w:p>
-      <w:pPr>
-        <w:pStyle w:val="Titolo1"/>
-        <w:ind w:left="0"/>
-        <w:rPr>
-          <w:sz w:val="24"/>
-          <w:szCs w:val="24"/>
-        </w:rPr>
-      </w:pPr>
-    </w:p>
-    <w:p>
-      <w:pPr>
-        <w:pStyle w:val="Titolo1"/>
-        <w:ind w:left="0"/>
-        <w:rPr>
-          <w:sz w:val="24"/>
-          <w:szCs w:val="24"/>
-        </w:rPr>
-      </w:pPr>
-    </w:p>
-    <w:p>
-      <w:pPr>
-        <w:pStyle w:val="Titolo1"/>
-        <w:ind w:left="0"/>
-        <w:rPr>
-          <w:sz w:val="24"/>
-          <w:szCs w:val="24"/>
-        </w:rPr>
-      </w:pPr>
+        <w:t xml:space="preserve">Se in futuro sarà necessario avere altre tabelle di sistema basterà aggiungere a </w:t>
+      </w:r>
+      <w:proofErr w:type="spellStart"/>
+      <w:r>
+        <w:rPr>
+          <w:rFonts w:ascii="Times New Roman" w:hAnsi="Times New Roman" w:cs="Times New Roman"/>
+          <w:sz w:val="26"/>
+          <w:szCs w:val="26"/>
+        </w:rPr>
+        <w:t>UtilityRethink</w:t>
+      </w:r>
+      <w:proofErr w:type="spellEnd"/>
+      <w:r>
+        <w:rPr>
+          <w:rFonts w:ascii="Times New Roman" w:hAnsi="Times New Roman" w:cs="Times New Roman"/>
+          <w:sz w:val="26"/>
+          <w:szCs w:val="26"/>
+        </w:rPr>
+        <w:t xml:space="preserve"> il  suo manager chiamato “</w:t>
+      </w:r>
+      <w:proofErr w:type="spellStart"/>
+      <w:r>
+        <w:rPr>
+          <w:rFonts w:ascii="Times New Roman" w:hAnsi="Times New Roman" w:cs="Times New Roman"/>
+          <w:sz w:val="26"/>
+          <w:szCs w:val="26"/>
+        </w:rPr>
+        <w:t>INomeTabellaManager</w:t>
+      </w:r>
+      <w:proofErr w:type="spellEnd"/>
+      <w:r>
+        <w:rPr>
+          <w:rFonts w:ascii="Times New Roman" w:hAnsi="Times New Roman" w:cs="Times New Roman"/>
+          <w:sz w:val="26"/>
+          <w:szCs w:val="26"/>
+        </w:rPr>
+        <w:t>”</w:t>
+      </w:r>
+    </w:p>
+    <w:p>
+      <w:pPr>
+        <w:rPr>
+          <w:rFonts w:ascii="Times New Roman" w:hAnsi="Times New Roman" w:cs="Times New Roman"/>
+          <w:sz w:val="26"/>
+          <w:szCs w:val="26"/>
+        </w:rPr>
+      </w:pPr>
+      <w:r>
+        <w:rPr>
+          <w:rFonts w:ascii="Times New Roman" w:hAnsi="Times New Roman" w:cs="Times New Roman"/>
+          <w:sz w:val="26"/>
+          <w:szCs w:val="26"/>
+        </w:rPr>
+        <w:t>La stessa istanza di</w:t>
+      </w:r>
+      <w:r>
+        <w:rPr>
+          <w:rFonts w:ascii="Times New Roman" w:hAnsi="Times New Roman" w:cs="Times New Roman"/>
+          <w:sz w:val="26"/>
+          <w:szCs w:val="26"/>
+        </w:rPr>
+        <w:t xml:space="preserve"> “connessione”</w:t>
+      </w:r>
+      <w:r>
+        <w:rPr>
+          <w:rFonts w:ascii="Times New Roman" w:hAnsi="Times New Roman" w:cs="Times New Roman"/>
+          <w:sz w:val="26"/>
+          <w:szCs w:val="26"/>
+        </w:rPr>
+        <w:t xml:space="preserve"> al db del server creata, viene inseguito “passata</w:t>
+      </w:r>
+      <w:r>
+        <w:rPr>
+          <w:rFonts w:ascii="Times New Roman" w:hAnsi="Times New Roman" w:cs="Times New Roman"/>
+          <w:sz w:val="26"/>
+          <w:szCs w:val="26"/>
+        </w:rPr>
+        <w:t>” a tutti i sotto-componenti</w:t>
+      </w:r>
+      <w:r>
+        <w:rPr>
+          <w:rFonts w:ascii="Times New Roman" w:hAnsi="Times New Roman" w:cs="Times New Roman"/>
+          <w:sz w:val="26"/>
+          <w:szCs w:val="26"/>
+        </w:rPr>
+        <w:t xml:space="preserve"> di </w:t>
+      </w:r>
+      <w:proofErr w:type="spellStart"/>
+      <w:r>
+        <w:rPr>
+          <w:rFonts w:ascii="Times New Roman" w:hAnsi="Times New Roman" w:cs="Times New Roman"/>
+          <w:sz w:val="26"/>
+          <w:szCs w:val="26"/>
+        </w:rPr>
+        <w:t>UtilityRethink</w:t>
+      </w:r>
+      <w:proofErr w:type="spellEnd"/>
+      <w:r>
+        <w:rPr>
+          <w:rFonts w:ascii="Times New Roman" w:hAnsi="Times New Roman" w:cs="Times New Roman"/>
+          <w:sz w:val="26"/>
+          <w:szCs w:val="26"/>
+        </w:rPr>
+        <w:t xml:space="preserve"> per poter essere utilizzata</w:t>
+      </w:r>
+      <w:r>
+        <w:rPr>
+          <w:rFonts w:ascii="Times New Roman" w:hAnsi="Times New Roman" w:cs="Times New Roman"/>
+          <w:sz w:val="26"/>
+          <w:szCs w:val="26"/>
+        </w:rPr>
+        <w:t>.</w:t>
+      </w:r>
     </w:p>
     <w:p>
       <w:pPr>
@@ -19992,7 +20884,7 @@
                     </pic:cNvPicPr>
                   </pic:nvPicPr>
                   <pic:blipFill>
-                    <a:blip r:embed="rId20" cstate="print"/>
+                    <a:blip r:embed="rId21" cstate="print"/>
                     <a:srcRect/>
                     <a:stretch>
                       <a:fillRect/>
@@ -20065,7 +20957,7 @@
                     </pic:cNvPicPr>
                   </pic:nvPicPr>
                   <pic:blipFill>
-                    <a:blip r:embed="rId21" cstate="print"/>
+                    <a:blip r:embed="rId22" cstate="print"/>
                     <a:srcRect/>
                     <a:stretch>
                       <a:fillRect/>
@@ -20126,24 +21018,140 @@
           <w:sz w:val="26"/>
           <w:szCs w:val="26"/>
         </w:rPr>
-        <w:t>E’ a tutti gli effetti il manager del Db, possibile creare e eliminare tabelle indici.</w:t>
-      </w:r>
-    </w:p>
-    <w:p>
-      <w:pPr>
-        <w:rPr>
-          <w:rFonts w:ascii="Times New Roman" w:hAnsi="Times New Roman" w:cs="Times New Roman"/>
-          <w:sz w:val="26"/>
-          <w:szCs w:val="26"/>
-        </w:rPr>
-      </w:pPr>
-      <w:r>
-        <w:rPr>
-          <w:rFonts w:ascii="Times New Roman" w:hAnsi="Times New Roman" w:cs="Times New Roman"/>
-          <w:sz w:val="26"/>
-          <w:szCs w:val="26"/>
-        </w:rPr>
-        <w:t>Attenzione: Non è possibile eliminare le tabelle di sistema (</w:t>
+        <w:t xml:space="preserve">Il </w:t>
+      </w:r>
+      <w:proofErr w:type="spellStart"/>
+      <w:r>
+        <w:rPr>
+          <w:rFonts w:ascii="Times New Roman" w:hAnsi="Times New Roman" w:cs="Times New Roman"/>
+          <w:sz w:val="26"/>
+          <w:szCs w:val="26"/>
+        </w:rPr>
+        <w:t>DbManager</w:t>
+      </w:r>
+      <w:proofErr w:type="spellEnd"/>
+      <w:r>
+        <w:rPr>
+          <w:rFonts w:ascii="Times New Roman" w:hAnsi="Times New Roman" w:cs="Times New Roman"/>
+          <w:sz w:val="26"/>
+          <w:szCs w:val="26"/>
+        </w:rPr>
+        <w:t xml:space="preserve"> è</w:t>
+      </w:r>
+      <w:r>
+        <w:rPr>
+          <w:rFonts w:ascii="Times New Roman" w:hAnsi="Times New Roman" w:cs="Times New Roman"/>
+          <w:sz w:val="26"/>
+          <w:szCs w:val="26"/>
+        </w:rPr>
+        <w:t xml:space="preserve"> a tutti gli effetti il </w:t>
+      </w:r>
+      <w:r>
+        <w:rPr>
+          <w:rFonts w:ascii="Times New Roman" w:hAnsi="Times New Roman" w:cs="Times New Roman"/>
+          <w:sz w:val="26"/>
+          <w:szCs w:val="26"/>
+        </w:rPr>
+        <w:t xml:space="preserve">gestore </w:t>
+      </w:r>
+      <w:r>
+        <w:rPr>
+          <w:rFonts w:ascii="Times New Roman" w:hAnsi="Times New Roman" w:cs="Times New Roman"/>
+          <w:sz w:val="26"/>
+          <w:szCs w:val="26"/>
+        </w:rPr>
+        <w:t>del Db</w:t>
+      </w:r>
+      <w:r>
+        <w:rPr>
+          <w:rFonts w:ascii="Times New Roman" w:hAnsi="Times New Roman" w:cs="Times New Roman"/>
+          <w:sz w:val="26"/>
+          <w:szCs w:val="26"/>
+        </w:rPr>
+        <w:t xml:space="preserve"> specificato inizialmente.</w:t>
+      </w:r>
+    </w:p>
+    <w:p>
+      <w:pPr>
+        <w:rPr>
+          <w:rFonts w:ascii="Times New Roman" w:hAnsi="Times New Roman" w:cs="Times New Roman"/>
+          <w:sz w:val="26"/>
+          <w:szCs w:val="26"/>
+        </w:rPr>
+      </w:pPr>
+      <w:r>
+        <w:rPr>
+          <w:rFonts w:ascii="Times New Roman" w:hAnsi="Times New Roman" w:cs="Times New Roman"/>
+          <w:sz w:val="26"/>
+          <w:szCs w:val="26"/>
+        </w:rPr>
+        <w:t>Tra le funzionalità offerte troviamo la possibilità di creare e eliminare tabelle e indici.</w:t>
+      </w:r>
+    </w:p>
+    <w:p>
+      <w:pPr>
+        <w:rPr>
+          <w:rFonts w:ascii="Times New Roman" w:hAnsi="Times New Roman" w:cs="Times New Roman"/>
+          <w:sz w:val="26"/>
+          <w:szCs w:val="26"/>
+        </w:rPr>
+      </w:pPr>
+    </w:p>
+    <w:p>
+      <w:pPr>
+        <w:rPr>
+          <w:rFonts w:ascii="Times New Roman" w:hAnsi="Times New Roman" w:cs="Times New Roman"/>
+          <w:sz w:val="26"/>
+          <w:szCs w:val="26"/>
+        </w:rPr>
+      </w:pPr>
+      <w:r>
+        <w:rPr>
+          <w:rFonts w:ascii="Times New Roman" w:hAnsi="Times New Roman" w:cs="Times New Roman"/>
+          <w:sz w:val="26"/>
+          <w:szCs w:val="26"/>
+        </w:rPr>
+        <w:t xml:space="preserve">Attenzione: </w:t>
+      </w:r>
+      <w:r>
+        <w:rPr>
+          <w:rFonts w:ascii="Times New Roman" w:hAnsi="Times New Roman" w:cs="Times New Roman"/>
+          <w:sz w:val="26"/>
+          <w:szCs w:val="26"/>
+        </w:rPr>
+        <w:t xml:space="preserve">Non è </w:t>
+      </w:r>
+      <w:r>
+        <w:rPr>
+          <w:rFonts w:ascii="Times New Roman" w:hAnsi="Times New Roman" w:cs="Times New Roman"/>
+          <w:sz w:val="26"/>
+          <w:szCs w:val="26"/>
+        </w:rPr>
+        <w:t xml:space="preserve">tuttavia </w:t>
+      </w:r>
+      <w:r>
+        <w:rPr>
+          <w:rFonts w:ascii="Times New Roman" w:hAnsi="Times New Roman" w:cs="Times New Roman"/>
+          <w:sz w:val="26"/>
+          <w:szCs w:val="26"/>
+        </w:rPr>
+        <w:t>possibile eliminare le tabelle di sistema</w:t>
+      </w:r>
+      <w:r>
+        <w:rPr>
+          <w:rFonts w:ascii="Times New Roman" w:hAnsi="Times New Roman" w:cs="Times New Roman"/>
+          <w:sz w:val="26"/>
+          <w:szCs w:val="26"/>
+        </w:rPr>
+        <w:t xml:space="preserve"> del db </w:t>
+      </w:r>
+      <w:r>
+        <w:rPr>
+          <w:rFonts w:ascii="Times New Roman" w:hAnsi="Times New Roman" w:cs="Times New Roman"/>
+          <w:sz w:val="26"/>
+          <w:szCs w:val="26"/>
+        </w:rPr>
+        <w:t xml:space="preserve"> (</w:t>
       </w:r>
       <w:proofErr w:type="spellStart"/>
       <w:r>
@@ -20190,6 +21198,59 @@
           <w:szCs w:val="26"/>
         </w:rPr>
       </w:pPr>
+    </w:p>
+    <w:p>
+      <w:pPr>
+        <w:rPr>
+          <w:rFonts w:ascii="Times New Roman" w:hAnsi="Times New Roman" w:cs="Times New Roman"/>
+          <w:sz w:val="26"/>
+          <w:szCs w:val="26"/>
+        </w:rPr>
+      </w:pPr>
+      <w:r>
+        <w:rPr>
+          <w:rFonts w:ascii="Times New Roman" w:hAnsi="Times New Roman" w:cs="Times New Roman"/>
+          <w:sz w:val="26"/>
+          <w:szCs w:val="26"/>
+        </w:rPr>
+        <w:t xml:space="preserve">Il </w:t>
+      </w:r>
+      <w:proofErr w:type="spellStart"/>
+      <w:r>
+        <w:rPr>
+          <w:rFonts w:ascii="Times New Roman" w:hAnsi="Times New Roman" w:cs="Times New Roman"/>
+          <w:sz w:val="26"/>
+          <w:szCs w:val="26"/>
+        </w:rPr>
+        <w:t>DbManager</w:t>
+      </w:r>
+      <w:proofErr w:type="spellEnd"/>
+      <w:r>
+        <w:rPr>
+          <w:rFonts w:ascii="Times New Roman" w:hAnsi="Times New Roman" w:cs="Times New Roman"/>
+          <w:sz w:val="26"/>
+          <w:szCs w:val="26"/>
+        </w:rPr>
+        <w:t xml:space="preserve"> offre, infine, la possibilità, di riconfigurare le repliche e le </w:t>
+      </w:r>
+      <w:proofErr w:type="spellStart"/>
+      <w:r>
+        <w:rPr>
+          <w:rFonts w:ascii="Times New Roman" w:hAnsi="Times New Roman" w:cs="Times New Roman"/>
+          <w:sz w:val="26"/>
+          <w:szCs w:val="26"/>
+        </w:rPr>
+        <w:t>shard</w:t>
+      </w:r>
+      <w:proofErr w:type="spellEnd"/>
+      <w:r>
+        <w:rPr>
+          <w:rFonts w:ascii="Times New Roman" w:hAnsi="Times New Roman" w:cs="Times New Roman"/>
+          <w:sz w:val="26"/>
+          <w:szCs w:val="26"/>
+        </w:rPr>
+        <w:t xml:space="preserve"> di una tabella del db.</w:t>
+      </w:r>
     </w:p>
     <w:p>
       <w:pPr>
@@ -20338,58 +21399,6 @@
         <w:rPr>
           <w:sz w:val="24"/>
           <w:szCs w:val="24"/>
-        </w:rPr>
-      </w:pPr>
-    </w:p>
-    <w:p>
-      <w:pPr>
-        <w:pStyle w:val="Titolo1"/>
-        <w:ind w:left="0"/>
-        <w:rPr>
-          <w:sz w:val="24"/>
-          <w:szCs w:val="24"/>
-        </w:rPr>
-      </w:pPr>
-    </w:p>
-    <w:p>
-      <w:pPr>
-        <w:pStyle w:val="Titolo1"/>
-        <w:ind w:left="0"/>
-        <w:rPr>
-          <w:sz w:val="24"/>
-          <w:szCs w:val="24"/>
-        </w:rPr>
-      </w:pPr>
-    </w:p>
-    <w:p>
-      <w:pPr>
-        <w:pStyle w:val="Titolo1"/>
-        <w:ind w:left="0"/>
-        <w:rPr>
-          <w:sz w:val="24"/>
-          <w:szCs w:val="24"/>
-        </w:rPr>
-      </w:pPr>
-    </w:p>
-    <w:p>
-      <w:pPr>
-        <w:pStyle w:val="Titolo1"/>
-        <w:ind w:left="0"/>
-        <w:rPr>
-          <w:color w:val="C0504D"/>
-          <w:sz w:val="32"/>
-          <w:szCs w:val="32"/>
-        </w:rPr>
-      </w:pPr>
-    </w:p>
-    <w:p>
-      <w:pPr>
-        <w:pStyle w:val="Titolo1"/>
-        <w:ind w:left="0"/>
-        <w:rPr>
-          <w:color w:val="C0504D"/>
-          <w:sz w:val="32"/>
-          <w:szCs w:val="32"/>
         </w:rPr>
       </w:pPr>
     </w:p>
@@ -20477,7 +21486,7 @@
                     </pic:cNvPicPr>
                   </pic:nvPicPr>
                   <pic:blipFill>
-                    <a:blip r:embed="rId22" cstate="print"/>
+                    <a:blip r:embed="rId23" cstate="print"/>
                     <a:srcRect/>
                     <a:stretch>
                       <a:fillRect/>
@@ -20550,7 +21559,7 @@
                     </pic:cNvPicPr>
                   </pic:nvPicPr>
                   <pic:blipFill>
-                    <a:blip r:embed="rId23" cstate="print"/>
+                    <a:blip r:embed="rId24" cstate="print"/>
                     <a:srcRect/>
                     <a:stretch>
                       <a:fillRect/>
@@ -20603,70 +21612,52 @@
           <w:sz w:val="26"/>
           <w:szCs w:val="26"/>
         </w:rPr>
-        <w:t>E’ il manager delle notifiche.</w:t>
-      </w:r>
-    </w:p>
-    <w:p>
-      <w:pPr>
-        <w:rPr>
-          <w:rFonts w:ascii="Times New Roman" w:hAnsi="Times New Roman" w:cs="Times New Roman"/>
-          <w:sz w:val="26"/>
-          <w:szCs w:val="26"/>
-        </w:rPr>
-      </w:pPr>
-      <w:r>
-        <w:rPr>
-          <w:rFonts w:ascii="Times New Roman" w:hAnsi="Times New Roman" w:cs="Times New Roman"/>
-          <w:sz w:val="26"/>
-          <w:szCs w:val="26"/>
-        </w:rPr>
-        <w:t>Essendo il manager delle notifiche la sua tabella di sistema è “</w:t>
-      </w:r>
-      <w:proofErr w:type="spellStart"/>
-      <w:r>
-        <w:rPr>
-          <w:rFonts w:ascii="Times New Roman" w:hAnsi="Times New Roman" w:cs="Times New Roman"/>
-          <w:sz w:val="26"/>
-          <w:szCs w:val="26"/>
-        </w:rPr>
-        <w:t>Notification</w:t>
-      </w:r>
-      <w:proofErr w:type="spellEnd"/>
-      <w:r>
-        <w:rPr>
-          <w:rFonts w:ascii="Times New Roman" w:hAnsi="Times New Roman" w:cs="Times New Roman"/>
-          <w:sz w:val="26"/>
-          <w:szCs w:val="26"/>
-        </w:rPr>
-        <w:t>”.</w:t>
-      </w:r>
-    </w:p>
-    <w:p>
-      <w:pPr>
-        <w:rPr>
-          <w:rFonts w:ascii="Times New Roman" w:hAnsi="Times New Roman" w:cs="Times New Roman"/>
-          <w:sz w:val="26"/>
-          <w:szCs w:val="26"/>
-        </w:rPr>
-      </w:pPr>
-      <w:r>
-        <w:rPr>
-          <w:rFonts w:ascii="Times New Roman" w:hAnsi="Times New Roman" w:cs="Times New Roman"/>
-          <w:sz w:val="26"/>
-          <w:szCs w:val="26"/>
-        </w:rPr>
-        <w:t xml:space="preserve">Se in futuro si avrà la necessità di avere altri Manager per altre tabelle si potrà gestire in maniera semplice grazie a questo design andando ad aggiungerli a Utility </w:t>
-      </w:r>
-      <w:proofErr w:type="spellStart"/>
-      <w:r>
-        <w:rPr>
-          <w:rFonts w:ascii="Times New Roman" w:hAnsi="Times New Roman" w:cs="Times New Roman"/>
-          <w:sz w:val="26"/>
-          <w:szCs w:val="26"/>
-        </w:rPr>
-        <w:t>Rethink</w:t>
-      </w:r>
-      <w:proofErr w:type="spellEnd"/>
+        <w:t xml:space="preserve">Il </w:t>
+      </w:r>
+      <w:proofErr w:type="spellStart"/>
+      <w:r>
+        <w:rPr>
+          <w:rFonts w:ascii="Times New Roman" w:hAnsi="Times New Roman" w:cs="Times New Roman"/>
+          <w:sz w:val="26"/>
+          <w:szCs w:val="26"/>
+        </w:rPr>
+        <w:t>NotificationsManager</w:t>
+      </w:r>
+      <w:proofErr w:type="spellEnd"/>
+      <w:r>
+        <w:rPr>
+          <w:rFonts w:ascii="Times New Roman" w:hAnsi="Times New Roman" w:cs="Times New Roman"/>
+          <w:sz w:val="26"/>
+          <w:szCs w:val="26"/>
+        </w:rPr>
+        <w:t xml:space="preserve"> rappresenta, invece,  il manager della tabella di sistema</w:t>
+      </w:r>
+      <w:r>
+        <w:rPr>
+          <w:rFonts w:ascii="Times New Roman" w:hAnsi="Times New Roman" w:cs="Times New Roman"/>
+          <w:sz w:val="26"/>
+          <w:szCs w:val="26"/>
+        </w:rPr>
+        <w:t xml:space="preserve"> ”</w:t>
+      </w:r>
+      <w:proofErr w:type="spellStart"/>
+      <w:r>
+        <w:rPr>
+          <w:rFonts w:ascii="Times New Roman" w:hAnsi="Times New Roman" w:cs="Times New Roman"/>
+          <w:sz w:val="26"/>
+          <w:szCs w:val="26"/>
+        </w:rPr>
+        <w:t>Notifications</w:t>
+      </w:r>
+      <w:proofErr w:type="spellEnd"/>
+      <w:r>
+        <w:rPr>
+          <w:rFonts w:ascii="Times New Roman" w:hAnsi="Times New Roman" w:cs="Times New Roman"/>
+          <w:sz w:val="26"/>
+          <w:szCs w:val="26"/>
+        </w:rPr>
+        <w:t>”</w:t>
+      </w:r>
       <w:r>
         <w:rPr>
           <w:rFonts w:ascii="Times New Roman" w:hAnsi="Times New Roman" w:cs="Times New Roman"/>
@@ -20690,7 +21681,92 @@
           <w:sz w:val="26"/>
           <w:szCs w:val="26"/>
         </w:rPr>
-        <w:t xml:space="preserve">Ha due sotto componenti sempre relativi alle notifiche: </w:t>
+        <w:t>Come sottolineato precedentemente, se in futuro si avesse la necessità di avere altre “tabelle di sistema” si potrà creare semplicemente il suo nuovo m</w:t>
+      </w:r>
+      <w:r>
+        <w:rPr>
+          <w:rFonts w:ascii="Times New Roman" w:hAnsi="Times New Roman" w:cs="Times New Roman"/>
+          <w:sz w:val="26"/>
+          <w:szCs w:val="26"/>
+        </w:rPr>
+        <w:t xml:space="preserve">anager per </w:t>
+      </w:r>
+      <w:r>
+        <w:rPr>
+          <w:rFonts w:ascii="Times New Roman" w:hAnsi="Times New Roman" w:cs="Times New Roman"/>
+          <w:sz w:val="26"/>
+          <w:szCs w:val="26"/>
+        </w:rPr>
+        <w:t xml:space="preserve">poi essere gestito da </w:t>
+      </w:r>
+      <w:proofErr w:type="spellStart"/>
+      <w:r>
+        <w:rPr>
+          <w:rFonts w:ascii="Times New Roman" w:hAnsi="Times New Roman" w:cs="Times New Roman"/>
+          <w:sz w:val="26"/>
+          <w:szCs w:val="26"/>
+        </w:rPr>
+        <w:t>UtilityRethink</w:t>
+      </w:r>
+      <w:proofErr w:type="spellEnd"/>
+      <w:r>
+        <w:rPr>
+          <w:rFonts w:ascii="Times New Roman" w:hAnsi="Times New Roman" w:cs="Times New Roman"/>
+          <w:sz w:val="26"/>
+          <w:szCs w:val="26"/>
+        </w:rPr>
+        <w:t>.</w:t>
+      </w:r>
+    </w:p>
+    <w:p>
+      <w:pPr>
+        <w:rPr>
+          <w:rFonts w:ascii="Times New Roman" w:hAnsi="Times New Roman" w:cs="Times New Roman"/>
+          <w:sz w:val="26"/>
+          <w:szCs w:val="26"/>
+        </w:rPr>
+      </w:pPr>
+      <w:proofErr w:type="spellStart"/>
+      <w:r>
+        <w:rPr>
+          <w:rFonts w:ascii="Times New Roman" w:hAnsi="Times New Roman" w:cs="Times New Roman"/>
+          <w:sz w:val="26"/>
+          <w:szCs w:val="26"/>
+        </w:rPr>
+        <w:t>INotificationsManager</w:t>
+      </w:r>
+      <w:proofErr w:type="spellEnd"/>
+      <w:r>
+        <w:rPr>
+          <w:rFonts w:ascii="Times New Roman" w:hAnsi="Times New Roman" w:cs="Times New Roman"/>
+          <w:sz w:val="26"/>
+          <w:szCs w:val="26"/>
+        </w:rPr>
+        <w:t xml:space="preserve"> h</w:t>
+      </w:r>
+      <w:r>
+        <w:rPr>
+          <w:rFonts w:ascii="Times New Roman" w:hAnsi="Times New Roman" w:cs="Times New Roman"/>
+          <w:sz w:val="26"/>
+          <w:szCs w:val="26"/>
+        </w:rPr>
+        <w:t xml:space="preserve">a due sotto componenti </w:t>
+      </w:r>
+      <w:r>
+        <w:rPr>
+          <w:rFonts w:ascii="Times New Roman" w:hAnsi="Times New Roman" w:cs="Times New Roman"/>
+          <w:sz w:val="26"/>
+          <w:szCs w:val="26"/>
+        </w:rPr>
+        <w:t>fondamentali alla gestione delle notifiche</w:t>
+      </w:r>
+      <w:r>
+        <w:rPr>
+          <w:rFonts w:ascii="Times New Roman" w:hAnsi="Times New Roman" w:cs="Times New Roman"/>
+          <w:sz w:val="26"/>
+          <w:szCs w:val="26"/>
+        </w:rPr>
+        <w:t xml:space="preserve">: </w:t>
       </w:r>
       <w:proofErr w:type="spellStart"/>
       <w:r>
@@ -20750,8 +21826,10 @@
         </w:rPr>
       </w:pPr>
       <w:bookmarkStart w:id="41" w:name="_Toc57662313"/>
-      <w:proofErr w:type="spellStart"/>
-      <w:r>
+    </w:p>
+    <w:p>
+      <w:pPr>
+        <w:pStyle w:val="Titolo4"/>
         <w:rPr>
           <w:rFonts w:ascii="Times New Roman" w:hAnsi="Times New Roman" w:cs="Times New Roman"/>
           <w:b w:val="0"/>
@@ -20760,6 +21838,90 @@
           <w:sz w:val="30"/>
           <w:szCs w:val="30"/>
         </w:rPr>
+      </w:pPr>
+    </w:p>
+    <w:p>
+      <w:pPr>
+        <w:pStyle w:val="Titolo4"/>
+        <w:rPr>
+          <w:rFonts w:ascii="Times New Roman" w:hAnsi="Times New Roman" w:cs="Times New Roman"/>
+          <w:b w:val="0"/>
+          <w:i w:val="0"/>
+          <w:color w:val="auto"/>
+          <w:sz w:val="30"/>
+          <w:szCs w:val="30"/>
+        </w:rPr>
+      </w:pPr>
+    </w:p>
+    <w:p>
+      <w:pPr>
+        <w:pStyle w:val="Titolo4"/>
+        <w:rPr>
+          <w:rFonts w:ascii="Times New Roman" w:hAnsi="Times New Roman" w:cs="Times New Roman"/>
+          <w:b w:val="0"/>
+          <w:i w:val="0"/>
+          <w:color w:val="auto"/>
+          <w:sz w:val="30"/>
+          <w:szCs w:val="30"/>
+        </w:rPr>
+      </w:pPr>
+    </w:p>
+    <w:p>
+      <w:pPr>
+        <w:pStyle w:val="Titolo4"/>
+        <w:rPr>
+          <w:rFonts w:ascii="Times New Roman" w:hAnsi="Times New Roman" w:cs="Times New Roman"/>
+          <w:b w:val="0"/>
+          <w:i w:val="0"/>
+          <w:color w:val="auto"/>
+          <w:sz w:val="30"/>
+          <w:szCs w:val="30"/>
+        </w:rPr>
+      </w:pPr>
+    </w:p>
+    <w:p>
+      <w:pPr>
+        <w:pStyle w:val="Titolo4"/>
+        <w:rPr>
+          <w:rFonts w:ascii="Times New Roman" w:hAnsi="Times New Roman" w:cs="Times New Roman"/>
+          <w:b w:val="0"/>
+          <w:i w:val="0"/>
+          <w:color w:val="auto"/>
+          <w:sz w:val="30"/>
+          <w:szCs w:val="30"/>
+        </w:rPr>
+      </w:pPr>
+    </w:p>
+    <w:p/>
+    <w:p/>
+    <w:p/>
+    <w:p/>
+    <w:p/>
+    <w:p/>
+    <w:p/>
+    <w:p>
+      <w:pPr>
+        <w:pStyle w:val="Titolo4"/>
+        <w:rPr>
+          <w:rFonts w:ascii="Times New Roman" w:hAnsi="Times New Roman" w:cs="Times New Roman"/>
+          <w:b w:val="0"/>
+          <w:i w:val="0"/>
+          <w:color w:val="auto"/>
+          <w:sz w:val="30"/>
+          <w:szCs w:val="30"/>
+        </w:rPr>
+      </w:pPr>
+      <w:proofErr w:type="spellStart"/>
+      <w:r>
+        <w:rPr>
+          <w:rFonts w:ascii="Times New Roman" w:hAnsi="Times New Roman" w:cs="Times New Roman"/>
+          <w:b w:val="0"/>
+          <w:i w:val="0"/>
+          <w:color w:val="auto"/>
+          <w:sz w:val="30"/>
+          <w:szCs w:val="30"/>
+        </w:rPr>
+        <w:lastRenderedPageBreak/>
         <w:t>IQueryNotification</w:t>
       </w:r>
       <w:bookmarkEnd w:id="41"/>
@@ -20800,7 +21962,7 @@
                     </pic:cNvPicPr>
                   </pic:nvPicPr>
                   <pic:blipFill>
-                    <a:blip r:embed="rId24" cstate="print"/>
+                    <a:blip r:embed="rId25" cstate="print"/>
                     <a:srcRect r="-26" b="2849"/>
                     <a:stretch>
                       <a:fillRect/>
@@ -20873,7 +22035,7 @@
                     </pic:cNvPicPr>
                   </pic:nvPicPr>
                   <pic:blipFill>
-                    <a:blip r:embed="rId25" cstate="print"/>
+                    <a:blip r:embed="rId26" cstate="print"/>
                     <a:srcRect/>
                     <a:stretch>
                       <a:fillRect/>
@@ -20920,13 +22082,65 @@
           <w:szCs w:val="26"/>
         </w:rPr>
       </w:pPr>
-      <w:r>
-        <w:rPr>
-          <w:rFonts w:ascii="Times New Roman" w:hAnsi="Times New Roman" w:cs="Times New Roman"/>
-          <w:sz w:val="26"/>
-          <w:szCs w:val="26"/>
-        </w:rPr>
-        <w:t>Permette di effettuare le “interrogazioni” alla tabella di sistema “</w:t>
+      <w:proofErr w:type="spellStart"/>
+      <w:r>
+        <w:rPr>
+          <w:rFonts w:ascii="Times New Roman" w:hAnsi="Times New Roman" w:cs="Times New Roman"/>
+          <w:sz w:val="26"/>
+          <w:szCs w:val="26"/>
+        </w:rPr>
+        <w:t>IQueryNotification</w:t>
+      </w:r>
+      <w:proofErr w:type="spellEnd"/>
+      <w:r>
+        <w:rPr>
+          <w:rFonts w:ascii="Times New Roman" w:hAnsi="Times New Roman" w:cs="Times New Roman"/>
+          <w:sz w:val="26"/>
+          <w:szCs w:val="26"/>
+        </w:rPr>
+        <w:t xml:space="preserve"> è una funzionalità dell’</w:t>
+      </w:r>
+      <w:proofErr w:type="spellStart"/>
+      <w:r>
+        <w:rPr>
+          <w:rFonts w:ascii="Times New Roman" w:hAnsi="Times New Roman" w:cs="Times New Roman"/>
+          <w:sz w:val="26"/>
+          <w:szCs w:val="26"/>
+        </w:rPr>
+        <w:t>INotificationsManager</w:t>
+      </w:r>
+      <w:proofErr w:type="spellEnd"/>
+      <w:r>
+        <w:rPr>
+          <w:rFonts w:ascii="Times New Roman" w:hAnsi="Times New Roman" w:cs="Times New Roman"/>
+          <w:sz w:val="26"/>
+          <w:szCs w:val="26"/>
+        </w:rPr>
+        <w:t xml:space="preserve"> che p</w:t>
+      </w:r>
+      <w:r>
+        <w:rPr>
+          <w:rFonts w:ascii="Times New Roman" w:hAnsi="Times New Roman" w:cs="Times New Roman"/>
+          <w:sz w:val="26"/>
+          <w:szCs w:val="26"/>
+        </w:rPr>
+        <w:t>ermette</w:t>
+      </w:r>
+      <w:r>
+        <w:rPr>
+          <w:rFonts w:ascii="Times New Roman" w:hAnsi="Times New Roman" w:cs="Times New Roman"/>
+          <w:sz w:val="26"/>
+          <w:szCs w:val="26"/>
+        </w:rPr>
+        <w:t xml:space="preserve"> all’utilizzatore della libreria</w:t>
+      </w:r>
+      <w:r>
+        <w:rPr>
+          <w:rFonts w:ascii="Times New Roman" w:hAnsi="Times New Roman" w:cs="Times New Roman"/>
+          <w:sz w:val="26"/>
+          <w:szCs w:val="26"/>
+        </w:rPr>
+        <w:t xml:space="preserve"> di effettuare le “interrogazioni” alla tabella di sistema “</w:t>
       </w:r>
       <w:proofErr w:type="spellStart"/>
       <w:r>
@@ -20961,24 +22175,72 @@
           <w:sz w:val="26"/>
           <w:szCs w:val="26"/>
         </w:rPr>
-        <w:t>operazioni CRUD.</w:t>
-      </w:r>
-    </w:p>
-    <w:p>
-      <w:pPr>
-        <w:rPr>
-          <w:rFonts w:ascii="Times New Roman" w:hAnsi="Times New Roman" w:cs="Times New Roman"/>
-          <w:sz w:val="26"/>
-          <w:szCs w:val="26"/>
-        </w:rPr>
-      </w:pPr>
-      <w:r>
-        <w:rPr>
-          <w:rFonts w:ascii="Times New Roman" w:hAnsi="Times New Roman" w:cs="Times New Roman"/>
-          <w:sz w:val="26"/>
-          <w:szCs w:val="26"/>
-        </w:rPr>
-        <w:t xml:space="preserve">Inserimento di nuove notifiche, cancellare notifiche con un certo </w:t>
+        <w:t>E’</w:t>
+      </w:r>
+      <w:r>
+        <w:rPr>
+          <w:rFonts w:ascii="Times New Roman" w:hAnsi="Times New Roman" w:cs="Times New Roman"/>
+          <w:sz w:val="26"/>
+          <w:szCs w:val="26"/>
+        </w:rPr>
+        <w:t xml:space="preserve"> un componente che esegue solamente operazioni CRUD</w:t>
+      </w:r>
+    </w:p>
+    <w:p>
+      <w:pPr>
+        <w:rPr>
+          <w:rFonts w:ascii="Times New Roman" w:hAnsi="Times New Roman" w:cs="Times New Roman"/>
+          <w:sz w:val="26"/>
+          <w:szCs w:val="26"/>
+        </w:rPr>
+      </w:pPr>
+      <w:r>
+        <w:rPr>
+          <w:rFonts w:ascii="Times New Roman" w:hAnsi="Times New Roman" w:cs="Times New Roman"/>
+          <w:sz w:val="26"/>
+          <w:szCs w:val="26"/>
+        </w:rPr>
+        <w:t>Offre le funzionalità di i</w:t>
+      </w:r>
+      <w:r>
+        <w:rPr>
+          <w:rFonts w:ascii="Times New Roman" w:hAnsi="Times New Roman" w:cs="Times New Roman"/>
+          <w:sz w:val="26"/>
+          <w:szCs w:val="26"/>
+        </w:rPr>
+        <w:t>nseriment</w:t>
+      </w:r>
+      <w:r>
+        <w:rPr>
+          <w:rFonts w:ascii="Times New Roman" w:hAnsi="Times New Roman" w:cs="Times New Roman"/>
+          <w:sz w:val="26"/>
+          <w:szCs w:val="26"/>
+        </w:rPr>
+        <w:t>o di nuove notifiche, cancellazione di</w:t>
+      </w:r>
+      <w:r>
+        <w:rPr>
+          <w:rFonts w:ascii="Times New Roman" w:hAnsi="Times New Roman" w:cs="Times New Roman"/>
+          <w:sz w:val="26"/>
+          <w:szCs w:val="26"/>
+        </w:rPr>
+        <w:t xml:space="preserve"> notifiche con un </w:t>
+      </w:r>
+      <w:r>
+        <w:rPr>
+          <w:rFonts w:ascii="Times New Roman" w:hAnsi="Times New Roman" w:cs="Times New Roman"/>
+          <w:sz w:val="26"/>
+          <w:szCs w:val="26"/>
+        </w:rPr>
+        <w:t>determinato</w:t>
+      </w:r>
+      <w:r>
+        <w:rPr>
+          <w:rFonts w:ascii="Times New Roman" w:hAnsi="Times New Roman" w:cs="Times New Roman"/>
+          <w:sz w:val="26"/>
+          <w:szCs w:val="26"/>
+        </w:rPr>
+        <w:t xml:space="preserve"> </w:t>
       </w:r>
       <w:proofErr w:type="spellStart"/>
       <w:r>
@@ -20996,7 +22258,179 @@
           <w:sz w:val="26"/>
           <w:szCs w:val="26"/>
         </w:rPr>
-        <w:t xml:space="preserve"> e richiedere Notifiche in base a determinati valori dei suoi campi.</w:t>
+        <w:t xml:space="preserve"> e richiedere Notifiche in base a </w:t>
+      </w:r>
+      <w:r>
+        <w:rPr>
+          <w:rFonts w:ascii="Times New Roman" w:hAnsi="Times New Roman" w:cs="Times New Roman"/>
+          <w:sz w:val="26"/>
+          <w:szCs w:val="26"/>
+        </w:rPr>
+        <w:t xml:space="preserve">certi </w:t>
+      </w:r>
+      <w:r>
+        <w:rPr>
+          <w:rFonts w:ascii="Times New Roman" w:hAnsi="Times New Roman" w:cs="Times New Roman"/>
+          <w:sz w:val="26"/>
+          <w:szCs w:val="26"/>
+        </w:rPr>
+        <w:t>valori dei suoi campi.</w:t>
+      </w:r>
+    </w:p>
+    <w:p>
+      <w:pPr>
+        <w:rPr>
+          <w:sz w:val="24"/>
+          <w:szCs w:val="24"/>
+        </w:rPr>
+      </w:pPr>
+    </w:p>
+    <w:p>
+      <w:pPr>
+        <w:rPr>
+          <w:sz w:val="24"/>
+          <w:szCs w:val="24"/>
+        </w:rPr>
+      </w:pPr>
+    </w:p>
+    <w:p>
+      <w:pPr>
+        <w:rPr>
+          <w:rFonts w:ascii="Times New Roman" w:hAnsi="Times New Roman" w:cs="Times New Roman"/>
+          <w:sz w:val="26"/>
+          <w:szCs w:val="26"/>
+        </w:rPr>
+      </w:pPr>
+      <w:r>
+        <w:rPr>
+          <w:rFonts w:ascii="Times New Roman" w:hAnsi="Times New Roman" w:cs="Times New Roman"/>
+          <w:sz w:val="26"/>
+          <w:szCs w:val="26"/>
+        </w:rPr>
+        <w:t>(Utilizzo dei generici)</w:t>
+      </w:r>
+    </w:p>
+    <w:p>
+      <w:pPr>
+        <w:rPr>
+          <w:rFonts w:ascii="Times New Roman" w:hAnsi="Times New Roman" w:cs="Times New Roman"/>
+          <w:sz w:val="26"/>
+          <w:szCs w:val="26"/>
+        </w:rPr>
+      </w:pPr>
+    </w:p>
+    <w:p>
+      <w:pPr>
+        <w:rPr>
+          <w:rFonts w:ascii="Times New Roman" w:hAnsi="Times New Roman" w:cs="Times New Roman"/>
+          <w:sz w:val="26"/>
+          <w:szCs w:val="26"/>
+        </w:rPr>
+      </w:pPr>
+      <w:r>
+        <w:rPr>
+          <w:rFonts w:ascii="Times New Roman" w:hAnsi="Times New Roman" w:cs="Times New Roman"/>
+          <w:sz w:val="26"/>
+          <w:szCs w:val="26"/>
+        </w:rPr>
+        <w:t xml:space="preserve">(Foto </w:t>
+      </w:r>
+      <w:proofErr w:type="spellStart"/>
+      <w:r>
+        <w:rPr>
+          <w:rFonts w:ascii="Times New Roman" w:hAnsi="Times New Roman" w:cs="Times New Roman"/>
+          <w:sz w:val="26"/>
+          <w:szCs w:val="26"/>
+        </w:rPr>
+        <w:t>queryNotification</w:t>
+      </w:r>
+      <w:proofErr w:type="spellEnd"/>
+      <w:r>
+        <w:rPr>
+          <w:rFonts w:ascii="Times New Roman" w:hAnsi="Times New Roman" w:cs="Times New Roman"/>
+          <w:sz w:val="26"/>
+          <w:szCs w:val="26"/>
+        </w:rPr>
+        <w:t xml:space="preserve"> per le Notifiche di nuovo dato</w:t>
+      </w:r>
+      <w:r>
+        <w:rPr>
+          <w:rFonts w:ascii="Times New Roman" w:hAnsi="Times New Roman" w:cs="Times New Roman"/>
+          <w:sz w:val="26"/>
+          <w:szCs w:val="26"/>
+        </w:rPr>
+        <w:t>)</w:t>
+      </w:r>
+    </w:p>
+    <w:p>
+      <w:pPr>
+        <w:rPr>
+          <w:rFonts w:ascii="Times New Roman" w:hAnsi="Times New Roman" w:cs="Times New Roman"/>
+          <w:sz w:val="26"/>
+          <w:szCs w:val="26"/>
+        </w:rPr>
+      </w:pPr>
+    </w:p>
+    <w:p>
+      <w:pPr>
+        <w:rPr>
+          <w:rFonts w:ascii="Times New Roman" w:hAnsi="Times New Roman" w:cs="Times New Roman"/>
+          <w:sz w:val="26"/>
+          <w:szCs w:val="26"/>
+        </w:rPr>
+      </w:pPr>
+    </w:p>
+    <w:p>
+      <w:pPr>
+        <w:rPr>
+          <w:rFonts w:ascii="Times New Roman" w:hAnsi="Times New Roman" w:cs="Times New Roman"/>
+          <w:sz w:val="26"/>
+          <w:szCs w:val="26"/>
+        </w:rPr>
+      </w:pPr>
+      <w:r>
+        <w:rPr>
+          <w:rFonts w:ascii="Times New Roman" w:hAnsi="Times New Roman" w:cs="Times New Roman"/>
+          <w:sz w:val="26"/>
+          <w:szCs w:val="26"/>
+        </w:rPr>
+        <w:t xml:space="preserve">(Foto </w:t>
+      </w:r>
+      <w:proofErr w:type="spellStart"/>
+      <w:r>
+        <w:rPr>
+          <w:rFonts w:ascii="Times New Roman" w:hAnsi="Times New Roman" w:cs="Times New Roman"/>
+          <w:sz w:val="26"/>
+          <w:szCs w:val="26"/>
+        </w:rPr>
+        <w:t>queryNotification</w:t>
+      </w:r>
+      <w:proofErr w:type="spellEnd"/>
+      <w:r>
+        <w:rPr>
+          <w:rFonts w:ascii="Times New Roman" w:hAnsi="Times New Roman" w:cs="Times New Roman"/>
+          <w:sz w:val="26"/>
+          <w:szCs w:val="26"/>
+        </w:rPr>
+        <w:t xml:space="preserve"> per le Notifiche di </w:t>
+      </w:r>
+      <w:proofErr w:type="spellStart"/>
+      <w:r>
+        <w:rPr>
+          <w:rFonts w:ascii="Times New Roman" w:hAnsi="Times New Roman" w:cs="Times New Roman"/>
+          <w:sz w:val="26"/>
+          <w:szCs w:val="26"/>
+        </w:rPr>
+        <w:t>exec</w:t>
+      </w:r>
+      <w:proofErr w:type="spellEnd"/>
+      <w:r>
+        <w:rPr>
+          <w:rFonts w:ascii="Times New Roman" w:hAnsi="Times New Roman" w:cs="Times New Roman"/>
+          <w:sz w:val="26"/>
+          <w:szCs w:val="26"/>
+        </w:rPr>
+        <w:t>)</w:t>
       </w:r>
     </w:p>
     <w:p>
@@ -21020,6 +22454,90 @@
         </w:rPr>
       </w:pPr>
       <w:bookmarkStart w:id="42" w:name="_Toc57662314"/>
+    </w:p>
+    <w:p>
+      <w:pPr>
+        <w:pStyle w:val="Titolo4"/>
+        <w:rPr>
+          <w:rFonts w:ascii="Times New Roman" w:hAnsi="Times New Roman" w:cs="Times New Roman"/>
+          <w:b w:val="0"/>
+          <w:i w:val="0"/>
+          <w:color w:val="auto"/>
+          <w:sz w:val="30"/>
+          <w:szCs w:val="30"/>
+        </w:rPr>
+      </w:pPr>
+    </w:p>
+    <w:p>
+      <w:pPr>
+        <w:pStyle w:val="Titolo4"/>
+        <w:rPr>
+          <w:rFonts w:ascii="Times New Roman" w:hAnsi="Times New Roman" w:cs="Times New Roman"/>
+          <w:b w:val="0"/>
+          <w:i w:val="0"/>
+          <w:color w:val="auto"/>
+          <w:sz w:val="30"/>
+          <w:szCs w:val="30"/>
+        </w:rPr>
+      </w:pPr>
+    </w:p>
+    <w:p>
+      <w:pPr>
+        <w:pStyle w:val="Titolo4"/>
+        <w:rPr>
+          <w:rFonts w:ascii="Times New Roman" w:hAnsi="Times New Roman" w:cs="Times New Roman"/>
+          <w:b w:val="0"/>
+          <w:i w:val="0"/>
+          <w:color w:val="auto"/>
+          <w:sz w:val="30"/>
+          <w:szCs w:val="30"/>
+        </w:rPr>
+      </w:pPr>
+    </w:p>
+    <w:p>
+      <w:pPr>
+        <w:pStyle w:val="Titolo4"/>
+        <w:rPr>
+          <w:rFonts w:ascii="Times New Roman" w:hAnsi="Times New Roman" w:cs="Times New Roman"/>
+          <w:b w:val="0"/>
+          <w:i w:val="0"/>
+          <w:color w:val="auto"/>
+          <w:sz w:val="30"/>
+          <w:szCs w:val="30"/>
+        </w:rPr>
+      </w:pPr>
+    </w:p>
+    <w:p/>
+    <w:p/>
+    <w:p/>
+    <w:p/>
+    <w:p/>
+    <w:p>
+      <w:pPr>
+        <w:pStyle w:val="Titolo4"/>
+        <w:rPr>
+          <w:rFonts w:ascii="Times New Roman" w:hAnsi="Times New Roman" w:cs="Times New Roman"/>
+          <w:b w:val="0"/>
+          <w:i w:val="0"/>
+          <w:color w:val="auto"/>
+          <w:sz w:val="30"/>
+          <w:szCs w:val="30"/>
+        </w:rPr>
+      </w:pPr>
+    </w:p>
+    <w:p/>
+    <w:p>
+      <w:pPr>
+        <w:pStyle w:val="Titolo4"/>
+        <w:rPr>
+          <w:rFonts w:ascii="Times New Roman" w:hAnsi="Times New Roman" w:cs="Times New Roman"/>
+          <w:b w:val="0"/>
+          <w:i w:val="0"/>
+          <w:color w:val="auto"/>
+          <w:sz w:val="30"/>
+          <w:szCs w:val="30"/>
+        </w:rPr>
+      </w:pPr>
       <w:proofErr w:type="spellStart"/>
       <w:r>
         <w:rPr>
@@ -21080,7 +22598,7 @@
                     </pic:cNvPicPr>
                   </pic:nvPicPr>
                   <pic:blipFill>
-                    <a:blip r:embed="rId26" cstate="print"/>
+                    <a:blip r:embed="rId27" cstate="print"/>
                     <a:srcRect/>
                     <a:stretch>
                       <a:fillRect/>
@@ -21137,41 +22655,119 @@
           <w:szCs w:val="26"/>
         </w:rPr>
       </w:pPr>
-      <w:proofErr w:type="spellStart"/>
-      <w:r>
-        <w:rPr>
-          <w:rFonts w:ascii="Times New Roman" w:hAnsi="Times New Roman" w:cs="Times New Roman"/>
-          <w:sz w:val="26"/>
-          <w:szCs w:val="26"/>
-        </w:rPr>
-        <w:t>RXNotifier</w:t>
-      </w:r>
-      <w:proofErr w:type="spellEnd"/>
-      <w:r>
-        <w:rPr>
-          <w:rFonts w:ascii="Times New Roman" w:hAnsi="Times New Roman" w:cs="Times New Roman"/>
-          <w:sz w:val="26"/>
-          <w:szCs w:val="26"/>
-        </w:rPr>
-        <w:t xml:space="preserve"> è un notificatore di eventi, sulla tabella di sistema di </w:t>
-      </w:r>
-      <w:proofErr w:type="spellStart"/>
-      <w:r>
-        <w:rPr>
-          <w:rFonts w:ascii="Times New Roman" w:hAnsi="Times New Roman" w:cs="Times New Roman"/>
-          <w:sz w:val="26"/>
-          <w:szCs w:val="26"/>
-        </w:rPr>
-        <w:t>INotification</w:t>
-      </w:r>
-      <w:proofErr w:type="spellEnd"/>
-      <w:r>
-        <w:rPr>
-          <w:rFonts w:ascii="Times New Roman" w:hAnsi="Times New Roman" w:cs="Times New Roman"/>
-          <w:sz w:val="26"/>
-          <w:szCs w:val="26"/>
-        </w:rPr>
-        <w:t>, quindi su “</w:t>
+      <w:r>
+        <w:rPr>
+          <w:rFonts w:ascii="Times New Roman" w:hAnsi="Times New Roman" w:cs="Times New Roman"/>
+          <w:sz w:val="26"/>
+          <w:szCs w:val="26"/>
+        </w:rPr>
+        <w:t xml:space="preserve">(Foto </w:t>
+      </w:r>
+      <w:proofErr w:type="spellStart"/>
+      <w:r>
+        <w:rPr>
+          <w:rFonts w:ascii="Times New Roman" w:hAnsi="Times New Roman" w:cs="Times New Roman"/>
+          <w:sz w:val="26"/>
+          <w:szCs w:val="26"/>
+        </w:rPr>
+        <w:t>getter</w:t>
+      </w:r>
+      <w:proofErr w:type="spellEnd"/>
+      <w:r>
+        <w:rPr>
+          <w:rFonts w:ascii="Times New Roman" w:hAnsi="Times New Roman" w:cs="Times New Roman"/>
+          <w:sz w:val="26"/>
+          <w:szCs w:val="26"/>
+        </w:rPr>
+        <w:t xml:space="preserve"> </w:t>
+      </w:r>
+      <w:proofErr w:type="spellStart"/>
+      <w:r>
+        <w:rPr>
+          <w:rFonts w:ascii="Times New Roman" w:hAnsi="Times New Roman" w:cs="Times New Roman"/>
+          <w:sz w:val="26"/>
+          <w:szCs w:val="26"/>
+        </w:rPr>
+        <w:t>IRXNotifier</w:t>
+      </w:r>
+      <w:proofErr w:type="spellEnd"/>
+      <w:r>
+        <w:rPr>
+          <w:rFonts w:ascii="Times New Roman" w:hAnsi="Times New Roman" w:cs="Times New Roman"/>
+          <w:sz w:val="26"/>
+          <w:szCs w:val="26"/>
+        </w:rPr>
+        <w:t>)</w:t>
+      </w:r>
+    </w:p>
+    <w:p>
+      <w:pPr>
+        <w:rPr>
+          <w:rFonts w:ascii="Times New Roman" w:hAnsi="Times New Roman" w:cs="Times New Roman"/>
+          <w:sz w:val="26"/>
+          <w:szCs w:val="26"/>
+        </w:rPr>
+      </w:pPr>
+    </w:p>
+    <w:p>
+      <w:pPr>
+        <w:rPr>
+          <w:rFonts w:ascii="Times New Roman" w:hAnsi="Times New Roman" w:cs="Times New Roman"/>
+          <w:sz w:val="26"/>
+          <w:szCs w:val="26"/>
+        </w:rPr>
+      </w:pPr>
+    </w:p>
+    <w:p>
+      <w:pPr>
+        <w:rPr>
+          <w:rFonts w:ascii="Times New Roman" w:hAnsi="Times New Roman" w:cs="Times New Roman"/>
+          <w:sz w:val="26"/>
+          <w:szCs w:val="26"/>
+        </w:rPr>
+      </w:pPr>
+      <w:proofErr w:type="spellStart"/>
+      <w:r>
+        <w:rPr>
+          <w:rFonts w:ascii="Times New Roman" w:hAnsi="Times New Roman" w:cs="Times New Roman"/>
+          <w:sz w:val="26"/>
+          <w:szCs w:val="26"/>
+        </w:rPr>
+        <w:t>IRXNotifier</w:t>
+      </w:r>
+      <w:proofErr w:type="spellEnd"/>
+      <w:r>
+        <w:rPr>
+          <w:rFonts w:ascii="Times New Roman" w:hAnsi="Times New Roman" w:cs="Times New Roman"/>
+          <w:sz w:val="26"/>
+          <w:szCs w:val="26"/>
+        </w:rPr>
+        <w:t xml:space="preserve"> è il notificatore di eventi.</w:t>
+      </w:r>
+    </w:p>
+    <w:p>
+      <w:pPr>
+        <w:rPr>
+          <w:rFonts w:ascii="Times New Roman" w:hAnsi="Times New Roman" w:cs="Times New Roman"/>
+          <w:sz w:val="26"/>
+          <w:szCs w:val="26"/>
+        </w:rPr>
+      </w:pPr>
+      <w:r>
+        <w:rPr>
+          <w:rFonts w:ascii="Times New Roman" w:hAnsi="Times New Roman" w:cs="Times New Roman"/>
+          <w:sz w:val="26"/>
+          <w:szCs w:val="26"/>
+        </w:rPr>
+        <w:t xml:space="preserve">Offre le proprie funzionalità sempre per la </w:t>
+      </w:r>
+      <w:r>
+        <w:rPr>
+          <w:rFonts w:ascii="Times New Roman" w:hAnsi="Times New Roman" w:cs="Times New Roman"/>
+          <w:sz w:val="26"/>
+          <w:szCs w:val="26"/>
+        </w:rPr>
+        <w:t>tabella di sistema “</w:t>
       </w:r>
       <w:proofErr w:type="spellStart"/>
       <w:r>
@@ -21206,7 +22802,15 @@
           <w:sz w:val="26"/>
           <w:szCs w:val="26"/>
         </w:rPr>
-        <w:t xml:space="preserve">Grazie agli studi svolti durante l’attività “Notifiche”, allo studio del pattern </w:t>
+        <w:t xml:space="preserve">Grazie agli </w:t>
+      </w:r>
+      <w:r>
+        <w:rPr>
+          <w:rFonts w:ascii="Times New Roman" w:hAnsi="Times New Roman" w:cs="Times New Roman"/>
+          <w:sz w:val="26"/>
+          <w:szCs w:val="26"/>
+        </w:rPr>
+        <w:t xml:space="preserve">approfondimenti svolti durante il tirocinio sul pattern </w:t>
       </w:r>
       <w:proofErr w:type="spellStart"/>
       <w:r>
@@ -21224,7 +22828,31 @@
           <w:sz w:val="26"/>
           <w:szCs w:val="26"/>
         </w:rPr>
-        <w:t xml:space="preserve"> e alla combinazione delle librerie “</w:t>
+        <w:t xml:space="preserve"> e ad una attento</w:t>
+      </w:r>
+      <w:r>
+        <w:rPr>
+          <w:rFonts w:ascii="Times New Roman" w:hAnsi="Times New Roman" w:cs="Times New Roman"/>
+          <w:sz w:val="26"/>
+          <w:szCs w:val="26"/>
+        </w:rPr>
+        <w:t xml:space="preserve"> </w:t>
+      </w:r>
+      <w:r>
+        <w:rPr>
+          <w:rFonts w:ascii="Times New Roman" w:hAnsi="Times New Roman" w:cs="Times New Roman"/>
+          <w:sz w:val="26"/>
+          <w:szCs w:val="26"/>
+        </w:rPr>
+        <w:t xml:space="preserve"> utilizzo</w:t>
+      </w:r>
+      <w:r>
+        <w:rPr>
+          <w:rFonts w:ascii="Times New Roman" w:hAnsi="Times New Roman" w:cs="Times New Roman"/>
+          <w:sz w:val="26"/>
+          <w:szCs w:val="26"/>
+        </w:rPr>
+        <w:t xml:space="preserve"> delle librerie “</w:t>
       </w:r>
       <w:proofErr w:type="spellStart"/>
       <w:r>
@@ -21331,7 +22959,15 @@
           <w:sz w:val="26"/>
           <w:szCs w:val="26"/>
         </w:rPr>
-        <w:t>Il notificatore rimane in ascolto sulla tabella “</w:t>
+        <w:t xml:space="preserve">Il notificatore rimane in ascolto </w:t>
+      </w:r>
+      <w:r>
+        <w:rPr>
+          <w:rFonts w:ascii="Times New Roman" w:hAnsi="Times New Roman" w:cs="Times New Roman"/>
+          <w:sz w:val="26"/>
+          <w:szCs w:val="26"/>
+        </w:rPr>
+        <w:t>ad eventi sulla tabella “</w:t>
       </w:r>
       <w:proofErr w:type="spellStart"/>
       <w:r>
@@ -21349,7 +22985,32 @@
           <w:sz w:val="26"/>
           <w:szCs w:val="26"/>
         </w:rPr>
-        <w:t>” e, in particolare, può anche intercettare eventi che riguardano solamente notifiche che abbiano certi valori di argomento (campo “</w:t>
+        <w:t>”.</w:t>
+      </w:r>
+    </w:p>
+    <w:p>
+      <w:pPr>
+        <w:rPr>
+          <w:rFonts w:ascii="Times New Roman" w:hAnsi="Times New Roman" w:cs="Times New Roman"/>
+          <w:sz w:val="26"/>
+          <w:szCs w:val="26"/>
+        </w:rPr>
+      </w:pPr>
+      <w:r>
+        <w:rPr>
+          <w:rFonts w:ascii="Times New Roman" w:hAnsi="Times New Roman" w:cs="Times New Roman"/>
+          <w:sz w:val="26"/>
+          <w:szCs w:val="26"/>
+        </w:rPr>
+        <w:t>I</w:t>
+      </w:r>
+      <w:r>
+        <w:rPr>
+          <w:rFonts w:ascii="Times New Roman" w:hAnsi="Times New Roman" w:cs="Times New Roman"/>
+          <w:sz w:val="26"/>
+          <w:szCs w:val="26"/>
+        </w:rPr>
+        <w:t>n particolare, può intercettare eventi che riguardano solamente notifiche che abbiano certi valori di argomento (campo “</w:t>
       </w:r>
       <w:proofErr w:type="spellStart"/>
       <w:r>
@@ -21480,8 +23141,9 @@
         <w:pStyle w:val="Titolo1"/>
         <w:ind w:left="0"/>
         <w:rPr>
-          <w:sz w:val="24"/>
-          <w:szCs w:val="24"/>
+          <w:rFonts w:ascii="Times New Roman" w:hAnsi="Times New Roman" w:cs="Times New Roman"/>
+          <w:sz w:val="26"/>
+          <w:szCs w:val="26"/>
         </w:rPr>
       </w:pPr>
     </w:p>
@@ -21490,128 +23152,125 @@
         <w:pStyle w:val="Titolo1"/>
         <w:ind w:left="0"/>
         <w:rPr>
-          <w:sz w:val="24"/>
-          <w:szCs w:val="24"/>
-        </w:rPr>
-      </w:pPr>
-    </w:p>
-    <w:p>
-      <w:pPr>
-        <w:pStyle w:val="Titolo1"/>
-        <w:ind w:left="0"/>
-        <w:rPr>
-          <w:sz w:val="24"/>
-          <w:szCs w:val="24"/>
-        </w:rPr>
-      </w:pPr>
-    </w:p>
-    <w:p>
-      <w:pPr>
-        <w:pStyle w:val="Titolo1"/>
-        <w:ind w:left="0"/>
-        <w:rPr>
-          <w:sz w:val="24"/>
-          <w:szCs w:val="24"/>
-        </w:rPr>
-      </w:pPr>
-    </w:p>
-    <w:p>
-      <w:pPr>
-        <w:pStyle w:val="Titolo1"/>
-        <w:ind w:left="0"/>
-        <w:rPr>
-          <w:sz w:val="24"/>
-          <w:szCs w:val="24"/>
-        </w:rPr>
-      </w:pPr>
-    </w:p>
-    <w:p>
-      <w:pPr>
-        <w:pStyle w:val="Titolo1"/>
-        <w:ind w:left="0"/>
-        <w:rPr>
-          <w:sz w:val="24"/>
-          <w:szCs w:val="24"/>
-        </w:rPr>
-      </w:pPr>
-    </w:p>
-    <w:p>
-      <w:pPr>
-        <w:pStyle w:val="Titolo1"/>
-        <w:ind w:left="0"/>
-        <w:rPr>
-          <w:sz w:val="24"/>
-          <w:szCs w:val="24"/>
-        </w:rPr>
-      </w:pPr>
-    </w:p>
-    <w:p>
-      <w:pPr>
-        <w:pStyle w:val="Titolo1"/>
-        <w:ind w:left="0"/>
-        <w:rPr>
-          <w:sz w:val="24"/>
-          <w:szCs w:val="24"/>
-        </w:rPr>
-      </w:pPr>
-    </w:p>
-    <w:p>
-      <w:pPr>
-        <w:pStyle w:val="Titolo1"/>
-        <w:ind w:left="0"/>
-        <w:rPr>
-          <w:sz w:val="24"/>
-          <w:szCs w:val="24"/>
-        </w:rPr>
-      </w:pPr>
-    </w:p>
-    <w:p>
-      <w:pPr>
-        <w:pStyle w:val="Titolo1"/>
-        <w:ind w:left="0"/>
-        <w:rPr>
-          <w:sz w:val="24"/>
-          <w:szCs w:val="24"/>
-        </w:rPr>
-      </w:pPr>
-    </w:p>
-    <w:p>
-      <w:pPr>
-        <w:pStyle w:val="Titolo1"/>
-        <w:ind w:left="0"/>
-        <w:rPr>
-          <w:rFonts w:ascii="Times New Roman" w:hAnsi="Times New Roman" w:cs="Times New Roman"/>
-          <w:sz w:val="26"/>
-          <w:szCs w:val="26"/>
-        </w:rPr>
-      </w:pPr>
-    </w:p>
-    <w:p>
-      <w:pPr>
-        <w:pStyle w:val="Titolo1"/>
-        <w:ind w:left="0"/>
-        <w:rPr>
-          <w:rFonts w:ascii="Times New Roman" w:hAnsi="Times New Roman" w:cs="Times New Roman"/>
-          <w:sz w:val="26"/>
-          <w:szCs w:val="26"/>
-        </w:rPr>
-      </w:pPr>
-    </w:p>
-    <w:p>
-      <w:pPr>
-        <w:rPr>
-          <w:rFonts w:ascii="Times New Roman" w:hAnsi="Times New Roman" w:cs="Times New Roman"/>
-          <w:sz w:val="26"/>
-          <w:szCs w:val="26"/>
-        </w:rPr>
-      </w:pPr>
-      <w:r>
-        <w:rPr>
-          <w:rFonts w:ascii="Times New Roman" w:hAnsi="Times New Roman" w:cs="Times New Roman"/>
-          <w:sz w:val="26"/>
-          <w:szCs w:val="26"/>
-        </w:rPr>
-        <w:lastRenderedPageBreak/>
+          <w:rFonts w:ascii="Times New Roman" w:hAnsi="Times New Roman" w:cs="Times New Roman"/>
+          <w:sz w:val="26"/>
+          <w:szCs w:val="26"/>
+        </w:rPr>
+      </w:pPr>
+    </w:p>
+    <w:p>
+      <w:pPr>
+        <w:rPr>
+          <w:rFonts w:ascii="Times New Roman" w:hAnsi="Times New Roman" w:cs="Times New Roman"/>
+          <w:sz w:val="26"/>
+          <w:szCs w:val="26"/>
+        </w:rPr>
+      </w:pPr>
+    </w:p>
+    <w:p>
+      <w:pPr>
+        <w:rPr>
+          <w:rFonts w:ascii="Times New Roman" w:hAnsi="Times New Roman" w:cs="Times New Roman"/>
+          <w:sz w:val="26"/>
+          <w:szCs w:val="26"/>
+        </w:rPr>
+      </w:pPr>
+    </w:p>
+    <w:p>
+      <w:pPr>
+        <w:rPr>
+          <w:rFonts w:ascii="Times New Roman" w:hAnsi="Times New Roman" w:cs="Times New Roman"/>
+          <w:sz w:val="26"/>
+          <w:szCs w:val="26"/>
+        </w:rPr>
+      </w:pPr>
+    </w:p>
+    <w:p>
+      <w:pPr>
+        <w:rPr>
+          <w:rFonts w:ascii="Times New Roman" w:hAnsi="Times New Roman" w:cs="Times New Roman"/>
+          <w:sz w:val="26"/>
+          <w:szCs w:val="26"/>
+        </w:rPr>
+      </w:pPr>
+    </w:p>
+    <w:p>
+      <w:pPr>
+        <w:rPr>
+          <w:rFonts w:ascii="Times New Roman" w:hAnsi="Times New Roman" w:cs="Times New Roman"/>
+          <w:sz w:val="26"/>
+          <w:szCs w:val="26"/>
+        </w:rPr>
+      </w:pPr>
+    </w:p>
+    <w:p>
+      <w:pPr>
+        <w:rPr>
+          <w:rFonts w:ascii="Times New Roman" w:hAnsi="Times New Roman" w:cs="Times New Roman"/>
+          <w:sz w:val="26"/>
+          <w:szCs w:val="26"/>
+        </w:rPr>
+      </w:pPr>
+    </w:p>
+    <w:p>
+      <w:pPr>
+        <w:rPr>
+          <w:rFonts w:ascii="Times New Roman" w:hAnsi="Times New Roman" w:cs="Times New Roman"/>
+          <w:sz w:val="26"/>
+          <w:szCs w:val="26"/>
+        </w:rPr>
+      </w:pPr>
+    </w:p>
+    <w:p>
+      <w:pPr>
+        <w:rPr>
+          <w:rFonts w:ascii="Times New Roman" w:hAnsi="Times New Roman" w:cs="Times New Roman"/>
+          <w:sz w:val="26"/>
+          <w:szCs w:val="26"/>
+        </w:rPr>
+      </w:pPr>
+    </w:p>
+    <w:p>
+      <w:pPr>
+        <w:rPr>
+          <w:rFonts w:ascii="Times New Roman" w:hAnsi="Times New Roman" w:cs="Times New Roman"/>
+          <w:sz w:val="26"/>
+          <w:szCs w:val="26"/>
+        </w:rPr>
+      </w:pPr>
+    </w:p>
+    <w:p>
+      <w:pPr>
+        <w:rPr>
+          <w:rFonts w:ascii="Times New Roman" w:hAnsi="Times New Roman" w:cs="Times New Roman"/>
+          <w:sz w:val="26"/>
+          <w:szCs w:val="26"/>
+        </w:rPr>
+      </w:pPr>
+    </w:p>
+    <w:p>
+      <w:pPr>
+        <w:rPr>
+          <w:rFonts w:ascii="Times New Roman" w:hAnsi="Times New Roman" w:cs="Times New Roman"/>
+          <w:sz w:val="26"/>
+          <w:szCs w:val="26"/>
+        </w:rPr>
+      </w:pPr>
+    </w:p>
+    <w:p>
+      <w:pPr>
+        <w:rPr>
+          <w:rFonts w:ascii="Times New Roman" w:hAnsi="Times New Roman" w:cs="Times New Roman"/>
+          <w:sz w:val="26"/>
+          <w:szCs w:val="26"/>
+        </w:rPr>
+      </w:pPr>
+      <w:r>
+        <w:rPr>
+          <w:rFonts w:ascii="Times New Roman" w:hAnsi="Times New Roman" w:cs="Times New Roman"/>
+          <w:sz w:val="26"/>
+          <w:szCs w:val="26"/>
+        </w:rPr>
         <w:t xml:space="preserve">Per esempio come mostrato in figura, in caso di intercettazione corretta di un evento verrà chiamato il metodo </w:t>
       </w:r>
       <w:proofErr w:type="spellStart"/>
@@ -21883,7 +23542,7 @@
                     </pic:cNvPicPr>
                   </pic:nvPicPr>
                   <pic:blipFill>
-                    <a:blip r:embed="rId27" cstate="print"/>
+                    <a:blip r:embed="rId28" cstate="print"/>
                     <a:srcRect/>
                     <a:stretch>
                       <a:fillRect/>
@@ -21952,7 +23611,49 @@
           <w:sz w:val="26"/>
           <w:szCs w:val="26"/>
         </w:rPr>
-        <w:t>Per le notifiche di nuovo dato (“</w:t>
+        <w:t>Per</w:t>
+      </w:r>
+      <w:r>
+        <w:rPr>
+          <w:rFonts w:ascii="Times New Roman" w:hAnsi="Times New Roman" w:cs="Times New Roman"/>
+          <w:sz w:val="26"/>
+          <w:szCs w:val="26"/>
+        </w:rPr>
+        <w:t xml:space="preserve"> ottenere un notificatore di</w:t>
+      </w:r>
+      <w:r>
+        <w:rPr>
+          <w:rFonts w:ascii="Times New Roman" w:hAnsi="Times New Roman" w:cs="Times New Roman"/>
+          <w:sz w:val="26"/>
+          <w:szCs w:val="26"/>
+        </w:rPr>
+        <w:t xml:space="preserve"> </w:t>
+      </w:r>
+      <w:r>
+        <w:rPr>
+          <w:rFonts w:ascii="Times New Roman" w:hAnsi="Times New Roman" w:cs="Times New Roman"/>
+          <w:sz w:val="26"/>
+          <w:szCs w:val="26"/>
+        </w:rPr>
+        <w:t>qualsiasi altro tipo di notifica, sempre a patto che erediti dalla classe base “</w:t>
+      </w:r>
+      <w:proofErr w:type="spellStart"/>
+      <w:r>
+        <w:rPr>
+          <w:rFonts w:ascii="Times New Roman" w:hAnsi="Times New Roman" w:cs="Times New Roman"/>
+          <w:sz w:val="26"/>
+          <w:szCs w:val="26"/>
+        </w:rPr>
+        <w:t>Notification.cs</w:t>
+      </w:r>
+      <w:proofErr w:type="spellEnd"/>
+      <w:r>
+        <w:rPr>
+          <w:rFonts w:ascii="Times New Roman" w:hAnsi="Times New Roman" w:cs="Times New Roman"/>
+          <w:sz w:val="26"/>
+          <w:szCs w:val="26"/>
+        </w:rPr>
+        <w:t>”, come ad esempio le notifiche di nuovo dato (“</w:t>
       </w:r>
       <w:proofErr w:type="spellStart"/>
       <w:r>
@@ -21970,7 +23671,15 @@
           <w:sz w:val="26"/>
           <w:szCs w:val="26"/>
         </w:rPr>
-        <w:t xml:space="preserve">”) basta </w:t>
+        <w:t>”), è sufficiente</w:t>
+      </w:r>
+      <w:r>
+        <w:rPr>
+          <w:rFonts w:ascii="Times New Roman" w:hAnsi="Times New Roman" w:cs="Times New Roman"/>
+          <w:sz w:val="26"/>
+          <w:szCs w:val="26"/>
+        </w:rPr>
+        <w:t xml:space="preserve"> </w:t>
       </w:r>
       <w:proofErr w:type="spellStart"/>
       <w:r>
@@ -22238,7 +23947,6 @@
           <w:sz w:val="30"/>
           <w:szCs w:val="30"/>
         </w:rPr>
-        <w:lastRenderedPageBreak/>
         <w:t xml:space="preserve">Esempio di </w:t>
       </w:r>
       <w:proofErr w:type="spellStart"/>
@@ -22359,7 +24067,7 @@
                     </pic:cNvPicPr>
                   </pic:nvPicPr>
                   <pic:blipFill>
-                    <a:blip r:embed="rId28" cstate="print"/>
+                    <a:blip r:embed="rId29" cstate="print"/>
                     <a:srcRect/>
                     <a:stretch>
                       <a:fillRect/>
@@ -22560,26 +24268,6 @@
     </w:p>
     <w:p>
       <w:pPr>
-        <w:pStyle w:val="Titolo1"/>
-        <w:ind w:left="0"/>
-        <w:rPr>
-          <w:sz w:val="24"/>
-          <w:szCs w:val="24"/>
-        </w:rPr>
-      </w:pPr>
-    </w:p>
-    <w:p>
-      <w:pPr>
-        <w:pStyle w:val="Titolo1"/>
-        <w:ind w:left="0"/>
-        <w:rPr>
-          <w:sz w:val="24"/>
-          <w:szCs w:val="24"/>
-        </w:rPr>
-      </w:pPr>
-    </w:p>
-    <w:p>
-      <w:pPr>
         <w:pStyle w:val="Titolo4"/>
         <w:rPr>
           <w:rFonts w:ascii="Times New Roman" w:hAnsi="Times New Roman" w:cs="Times New Roman"/>
@@ -22600,7 +24288,6 @@
           <w:sz w:val="30"/>
           <w:szCs w:val="30"/>
         </w:rPr>
-        <w:lastRenderedPageBreak/>
         <w:t>Connection</w:t>
       </w:r>
       <w:bookmarkEnd w:id="44"/>
@@ -22649,7 +24336,7 @@
                     </pic:cNvPicPr>
                   </pic:nvPicPr>
                   <pic:blipFill>
-                    <a:blip r:embed="rId29" cstate="print"/>
+                    <a:blip r:embed="rId30" cstate="print"/>
                     <a:srcRect/>
                     <a:stretch>
                       <a:fillRect/>
@@ -22722,7 +24409,65 @@
           <w:sz w:val="26"/>
           <w:szCs w:val="26"/>
         </w:rPr>
-        <w:t>Oggetto Connection viene istanziato all’inizio dall’</w:t>
+        <w:t>L’ o</w:t>
+      </w:r>
+      <w:r>
+        <w:rPr>
+          <w:rFonts w:ascii="Times New Roman" w:hAnsi="Times New Roman" w:cs="Times New Roman"/>
+          <w:sz w:val="26"/>
+          <w:szCs w:val="26"/>
+        </w:rPr>
+        <w:t xml:space="preserve">ggetto </w:t>
+      </w:r>
+      <w:proofErr w:type="spellStart"/>
+      <w:r>
+        <w:rPr>
+          <w:rFonts w:ascii="Times New Roman" w:hAnsi="Times New Roman" w:cs="Times New Roman"/>
+          <w:sz w:val="26"/>
+          <w:szCs w:val="26"/>
+        </w:rPr>
+        <w:t>Connection</w:t>
+      </w:r>
+      <w:r>
+        <w:rPr>
+          <w:rFonts w:ascii="Times New Roman" w:hAnsi="Times New Roman" w:cs="Times New Roman"/>
+          <w:sz w:val="26"/>
+          <w:szCs w:val="26"/>
+        </w:rPr>
+        <w:t>Nodes</w:t>
+      </w:r>
+      <w:proofErr w:type="spellEnd"/>
+      <w:r>
+        <w:rPr>
+          <w:rFonts w:ascii="Times New Roman" w:hAnsi="Times New Roman" w:cs="Times New Roman"/>
+          <w:sz w:val="26"/>
+          <w:szCs w:val="26"/>
+        </w:rPr>
+        <w:t xml:space="preserve"> viene istanziato </w:t>
+      </w:r>
+      <w:r>
+        <w:rPr>
+          <w:rFonts w:ascii="Times New Roman" w:hAnsi="Times New Roman" w:cs="Times New Roman"/>
+          <w:sz w:val="26"/>
+          <w:szCs w:val="26"/>
+        </w:rPr>
+        <w:t>inizialmente</w:t>
+      </w:r>
+      <w:r>
+        <w:rPr>
+          <w:rFonts w:ascii="Times New Roman" w:hAnsi="Times New Roman" w:cs="Times New Roman"/>
+          <w:sz w:val="26"/>
+          <w:szCs w:val="26"/>
+        </w:rPr>
+        <w:t xml:space="preserve"> da</w:t>
+      </w:r>
+      <w:r>
+        <w:rPr>
+          <w:rFonts w:ascii="Times New Roman" w:hAnsi="Times New Roman" w:cs="Times New Roman"/>
+          <w:sz w:val="26"/>
+          <w:szCs w:val="26"/>
+        </w:rPr>
+        <w:t xml:space="preserve"> </w:t>
       </w:r>
       <w:proofErr w:type="spellStart"/>
       <w:r>
@@ -22740,7 +24485,124 @@
           <w:sz w:val="26"/>
           <w:szCs w:val="26"/>
         </w:rPr>
-        <w:t xml:space="preserve"> per poi passarlo a tutti i sotto-componenti dell’applicativo. Tutti i sotto-componenti per interfacciarsi al Cluster </w:t>
+        <w:t xml:space="preserve"> per poi </w:t>
+      </w:r>
+      <w:r>
+        <w:rPr>
+          <w:rFonts w:ascii="Times New Roman" w:hAnsi="Times New Roman" w:cs="Times New Roman"/>
+          <w:sz w:val="26"/>
+          <w:szCs w:val="26"/>
+        </w:rPr>
+        <w:t xml:space="preserve">essere utilizzato da </w:t>
+      </w:r>
+      <w:r>
+        <w:rPr>
+          <w:rFonts w:ascii="Times New Roman" w:hAnsi="Times New Roman" w:cs="Times New Roman"/>
+          <w:sz w:val="26"/>
+          <w:szCs w:val="26"/>
+        </w:rPr>
+        <w:t>tutti i sotto-componenti</w:t>
+      </w:r>
+      <w:r>
+        <w:rPr>
+          <w:rFonts w:ascii="Times New Roman" w:hAnsi="Times New Roman" w:cs="Times New Roman"/>
+          <w:sz w:val="26"/>
+          <w:szCs w:val="26"/>
+        </w:rPr>
+        <w:t xml:space="preserve"> (</w:t>
+      </w:r>
+      <w:proofErr w:type="spellStart"/>
+      <w:r>
+        <w:rPr>
+          <w:rFonts w:ascii="Times New Roman" w:hAnsi="Times New Roman" w:cs="Times New Roman"/>
+          <w:sz w:val="26"/>
+          <w:szCs w:val="26"/>
+        </w:rPr>
+        <w:t>IQueryNotifications</w:t>
+      </w:r>
+      <w:proofErr w:type="spellEnd"/>
+      <w:r>
+        <w:rPr>
+          <w:rFonts w:ascii="Times New Roman" w:hAnsi="Times New Roman" w:cs="Times New Roman"/>
+          <w:sz w:val="26"/>
+          <w:szCs w:val="26"/>
+        </w:rPr>
+        <w:t xml:space="preserve"> e </w:t>
+      </w:r>
+      <w:proofErr w:type="spellStart"/>
+      <w:r>
+        <w:rPr>
+          <w:rFonts w:ascii="Times New Roman" w:hAnsi="Times New Roman" w:cs="Times New Roman"/>
+          <w:sz w:val="26"/>
+          <w:szCs w:val="26"/>
+        </w:rPr>
+        <w:t>IRXNotifier</w:t>
+      </w:r>
+      <w:proofErr w:type="spellEnd"/>
+      <w:r>
+        <w:rPr>
+          <w:rFonts w:ascii="Times New Roman" w:hAnsi="Times New Roman" w:cs="Times New Roman"/>
+          <w:sz w:val="26"/>
+          <w:szCs w:val="26"/>
+        </w:rPr>
+        <w:t>)</w:t>
+      </w:r>
+      <w:r>
+        <w:rPr>
+          <w:rFonts w:ascii="Times New Roman" w:hAnsi="Times New Roman" w:cs="Times New Roman"/>
+          <w:sz w:val="26"/>
+          <w:szCs w:val="26"/>
+        </w:rPr>
+        <w:t xml:space="preserve">. </w:t>
+      </w:r>
+    </w:p>
+    <w:p>
+      <w:pPr>
+        <w:rPr>
+          <w:rFonts w:ascii="Times New Roman" w:hAnsi="Times New Roman" w:cs="Times New Roman"/>
+          <w:sz w:val="26"/>
+          <w:szCs w:val="26"/>
+        </w:rPr>
+      </w:pPr>
+      <w:r>
+        <w:rPr>
+          <w:rFonts w:ascii="Times New Roman" w:hAnsi="Times New Roman" w:cs="Times New Roman"/>
+          <w:sz w:val="26"/>
+          <w:szCs w:val="26"/>
+        </w:rPr>
+        <w:t>I</w:t>
+      </w:r>
+      <w:r>
+        <w:rPr>
+          <w:rFonts w:ascii="Times New Roman" w:hAnsi="Times New Roman" w:cs="Times New Roman"/>
+          <w:sz w:val="26"/>
+          <w:szCs w:val="26"/>
+        </w:rPr>
+        <w:t xml:space="preserve"> sotto-componenti</w:t>
+      </w:r>
+      <w:r>
+        <w:rPr>
+          <w:rFonts w:ascii="Times New Roman" w:hAnsi="Times New Roman" w:cs="Times New Roman"/>
+          <w:sz w:val="26"/>
+          <w:szCs w:val="26"/>
+        </w:rPr>
+        <w:t>, infatti,</w:t>
+      </w:r>
+      <w:r>
+        <w:rPr>
+          <w:rFonts w:ascii="Times New Roman" w:hAnsi="Times New Roman" w:cs="Times New Roman"/>
+          <w:sz w:val="26"/>
+          <w:szCs w:val="26"/>
+        </w:rPr>
+        <w:t xml:space="preserve"> per interfacciarsi al </w:t>
+      </w:r>
+      <w:r>
+        <w:rPr>
+          <w:rFonts w:ascii="Times New Roman" w:hAnsi="Times New Roman" w:cs="Times New Roman"/>
+          <w:sz w:val="26"/>
+          <w:szCs w:val="26"/>
+        </w:rPr>
+        <w:t xml:space="preserve">server </w:t>
       </w:r>
       <w:proofErr w:type="spellStart"/>
       <w:r>
@@ -22751,40 +24613,200 @@
         </w:rPr>
         <w:t>Rethink</w:t>
       </w:r>
-      <w:proofErr w:type="spellEnd"/>
-      <w:r>
-        <w:rPr>
-          <w:rFonts w:ascii="Times New Roman" w:hAnsi="Times New Roman" w:cs="Times New Roman"/>
-          <w:sz w:val="26"/>
-          <w:szCs w:val="26"/>
-        </w:rPr>
-        <w:t xml:space="preserve"> utilizzano quindi lo stesso oggetto Connection.</w:t>
-      </w:r>
-    </w:p>
-    <w:p>
-      <w:pPr>
-        <w:rPr>
-          <w:rFonts w:ascii="Times New Roman" w:hAnsi="Times New Roman" w:cs="Times New Roman"/>
-          <w:sz w:val="26"/>
-          <w:szCs w:val="26"/>
-        </w:rPr>
-      </w:pPr>
-    </w:p>
-    <w:p>
-      <w:pPr>
-        <w:rPr>
-          <w:rFonts w:ascii="Times New Roman" w:hAnsi="Times New Roman" w:cs="Times New Roman"/>
-          <w:sz w:val="26"/>
-          <w:szCs w:val="26"/>
-        </w:rPr>
-      </w:pPr>
-      <w:r>
-        <w:rPr>
-          <w:rFonts w:ascii="Times New Roman" w:hAnsi="Times New Roman" w:cs="Times New Roman"/>
-          <w:sz w:val="26"/>
-          <w:szCs w:val="26"/>
-        </w:rPr>
-        <w:t xml:space="preserve">Nello specifico il campo </w:t>
+      <w:r>
+        <w:rPr>
+          <w:rFonts w:ascii="Times New Roman" w:hAnsi="Times New Roman" w:cs="Times New Roman"/>
+          <w:sz w:val="26"/>
+          <w:szCs w:val="26"/>
+        </w:rPr>
+        <w:t>Db</w:t>
+      </w:r>
+      <w:proofErr w:type="spellEnd"/>
+      <w:r>
+        <w:rPr>
+          <w:rFonts w:ascii="Times New Roman" w:hAnsi="Times New Roman" w:cs="Times New Roman"/>
+          <w:sz w:val="26"/>
+          <w:szCs w:val="26"/>
+        </w:rPr>
+        <w:t xml:space="preserve"> utilizzano quindi </w:t>
+      </w:r>
+      <w:r>
+        <w:rPr>
+          <w:rFonts w:ascii="Times New Roman" w:hAnsi="Times New Roman" w:cs="Times New Roman"/>
+          <w:sz w:val="26"/>
+          <w:szCs w:val="26"/>
+        </w:rPr>
+        <w:t xml:space="preserve">la stessa istanza di </w:t>
+      </w:r>
+      <w:proofErr w:type="spellStart"/>
+      <w:r>
+        <w:rPr>
+          <w:rFonts w:ascii="Times New Roman" w:hAnsi="Times New Roman" w:cs="Times New Roman"/>
+          <w:sz w:val="26"/>
+          <w:szCs w:val="26"/>
+        </w:rPr>
+        <w:t>Connection</w:t>
+      </w:r>
+      <w:r>
+        <w:rPr>
+          <w:rFonts w:ascii="Times New Roman" w:hAnsi="Times New Roman" w:cs="Times New Roman"/>
+          <w:sz w:val="26"/>
+          <w:szCs w:val="26"/>
+        </w:rPr>
+        <w:t>Nodes</w:t>
+      </w:r>
+      <w:proofErr w:type="spellEnd"/>
+      <w:r>
+        <w:rPr>
+          <w:rFonts w:ascii="Times New Roman" w:hAnsi="Times New Roman" w:cs="Times New Roman"/>
+          <w:sz w:val="26"/>
+          <w:szCs w:val="26"/>
+        </w:rPr>
+        <w:t>.</w:t>
+      </w:r>
+    </w:p>
+    <w:p>
+      <w:pPr>
+        <w:rPr>
+          <w:rFonts w:ascii="Times New Roman" w:hAnsi="Times New Roman" w:cs="Times New Roman"/>
+          <w:sz w:val="26"/>
+          <w:szCs w:val="26"/>
+        </w:rPr>
+      </w:pPr>
+      <w:proofErr w:type="spellStart"/>
+      <w:r>
+        <w:rPr>
+          <w:rFonts w:ascii="Times New Roman" w:hAnsi="Times New Roman" w:cs="Times New Roman"/>
+          <w:sz w:val="26"/>
+          <w:szCs w:val="26"/>
+        </w:rPr>
+        <w:t>ConnectionNodes</w:t>
+      </w:r>
+      <w:proofErr w:type="spellEnd"/>
+      <w:r>
+        <w:rPr>
+          <w:rFonts w:ascii="Times New Roman" w:hAnsi="Times New Roman" w:cs="Times New Roman"/>
+          <w:sz w:val="26"/>
+          <w:szCs w:val="26"/>
+        </w:rPr>
+        <w:t xml:space="preserve"> </w:t>
+      </w:r>
+      <w:r>
+        <w:rPr>
+          <w:rFonts w:ascii="Times New Roman" w:hAnsi="Times New Roman" w:cs="Times New Roman"/>
+          <w:sz w:val="26"/>
+          <w:szCs w:val="26"/>
+        </w:rPr>
+        <w:t xml:space="preserve">tiene traccia dei nodi del server a cui è connesso tramite i </w:t>
+      </w:r>
+      <w:proofErr w:type="spellStart"/>
+      <w:r>
+        <w:rPr>
+          <w:rFonts w:ascii="Times New Roman" w:hAnsi="Times New Roman" w:cs="Times New Roman"/>
+          <w:sz w:val="26"/>
+          <w:szCs w:val="26"/>
+        </w:rPr>
+        <w:t>DbOptions</w:t>
+      </w:r>
+      <w:proofErr w:type="spellEnd"/>
+      <w:r>
+        <w:rPr>
+          <w:rFonts w:ascii="Times New Roman" w:hAnsi="Times New Roman" w:cs="Times New Roman"/>
+          <w:sz w:val="26"/>
+          <w:szCs w:val="26"/>
+        </w:rPr>
+        <w:t>.</w:t>
+      </w:r>
+    </w:p>
+    <w:p>
+      <w:pPr>
+        <w:rPr>
+          <w:rFonts w:ascii="Times New Roman" w:hAnsi="Times New Roman" w:cs="Times New Roman"/>
+          <w:sz w:val="26"/>
+          <w:szCs w:val="26"/>
+        </w:rPr>
+      </w:pPr>
+      <w:r>
+        <w:rPr>
+          <w:rFonts w:ascii="Times New Roman" w:hAnsi="Times New Roman" w:cs="Times New Roman"/>
+          <w:sz w:val="26"/>
+          <w:szCs w:val="26"/>
+        </w:rPr>
+        <w:t xml:space="preserve">In questo </w:t>
+      </w:r>
+      <w:r>
+        <w:rPr>
+          <w:rFonts w:ascii="Times New Roman" w:hAnsi="Times New Roman" w:cs="Times New Roman"/>
+          <w:sz w:val="26"/>
+          <w:szCs w:val="26"/>
+        </w:rPr>
+        <w:t xml:space="preserve">caso, in particolare, possono essere 1, 2 o 5, in base al numero dei nodi del </w:t>
+      </w:r>
+      <w:r>
+        <w:rPr>
+          <w:rFonts w:ascii="Times New Roman" w:hAnsi="Times New Roman" w:cs="Times New Roman"/>
+          <w:sz w:val="26"/>
+          <w:szCs w:val="26"/>
+        </w:rPr>
+        <w:t xml:space="preserve">server </w:t>
+      </w:r>
+      <w:r>
+        <w:rPr>
+          <w:rFonts w:ascii="Times New Roman" w:hAnsi="Times New Roman" w:cs="Times New Roman"/>
+          <w:sz w:val="26"/>
+          <w:szCs w:val="26"/>
+        </w:rPr>
+        <w:t>su cui</w:t>
+      </w:r>
+      <w:r>
+        <w:rPr>
+          <w:rFonts w:ascii="Times New Roman" w:hAnsi="Times New Roman" w:cs="Times New Roman"/>
+          <w:sz w:val="26"/>
+          <w:szCs w:val="26"/>
+        </w:rPr>
+        <w:t xml:space="preserve"> ci si è connessi.</w:t>
+      </w:r>
+    </w:p>
+    <w:p>
+      <w:pPr>
+        <w:rPr>
+          <w:rFonts w:ascii="Times New Roman" w:hAnsi="Times New Roman" w:cs="Times New Roman"/>
+          <w:sz w:val="26"/>
+          <w:szCs w:val="26"/>
+        </w:rPr>
+      </w:pPr>
+    </w:p>
+    <w:p>
+      <w:pPr>
+        <w:rPr>
+          <w:rFonts w:ascii="Times New Roman" w:hAnsi="Times New Roman" w:cs="Times New Roman"/>
+          <w:sz w:val="26"/>
+          <w:szCs w:val="26"/>
+        </w:rPr>
+      </w:pPr>
+      <w:r>
+        <w:rPr>
+          <w:rFonts w:ascii="Times New Roman" w:hAnsi="Times New Roman" w:cs="Times New Roman"/>
+          <w:sz w:val="26"/>
+          <w:szCs w:val="26"/>
+        </w:rPr>
+        <w:t>I</w:t>
+      </w:r>
+      <w:r>
+        <w:rPr>
+          <w:rFonts w:ascii="Times New Roman" w:hAnsi="Times New Roman" w:cs="Times New Roman"/>
+          <w:sz w:val="26"/>
+          <w:szCs w:val="26"/>
+        </w:rPr>
+        <w:t xml:space="preserve">l campo </w:t>
+      </w:r>
+      <w:r>
+        <w:rPr>
+          <w:rFonts w:ascii="Times New Roman" w:hAnsi="Times New Roman" w:cs="Times New Roman"/>
+          <w:sz w:val="26"/>
+          <w:szCs w:val="26"/>
+        </w:rPr>
+        <w:t>“</w:t>
       </w:r>
       <w:proofErr w:type="spellStart"/>
       <w:r>
@@ -22802,7 +24824,419 @@
           <w:sz w:val="26"/>
           <w:szCs w:val="26"/>
         </w:rPr>
-        <w:t xml:space="preserve"> che rappresenta la connessione vera e propria viene istanziata solamente alla prima interazione col db, successivamente non viene più istanziato ma viene sempre restituito lo stesso oggetto perché altrimenti sarebbe un’operazione pesante.</w:t>
+        <w:t>”</w:t>
+      </w:r>
+      <w:r>
+        <w:rPr>
+          <w:rFonts w:ascii="Times New Roman" w:hAnsi="Times New Roman" w:cs="Times New Roman"/>
+          <w:sz w:val="26"/>
+          <w:szCs w:val="26"/>
+        </w:rPr>
+        <w:t xml:space="preserve"> di </w:t>
+      </w:r>
+      <w:proofErr w:type="spellStart"/>
+      <w:r>
+        <w:rPr>
+          <w:rFonts w:ascii="Times New Roman" w:hAnsi="Times New Roman" w:cs="Times New Roman"/>
+          <w:sz w:val="26"/>
+          <w:szCs w:val="26"/>
+        </w:rPr>
+        <w:t>Connection</w:t>
+      </w:r>
+      <w:r>
+        <w:rPr>
+          <w:rFonts w:ascii="Times New Roman" w:hAnsi="Times New Roman" w:cs="Times New Roman"/>
+          <w:sz w:val="26"/>
+          <w:szCs w:val="26"/>
+        </w:rPr>
+        <w:t>Nodes</w:t>
+      </w:r>
+      <w:proofErr w:type="spellEnd"/>
+      <w:r>
+        <w:rPr>
+          <w:rFonts w:ascii="Times New Roman" w:hAnsi="Times New Roman" w:cs="Times New Roman"/>
+          <w:sz w:val="26"/>
+          <w:szCs w:val="26"/>
+        </w:rPr>
+        <w:t xml:space="preserve"> rappresenta il vero oggetto</w:t>
+      </w:r>
+      <w:r>
+        <w:rPr>
+          <w:rFonts w:ascii="Times New Roman" w:hAnsi="Times New Roman" w:cs="Times New Roman"/>
+          <w:sz w:val="26"/>
+          <w:szCs w:val="26"/>
+        </w:rPr>
+        <w:t xml:space="preserve"> </w:t>
+      </w:r>
+      <w:r>
+        <w:rPr>
+          <w:rFonts w:ascii="Times New Roman" w:hAnsi="Times New Roman" w:cs="Times New Roman"/>
+          <w:sz w:val="26"/>
+          <w:szCs w:val="26"/>
+        </w:rPr>
+        <w:t xml:space="preserve">di </w:t>
+      </w:r>
+      <w:r>
+        <w:rPr>
+          <w:rFonts w:ascii="Times New Roman" w:hAnsi="Times New Roman" w:cs="Times New Roman"/>
+          <w:sz w:val="26"/>
+          <w:szCs w:val="26"/>
+        </w:rPr>
+        <w:t>connessio</w:t>
+      </w:r>
+      <w:r>
+        <w:rPr>
+          <w:rFonts w:ascii="Times New Roman" w:hAnsi="Times New Roman" w:cs="Times New Roman"/>
+          <w:sz w:val="26"/>
+          <w:szCs w:val="26"/>
+        </w:rPr>
+        <w:t>ne</w:t>
+      </w:r>
+    </w:p>
+    <w:p>
+      <w:pPr>
+        <w:rPr>
+          <w:rFonts w:ascii="Times New Roman" w:hAnsi="Times New Roman" w:cs="Times New Roman"/>
+          <w:sz w:val="26"/>
+          <w:szCs w:val="26"/>
+        </w:rPr>
+      </w:pPr>
+      <w:r>
+        <w:rPr>
+          <w:rFonts w:ascii="Times New Roman" w:hAnsi="Times New Roman" w:cs="Times New Roman"/>
+          <w:sz w:val="26"/>
+          <w:szCs w:val="26"/>
+        </w:rPr>
+        <w:t>Esso</w:t>
+      </w:r>
+      <w:r>
+        <w:rPr>
+          <w:rFonts w:ascii="Times New Roman" w:hAnsi="Times New Roman" w:cs="Times New Roman"/>
+          <w:sz w:val="26"/>
+          <w:szCs w:val="26"/>
+        </w:rPr>
+        <w:t xml:space="preserve"> </w:t>
+      </w:r>
+      <w:r>
+        <w:rPr>
+          <w:rFonts w:ascii="Times New Roman" w:hAnsi="Times New Roman" w:cs="Times New Roman"/>
+          <w:sz w:val="26"/>
+          <w:szCs w:val="26"/>
+        </w:rPr>
+        <w:t>viene</w:t>
+      </w:r>
+      <w:r>
+        <w:rPr>
+          <w:rFonts w:ascii="Times New Roman" w:hAnsi="Times New Roman" w:cs="Times New Roman"/>
+          <w:sz w:val="26"/>
+          <w:szCs w:val="26"/>
+        </w:rPr>
+        <w:t xml:space="preserve"> istanziato</w:t>
+      </w:r>
+      <w:r>
+        <w:rPr>
+          <w:rFonts w:ascii="Times New Roman" w:hAnsi="Times New Roman" w:cs="Times New Roman"/>
+          <w:sz w:val="26"/>
+          <w:szCs w:val="26"/>
+        </w:rPr>
+        <w:t xml:space="preserve"> solamen</w:t>
+      </w:r>
+      <w:r>
+        <w:rPr>
+          <w:rFonts w:ascii="Times New Roman" w:hAnsi="Times New Roman" w:cs="Times New Roman"/>
+          <w:sz w:val="26"/>
+          <w:szCs w:val="26"/>
+        </w:rPr>
+        <w:t xml:space="preserve">te alla prima chiamata del metodo </w:t>
+      </w:r>
+      <w:proofErr w:type="spellStart"/>
+      <w:r>
+        <w:rPr>
+          <w:rFonts w:ascii="Times New Roman" w:hAnsi="Times New Roman" w:cs="Times New Roman"/>
+          <w:sz w:val="26"/>
+          <w:szCs w:val="26"/>
+        </w:rPr>
+        <w:t>GetConnection</w:t>
+      </w:r>
+      <w:proofErr w:type="spellEnd"/>
+      <w:r>
+        <w:rPr>
+          <w:rFonts w:ascii="Times New Roman" w:hAnsi="Times New Roman" w:cs="Times New Roman"/>
+          <w:sz w:val="26"/>
+          <w:szCs w:val="26"/>
+        </w:rPr>
+        <w:t xml:space="preserve">(), ovvero alla prima interazione col server </w:t>
+      </w:r>
+      <w:proofErr w:type="spellStart"/>
+      <w:r>
+        <w:rPr>
+          <w:rFonts w:ascii="Times New Roman" w:hAnsi="Times New Roman" w:cs="Times New Roman"/>
+          <w:sz w:val="26"/>
+          <w:szCs w:val="26"/>
+        </w:rPr>
+        <w:t>Rethink</w:t>
+      </w:r>
+      <w:proofErr w:type="spellEnd"/>
+      <w:r>
+        <w:rPr>
+          <w:rFonts w:ascii="Times New Roman" w:hAnsi="Times New Roman" w:cs="Times New Roman"/>
+          <w:sz w:val="26"/>
+          <w:szCs w:val="26"/>
+        </w:rPr>
+        <w:t>.</w:t>
+      </w:r>
+    </w:p>
+    <w:p>
+      <w:pPr>
+        <w:rPr>
+          <w:rFonts w:ascii="Times New Roman" w:hAnsi="Times New Roman" w:cs="Times New Roman"/>
+          <w:sz w:val="26"/>
+          <w:szCs w:val="26"/>
+        </w:rPr>
+      </w:pPr>
+      <w:r>
+        <w:rPr>
+          <w:rFonts w:ascii="Times New Roman" w:hAnsi="Times New Roman" w:cs="Times New Roman"/>
+          <w:sz w:val="26"/>
+          <w:szCs w:val="26"/>
+        </w:rPr>
+        <w:t xml:space="preserve">Alle successive chiamate di </w:t>
+      </w:r>
+      <w:proofErr w:type="spellStart"/>
+      <w:r>
+        <w:rPr>
+          <w:rFonts w:ascii="Times New Roman" w:hAnsi="Times New Roman" w:cs="Times New Roman"/>
+          <w:sz w:val="26"/>
+          <w:szCs w:val="26"/>
+        </w:rPr>
+        <w:t>GetConnection</w:t>
+      </w:r>
+      <w:proofErr w:type="spellEnd"/>
+      <w:r>
+        <w:rPr>
+          <w:rFonts w:ascii="Times New Roman" w:hAnsi="Times New Roman" w:cs="Times New Roman"/>
+          <w:sz w:val="26"/>
+          <w:szCs w:val="26"/>
+        </w:rPr>
+        <w:t xml:space="preserve">, da parte dei sotto componenti dei vari Manager </w:t>
+      </w:r>
+      <w:r>
+        <w:rPr>
+          <w:rFonts w:ascii="Times New Roman" w:hAnsi="Times New Roman" w:cs="Times New Roman"/>
+          <w:sz w:val="26"/>
+          <w:szCs w:val="26"/>
+        </w:rPr>
+        <w:t>non viene più istanziato ma viene sempre restituito lo stesso oggetto</w:t>
+      </w:r>
+      <w:r>
+        <w:rPr>
+          <w:rFonts w:ascii="Times New Roman" w:hAnsi="Times New Roman" w:cs="Times New Roman"/>
+          <w:sz w:val="26"/>
+          <w:szCs w:val="26"/>
+        </w:rPr>
+        <w:t>.</w:t>
+      </w:r>
+    </w:p>
+    <w:p>
+      <w:pPr>
+        <w:rPr>
+          <w:rFonts w:ascii="Times New Roman" w:hAnsi="Times New Roman" w:cs="Times New Roman"/>
+          <w:sz w:val="26"/>
+          <w:szCs w:val="26"/>
+        </w:rPr>
+      </w:pPr>
+      <w:proofErr w:type="spellStart"/>
+      <w:r>
+        <w:rPr>
+          <w:rFonts w:ascii="Times New Roman" w:hAnsi="Times New Roman" w:cs="Times New Roman"/>
+          <w:sz w:val="26"/>
+          <w:szCs w:val="26"/>
+        </w:rPr>
+        <w:t>Riinizializzare</w:t>
+      </w:r>
+      <w:proofErr w:type="spellEnd"/>
+      <w:r>
+        <w:rPr>
+          <w:rFonts w:ascii="Times New Roman" w:hAnsi="Times New Roman" w:cs="Times New Roman"/>
+          <w:sz w:val="26"/>
+          <w:szCs w:val="26"/>
+        </w:rPr>
+        <w:t xml:space="preserve"> più volte “</w:t>
+      </w:r>
+      <w:proofErr w:type="spellStart"/>
+      <w:r>
+        <w:rPr>
+          <w:rFonts w:ascii="Times New Roman" w:hAnsi="Times New Roman" w:cs="Times New Roman"/>
+          <w:sz w:val="26"/>
+          <w:szCs w:val="26"/>
+        </w:rPr>
+        <w:t>conn</w:t>
+      </w:r>
+      <w:proofErr w:type="spellEnd"/>
+      <w:r>
+        <w:rPr>
+          <w:rFonts w:ascii="Times New Roman" w:hAnsi="Times New Roman" w:cs="Times New Roman"/>
+          <w:sz w:val="26"/>
+          <w:szCs w:val="26"/>
+        </w:rPr>
+        <w:t xml:space="preserve">” risulterebbe infatti </w:t>
+      </w:r>
+      <w:r>
+        <w:rPr>
+          <w:rFonts w:ascii="Times New Roman" w:hAnsi="Times New Roman" w:cs="Times New Roman"/>
+          <w:sz w:val="26"/>
+          <w:szCs w:val="26"/>
+        </w:rPr>
+        <w:t>un’operazione pesante.</w:t>
+      </w:r>
+    </w:p>
+    <w:p>
+      <w:pPr>
+        <w:rPr>
+          <w:rFonts w:ascii="Times New Roman" w:hAnsi="Times New Roman" w:cs="Times New Roman"/>
+          <w:sz w:val="26"/>
+          <w:szCs w:val="26"/>
+        </w:rPr>
+      </w:pPr>
+      <w:r>
+        <w:rPr>
+          <w:rFonts w:ascii="Times New Roman" w:hAnsi="Times New Roman" w:cs="Times New Roman"/>
+          <w:sz w:val="26"/>
+          <w:szCs w:val="26"/>
+        </w:rPr>
+        <w:t>La connessione</w:t>
+      </w:r>
+      <w:r>
+        <w:rPr>
+          <w:rFonts w:ascii="Times New Roman" w:hAnsi="Times New Roman" w:cs="Times New Roman"/>
+          <w:sz w:val="26"/>
+          <w:szCs w:val="26"/>
+        </w:rPr>
+        <w:t xml:space="preserve"> al server </w:t>
+      </w:r>
+      <w:proofErr w:type="spellStart"/>
+      <w:r>
+        <w:rPr>
+          <w:rFonts w:ascii="Times New Roman" w:hAnsi="Times New Roman" w:cs="Times New Roman"/>
+          <w:sz w:val="26"/>
+          <w:szCs w:val="26"/>
+        </w:rPr>
+        <w:t>Rethink</w:t>
+      </w:r>
+      <w:proofErr w:type="spellEnd"/>
+      <w:r>
+        <w:rPr>
+          <w:rFonts w:ascii="Times New Roman" w:hAnsi="Times New Roman" w:cs="Times New Roman"/>
+          <w:sz w:val="26"/>
+          <w:szCs w:val="26"/>
+        </w:rPr>
+        <w:t xml:space="preserve"> viene eseguita </w:t>
+      </w:r>
+      <w:r>
+        <w:rPr>
+          <w:rFonts w:ascii="Times New Roman" w:hAnsi="Times New Roman" w:cs="Times New Roman"/>
+          <w:sz w:val="26"/>
+          <w:szCs w:val="26"/>
+        </w:rPr>
+        <w:t xml:space="preserve">grazie ad </w:t>
+      </w:r>
+      <w:proofErr w:type="spellStart"/>
+      <w:r>
+        <w:rPr>
+          <w:rFonts w:ascii="Times New Roman" w:hAnsi="Times New Roman" w:cs="Times New Roman"/>
+          <w:sz w:val="26"/>
+          <w:szCs w:val="26"/>
+        </w:rPr>
+        <w:t>un’algoritmo</w:t>
+      </w:r>
+      <w:proofErr w:type="spellEnd"/>
+      <w:r>
+        <w:rPr>
+          <w:rFonts w:ascii="Times New Roman" w:hAnsi="Times New Roman" w:cs="Times New Roman"/>
+          <w:sz w:val="26"/>
+          <w:szCs w:val="26"/>
+        </w:rPr>
+        <w:t xml:space="preserve"> di </w:t>
+      </w:r>
+      <w:proofErr w:type="spellStart"/>
+      <w:r>
+        <w:rPr>
+          <w:rFonts w:ascii="Times New Roman" w:hAnsi="Times New Roman" w:cs="Times New Roman"/>
+          <w:sz w:val="26"/>
+          <w:szCs w:val="26"/>
+        </w:rPr>
+        <w:t>RoundRobin</w:t>
+      </w:r>
+      <w:proofErr w:type="spellEnd"/>
+      <w:r>
+        <w:rPr>
+          <w:rFonts w:ascii="Times New Roman" w:hAnsi="Times New Roman" w:cs="Times New Roman"/>
+          <w:sz w:val="26"/>
+          <w:szCs w:val="26"/>
+        </w:rPr>
+        <w:t>, implementato dalla libreria “</w:t>
+      </w:r>
+      <w:proofErr w:type="spellStart"/>
+      <w:r>
+        <w:rPr>
+          <w:rFonts w:ascii="Times New Roman" w:hAnsi="Times New Roman" w:cs="Times New Roman"/>
+          <w:sz w:val="26"/>
+          <w:szCs w:val="26"/>
+        </w:rPr>
+        <w:t>Bchavez</w:t>
+      </w:r>
+      <w:proofErr w:type="spellEnd"/>
+      <w:r>
+        <w:rPr>
+          <w:rFonts w:ascii="Times New Roman" w:hAnsi="Times New Roman" w:cs="Times New Roman"/>
+          <w:sz w:val="26"/>
+          <w:szCs w:val="26"/>
+        </w:rPr>
+        <w:t>/</w:t>
+      </w:r>
+      <w:proofErr w:type="spellStart"/>
+      <w:r>
+        <w:rPr>
+          <w:rFonts w:ascii="Times New Roman" w:hAnsi="Times New Roman" w:cs="Times New Roman"/>
+          <w:sz w:val="26"/>
+          <w:szCs w:val="26"/>
+        </w:rPr>
+        <w:t>Rethinkdb</w:t>
+      </w:r>
+      <w:proofErr w:type="spellEnd"/>
+      <w:r>
+        <w:rPr>
+          <w:rFonts w:ascii="Times New Roman" w:hAnsi="Times New Roman" w:cs="Times New Roman"/>
+          <w:sz w:val="26"/>
+          <w:szCs w:val="26"/>
+        </w:rPr>
+        <w:t xml:space="preserve">”,  che sceglie a </w:t>
+      </w:r>
+      <w:proofErr w:type="spellStart"/>
+      <w:r>
+        <w:rPr>
+          <w:rFonts w:ascii="Times New Roman" w:hAnsi="Times New Roman" w:cs="Times New Roman"/>
+          <w:sz w:val="26"/>
+          <w:szCs w:val="26"/>
+        </w:rPr>
+        <w:t>run-time</w:t>
+      </w:r>
+      <w:proofErr w:type="spellEnd"/>
+      <w:r>
+        <w:rPr>
+          <w:rFonts w:ascii="Times New Roman" w:hAnsi="Times New Roman" w:cs="Times New Roman"/>
+          <w:sz w:val="26"/>
+          <w:szCs w:val="26"/>
+        </w:rPr>
+        <w:t xml:space="preserve"> un</w:t>
+      </w:r>
+      <w:r>
+        <w:rPr>
+          <w:rFonts w:ascii="Times New Roman" w:hAnsi="Times New Roman" w:cs="Times New Roman"/>
+          <w:sz w:val="26"/>
+          <w:szCs w:val="26"/>
+        </w:rPr>
+        <w:t xml:space="preserve"> nodo disponibile al momento.</w:t>
       </w:r>
     </w:p>
     <w:p>
@@ -22829,18 +25263,34 @@
           <w:sz w:val="26"/>
           <w:szCs w:val="26"/>
         </w:rPr>
-        <w:t xml:space="preserve"> accetta una lista di </w:t>
-      </w:r>
-      <w:proofErr w:type="spellStart"/>
-      <w:r>
-        <w:rPr>
-          <w:rFonts w:ascii="Times New Roman" w:hAnsi="Times New Roman" w:cs="Times New Roman"/>
-          <w:sz w:val="26"/>
-          <w:szCs w:val="26"/>
-        </w:rPr>
-        <w:t>DbOptions</w:t>
-      </w:r>
-      <w:proofErr w:type="spellEnd"/>
+        <w:t xml:space="preserve"> gestisce, infine, anche i tentativi di connessione su indirizzi </w:t>
+      </w:r>
+      <w:proofErr w:type="spellStart"/>
+      <w:r>
+        <w:rPr>
+          <w:rFonts w:ascii="Times New Roman" w:hAnsi="Times New Roman" w:cs="Times New Roman"/>
+          <w:sz w:val="26"/>
+          <w:szCs w:val="26"/>
+        </w:rPr>
+        <w:t>I</w:t>
+      </w:r>
+      <w:r>
+        <w:rPr>
+          <w:rFonts w:ascii="Times New Roman" w:hAnsi="Times New Roman" w:cs="Times New Roman"/>
+          <w:sz w:val="26"/>
+          <w:szCs w:val="26"/>
+        </w:rPr>
+        <w:t>p</w:t>
+      </w:r>
+      <w:proofErr w:type="spellEnd"/>
+      <w:r>
+        <w:rPr>
+          <w:rFonts w:ascii="Times New Roman" w:hAnsi="Times New Roman" w:cs="Times New Roman"/>
+          <w:sz w:val="26"/>
+          <w:szCs w:val="26"/>
+        </w:rPr>
+        <w:t xml:space="preserve"> non raggiungibili</w:t>
+      </w:r>
       <w:r>
         <w:rPr>
           <w:rFonts w:ascii="Times New Roman" w:hAnsi="Times New Roman" w:cs="Times New Roman"/>
@@ -22864,126 +25314,55 @@
           <w:sz w:val="26"/>
           <w:szCs w:val="26"/>
         </w:rPr>
-        <w:t>Nel nostro caso, in particolare, possono essere 1, 2 o 5, in base al numero dei nodi del Cluster su cui connettersi.</w:t>
-      </w:r>
-    </w:p>
-    <w:p>
-      <w:pPr>
-        <w:rPr>
-          <w:rFonts w:ascii="Times New Roman" w:hAnsi="Times New Roman" w:cs="Times New Roman"/>
-          <w:sz w:val="26"/>
-          <w:szCs w:val="26"/>
-        </w:rPr>
-      </w:pPr>
-      <w:r>
-        <w:rPr>
-          <w:rFonts w:ascii="Times New Roman" w:hAnsi="Times New Roman" w:cs="Times New Roman"/>
-          <w:sz w:val="26"/>
-          <w:szCs w:val="26"/>
-        </w:rPr>
-        <w:t xml:space="preserve">La connessione viene eseguita tramite </w:t>
-      </w:r>
-      <w:proofErr w:type="spellStart"/>
-      <w:r>
-        <w:rPr>
-          <w:rFonts w:ascii="Times New Roman" w:hAnsi="Times New Roman" w:cs="Times New Roman"/>
-          <w:sz w:val="26"/>
-          <w:szCs w:val="26"/>
-        </w:rPr>
-        <w:t>un’algoritmo</w:t>
-      </w:r>
-      <w:proofErr w:type="spellEnd"/>
-      <w:r>
-        <w:rPr>
-          <w:rFonts w:ascii="Times New Roman" w:hAnsi="Times New Roman" w:cs="Times New Roman"/>
-          <w:sz w:val="26"/>
-          <w:szCs w:val="26"/>
-        </w:rPr>
-        <w:t xml:space="preserve"> di </w:t>
-      </w:r>
-      <w:proofErr w:type="spellStart"/>
-      <w:r>
-        <w:rPr>
-          <w:rFonts w:ascii="Times New Roman" w:hAnsi="Times New Roman" w:cs="Times New Roman"/>
-          <w:sz w:val="26"/>
-          <w:szCs w:val="26"/>
-        </w:rPr>
-        <w:t>RoundRobin</w:t>
-      </w:r>
-      <w:proofErr w:type="spellEnd"/>
-      <w:r>
-        <w:rPr>
-          <w:rFonts w:ascii="Times New Roman" w:hAnsi="Times New Roman" w:cs="Times New Roman"/>
-          <w:sz w:val="26"/>
-          <w:szCs w:val="26"/>
-        </w:rPr>
-        <w:t xml:space="preserve"> che sceglie a </w:t>
-      </w:r>
-      <w:proofErr w:type="spellStart"/>
-      <w:r>
-        <w:rPr>
-          <w:rFonts w:ascii="Times New Roman" w:hAnsi="Times New Roman" w:cs="Times New Roman"/>
-          <w:sz w:val="26"/>
-          <w:szCs w:val="26"/>
-        </w:rPr>
-        <w:t>run-time</w:t>
-      </w:r>
-      <w:proofErr w:type="spellEnd"/>
-      <w:r>
-        <w:rPr>
-          <w:rFonts w:ascii="Times New Roman" w:hAnsi="Times New Roman" w:cs="Times New Roman"/>
-          <w:sz w:val="26"/>
-          <w:szCs w:val="26"/>
-        </w:rPr>
-        <w:t xml:space="preserve">  il nodo disponibile al momento.</w:t>
-      </w:r>
-    </w:p>
-    <w:p>
-      <w:pPr>
-        <w:rPr>
-          <w:rFonts w:ascii="Times New Roman" w:hAnsi="Times New Roman" w:cs="Times New Roman"/>
-          <w:sz w:val="26"/>
-          <w:szCs w:val="26"/>
-        </w:rPr>
-      </w:pPr>
-      <w:r>
-        <w:rPr>
-          <w:rFonts w:ascii="Times New Roman" w:hAnsi="Times New Roman" w:cs="Times New Roman"/>
-          <w:sz w:val="26"/>
-          <w:szCs w:val="26"/>
-        </w:rPr>
-        <w:t xml:space="preserve">Se ci si connette su indirizzi </w:t>
-      </w:r>
-      <w:proofErr w:type="spellStart"/>
-      <w:r>
-        <w:rPr>
-          <w:rFonts w:ascii="Times New Roman" w:hAnsi="Times New Roman" w:cs="Times New Roman"/>
-          <w:sz w:val="26"/>
-          <w:szCs w:val="26"/>
-        </w:rPr>
-        <w:t>ip</w:t>
-      </w:r>
-      <w:proofErr w:type="spellEnd"/>
-      <w:r>
-        <w:rPr>
-          <w:rFonts w:ascii="Times New Roman" w:hAnsi="Times New Roman" w:cs="Times New Roman"/>
-          <w:sz w:val="26"/>
-          <w:szCs w:val="26"/>
-        </w:rPr>
-        <w:t xml:space="preserve"> non raggiungibili dopo 20 secondi viene fatto scattare il Timeout per la mancata connessione.</w:t>
-      </w:r>
-    </w:p>
-    <w:p>
-      <w:pPr>
-        <w:rPr>
-          <w:rFonts w:ascii="Times New Roman" w:hAnsi="Times New Roman" w:cs="Times New Roman"/>
-          <w:sz w:val="28"/>
-          <w:szCs w:val="28"/>
-        </w:rPr>
-      </w:pPr>
-    </w:p>
-    <w:p>
-      <w:pPr>
+        <w:t>Se</w:t>
+      </w:r>
+      <w:r>
+        <w:rPr>
+          <w:rFonts w:ascii="Times New Roman" w:hAnsi="Times New Roman" w:cs="Times New Roman"/>
+          <w:sz w:val="26"/>
+          <w:szCs w:val="26"/>
+        </w:rPr>
+        <w:t xml:space="preserve"> dopo 20 secondi</w:t>
+      </w:r>
+      <w:r>
+        <w:rPr>
+          <w:rFonts w:ascii="Times New Roman" w:hAnsi="Times New Roman" w:cs="Times New Roman"/>
+          <w:sz w:val="26"/>
+          <w:szCs w:val="26"/>
+        </w:rPr>
+        <w:t xml:space="preserve"> non si riesce a connettere al server</w:t>
+      </w:r>
+      <w:r>
+        <w:rPr>
+          <w:rFonts w:ascii="Times New Roman" w:hAnsi="Times New Roman" w:cs="Times New Roman"/>
+          <w:sz w:val="26"/>
+          <w:szCs w:val="26"/>
+        </w:rPr>
+        <w:t xml:space="preserve"> viene fatto scattare il Timeout per la mancata connessione.</w:t>
+      </w:r>
+    </w:p>
+    <w:p>
+      <w:pPr>
+        <w:rPr>
+          <w:rFonts w:ascii="Times New Roman" w:hAnsi="Times New Roman" w:cs="Times New Roman"/>
+          <w:sz w:val="26"/>
+          <w:szCs w:val="26"/>
+        </w:rPr>
+      </w:pPr>
+    </w:p>
+    <w:p>
+      <w:pPr>
+        <w:rPr>
+          <w:rFonts w:ascii="Times New Roman" w:hAnsi="Times New Roman" w:cs="Times New Roman"/>
+          <w:sz w:val="26"/>
+          <w:szCs w:val="26"/>
+        </w:rPr>
+      </w:pPr>
+    </w:p>
+    <w:p>
+      <w:pPr>
+        <w:pStyle w:val="Titolo2"/>
+        <w:ind w:left="0"/>
         <w:rPr>
           <w:rFonts w:ascii="Times New Roman" w:hAnsi="Times New Roman" w:cs="Times New Roman"/>
           <w:sz w:val="36"/>
@@ -22993,6 +25372,8 @@
     </w:p>
     <w:p>
       <w:pPr>
+        <w:pStyle w:val="Titolo2"/>
+        <w:ind w:left="0"/>
         <w:rPr>
           <w:rFonts w:ascii="Times New Roman" w:hAnsi="Times New Roman" w:cs="Times New Roman"/>
           <w:sz w:val="36"/>
@@ -23010,69 +25391,13 @@
           <w:szCs w:val="36"/>
         </w:rPr>
       </w:pPr>
-    </w:p>
-    <w:p>
-      <w:pPr>
-        <w:pStyle w:val="Titolo2"/>
-        <w:ind w:left="0"/>
+      <w:bookmarkStart w:id="45" w:name="_Toc57662317"/>
+      <w:r>
         <w:rPr>
           <w:rFonts w:ascii="Times New Roman" w:hAnsi="Times New Roman" w:cs="Times New Roman"/>
           <w:sz w:val="36"/>
           <w:szCs w:val="36"/>
         </w:rPr>
-      </w:pPr>
-    </w:p>
-    <w:p>
-      <w:pPr>
-        <w:pStyle w:val="Titolo2"/>
-        <w:ind w:left="0"/>
-        <w:rPr>
-          <w:rFonts w:ascii="Times New Roman" w:hAnsi="Times New Roman" w:cs="Times New Roman"/>
-          <w:sz w:val="36"/>
-          <w:szCs w:val="36"/>
-        </w:rPr>
-      </w:pPr>
-    </w:p>
-    <w:p>
-      <w:pPr>
-        <w:pStyle w:val="Titolo2"/>
-        <w:ind w:left="0"/>
-        <w:rPr>
-          <w:rFonts w:ascii="Times New Roman" w:hAnsi="Times New Roman" w:cs="Times New Roman"/>
-          <w:sz w:val="36"/>
-          <w:szCs w:val="36"/>
-        </w:rPr>
-      </w:pPr>
-    </w:p>
-    <w:p>
-      <w:pPr>
-        <w:pStyle w:val="Titolo2"/>
-        <w:ind w:left="0"/>
-        <w:rPr>
-          <w:rFonts w:ascii="Times New Roman" w:hAnsi="Times New Roman" w:cs="Times New Roman"/>
-          <w:sz w:val="36"/>
-          <w:szCs w:val="36"/>
-        </w:rPr>
-      </w:pPr>
-    </w:p>
-    <w:p>
-      <w:pPr>
-        <w:pStyle w:val="Titolo2"/>
-        <w:ind w:left="0"/>
-        <w:rPr>
-          <w:rFonts w:ascii="Times New Roman" w:hAnsi="Times New Roman" w:cs="Times New Roman"/>
-          <w:sz w:val="36"/>
-          <w:szCs w:val="36"/>
-        </w:rPr>
-      </w:pPr>
-      <w:bookmarkStart w:id="45" w:name="_Toc57662317"/>
-      <w:r>
-        <w:rPr>
-          <w:rFonts w:ascii="Times New Roman" w:hAnsi="Times New Roman" w:cs="Times New Roman"/>
-          <w:sz w:val="36"/>
-          <w:szCs w:val="36"/>
-        </w:rPr>
-        <w:lastRenderedPageBreak/>
         <w:t>Aspetti dinamici</w:t>
       </w:r>
       <w:bookmarkEnd w:id="45"/>
@@ -23526,6 +25851,699 @@
     </w:p>
     <w:p>
       <w:pPr>
+        <w:pStyle w:val="Titolo1"/>
+        <w:ind w:left="0"/>
+        <w:rPr>
+          <w:rFonts w:ascii="Times New Roman" w:hAnsi="Times New Roman" w:cs="Times New Roman"/>
+          <w:sz w:val="26"/>
+          <w:szCs w:val="26"/>
+        </w:rPr>
+      </w:pPr>
+      <w:proofErr w:type="spellStart"/>
+      <w:r>
+        <w:rPr>
+          <w:rFonts w:ascii="Times New Roman" w:hAnsi="Times New Roman" w:cs="Times New Roman"/>
+          <w:sz w:val="26"/>
+          <w:szCs w:val="26"/>
+        </w:rPr>
+        <w:t>-Getter</w:t>
+      </w:r>
+      <w:proofErr w:type="spellEnd"/>
+      <w:r>
+        <w:rPr>
+          <w:rFonts w:ascii="Times New Roman" w:hAnsi="Times New Roman" w:cs="Times New Roman"/>
+          <w:sz w:val="26"/>
+          <w:szCs w:val="26"/>
+        </w:rPr>
+        <w:t xml:space="preserve"> di notifiche sul db </w:t>
+      </w:r>
+      <w:proofErr w:type="spellStart"/>
+      <w:r>
+        <w:rPr>
+          <w:rFonts w:ascii="Times New Roman" w:hAnsi="Times New Roman" w:cs="Times New Roman"/>
+          <w:sz w:val="26"/>
+          <w:szCs w:val="26"/>
+        </w:rPr>
+        <w:t>Rethink</w:t>
+      </w:r>
+      <w:proofErr w:type="spellEnd"/>
+      <w:r>
+        <w:rPr>
+          <w:rFonts w:ascii="Times New Roman" w:hAnsi="Times New Roman" w:cs="Times New Roman"/>
+          <w:sz w:val="26"/>
+          <w:szCs w:val="26"/>
+        </w:rPr>
+        <w:t xml:space="preserve"> per ora non sfruttano gli indici secondari. </w:t>
+      </w:r>
+    </w:p>
+    <w:p>
+      <w:pPr>
+        <w:pStyle w:val="Titolo1"/>
+        <w:ind w:left="0"/>
+        <w:rPr>
+          <w:rFonts w:ascii="Times New Roman" w:hAnsi="Times New Roman" w:cs="Times New Roman"/>
+          <w:sz w:val="26"/>
+          <w:szCs w:val="26"/>
+        </w:rPr>
+      </w:pPr>
+      <w:r>
+        <w:rPr>
+          <w:rFonts w:ascii="Times New Roman" w:hAnsi="Times New Roman" w:cs="Times New Roman"/>
+          <w:sz w:val="26"/>
+          <w:szCs w:val="26"/>
+        </w:rPr>
+        <w:t xml:space="preserve"> In caso ci fosse l’indice su un campo aggiungere la possibilità di sfruttarlo.</w:t>
+      </w:r>
+    </w:p>
+    <w:p>
+      <w:pPr>
+        <w:pStyle w:val="Titolo1"/>
+        <w:ind w:left="0"/>
+        <w:rPr>
+          <w:rFonts w:ascii="Times New Roman" w:hAnsi="Times New Roman" w:cs="Times New Roman"/>
+          <w:sz w:val="26"/>
+          <w:szCs w:val="26"/>
+        </w:rPr>
+      </w:pPr>
+    </w:p>
+    <w:p>
+      <w:pPr>
+        <w:pStyle w:val="Titolo1"/>
+        <w:ind w:left="0"/>
+        <w:rPr>
+          <w:rFonts w:ascii="Times New Roman" w:hAnsi="Times New Roman" w:cs="Times New Roman"/>
+          <w:sz w:val="26"/>
+          <w:szCs w:val="26"/>
+        </w:rPr>
+      </w:pPr>
+      <w:r>
+        <w:rPr>
+          <w:rFonts w:ascii="Times New Roman" w:hAnsi="Times New Roman" w:cs="Times New Roman"/>
+          <w:sz w:val="26"/>
+          <w:szCs w:val="26"/>
+        </w:rPr>
+        <w:t>-Dare la possibilità all’utente di poter impostare il timeout della connessione</w:t>
+      </w:r>
+    </w:p>
+    <w:p>
+      <w:pPr>
+        <w:pStyle w:val="Titolo1"/>
+        <w:ind w:left="0"/>
+        <w:rPr>
+          <w:rFonts w:ascii="Times New Roman" w:hAnsi="Times New Roman" w:cs="Times New Roman"/>
+          <w:sz w:val="26"/>
+          <w:szCs w:val="26"/>
+        </w:rPr>
+      </w:pPr>
+    </w:p>
+    <w:p>
+      <w:pPr>
+        <w:pStyle w:val="Titolo1"/>
+        <w:ind w:left="0"/>
+        <w:rPr>
+          <w:rFonts w:ascii="Times New Roman" w:hAnsi="Times New Roman" w:cs="Times New Roman"/>
+          <w:sz w:val="26"/>
+          <w:szCs w:val="26"/>
+        </w:rPr>
+      </w:pPr>
+      <w:r>
+        <w:rPr>
+          <w:rFonts w:ascii="Times New Roman" w:hAnsi="Times New Roman" w:cs="Times New Roman"/>
+          <w:sz w:val="26"/>
+          <w:szCs w:val="26"/>
+        </w:rPr>
+        <w:t>-Rendere la libreria non dipendente dalla tecnologia utilizzata.</w:t>
+      </w:r>
+    </w:p>
+    <w:p>
+      <w:pPr>
+        <w:pStyle w:val="Titolo1"/>
+        <w:ind w:left="0"/>
+        <w:rPr>
+          <w:rFonts w:ascii="Times New Roman" w:hAnsi="Times New Roman" w:cs="Times New Roman"/>
+          <w:sz w:val="26"/>
+          <w:szCs w:val="26"/>
+        </w:rPr>
+      </w:pPr>
+      <w:r>
+        <w:rPr>
+          <w:rFonts w:ascii="Times New Roman" w:hAnsi="Times New Roman" w:cs="Times New Roman"/>
+          <w:sz w:val="26"/>
+          <w:szCs w:val="26"/>
+        </w:rPr>
+        <w:t xml:space="preserve">Esempio: se un giorno si volesse sostituire </w:t>
+      </w:r>
+      <w:proofErr w:type="spellStart"/>
+      <w:r>
+        <w:rPr>
+          <w:rFonts w:ascii="Times New Roman" w:hAnsi="Times New Roman" w:cs="Times New Roman"/>
+          <w:sz w:val="26"/>
+          <w:szCs w:val="26"/>
+        </w:rPr>
+        <w:t>RethinkDb</w:t>
+      </w:r>
+      <w:proofErr w:type="spellEnd"/>
+      <w:r>
+        <w:rPr>
+          <w:rFonts w:ascii="Times New Roman" w:hAnsi="Times New Roman" w:cs="Times New Roman"/>
+          <w:sz w:val="26"/>
+          <w:szCs w:val="26"/>
+        </w:rPr>
+        <w:t xml:space="preserve"> con </w:t>
+      </w:r>
+      <w:proofErr w:type="spellStart"/>
+      <w:r>
+        <w:rPr>
+          <w:rFonts w:ascii="Times New Roman" w:hAnsi="Times New Roman" w:cs="Times New Roman"/>
+          <w:sz w:val="26"/>
+          <w:szCs w:val="26"/>
+        </w:rPr>
+        <w:t>RabbitMq</w:t>
+      </w:r>
+      <w:proofErr w:type="spellEnd"/>
+      <w:r>
+        <w:rPr>
+          <w:rFonts w:ascii="Times New Roman" w:hAnsi="Times New Roman" w:cs="Times New Roman"/>
+          <w:sz w:val="26"/>
+          <w:szCs w:val="26"/>
+        </w:rPr>
+        <w:t>.</w:t>
+      </w:r>
+    </w:p>
+    <w:p>
+      <w:pPr>
+        <w:pStyle w:val="Titolo1"/>
+        <w:ind w:left="0"/>
+        <w:rPr>
+          <w:rFonts w:ascii="Times New Roman" w:hAnsi="Times New Roman" w:cs="Times New Roman"/>
+          <w:sz w:val="26"/>
+          <w:szCs w:val="26"/>
+        </w:rPr>
+      </w:pPr>
+      <w:r>
+        <w:rPr>
+          <w:rFonts w:ascii="Times New Roman" w:hAnsi="Times New Roman" w:cs="Times New Roman"/>
+          <w:sz w:val="26"/>
+          <w:szCs w:val="26"/>
+        </w:rPr>
+        <w:tab/>
+        <w:t xml:space="preserve">      Se un giorno </w:t>
+      </w:r>
+      <w:proofErr w:type="spellStart"/>
+      <w:r>
+        <w:rPr>
+          <w:rFonts w:ascii="Times New Roman" w:hAnsi="Times New Roman" w:cs="Times New Roman"/>
+          <w:sz w:val="26"/>
+          <w:szCs w:val="26"/>
+        </w:rPr>
+        <w:t>RethinkDb</w:t>
+      </w:r>
+      <w:proofErr w:type="spellEnd"/>
+      <w:r>
+        <w:rPr>
+          <w:rFonts w:ascii="Times New Roman" w:hAnsi="Times New Roman" w:cs="Times New Roman"/>
+          <w:sz w:val="26"/>
+          <w:szCs w:val="26"/>
+        </w:rPr>
+        <w:t xml:space="preserve"> diventasse a pagamento.</w:t>
+      </w:r>
+    </w:p>
+    <w:p>
+      <w:pPr>
+        <w:pStyle w:val="Titolo1"/>
+        <w:ind w:left="0"/>
+        <w:rPr>
+          <w:rFonts w:ascii="Times New Roman" w:hAnsi="Times New Roman" w:cs="Times New Roman"/>
+          <w:sz w:val="26"/>
+          <w:szCs w:val="26"/>
+        </w:rPr>
+      </w:pPr>
+      <w:r>
+        <w:rPr>
+          <w:rFonts w:ascii="Times New Roman" w:hAnsi="Times New Roman" w:cs="Times New Roman"/>
+          <w:sz w:val="26"/>
+          <w:szCs w:val="26"/>
+        </w:rPr>
+        <w:t xml:space="preserve">Interfaccia principale: </w:t>
+      </w:r>
+      <w:proofErr w:type="spellStart"/>
+      <w:r>
+        <w:rPr>
+          <w:rFonts w:ascii="Times New Roman" w:hAnsi="Times New Roman" w:cs="Times New Roman"/>
+          <w:sz w:val="26"/>
+          <w:szCs w:val="26"/>
+        </w:rPr>
+        <w:t>INotificationProvider</w:t>
+      </w:r>
+      <w:proofErr w:type="spellEnd"/>
+      <w:r>
+        <w:rPr>
+          <w:rFonts w:ascii="Times New Roman" w:hAnsi="Times New Roman" w:cs="Times New Roman"/>
+          <w:sz w:val="26"/>
+          <w:szCs w:val="26"/>
+        </w:rPr>
+        <w:t xml:space="preserve"> (non avrà il </w:t>
+      </w:r>
+      <w:proofErr w:type="spellStart"/>
+      <w:r>
+        <w:rPr>
+          <w:rFonts w:ascii="Times New Roman" w:hAnsi="Times New Roman" w:cs="Times New Roman"/>
+          <w:sz w:val="26"/>
+          <w:szCs w:val="26"/>
+        </w:rPr>
+        <w:t>DbManager</w:t>
+      </w:r>
+      <w:proofErr w:type="spellEnd"/>
+      <w:r>
+        <w:rPr>
+          <w:rFonts w:ascii="Times New Roman" w:hAnsi="Times New Roman" w:cs="Times New Roman"/>
+          <w:sz w:val="26"/>
+          <w:szCs w:val="26"/>
+        </w:rPr>
+        <w:t xml:space="preserve"> -&gt; </w:t>
+      </w:r>
+      <w:proofErr w:type="spellStart"/>
+      <w:r>
+        <w:rPr>
+          <w:rFonts w:ascii="Times New Roman" w:hAnsi="Times New Roman" w:cs="Times New Roman"/>
+          <w:sz w:val="26"/>
+          <w:szCs w:val="26"/>
+        </w:rPr>
+        <w:t>RabbitMq</w:t>
+      </w:r>
+      <w:proofErr w:type="spellEnd"/>
+      <w:r>
+        <w:rPr>
+          <w:rFonts w:ascii="Times New Roman" w:hAnsi="Times New Roman" w:cs="Times New Roman"/>
+          <w:sz w:val="26"/>
+          <w:szCs w:val="26"/>
+        </w:rPr>
+        <w:t xml:space="preserve"> non è un db) viene implementata da </w:t>
+      </w:r>
+      <w:proofErr w:type="spellStart"/>
+      <w:r>
+        <w:rPr>
+          <w:rFonts w:ascii="Times New Roman" w:hAnsi="Times New Roman" w:cs="Times New Roman"/>
+          <w:sz w:val="26"/>
+          <w:szCs w:val="26"/>
+        </w:rPr>
+        <w:t>UtilityRethink</w:t>
+      </w:r>
+      <w:proofErr w:type="spellEnd"/>
+      <w:r>
+        <w:rPr>
+          <w:rFonts w:ascii="Times New Roman" w:hAnsi="Times New Roman" w:cs="Times New Roman"/>
+          <w:sz w:val="26"/>
+          <w:szCs w:val="26"/>
+        </w:rPr>
+        <w:t xml:space="preserve"> (classe specifica per Utility </w:t>
+      </w:r>
+      <w:proofErr w:type="spellStart"/>
+      <w:r>
+        <w:rPr>
+          <w:rFonts w:ascii="Times New Roman" w:hAnsi="Times New Roman" w:cs="Times New Roman"/>
+          <w:sz w:val="26"/>
+          <w:szCs w:val="26"/>
+        </w:rPr>
+        <w:t>Rethink</w:t>
+      </w:r>
+      <w:proofErr w:type="spellEnd"/>
+      <w:r>
+        <w:rPr>
+          <w:rFonts w:ascii="Times New Roman" w:hAnsi="Times New Roman" w:cs="Times New Roman"/>
+          <w:sz w:val="26"/>
+          <w:szCs w:val="26"/>
+        </w:rPr>
+        <w:t>)</w:t>
+      </w:r>
+    </w:p>
+    <w:p>
+      <w:pPr>
+        <w:pStyle w:val="Titolo1"/>
+        <w:ind w:left="0"/>
+        <w:rPr>
+          <w:rFonts w:ascii="Times New Roman" w:hAnsi="Times New Roman" w:cs="Times New Roman"/>
+          <w:sz w:val="26"/>
+          <w:szCs w:val="26"/>
+        </w:rPr>
+      </w:pPr>
+    </w:p>
+    <w:p>
+      <w:pPr>
+        <w:pStyle w:val="Titolo1"/>
+        <w:ind w:left="0"/>
+        <w:rPr>
+          <w:rFonts w:ascii="Times New Roman" w:hAnsi="Times New Roman" w:cs="Times New Roman"/>
+          <w:sz w:val="26"/>
+          <w:szCs w:val="26"/>
+        </w:rPr>
+      </w:pPr>
+      <w:proofErr w:type="spellStart"/>
+      <w:r>
+        <w:rPr>
+          <w:rFonts w:ascii="Times New Roman" w:hAnsi="Times New Roman" w:cs="Times New Roman"/>
+          <w:sz w:val="26"/>
+          <w:szCs w:val="26"/>
+        </w:rPr>
+        <w:t>-IQueryNotifications</w:t>
+      </w:r>
+      <w:proofErr w:type="spellEnd"/>
+      <w:r>
+        <w:rPr>
+          <w:rFonts w:ascii="Times New Roman" w:hAnsi="Times New Roman" w:cs="Times New Roman"/>
+          <w:sz w:val="26"/>
+          <w:szCs w:val="26"/>
+        </w:rPr>
+        <w:t xml:space="preserve"> essendo una classe che esegue solamente operazioni CRUD rinominarla in </w:t>
+      </w:r>
+      <w:proofErr w:type="spellStart"/>
+      <w:r>
+        <w:rPr>
+          <w:rFonts w:ascii="Times New Roman" w:hAnsi="Times New Roman" w:cs="Times New Roman"/>
+          <w:sz w:val="26"/>
+          <w:szCs w:val="26"/>
+        </w:rPr>
+        <w:t>INotificationRepository</w:t>
+      </w:r>
+      <w:proofErr w:type="spellEnd"/>
+      <w:r>
+        <w:rPr>
+          <w:rFonts w:ascii="Times New Roman" w:hAnsi="Times New Roman" w:cs="Times New Roman"/>
+          <w:sz w:val="26"/>
+          <w:szCs w:val="26"/>
+        </w:rPr>
+        <w:t xml:space="preserve">.  (oggetto </w:t>
+      </w:r>
+      <w:proofErr w:type="spellStart"/>
+      <w:r>
+        <w:rPr>
+          <w:rFonts w:ascii="Times New Roman" w:hAnsi="Times New Roman" w:cs="Times New Roman"/>
+          <w:sz w:val="26"/>
+          <w:szCs w:val="26"/>
+        </w:rPr>
+        <w:t>repository</w:t>
+      </w:r>
+      <w:proofErr w:type="spellEnd"/>
+      <w:r>
+        <w:rPr>
+          <w:rFonts w:ascii="Times New Roman" w:hAnsi="Times New Roman" w:cs="Times New Roman"/>
+          <w:sz w:val="26"/>
+          <w:szCs w:val="26"/>
+        </w:rPr>
+        <w:t xml:space="preserve"> pattern di progettazione).</w:t>
+      </w:r>
+    </w:p>
+    <w:p>
+      <w:pPr>
+        <w:pStyle w:val="Titolo1"/>
+        <w:ind w:left="0"/>
+        <w:rPr>
+          <w:rFonts w:ascii="Times New Roman" w:hAnsi="Times New Roman" w:cs="Times New Roman"/>
+          <w:sz w:val="26"/>
+          <w:szCs w:val="26"/>
+        </w:rPr>
+      </w:pPr>
+    </w:p>
+    <w:p>
+      <w:pPr>
+        <w:pStyle w:val="Titolo1"/>
+        <w:ind w:left="0"/>
+        <w:rPr>
+          <w:rFonts w:ascii="Times New Roman" w:hAnsi="Times New Roman" w:cs="Times New Roman"/>
+          <w:sz w:val="26"/>
+          <w:szCs w:val="26"/>
+        </w:rPr>
+      </w:pPr>
+      <w:r>
+        <w:rPr>
+          <w:rFonts w:ascii="Times New Roman" w:hAnsi="Times New Roman" w:cs="Times New Roman"/>
+          <w:sz w:val="26"/>
+          <w:szCs w:val="26"/>
+        </w:rPr>
+        <w:t xml:space="preserve">-Tutto troppo “Java </w:t>
+      </w:r>
+      <w:proofErr w:type="spellStart"/>
+      <w:r>
+        <w:rPr>
+          <w:rFonts w:ascii="Times New Roman" w:hAnsi="Times New Roman" w:cs="Times New Roman"/>
+          <w:sz w:val="26"/>
+          <w:szCs w:val="26"/>
+        </w:rPr>
+        <w:t>like</w:t>
+      </w:r>
+      <w:proofErr w:type="spellEnd"/>
+      <w:r>
+        <w:rPr>
+          <w:rFonts w:ascii="Times New Roman" w:hAnsi="Times New Roman" w:cs="Times New Roman"/>
+          <w:sz w:val="26"/>
+          <w:szCs w:val="26"/>
+        </w:rPr>
+        <w:t xml:space="preserve">”, togliere i metodi </w:t>
+      </w:r>
+      <w:proofErr w:type="spellStart"/>
+      <w:r>
+        <w:rPr>
+          <w:rFonts w:ascii="Times New Roman" w:hAnsi="Times New Roman" w:cs="Times New Roman"/>
+          <w:sz w:val="26"/>
+          <w:szCs w:val="26"/>
+        </w:rPr>
+        <w:t>getter</w:t>
+      </w:r>
+      <w:proofErr w:type="spellEnd"/>
+      <w:r>
+        <w:rPr>
+          <w:rFonts w:ascii="Times New Roman" w:hAnsi="Times New Roman" w:cs="Times New Roman"/>
+          <w:sz w:val="26"/>
+          <w:szCs w:val="26"/>
+        </w:rPr>
+        <w:t xml:space="preserve">() e mettere i campi con “{ </w:t>
+      </w:r>
+      <w:proofErr w:type="spellStart"/>
+      <w:r>
+        <w:rPr>
+          <w:rFonts w:ascii="Times New Roman" w:hAnsi="Times New Roman" w:cs="Times New Roman"/>
+          <w:sz w:val="26"/>
+          <w:szCs w:val="26"/>
+        </w:rPr>
+        <w:t>get</w:t>
+      </w:r>
+      <w:proofErr w:type="spellEnd"/>
+      <w:r>
+        <w:rPr>
+          <w:rFonts w:ascii="Times New Roman" w:hAnsi="Times New Roman" w:cs="Times New Roman"/>
+          <w:sz w:val="26"/>
+          <w:szCs w:val="26"/>
+        </w:rPr>
+        <w:t>; }” seguendo le convenzioni di .Net</w:t>
+      </w:r>
+    </w:p>
+    <w:p>
+      <w:pPr>
+        <w:pStyle w:val="Titolo1"/>
+        <w:ind w:left="0"/>
+        <w:rPr>
+          <w:rFonts w:ascii="Times New Roman" w:hAnsi="Times New Roman" w:cs="Times New Roman"/>
+          <w:sz w:val="26"/>
+          <w:szCs w:val="26"/>
+        </w:rPr>
+      </w:pPr>
+    </w:p>
+    <w:p>
+      <w:pPr>
+        <w:pStyle w:val="Titolo1"/>
+        <w:ind w:left="0"/>
+        <w:rPr>
+          <w:rFonts w:ascii="Times New Roman" w:hAnsi="Times New Roman" w:cs="Times New Roman"/>
+          <w:sz w:val="26"/>
+          <w:szCs w:val="26"/>
+        </w:rPr>
+      </w:pPr>
+      <w:r>
+        <w:rPr>
+          <w:rFonts w:ascii="Times New Roman" w:hAnsi="Times New Roman" w:cs="Times New Roman"/>
+          <w:sz w:val="26"/>
+          <w:szCs w:val="26"/>
+        </w:rPr>
+        <w:t>-Sostituire nel nome dei metodi  “</w:t>
+      </w:r>
+      <w:proofErr w:type="spellStart"/>
+      <w:r>
+        <w:rPr>
+          <w:rFonts w:ascii="Times New Roman" w:hAnsi="Times New Roman" w:cs="Times New Roman"/>
+          <w:sz w:val="26"/>
+          <w:szCs w:val="26"/>
+        </w:rPr>
+        <w:t>with</w:t>
+      </w:r>
+      <w:proofErr w:type="spellEnd"/>
+      <w:r>
+        <w:rPr>
+          <w:rFonts w:ascii="Times New Roman" w:hAnsi="Times New Roman" w:cs="Times New Roman"/>
+          <w:sz w:val="26"/>
+          <w:szCs w:val="26"/>
+        </w:rPr>
+        <w:t>” con “</w:t>
+      </w:r>
+      <w:proofErr w:type="spellStart"/>
+      <w:r>
+        <w:rPr>
+          <w:rFonts w:ascii="Times New Roman" w:hAnsi="Times New Roman" w:cs="Times New Roman"/>
+          <w:sz w:val="26"/>
+          <w:szCs w:val="26"/>
+        </w:rPr>
+        <w:t>By</w:t>
+      </w:r>
+      <w:proofErr w:type="spellEnd"/>
+      <w:r>
+        <w:rPr>
+          <w:rFonts w:ascii="Times New Roman" w:hAnsi="Times New Roman" w:cs="Times New Roman"/>
+          <w:sz w:val="26"/>
+          <w:szCs w:val="26"/>
+        </w:rPr>
+        <w:t>” o “On”</w:t>
+      </w:r>
+    </w:p>
+    <w:p>
+      <w:pPr>
+        <w:pStyle w:val="Titolo1"/>
+        <w:ind w:left="0"/>
+        <w:rPr>
+          <w:rFonts w:ascii="Times New Roman" w:hAnsi="Times New Roman" w:cs="Times New Roman"/>
+          <w:sz w:val="26"/>
+          <w:szCs w:val="26"/>
+        </w:rPr>
+      </w:pPr>
+    </w:p>
+    <w:p>
+      <w:pPr>
+        <w:pStyle w:val="Titolo1"/>
+        <w:ind w:left="0"/>
+        <w:rPr>
+          <w:rFonts w:ascii="Times New Roman" w:hAnsi="Times New Roman" w:cs="Times New Roman"/>
+          <w:sz w:val="26"/>
+          <w:szCs w:val="26"/>
+        </w:rPr>
+      </w:pPr>
+      <w:r>
+        <w:rPr>
+          <w:rFonts w:ascii="Times New Roman" w:hAnsi="Times New Roman" w:cs="Times New Roman"/>
+          <w:sz w:val="26"/>
+          <w:szCs w:val="26"/>
+        </w:rPr>
+        <w:t>-L’</w:t>
+      </w:r>
+      <w:proofErr w:type="spellStart"/>
+      <w:r>
+        <w:rPr>
+          <w:rFonts w:ascii="Times New Roman" w:hAnsi="Times New Roman" w:cs="Times New Roman"/>
+          <w:sz w:val="26"/>
+          <w:szCs w:val="26"/>
+        </w:rPr>
+        <w:t>idExec</w:t>
+      </w:r>
+      <w:proofErr w:type="spellEnd"/>
+      <w:r>
+        <w:rPr>
+          <w:rFonts w:ascii="Times New Roman" w:hAnsi="Times New Roman" w:cs="Times New Roman"/>
+          <w:sz w:val="26"/>
+          <w:szCs w:val="26"/>
+        </w:rPr>
+        <w:t xml:space="preserve"> delle Notifiche di esecuzione essendo l’</w:t>
+      </w:r>
+      <w:proofErr w:type="spellStart"/>
+      <w:r>
+        <w:rPr>
+          <w:rFonts w:ascii="Times New Roman" w:hAnsi="Times New Roman" w:cs="Times New Roman"/>
+          <w:sz w:val="26"/>
+          <w:szCs w:val="26"/>
+        </w:rPr>
+        <w:t>id</w:t>
+      </w:r>
+      <w:proofErr w:type="spellEnd"/>
+      <w:r>
+        <w:rPr>
+          <w:rFonts w:ascii="Times New Roman" w:hAnsi="Times New Roman" w:cs="Times New Roman"/>
+          <w:sz w:val="26"/>
+          <w:szCs w:val="26"/>
+        </w:rPr>
+        <w:t xml:space="preserve"> di un Task/processo esterno dalla libreria non deve essere di tipo </w:t>
+      </w:r>
+      <w:proofErr w:type="spellStart"/>
+      <w:r>
+        <w:rPr>
+          <w:rFonts w:ascii="Times New Roman" w:hAnsi="Times New Roman" w:cs="Times New Roman"/>
+          <w:sz w:val="26"/>
+          <w:szCs w:val="26"/>
+        </w:rPr>
+        <w:t>Guid</w:t>
+      </w:r>
+      <w:proofErr w:type="spellEnd"/>
+      <w:r>
+        <w:rPr>
+          <w:rFonts w:ascii="Times New Roman" w:hAnsi="Times New Roman" w:cs="Times New Roman"/>
+          <w:sz w:val="26"/>
+          <w:szCs w:val="26"/>
+        </w:rPr>
+        <w:t>.</w:t>
+      </w:r>
+    </w:p>
+    <w:p>
+      <w:pPr>
+        <w:pStyle w:val="Titolo1"/>
+        <w:ind w:left="0"/>
+        <w:rPr>
+          <w:rFonts w:ascii="Times New Roman" w:hAnsi="Times New Roman" w:cs="Times New Roman"/>
+          <w:sz w:val="26"/>
+          <w:szCs w:val="26"/>
+        </w:rPr>
+      </w:pPr>
+      <w:r>
+        <w:rPr>
+          <w:rFonts w:ascii="Times New Roman" w:hAnsi="Times New Roman" w:cs="Times New Roman"/>
+          <w:sz w:val="26"/>
+          <w:szCs w:val="26"/>
+        </w:rPr>
+        <w:t xml:space="preserve">Scegliere tra: generico, </w:t>
+      </w:r>
+      <w:proofErr w:type="spellStart"/>
+      <w:r>
+        <w:rPr>
+          <w:rFonts w:ascii="Times New Roman" w:hAnsi="Times New Roman" w:cs="Times New Roman"/>
+          <w:sz w:val="26"/>
+          <w:szCs w:val="26"/>
+        </w:rPr>
+        <w:t>string</w:t>
+      </w:r>
+      <w:proofErr w:type="spellEnd"/>
+      <w:r>
+        <w:rPr>
+          <w:rFonts w:ascii="Times New Roman" w:hAnsi="Times New Roman" w:cs="Times New Roman"/>
+          <w:sz w:val="26"/>
+          <w:szCs w:val="26"/>
+        </w:rPr>
+        <w:t xml:space="preserve"> o </w:t>
+      </w:r>
+      <w:proofErr w:type="spellStart"/>
+      <w:r>
+        <w:rPr>
+          <w:rFonts w:ascii="Times New Roman" w:hAnsi="Times New Roman" w:cs="Times New Roman"/>
+          <w:sz w:val="26"/>
+          <w:szCs w:val="26"/>
+        </w:rPr>
+        <w:t>object</w:t>
+      </w:r>
+      <w:proofErr w:type="spellEnd"/>
+      <w:r>
+        <w:rPr>
+          <w:rFonts w:ascii="Times New Roman" w:hAnsi="Times New Roman" w:cs="Times New Roman"/>
+          <w:sz w:val="26"/>
+          <w:szCs w:val="26"/>
+        </w:rPr>
+        <w:t>.</w:t>
+      </w:r>
+    </w:p>
+    <w:p>
+      <w:pPr>
         <w:rPr>
           <w:rFonts w:ascii="Times New Roman" w:hAnsi="Times New Roman" w:cs="Times New Roman"/>
           <w:b/>
@@ -23610,186 +26628,6 @@
       <w:pPr>
         <w:rPr>
           <w:rFonts w:ascii="Times New Roman" w:hAnsi="Times New Roman" w:cs="Times New Roman"/>
-          <w:sz w:val="32"/>
-          <w:szCs w:val="32"/>
-        </w:rPr>
-      </w:pPr>
-    </w:p>
-    <w:p>
-      <w:pPr>
-        <w:rPr>
-          <w:rFonts w:ascii="Times New Roman" w:hAnsi="Times New Roman" w:cs="Times New Roman"/>
-          <w:sz w:val="32"/>
-          <w:szCs w:val="32"/>
-        </w:rPr>
-      </w:pPr>
-    </w:p>
-    <w:p>
-      <w:pPr>
-        <w:rPr>
-          <w:rFonts w:ascii="Times New Roman" w:hAnsi="Times New Roman" w:cs="Times New Roman"/>
-          <w:sz w:val="32"/>
-          <w:szCs w:val="32"/>
-        </w:rPr>
-      </w:pPr>
-    </w:p>
-    <w:p>
-      <w:pPr>
-        <w:rPr>
-          <w:rFonts w:ascii="Times New Roman" w:hAnsi="Times New Roman" w:cs="Times New Roman"/>
-          <w:sz w:val="32"/>
-          <w:szCs w:val="32"/>
-        </w:rPr>
-      </w:pPr>
-    </w:p>
-    <w:p>
-      <w:pPr>
-        <w:rPr>
-          <w:rFonts w:ascii="Times New Roman" w:hAnsi="Times New Roman" w:cs="Times New Roman"/>
-          <w:sz w:val="32"/>
-          <w:szCs w:val="32"/>
-        </w:rPr>
-      </w:pPr>
-    </w:p>
-    <w:p>
-      <w:pPr>
-        <w:rPr>
-          <w:rFonts w:ascii="Times New Roman" w:hAnsi="Times New Roman" w:cs="Times New Roman"/>
-          <w:sz w:val="32"/>
-          <w:szCs w:val="32"/>
-        </w:rPr>
-      </w:pPr>
-    </w:p>
-    <w:p>
-      <w:pPr>
-        <w:rPr>
-          <w:rFonts w:ascii="Times New Roman" w:hAnsi="Times New Roman" w:cs="Times New Roman"/>
-          <w:sz w:val="32"/>
-          <w:szCs w:val="32"/>
-        </w:rPr>
-      </w:pPr>
-    </w:p>
-    <w:p>
-      <w:pPr>
-        <w:rPr>
-          <w:rFonts w:ascii="Times New Roman" w:hAnsi="Times New Roman" w:cs="Times New Roman"/>
-          <w:sz w:val="32"/>
-          <w:szCs w:val="32"/>
-        </w:rPr>
-      </w:pPr>
-    </w:p>
-    <w:p>
-      <w:pPr>
-        <w:rPr>
-          <w:rFonts w:ascii="Times New Roman" w:hAnsi="Times New Roman" w:cs="Times New Roman"/>
-          <w:sz w:val="32"/>
-          <w:szCs w:val="32"/>
-        </w:rPr>
-      </w:pPr>
-    </w:p>
-    <w:p>
-      <w:pPr>
-        <w:rPr>
-          <w:rFonts w:ascii="Times New Roman" w:hAnsi="Times New Roman" w:cs="Times New Roman"/>
-          <w:sz w:val="32"/>
-          <w:szCs w:val="32"/>
-        </w:rPr>
-      </w:pPr>
-    </w:p>
-    <w:p>
-      <w:pPr>
-        <w:rPr>
-          <w:rFonts w:ascii="Times New Roman" w:hAnsi="Times New Roman" w:cs="Times New Roman"/>
-          <w:sz w:val="32"/>
-          <w:szCs w:val="32"/>
-        </w:rPr>
-      </w:pPr>
-    </w:p>
-    <w:p>
-      <w:pPr>
-        <w:rPr>
-          <w:rFonts w:ascii="Times New Roman" w:hAnsi="Times New Roman" w:cs="Times New Roman"/>
-          <w:sz w:val="32"/>
-          <w:szCs w:val="32"/>
-        </w:rPr>
-      </w:pPr>
-    </w:p>
-    <w:p>
-      <w:pPr>
-        <w:rPr>
-          <w:rFonts w:ascii="Times New Roman" w:hAnsi="Times New Roman" w:cs="Times New Roman"/>
-          <w:sz w:val="32"/>
-          <w:szCs w:val="32"/>
-        </w:rPr>
-      </w:pPr>
-    </w:p>
-    <w:p>
-      <w:pPr>
-        <w:rPr>
-          <w:rFonts w:ascii="Times New Roman" w:hAnsi="Times New Roman" w:cs="Times New Roman"/>
-          <w:sz w:val="32"/>
-          <w:szCs w:val="32"/>
-        </w:rPr>
-      </w:pPr>
-    </w:p>
-    <w:p>
-      <w:pPr>
-        <w:rPr>
-          <w:rFonts w:ascii="Times New Roman" w:hAnsi="Times New Roman" w:cs="Times New Roman"/>
-          <w:sz w:val="32"/>
-          <w:szCs w:val="32"/>
-        </w:rPr>
-      </w:pPr>
-    </w:p>
-    <w:p>
-      <w:pPr>
-        <w:rPr>
-          <w:rFonts w:ascii="Times New Roman" w:hAnsi="Times New Roman" w:cs="Times New Roman"/>
-          <w:sz w:val="32"/>
-          <w:szCs w:val="32"/>
-        </w:rPr>
-      </w:pPr>
-    </w:p>
-    <w:p>
-      <w:pPr>
-        <w:rPr>
-          <w:rFonts w:ascii="Times New Roman" w:hAnsi="Times New Roman" w:cs="Times New Roman"/>
-          <w:sz w:val="32"/>
-          <w:szCs w:val="32"/>
-        </w:rPr>
-      </w:pPr>
-    </w:p>
-    <w:p>
-      <w:pPr>
-        <w:rPr>
-          <w:rFonts w:ascii="Times New Roman" w:hAnsi="Times New Roman" w:cs="Times New Roman"/>
-          <w:sz w:val="32"/>
-          <w:szCs w:val="32"/>
-        </w:rPr>
-      </w:pPr>
-    </w:p>
-    <w:p>
-      <w:pPr>
-        <w:rPr>
-          <w:rFonts w:ascii="Times New Roman" w:hAnsi="Times New Roman" w:cs="Times New Roman"/>
-          <w:sz w:val="32"/>
-          <w:szCs w:val="32"/>
-        </w:rPr>
-      </w:pPr>
-    </w:p>
-    <w:p>
-      <w:pPr>
-        <w:rPr>
-          <w:rFonts w:ascii="Times New Roman" w:hAnsi="Times New Roman" w:cs="Times New Roman"/>
-          <w:sz w:val="32"/>
-          <w:szCs w:val="32"/>
-        </w:rPr>
-      </w:pPr>
-    </w:p>
-    <w:p>
-      <w:pPr>
-        <w:rPr>
-          <w:rFonts w:ascii="Times New Roman" w:hAnsi="Times New Roman" w:cs="Times New Roman"/>
           <w:b/>
           <w:sz w:val="40"/>
           <w:szCs w:val="40"/>
@@ -23812,7 +26650,6 @@
           <w:sz w:val="40"/>
           <w:szCs w:val="40"/>
         </w:rPr>
-        <w:lastRenderedPageBreak/>
         <w:t>Capitolo 6</w:t>
       </w:r>
     </w:p>
@@ -23855,6 +26692,89 @@
     </w:p>
     <w:p>
       <w:pPr>
+        <w:pStyle w:val="Corpodeltesto"/>
+        <w:spacing w:before="385"/>
+        <w:ind w:left="0"/>
+        <w:rPr>
+          <w:rFonts w:ascii="Times New Roman" w:hAnsi="Times New Roman" w:cs="Times New Roman"/>
+        </w:rPr>
+      </w:pPr>
+      <w:r>
+        <w:rPr>
+          <w:rFonts w:ascii="Times New Roman" w:hAnsi="Times New Roman" w:cs="Times New Roman"/>
+        </w:rPr>
+        <w:t>Questa esperienza l’ho trovata molto formativa.</w:t>
+      </w:r>
+    </w:p>
+    <w:p>
+      <w:pPr>
+        <w:pStyle w:val="Corpodeltesto"/>
+        <w:spacing w:before="41"/>
+        <w:ind w:left="0" w:right="218"/>
+        <w:rPr>
+          <w:rFonts w:ascii="Times New Roman" w:hAnsi="Times New Roman" w:cs="Times New Roman"/>
+        </w:rPr>
+      </w:pPr>
+      <w:r>
+        <w:rPr>
+          <w:rFonts w:ascii="Times New Roman" w:hAnsi="Times New Roman" w:cs="Times New Roman"/>
+        </w:rPr>
+        <w:t>Stando a stretto contatto con i dipendenti dell’azienda sono riuscito ad apprendere nuovi concetti anche pratici dell’informatica.</w:t>
+      </w:r>
+    </w:p>
+    <w:p>
+      <w:pPr>
+        <w:pStyle w:val="Corpodeltesto"/>
+        <w:spacing w:before="41"/>
+        <w:ind w:right="218"/>
+        <w:rPr>
+          <w:rFonts w:ascii="Times New Roman" w:hAnsi="Times New Roman" w:cs="Times New Roman"/>
+        </w:rPr>
+      </w:pPr>
+    </w:p>
+    <w:p>
+      <w:pPr>
+        <w:pStyle w:val="Corpodeltesto"/>
+        <w:spacing w:before="42"/>
+        <w:ind w:left="0"/>
+        <w:rPr>
+          <w:rFonts w:ascii="Times New Roman" w:hAnsi="Times New Roman" w:cs="Times New Roman"/>
+        </w:rPr>
+      </w:pPr>
+      <w:r>
+        <w:rPr>
+          <w:rFonts w:ascii="Times New Roman" w:hAnsi="Times New Roman" w:cs="Times New Roman"/>
+        </w:rPr>
+        <w:t>Ringraziamenti</w:t>
+      </w:r>
+    </w:p>
+    <w:p>
+      <w:pPr>
+        <w:pStyle w:val="Corpodeltesto"/>
+        <w:spacing w:before="42"/>
+        <w:rPr>
+          <w:rFonts w:ascii="Times New Roman" w:hAnsi="Times New Roman" w:cs="Times New Roman"/>
+        </w:rPr>
+      </w:pPr>
+    </w:p>
+    <w:p>
+      <w:pPr>
+        <w:pStyle w:val="Corpodeltesto"/>
+        <w:spacing w:before="42"/>
+        <w:ind w:left="0" w:right="493"/>
+        <w:rPr>
+          <w:rFonts w:ascii="Times New Roman" w:hAnsi="Times New Roman" w:cs="Times New Roman"/>
+        </w:rPr>
+      </w:pPr>
+      <w:r>
+        <w:rPr>
+          <w:rFonts w:ascii="Times New Roman" w:hAnsi="Times New Roman" w:cs="Times New Roman"/>
+        </w:rPr>
+        <w:t>Ringrazio infine l’azienda Energy Software per la sua disponibilità e accoglienza che mi ha riservato.</w:t>
+      </w:r>
+    </w:p>
+    <w:p>
+      <w:pPr>
         <w:rPr>
           <w:rFonts w:ascii="Times New Roman" w:hAnsi="Times New Roman" w:cs="Times New Roman"/>
           <w:b/>
@@ -23867,326 +26787,291 @@
       <w:pPr>
         <w:rPr>
           <w:rFonts w:ascii="Times New Roman" w:hAnsi="Times New Roman" w:cs="Times New Roman"/>
-          <w:sz w:val="32"/>
-          <w:szCs w:val="32"/>
-        </w:rPr>
-      </w:pPr>
-    </w:p>
-    <w:p>
-      <w:pPr>
-        <w:rPr>
-          <w:rFonts w:ascii="Times New Roman" w:hAnsi="Times New Roman" w:cs="Times New Roman"/>
-          <w:sz w:val="32"/>
-          <w:szCs w:val="32"/>
-        </w:rPr>
-      </w:pPr>
-    </w:p>
-    <w:p>
-      <w:pPr>
-        <w:rPr>
-          <w:rFonts w:ascii="Times New Roman" w:hAnsi="Times New Roman" w:cs="Times New Roman"/>
-          <w:sz w:val="32"/>
-          <w:szCs w:val="32"/>
-        </w:rPr>
-      </w:pPr>
-    </w:p>
-    <w:p>
-      <w:pPr>
-        <w:rPr>
-          <w:rFonts w:ascii="Times New Roman" w:hAnsi="Times New Roman" w:cs="Times New Roman"/>
-          <w:sz w:val="32"/>
-          <w:szCs w:val="32"/>
-        </w:rPr>
-      </w:pPr>
-    </w:p>
-    <w:p>
-      <w:pPr>
-        <w:rPr>
-          <w:rFonts w:ascii="Times New Roman" w:hAnsi="Times New Roman" w:cs="Times New Roman"/>
-          <w:sz w:val="32"/>
-          <w:szCs w:val="32"/>
-        </w:rPr>
-      </w:pPr>
-    </w:p>
-    <w:p>
-      <w:pPr>
-        <w:rPr>
-          <w:rFonts w:ascii="Times New Roman" w:hAnsi="Times New Roman" w:cs="Times New Roman"/>
-          <w:sz w:val="32"/>
-          <w:szCs w:val="32"/>
-        </w:rPr>
-      </w:pPr>
-    </w:p>
-    <w:p>
-      <w:pPr>
-        <w:rPr>
-          <w:rFonts w:ascii="Times New Roman" w:hAnsi="Times New Roman" w:cs="Times New Roman"/>
-          <w:sz w:val="32"/>
-          <w:szCs w:val="32"/>
-        </w:rPr>
-      </w:pPr>
-    </w:p>
-    <w:p>
-      <w:pPr>
-        <w:rPr>
-          <w:rFonts w:ascii="Times New Roman" w:hAnsi="Times New Roman" w:cs="Times New Roman"/>
-          <w:sz w:val="32"/>
-          <w:szCs w:val="32"/>
-        </w:rPr>
-      </w:pPr>
-    </w:p>
-    <w:p>
-      <w:pPr>
-        <w:rPr>
-          <w:rFonts w:ascii="Times New Roman" w:hAnsi="Times New Roman" w:cs="Times New Roman"/>
-          <w:sz w:val="32"/>
-          <w:szCs w:val="32"/>
-        </w:rPr>
-      </w:pPr>
-    </w:p>
-    <w:p>
-      <w:pPr>
-        <w:rPr>
-          <w:rFonts w:ascii="Times New Roman" w:hAnsi="Times New Roman" w:cs="Times New Roman"/>
-          <w:sz w:val="32"/>
-          <w:szCs w:val="32"/>
-        </w:rPr>
-      </w:pPr>
-    </w:p>
-    <w:p>
-      <w:pPr>
-        <w:rPr>
-          <w:rFonts w:ascii="Times New Roman" w:hAnsi="Times New Roman" w:cs="Times New Roman"/>
-          <w:sz w:val="32"/>
-          <w:szCs w:val="32"/>
-        </w:rPr>
-      </w:pPr>
-    </w:p>
-    <w:p>
-      <w:pPr>
-        <w:rPr>
-          <w:rFonts w:ascii="Times New Roman" w:hAnsi="Times New Roman" w:cs="Times New Roman"/>
-          <w:sz w:val="32"/>
-          <w:szCs w:val="32"/>
-        </w:rPr>
-      </w:pPr>
-    </w:p>
-    <w:p>
-      <w:pPr>
-        <w:rPr>
-          <w:rFonts w:ascii="Times New Roman" w:hAnsi="Times New Roman" w:cs="Times New Roman"/>
-          <w:sz w:val="32"/>
-          <w:szCs w:val="32"/>
-        </w:rPr>
-      </w:pPr>
-    </w:p>
-    <w:p>
-      <w:pPr>
-        <w:rPr>
-          <w:rFonts w:ascii="Times New Roman" w:hAnsi="Times New Roman" w:cs="Times New Roman"/>
-          <w:sz w:val="32"/>
-          <w:szCs w:val="32"/>
-        </w:rPr>
-      </w:pPr>
-    </w:p>
-    <w:p>
-      <w:pPr>
-        <w:rPr>
-          <w:rFonts w:ascii="Times New Roman" w:hAnsi="Times New Roman" w:cs="Times New Roman"/>
-          <w:sz w:val="32"/>
-          <w:szCs w:val="32"/>
-        </w:rPr>
-      </w:pPr>
-    </w:p>
-    <w:p>
-      <w:pPr>
-        <w:rPr>
-          <w:rFonts w:ascii="Times New Roman" w:hAnsi="Times New Roman" w:cs="Times New Roman"/>
-          <w:sz w:val="32"/>
-          <w:szCs w:val="32"/>
-        </w:rPr>
-      </w:pPr>
-    </w:p>
-    <w:p>
-      <w:pPr>
-        <w:rPr>
-          <w:rFonts w:ascii="Times New Roman" w:hAnsi="Times New Roman" w:cs="Times New Roman"/>
-          <w:sz w:val="32"/>
-          <w:szCs w:val="32"/>
-        </w:rPr>
-      </w:pPr>
-    </w:p>
-    <w:p>
-      <w:pPr>
-        <w:rPr>
-          <w:rFonts w:ascii="Times New Roman" w:hAnsi="Times New Roman" w:cs="Times New Roman"/>
-          <w:sz w:val="32"/>
-          <w:szCs w:val="32"/>
-        </w:rPr>
-      </w:pPr>
-    </w:p>
-    <w:p>
-      <w:pPr>
-        <w:rPr>
-          <w:rFonts w:ascii="Times New Roman" w:hAnsi="Times New Roman" w:cs="Times New Roman"/>
-          <w:sz w:val="32"/>
-          <w:szCs w:val="32"/>
-        </w:rPr>
-      </w:pPr>
-    </w:p>
-    <w:p>
-      <w:pPr>
-        <w:rPr>
-          <w:rFonts w:ascii="Times New Roman" w:hAnsi="Times New Roman" w:cs="Times New Roman"/>
-          <w:sz w:val="32"/>
-          <w:szCs w:val="32"/>
-        </w:rPr>
-      </w:pPr>
-    </w:p>
-    <w:p>
-      <w:pPr>
-        <w:rPr>
-          <w:rFonts w:ascii="Times New Roman" w:hAnsi="Times New Roman" w:cs="Times New Roman"/>
-          <w:sz w:val="32"/>
-          <w:szCs w:val="32"/>
-        </w:rPr>
-      </w:pPr>
-    </w:p>
-    <w:p>
-      <w:pPr>
-        <w:rPr>
-          <w:rFonts w:ascii="Times New Roman" w:hAnsi="Times New Roman" w:cs="Times New Roman"/>
-          <w:sz w:val="32"/>
-          <w:szCs w:val="32"/>
-        </w:rPr>
-      </w:pPr>
-    </w:p>
-    <w:p>
-      <w:pPr>
-        <w:rPr>
-          <w:rFonts w:ascii="Times New Roman" w:hAnsi="Times New Roman" w:cs="Times New Roman"/>
-          <w:sz w:val="32"/>
-          <w:szCs w:val="32"/>
-        </w:rPr>
-      </w:pPr>
-    </w:p>
-    <w:p>
-      <w:pPr>
-        <w:rPr>
-          <w:rFonts w:ascii="Times New Roman" w:hAnsi="Times New Roman" w:cs="Times New Roman"/>
-          <w:sz w:val="32"/>
-          <w:szCs w:val="32"/>
-        </w:rPr>
-      </w:pPr>
-    </w:p>
-    <w:p>
-      <w:pPr>
-        <w:rPr>
-          <w:rFonts w:ascii="Times New Roman" w:hAnsi="Times New Roman" w:cs="Times New Roman"/>
-          <w:sz w:val="32"/>
-          <w:szCs w:val="32"/>
-        </w:rPr>
-      </w:pPr>
-    </w:p>
-    <w:p>
-      <w:pPr>
-        <w:rPr>
-          <w:rFonts w:ascii="Times New Roman" w:hAnsi="Times New Roman" w:cs="Times New Roman"/>
-          <w:sz w:val="32"/>
-          <w:szCs w:val="32"/>
-        </w:rPr>
-      </w:pPr>
-    </w:p>
-    <w:p>
-      <w:pPr>
-        <w:rPr>
-          <w:rFonts w:ascii="Times New Roman" w:hAnsi="Times New Roman" w:cs="Times New Roman"/>
-          <w:sz w:val="32"/>
-          <w:szCs w:val="32"/>
-        </w:rPr>
-      </w:pPr>
-    </w:p>
-    <w:p>
-      <w:pPr>
-        <w:rPr>
-          <w:rFonts w:ascii="Times New Roman" w:hAnsi="Times New Roman" w:cs="Times New Roman"/>
-          <w:sz w:val="32"/>
-          <w:szCs w:val="32"/>
-        </w:rPr>
-      </w:pPr>
-    </w:p>
-    <w:p>
-      <w:pPr>
-        <w:rPr>
-          <w:rFonts w:ascii="Times New Roman" w:hAnsi="Times New Roman" w:cs="Times New Roman"/>
-          <w:sz w:val="32"/>
-          <w:szCs w:val="32"/>
-        </w:rPr>
-      </w:pPr>
-    </w:p>
-    <w:p>
-      <w:pPr>
-        <w:rPr>
-          <w:rFonts w:ascii="Times New Roman" w:hAnsi="Times New Roman" w:cs="Times New Roman"/>
-          <w:sz w:val="32"/>
-          <w:szCs w:val="32"/>
-        </w:rPr>
-      </w:pPr>
-    </w:p>
-    <w:p>
-      <w:pPr>
-        <w:rPr>
-          <w:rFonts w:ascii="Times New Roman" w:hAnsi="Times New Roman" w:cs="Times New Roman"/>
-          <w:sz w:val="32"/>
-          <w:szCs w:val="32"/>
-        </w:rPr>
-      </w:pPr>
-    </w:p>
-    <w:p>
-      <w:pPr>
-        <w:rPr>
-          <w:rFonts w:ascii="Times New Roman" w:hAnsi="Times New Roman" w:cs="Times New Roman"/>
-          <w:sz w:val="32"/>
-          <w:szCs w:val="32"/>
-        </w:rPr>
-      </w:pPr>
-    </w:p>
-    <w:p>
-      <w:pPr>
-        <w:rPr>
-          <w:rFonts w:ascii="Times New Roman" w:hAnsi="Times New Roman" w:cs="Times New Roman"/>
-          <w:sz w:val="32"/>
-          <w:szCs w:val="32"/>
-        </w:rPr>
-      </w:pPr>
-    </w:p>
-    <w:p>
-      <w:pPr>
-        <w:rPr>
-          <w:rFonts w:ascii="Times New Roman" w:hAnsi="Times New Roman" w:cs="Times New Roman"/>
           <w:b/>
           <w:sz w:val="40"/>
           <w:szCs w:val="40"/>
         </w:rPr>
       </w:pPr>
-      <w:r>
+    </w:p>
+    <w:p>
+      <w:pPr>
+        <w:rPr>
+          <w:rFonts w:ascii="Times New Roman" w:hAnsi="Times New Roman" w:cs="Times New Roman"/>
+          <w:sz w:val="32"/>
+          <w:szCs w:val="32"/>
+        </w:rPr>
+      </w:pPr>
+    </w:p>
+    <w:p>
+      <w:pPr>
+        <w:rPr>
+          <w:rFonts w:ascii="Times New Roman" w:hAnsi="Times New Roman" w:cs="Times New Roman"/>
+          <w:sz w:val="32"/>
+          <w:szCs w:val="32"/>
+        </w:rPr>
+      </w:pPr>
+    </w:p>
+    <w:p>
+      <w:pPr>
+        <w:rPr>
+          <w:rFonts w:ascii="Times New Roman" w:hAnsi="Times New Roman" w:cs="Times New Roman"/>
+          <w:sz w:val="32"/>
+          <w:szCs w:val="32"/>
+        </w:rPr>
+      </w:pPr>
+    </w:p>
+    <w:p>
+      <w:pPr>
+        <w:rPr>
+          <w:rFonts w:ascii="Times New Roman" w:hAnsi="Times New Roman" w:cs="Times New Roman"/>
+          <w:sz w:val="32"/>
+          <w:szCs w:val="32"/>
+        </w:rPr>
+      </w:pPr>
+    </w:p>
+    <w:p>
+      <w:pPr>
+        <w:rPr>
+          <w:rFonts w:ascii="Times New Roman" w:hAnsi="Times New Roman" w:cs="Times New Roman"/>
+          <w:sz w:val="32"/>
+          <w:szCs w:val="32"/>
+        </w:rPr>
+      </w:pPr>
+    </w:p>
+    <w:p>
+      <w:pPr>
+        <w:rPr>
+          <w:rFonts w:ascii="Times New Roman" w:hAnsi="Times New Roman" w:cs="Times New Roman"/>
+          <w:sz w:val="32"/>
+          <w:szCs w:val="32"/>
+        </w:rPr>
+      </w:pPr>
+    </w:p>
+    <w:p>
+      <w:pPr>
+        <w:rPr>
+          <w:rFonts w:ascii="Times New Roman" w:hAnsi="Times New Roman" w:cs="Times New Roman"/>
+          <w:sz w:val="32"/>
+          <w:szCs w:val="32"/>
+        </w:rPr>
+      </w:pPr>
+    </w:p>
+    <w:p>
+      <w:pPr>
+        <w:rPr>
+          <w:rFonts w:ascii="Times New Roman" w:hAnsi="Times New Roman" w:cs="Times New Roman"/>
+          <w:sz w:val="32"/>
+          <w:szCs w:val="32"/>
+        </w:rPr>
+      </w:pPr>
+    </w:p>
+    <w:p>
+      <w:pPr>
+        <w:rPr>
+          <w:rFonts w:ascii="Times New Roman" w:hAnsi="Times New Roman" w:cs="Times New Roman"/>
+          <w:sz w:val="32"/>
+          <w:szCs w:val="32"/>
+        </w:rPr>
+      </w:pPr>
+    </w:p>
+    <w:p>
+      <w:pPr>
+        <w:rPr>
+          <w:rFonts w:ascii="Times New Roman" w:hAnsi="Times New Roman" w:cs="Times New Roman"/>
+          <w:sz w:val="32"/>
+          <w:szCs w:val="32"/>
+        </w:rPr>
+      </w:pPr>
+    </w:p>
+    <w:p>
+      <w:pPr>
+        <w:rPr>
+          <w:rFonts w:ascii="Times New Roman" w:hAnsi="Times New Roman" w:cs="Times New Roman"/>
+          <w:sz w:val="32"/>
+          <w:szCs w:val="32"/>
+        </w:rPr>
+      </w:pPr>
+    </w:p>
+    <w:p>
+      <w:pPr>
+        <w:rPr>
+          <w:rFonts w:ascii="Times New Roman" w:hAnsi="Times New Roman" w:cs="Times New Roman"/>
+          <w:sz w:val="32"/>
+          <w:szCs w:val="32"/>
+        </w:rPr>
+      </w:pPr>
+    </w:p>
+    <w:p>
+      <w:pPr>
+        <w:rPr>
+          <w:rFonts w:ascii="Times New Roman" w:hAnsi="Times New Roman" w:cs="Times New Roman"/>
+          <w:sz w:val="32"/>
+          <w:szCs w:val="32"/>
+        </w:rPr>
+      </w:pPr>
+    </w:p>
+    <w:p>
+      <w:pPr>
+        <w:rPr>
+          <w:rFonts w:ascii="Times New Roman" w:hAnsi="Times New Roman" w:cs="Times New Roman"/>
+          <w:sz w:val="32"/>
+          <w:szCs w:val="32"/>
+        </w:rPr>
+      </w:pPr>
+    </w:p>
+    <w:p>
+      <w:pPr>
+        <w:rPr>
+          <w:rFonts w:ascii="Times New Roman" w:hAnsi="Times New Roman" w:cs="Times New Roman"/>
+          <w:sz w:val="32"/>
+          <w:szCs w:val="32"/>
+        </w:rPr>
+      </w:pPr>
+    </w:p>
+    <w:p>
+      <w:pPr>
+        <w:rPr>
+          <w:rFonts w:ascii="Times New Roman" w:hAnsi="Times New Roman" w:cs="Times New Roman"/>
+          <w:sz w:val="32"/>
+          <w:szCs w:val="32"/>
+        </w:rPr>
+      </w:pPr>
+    </w:p>
+    <w:p>
+      <w:pPr>
+        <w:rPr>
+          <w:rFonts w:ascii="Times New Roman" w:hAnsi="Times New Roman" w:cs="Times New Roman"/>
+          <w:sz w:val="32"/>
+          <w:szCs w:val="32"/>
+        </w:rPr>
+      </w:pPr>
+    </w:p>
+    <w:p>
+      <w:pPr>
+        <w:rPr>
+          <w:rFonts w:ascii="Times New Roman" w:hAnsi="Times New Roman" w:cs="Times New Roman"/>
+          <w:sz w:val="32"/>
+          <w:szCs w:val="32"/>
+        </w:rPr>
+      </w:pPr>
+    </w:p>
+    <w:p>
+      <w:pPr>
+        <w:rPr>
+          <w:rFonts w:ascii="Times New Roman" w:hAnsi="Times New Roman" w:cs="Times New Roman"/>
+          <w:sz w:val="32"/>
+          <w:szCs w:val="32"/>
+        </w:rPr>
+      </w:pPr>
+    </w:p>
+    <w:p>
+      <w:pPr>
+        <w:rPr>
+          <w:rFonts w:ascii="Times New Roman" w:hAnsi="Times New Roman" w:cs="Times New Roman"/>
+          <w:sz w:val="32"/>
+          <w:szCs w:val="32"/>
+        </w:rPr>
+      </w:pPr>
+    </w:p>
+    <w:p>
+      <w:pPr>
+        <w:rPr>
+          <w:rFonts w:ascii="Times New Roman" w:hAnsi="Times New Roman" w:cs="Times New Roman"/>
+          <w:sz w:val="32"/>
+          <w:szCs w:val="32"/>
+        </w:rPr>
+      </w:pPr>
+    </w:p>
+    <w:p>
+      <w:pPr>
+        <w:rPr>
+          <w:rFonts w:ascii="Times New Roman" w:hAnsi="Times New Roman" w:cs="Times New Roman"/>
+          <w:sz w:val="32"/>
+          <w:szCs w:val="32"/>
+        </w:rPr>
+      </w:pPr>
+    </w:p>
+    <w:p>
+      <w:pPr>
+        <w:rPr>
+          <w:rFonts w:ascii="Times New Roman" w:hAnsi="Times New Roman" w:cs="Times New Roman"/>
+          <w:sz w:val="32"/>
+          <w:szCs w:val="32"/>
+        </w:rPr>
+      </w:pPr>
+    </w:p>
+    <w:p>
+      <w:pPr>
+        <w:rPr>
+          <w:rFonts w:ascii="Times New Roman" w:hAnsi="Times New Roman" w:cs="Times New Roman"/>
+          <w:sz w:val="32"/>
+          <w:szCs w:val="32"/>
+        </w:rPr>
+      </w:pPr>
+    </w:p>
+    <w:p>
+      <w:pPr>
+        <w:rPr>
+          <w:rFonts w:ascii="Times New Roman" w:hAnsi="Times New Roman" w:cs="Times New Roman"/>
+          <w:sz w:val="32"/>
+          <w:szCs w:val="32"/>
+        </w:rPr>
+      </w:pPr>
+    </w:p>
+    <w:p>
+      <w:pPr>
+        <w:rPr>
+          <w:rFonts w:ascii="Times New Roman" w:hAnsi="Times New Roman" w:cs="Times New Roman"/>
+          <w:sz w:val="32"/>
+          <w:szCs w:val="32"/>
+        </w:rPr>
+      </w:pPr>
+    </w:p>
+    <w:p>
+      <w:pPr>
+        <w:rPr>
+          <w:rFonts w:ascii="Times New Roman" w:hAnsi="Times New Roman" w:cs="Times New Roman"/>
+          <w:sz w:val="32"/>
+          <w:szCs w:val="32"/>
+        </w:rPr>
+      </w:pPr>
+    </w:p>
+    <w:p>
+      <w:pPr>
+        <w:rPr>
+          <w:rFonts w:ascii="Times New Roman" w:hAnsi="Times New Roman" w:cs="Times New Roman"/>
+          <w:sz w:val="32"/>
+          <w:szCs w:val="32"/>
+        </w:rPr>
+      </w:pPr>
+    </w:p>
+    <w:p>
+      <w:pPr>
         <w:rPr>
           <w:rFonts w:ascii="Times New Roman" w:hAnsi="Times New Roman" w:cs="Times New Roman"/>
           <w:b/>
           <w:sz w:val="40"/>
           <w:szCs w:val="40"/>
         </w:rPr>
-        <w:t>Capitolo 6</w:t>
-      </w:r>
-    </w:p>
-    <w:p>
-      <w:pPr>
+      </w:pPr>
+      <w:r>
         <w:rPr>
           <w:rFonts w:ascii="Times New Roman" w:hAnsi="Times New Roman" w:cs="Times New Roman"/>
           <w:b/>
           <w:sz w:val="40"/>
           <w:szCs w:val="40"/>
         </w:rPr>
+        <w:t>Capitolo 6</w:t>
+      </w:r>
+    </w:p>
+    <w:p>
+      <w:pPr>
+        <w:rPr>
+          <w:rFonts w:ascii="Times New Roman" w:hAnsi="Times New Roman" w:cs="Times New Roman"/>
+          <w:b/>
+          <w:sz w:val="40"/>
+          <w:szCs w:val="40"/>
+        </w:rPr>
       </w:pPr>
     </w:p>
     <w:p>
@@ -24216,7 +27101,7 @@
       </w:pPr>
     </w:p>
     <w:sectPr>
-      <w:footerReference w:type="default" r:id="rId30"/>
+      <w:footerReference w:type="default" r:id="rId31"/>
       <w:pgSz w:w="11906" w:h="16838"/>
       <w:pgMar w:top="1417" w:right="1134" w:bottom="1134" w:left="1134" w:header="708" w:footer="708" w:gutter="0"/>
       <w:cols w:space="708"/>
@@ -24266,7 +27151,7 @@
             <w:rPr>
               <w:noProof/>
             </w:rPr>
-            <w:t>2</w:t>
+            <w:t>6</w:t>
           </w:r>
         </w:fldSimple>
       </w:p>
@@ -24301,7 +27186,7 @@
             <w:rPr>
               <w:noProof/>
             </w:rPr>
-            <w:t>32</w:t>
+            <w:t>34</w:t>
           </w:r>
         </w:fldSimple>
       </w:p>
@@ -25820,7 +28705,7 @@
   <a:extraClrSchemeLst/>
   <a:extLst>
     <a:ext uri="{05A4C25C-085E-4340-85A3-A5531E510DB2}">
-      <thm15:themeFamily xmlns:thm15="http://schemas.microsoft.com/office/thememl/2012/main" xmlns="" name="Office Theme" id="{62F939B6-93AF-4DB8-9C6B-D6C7DFDC589F}" vid="{4A3C46E8-61CC-4603-A589-7422A47A8E4A}"/>
+      <thm15:themeFamily xmlns="" xmlns:thm15="http://schemas.microsoft.com/office/thememl/2012/main" name="Office Theme" id="{62F939B6-93AF-4DB8-9C6B-D6C7DFDC589F}" vid="{4A3C46E8-61CC-4603-A589-7422A47A8E4A}"/>
     </a:ext>
   </a:extLst>
 </a:theme>
@@ -25831,7 +28716,7 @@
 </file>
 
 <file path=customXml/itemProps1.xml><?xml version="1.0" encoding="utf-8"?>
-<ds:datastoreItem xmlns:ds="http://schemas.openxmlformats.org/officeDocument/2006/customXml" ds:itemID="{A224FB6B-7AFA-46F8-ACCF-33E320EFB97A}">
+<ds:datastoreItem xmlns:ds="http://schemas.openxmlformats.org/officeDocument/2006/customXml" ds:itemID="{B17FE9A4-962C-4C4E-879D-F9BE7234F140}">
   <ds:schemaRefs>
     <ds:schemaRef ds:uri="http://schemas.openxmlformats.org/officeDocument/2006/bibliography"/>
   </ds:schemaRefs>

--- a/Relazione/TesiRethink.docx
+++ b/Relazione/TesiRethink.docx
@@ -2068,6 +2068,300 @@
         <w:pStyle w:val="Corpodeltesto"/>
         <w:spacing w:before="41"/>
         <w:ind w:left="0" w:right="148"/>
+        <w:rPr>
+          <w:rFonts w:ascii="Times New Roman" w:hAnsi="Times New Roman" w:cs="Times New Roman"/>
+        </w:rPr>
+      </w:pPr>
+    </w:p>
+    <w:p>
+      <w:pPr>
+        <w:rPr>
+          <w:rFonts w:ascii="Times New Roman" w:hAnsi="Times New Roman" w:cs="Times New Roman"/>
+        </w:rPr>
+      </w:pPr>
+    </w:p>
+    <w:p>
+      <w:pPr>
+        <w:rPr>
+          <w:rFonts w:ascii="Times New Roman" w:hAnsi="Times New Roman" w:cs="Times New Roman"/>
+        </w:rPr>
+      </w:pPr>
+    </w:p>
+    <w:p>
+      <w:pPr>
+        <w:rPr>
+          <w:rFonts w:ascii="Times New Roman" w:hAnsi="Times New Roman" w:cs="Times New Roman"/>
+        </w:rPr>
+      </w:pPr>
+    </w:p>
+    <w:p>
+      <w:pPr>
+        <w:rPr>
+          <w:rFonts w:ascii="Times New Roman" w:hAnsi="Times New Roman" w:cs="Times New Roman"/>
+        </w:rPr>
+      </w:pPr>
+    </w:p>
+    <w:p>
+      <w:pPr>
+        <w:rPr>
+          <w:rFonts w:ascii="Times New Roman" w:hAnsi="Times New Roman" w:cs="Times New Roman"/>
+        </w:rPr>
+      </w:pPr>
+    </w:p>
+    <w:p>
+      <w:pPr>
+        <w:rPr>
+          <w:rFonts w:ascii="Times New Roman" w:hAnsi="Times New Roman" w:cs="Times New Roman"/>
+        </w:rPr>
+      </w:pPr>
+    </w:p>
+    <w:p>
+      <w:pPr>
+        <w:rPr>
+          <w:rFonts w:ascii="Times New Roman" w:hAnsi="Times New Roman" w:cs="Times New Roman"/>
+        </w:rPr>
+      </w:pPr>
+    </w:p>
+    <w:p>
+      <w:pPr>
+        <w:rPr>
+          <w:rFonts w:ascii="Times New Roman" w:hAnsi="Times New Roman" w:cs="Times New Roman"/>
+        </w:rPr>
+      </w:pPr>
+    </w:p>
+    <w:p>
+      <w:pPr>
+        <w:rPr>
+          <w:rFonts w:ascii="Times New Roman" w:hAnsi="Times New Roman" w:cs="Times New Roman"/>
+        </w:rPr>
+      </w:pPr>
+    </w:p>
+    <w:p>
+      <w:pPr>
+        <w:rPr>
+          <w:rFonts w:ascii="Times New Roman" w:hAnsi="Times New Roman" w:cs="Times New Roman"/>
+        </w:rPr>
+      </w:pPr>
+    </w:p>
+    <w:p>
+      <w:pPr>
+        <w:rPr>
+          <w:rFonts w:ascii="Times New Roman" w:hAnsi="Times New Roman" w:cs="Times New Roman"/>
+        </w:rPr>
+      </w:pPr>
+    </w:p>
+    <w:p>
+      <w:pPr>
+        <w:rPr>
+          <w:rFonts w:ascii="Times New Roman" w:hAnsi="Times New Roman" w:cs="Times New Roman"/>
+        </w:rPr>
+      </w:pPr>
+    </w:p>
+    <w:p>
+      <w:pPr>
+        <w:rPr>
+          <w:rFonts w:ascii="Times New Roman" w:hAnsi="Times New Roman" w:cs="Times New Roman"/>
+        </w:rPr>
+      </w:pPr>
+    </w:p>
+    <w:p>
+      <w:pPr>
+        <w:rPr>
+          <w:rFonts w:ascii="Times New Roman" w:hAnsi="Times New Roman" w:cs="Times New Roman"/>
+        </w:rPr>
+      </w:pPr>
+    </w:p>
+    <w:p>
+      <w:pPr>
+        <w:rPr>
+          <w:rFonts w:ascii="Times New Roman" w:hAnsi="Times New Roman" w:cs="Times New Roman"/>
+        </w:rPr>
+      </w:pPr>
+    </w:p>
+    <w:p>
+      <w:pPr>
+        <w:rPr>
+          <w:rFonts w:ascii="Times New Roman" w:hAnsi="Times New Roman" w:cs="Times New Roman"/>
+        </w:rPr>
+      </w:pPr>
+    </w:p>
+    <w:p>
+      <w:pPr>
+        <w:rPr>
+          <w:rFonts w:ascii="Times New Roman" w:hAnsi="Times New Roman" w:cs="Times New Roman"/>
+        </w:rPr>
+      </w:pPr>
+    </w:p>
+    <w:p>
+      <w:pPr>
+        <w:rPr>
+          <w:rFonts w:ascii="Times New Roman" w:hAnsi="Times New Roman" w:cs="Times New Roman"/>
+        </w:rPr>
+      </w:pPr>
+    </w:p>
+    <w:p>
+      <w:pPr>
+        <w:rPr>
+          <w:rFonts w:ascii="Times New Roman" w:hAnsi="Times New Roman" w:cs="Times New Roman"/>
+        </w:rPr>
+      </w:pPr>
+    </w:p>
+    <w:p>
+      <w:pPr>
+        <w:rPr>
+          <w:rFonts w:ascii="Times New Roman" w:hAnsi="Times New Roman" w:cs="Times New Roman"/>
+        </w:rPr>
+      </w:pPr>
+    </w:p>
+    <w:p>
+      <w:pPr>
+        <w:rPr>
+          <w:rFonts w:ascii="Times New Roman" w:hAnsi="Times New Roman" w:cs="Times New Roman"/>
+        </w:rPr>
+      </w:pPr>
+    </w:p>
+    <w:p>
+      <w:pPr>
+        <w:rPr>
+          <w:rFonts w:ascii="Times New Roman" w:hAnsi="Times New Roman" w:cs="Times New Roman"/>
+        </w:rPr>
+      </w:pPr>
+    </w:p>
+    <w:p>
+      <w:pPr>
+        <w:rPr>
+          <w:rFonts w:ascii="Times New Roman" w:hAnsi="Times New Roman" w:cs="Times New Roman"/>
+        </w:rPr>
+      </w:pPr>
+    </w:p>
+    <w:p>
+      <w:pPr>
+        <w:rPr>
+          <w:rFonts w:ascii="Times New Roman" w:hAnsi="Times New Roman" w:cs="Times New Roman"/>
+        </w:rPr>
+      </w:pPr>
+    </w:p>
+    <w:p>
+      <w:pPr>
+        <w:rPr>
+          <w:rFonts w:ascii="Times New Roman" w:hAnsi="Times New Roman" w:cs="Times New Roman"/>
+        </w:rPr>
+      </w:pPr>
+    </w:p>
+    <w:p>
+      <w:pPr>
+        <w:rPr>
+          <w:rFonts w:ascii="Times New Roman" w:hAnsi="Times New Roman" w:cs="Times New Roman"/>
+        </w:rPr>
+      </w:pPr>
+    </w:p>
+    <w:p>
+      <w:pPr>
+        <w:rPr>
+          <w:rFonts w:ascii="Times New Roman" w:hAnsi="Times New Roman" w:cs="Times New Roman"/>
+        </w:rPr>
+      </w:pPr>
+    </w:p>
+    <w:p>
+      <w:pPr>
+        <w:rPr>
+          <w:rFonts w:ascii="Times New Roman" w:hAnsi="Times New Roman" w:cs="Times New Roman"/>
+        </w:rPr>
+      </w:pPr>
+    </w:p>
+    <w:p>
+      <w:pPr>
+        <w:rPr>
+          <w:rFonts w:ascii="Times New Roman" w:hAnsi="Times New Roman" w:cs="Times New Roman"/>
+        </w:rPr>
+      </w:pPr>
+    </w:p>
+    <w:p>
+      <w:pPr>
+        <w:rPr>
+          <w:rFonts w:ascii="Times New Roman" w:hAnsi="Times New Roman" w:cs="Times New Roman"/>
+        </w:rPr>
+      </w:pPr>
+    </w:p>
+    <w:p>
+      <w:pPr>
+        <w:rPr>
+          <w:rFonts w:ascii="Times New Roman" w:hAnsi="Times New Roman" w:cs="Times New Roman"/>
+        </w:rPr>
+      </w:pPr>
+    </w:p>
+    <w:p>
+      <w:pPr>
+        <w:rPr>
+          <w:rFonts w:ascii="Times New Roman" w:hAnsi="Times New Roman" w:cs="Times New Roman"/>
+        </w:rPr>
+      </w:pPr>
+    </w:p>
+    <w:p>
+      <w:pPr>
+        <w:rPr>
+          <w:rFonts w:ascii="Times New Roman" w:hAnsi="Times New Roman" w:cs="Times New Roman"/>
+        </w:rPr>
+      </w:pPr>
+    </w:p>
+    <w:p>
+      <w:pPr>
+        <w:rPr>
+          <w:rFonts w:ascii="Times New Roman" w:hAnsi="Times New Roman" w:cs="Times New Roman"/>
+        </w:rPr>
+      </w:pPr>
+    </w:p>
+    <w:p>
+      <w:pPr>
+        <w:rPr>
+          <w:rFonts w:ascii="Times New Roman" w:hAnsi="Times New Roman" w:cs="Times New Roman"/>
+        </w:rPr>
+      </w:pPr>
+    </w:p>
+    <w:p>
+      <w:pPr>
+        <w:rPr>
+          <w:rFonts w:ascii="Times New Roman" w:hAnsi="Times New Roman" w:cs="Times New Roman"/>
+        </w:rPr>
+      </w:pPr>
+    </w:p>
+    <w:p>
+      <w:pPr>
+        <w:rPr>
+          <w:rFonts w:ascii="Times New Roman" w:hAnsi="Times New Roman" w:cs="Times New Roman"/>
+        </w:rPr>
+      </w:pPr>
+    </w:p>
+    <w:p>
+      <w:pPr>
+        <w:rPr>
+          <w:rFonts w:ascii="Times New Roman" w:hAnsi="Times New Roman" w:cs="Times New Roman"/>
+        </w:rPr>
+      </w:pPr>
+    </w:p>
+    <w:p>
+      <w:pPr>
+        <w:rPr>
+          <w:rFonts w:ascii="Times New Roman" w:hAnsi="Times New Roman" w:cs="Times New Roman"/>
+        </w:rPr>
+      </w:pPr>
+    </w:p>
+    <w:p>
+      <w:pPr>
+        <w:rPr>
+          <w:rFonts w:ascii="Times New Roman" w:hAnsi="Times New Roman" w:cs="Times New Roman"/>
+        </w:rPr>
+      </w:pPr>
+    </w:p>
+    <w:p>
+      <w:pPr>
+        <w:rPr>
+          <w:rFonts w:ascii="Times New Roman" w:hAnsi="Times New Roman" w:cs="Times New Roman"/>
+        </w:rPr>
+      </w:pPr>
+    </w:p>
+    <w:p>
+      <w:pPr>
         <w:rPr>
           <w:rFonts w:ascii="Times New Roman" w:hAnsi="Times New Roman" w:cs="Times New Roman"/>
         </w:rPr>
@@ -6189,7 +6483,34 @@
           <w:szCs w:val="26"/>
           <w:shd w:val="clear" w:color="auto" w:fill="FFFFFF"/>
         </w:rPr>
-        <w:t>Il sistema richiedeva inizialmente un unico importante e particolare requisito.</w:t>
+        <w:t xml:space="preserve">L’implementazione del sistema richiedeva </w:t>
+      </w:r>
+      <w:r>
+        <w:rPr>
+          <w:rFonts w:ascii="Times New Roman" w:hAnsi="Times New Roman" w:cs="Times New Roman"/>
+          <w:sz w:val="26"/>
+          <w:szCs w:val="26"/>
+          <w:shd w:val="clear" w:color="auto" w:fill="FFFFFF"/>
+        </w:rPr>
+        <w:t>un unico importante e particolare requisito</w:t>
+      </w:r>
+      <w:r>
+        <w:rPr>
+          <w:rFonts w:ascii="Times New Roman" w:hAnsi="Times New Roman" w:cs="Times New Roman"/>
+          <w:sz w:val="26"/>
+          <w:szCs w:val="26"/>
+          <w:shd w:val="clear" w:color="auto" w:fill="FFFFFF"/>
+        </w:rPr>
+        <w:t xml:space="preserve"> di partenza</w:t>
+      </w:r>
+      <w:r>
+        <w:rPr>
+          <w:rFonts w:ascii="Times New Roman" w:hAnsi="Times New Roman" w:cs="Times New Roman"/>
+          <w:sz w:val="26"/>
+          <w:szCs w:val="26"/>
+          <w:shd w:val="clear" w:color="auto" w:fill="FFFFFF"/>
+        </w:rPr>
+        <w:t>.</w:t>
       </w:r>
       <w:bookmarkEnd w:id="4"/>
     </w:p>
@@ -6212,7 +6533,7 @@
           <w:szCs w:val="26"/>
           <w:shd w:val="clear" w:color="auto" w:fill="FFFFFF"/>
         </w:rPr>
-        <w:t xml:space="preserve">Il server di sistema stesso doveva essere in grado di notificare i servizi client </w:t>
+        <w:t>Il server di sistema stesso d</w:t>
       </w:r>
       <w:r>
         <w:rPr>
@@ -6221,6 +6542,42 @@
           <w:szCs w:val="26"/>
           <w:shd w:val="clear" w:color="auto" w:fill="FFFFFF"/>
         </w:rPr>
+        <w:t>eve</w:t>
+      </w:r>
+      <w:r>
+        <w:rPr>
+          <w:rFonts w:ascii="Times New Roman" w:hAnsi="Times New Roman" w:cs="Times New Roman"/>
+          <w:sz w:val="26"/>
+          <w:szCs w:val="26"/>
+          <w:shd w:val="clear" w:color="auto" w:fill="FFFFFF"/>
+        </w:rPr>
+        <w:t xml:space="preserve"> essere in grado di notificare</w:t>
+      </w:r>
+      <w:r>
+        <w:rPr>
+          <w:rFonts w:ascii="Times New Roman" w:hAnsi="Times New Roman" w:cs="Times New Roman"/>
+          <w:sz w:val="26"/>
+          <w:szCs w:val="26"/>
+          <w:shd w:val="clear" w:color="auto" w:fill="FFFFFF"/>
+        </w:rPr>
+        <w:t xml:space="preserve"> di un nuovo evento in real-time </w:t>
+      </w:r>
+      <w:r>
+        <w:rPr>
+          <w:rFonts w:ascii="Times New Roman" w:hAnsi="Times New Roman" w:cs="Times New Roman"/>
+          <w:sz w:val="26"/>
+          <w:szCs w:val="26"/>
+          <w:shd w:val="clear" w:color="auto" w:fill="FFFFFF"/>
+        </w:rPr>
+        <w:t xml:space="preserve">i servizi client </w:t>
+      </w:r>
+      <w:r>
+        <w:rPr>
+          <w:rFonts w:ascii="Times New Roman" w:hAnsi="Times New Roman" w:cs="Times New Roman"/>
+          <w:sz w:val="26"/>
+          <w:szCs w:val="26"/>
+          <w:shd w:val="clear" w:color="auto" w:fill="FFFFFF"/>
+        </w:rPr>
         <w:t xml:space="preserve">aziendali </w:t>
       </w:r>
       <w:r>
@@ -6230,7 +6587,25 @@
           <w:szCs w:val="26"/>
           <w:shd w:val="clear" w:color="auto" w:fill="FFFFFF"/>
         </w:rPr>
-        <w:t>interessati di un nuovo evento.</w:t>
+        <w:t>interessati</w:t>
+      </w:r>
+      <w:r>
+        <w:rPr>
+          <w:rFonts w:ascii="Times New Roman" w:hAnsi="Times New Roman" w:cs="Times New Roman"/>
+          <w:sz w:val="26"/>
+          <w:szCs w:val="26"/>
+          <w:shd w:val="clear" w:color="auto" w:fill="FFFFFF"/>
+        </w:rPr>
+        <w:t xml:space="preserve"> </w:t>
+      </w:r>
+      <w:r>
+        <w:rPr>
+          <w:rFonts w:ascii="Times New Roman" w:hAnsi="Times New Roman" w:cs="Times New Roman"/>
+          <w:sz w:val="26"/>
+          <w:szCs w:val="26"/>
+          <w:shd w:val="clear" w:color="auto" w:fill="FFFFFF"/>
+        </w:rPr>
+        <w:t>.</w:t>
       </w:r>
       <w:bookmarkEnd w:id="5"/>
     </w:p>
@@ -6261,9 +6636,8 @@
           <w:szCs w:val="26"/>
           <w:shd w:val="clear" w:color="auto" w:fill="FFFFFF"/>
         </w:rPr>
-        <w:t xml:space="preserve">L’intero sistema è quindi un caso </w:t>
-      </w:r>
-      <w:proofErr w:type="spellStart"/>
+        <w:t>L’intero sistema</w:t>
+      </w:r>
       <w:r>
         <w:rPr>
           <w:rFonts w:ascii="Times New Roman" w:hAnsi="Times New Roman" w:cs="Times New Roman"/>
@@ -6271,6 +6645,43 @@
           <w:szCs w:val="26"/>
           <w:shd w:val="clear" w:color="auto" w:fill="FFFFFF"/>
         </w:rPr>
+        <w:t>,</w:t>
+      </w:r>
+      <w:r>
+        <w:rPr>
+          <w:rFonts w:ascii="Times New Roman" w:hAnsi="Times New Roman" w:cs="Times New Roman"/>
+          <w:sz w:val="26"/>
+          <w:szCs w:val="26"/>
+          <w:shd w:val="clear" w:color="auto" w:fill="FFFFFF"/>
+        </w:rPr>
+        <w:t xml:space="preserve"> è</w:t>
+      </w:r>
+      <w:r>
+        <w:rPr>
+          <w:rFonts w:ascii="Times New Roman" w:hAnsi="Times New Roman" w:cs="Times New Roman"/>
+          <w:sz w:val="26"/>
+          <w:szCs w:val="26"/>
+          <w:shd w:val="clear" w:color="auto" w:fill="FFFFFF"/>
+        </w:rPr>
+        <w:t xml:space="preserve"> per questa ragione, </w:t>
+      </w:r>
+      <w:r>
+        <w:rPr>
+          <w:rFonts w:ascii="Times New Roman" w:hAnsi="Times New Roman" w:cs="Times New Roman"/>
+          <w:sz w:val="26"/>
+          <w:szCs w:val="26"/>
+          <w:shd w:val="clear" w:color="auto" w:fill="FFFFFF"/>
+        </w:rPr>
+        <w:t xml:space="preserve">un caso </w:t>
+      </w:r>
+      <w:proofErr w:type="spellStart"/>
+      <w:r>
+        <w:rPr>
+          <w:rFonts w:ascii="Times New Roman" w:hAnsi="Times New Roman" w:cs="Times New Roman"/>
+          <w:sz w:val="26"/>
+          <w:szCs w:val="26"/>
+          <w:shd w:val="clear" w:color="auto" w:fill="FFFFFF"/>
+        </w:rPr>
         <w:t>imp</w:t>
       </w:r>
       <w:r>
@@ -6341,7 +6752,7 @@
         </w:rPr>
         <w:t xml:space="preserve">  </w:t>
       </w:r>
-      <w:hyperlink w:anchor="Publish_Subscribe_Wiki" w:history="1">
+      <w:hyperlink w:anchor="Publish_Subscribe" w:history="1">
         <w:r>
           <w:rPr>
             <w:rStyle w:val="Collegamentoipertestuale"/>
@@ -6352,7 +6763,31 @@
             <w:szCs w:val="26"/>
             <w:shd w:val="clear" w:color="auto" w:fill="FFFFFF"/>
           </w:rPr>
-          <w:t>[1]</w:t>
+          <w:t>[</w:t>
+        </w:r>
+        <w:r>
+          <w:rPr>
+            <w:rStyle w:val="Collegamentoipertestuale"/>
+            <w:rFonts w:ascii="Times New Roman" w:hAnsi="Times New Roman" w:cs="Times New Roman"/>
+            <w:b/>
+            <w:color w:val="FF0000"/>
+            <w:sz w:val="26"/>
+            <w:szCs w:val="26"/>
+            <w:shd w:val="clear" w:color="auto" w:fill="FFFFFF"/>
+          </w:rPr>
+          <w:t>1</w:t>
+        </w:r>
+        <w:r>
+          <w:rPr>
+            <w:rStyle w:val="Collegamentoipertestuale"/>
+            <w:rFonts w:ascii="Times New Roman" w:hAnsi="Times New Roman" w:cs="Times New Roman"/>
+            <w:b/>
+            <w:color w:val="FF0000"/>
+            <w:sz w:val="26"/>
+            <w:szCs w:val="26"/>
+            <w:shd w:val="clear" w:color="auto" w:fill="FFFFFF"/>
+          </w:rPr>
+          <w:t>]</w:t>
         </w:r>
       </w:hyperlink>
       <w:r>
@@ -6392,7 +6827,25 @@
           <w:szCs w:val="26"/>
           <w:shd w:val="clear" w:color="auto" w:fill="FFFFFF"/>
         </w:rPr>
-        <w:t>In questo contesto, infatti, il mittente dei messaggi è il server mentre i destinatari sono i servizi client.</w:t>
+        <w:t>In questo</w:t>
+      </w:r>
+      <w:r>
+        <w:rPr>
+          <w:rFonts w:ascii="Times New Roman" w:hAnsi="Times New Roman" w:cs="Times New Roman"/>
+          <w:sz w:val="26"/>
+          <w:szCs w:val="26"/>
+          <w:shd w:val="clear" w:color="auto" w:fill="FFFFFF"/>
+        </w:rPr>
+        <w:t xml:space="preserve"> schema</w:t>
+      </w:r>
+      <w:r>
+        <w:rPr>
+          <w:rFonts w:ascii="Times New Roman" w:hAnsi="Times New Roman" w:cs="Times New Roman"/>
+          <w:sz w:val="26"/>
+          <w:szCs w:val="26"/>
+          <w:shd w:val="clear" w:color="auto" w:fill="FFFFFF"/>
+        </w:rPr>
+        <w:t>, infatti, il mittente dei messaggi è il server mentre i destinatari sono i servizi client.</w:t>
       </w:r>
     </w:p>
     <w:p>
@@ -6658,60 +7111,6 @@
           <w:szCs w:val="26"/>
         </w:rPr>
       </w:pPr>
-      <w:r>
-        <w:rPr>
-          <w:sz w:val="26"/>
-          <w:szCs w:val="26"/>
-        </w:rPr>
-        <w:lastRenderedPageBreak/>
-        <w:t>Nel sistema i servizi client riescono a registrarsi alla ricezione di notifiche utilizzando le funzioni della libreria</w:t>
-      </w:r>
-      <w:r>
-        <w:rPr>
-          <w:sz w:val="26"/>
-          <w:szCs w:val="26"/>
-        </w:rPr>
-        <w:t xml:space="preserve"> </w:t>
-      </w:r>
-      <w:proofErr w:type="spellStart"/>
-      <w:r>
-        <w:rPr>
-          <w:sz w:val="26"/>
-          <w:szCs w:val="26"/>
-        </w:rPr>
-        <w:t>UtilityRethink</w:t>
-      </w:r>
-      <w:proofErr w:type="spellEnd"/>
-      <w:r>
-        <w:rPr>
-          <w:sz w:val="26"/>
-          <w:szCs w:val="26"/>
-        </w:rPr>
-        <w:t xml:space="preserve"> implementata (vedi capitolo </w:t>
-      </w:r>
-      <w:proofErr w:type="spellStart"/>
-      <w:r>
-        <w:rPr>
-          <w:sz w:val="26"/>
-          <w:szCs w:val="26"/>
-        </w:rPr>
-        <w:t>IRXNotifier</w:t>
-      </w:r>
-      <w:proofErr w:type="spellEnd"/>
-      <w:r>
-        <w:rPr>
-          <w:sz w:val="26"/>
-          <w:szCs w:val="26"/>
-        </w:rPr>
-        <w:t>)</w:t>
-      </w:r>
-      <w:r>
-        <w:rPr>
-          <w:sz w:val="26"/>
-          <w:szCs w:val="26"/>
-        </w:rPr>
-        <w:t>.</w:t>
-      </w:r>
     </w:p>
     <w:p>
       <w:pPr>
@@ -6728,42 +7127,67 @@
           <w:sz w:val="26"/>
           <w:szCs w:val="26"/>
         </w:rPr>
-        <w:t>I</w:t>
-      </w:r>
-      <w:r>
-        <w:rPr>
-          <w:sz w:val="26"/>
-          <w:szCs w:val="26"/>
-        </w:rPr>
-        <w:t>l meccanismo di sottoscrizione consente</w:t>
-      </w:r>
-      <w:r>
-        <w:rPr>
-          <w:sz w:val="26"/>
-          <w:szCs w:val="26"/>
-        </w:rPr>
-        <w:t>, inoltre,</w:t>
-      </w:r>
-      <w:r>
-        <w:rPr>
-          <w:sz w:val="26"/>
-          <w:szCs w:val="26"/>
-        </w:rPr>
-        <w:t xml:space="preserve"> ai servizi </w:t>
-      </w:r>
-      <w:r>
-        <w:rPr>
-          <w:sz w:val="26"/>
-          <w:szCs w:val="26"/>
-        </w:rPr>
-        <w:t xml:space="preserve">client </w:t>
-      </w:r>
-      <w:r>
-        <w:rPr>
-          <w:sz w:val="26"/>
-          <w:szCs w:val="26"/>
-        </w:rPr>
-        <w:t xml:space="preserve">di precisare a quali messaggi sono interessati. </w:t>
+        <w:t>Nel sistema</w:t>
+      </w:r>
+      <w:r>
+        <w:rPr>
+          <w:sz w:val="26"/>
+          <w:szCs w:val="26"/>
+        </w:rPr>
+        <w:t>, in particolare,</w:t>
+      </w:r>
+      <w:r>
+        <w:rPr>
+          <w:sz w:val="26"/>
+          <w:szCs w:val="26"/>
+        </w:rPr>
+        <w:t xml:space="preserve"> i servizi client riescono a registrarsi alla ricezione di notifiche utilizzando le funzioni della libreria</w:t>
+      </w:r>
+      <w:r>
+        <w:rPr>
+          <w:sz w:val="26"/>
+          <w:szCs w:val="26"/>
+        </w:rPr>
+        <w:t xml:space="preserve"> </w:t>
+      </w:r>
+      <w:proofErr w:type="spellStart"/>
+      <w:r>
+        <w:rPr>
+          <w:sz w:val="26"/>
+          <w:szCs w:val="26"/>
+        </w:rPr>
+        <w:t>UtilityRethink</w:t>
+      </w:r>
+      <w:proofErr w:type="spellEnd"/>
+      <w:r>
+        <w:rPr>
+          <w:sz w:val="26"/>
+          <w:szCs w:val="26"/>
+        </w:rPr>
+        <w:t xml:space="preserve"> implementata (vedi capitolo </w:t>
+      </w:r>
+      <w:proofErr w:type="spellStart"/>
+      <w:r>
+        <w:rPr>
+          <w:sz w:val="26"/>
+          <w:szCs w:val="26"/>
+        </w:rPr>
+        <w:t>IRXNotifier</w:t>
+      </w:r>
+      <w:proofErr w:type="spellEnd"/>
+      <w:r>
+        <w:rPr>
+          <w:sz w:val="26"/>
+          <w:szCs w:val="26"/>
+        </w:rPr>
+        <w:t>)</w:t>
+      </w:r>
+      <w:r>
+        <w:rPr>
+          <w:sz w:val="26"/>
+          <w:szCs w:val="26"/>
+        </w:rPr>
+        <w:t>.</w:t>
       </w:r>
     </w:p>
     <w:p>
@@ -6781,6 +7205,59 @@
           <w:sz w:val="26"/>
           <w:szCs w:val="26"/>
         </w:rPr>
+        <w:t>I</w:t>
+      </w:r>
+      <w:r>
+        <w:rPr>
+          <w:sz w:val="26"/>
+          <w:szCs w:val="26"/>
+        </w:rPr>
+        <w:t>l meccanismo di sottoscrizione consente</w:t>
+      </w:r>
+      <w:r>
+        <w:rPr>
+          <w:sz w:val="26"/>
+          <w:szCs w:val="26"/>
+        </w:rPr>
+        <w:t>, inoltre,</w:t>
+      </w:r>
+      <w:r>
+        <w:rPr>
+          <w:sz w:val="26"/>
+          <w:szCs w:val="26"/>
+        </w:rPr>
+        <w:t xml:space="preserve"> ai servizi </w:t>
+      </w:r>
+      <w:r>
+        <w:rPr>
+          <w:sz w:val="26"/>
+          <w:szCs w:val="26"/>
+        </w:rPr>
+        <w:t xml:space="preserve">client </w:t>
+      </w:r>
+      <w:r>
+        <w:rPr>
+          <w:sz w:val="26"/>
+          <w:szCs w:val="26"/>
+        </w:rPr>
+        <w:t xml:space="preserve">di precisare a quali messaggi sono interessati. </w:t>
+      </w:r>
+    </w:p>
+    <w:p>
+      <w:pPr>
+        <w:pStyle w:val="NormaleWeb"/>
+        <w:shd w:val="clear" w:color="auto" w:fill="FFFFFF"/>
+        <w:spacing w:before="0" w:beforeAutospacing="0" w:after="0" w:afterAutospacing="0"/>
+        <w:rPr>
+          <w:sz w:val="26"/>
+          <w:szCs w:val="26"/>
+        </w:rPr>
+      </w:pPr>
+      <w:r>
+        <w:rPr>
+          <w:sz w:val="26"/>
+          <w:szCs w:val="26"/>
+        </w:rPr>
         <w:t>Ad</w:t>
       </w:r>
       <w:r>
@@ -6806,6 +7283,7 @@
           <w:sz w:val="26"/>
           <w:szCs w:val="26"/>
         </w:rPr>
+        <w:lastRenderedPageBreak/>
         <w:t>Questo schema</w:t>
       </w:r>
       <w:r>
@@ -6908,46 +7386,6 @@
           <w:rFonts w:ascii="Times New Roman" w:hAnsi="Times New Roman" w:cs="Times New Roman"/>
           <w:sz w:val="26"/>
           <w:szCs w:val="26"/>
-        </w:rPr>
-      </w:pPr>
-    </w:p>
-    <w:p>
-      <w:pPr>
-        <w:rPr>
-          <w:rFonts w:ascii="Times New Roman" w:hAnsi="Times New Roman" w:cs="Times New Roman"/>
-          <w:sz w:val="26"/>
-          <w:szCs w:val="26"/>
-        </w:rPr>
-      </w:pPr>
-    </w:p>
-    <w:p>
-      <w:pPr>
-        <w:rPr>
-          <w:rFonts w:ascii="Times New Roman" w:hAnsi="Times New Roman" w:cs="Times New Roman"/>
-          <w:sz w:val="26"/>
-          <w:szCs w:val="26"/>
-        </w:rPr>
-      </w:pPr>
-    </w:p>
-    <w:p>
-      <w:pPr>
-        <w:pStyle w:val="Titolo2"/>
-        <w:ind w:left="0"/>
-        <w:rPr>
-          <w:rFonts w:ascii="Times New Roman" w:hAnsi="Times New Roman" w:cs="Times New Roman"/>
-          <w:sz w:val="36"/>
-          <w:szCs w:val="36"/>
-        </w:rPr>
-      </w:pPr>
-    </w:p>
-    <w:p>
-      <w:pPr>
-        <w:pStyle w:val="Titolo2"/>
-        <w:ind w:left="0"/>
-        <w:rPr>
-          <w:rFonts w:ascii="Times New Roman" w:hAnsi="Times New Roman" w:cs="Times New Roman"/>
-          <w:sz w:val="36"/>
-          <w:szCs w:val="36"/>
         </w:rPr>
       </w:pPr>
     </w:p>
@@ -7042,7 +7480,23 @@
           <w:sz w:val="26"/>
           <w:szCs w:val="26"/>
         </w:rPr>
-        <w:t xml:space="preserve">tre attori principali </w:t>
+        <w:t>tre attori</w:t>
+      </w:r>
+      <w:r>
+        <w:rPr>
+          <w:rFonts w:ascii="Times New Roman" w:hAnsi="Times New Roman" w:cs="Times New Roman"/>
+          <w:sz w:val="26"/>
+          <w:szCs w:val="26"/>
+        </w:rPr>
+        <w:t>/entità</w:t>
+      </w:r>
+      <w:r>
+        <w:rPr>
+          <w:rFonts w:ascii="Times New Roman" w:hAnsi="Times New Roman" w:cs="Times New Roman"/>
+          <w:sz w:val="26"/>
+          <w:szCs w:val="26"/>
+        </w:rPr>
+        <w:t xml:space="preserve"> principali </w:t>
       </w:r>
       <w:r>
         <w:rPr>
@@ -7075,63 +7529,15 @@
           <w:sz w:val="26"/>
           <w:szCs w:val="26"/>
         </w:rPr>
-        <w:t>Indipendentemente dalle tecnologie</w:t>
-      </w:r>
-      <w:r>
-        <w:rPr>
-          <w:rFonts w:ascii="Times New Roman" w:hAnsi="Times New Roman" w:cs="Times New Roman"/>
-          <w:sz w:val="26"/>
-          <w:szCs w:val="26"/>
-        </w:rPr>
-        <w:t>/libreria</w:t>
-      </w:r>
-      <w:r>
-        <w:rPr>
-          <w:rFonts w:ascii="Times New Roman" w:hAnsi="Times New Roman" w:cs="Times New Roman"/>
-          <w:sz w:val="26"/>
-          <w:szCs w:val="26"/>
-        </w:rPr>
-        <w:t xml:space="preserve"> specifiche </w:t>
-      </w:r>
-      <w:r>
-        <w:rPr>
-          <w:rFonts w:ascii="Times New Roman" w:hAnsi="Times New Roman" w:cs="Times New Roman"/>
-          <w:sz w:val="26"/>
-          <w:szCs w:val="26"/>
-        </w:rPr>
-        <w:t xml:space="preserve">scelte </w:t>
-      </w:r>
-      <w:r>
-        <w:rPr>
-          <w:rFonts w:ascii="Times New Roman" w:hAnsi="Times New Roman" w:cs="Times New Roman"/>
-          <w:sz w:val="26"/>
-          <w:szCs w:val="26"/>
-        </w:rPr>
-        <w:t xml:space="preserve">per la realizzazione </w:t>
-      </w:r>
-      <w:r>
-        <w:rPr>
-          <w:rFonts w:ascii="Times New Roman" w:hAnsi="Times New Roman" w:cs="Times New Roman"/>
-          <w:sz w:val="26"/>
-          <w:szCs w:val="26"/>
-        </w:rPr>
-        <w:t xml:space="preserve">del </w:t>
-      </w:r>
-      <w:r>
-        <w:rPr>
-          <w:rFonts w:ascii="Times New Roman" w:hAnsi="Times New Roman" w:cs="Times New Roman"/>
-          <w:sz w:val="26"/>
-          <w:szCs w:val="26"/>
-        </w:rPr>
-        <w:t>sistema, il client</w:t>
-      </w:r>
-      <w:r>
-        <w:rPr>
-          <w:rFonts w:ascii="Times New Roman" w:hAnsi="Times New Roman" w:cs="Times New Roman"/>
-          <w:sz w:val="26"/>
-          <w:szCs w:val="26"/>
-        </w:rPr>
-        <w:t xml:space="preserve"> riesce ad interfacciarsi al server attraverso la libreria.</w:t>
+        <w:t>Il servizio client riesce ad interagire con il server utilizzando la libreria</w:t>
+      </w:r>
+      <w:r>
+        <w:rPr>
+          <w:rFonts w:ascii="Times New Roman" w:hAnsi="Times New Roman" w:cs="Times New Roman"/>
+          <w:sz w:val="26"/>
+          <w:szCs w:val="26"/>
+        </w:rPr>
+        <w:t>.</w:t>
       </w:r>
     </w:p>
     <w:p>
@@ -7303,23 +7709,23 @@
           <w:sz w:val="26"/>
           <w:szCs w:val="26"/>
         </w:rPr>
-        <w:t xml:space="preserve"> </w:t>
-      </w:r>
-      <w:r>
-        <w:rPr>
-          <w:rFonts w:ascii="Times New Roman" w:hAnsi="Times New Roman" w:cs="Times New Roman"/>
-          <w:sz w:val="26"/>
-          <w:szCs w:val="26"/>
-        </w:rPr>
-        <w:t>relazionale</w:t>
-      </w:r>
-      <w:r>
-        <w:rPr>
-          <w:rFonts w:ascii="Times New Roman" w:hAnsi="Times New Roman" w:cs="Times New Roman"/>
-          <w:sz w:val="26"/>
-          <w:szCs w:val="26"/>
-        </w:rPr>
-        <w:t xml:space="preserve"> o non relazionale (opzionale nel caso si scelga </w:t>
+        <w:t xml:space="preserve"> non relazionale </w:t>
+      </w:r>
+      <w:r>
+        <w:rPr>
+          <w:rFonts w:ascii="Times New Roman" w:hAnsi="Times New Roman" w:cs="Times New Roman"/>
+          <w:sz w:val="26"/>
+          <w:szCs w:val="26"/>
+        </w:rPr>
+        <w:t>real-time</w:t>
+      </w:r>
+      <w:r>
+        <w:rPr>
+          <w:rFonts w:ascii="Times New Roman" w:hAnsi="Times New Roman" w:cs="Times New Roman"/>
+          <w:sz w:val="26"/>
+          <w:szCs w:val="26"/>
+        </w:rPr>
+        <w:t xml:space="preserve">(opzionale nel caso si scelga </w:t>
       </w:r>
       <w:r>
         <w:rPr>
@@ -7476,13 +7882,36 @@
           <w:szCs w:val="36"/>
         </w:rPr>
       </w:pPr>
-      <w:bookmarkStart w:id="7" w:name="_Toc58427668"/>
-      <w:r>
+    </w:p>
+    <w:p>
+      <w:pPr>
+        <w:pStyle w:val="Titolo2"/>
+        <w:ind w:left="0"/>
         <w:rPr>
           <w:rFonts w:ascii="Times New Roman" w:hAnsi="Times New Roman" w:cs="Times New Roman"/>
           <w:sz w:val="36"/>
           <w:szCs w:val="36"/>
         </w:rPr>
+      </w:pPr>
+    </w:p>
+    <w:p>
+      <w:pPr>
+        <w:pStyle w:val="Titolo2"/>
+        <w:ind w:left="0"/>
+        <w:rPr>
+          <w:rFonts w:ascii="Times New Roman" w:hAnsi="Times New Roman" w:cs="Times New Roman"/>
+          <w:sz w:val="36"/>
+          <w:szCs w:val="36"/>
+        </w:rPr>
+      </w:pPr>
+      <w:bookmarkStart w:id="7" w:name="_Toc58427668"/>
+      <w:r>
+        <w:rPr>
+          <w:rFonts w:ascii="Times New Roman" w:hAnsi="Times New Roman" w:cs="Times New Roman"/>
+          <w:sz w:val="36"/>
+          <w:szCs w:val="36"/>
+        </w:rPr>
+        <w:lastRenderedPageBreak/>
         <w:t>Specifiche funzionali</w:t>
       </w:r>
       <w:bookmarkEnd w:id="7"/>
@@ -7540,9 +7969,17 @@
           <w:color w:val="201F1E"/>
           <w:sz w:val="26"/>
           <w:szCs w:val="26"/>
+        </w:rPr>
+      </w:pPr>
+      <w:r>
+        <w:rPr>
+          <w:color w:val="201F1E"/>
+          <w:sz w:val="26"/>
+          <w:szCs w:val="26"/>
           <w:bdr w:val="none" w:sz="0" w:space="0" w:color="auto" w:frame="1"/>
         </w:rPr>
-      </w:pPr>
+        <w:t xml:space="preserve">La libreria </w:t>
+      </w:r>
       <w:r>
         <w:rPr>
           <w:color w:val="201F1E"/>
@@ -7550,7 +7987,7 @@
           <w:szCs w:val="26"/>
           <w:bdr w:val="none" w:sz="0" w:space="0" w:color="auto" w:frame="1"/>
         </w:rPr>
-        <w:t xml:space="preserve">La libreria </w:t>
+        <w:t xml:space="preserve">implementata </w:t>
       </w:r>
       <w:r>
         <w:rPr>
@@ -7559,7 +7996,7 @@
           <w:szCs w:val="26"/>
           <w:bdr w:val="none" w:sz="0" w:space="0" w:color="auto" w:frame="1"/>
         </w:rPr>
-        <w:t xml:space="preserve">implementata </w:t>
+        <w:t>consente ai servizi</w:t>
       </w:r>
       <w:r>
         <w:rPr>
@@ -7568,7 +8005,7 @@
           <w:szCs w:val="26"/>
           <w:bdr w:val="none" w:sz="0" w:space="0" w:color="auto" w:frame="1"/>
         </w:rPr>
-        <w:t>consente ai servizi</w:t>
+        <w:t xml:space="preserve"> client</w:t>
       </w:r>
       <w:r>
         <w:rPr>
@@ -7577,16 +8014,23 @@
           <w:szCs w:val="26"/>
           <w:bdr w:val="none" w:sz="0" w:space="0" w:color="auto" w:frame="1"/>
         </w:rPr>
-        <w:t xml:space="preserve"> client</w:t>
+        <w:t xml:space="preserve"> che ne usufruiscono di </w:t>
       </w:r>
       <w:r>
         <w:rPr>
           <w:color w:val="201F1E"/>
           <w:sz w:val="26"/>
           <w:szCs w:val="26"/>
-          <w:bdr w:val="none" w:sz="0" w:space="0" w:color="auto" w:frame="1"/>
-        </w:rPr>
-        <w:t xml:space="preserve"> che ne usufruiscono di:</w:t>
+        </w:rPr>
+        <w:t>r</w:t>
+      </w:r>
+      <w:r>
+        <w:rPr>
+          <w:color w:val="201F1E"/>
+          <w:sz w:val="26"/>
+          <w:szCs w:val="26"/>
+        </w:rPr>
+        <w:t>egistrarsi alla ricezione di messaggi a cui si è interessati dal server.</w:t>
       </w:r>
     </w:p>
     <w:p>
@@ -7598,17 +8042,140 @@
           <w:color w:val="201F1E"/>
           <w:sz w:val="26"/>
           <w:szCs w:val="26"/>
-          <w:bdr w:val="none" w:sz="0" w:space="0" w:color="auto" w:frame="1"/>
-        </w:rPr>
-      </w:pPr>
+        </w:rPr>
+      </w:pPr>
+      <w:r>
+        <w:rPr>
+          <w:color w:val="201F1E"/>
+          <w:sz w:val="26"/>
+          <w:szCs w:val="26"/>
+        </w:rPr>
+        <w:t xml:space="preserve">Nel contesto aziendale, in particolare, i servizi di </w:t>
+      </w:r>
+      <w:proofErr w:type="spellStart"/>
+      <w:r>
+        <w:rPr>
+          <w:color w:val="201F1E"/>
+          <w:sz w:val="26"/>
+          <w:szCs w:val="26"/>
+        </w:rPr>
+        <w:t>frontend</w:t>
+      </w:r>
+      <w:proofErr w:type="spellEnd"/>
+      <w:r>
+        <w:rPr>
+          <w:color w:val="201F1E"/>
+          <w:sz w:val="26"/>
+          <w:szCs w:val="26"/>
+        </w:rPr>
+        <w:t xml:space="preserve"> e </w:t>
+      </w:r>
+      <w:proofErr w:type="spellStart"/>
+      <w:r>
+        <w:rPr>
+          <w:color w:val="201F1E"/>
+          <w:sz w:val="26"/>
+          <w:szCs w:val="26"/>
+        </w:rPr>
+        <w:t>beckend</w:t>
+      </w:r>
+      <w:proofErr w:type="spellEnd"/>
+      <w:r>
+        <w:rPr>
+          <w:color w:val="201F1E"/>
+          <w:sz w:val="26"/>
+          <w:szCs w:val="26"/>
+        </w:rPr>
+        <w:t xml:space="preserve"> possono registrarsi </w:t>
+      </w:r>
+      <w:r>
+        <w:rPr>
+          <w:color w:val="201F1E"/>
+          <w:sz w:val="26"/>
+          <w:szCs w:val="26"/>
+        </w:rPr>
+        <w:t>al</w:t>
+      </w:r>
+      <w:r>
+        <w:rPr>
+          <w:color w:val="201F1E"/>
+          <w:sz w:val="26"/>
+          <w:szCs w:val="26"/>
+        </w:rPr>
+        <w:t xml:space="preserve">la ricezione  </w:t>
+      </w:r>
+      <w:r>
+        <w:rPr>
+          <w:color w:val="201F1E"/>
+          <w:sz w:val="26"/>
+          <w:szCs w:val="26"/>
+        </w:rPr>
+        <w:t>di notifiche relative a</w:t>
+      </w:r>
+      <w:r>
+        <w:rPr>
+          <w:color w:val="201F1E"/>
+          <w:sz w:val="26"/>
+          <w:szCs w:val="26"/>
+        </w:rPr>
+        <w:t xml:space="preserve"> </w:t>
+      </w:r>
+      <w:r>
+        <w:rPr>
+          <w:color w:val="201F1E"/>
+          <w:sz w:val="26"/>
+          <w:szCs w:val="26"/>
+        </w:rPr>
+        <w:t>eventi</w:t>
+      </w:r>
+      <w:r>
+        <w:rPr>
+          <w:color w:val="201F1E"/>
+          <w:sz w:val="26"/>
+          <w:szCs w:val="26"/>
+        </w:rPr>
+        <w:t xml:space="preserve">  (tabella di sistema “</w:t>
+      </w:r>
+      <w:proofErr w:type="spellStart"/>
+      <w:r>
+        <w:rPr>
+          <w:color w:val="201F1E"/>
+          <w:sz w:val="26"/>
+          <w:szCs w:val="26"/>
+        </w:rPr>
+        <w:t>Notifications</w:t>
+      </w:r>
+      <w:proofErr w:type="spellEnd"/>
+      <w:r>
+        <w:rPr>
+          <w:color w:val="201F1E"/>
+          <w:sz w:val="26"/>
+          <w:szCs w:val="26"/>
+        </w:rPr>
+        <w:t>”) con un certo valore di argomento (campo “</w:t>
+      </w:r>
+      <w:proofErr w:type="spellStart"/>
+      <w:r>
+        <w:rPr>
+          <w:color w:val="201F1E"/>
+          <w:sz w:val="26"/>
+          <w:szCs w:val="26"/>
+        </w:rPr>
+        <w:t>arg</w:t>
+      </w:r>
+      <w:proofErr w:type="spellEnd"/>
+      <w:r>
+        <w:rPr>
+          <w:color w:val="201F1E"/>
+          <w:sz w:val="26"/>
+          <w:szCs w:val="26"/>
+        </w:rPr>
+        <w:t>”).</w:t>
+      </w:r>
     </w:p>
     <w:p>
       <w:pPr>
         <w:pStyle w:val="NormaleWeb"/>
-        <w:numPr>
-          <w:ilvl w:val="0"/>
-          <w:numId w:val="7"/>
-        </w:numPr>
         <w:shd w:val="clear" w:color="auto" w:fill="FFFFFF"/>
         <w:spacing w:before="0" w:beforeAutospacing="0" w:after="0" w:afterAutospacing="0"/>
         <w:rPr>
@@ -7623,7 +8190,7 @@
           <w:sz w:val="26"/>
           <w:szCs w:val="26"/>
         </w:rPr>
-        <w:t xml:space="preserve">Se è stata scelta una tecnologia </w:t>
+        <w:t>Se ad esempio viene inserita sulla tabella “</w:t>
       </w:r>
       <w:proofErr w:type="spellStart"/>
       <w:r>
@@ -7632,23 +8199,181 @@
           <w:sz w:val="26"/>
           <w:szCs w:val="26"/>
         </w:rPr>
-        <w:t>d</w:t>
-      </w:r>
+        <w:t>Notifications</w:t>
+      </w:r>
+      <w:proofErr w:type="spellEnd"/>
       <w:r>
         <w:rPr>
           <w:color w:val="201F1E"/>
           <w:sz w:val="26"/>
           <w:szCs w:val="26"/>
         </w:rPr>
-        <w:t>bms</w:t>
-      </w:r>
-      <w:proofErr w:type="spellEnd"/>
+        <w:t>” una nuova notifica con campo “</w:t>
+      </w:r>
+      <w:proofErr w:type="spellStart"/>
       <w:r>
         <w:rPr>
           <w:color w:val="201F1E"/>
           <w:sz w:val="26"/>
           <w:szCs w:val="26"/>
         </w:rPr>
+        <w:t>arg</w:t>
+      </w:r>
+      <w:proofErr w:type="spellEnd"/>
+      <w:r>
+        <w:rPr>
+          <w:color w:val="201F1E"/>
+          <w:sz w:val="26"/>
+          <w:szCs w:val="26"/>
+        </w:rPr>
+        <w:t>” uguale ad “A” allora verranno avvisati della nuova notifica inserita tutti i servizi interessati a notifiche aventi “</w:t>
+      </w:r>
+      <w:proofErr w:type="spellStart"/>
+      <w:r>
+        <w:rPr>
+          <w:color w:val="201F1E"/>
+          <w:sz w:val="26"/>
+          <w:szCs w:val="26"/>
+        </w:rPr>
+        <w:t>arg</w:t>
+      </w:r>
+      <w:proofErr w:type="spellEnd"/>
+      <w:r>
+        <w:rPr>
+          <w:color w:val="201F1E"/>
+          <w:sz w:val="26"/>
+          <w:szCs w:val="26"/>
+        </w:rPr>
+        <w:t>” uguale ad “A”.</w:t>
+      </w:r>
+    </w:p>
+    <w:p>
+      <w:pPr>
+        <w:pStyle w:val="NormaleWeb"/>
+        <w:shd w:val="clear" w:color="auto" w:fill="FFFFFF"/>
+        <w:spacing w:before="0" w:beforeAutospacing="0" w:after="0" w:afterAutospacing="0"/>
+        <w:rPr>
+          <w:color w:val="201F1E"/>
+          <w:sz w:val="26"/>
+          <w:szCs w:val="26"/>
+        </w:rPr>
+      </w:pPr>
+      <w:r>
+        <w:rPr>
+          <w:color w:val="201F1E"/>
+          <w:sz w:val="26"/>
+          <w:szCs w:val="26"/>
+        </w:rPr>
+        <w:t xml:space="preserve">In particolare, i servizi client riceveranno un oggetto che racchiude in se </w:t>
+      </w:r>
+      <w:r>
+        <w:rPr>
+          <w:color w:val="201F1E"/>
+          <w:sz w:val="26"/>
+          <w:szCs w:val="26"/>
+        </w:rPr>
+        <w:t>lo stato della notifica.</w:t>
+      </w:r>
+    </w:p>
+    <w:p>
+      <w:pPr>
+        <w:pStyle w:val="NormaleWeb"/>
+        <w:shd w:val="clear" w:color="auto" w:fill="FFFFFF"/>
+        <w:spacing w:before="0" w:beforeAutospacing="0" w:after="0" w:afterAutospacing="0"/>
+        <w:rPr>
+          <w:color w:val="201F1E"/>
+          <w:sz w:val="26"/>
+          <w:szCs w:val="26"/>
+          <w:bdr w:val="none" w:sz="0" w:space="0" w:color="auto" w:frame="1"/>
+        </w:rPr>
+      </w:pPr>
+    </w:p>
+    <w:p>
+      <w:pPr>
+        <w:pStyle w:val="NormaleWeb"/>
+        <w:shd w:val="clear" w:color="auto" w:fill="FFFFFF"/>
+        <w:spacing w:before="0" w:beforeAutospacing="0" w:after="0" w:afterAutospacing="0"/>
+        <w:rPr>
+          <w:color w:val="201F1E"/>
+          <w:sz w:val="26"/>
+          <w:szCs w:val="26"/>
+        </w:rPr>
+      </w:pPr>
+      <w:r>
+        <w:rPr>
+          <w:color w:val="201F1E"/>
+          <w:sz w:val="26"/>
+          <w:szCs w:val="26"/>
+          <w:bdr w:val="none" w:sz="0" w:space="0" w:color="auto" w:frame="1"/>
+        </w:rPr>
+        <w:t xml:space="preserve">Se </w:t>
+      </w:r>
+      <w:r>
+        <w:rPr>
+          <w:color w:val="201F1E"/>
+          <w:sz w:val="26"/>
+          <w:szCs w:val="26"/>
+        </w:rPr>
+        <w:t xml:space="preserve">è stata scelta una tecnologia </w:t>
+      </w:r>
+      <w:proofErr w:type="spellStart"/>
+      <w:r>
+        <w:rPr>
+          <w:color w:val="201F1E"/>
+          <w:sz w:val="26"/>
+          <w:szCs w:val="26"/>
+        </w:rPr>
+        <w:t>dbms</w:t>
+      </w:r>
+      <w:proofErr w:type="spellEnd"/>
+      <w:r>
+        <w:rPr>
+          <w:color w:val="201F1E"/>
+          <w:sz w:val="26"/>
+          <w:szCs w:val="26"/>
+        </w:rPr>
+        <w:t xml:space="preserve"> per il server</w:t>
+      </w:r>
+      <w:r>
+        <w:rPr>
+          <w:color w:val="201F1E"/>
+          <w:sz w:val="26"/>
+          <w:szCs w:val="26"/>
+        </w:rPr>
+        <w:t xml:space="preserve"> di sistema </w:t>
+      </w:r>
+      <w:r>
+        <w:rPr>
+          <w:color w:val="201F1E"/>
+          <w:sz w:val="26"/>
+          <w:szCs w:val="26"/>
+        </w:rPr>
+        <w:t xml:space="preserve">è possibile eseguire operazioni CRUD sulle tabelle che vengono considerate di sistema dalla libreria </w:t>
+      </w:r>
+      <w:r>
+        <w:rPr>
+          <w:color w:val="201F1E"/>
+          <w:sz w:val="26"/>
+          <w:szCs w:val="26"/>
+        </w:rPr>
+        <w:t>(</w:t>
+      </w:r>
+      <w:proofErr w:type="spellStart"/>
+      <w:r>
+        <w:rPr>
+          <w:color w:val="201F1E"/>
+          <w:sz w:val="26"/>
+          <w:szCs w:val="26"/>
+        </w:rPr>
+        <w:t>es</w:t>
+      </w:r>
+      <w:proofErr w:type="spellEnd"/>
+      <w:r>
+        <w:rPr>
+          <w:color w:val="201F1E"/>
+          <w:sz w:val="26"/>
+          <w:szCs w:val="26"/>
+        </w:rPr>
         <w:t xml:space="preserve"> </w:t>
       </w:r>
       <w:r>
@@ -7657,23 +8382,25 @@
           <w:sz w:val="26"/>
           <w:szCs w:val="26"/>
         </w:rPr>
-        <w:t>per il</w:t>
-      </w:r>
+        <w:t>“</w:t>
+      </w:r>
+      <w:proofErr w:type="spellStart"/>
       <w:r>
         <w:rPr>
           <w:color w:val="201F1E"/>
           <w:sz w:val="26"/>
           <w:szCs w:val="26"/>
         </w:rPr>
-        <w:t xml:space="preserve"> server, è possibile e</w:t>
-      </w:r>
+        <w:t>Notifications</w:t>
+      </w:r>
+      <w:proofErr w:type="spellEnd"/>
       <w:r>
         <w:rPr>
           <w:color w:val="201F1E"/>
           <w:sz w:val="26"/>
           <w:szCs w:val="26"/>
         </w:rPr>
-        <w:t>seguire operazioni C</w:t>
+        <w:t>”</w:t>
       </w:r>
       <w:r>
         <w:rPr>
@@ -7681,23 +8408,27 @@
           <w:sz w:val="26"/>
           <w:szCs w:val="26"/>
         </w:rPr>
-        <w:t xml:space="preserve">RUD sulle tabelle che vengono considerate di </w:t>
-      </w:r>
-      <w:r>
+        <w:t>).</w:t>
+      </w:r>
+    </w:p>
+    <w:p>
+      <w:pPr>
+        <w:pStyle w:val="NormaleWeb"/>
+        <w:shd w:val="clear" w:color="auto" w:fill="FFFFFF"/>
+        <w:spacing w:before="0" w:beforeAutospacing="0" w:after="0" w:afterAutospacing="0"/>
         <w:rPr>
           <w:color w:val="201F1E"/>
           <w:sz w:val="26"/>
           <w:szCs w:val="26"/>
         </w:rPr>
-        <w:t>sistema</w:t>
-      </w:r>
+      </w:pPr>
       <w:r>
         <w:rPr>
           <w:color w:val="201F1E"/>
           <w:sz w:val="26"/>
           <w:szCs w:val="26"/>
         </w:rPr>
-        <w:t xml:space="preserve"> dalla libreria come ad </w:t>
+        <w:t xml:space="preserve">Inoltre, fornisce funzionalità gestionali per il database come </w:t>
       </w:r>
       <w:r>
         <w:rPr>
@@ -7705,42 +8436,70 @@
           <w:sz w:val="26"/>
           <w:szCs w:val="26"/>
         </w:rPr>
-        <w:t>es</w:t>
-      </w:r>
+        <w:t xml:space="preserve">la creazione e cancellazione di nuove tabelle e indici e la riconfigurazione delle </w:t>
+      </w:r>
+      <w:proofErr w:type="spellStart"/>
       <w:r>
         <w:rPr>
           <w:color w:val="201F1E"/>
           <w:sz w:val="26"/>
           <w:szCs w:val="26"/>
         </w:rPr>
-        <w:t>empio nel caso specifico aziendale  “</w:t>
-      </w:r>
-      <w:proofErr w:type="spellStart"/>
+        <w:t>replication</w:t>
+      </w:r>
+      <w:proofErr w:type="spellEnd"/>
       <w:r>
         <w:rPr>
           <w:color w:val="201F1E"/>
           <w:sz w:val="26"/>
           <w:szCs w:val="26"/>
         </w:rPr>
-        <w:t>Notifications</w:t>
-      </w:r>
-      <w:proofErr w:type="spellEnd"/>
+        <w:t xml:space="preserve"> e </w:t>
+      </w:r>
+      <w:proofErr w:type="spellStart"/>
       <w:r>
         <w:rPr>
           <w:color w:val="201F1E"/>
           <w:sz w:val="26"/>
           <w:szCs w:val="26"/>
         </w:rPr>
-        <w:t>”</w:t>
-      </w:r>
+        <w:t>shards</w:t>
+      </w:r>
+      <w:proofErr w:type="spellEnd"/>
       <w:r>
         <w:rPr>
           <w:color w:val="201F1E"/>
           <w:sz w:val="26"/>
           <w:szCs w:val="26"/>
         </w:rPr>
-        <w:t>.</w:t>
-      </w:r>
+        <w:t xml:space="preserve"> dei dati di una tabella. </w:t>
+      </w:r>
+    </w:p>
+    <w:p>
+      <w:pPr>
+        <w:pStyle w:val="NormaleWeb"/>
+        <w:shd w:val="clear" w:color="auto" w:fill="FFFFFF"/>
+        <w:spacing w:before="0" w:beforeAutospacing="0" w:after="0" w:afterAutospacing="0"/>
+        <w:rPr>
+          <w:color w:val="201F1E"/>
+          <w:sz w:val="26"/>
+          <w:szCs w:val="26"/>
+          <w:bdr w:val="none" w:sz="0" w:space="0" w:color="auto" w:frame="1"/>
+        </w:rPr>
+      </w:pPr>
+    </w:p>
+    <w:p>
+      <w:pPr>
+        <w:pStyle w:val="NormaleWeb"/>
+        <w:shd w:val="clear" w:color="auto" w:fill="FFFFFF"/>
+        <w:spacing w:before="0" w:beforeAutospacing="0" w:after="0" w:afterAutospacing="0"/>
+        <w:rPr>
+          <w:color w:val="201F1E"/>
+          <w:sz w:val="26"/>
+          <w:szCs w:val="26"/>
+          <w:bdr w:val="none" w:sz="0" w:space="0" w:color="auto" w:frame="1"/>
+        </w:rPr>
+      </w:pPr>
     </w:p>
     <w:p>
       <w:pPr>
@@ -7758,488 +8517,33 @@
     <w:p>
       <w:pPr>
         <w:pStyle w:val="NormaleWeb"/>
-        <w:numPr>
-          <w:ilvl w:val="0"/>
-          <w:numId w:val="7"/>
-        </w:numPr>
         <w:shd w:val="clear" w:color="auto" w:fill="FFFFFF"/>
         <w:spacing w:before="0" w:beforeAutospacing="0" w:after="0" w:afterAutospacing="0"/>
+        <w:ind w:left="644"/>
         <w:rPr>
           <w:color w:val="201F1E"/>
           <w:sz w:val="26"/>
           <w:szCs w:val="26"/>
         </w:rPr>
       </w:pPr>
-      <w:r>
-        <w:rPr>
-          <w:color w:val="201F1E"/>
-          <w:sz w:val="26"/>
-          <w:szCs w:val="26"/>
-        </w:rPr>
-        <w:t xml:space="preserve">Registrarsi </w:t>
-      </w:r>
-      <w:r>
-        <w:rPr>
-          <w:color w:val="201F1E"/>
-          <w:sz w:val="26"/>
-          <w:szCs w:val="26"/>
-        </w:rPr>
-        <w:t>alla ricezione di messaggi a cui si è interessati dal server.</w:t>
-      </w:r>
     </w:p>
     <w:p>
       <w:pPr>
         <w:pStyle w:val="NormaleWeb"/>
         <w:shd w:val="clear" w:color="auto" w:fill="FFFFFF"/>
         <w:spacing w:before="0" w:beforeAutospacing="0" w:after="0" w:afterAutospacing="0"/>
-        <w:ind w:left="644"/>
         <w:rPr>
           <w:color w:val="201F1E"/>
           <w:sz w:val="26"/>
           <w:szCs w:val="26"/>
         </w:rPr>
       </w:pPr>
-      <w:r>
-        <w:rPr>
-          <w:color w:val="201F1E"/>
-          <w:sz w:val="26"/>
-          <w:szCs w:val="26"/>
-        </w:rPr>
-        <w:t xml:space="preserve">Nel </w:t>
-      </w:r>
-      <w:r>
-        <w:rPr>
-          <w:color w:val="201F1E"/>
-          <w:sz w:val="26"/>
-          <w:szCs w:val="26"/>
-        </w:rPr>
-        <w:t xml:space="preserve">contesto aziendale, </w:t>
-      </w:r>
-      <w:r>
-        <w:rPr>
-          <w:color w:val="201F1E"/>
-          <w:sz w:val="26"/>
-          <w:szCs w:val="26"/>
-        </w:rPr>
-        <w:t xml:space="preserve">in particolare, </w:t>
-      </w:r>
-      <w:r>
-        <w:rPr>
-          <w:color w:val="201F1E"/>
-          <w:sz w:val="26"/>
-          <w:szCs w:val="26"/>
-        </w:rPr>
-        <w:t xml:space="preserve">i servizi </w:t>
-      </w:r>
-      <w:r>
-        <w:rPr>
-          <w:color w:val="201F1E"/>
-          <w:sz w:val="26"/>
-          <w:szCs w:val="26"/>
-        </w:rPr>
-        <w:t xml:space="preserve">di </w:t>
-      </w:r>
-      <w:proofErr w:type="spellStart"/>
-      <w:r>
-        <w:rPr>
-          <w:color w:val="201F1E"/>
-          <w:sz w:val="26"/>
-          <w:szCs w:val="26"/>
-        </w:rPr>
-        <w:t>frontend</w:t>
-      </w:r>
-      <w:proofErr w:type="spellEnd"/>
-      <w:r>
-        <w:rPr>
-          <w:color w:val="201F1E"/>
-          <w:sz w:val="26"/>
-          <w:szCs w:val="26"/>
-        </w:rPr>
-        <w:t xml:space="preserve"> e </w:t>
-      </w:r>
-      <w:proofErr w:type="spellStart"/>
-      <w:r>
-        <w:rPr>
-          <w:color w:val="201F1E"/>
-          <w:sz w:val="26"/>
-          <w:szCs w:val="26"/>
-        </w:rPr>
-        <w:t>beckend</w:t>
-      </w:r>
-      <w:proofErr w:type="spellEnd"/>
-      <w:r>
-        <w:rPr>
-          <w:color w:val="201F1E"/>
-          <w:sz w:val="26"/>
-          <w:szCs w:val="26"/>
-        </w:rPr>
-        <w:t xml:space="preserve"> possono</w:t>
-      </w:r>
-      <w:r>
-        <w:rPr>
-          <w:color w:val="201F1E"/>
-          <w:sz w:val="26"/>
-          <w:szCs w:val="26"/>
-        </w:rPr>
-        <w:t xml:space="preserve"> registrarsi</w:t>
-      </w:r>
-      <w:r>
-        <w:rPr>
-          <w:color w:val="201F1E"/>
-          <w:sz w:val="26"/>
-          <w:szCs w:val="26"/>
-        </w:rPr>
-        <w:t xml:space="preserve"> </w:t>
-      </w:r>
-      <w:r>
-        <w:rPr>
-          <w:color w:val="201F1E"/>
-          <w:sz w:val="26"/>
-          <w:szCs w:val="26"/>
-        </w:rPr>
-        <w:t>al</w:t>
-      </w:r>
-      <w:r>
-        <w:rPr>
-          <w:color w:val="201F1E"/>
-          <w:sz w:val="26"/>
-          <w:szCs w:val="26"/>
-        </w:rPr>
-        <w:t xml:space="preserve">la ricezione </w:t>
-      </w:r>
-      <w:r>
-        <w:rPr>
-          <w:color w:val="201F1E"/>
-          <w:sz w:val="26"/>
-          <w:szCs w:val="26"/>
-        </w:rPr>
-        <w:t xml:space="preserve"> </w:t>
-      </w:r>
-      <w:r>
-        <w:rPr>
-          <w:color w:val="201F1E"/>
-          <w:sz w:val="26"/>
-          <w:szCs w:val="26"/>
-        </w:rPr>
-        <w:t>di messaggi relativi a</w:t>
-      </w:r>
-      <w:r>
-        <w:rPr>
-          <w:color w:val="201F1E"/>
-          <w:sz w:val="26"/>
-          <w:szCs w:val="26"/>
-        </w:rPr>
-        <w:t xml:space="preserve"> notifiche  (tabella di sistema “</w:t>
-      </w:r>
-      <w:proofErr w:type="spellStart"/>
-      <w:r>
-        <w:rPr>
-          <w:color w:val="201F1E"/>
-          <w:sz w:val="26"/>
-          <w:szCs w:val="26"/>
-        </w:rPr>
-        <w:t>Notifications</w:t>
-      </w:r>
-      <w:proofErr w:type="spellEnd"/>
-      <w:r>
-        <w:rPr>
-          <w:color w:val="201F1E"/>
-          <w:sz w:val="26"/>
-          <w:szCs w:val="26"/>
-        </w:rPr>
-        <w:t xml:space="preserve">”) </w:t>
-      </w:r>
-      <w:r>
-        <w:rPr>
-          <w:color w:val="201F1E"/>
-          <w:sz w:val="26"/>
-          <w:szCs w:val="26"/>
-        </w:rPr>
-        <w:t xml:space="preserve">con </w:t>
-      </w:r>
-      <w:r>
-        <w:rPr>
-          <w:color w:val="201F1E"/>
-          <w:sz w:val="26"/>
-          <w:szCs w:val="26"/>
-        </w:rPr>
-        <w:t>un certo valore di argomento (campo “</w:t>
-      </w:r>
-      <w:proofErr w:type="spellStart"/>
-      <w:r>
-        <w:rPr>
-          <w:color w:val="201F1E"/>
-          <w:sz w:val="26"/>
-          <w:szCs w:val="26"/>
-        </w:rPr>
-        <w:t>arg</w:t>
-      </w:r>
-      <w:proofErr w:type="spellEnd"/>
-      <w:r>
-        <w:rPr>
-          <w:color w:val="201F1E"/>
-          <w:sz w:val="26"/>
-          <w:szCs w:val="26"/>
-        </w:rPr>
-        <w:t>”).</w:t>
-      </w:r>
     </w:p>
     <w:p>
       <w:pPr>
         <w:pStyle w:val="NormaleWeb"/>
         <w:shd w:val="clear" w:color="auto" w:fill="FFFFFF"/>
         <w:spacing w:before="0" w:beforeAutospacing="0" w:after="0" w:afterAutospacing="0"/>
-        <w:ind w:left="644"/>
-        <w:rPr>
-          <w:color w:val="201F1E"/>
-          <w:sz w:val="26"/>
-          <w:szCs w:val="26"/>
-        </w:rPr>
-      </w:pPr>
-      <w:r>
-        <w:rPr>
-          <w:color w:val="201F1E"/>
-          <w:sz w:val="26"/>
-          <w:szCs w:val="26"/>
-        </w:rPr>
-        <w:t>Se ad esempio viene inserita sulla tabella “</w:t>
-      </w:r>
-      <w:proofErr w:type="spellStart"/>
-      <w:r>
-        <w:rPr>
-          <w:color w:val="201F1E"/>
-          <w:sz w:val="26"/>
-          <w:szCs w:val="26"/>
-        </w:rPr>
-        <w:t>Notification</w:t>
-      </w:r>
-      <w:r>
-        <w:rPr>
-          <w:color w:val="201F1E"/>
-          <w:sz w:val="26"/>
-          <w:szCs w:val="26"/>
-        </w:rPr>
-        <w:t>s</w:t>
-      </w:r>
-      <w:proofErr w:type="spellEnd"/>
-      <w:r>
-        <w:rPr>
-          <w:color w:val="201F1E"/>
-          <w:sz w:val="26"/>
-          <w:szCs w:val="26"/>
-        </w:rPr>
-        <w:t>” una nuova notifica con campo “</w:t>
-      </w:r>
-      <w:proofErr w:type="spellStart"/>
-      <w:r>
-        <w:rPr>
-          <w:color w:val="201F1E"/>
-          <w:sz w:val="26"/>
-          <w:szCs w:val="26"/>
-        </w:rPr>
-        <w:t>arg</w:t>
-      </w:r>
-      <w:proofErr w:type="spellEnd"/>
-      <w:r>
-        <w:rPr>
-          <w:color w:val="201F1E"/>
-          <w:sz w:val="26"/>
-          <w:szCs w:val="26"/>
-        </w:rPr>
-        <w:t xml:space="preserve">” uguale ad “A” allora verranno avvisati della nuova notifica inserita </w:t>
-      </w:r>
-      <w:r>
-        <w:rPr>
-          <w:color w:val="201F1E"/>
-          <w:sz w:val="26"/>
-          <w:szCs w:val="26"/>
-        </w:rPr>
-        <w:t>tutti i servizi interessati a notifiche</w:t>
-      </w:r>
-      <w:r>
-        <w:rPr>
-          <w:color w:val="201F1E"/>
-          <w:sz w:val="26"/>
-          <w:szCs w:val="26"/>
-        </w:rPr>
-        <w:t xml:space="preserve"> aventi “</w:t>
-      </w:r>
-      <w:proofErr w:type="spellStart"/>
-      <w:r>
-        <w:rPr>
-          <w:color w:val="201F1E"/>
-          <w:sz w:val="26"/>
-          <w:szCs w:val="26"/>
-        </w:rPr>
-        <w:t>arg</w:t>
-      </w:r>
-      <w:proofErr w:type="spellEnd"/>
-      <w:r>
-        <w:rPr>
-          <w:color w:val="201F1E"/>
-          <w:sz w:val="26"/>
-          <w:szCs w:val="26"/>
-        </w:rPr>
-        <w:t>” uguale ad “A”.</w:t>
-      </w:r>
-    </w:p>
-    <w:p>
-      <w:pPr>
-        <w:pStyle w:val="NormaleWeb"/>
-        <w:shd w:val="clear" w:color="auto" w:fill="FFFFFF"/>
-        <w:spacing w:before="0" w:beforeAutospacing="0" w:after="0" w:afterAutospacing="0"/>
-        <w:ind w:left="644"/>
-        <w:rPr>
-          <w:color w:val="201F1E"/>
-          <w:sz w:val="26"/>
-          <w:szCs w:val="26"/>
-        </w:rPr>
-      </w:pPr>
-      <w:r>
-        <w:rPr>
-          <w:color w:val="201F1E"/>
-          <w:sz w:val="26"/>
-          <w:szCs w:val="26"/>
-        </w:rPr>
-        <w:t xml:space="preserve">In particolare, i servizi </w:t>
-      </w:r>
-      <w:r>
-        <w:rPr>
-          <w:color w:val="201F1E"/>
-          <w:sz w:val="26"/>
-          <w:szCs w:val="26"/>
-        </w:rPr>
-        <w:t xml:space="preserve">client </w:t>
-      </w:r>
-      <w:r>
-        <w:rPr>
-          <w:color w:val="201F1E"/>
-          <w:sz w:val="26"/>
-          <w:szCs w:val="26"/>
-        </w:rPr>
-        <w:t xml:space="preserve">riceveranno un oggetto che racchiude in se </w:t>
-      </w:r>
-      <w:r>
-        <w:rPr>
-          <w:color w:val="201F1E"/>
-          <w:sz w:val="26"/>
-          <w:szCs w:val="26"/>
-        </w:rPr>
-        <w:t>lo stato della notifica.</w:t>
-      </w:r>
-    </w:p>
-    <w:p>
-      <w:pPr>
-        <w:pStyle w:val="NormaleWeb"/>
-        <w:shd w:val="clear" w:color="auto" w:fill="FFFFFF"/>
-        <w:spacing w:before="0" w:beforeAutospacing="0" w:after="0" w:afterAutospacing="0"/>
-        <w:rPr>
-          <w:color w:val="201F1E"/>
-          <w:sz w:val="26"/>
-          <w:szCs w:val="26"/>
-        </w:rPr>
-      </w:pPr>
-    </w:p>
-    <w:p>
-      <w:pPr>
-        <w:pStyle w:val="NormaleWeb"/>
-        <w:numPr>
-          <w:ilvl w:val="0"/>
-          <w:numId w:val="8"/>
-        </w:numPr>
-        <w:shd w:val="clear" w:color="auto" w:fill="FFFFFF"/>
-        <w:spacing w:before="0" w:beforeAutospacing="0" w:after="0" w:afterAutospacing="0"/>
-        <w:rPr>
-          <w:color w:val="201F1E"/>
-          <w:sz w:val="26"/>
-          <w:szCs w:val="26"/>
-        </w:rPr>
-      </w:pPr>
-      <w:r>
-        <w:rPr>
-          <w:color w:val="201F1E"/>
-          <w:sz w:val="26"/>
-          <w:szCs w:val="26"/>
-        </w:rPr>
-        <w:t xml:space="preserve">Se è stata scelta una tecnologia </w:t>
-      </w:r>
-      <w:proofErr w:type="spellStart"/>
-      <w:r>
-        <w:rPr>
-          <w:color w:val="201F1E"/>
-          <w:sz w:val="26"/>
-          <w:szCs w:val="26"/>
-        </w:rPr>
-        <w:t>dbms</w:t>
-      </w:r>
-      <w:proofErr w:type="spellEnd"/>
-      <w:r>
-        <w:rPr>
-          <w:color w:val="201F1E"/>
-          <w:sz w:val="26"/>
-          <w:szCs w:val="26"/>
-        </w:rPr>
-        <w:t xml:space="preserve"> per il server</w:t>
-      </w:r>
-      <w:r>
-        <w:rPr>
-          <w:color w:val="201F1E"/>
-          <w:sz w:val="26"/>
-          <w:szCs w:val="26"/>
-        </w:rPr>
-        <w:t>, è possibile eseguire o</w:t>
-      </w:r>
-      <w:r>
-        <w:rPr>
-          <w:color w:val="201F1E"/>
-          <w:sz w:val="26"/>
-          <w:szCs w:val="26"/>
-        </w:rPr>
-        <w:t xml:space="preserve">perazioni di gestione del database come la creazione e cancellazione di nuove tabelle e indici e la riconfigurazione delle </w:t>
-      </w:r>
-      <w:proofErr w:type="spellStart"/>
-      <w:r>
-        <w:rPr>
-          <w:color w:val="201F1E"/>
-          <w:sz w:val="26"/>
-          <w:szCs w:val="26"/>
-        </w:rPr>
-        <w:t>replication</w:t>
-      </w:r>
-      <w:proofErr w:type="spellEnd"/>
-      <w:r>
-        <w:rPr>
-          <w:color w:val="201F1E"/>
-          <w:sz w:val="26"/>
-          <w:szCs w:val="26"/>
-        </w:rPr>
-        <w:t xml:space="preserve"> e </w:t>
-      </w:r>
-      <w:proofErr w:type="spellStart"/>
-      <w:r>
-        <w:rPr>
-          <w:color w:val="201F1E"/>
-          <w:sz w:val="26"/>
-          <w:szCs w:val="26"/>
-        </w:rPr>
-        <w:t>shards</w:t>
-      </w:r>
-      <w:proofErr w:type="spellEnd"/>
-      <w:r>
-        <w:rPr>
-          <w:color w:val="201F1E"/>
-          <w:sz w:val="26"/>
-          <w:szCs w:val="26"/>
-        </w:rPr>
-        <w:t xml:space="preserve"> dei dati di una tabella. </w:t>
-      </w:r>
-    </w:p>
-    <w:p>
-      <w:pPr>
-        <w:pStyle w:val="NormaleWeb"/>
-        <w:shd w:val="clear" w:color="auto" w:fill="FFFFFF"/>
-        <w:spacing w:before="0" w:beforeAutospacing="0" w:after="0" w:afterAutospacing="0"/>
-        <w:ind w:left="644"/>
         <w:rPr>
           <w:color w:val="201F1E"/>
           <w:sz w:val="28"/>
@@ -8375,8 +8679,6 @@
     </w:p>
     <w:p>
       <w:pPr>
-        <w:pStyle w:val="Titolo2"/>
-        <w:ind w:left="0"/>
         <w:rPr>
           <w:rFonts w:ascii="Times New Roman" w:hAnsi="Times New Roman" w:cs="Times New Roman"/>
           <w:sz w:val="36"/>
@@ -8386,8 +8688,6 @@
     </w:p>
     <w:p>
       <w:pPr>
-        <w:pStyle w:val="Titolo2"/>
-        <w:ind w:left="0"/>
         <w:rPr>
           <w:rFonts w:ascii="Times New Roman" w:hAnsi="Times New Roman" w:cs="Times New Roman"/>
           <w:sz w:val="36"/>
@@ -8397,55 +8697,10 @@
     </w:p>
     <w:p>
       <w:pPr>
-        <w:pStyle w:val="Titolo2"/>
-        <w:ind w:left="0"/>
         <w:rPr>
           <w:rFonts w:ascii="Times New Roman" w:hAnsi="Times New Roman" w:cs="Times New Roman"/>
           <w:sz w:val="36"/>
           <w:szCs w:val="36"/>
-        </w:rPr>
-      </w:pPr>
-    </w:p>
-    <w:p>
-      <w:pPr>
-        <w:pStyle w:val="Titolo2"/>
-        <w:ind w:left="0"/>
-        <w:rPr>
-          <w:rFonts w:ascii="Times New Roman" w:hAnsi="Times New Roman" w:cs="Times New Roman"/>
-          <w:sz w:val="26"/>
-          <w:szCs w:val="26"/>
-          <w:shd w:val="clear" w:color="auto" w:fill="FFFFFF"/>
-        </w:rPr>
-      </w:pPr>
-    </w:p>
-    <w:p>
-      <w:pPr>
-        <w:pStyle w:val="Titolo2"/>
-        <w:ind w:left="0"/>
-        <w:rPr>
-          <w:rFonts w:ascii="Times New Roman" w:hAnsi="Times New Roman" w:cs="Times New Roman"/>
-          <w:sz w:val="26"/>
-          <w:szCs w:val="26"/>
-        </w:rPr>
-      </w:pPr>
-    </w:p>
-    <w:p>
-      <w:pPr>
-        <w:rPr>
-          <w:rFonts w:ascii="Times New Roman" w:hAnsi="Times New Roman" w:cs="Times New Roman"/>
-          <w:b/>
-          <w:sz w:val="40"/>
-          <w:szCs w:val="40"/>
-        </w:rPr>
-      </w:pPr>
-    </w:p>
-    <w:p>
-      <w:pPr>
-        <w:rPr>
-          <w:rFonts w:ascii="Times New Roman" w:hAnsi="Times New Roman" w:cs="Times New Roman"/>
-          <w:b/>
-          <w:sz w:val="40"/>
-          <w:szCs w:val="40"/>
         </w:rPr>
       </w:pPr>
     </w:p>
@@ -8857,7 +9112,27 @@
             <w:sz w:val="26"/>
             <w:szCs w:val="26"/>
           </w:rPr>
-          <w:t>[2]</w:t>
+          <w:t>[</w:t>
+        </w:r>
+        <w:r>
+          <w:rPr>
+            <w:rStyle w:val="Collegamentoipertestuale"/>
+            <w:rFonts w:ascii="Times New Roman" w:hAnsi="Times New Roman" w:cs="Times New Roman"/>
+            <w:b/>
+            <w:sz w:val="26"/>
+            <w:szCs w:val="26"/>
+          </w:rPr>
+          <w:t>2</w:t>
+        </w:r>
+        <w:r>
+          <w:rPr>
+            <w:rStyle w:val="Collegamentoipertestuale"/>
+            <w:rFonts w:ascii="Times New Roman" w:hAnsi="Times New Roman" w:cs="Times New Roman"/>
+            <w:b/>
+            <w:sz w:val="26"/>
+            <w:szCs w:val="26"/>
+          </w:rPr>
+          <w:t>]</w:t>
         </w:r>
       </w:hyperlink>
       <w:r>
@@ -9229,46 +9504,189 @@
           <w:szCs w:val="36"/>
         </w:rPr>
       </w:pPr>
-      <w:bookmarkStart w:id="9" w:name="_Toc58427670"/>
-      <w:r>
+    </w:p>
+    <w:p>
+      <w:pPr>
+        <w:pStyle w:val="Titolo2"/>
+        <w:ind w:left="0"/>
         <w:rPr>
           <w:rFonts w:ascii="Times New Roman" w:hAnsi="Times New Roman" w:cs="Times New Roman"/>
           <w:sz w:val="36"/>
           <w:szCs w:val="36"/>
         </w:rPr>
-        <w:t>Cenni sulle t</w:t>
-      </w:r>
-      <w:r>
+      </w:pPr>
+    </w:p>
+    <w:p>
+      <w:pPr>
+        <w:pStyle w:val="Titolo2"/>
+        <w:ind w:left="0"/>
         <w:rPr>
           <w:rFonts w:ascii="Times New Roman" w:hAnsi="Times New Roman" w:cs="Times New Roman"/>
           <w:sz w:val="36"/>
           <w:szCs w:val="36"/>
         </w:rPr>
-        <w:t>ecniche di audi</w:t>
-      </w:r>
-      <w:r>
+      </w:pPr>
+    </w:p>
+    <w:p>
+      <w:pPr>
+        <w:pStyle w:val="Titolo2"/>
+        <w:ind w:left="0"/>
         <w:rPr>
           <w:rFonts w:ascii="Times New Roman" w:hAnsi="Times New Roman" w:cs="Times New Roman"/>
           <w:sz w:val="36"/>
           <w:szCs w:val="36"/>
         </w:rPr>
-        <w:t>ti</w:t>
-      </w:r>
-      <w:r>
+      </w:pPr>
+    </w:p>
+    <w:p>
+      <w:pPr>
+        <w:pStyle w:val="Titolo2"/>
+        <w:ind w:left="0"/>
         <w:rPr>
           <w:rFonts w:ascii="Times New Roman" w:hAnsi="Times New Roman" w:cs="Times New Roman"/>
           <w:sz w:val="36"/>
           <w:szCs w:val="36"/>
         </w:rPr>
-        <w:t>ng</w:t>
-      </w:r>
-      <w:bookmarkEnd w:id="9"/>
-      <w:r>
+      </w:pPr>
+    </w:p>
+    <w:p>
+      <w:pPr>
+        <w:pStyle w:val="Titolo2"/>
+        <w:ind w:left="0"/>
         <w:rPr>
           <w:rFonts w:ascii="Times New Roman" w:hAnsi="Times New Roman" w:cs="Times New Roman"/>
           <w:sz w:val="36"/>
           <w:szCs w:val="36"/>
         </w:rPr>
+      </w:pPr>
+    </w:p>
+    <w:p>
+      <w:pPr>
+        <w:pStyle w:val="Titolo2"/>
+        <w:ind w:left="0"/>
+        <w:rPr>
+          <w:rFonts w:ascii="Times New Roman" w:hAnsi="Times New Roman" w:cs="Times New Roman"/>
+          <w:sz w:val="36"/>
+          <w:szCs w:val="36"/>
+        </w:rPr>
+      </w:pPr>
+    </w:p>
+    <w:p>
+      <w:pPr>
+        <w:pStyle w:val="Titolo2"/>
+        <w:ind w:left="0"/>
+        <w:rPr>
+          <w:rFonts w:ascii="Times New Roman" w:hAnsi="Times New Roman" w:cs="Times New Roman"/>
+          <w:sz w:val="36"/>
+          <w:szCs w:val="36"/>
+        </w:rPr>
+      </w:pPr>
+    </w:p>
+    <w:p>
+      <w:pPr>
+        <w:pStyle w:val="Titolo2"/>
+        <w:ind w:left="0"/>
+        <w:rPr>
+          <w:rFonts w:ascii="Times New Roman" w:hAnsi="Times New Roman" w:cs="Times New Roman"/>
+          <w:sz w:val="36"/>
+          <w:szCs w:val="36"/>
+        </w:rPr>
+      </w:pPr>
+    </w:p>
+    <w:p>
+      <w:pPr>
+        <w:pStyle w:val="Titolo2"/>
+        <w:ind w:left="0"/>
+        <w:rPr>
+          <w:rFonts w:ascii="Times New Roman" w:hAnsi="Times New Roman" w:cs="Times New Roman"/>
+          <w:sz w:val="36"/>
+          <w:szCs w:val="36"/>
+        </w:rPr>
+      </w:pPr>
+    </w:p>
+    <w:p>
+      <w:pPr>
+        <w:pStyle w:val="Titolo2"/>
+        <w:ind w:left="0"/>
+        <w:rPr>
+          <w:rFonts w:ascii="Times New Roman" w:hAnsi="Times New Roman" w:cs="Times New Roman"/>
+          <w:sz w:val="36"/>
+          <w:szCs w:val="36"/>
+        </w:rPr>
+      </w:pPr>
+    </w:p>
+    <w:p>
+      <w:pPr>
+        <w:pStyle w:val="Titolo2"/>
+        <w:ind w:left="0"/>
+        <w:rPr>
+          <w:rFonts w:ascii="Times New Roman" w:hAnsi="Times New Roman" w:cs="Times New Roman"/>
+          <w:sz w:val="36"/>
+          <w:szCs w:val="36"/>
+        </w:rPr>
+      </w:pPr>
+    </w:p>
+    <w:p>
+      <w:pPr>
+        <w:pStyle w:val="Titolo2"/>
+        <w:ind w:left="0"/>
+        <w:rPr>
+          <w:rFonts w:ascii="Times New Roman" w:hAnsi="Times New Roman" w:cs="Times New Roman"/>
+          <w:sz w:val="36"/>
+          <w:szCs w:val="36"/>
+        </w:rPr>
+      </w:pPr>
+    </w:p>
+    <w:p>
+      <w:pPr>
+        <w:pStyle w:val="Titolo2"/>
+        <w:ind w:left="0"/>
+        <w:rPr>
+          <w:rFonts w:ascii="Times New Roman" w:hAnsi="Times New Roman" w:cs="Times New Roman"/>
+          <w:sz w:val="36"/>
+          <w:szCs w:val="36"/>
+        </w:rPr>
+      </w:pPr>
+      <w:bookmarkStart w:id="9" w:name="_Toc58427670"/>
+      <w:r>
+        <w:rPr>
+          <w:rFonts w:ascii="Times New Roman" w:hAnsi="Times New Roman" w:cs="Times New Roman"/>
+          <w:sz w:val="36"/>
+          <w:szCs w:val="36"/>
+        </w:rPr>
+        <w:t>Cenni sulle t</w:t>
+      </w:r>
+      <w:r>
+        <w:rPr>
+          <w:rFonts w:ascii="Times New Roman" w:hAnsi="Times New Roman" w:cs="Times New Roman"/>
+          <w:sz w:val="36"/>
+          <w:szCs w:val="36"/>
+        </w:rPr>
+        <w:t>ecniche di audi</w:t>
+      </w:r>
+      <w:r>
+        <w:rPr>
+          <w:rFonts w:ascii="Times New Roman" w:hAnsi="Times New Roman" w:cs="Times New Roman"/>
+          <w:sz w:val="36"/>
+          <w:szCs w:val="36"/>
+        </w:rPr>
+        <w:t>ti</w:t>
+      </w:r>
+      <w:r>
+        <w:rPr>
+          <w:rFonts w:ascii="Times New Roman" w:hAnsi="Times New Roman" w:cs="Times New Roman"/>
+          <w:sz w:val="36"/>
+          <w:szCs w:val="36"/>
+        </w:rPr>
+        <w:t>ng</w:t>
+      </w:r>
+      <w:bookmarkEnd w:id="9"/>
+      <w:r>
+        <w:rPr>
+          <w:rFonts w:ascii="Times New Roman" w:hAnsi="Times New Roman" w:cs="Times New Roman"/>
+          <w:sz w:val="36"/>
+          <w:szCs w:val="36"/>
+        </w:rPr>
         <w:t xml:space="preserve"> </w:t>
       </w:r>
     </w:p>
@@ -9318,17 +9736,7 @@
           <w:szCs w:val="26"/>
           <w:shd w:val="clear" w:color="auto" w:fill="FFFFFF"/>
         </w:rPr>
-        <w:t xml:space="preserve"> di </w:t>
-      </w:r>
-      <w:r>
-        <w:rPr>
-          <w:rFonts w:ascii="Times New Roman" w:hAnsi="Times New Roman" w:cs="Times New Roman"/>
-          <w:sz w:val="26"/>
-          <w:szCs w:val="26"/>
-          <w:shd w:val="clear" w:color="auto" w:fill="FFFFFF"/>
-        </w:rPr>
-        <w:lastRenderedPageBreak/>
-        <w:t xml:space="preserve">un database all’interno di un </w:t>
+        <w:t xml:space="preserve"> di un database all’interno di un </w:t>
       </w:r>
       <w:proofErr w:type="spellStart"/>
       <w:r>
@@ -10425,6 +10833,7 @@
           <w:szCs w:val="28"/>
           <w:shd w:val="clear" w:color="auto" w:fill="FFFFFF"/>
         </w:rPr>
+        <w:lastRenderedPageBreak/>
         <w:t> </w:t>
       </w:r>
     </w:p>
@@ -10504,7 +10913,6 @@
           <w:szCs w:val="26"/>
           <w:shd w:val="clear" w:color="auto" w:fill="FFFFFF"/>
         </w:rPr>
-        <w:lastRenderedPageBreak/>
         <w:t xml:space="preserve">Tutte </w:t>
       </w:r>
       <w:r>
@@ -11258,7 +11666,27 @@
             <w:szCs w:val="26"/>
             <w:shd w:val="clear" w:color="auto" w:fill="FFFFFF"/>
           </w:rPr>
-          <w:t>[7]</w:t>
+          <w:t>[</w:t>
+        </w:r>
+        <w:r>
+          <w:rPr>
+            <w:rStyle w:val="Collegamentoipertestuale"/>
+            <w:rFonts w:ascii="Times New Roman" w:hAnsi="Times New Roman" w:cs="Times New Roman"/>
+            <w:sz w:val="26"/>
+            <w:szCs w:val="26"/>
+            <w:shd w:val="clear" w:color="auto" w:fill="FFFFFF"/>
+          </w:rPr>
+          <w:t>7</w:t>
+        </w:r>
+        <w:r>
+          <w:rPr>
+            <w:rStyle w:val="Collegamentoipertestuale"/>
+            <w:rFonts w:ascii="Times New Roman" w:hAnsi="Times New Roman" w:cs="Times New Roman"/>
+            <w:sz w:val="26"/>
+            <w:szCs w:val="26"/>
+            <w:shd w:val="clear" w:color="auto" w:fill="FFFFFF"/>
+          </w:rPr>
+          <w:t>]</w:t>
         </w:r>
       </w:hyperlink>
       <w:r>
@@ -11885,7 +12313,6 @@
           <w:sz w:val="28"/>
           <w:szCs w:val="28"/>
         </w:rPr>
-        <w:lastRenderedPageBreak/>
         <w:t>RabbitMQ</w:t>
       </w:r>
       <w:proofErr w:type="spellEnd"/>
@@ -12520,14 +12947,73 @@
           <w:szCs w:val="40"/>
         </w:rPr>
       </w:pPr>
-      <w:r>
+    </w:p>
+    <w:p>
+      <w:pPr>
         <w:rPr>
           <w:rFonts w:ascii="Times New Roman" w:hAnsi="Times New Roman" w:cs="Times New Roman"/>
           <w:b/>
           <w:sz w:val="40"/>
           <w:szCs w:val="40"/>
         </w:rPr>
-        <w:lastRenderedPageBreak/>
+      </w:pPr>
+    </w:p>
+    <w:p>
+      <w:pPr>
+        <w:rPr>
+          <w:rFonts w:ascii="Times New Roman" w:hAnsi="Times New Roman" w:cs="Times New Roman"/>
+          <w:b/>
+          <w:sz w:val="40"/>
+          <w:szCs w:val="40"/>
+        </w:rPr>
+      </w:pPr>
+    </w:p>
+    <w:p>
+      <w:pPr>
+        <w:rPr>
+          <w:rFonts w:ascii="Times New Roman" w:hAnsi="Times New Roman" w:cs="Times New Roman"/>
+          <w:b/>
+          <w:sz w:val="40"/>
+          <w:szCs w:val="40"/>
+        </w:rPr>
+      </w:pPr>
+    </w:p>
+    <w:p>
+      <w:pPr>
+        <w:rPr>
+          <w:rFonts w:ascii="Times New Roman" w:hAnsi="Times New Roman" w:cs="Times New Roman"/>
+          <w:b/>
+          <w:sz w:val="40"/>
+          <w:szCs w:val="40"/>
+        </w:rPr>
+      </w:pPr>
+    </w:p>
+    <w:p>
+      <w:pPr>
+        <w:rPr>
+          <w:rFonts w:ascii="Times New Roman" w:hAnsi="Times New Roman" w:cs="Times New Roman"/>
+          <w:b/>
+          <w:sz w:val="40"/>
+          <w:szCs w:val="40"/>
+        </w:rPr>
+      </w:pPr>
+    </w:p>
+    <w:p>
+      <w:pPr>
+        <w:rPr>
+          <w:rFonts w:ascii="Times New Roman" w:hAnsi="Times New Roman" w:cs="Times New Roman"/>
+          <w:b/>
+          <w:sz w:val="40"/>
+          <w:szCs w:val="40"/>
+        </w:rPr>
+      </w:pPr>
+      <w:r>
+        <w:rPr>
+          <w:rFonts w:ascii="Times New Roman" w:hAnsi="Times New Roman" w:cs="Times New Roman"/>
+          <w:b/>
+          <w:sz w:val="40"/>
+          <w:szCs w:val="40"/>
+        </w:rPr>
         <w:t>Capit</w:t>
       </w:r>
       <w:r>
@@ -13045,6 +13531,7 @@
           <w:sz w:val="26"/>
           <w:szCs w:val="26"/>
         </w:rPr>
+        <w:lastRenderedPageBreak/>
         <w:t>Ho sfruttato quindi questa caratteristica per raccogliere</w:t>
       </w:r>
       <w:r>
@@ -15274,6 +15761,7 @@
           <w:szCs w:val="24"/>
           <w:lang w:bidi="ar-SA"/>
         </w:rPr>
+        <w:lastRenderedPageBreak/>
         <w:drawing>
           <wp:inline distT="0" distB="0" distL="0" distR="0">
             <wp:extent cx="6400800" cy="3625929"/>
@@ -15538,6 +16026,7 @@
           <w:szCs w:val="24"/>
           <w:lang w:bidi="ar-SA"/>
         </w:rPr>
+        <w:lastRenderedPageBreak/>
         <w:drawing>
           <wp:inline distT="0" distB="0" distL="0" distR="0">
             <wp:extent cx="6235700" cy="1744366"/>
@@ -16389,6 +16878,7 @@
           <w:szCs w:val="24"/>
           <w:lang w:bidi="ar-SA"/>
         </w:rPr>
+        <w:lastRenderedPageBreak/>
         <w:drawing>
           <wp:inline distT="0" distB="0" distL="0" distR="0">
             <wp:extent cx="6235700" cy="1861882"/>
@@ -16990,6 +17480,7 @@
           <w:szCs w:val="24"/>
           <w:lang w:bidi="ar-SA"/>
         </w:rPr>
+        <w:lastRenderedPageBreak/>
         <w:drawing>
           <wp:inline distT="0" distB="0" distL="0" distR="0">
             <wp:extent cx="6235700" cy="2823446"/>
@@ -17435,6 +17926,7 @@
           <w:sz w:val="30"/>
           <w:szCs w:val="30"/>
         </w:rPr>
+        <w:lastRenderedPageBreak/>
         <w:t>IQueryNotification</w:t>
       </w:r>
       <w:bookmarkEnd w:id="23"/>
@@ -18045,6 +18537,7 @@
           <w:sz w:val="30"/>
           <w:szCs w:val="30"/>
         </w:rPr>
+        <w:lastRenderedPageBreak/>
         <w:t>IRXNotifier</w:t>
       </w:r>
       <w:bookmarkEnd w:id="24"/>
@@ -18456,7 +18949,16 @@
             <w:sz w:val="26"/>
             <w:szCs w:val="26"/>
           </w:rPr>
-          <w:t>[22]</w:t>
+          <w:t>[8</w:t>
+        </w:r>
+        <w:r>
+          <w:rPr>
+            <w:rStyle w:val="Collegamentoipertestuale"/>
+            <w:rFonts w:ascii="Times New Roman" w:hAnsi="Times New Roman" w:cs="Times New Roman"/>
+            <w:sz w:val="26"/>
+            <w:szCs w:val="26"/>
+          </w:rPr>
+          <w:t>]</w:t>
         </w:r>
       </w:hyperlink>
       <w:r>
@@ -18541,16 +19043,7 @@
           <w:sz w:val="26"/>
           <w:szCs w:val="26"/>
         </w:rPr>
-        <w:t xml:space="preserve">n particolare, può intercettare eventi che riguardano solamente notifiche che abbiano certi </w:t>
-      </w:r>
-      <w:r>
-        <w:rPr>
-          <w:rFonts w:ascii="Times New Roman" w:hAnsi="Times New Roman" w:cs="Times New Roman"/>
-          <w:sz w:val="26"/>
-          <w:szCs w:val="26"/>
-        </w:rPr>
-        <w:lastRenderedPageBreak/>
-        <w:t>valori di argomento (campo “</w:t>
+        <w:t>n particolare, può intercettare eventi che riguardano solamente notifiche che abbiano certi valori di argomento (campo “</w:t>
       </w:r>
       <w:proofErr w:type="spellStart"/>
       <w:r>
@@ -19025,7 +19518,16 @@
             <w:sz w:val="26"/>
             <w:szCs w:val="26"/>
           </w:rPr>
-          <w:t>[23]</w:t>
+          <w:t>[9</w:t>
+        </w:r>
+        <w:r>
+          <w:rPr>
+            <w:rStyle w:val="Collegamentoipertestuale"/>
+            <w:rFonts w:ascii="Times New Roman" w:hAnsi="Times New Roman" w:cs="Times New Roman"/>
+            <w:sz w:val="26"/>
+            <w:szCs w:val="26"/>
+          </w:rPr>
+          <w:t>]</w:t>
         </w:r>
       </w:hyperlink>
       <w:r>
@@ -19290,16 +19792,7 @@
           <w:sz w:val="26"/>
           <w:szCs w:val="26"/>
         </w:rPr>
-        <w:t xml:space="preserve">” al </w:t>
-      </w:r>
-      <w:r>
-        <w:rPr>
-          <w:rFonts w:ascii="Times New Roman" w:hAnsi="Times New Roman" w:cs="Times New Roman"/>
-          <w:sz w:val="26"/>
-          <w:szCs w:val="26"/>
-        </w:rPr>
-        <w:lastRenderedPageBreak/>
-        <w:t>posto di “</w:t>
+        <w:t>” al posto di “</w:t>
       </w:r>
       <w:proofErr w:type="spellStart"/>
       <w:r>
@@ -19619,7 +20112,6 @@
           <w:szCs w:val="24"/>
           <w:lang w:bidi="ar-SA"/>
         </w:rPr>
-        <w:lastRenderedPageBreak/>
         <w:drawing>
           <wp:inline distT="0" distB="0" distL="0" distR="0">
             <wp:extent cx="5465356" cy="4046561"/>
@@ -19889,7 +20381,6 @@
           <w:szCs w:val="24"/>
           <w:lang w:bidi="ar-SA"/>
         </w:rPr>
-        <w:lastRenderedPageBreak/>
         <w:drawing>
           <wp:inline distT="0" distB="0" distL="0" distR="0">
             <wp:extent cx="5467350" cy="3137327"/>
@@ -20698,7 +21189,16 @@
           <w:sz w:val="26"/>
           <w:szCs w:val="26"/>
         </w:rPr>
-        <w:t>, implementato dalla libreria “</w:t>
+        <w:t xml:space="preserve">, </w:t>
+      </w:r>
+      <w:r>
+        <w:rPr>
+          <w:rFonts w:ascii="Times New Roman" w:hAnsi="Times New Roman" w:cs="Times New Roman"/>
+          <w:sz w:val="26"/>
+          <w:szCs w:val="26"/>
+        </w:rPr>
+        <w:lastRenderedPageBreak/>
+        <w:t>implementato dalla libreria “</w:t>
       </w:r>
       <w:proofErr w:type="spellStart"/>
       <w:r>
@@ -20831,7 +21331,25 @@
             <w:sz w:val="26"/>
             <w:szCs w:val="26"/>
           </w:rPr>
-          <w:t>[24]</w:t>
+          <w:t>[1</w:t>
+        </w:r>
+        <w:r>
+          <w:rPr>
+            <w:rStyle w:val="Collegamentoipertestuale"/>
+            <w:rFonts w:ascii="Times New Roman" w:hAnsi="Times New Roman" w:cs="Times New Roman"/>
+            <w:sz w:val="26"/>
+            <w:szCs w:val="26"/>
+          </w:rPr>
+          <w:t>0</w:t>
+        </w:r>
+        <w:r>
+          <w:rPr>
+            <w:rStyle w:val="Collegamentoipertestuale"/>
+            <w:rFonts w:ascii="Times New Roman" w:hAnsi="Times New Roman" w:cs="Times New Roman"/>
+            <w:sz w:val="26"/>
+            <w:szCs w:val="26"/>
+          </w:rPr>
+          <w:t>]</w:t>
         </w:r>
       </w:hyperlink>
       <w:r>
@@ -23102,7 +23620,14 @@
         <w:rPr>
           <w:rFonts w:ascii="Times New Roman" w:hAnsi="Times New Roman" w:cs="Times New Roman"/>
         </w:rPr>
-        <w:t>, sovraccaricando il sistema, lo sviluppatore può richiedere a</w:t>
+        <w:t xml:space="preserve">, </w:t>
+      </w:r>
+      <w:r>
+        <w:rPr>
+          <w:rFonts w:ascii="Times New Roman" w:hAnsi="Times New Roman" w:cs="Times New Roman"/>
+        </w:rPr>
+        <w:lastRenderedPageBreak/>
+        <w:t>sovraccaricando il sistema, lo sviluppatore può richiedere a</w:t>
       </w:r>
       <w:r>
         <w:rPr>
@@ -23170,7 +23695,6 @@
         <w:rPr>
           <w:rFonts w:ascii="Times New Roman" w:hAnsi="Times New Roman" w:cs="Times New Roman"/>
         </w:rPr>
-        <w:lastRenderedPageBreak/>
         <w:t xml:space="preserve">L’architettura </w:t>
       </w:r>
       <w:proofErr w:type="spellStart"/>
@@ -27868,7 +28392,14 @@
         <w:rPr>
           <w:rFonts w:ascii="Times New Roman" w:hAnsi="Times New Roman" w:cs="Times New Roman"/>
         </w:rPr>
-        <w:t xml:space="preserve">Bisogna specificare che, in questo caso, il server risiede completamente sulla macchina locale avendo utilizzato i comandi di </w:t>
+        <w:t xml:space="preserve">Bisogna specificare che, in questo caso, il server risiede completamente sulla macchina locale </w:t>
+      </w:r>
+      <w:r>
+        <w:rPr>
+          <w:rFonts w:ascii="Times New Roman" w:hAnsi="Times New Roman" w:cs="Times New Roman"/>
+        </w:rPr>
+        <w:lastRenderedPageBreak/>
+        <w:t xml:space="preserve">avendo utilizzato i comandi di </w:t>
       </w:r>
       <w:proofErr w:type="spellStart"/>
       <w:r>
@@ -27935,7 +28466,6 @@
         <w:rPr>
           <w:rFonts w:ascii="Times New Roman" w:hAnsi="Times New Roman" w:cs="Times New Roman"/>
         </w:rPr>
-        <w:lastRenderedPageBreak/>
         <w:t xml:space="preserve">Alcune </w:t>
       </w:r>
       <w:r>
@@ -31732,6 +32262,7 @@
           <w:sz w:val="26"/>
           <w:szCs w:val="26"/>
         </w:rPr>
+        <w:lastRenderedPageBreak/>
         <w:t>suddivisione dei dati.</w:t>
       </w:r>
     </w:p>
@@ -33450,7 +33981,14 @@
         <w:rPr>
           <w:rFonts w:ascii="Times New Roman" w:hAnsi="Times New Roman" w:cs="Times New Roman"/>
         </w:rPr>
-        <w:t xml:space="preserve"> e Post per riuscire a determinare quanti post ha scritto ogni autore.</w:t>
+        <w:t xml:space="preserve"> e Post </w:t>
+      </w:r>
+      <w:r>
+        <w:rPr>
+          <w:rFonts w:ascii="Times New Roman" w:hAnsi="Times New Roman" w:cs="Times New Roman"/>
+        </w:rPr>
+        <w:lastRenderedPageBreak/>
+        <w:t>per riuscire a determinare quanti post ha scritto ogni autore.</w:t>
       </w:r>
     </w:p>
     <w:p>
@@ -33486,7 +34024,6 @@
         <w:rPr>
           <w:rFonts w:ascii="Times New Roman" w:hAnsi="Times New Roman" w:cs="Times New Roman"/>
         </w:rPr>
-        <w:lastRenderedPageBreak/>
         <w:t xml:space="preserve">(Foto </w:t>
       </w:r>
       <w:proofErr w:type="spellStart"/>
@@ -36186,6 +36723,11 @@
     </w:p>
     <w:p>
       <w:pPr>
+        <w:pStyle w:val="Paragrafoelenco"/>
+        <w:tabs>
+          <w:tab w:val="left" w:pos="2329"/>
+        </w:tabs>
+        <w:ind w:left="3049"/>
         <w:rPr>
           <w:rFonts w:ascii="Times New Roman" w:hAnsi="Times New Roman" w:cs="Times New Roman"/>
           <w:b/>
@@ -36223,15 +36765,16 @@
           <w:szCs w:val="40"/>
         </w:rPr>
       </w:pPr>
-      <w:r>
+    </w:p>
+    <w:p>
+      <w:pPr>
         <w:rPr>
           <w:rFonts w:ascii="Times New Roman" w:hAnsi="Times New Roman" w:cs="Times New Roman"/>
           <w:b/>
           <w:sz w:val="40"/>
           <w:szCs w:val="40"/>
         </w:rPr>
-        <w:t>Capitolo 6</w:t>
-      </w:r>
+      </w:pPr>
     </w:p>
     <w:p>
       <w:pPr>
@@ -36245,6 +36788,45 @@
     </w:p>
     <w:p>
       <w:pPr>
+        <w:rPr>
+          <w:rFonts w:ascii="Times New Roman" w:hAnsi="Times New Roman" w:cs="Times New Roman"/>
+          <w:b/>
+          <w:sz w:val="40"/>
+          <w:szCs w:val="40"/>
+        </w:rPr>
+      </w:pPr>
+    </w:p>
+    <w:p>
+      <w:pPr>
+        <w:rPr>
+          <w:rFonts w:ascii="Times New Roman" w:hAnsi="Times New Roman" w:cs="Times New Roman"/>
+          <w:b/>
+          <w:sz w:val="40"/>
+          <w:szCs w:val="40"/>
+        </w:rPr>
+      </w:pPr>
+      <w:r>
+        <w:rPr>
+          <w:rFonts w:ascii="Times New Roman" w:hAnsi="Times New Roman" w:cs="Times New Roman"/>
+          <w:b/>
+          <w:sz w:val="40"/>
+          <w:szCs w:val="40"/>
+        </w:rPr>
+        <w:t>Capitolo 6</w:t>
+      </w:r>
+    </w:p>
+    <w:p>
+      <w:pPr>
+        <w:rPr>
+          <w:rFonts w:ascii="Times New Roman" w:hAnsi="Times New Roman" w:cs="Times New Roman"/>
+          <w:b/>
+          <w:sz w:val="40"/>
+          <w:szCs w:val="40"/>
+        </w:rPr>
+      </w:pPr>
+    </w:p>
+    <w:p>
+      <w:pPr>
         <w:pStyle w:val="Titolo1"/>
         <w:ind w:left="0"/>
         <w:rPr>
@@ -36273,12 +36855,145 @@
     </w:p>
     <w:p>
       <w:pPr>
-        <w:rPr>
-          <w:rFonts w:ascii="Times New Roman" w:hAnsi="Times New Roman" w:cs="Times New Roman"/>
-          <w:sz w:val="26"/>
-          <w:szCs w:val="26"/>
-        </w:rPr>
-      </w:pPr>
+        <w:pStyle w:val="Paragrafoelenco"/>
+        <w:numPr>
+          <w:ilvl w:val="0"/>
+          <w:numId w:val="28"/>
+        </w:numPr>
+        <w:rPr>
+          <w:rFonts w:ascii="Times New Roman" w:hAnsi="Times New Roman" w:cs="Times New Roman"/>
+          <w:sz w:val="26"/>
+          <w:szCs w:val="26"/>
+        </w:rPr>
+      </w:pPr>
+      <w:r>
+        <w:rPr>
+          <w:rFonts w:ascii="Times New Roman" w:hAnsi="Times New Roman" w:cs="Times New Roman"/>
+          <w:sz w:val="26"/>
+          <w:szCs w:val="26"/>
+        </w:rPr>
+        <w:t xml:space="preserve">Design </w:t>
+      </w:r>
+      <w:proofErr w:type="spellStart"/>
+      <w:r>
+        <w:rPr>
+          <w:rFonts w:ascii="Times New Roman" w:hAnsi="Times New Roman" w:cs="Times New Roman"/>
+          <w:sz w:val="26"/>
+          <w:szCs w:val="26"/>
+        </w:rPr>
+        <w:t>Publish</w:t>
+      </w:r>
+      <w:proofErr w:type="spellEnd"/>
+      <w:r>
+        <w:rPr>
+          <w:rFonts w:ascii="Times New Roman" w:hAnsi="Times New Roman" w:cs="Times New Roman"/>
+          <w:sz w:val="26"/>
+          <w:szCs w:val="26"/>
+        </w:rPr>
+        <w:t>/</w:t>
+      </w:r>
+      <w:proofErr w:type="spellStart"/>
+      <w:r>
+        <w:rPr>
+          <w:rFonts w:ascii="Times New Roman" w:hAnsi="Times New Roman" w:cs="Times New Roman"/>
+          <w:sz w:val="26"/>
+          <w:szCs w:val="26"/>
+        </w:rPr>
+        <w:t>Subscribe</w:t>
+      </w:r>
+      <w:proofErr w:type="spellEnd"/>
+      <w:r>
+        <w:rPr>
+          <w:rFonts w:ascii="Times New Roman" w:hAnsi="Times New Roman" w:cs="Times New Roman"/>
+          <w:sz w:val="26"/>
+          <w:szCs w:val="26"/>
+        </w:rPr>
+        <w:t xml:space="preserve">. URL </w:t>
+      </w:r>
+      <w:bookmarkStart w:id="56" w:name="Publish_Subscribe"/>
+      <w:r>
+        <w:rPr>
+          <w:rFonts w:ascii="Times New Roman" w:hAnsi="Times New Roman" w:cs="Times New Roman"/>
+          <w:sz w:val="26"/>
+          <w:szCs w:val="26"/>
+        </w:rPr>
+        <w:fldChar w:fldCharType="begin"/>
+      </w:r>
+      <w:r>
+        <w:rPr>
+          <w:rFonts w:ascii="Times New Roman" w:hAnsi="Times New Roman" w:cs="Times New Roman"/>
+          <w:sz w:val="26"/>
+          <w:szCs w:val="26"/>
+        </w:rPr>
+        <w:instrText>HYPERLINK "https://it.wikipedia.org/wiki/Publish/subscribe"</w:instrText>
+      </w:r>
+      <w:r>
+        <w:rPr>
+          <w:rFonts w:ascii="Times New Roman" w:hAnsi="Times New Roman" w:cs="Times New Roman"/>
+          <w:sz w:val="26"/>
+          <w:szCs w:val="26"/>
+        </w:rPr>
+        <w:fldChar w:fldCharType="separate"/>
+      </w:r>
+      <w:r>
+        <w:rPr>
+          <w:rStyle w:val="Collegamentoipertestuale"/>
+          <w:rFonts w:ascii="Times New Roman" w:hAnsi="Times New Roman" w:cs="Times New Roman"/>
+          <w:sz w:val="26"/>
+          <w:szCs w:val="26"/>
+          <w:shd w:val="clear" w:color="auto" w:fill="FFFFFF"/>
+        </w:rPr>
+        <w:t>https://it.wikipedia.org/wiki/Publish/subscribe</w:t>
+      </w:r>
+      <w:r>
+        <w:rPr>
+          <w:rFonts w:ascii="Times New Roman" w:hAnsi="Times New Roman" w:cs="Times New Roman"/>
+          <w:sz w:val="26"/>
+          <w:szCs w:val="26"/>
+        </w:rPr>
+        <w:fldChar w:fldCharType="end"/>
+      </w:r>
+      <w:bookmarkEnd w:id="56"/>
+      <w:r>
+        <w:rPr>
+          <w:rFonts w:ascii="Times New Roman" w:hAnsi="Times New Roman" w:cs="Times New Roman"/>
+          <w:sz w:val="26"/>
+          <w:szCs w:val="26"/>
+        </w:rPr>
+        <w:t>.</w:t>
+      </w:r>
+    </w:p>
+    <w:p>
+      <w:pPr>
+        <w:rPr>
+          <w:rFonts w:ascii="Times New Roman" w:hAnsi="Times New Roman" w:cs="Times New Roman"/>
+          <w:sz w:val="26"/>
+          <w:szCs w:val="26"/>
+        </w:rPr>
+      </w:pPr>
+    </w:p>
+    <w:p>
+      <w:pPr>
+        <w:pStyle w:val="Paragrafoelenco"/>
+        <w:numPr>
+          <w:ilvl w:val="0"/>
+          <w:numId w:val="28"/>
+        </w:numPr>
+        <w:rPr>
+          <w:rFonts w:ascii="Times New Roman" w:hAnsi="Times New Roman" w:cs="Times New Roman"/>
+          <w:sz w:val="26"/>
+          <w:szCs w:val="26"/>
+        </w:rPr>
+      </w:pPr>
+      <w:r>
+        <w:rPr>
+          <w:rFonts w:ascii="Times New Roman" w:hAnsi="Times New Roman" w:cs="Times New Roman"/>
+          <w:sz w:val="26"/>
+          <w:szCs w:val="26"/>
+        </w:rPr>
+        <w:t>Database auditing. URL</w:t>
+      </w:r>
+      <w:bookmarkStart w:id="57" w:name="Database_auditing"/>
       <w:r>
         <w:rPr>
           <w:rFonts w:ascii="Times New Roman" w:hAnsi="Times New Roman" w:cs="Times New Roman"/>
@@ -36287,40 +37002,345 @@
         </w:rPr>
         <w:t xml:space="preserve"> </w:t>
       </w:r>
-      <w:r>
-        <w:rPr>
-          <w:rFonts w:ascii="Times New Roman" w:hAnsi="Times New Roman" w:cs="Times New Roman"/>
-          <w:sz w:val="26"/>
-          <w:szCs w:val="26"/>
-        </w:rPr>
-        <w:t xml:space="preserve">Design </w:t>
-      </w:r>
-      <w:proofErr w:type="spellStart"/>
-      <w:r>
-        <w:rPr>
-          <w:rFonts w:ascii="Times New Roman" w:hAnsi="Times New Roman" w:cs="Times New Roman"/>
-          <w:sz w:val="26"/>
-          <w:szCs w:val="26"/>
-        </w:rPr>
-        <w:t>Publish</w:t>
-      </w:r>
-      <w:proofErr w:type="spellEnd"/>
-      <w:r>
-        <w:rPr>
-          <w:rFonts w:ascii="Times New Roman" w:hAnsi="Times New Roman" w:cs="Times New Roman"/>
-          <w:sz w:val="26"/>
-          <w:szCs w:val="26"/>
-        </w:rPr>
-        <w:t>/</w:t>
-      </w:r>
-      <w:proofErr w:type="spellStart"/>
-      <w:r>
-        <w:rPr>
-          <w:rFonts w:ascii="Times New Roman" w:hAnsi="Times New Roman" w:cs="Times New Roman"/>
-          <w:sz w:val="26"/>
-          <w:szCs w:val="26"/>
-        </w:rPr>
-        <w:t>Subscribe</w:t>
+      <w:hyperlink r:id="rId37" w:history="1">
+        <w:r>
+          <w:rPr>
+            <w:rStyle w:val="Collegamentoipertestuale"/>
+            <w:rFonts w:ascii="Times New Roman" w:hAnsi="Times New Roman" w:cs="Times New Roman"/>
+            <w:sz w:val="26"/>
+            <w:szCs w:val="26"/>
+          </w:rPr>
+          <w:t>https://en.wikipedia.org/wiki/Database_audit</w:t>
+        </w:r>
+      </w:hyperlink>
+      <w:bookmarkEnd w:id="57"/>
+      <w:r>
+        <w:rPr>
+          <w:rFonts w:ascii="Times New Roman" w:hAnsi="Times New Roman" w:cs="Times New Roman"/>
+          <w:sz w:val="26"/>
+          <w:szCs w:val="26"/>
+        </w:rPr>
+        <w:t>.</w:t>
+      </w:r>
+    </w:p>
+    <w:p>
+      <w:pPr>
+        <w:rPr>
+          <w:rFonts w:ascii="Times New Roman" w:hAnsi="Times New Roman" w:cs="Times New Roman"/>
+          <w:sz w:val="26"/>
+          <w:szCs w:val="26"/>
+        </w:rPr>
+      </w:pPr>
+    </w:p>
+    <w:p>
+      <w:pPr>
+        <w:pStyle w:val="Paragrafoelenco"/>
+        <w:numPr>
+          <w:ilvl w:val="0"/>
+          <w:numId w:val="28"/>
+        </w:numPr>
+        <w:rPr>
+          <w:rFonts w:ascii="Times New Roman" w:hAnsi="Times New Roman" w:cs="Times New Roman"/>
+          <w:sz w:val="26"/>
+          <w:szCs w:val="26"/>
+        </w:rPr>
+      </w:pPr>
+      <w:r>
+        <w:rPr>
+          <w:rFonts w:ascii="Times New Roman" w:hAnsi="Times New Roman" w:cs="Times New Roman"/>
+          <w:sz w:val="26"/>
+          <w:szCs w:val="26"/>
+        </w:rPr>
+        <w:t xml:space="preserve">Meccanismi di auditing. URL </w:t>
+      </w:r>
+      <w:bookmarkStart w:id="58" w:name="Meccanismi_auditing"/>
+      <w:r>
+        <w:rPr>
+          <w:rFonts w:ascii="Times New Roman" w:hAnsi="Times New Roman" w:cs="Times New Roman"/>
+          <w:sz w:val="26"/>
+          <w:szCs w:val="26"/>
+        </w:rPr>
+        <w:fldChar w:fldCharType="begin"/>
+      </w:r>
+      <w:r>
+        <w:rPr>
+          <w:rFonts w:ascii="Times New Roman" w:hAnsi="Times New Roman" w:cs="Times New Roman"/>
+          <w:sz w:val="26"/>
+          <w:szCs w:val="26"/>
+        </w:rPr>
+        <w:instrText xml:space="preserve"> HYPERLINK "https://www.ugiss.org/2008/09/17/meccanismi-di-   auditing/" </w:instrText>
+      </w:r>
+      <w:r>
+        <w:rPr>
+          <w:rFonts w:ascii="Times New Roman" w:hAnsi="Times New Roman" w:cs="Times New Roman"/>
+          <w:sz w:val="26"/>
+          <w:szCs w:val="26"/>
+        </w:rPr>
+        <w:fldChar w:fldCharType="separate"/>
+      </w:r>
+      <w:r>
+        <w:rPr>
+          <w:rStyle w:val="Collegamentoipertestuale"/>
+          <w:rFonts w:ascii="Times New Roman" w:hAnsi="Times New Roman" w:cs="Times New Roman"/>
+          <w:sz w:val="26"/>
+          <w:szCs w:val="26"/>
+        </w:rPr>
+        <w:t>https://www.ugiss.org/2008/09/17/meccanismi-di-   auditing/</w:t>
+      </w:r>
+      <w:r>
+        <w:rPr>
+          <w:rFonts w:ascii="Times New Roman" w:hAnsi="Times New Roman" w:cs="Times New Roman"/>
+          <w:sz w:val="26"/>
+          <w:szCs w:val="26"/>
+        </w:rPr>
+        <w:fldChar w:fldCharType="end"/>
+      </w:r>
+      <w:bookmarkEnd w:id="58"/>
+      <w:r>
+        <w:rPr>
+          <w:rFonts w:ascii="Times New Roman" w:hAnsi="Times New Roman" w:cs="Times New Roman"/>
+          <w:sz w:val="26"/>
+          <w:szCs w:val="26"/>
+        </w:rPr>
+        <w:t>.</w:t>
+      </w:r>
+    </w:p>
+    <w:p>
+      <w:pPr>
+        <w:rPr>
+          <w:rFonts w:ascii="Times New Roman" w:hAnsi="Times New Roman" w:cs="Times New Roman"/>
+          <w:sz w:val="26"/>
+          <w:szCs w:val="26"/>
+        </w:rPr>
+      </w:pPr>
+    </w:p>
+    <w:p>
+      <w:pPr>
+        <w:pStyle w:val="Paragrafoelenco"/>
+        <w:numPr>
+          <w:ilvl w:val="0"/>
+          <w:numId w:val="28"/>
+        </w:numPr>
+        <w:rPr>
+          <w:rFonts w:ascii="Times New Roman" w:hAnsi="Times New Roman" w:cs="Times New Roman"/>
+          <w:sz w:val="26"/>
+          <w:szCs w:val="26"/>
+        </w:rPr>
+      </w:pPr>
+      <w:r>
+        <w:rPr>
+          <w:rFonts w:ascii="Times New Roman" w:hAnsi="Times New Roman" w:cs="Times New Roman"/>
+          <w:sz w:val="26"/>
+          <w:szCs w:val="26"/>
+        </w:rPr>
+        <w:t xml:space="preserve">SQL Server </w:t>
+      </w:r>
+      <w:proofErr w:type="spellStart"/>
+      <w:r>
+        <w:rPr>
+          <w:rFonts w:ascii="Times New Roman" w:hAnsi="Times New Roman" w:cs="Times New Roman"/>
+          <w:sz w:val="26"/>
+          <w:szCs w:val="26"/>
+        </w:rPr>
+        <w:t>Audit</w:t>
+      </w:r>
+      <w:proofErr w:type="spellEnd"/>
+      <w:r>
+        <w:rPr>
+          <w:rFonts w:ascii="Times New Roman" w:hAnsi="Times New Roman" w:cs="Times New Roman"/>
+          <w:sz w:val="26"/>
+          <w:szCs w:val="26"/>
+        </w:rPr>
+        <w:t xml:space="preserve"> (Database </w:t>
+      </w:r>
+      <w:proofErr w:type="spellStart"/>
+      <w:r>
+        <w:rPr>
+          <w:rFonts w:ascii="Times New Roman" w:hAnsi="Times New Roman" w:cs="Times New Roman"/>
+          <w:sz w:val="26"/>
+          <w:szCs w:val="26"/>
+        </w:rPr>
+        <w:t>Engine</w:t>
+      </w:r>
+      <w:proofErr w:type="spellEnd"/>
+      <w:r>
+        <w:rPr>
+          <w:rFonts w:ascii="Times New Roman" w:hAnsi="Times New Roman" w:cs="Times New Roman"/>
+          <w:sz w:val="26"/>
+          <w:szCs w:val="26"/>
+        </w:rPr>
+        <w:t>)</w:t>
+      </w:r>
+      <w:r>
+        <w:rPr>
+          <w:rFonts w:ascii="Times New Roman" w:hAnsi="Times New Roman" w:cs="Times New Roman"/>
+          <w:sz w:val="26"/>
+          <w:szCs w:val="26"/>
+        </w:rPr>
+        <w:t>. URL</w:t>
+      </w:r>
+      <w:r>
+        <w:rPr>
+          <w:rFonts w:ascii="Times New Roman" w:hAnsi="Times New Roman" w:cs="Times New Roman"/>
+          <w:sz w:val="26"/>
+          <w:szCs w:val="26"/>
+        </w:rPr>
+        <w:t xml:space="preserve">  </w:t>
+      </w:r>
+      <w:bookmarkStart w:id="59" w:name="SQLserver_audit"/>
+      <w:r>
+        <w:rPr>
+          <w:rFonts w:ascii="Times New Roman" w:hAnsi="Times New Roman" w:cs="Times New Roman"/>
+          <w:sz w:val="26"/>
+          <w:szCs w:val="26"/>
+        </w:rPr>
+        <w:fldChar w:fldCharType="begin"/>
+      </w:r>
+      <w:r>
+        <w:rPr>
+          <w:rFonts w:ascii="Times New Roman" w:hAnsi="Times New Roman" w:cs="Times New Roman"/>
+          <w:sz w:val="26"/>
+          <w:szCs w:val="26"/>
+        </w:rPr>
+        <w:instrText xml:space="preserve"> HYPERLINK "https://docs.microsoft.com/it-it/sql/relational-databases/security/auditing/sql-server-audit-database-engine?view=sql-server-ver15" </w:instrText>
+      </w:r>
+      <w:r>
+        <w:rPr>
+          <w:rFonts w:ascii="Times New Roman" w:hAnsi="Times New Roman" w:cs="Times New Roman"/>
+          <w:sz w:val="26"/>
+          <w:szCs w:val="26"/>
+        </w:rPr>
+        <w:fldChar w:fldCharType="separate"/>
+      </w:r>
+      <w:r>
+        <w:rPr>
+          <w:rStyle w:val="Collegamentoipertestuale"/>
+          <w:rFonts w:ascii="Times New Roman" w:hAnsi="Times New Roman" w:cs="Times New Roman"/>
+          <w:sz w:val="26"/>
+          <w:szCs w:val="26"/>
+        </w:rPr>
+        <w:t>https://docs.microsoft.com/it-it/sql/relational-databases/security/auditing/sql-server-audit-database-engine?view=sql-server-ver15</w:t>
+      </w:r>
+      <w:r>
+        <w:rPr>
+          <w:rFonts w:ascii="Times New Roman" w:hAnsi="Times New Roman" w:cs="Times New Roman"/>
+          <w:sz w:val="26"/>
+          <w:szCs w:val="26"/>
+        </w:rPr>
+        <w:fldChar w:fldCharType="end"/>
+      </w:r>
+      <w:bookmarkEnd w:id="59"/>
+      <w:r>
+        <w:rPr>
+          <w:rFonts w:ascii="Times New Roman" w:hAnsi="Times New Roman" w:cs="Times New Roman"/>
+          <w:sz w:val="26"/>
+          <w:szCs w:val="26"/>
+        </w:rPr>
+        <w:t>.</w:t>
+      </w:r>
+    </w:p>
+    <w:p>
+      <w:pPr>
+        <w:rPr>
+          <w:rFonts w:ascii="Times New Roman" w:hAnsi="Times New Roman" w:cs="Times New Roman"/>
+          <w:sz w:val="26"/>
+          <w:szCs w:val="26"/>
+        </w:rPr>
+      </w:pPr>
+    </w:p>
+    <w:p>
+      <w:pPr>
+        <w:pStyle w:val="Paragrafoelenco"/>
+        <w:numPr>
+          <w:ilvl w:val="0"/>
+          <w:numId w:val="28"/>
+        </w:numPr>
+        <w:rPr>
+          <w:rFonts w:ascii="Times New Roman" w:hAnsi="Times New Roman" w:cs="Times New Roman"/>
+          <w:sz w:val="26"/>
+          <w:szCs w:val="26"/>
+        </w:rPr>
+      </w:pPr>
+      <w:proofErr w:type="spellStart"/>
+      <w:r>
+        <w:rPr>
+          <w:rFonts w:ascii="Times New Roman" w:hAnsi="Times New Roman" w:cs="Times New Roman"/>
+          <w:sz w:val="26"/>
+          <w:szCs w:val="26"/>
+        </w:rPr>
+        <w:t>Why</w:t>
+      </w:r>
+      <w:proofErr w:type="spellEnd"/>
+      <w:r>
+        <w:rPr>
+          <w:rFonts w:ascii="Times New Roman" w:hAnsi="Times New Roman" w:cs="Times New Roman"/>
+          <w:sz w:val="26"/>
+          <w:szCs w:val="26"/>
+        </w:rPr>
+        <w:t xml:space="preserve"> </w:t>
+      </w:r>
+      <w:proofErr w:type="spellStart"/>
+      <w:r>
+        <w:rPr>
+          <w:rFonts w:ascii="Times New Roman" w:hAnsi="Times New Roman" w:cs="Times New Roman"/>
+          <w:sz w:val="26"/>
+          <w:szCs w:val="26"/>
+        </w:rPr>
+        <w:t>you</w:t>
+      </w:r>
+      <w:proofErr w:type="spellEnd"/>
+      <w:r>
+        <w:rPr>
+          <w:rFonts w:ascii="Times New Roman" w:hAnsi="Times New Roman" w:cs="Times New Roman"/>
+          <w:sz w:val="26"/>
+          <w:szCs w:val="26"/>
+        </w:rPr>
+        <w:t xml:space="preserve"> </w:t>
+      </w:r>
+      <w:proofErr w:type="spellStart"/>
+      <w:r>
+        <w:rPr>
+          <w:rFonts w:ascii="Times New Roman" w:hAnsi="Times New Roman" w:cs="Times New Roman"/>
+          <w:sz w:val="26"/>
+          <w:szCs w:val="26"/>
+        </w:rPr>
+        <w:t>need</w:t>
+      </w:r>
+      <w:proofErr w:type="spellEnd"/>
+      <w:r>
+        <w:rPr>
+          <w:rFonts w:ascii="Times New Roman" w:hAnsi="Times New Roman" w:cs="Times New Roman"/>
+          <w:sz w:val="26"/>
+          <w:szCs w:val="26"/>
+        </w:rPr>
+        <w:t xml:space="preserve"> a Database </w:t>
+      </w:r>
+      <w:proofErr w:type="spellStart"/>
+      <w:r>
+        <w:rPr>
+          <w:rFonts w:ascii="Times New Roman" w:hAnsi="Times New Roman" w:cs="Times New Roman"/>
+          <w:sz w:val="26"/>
+          <w:szCs w:val="26"/>
+        </w:rPr>
+        <w:t>audit</w:t>
+      </w:r>
+      <w:proofErr w:type="spellEnd"/>
+      <w:r>
+        <w:rPr>
+          <w:rFonts w:ascii="Times New Roman" w:hAnsi="Times New Roman" w:cs="Times New Roman"/>
+          <w:sz w:val="26"/>
+          <w:szCs w:val="26"/>
+        </w:rPr>
+        <w:t xml:space="preserve"> </w:t>
+      </w:r>
+      <w:proofErr w:type="spellStart"/>
+      <w:r>
+        <w:rPr>
+          <w:rFonts w:ascii="Times New Roman" w:hAnsi="Times New Roman" w:cs="Times New Roman"/>
+          <w:sz w:val="26"/>
+          <w:szCs w:val="26"/>
+        </w:rPr>
+        <w:t>trail</w:t>
       </w:r>
       <w:proofErr w:type="spellEnd"/>
       <w:r>
@@ -36331,29 +37351,14 @@
         </w:rPr>
         <w:t xml:space="preserve">. URL </w:t>
       </w:r>
-      <w:bookmarkStart w:id="56" w:name="Publish_Subscribe"/>
-      <w:r>
-        <w:rPr>
-          <w:rFonts w:ascii="Times New Roman" w:hAnsi="Times New Roman" w:cs="Times New Roman"/>
-          <w:sz w:val="26"/>
-          <w:szCs w:val="26"/>
-        </w:rPr>
+      <w:bookmarkStart w:id="60" w:name="why_you_need_auditTrail"/>
+      <w:r>
         <w:fldChar w:fldCharType="begin"/>
       </w:r>
       <w:r>
-        <w:rPr>
-          <w:rFonts w:ascii="Times New Roman" w:hAnsi="Times New Roman" w:cs="Times New Roman"/>
-          <w:sz w:val="26"/>
-          <w:szCs w:val="26"/>
-        </w:rPr>
-        <w:instrText>HYPERLINK "https://it.wikipedia.org/wiki/Publish/subscribe"</w:instrText>
-      </w:r>
-      <w:r>
-        <w:rPr>
-          <w:rFonts w:ascii="Times New Roman" w:hAnsi="Times New Roman" w:cs="Times New Roman"/>
-          <w:sz w:val="26"/>
-          <w:szCs w:val="26"/>
-        </w:rPr>
+        <w:instrText>HYPERLINK "https://www.imperva.com/blog/why-you-need-a-database-audit-trail/"</w:instrText>
+      </w:r>
+      <w:r>
         <w:fldChar w:fldCharType="separate"/>
       </w:r>
       <w:r>
@@ -36364,17 +37369,12 @@
           <w:szCs w:val="26"/>
           <w:shd w:val="clear" w:color="auto" w:fill="FFFFFF"/>
         </w:rPr>
-        <w:t>https://it.wikipedia.org/wiki/Publish/subscribe</w:t>
-      </w:r>
-      <w:r>
-        <w:rPr>
-          <w:rFonts w:ascii="Times New Roman" w:hAnsi="Times New Roman" w:cs="Times New Roman"/>
-          <w:sz w:val="26"/>
-          <w:szCs w:val="26"/>
-        </w:rPr>
+        <w:t>https://www.imperva.com/blog/why-you-need-a-database-audit-trail/</w:t>
+      </w:r>
+      <w:r>
         <w:fldChar w:fldCharType="end"/>
       </w:r>
-      <w:bookmarkEnd w:id="56"/>
+      <w:bookmarkEnd w:id="60"/>
       <w:r>
         <w:rPr>
           <w:rFonts w:ascii="Times New Roman" w:hAnsi="Times New Roman" w:cs="Times New Roman"/>
@@ -36395,12 +37395,91 @@
     </w:p>
     <w:p>
       <w:pPr>
-        <w:rPr>
-          <w:rFonts w:ascii="Times New Roman" w:hAnsi="Times New Roman" w:cs="Times New Roman"/>
-          <w:sz w:val="26"/>
-          <w:szCs w:val="26"/>
-        </w:rPr>
-      </w:pPr>
+        <w:pStyle w:val="Paragrafoelenco"/>
+        <w:numPr>
+          <w:ilvl w:val="0"/>
+          <w:numId w:val="28"/>
+        </w:numPr>
+        <w:rPr>
+          <w:rFonts w:ascii="Times New Roman" w:hAnsi="Times New Roman" w:cs="Times New Roman"/>
+          <w:sz w:val="26"/>
+          <w:szCs w:val="26"/>
+        </w:rPr>
+      </w:pPr>
+      <w:r>
+        <w:rPr>
+          <w:rFonts w:ascii="Times New Roman" w:hAnsi="Times New Roman" w:cs="Times New Roman"/>
+          <w:sz w:val="26"/>
+          <w:szCs w:val="26"/>
+        </w:rPr>
+        <w:t xml:space="preserve">Esempio di software per il data-auditing. URL </w:t>
+      </w:r>
+      <w:bookmarkStart w:id="61" w:name="DataSunrise"/>
+      <w:r>
+        <w:fldChar w:fldCharType="begin"/>
+      </w:r>
+      <w:r>
+        <w:instrText>HYPERLINK "https://www.datasunrise.com/blog/professional-info/why-you-need-a-database-audit-trail/"</w:instrText>
+      </w:r>
+      <w:r>
+        <w:fldChar w:fldCharType="separate"/>
+      </w:r>
+      <w:r>
+        <w:rPr>
+          <w:rStyle w:val="Collegamentoipertestuale"/>
+          <w:rFonts w:ascii="Times New Roman" w:hAnsi="Times New Roman" w:cs="Times New Roman"/>
+          <w:sz w:val="26"/>
+          <w:szCs w:val="26"/>
+          <w:shd w:val="clear" w:color="auto" w:fill="FFFFFF"/>
+        </w:rPr>
+        <w:t>https://www.datasunrise.com/blog/professional-info/why-you-need-a-database-audit-trail/</w:t>
+      </w:r>
+      <w:r>
+        <w:fldChar w:fldCharType="end"/>
+      </w:r>
+      <w:bookmarkEnd w:id="61"/>
+    </w:p>
+    <w:p>
+      <w:pPr>
+        <w:rPr>
+          <w:rFonts w:ascii="Times New Roman" w:hAnsi="Times New Roman" w:cs="Times New Roman"/>
+          <w:sz w:val="26"/>
+          <w:szCs w:val="26"/>
+        </w:rPr>
+      </w:pPr>
+    </w:p>
+    <w:p>
+      <w:pPr>
+        <w:pStyle w:val="Paragrafoelenco"/>
+        <w:numPr>
+          <w:ilvl w:val="0"/>
+          <w:numId w:val="28"/>
+        </w:numPr>
+        <w:rPr>
+          <w:rFonts w:ascii="Times New Roman" w:hAnsi="Times New Roman" w:cs="Times New Roman"/>
+          <w:sz w:val="26"/>
+          <w:szCs w:val="26"/>
+        </w:rPr>
+      </w:pPr>
+      <w:proofErr w:type="spellStart"/>
+      <w:r>
+        <w:rPr>
+          <w:rFonts w:ascii="Times New Roman" w:hAnsi="Times New Roman" w:cs="Times New Roman"/>
+          <w:sz w:val="26"/>
+          <w:szCs w:val="26"/>
+        </w:rPr>
+        <w:t>RabbitMQ</w:t>
+      </w:r>
+      <w:proofErr w:type="spellEnd"/>
+      <w:r>
+        <w:rPr>
+          <w:rFonts w:ascii="Times New Roman" w:hAnsi="Times New Roman" w:cs="Times New Roman"/>
+          <w:sz w:val="26"/>
+          <w:szCs w:val="26"/>
+        </w:rPr>
+        <w:t>. URL</w:t>
+      </w:r>
+      <w:bookmarkStart w:id="62" w:name="RabbitMQ"/>
       <w:r>
         <w:rPr>
           <w:rFonts w:ascii="Times New Roman" w:hAnsi="Times New Roman" w:cs="Times New Roman"/>
@@ -36409,582 +37488,7 @@
         </w:rPr>
         <w:t xml:space="preserve"> </w:t>
       </w:r>
-      <w:r>
-        <w:rPr>
-          <w:rFonts w:ascii="Times New Roman" w:hAnsi="Times New Roman" w:cs="Times New Roman"/>
-          <w:sz w:val="26"/>
-          <w:szCs w:val="26"/>
-        </w:rPr>
-        <w:t xml:space="preserve">Database auditing. </w:t>
-      </w:r>
-      <w:proofErr w:type="spellStart"/>
-      <w:r>
-        <w:rPr>
-          <w:rFonts w:ascii="Times New Roman" w:hAnsi="Times New Roman" w:cs="Times New Roman"/>
-          <w:sz w:val="26"/>
-          <w:szCs w:val="26"/>
-        </w:rPr>
-        <w:t>URL</w:t>
-      </w:r>
-      <w:bookmarkStart w:id="57" w:name="Database_auditing"/>
-      <w:r>
-        <w:rPr>
-          <w:rFonts w:ascii="Times New Roman" w:hAnsi="Times New Roman" w:cs="Times New Roman"/>
-          <w:sz w:val="26"/>
-          <w:szCs w:val="26"/>
-        </w:rPr>
-        <w:fldChar w:fldCharType="begin"/>
-      </w:r>
-      <w:r>
-        <w:rPr>
-          <w:rFonts w:ascii="Times New Roman" w:hAnsi="Times New Roman" w:cs="Times New Roman"/>
-          <w:sz w:val="26"/>
-          <w:szCs w:val="26"/>
-        </w:rPr>
-        <w:instrText xml:space="preserve"> HYPERLINK "https://en.wikipedia.org/wiki/Database_audit" </w:instrText>
-      </w:r>
-      <w:r>
-        <w:rPr>
-          <w:rFonts w:ascii="Times New Roman" w:hAnsi="Times New Roman" w:cs="Times New Roman"/>
-          <w:sz w:val="26"/>
-          <w:szCs w:val="26"/>
-        </w:rPr>
-        <w:fldChar w:fldCharType="separate"/>
-      </w:r>
-      <w:r>
-        <w:rPr>
-          <w:rStyle w:val="Collegamentoipertestuale"/>
-          <w:rFonts w:ascii="Times New Roman" w:hAnsi="Times New Roman" w:cs="Times New Roman"/>
-          <w:sz w:val="26"/>
-          <w:szCs w:val="26"/>
-        </w:rPr>
-        <w:t>https</w:t>
-      </w:r>
-      <w:proofErr w:type="spellEnd"/>
-      <w:r>
-        <w:rPr>
-          <w:rStyle w:val="Collegamentoipertestuale"/>
-          <w:rFonts w:ascii="Times New Roman" w:hAnsi="Times New Roman" w:cs="Times New Roman"/>
-          <w:sz w:val="26"/>
-          <w:szCs w:val="26"/>
-        </w:rPr>
-        <w:t>://en.wikipedia.org/wiki/Database_audit</w:t>
-      </w:r>
-      <w:r>
-        <w:rPr>
-          <w:rFonts w:ascii="Times New Roman" w:hAnsi="Times New Roman" w:cs="Times New Roman"/>
-          <w:sz w:val="26"/>
-          <w:szCs w:val="26"/>
-        </w:rPr>
-        <w:fldChar w:fldCharType="end"/>
-      </w:r>
-      <w:bookmarkEnd w:id="57"/>
-      <w:r>
-        <w:rPr>
-          <w:rFonts w:ascii="Times New Roman" w:hAnsi="Times New Roman" w:cs="Times New Roman"/>
-          <w:sz w:val="26"/>
-          <w:szCs w:val="26"/>
-        </w:rPr>
-        <w:t>.</w:t>
-      </w:r>
-    </w:p>
-    <w:p>
-      <w:pPr>
-        <w:rPr>
-          <w:rFonts w:ascii="Times New Roman" w:hAnsi="Times New Roman" w:cs="Times New Roman"/>
-          <w:sz w:val="26"/>
-          <w:szCs w:val="26"/>
-        </w:rPr>
-      </w:pPr>
-    </w:p>
-    <w:p>
-      <w:pPr>
-        <w:rPr>
-          <w:rFonts w:ascii="Times New Roman" w:hAnsi="Times New Roman" w:cs="Times New Roman"/>
-          <w:sz w:val="26"/>
-          <w:szCs w:val="26"/>
-        </w:rPr>
-      </w:pPr>
-      <w:r>
-        <w:rPr>
-          <w:rFonts w:ascii="Times New Roman" w:hAnsi="Times New Roman" w:cs="Times New Roman"/>
-          <w:sz w:val="26"/>
-          <w:szCs w:val="26"/>
-        </w:rPr>
-        <w:t xml:space="preserve"> </w:t>
-      </w:r>
-      <w:r>
-        <w:rPr>
-          <w:rFonts w:ascii="Times New Roman" w:hAnsi="Times New Roman" w:cs="Times New Roman"/>
-          <w:sz w:val="26"/>
-          <w:szCs w:val="26"/>
-        </w:rPr>
-        <w:t xml:space="preserve">Meccanismi di auditing. URL </w:t>
-      </w:r>
-      <w:bookmarkStart w:id="58" w:name="Meccanismi_auditing"/>
-      <w:r>
-        <w:rPr>
-          <w:rFonts w:ascii="Times New Roman" w:hAnsi="Times New Roman" w:cs="Times New Roman"/>
-          <w:sz w:val="26"/>
-          <w:szCs w:val="26"/>
-        </w:rPr>
-        <w:fldChar w:fldCharType="begin"/>
-      </w:r>
-      <w:r>
-        <w:rPr>
-          <w:rFonts w:ascii="Times New Roman" w:hAnsi="Times New Roman" w:cs="Times New Roman"/>
-          <w:sz w:val="26"/>
-          <w:szCs w:val="26"/>
-        </w:rPr>
-        <w:instrText xml:space="preserve"> HYPERLINK "</w:instrText>
-      </w:r>
-      <w:r>
-        <w:rPr>
-          <w:rFonts w:ascii="Times New Roman" w:hAnsi="Times New Roman" w:cs="Times New Roman"/>
-          <w:sz w:val="26"/>
-          <w:szCs w:val="26"/>
-        </w:rPr>
-        <w:instrText>https://www.ugiss.org/2008/09/17/meccanismi-di-   auditing/</w:instrText>
-      </w:r>
-      <w:r>
-        <w:rPr>
-          <w:rFonts w:ascii="Times New Roman" w:hAnsi="Times New Roman" w:cs="Times New Roman"/>
-          <w:sz w:val="26"/>
-          <w:szCs w:val="26"/>
-        </w:rPr>
-        <w:instrText xml:space="preserve">" </w:instrText>
-      </w:r>
-      <w:r>
-        <w:rPr>
-          <w:rFonts w:ascii="Times New Roman" w:hAnsi="Times New Roman" w:cs="Times New Roman"/>
-          <w:sz w:val="26"/>
-          <w:szCs w:val="26"/>
-        </w:rPr>
-        <w:fldChar w:fldCharType="separate"/>
-      </w:r>
-      <w:r>
-        <w:rPr>
-          <w:rStyle w:val="Collegamentoipertestuale"/>
-          <w:rFonts w:ascii="Times New Roman" w:hAnsi="Times New Roman" w:cs="Times New Roman"/>
-          <w:sz w:val="26"/>
-          <w:szCs w:val="26"/>
-        </w:rPr>
-        <w:t>https://www.ugiss.org/2008/09/17/meccanismi-di-   auditing/</w:t>
-      </w:r>
-      <w:r>
-        <w:rPr>
-          <w:rFonts w:ascii="Times New Roman" w:hAnsi="Times New Roman" w:cs="Times New Roman"/>
-          <w:sz w:val="26"/>
-          <w:szCs w:val="26"/>
-        </w:rPr>
-        <w:fldChar w:fldCharType="end"/>
-      </w:r>
-      <w:bookmarkEnd w:id="58"/>
-      <w:r>
-        <w:rPr>
-          <w:rFonts w:ascii="Times New Roman" w:hAnsi="Times New Roman" w:cs="Times New Roman"/>
-          <w:sz w:val="26"/>
-          <w:szCs w:val="26"/>
-        </w:rPr>
-        <w:t>.</w:t>
-      </w:r>
-    </w:p>
-    <w:p>
-      <w:pPr>
-        <w:rPr>
-          <w:rFonts w:ascii="Times New Roman" w:hAnsi="Times New Roman" w:cs="Times New Roman"/>
-          <w:sz w:val="26"/>
-          <w:szCs w:val="26"/>
-        </w:rPr>
-      </w:pPr>
-    </w:p>
-    <w:p>
-      <w:pPr>
-        <w:rPr>
-          <w:rFonts w:ascii="Times New Roman" w:hAnsi="Times New Roman" w:cs="Times New Roman"/>
-          <w:sz w:val="26"/>
-          <w:szCs w:val="26"/>
-        </w:rPr>
-      </w:pPr>
-      <w:r>
-        <w:rPr>
-          <w:rFonts w:ascii="Times New Roman" w:hAnsi="Times New Roman" w:cs="Times New Roman"/>
-          <w:sz w:val="26"/>
-          <w:szCs w:val="26"/>
-        </w:rPr>
-        <w:t xml:space="preserve"> </w:t>
-      </w:r>
-      <w:r>
-        <w:rPr>
-          <w:rFonts w:ascii="Times New Roman" w:hAnsi="Times New Roman" w:cs="Times New Roman"/>
-          <w:sz w:val="26"/>
-          <w:szCs w:val="26"/>
-        </w:rPr>
-        <w:t xml:space="preserve">SQL Server </w:t>
-      </w:r>
-      <w:proofErr w:type="spellStart"/>
-      <w:r>
-        <w:rPr>
-          <w:rFonts w:ascii="Times New Roman" w:hAnsi="Times New Roman" w:cs="Times New Roman"/>
-          <w:sz w:val="26"/>
-          <w:szCs w:val="26"/>
-        </w:rPr>
-        <w:t>Audit</w:t>
-      </w:r>
-      <w:proofErr w:type="spellEnd"/>
-      <w:r>
-        <w:rPr>
-          <w:rFonts w:ascii="Times New Roman" w:hAnsi="Times New Roman" w:cs="Times New Roman"/>
-          <w:sz w:val="26"/>
-          <w:szCs w:val="26"/>
-        </w:rPr>
-        <w:t xml:space="preserve"> (Database </w:t>
-      </w:r>
-      <w:proofErr w:type="spellStart"/>
-      <w:r>
-        <w:rPr>
-          <w:rFonts w:ascii="Times New Roman" w:hAnsi="Times New Roman" w:cs="Times New Roman"/>
-          <w:sz w:val="26"/>
-          <w:szCs w:val="26"/>
-        </w:rPr>
-        <w:t>Engine</w:t>
-      </w:r>
-      <w:proofErr w:type="spellEnd"/>
-      <w:r>
-        <w:rPr>
-          <w:rFonts w:ascii="Times New Roman" w:hAnsi="Times New Roman" w:cs="Times New Roman"/>
-          <w:sz w:val="26"/>
-          <w:szCs w:val="26"/>
-        </w:rPr>
-        <w:t>)</w:t>
-      </w:r>
-      <w:r>
-        <w:rPr>
-          <w:rFonts w:ascii="Times New Roman" w:hAnsi="Times New Roman" w:cs="Times New Roman"/>
-          <w:sz w:val="26"/>
-          <w:szCs w:val="26"/>
-        </w:rPr>
-        <w:t>. URL</w:t>
-      </w:r>
-      <w:r>
-        <w:rPr>
-          <w:rFonts w:ascii="Times New Roman" w:hAnsi="Times New Roman" w:cs="Times New Roman"/>
-          <w:sz w:val="26"/>
-          <w:szCs w:val="26"/>
-        </w:rPr>
-        <w:t xml:space="preserve">  </w:t>
-      </w:r>
-      <w:bookmarkStart w:id="59" w:name="SQLserver_audit"/>
-      <w:r>
-        <w:rPr>
-          <w:rFonts w:ascii="Times New Roman" w:hAnsi="Times New Roman" w:cs="Times New Roman"/>
-          <w:sz w:val="26"/>
-          <w:szCs w:val="26"/>
-        </w:rPr>
-        <w:fldChar w:fldCharType="begin"/>
-      </w:r>
-      <w:r>
-        <w:rPr>
-          <w:rFonts w:ascii="Times New Roman" w:hAnsi="Times New Roman" w:cs="Times New Roman"/>
-          <w:sz w:val="26"/>
-          <w:szCs w:val="26"/>
-        </w:rPr>
-        <w:instrText xml:space="preserve"> HYPERLINK "https://docs.microsoft.com/it-it/sql/relational-databases/security/auditing/sql-server-audit-database-engine?view=sql-server-ver15" </w:instrText>
-      </w:r>
-      <w:r>
-        <w:rPr>
-          <w:rFonts w:ascii="Times New Roman" w:hAnsi="Times New Roman" w:cs="Times New Roman"/>
-          <w:sz w:val="26"/>
-          <w:szCs w:val="26"/>
-        </w:rPr>
-        <w:fldChar w:fldCharType="separate"/>
-      </w:r>
-      <w:r>
-        <w:rPr>
-          <w:rStyle w:val="Collegamentoipertestuale"/>
-          <w:rFonts w:ascii="Times New Roman" w:hAnsi="Times New Roman" w:cs="Times New Roman"/>
-          <w:sz w:val="26"/>
-          <w:szCs w:val="26"/>
-        </w:rPr>
-        <w:t>https://docs.microsoft.com/it-it/sql/relational-databases/security/auditing/sql-server-audit-database-engine?view=sql-server-ver15</w:t>
-      </w:r>
-      <w:r>
-        <w:rPr>
-          <w:rFonts w:ascii="Times New Roman" w:hAnsi="Times New Roman" w:cs="Times New Roman"/>
-          <w:sz w:val="26"/>
-          <w:szCs w:val="26"/>
-        </w:rPr>
-        <w:fldChar w:fldCharType="end"/>
-      </w:r>
-      <w:bookmarkEnd w:id="59"/>
-      <w:r>
-        <w:rPr>
-          <w:rFonts w:ascii="Times New Roman" w:hAnsi="Times New Roman" w:cs="Times New Roman"/>
-          <w:sz w:val="26"/>
-          <w:szCs w:val="26"/>
-        </w:rPr>
-        <w:t>.</w:t>
-      </w:r>
-    </w:p>
-    <w:p>
-      <w:pPr>
-        <w:rPr>
-          <w:rFonts w:ascii="Times New Roman" w:hAnsi="Times New Roman" w:cs="Times New Roman"/>
-          <w:sz w:val="26"/>
-          <w:szCs w:val="26"/>
-        </w:rPr>
-      </w:pPr>
-    </w:p>
-    <w:p>
-      <w:pPr>
-        <w:rPr>
-          <w:rFonts w:ascii="Times New Roman" w:hAnsi="Times New Roman" w:cs="Times New Roman"/>
-          <w:sz w:val="26"/>
-          <w:szCs w:val="26"/>
-        </w:rPr>
-      </w:pPr>
-      <w:r>
-        <w:rPr>
-          <w:rFonts w:ascii="Times New Roman" w:hAnsi="Times New Roman" w:cs="Times New Roman"/>
-          <w:sz w:val="26"/>
-          <w:szCs w:val="26"/>
-        </w:rPr>
-        <w:t xml:space="preserve"> </w:t>
-      </w:r>
-      <w:proofErr w:type="spellStart"/>
-      <w:r>
-        <w:rPr>
-          <w:rFonts w:ascii="Times New Roman" w:hAnsi="Times New Roman" w:cs="Times New Roman"/>
-          <w:sz w:val="26"/>
-          <w:szCs w:val="26"/>
-        </w:rPr>
-        <w:t>Why</w:t>
-      </w:r>
-      <w:proofErr w:type="spellEnd"/>
-      <w:r>
-        <w:rPr>
-          <w:rFonts w:ascii="Times New Roman" w:hAnsi="Times New Roman" w:cs="Times New Roman"/>
-          <w:sz w:val="26"/>
-          <w:szCs w:val="26"/>
-        </w:rPr>
-        <w:t xml:space="preserve"> </w:t>
-      </w:r>
-      <w:proofErr w:type="spellStart"/>
-      <w:r>
-        <w:rPr>
-          <w:rFonts w:ascii="Times New Roman" w:hAnsi="Times New Roman" w:cs="Times New Roman"/>
-          <w:sz w:val="26"/>
-          <w:szCs w:val="26"/>
-        </w:rPr>
-        <w:t>you</w:t>
-      </w:r>
-      <w:proofErr w:type="spellEnd"/>
-      <w:r>
-        <w:rPr>
-          <w:rFonts w:ascii="Times New Roman" w:hAnsi="Times New Roman" w:cs="Times New Roman"/>
-          <w:sz w:val="26"/>
-          <w:szCs w:val="26"/>
-        </w:rPr>
-        <w:t xml:space="preserve"> </w:t>
-      </w:r>
-      <w:proofErr w:type="spellStart"/>
-      <w:r>
-        <w:rPr>
-          <w:rFonts w:ascii="Times New Roman" w:hAnsi="Times New Roman" w:cs="Times New Roman"/>
-          <w:sz w:val="26"/>
-          <w:szCs w:val="26"/>
-        </w:rPr>
-        <w:t>need</w:t>
-      </w:r>
-      <w:proofErr w:type="spellEnd"/>
-      <w:r>
-        <w:rPr>
-          <w:rFonts w:ascii="Times New Roman" w:hAnsi="Times New Roman" w:cs="Times New Roman"/>
-          <w:sz w:val="26"/>
-          <w:szCs w:val="26"/>
-        </w:rPr>
-        <w:t xml:space="preserve"> a Database </w:t>
-      </w:r>
-      <w:proofErr w:type="spellStart"/>
-      <w:r>
-        <w:rPr>
-          <w:rFonts w:ascii="Times New Roman" w:hAnsi="Times New Roman" w:cs="Times New Roman"/>
-          <w:sz w:val="26"/>
-          <w:szCs w:val="26"/>
-        </w:rPr>
-        <w:t>audit</w:t>
-      </w:r>
-      <w:proofErr w:type="spellEnd"/>
-      <w:r>
-        <w:rPr>
-          <w:rFonts w:ascii="Times New Roman" w:hAnsi="Times New Roman" w:cs="Times New Roman"/>
-          <w:sz w:val="26"/>
-          <w:szCs w:val="26"/>
-        </w:rPr>
-        <w:t xml:space="preserve"> </w:t>
-      </w:r>
-      <w:proofErr w:type="spellStart"/>
-      <w:r>
-        <w:rPr>
-          <w:rFonts w:ascii="Times New Roman" w:hAnsi="Times New Roman" w:cs="Times New Roman"/>
-          <w:sz w:val="26"/>
-          <w:szCs w:val="26"/>
-        </w:rPr>
-        <w:t>trail</w:t>
-      </w:r>
-      <w:proofErr w:type="spellEnd"/>
-      <w:r>
-        <w:rPr>
-          <w:rFonts w:ascii="Times New Roman" w:hAnsi="Times New Roman" w:cs="Times New Roman"/>
-          <w:sz w:val="26"/>
-          <w:szCs w:val="26"/>
-        </w:rPr>
-        <w:t xml:space="preserve">. URL </w:t>
-      </w:r>
-      <w:bookmarkStart w:id="60" w:name="why_you_need_auditTrail"/>
-      <w:r>
-        <w:fldChar w:fldCharType="begin"/>
-      </w:r>
-      <w:r>
-        <w:instrText>HYPERLINK "https://www.imperva.com/blog/why-you-need-a-database-audit-trail/"</w:instrText>
-      </w:r>
-      <w:r>
-        <w:fldChar w:fldCharType="separate"/>
-      </w:r>
-      <w:r>
-        <w:rPr>
-          <w:rStyle w:val="Collegamentoipertestuale"/>
-          <w:rFonts w:ascii="Times New Roman" w:hAnsi="Times New Roman" w:cs="Times New Roman"/>
-          <w:sz w:val="26"/>
-          <w:szCs w:val="26"/>
-          <w:shd w:val="clear" w:color="auto" w:fill="FFFFFF"/>
-        </w:rPr>
-        <w:t>https://www.imperva.com/blog/why-you-need-a-database-audit-trail/</w:t>
-      </w:r>
-      <w:r>
-        <w:fldChar w:fldCharType="end"/>
-      </w:r>
-      <w:bookmarkEnd w:id="60"/>
-      <w:r>
-        <w:rPr>
-          <w:rFonts w:ascii="Times New Roman" w:hAnsi="Times New Roman" w:cs="Times New Roman"/>
-          <w:sz w:val="26"/>
-          <w:szCs w:val="26"/>
-        </w:rPr>
-        <w:t>.</w:t>
-      </w:r>
-    </w:p>
-    <w:p>
-      <w:pPr>
-        <w:rPr>
-          <w:rFonts w:ascii="Times New Roman" w:hAnsi="Times New Roman" w:cs="Times New Roman"/>
-          <w:sz w:val="26"/>
-          <w:szCs w:val="26"/>
-        </w:rPr>
-      </w:pPr>
-    </w:p>
-    <w:p>
-      <w:pPr>
-        <w:rPr>
-          <w:rFonts w:ascii="Times New Roman" w:hAnsi="Times New Roman" w:cs="Times New Roman"/>
-          <w:sz w:val="26"/>
-          <w:szCs w:val="26"/>
-        </w:rPr>
-      </w:pPr>
-      <w:r>
-        <w:rPr>
-          <w:rFonts w:ascii="Times New Roman" w:hAnsi="Times New Roman" w:cs="Times New Roman"/>
-          <w:sz w:val="26"/>
-          <w:szCs w:val="26"/>
-        </w:rPr>
-        <w:t xml:space="preserve"> </w:t>
-      </w:r>
-      <w:r>
-        <w:rPr>
-          <w:rFonts w:ascii="Times New Roman" w:hAnsi="Times New Roman" w:cs="Times New Roman"/>
-          <w:sz w:val="26"/>
-          <w:szCs w:val="26"/>
-        </w:rPr>
-        <w:t xml:space="preserve">Esempio di software per il data-auditing. URL </w:t>
-      </w:r>
-      <w:bookmarkStart w:id="61" w:name="DataSunrise"/>
-      <w:r>
-        <w:fldChar w:fldCharType="begin"/>
-      </w:r>
-      <w:r>
-        <w:instrText>HYPERLINK "https://www.datasunrise.com/blog/professional-info/why-you-need-a-database-audit-trail/"</w:instrText>
-      </w:r>
-      <w:r>
-        <w:fldChar w:fldCharType="separate"/>
-      </w:r>
-      <w:r>
-        <w:rPr>
-          <w:rStyle w:val="Collegamentoipertestuale"/>
-          <w:rFonts w:ascii="Times New Roman" w:hAnsi="Times New Roman" w:cs="Times New Roman"/>
-          <w:sz w:val="26"/>
-          <w:szCs w:val="26"/>
-          <w:shd w:val="clear" w:color="auto" w:fill="FFFFFF"/>
-        </w:rPr>
-        <w:t>https://www.datasunrise.com/blog/professional-info/why-you-need-a-database-audit-trail/</w:t>
-      </w:r>
-      <w:r>
-        <w:fldChar w:fldCharType="end"/>
-      </w:r>
-      <w:bookmarkEnd w:id="61"/>
-    </w:p>
-    <w:p>
-      <w:pPr>
-        <w:rPr>
-          <w:rFonts w:ascii="Times New Roman" w:hAnsi="Times New Roman" w:cs="Times New Roman"/>
-          <w:sz w:val="26"/>
-          <w:szCs w:val="26"/>
-        </w:rPr>
-      </w:pPr>
-    </w:p>
-    <w:p>
-      <w:pPr>
-        <w:rPr>
-          <w:rFonts w:ascii="Times New Roman" w:hAnsi="Times New Roman" w:cs="Times New Roman"/>
-          <w:sz w:val="26"/>
-          <w:szCs w:val="26"/>
-        </w:rPr>
-      </w:pPr>
-      <w:r>
-        <w:rPr>
-          <w:rFonts w:ascii="Times New Roman" w:hAnsi="Times New Roman" w:cs="Times New Roman"/>
-          <w:sz w:val="26"/>
-          <w:szCs w:val="26"/>
-        </w:rPr>
-        <w:t xml:space="preserve"> </w:t>
-      </w:r>
-      <w:proofErr w:type="spellStart"/>
-      <w:r>
-        <w:rPr>
-          <w:rFonts w:ascii="Times New Roman" w:hAnsi="Times New Roman" w:cs="Times New Roman"/>
-          <w:sz w:val="26"/>
-          <w:szCs w:val="26"/>
-        </w:rPr>
-        <w:t>RabbitMQ</w:t>
-      </w:r>
-      <w:proofErr w:type="spellEnd"/>
-      <w:r>
-        <w:rPr>
-          <w:rFonts w:ascii="Times New Roman" w:hAnsi="Times New Roman" w:cs="Times New Roman"/>
-          <w:sz w:val="26"/>
-          <w:szCs w:val="26"/>
-        </w:rPr>
-        <w:t>. URL</w:t>
-      </w:r>
-      <w:bookmarkStart w:id="62" w:name="RabbitMQ"/>
-      <w:r>
-        <w:rPr>
-          <w:rFonts w:ascii="Times New Roman" w:hAnsi="Times New Roman" w:cs="Times New Roman"/>
-          <w:sz w:val="26"/>
-          <w:szCs w:val="26"/>
-        </w:rPr>
-        <w:t xml:space="preserve"> </w:t>
-      </w:r>
-      <w:hyperlink r:id="rId37" w:history="1">
+      <w:hyperlink r:id="rId38" w:history="1">
         <w:r>
           <w:rPr>
             <w:rStyle w:val="Collegamentoipertestuale"/>
@@ -36999,22 +37503,37 @@
     </w:p>
     <w:p>
       <w:pPr>
-        <w:rPr>
-          <w:rFonts w:ascii="Times New Roman" w:hAnsi="Times New Roman" w:cs="Times New Roman"/>
-          <w:sz w:val="26"/>
-          <w:szCs w:val="26"/>
-        </w:rPr>
-      </w:pPr>
-    </w:p>
-    <w:p>
-      <w:pPr>
-        <w:rPr>
-          <w:rFonts w:ascii="Times New Roman" w:hAnsi="Times New Roman" w:cs="Times New Roman"/>
-          <w:sz w:val="26"/>
-          <w:szCs w:val="26"/>
-        </w:rPr>
-      </w:pPr>
-      <w:bookmarkStart w:id="63" w:name="RethinkDb"/>
+        <w:pStyle w:val="Paragrafoelenco"/>
+        <w:rPr>
+          <w:rFonts w:ascii="Times New Roman" w:hAnsi="Times New Roman" w:cs="Times New Roman"/>
+          <w:sz w:val="26"/>
+          <w:szCs w:val="26"/>
+        </w:rPr>
+      </w:pPr>
+    </w:p>
+    <w:p>
+      <w:pPr>
+        <w:pStyle w:val="Paragrafoelenco"/>
+        <w:numPr>
+          <w:ilvl w:val="0"/>
+          <w:numId w:val="28"/>
+        </w:numPr>
+        <w:rPr>
+          <w:rFonts w:ascii="Times New Roman" w:hAnsi="Times New Roman" w:cs="Times New Roman"/>
+          <w:sz w:val="26"/>
+          <w:szCs w:val="26"/>
+        </w:rPr>
+      </w:pPr>
+      <w:proofErr w:type="spellStart"/>
+      <w:r>
+        <w:rPr>
+          <w:rFonts w:ascii="Times New Roman" w:hAnsi="Times New Roman" w:cs="Times New Roman"/>
+          <w:sz w:val="26"/>
+          <w:szCs w:val="26"/>
+        </w:rPr>
+        <w:t>Consuming</w:t>
+      </w:r>
+      <w:proofErr w:type="spellEnd"/>
       <w:r>
         <w:rPr>
           <w:rFonts w:ascii="Times New Roman" w:hAnsi="Times New Roman" w:cs="Times New Roman"/>
@@ -37030,6 +37549,340 @@
           <w:sz w:val="26"/>
           <w:szCs w:val="26"/>
         </w:rPr>
+        <w:t>changefeed</w:t>
+      </w:r>
+      <w:proofErr w:type="spellEnd"/>
+      <w:r>
+        <w:rPr>
+          <w:rFonts w:ascii="Times New Roman" w:hAnsi="Times New Roman" w:cs="Times New Roman"/>
+          <w:sz w:val="26"/>
+          <w:szCs w:val="26"/>
+        </w:rPr>
+        <w:t xml:space="preserve">. URL </w:t>
+      </w:r>
+      <w:bookmarkStart w:id="63" w:name="Consuming_changefeed"/>
+      <w:r>
+        <w:rPr>
+          <w:rFonts w:ascii="Times New Roman" w:hAnsi="Times New Roman" w:cs="Times New Roman"/>
+          <w:sz w:val="26"/>
+          <w:szCs w:val="26"/>
+        </w:rPr>
+        <w:fldChar w:fldCharType="begin"/>
+      </w:r>
+      <w:r>
+        <w:rPr>
+          <w:rFonts w:ascii="Times New Roman" w:hAnsi="Times New Roman" w:cs="Times New Roman"/>
+          <w:sz w:val="26"/>
+          <w:szCs w:val="26"/>
+        </w:rPr>
+        <w:instrText xml:space="preserve"> HYPERLINK "https://github.com/bchavez/RethinkDb.Driver/wiki/Extra-C%23-Driver-Features#consuming-changefeeds" </w:instrText>
+      </w:r>
+      <w:r>
+        <w:rPr>
+          <w:rFonts w:ascii="Times New Roman" w:hAnsi="Times New Roman" w:cs="Times New Roman"/>
+          <w:sz w:val="26"/>
+          <w:szCs w:val="26"/>
+        </w:rPr>
+        <w:fldChar w:fldCharType="separate"/>
+      </w:r>
+      <w:r>
+        <w:rPr>
+          <w:rStyle w:val="Collegamentoipertestuale"/>
+          <w:rFonts w:ascii="Times New Roman" w:hAnsi="Times New Roman" w:cs="Times New Roman"/>
+          <w:sz w:val="26"/>
+          <w:szCs w:val="26"/>
+        </w:rPr>
+        <w:t>https://github.com/bchavez/RethinkDb.Driver/wiki/Extra-C%23-Driver-Features#consuming-changefeeds</w:t>
+      </w:r>
+      <w:r>
+        <w:rPr>
+          <w:rFonts w:ascii="Times New Roman" w:hAnsi="Times New Roman" w:cs="Times New Roman"/>
+          <w:sz w:val="26"/>
+          <w:szCs w:val="26"/>
+        </w:rPr>
+        <w:fldChar w:fldCharType="end"/>
+      </w:r>
+      <w:bookmarkEnd w:id="63"/>
+    </w:p>
+    <w:p>
+      <w:pPr>
+        <w:rPr>
+          <w:rFonts w:ascii="Times New Roman" w:hAnsi="Times New Roman" w:cs="Times New Roman"/>
+          <w:sz w:val="26"/>
+          <w:szCs w:val="26"/>
+        </w:rPr>
+      </w:pPr>
+    </w:p>
+    <w:p>
+      <w:pPr>
+        <w:pStyle w:val="Paragrafoelenco"/>
+        <w:numPr>
+          <w:ilvl w:val="0"/>
+          <w:numId w:val="28"/>
+        </w:numPr>
+        <w:rPr>
+          <w:rFonts w:ascii="Times New Roman" w:hAnsi="Times New Roman" w:cs="Times New Roman"/>
+          <w:sz w:val="26"/>
+          <w:szCs w:val="26"/>
+        </w:rPr>
+      </w:pPr>
+      <w:r>
+        <w:rPr>
+          <w:rFonts w:ascii="Times New Roman" w:hAnsi="Times New Roman" w:cs="Times New Roman"/>
+          <w:sz w:val="26"/>
+          <w:szCs w:val="26"/>
+        </w:rPr>
+        <w:t xml:space="preserve">Esempio di utilizzo combinato delle libreria </w:t>
+      </w:r>
+      <w:proofErr w:type="spellStart"/>
+      <w:r>
+        <w:rPr>
+          <w:rFonts w:ascii="Times New Roman" w:hAnsi="Times New Roman" w:cs="Times New Roman"/>
+          <w:sz w:val="26"/>
+          <w:szCs w:val="26"/>
+        </w:rPr>
+        <w:t>bchavez</w:t>
+      </w:r>
+      <w:proofErr w:type="spellEnd"/>
+      <w:r>
+        <w:rPr>
+          <w:rFonts w:ascii="Times New Roman" w:hAnsi="Times New Roman" w:cs="Times New Roman"/>
+          <w:sz w:val="26"/>
+          <w:szCs w:val="26"/>
+        </w:rPr>
+        <w:t>/</w:t>
+      </w:r>
+      <w:proofErr w:type="spellStart"/>
+      <w:r>
+        <w:rPr>
+          <w:rFonts w:ascii="Times New Roman" w:hAnsi="Times New Roman" w:cs="Times New Roman"/>
+          <w:sz w:val="26"/>
+          <w:szCs w:val="26"/>
+        </w:rPr>
+        <w:t>RethinkDb.driver</w:t>
+      </w:r>
+      <w:proofErr w:type="spellEnd"/>
+      <w:r>
+        <w:rPr>
+          <w:rFonts w:ascii="Times New Roman" w:hAnsi="Times New Roman" w:cs="Times New Roman"/>
+          <w:sz w:val="26"/>
+          <w:szCs w:val="26"/>
+        </w:rPr>
+        <w:t xml:space="preserve"> e </w:t>
+      </w:r>
+      <w:proofErr w:type="spellStart"/>
+      <w:r>
+        <w:rPr>
+          <w:rFonts w:ascii="Times New Roman" w:hAnsi="Times New Roman" w:cs="Times New Roman"/>
+          <w:sz w:val="26"/>
+          <w:szCs w:val="26"/>
+        </w:rPr>
+        <w:t>Reactive</w:t>
+      </w:r>
+      <w:proofErr w:type="spellEnd"/>
+      <w:r>
+        <w:rPr>
+          <w:rFonts w:ascii="Times New Roman" w:hAnsi="Times New Roman" w:cs="Times New Roman"/>
+          <w:sz w:val="26"/>
+          <w:szCs w:val="26"/>
+        </w:rPr>
+        <w:t xml:space="preserve">  </w:t>
+      </w:r>
+      <w:proofErr w:type="spellStart"/>
+      <w:r>
+        <w:rPr>
+          <w:rFonts w:ascii="Times New Roman" w:hAnsi="Times New Roman" w:cs="Times New Roman"/>
+          <w:sz w:val="26"/>
+          <w:szCs w:val="26"/>
+        </w:rPr>
+        <w:t>Extension</w:t>
+      </w:r>
+      <w:proofErr w:type="spellEnd"/>
+      <w:r>
+        <w:rPr>
+          <w:rFonts w:ascii="Times New Roman" w:hAnsi="Times New Roman" w:cs="Times New Roman"/>
+          <w:sz w:val="26"/>
+          <w:szCs w:val="26"/>
+        </w:rPr>
+        <w:t xml:space="preserve">. URL </w:t>
+      </w:r>
+      <w:bookmarkStart w:id="64" w:name="notifier_es"/>
+      <w:r>
+        <w:rPr>
+          <w:rFonts w:ascii="Times New Roman" w:hAnsi="Times New Roman" w:cs="Times New Roman"/>
+          <w:sz w:val="26"/>
+          <w:szCs w:val="26"/>
+        </w:rPr>
+        <w:fldChar w:fldCharType="begin"/>
+      </w:r>
+      <w:r>
+        <w:rPr>
+          <w:rFonts w:ascii="Times New Roman" w:hAnsi="Times New Roman" w:cs="Times New Roman"/>
+          <w:sz w:val="26"/>
+          <w:szCs w:val="26"/>
+        </w:rPr>
+        <w:instrText xml:space="preserve"> HYPERLINK "https://github.com/bchavez/RethinkDb.Driver/blob/master/Source/RethinkDb.Driver.Tests/ReQL/ChangeFeedTests.cs" </w:instrText>
+      </w:r>
+      <w:r>
+        <w:rPr>
+          <w:rFonts w:ascii="Times New Roman" w:hAnsi="Times New Roman" w:cs="Times New Roman"/>
+          <w:sz w:val="26"/>
+          <w:szCs w:val="26"/>
+        </w:rPr>
+        <w:fldChar w:fldCharType="separate"/>
+      </w:r>
+      <w:r>
+        <w:rPr>
+          <w:rStyle w:val="Collegamentoipertestuale"/>
+          <w:rFonts w:ascii="Times New Roman" w:hAnsi="Times New Roman" w:cs="Times New Roman"/>
+          <w:sz w:val="26"/>
+          <w:szCs w:val="26"/>
+        </w:rPr>
+        <w:t>https://github.com/bchavez/RethinkDb.Driver/blob/master/Source/RethinkDb.Driver.Tests/ReQL/ChangeFeedTests.cs</w:t>
+      </w:r>
+      <w:r>
+        <w:rPr>
+          <w:rFonts w:ascii="Times New Roman" w:hAnsi="Times New Roman" w:cs="Times New Roman"/>
+          <w:sz w:val="26"/>
+          <w:szCs w:val="26"/>
+        </w:rPr>
+        <w:fldChar w:fldCharType="end"/>
+      </w:r>
+      <w:bookmarkEnd w:id="64"/>
+    </w:p>
+    <w:p>
+      <w:pPr>
+        <w:rPr>
+          <w:rFonts w:ascii="Times New Roman" w:hAnsi="Times New Roman" w:cs="Times New Roman"/>
+          <w:sz w:val="26"/>
+          <w:szCs w:val="26"/>
+        </w:rPr>
+      </w:pPr>
+    </w:p>
+    <w:p>
+      <w:pPr>
+        <w:pStyle w:val="Paragrafoelenco"/>
+        <w:numPr>
+          <w:ilvl w:val="0"/>
+          <w:numId w:val="28"/>
+        </w:numPr>
+        <w:rPr>
+          <w:rFonts w:ascii="Times New Roman" w:hAnsi="Times New Roman" w:cs="Times New Roman"/>
+          <w:sz w:val="26"/>
+          <w:szCs w:val="26"/>
+        </w:rPr>
+      </w:pPr>
+      <w:r>
+        <w:rPr>
+          <w:rFonts w:ascii="Times New Roman" w:hAnsi="Times New Roman" w:cs="Times New Roman"/>
+          <w:sz w:val="26"/>
+          <w:szCs w:val="26"/>
+        </w:rPr>
+        <w:t xml:space="preserve">Strategia di Round Robin per la connessione al server </w:t>
+      </w:r>
+      <w:proofErr w:type="spellStart"/>
+      <w:r>
+        <w:rPr>
+          <w:rFonts w:ascii="Times New Roman" w:hAnsi="Times New Roman" w:cs="Times New Roman"/>
+          <w:sz w:val="26"/>
+          <w:szCs w:val="26"/>
+        </w:rPr>
+        <w:t>RethinkDB</w:t>
+      </w:r>
+      <w:proofErr w:type="spellEnd"/>
+      <w:r>
+        <w:rPr>
+          <w:rFonts w:ascii="Times New Roman" w:hAnsi="Times New Roman" w:cs="Times New Roman"/>
+          <w:sz w:val="26"/>
+          <w:szCs w:val="26"/>
+        </w:rPr>
+        <w:t xml:space="preserve">. URL </w:t>
+      </w:r>
+      <w:bookmarkStart w:id="65" w:name="connessione_roundRobin"/>
+      <w:r>
+        <w:rPr>
+          <w:rFonts w:ascii="Times New Roman" w:hAnsi="Times New Roman" w:cs="Times New Roman"/>
+          <w:sz w:val="26"/>
+          <w:szCs w:val="26"/>
+        </w:rPr>
+        <w:fldChar w:fldCharType="begin"/>
+      </w:r>
+      <w:r>
+        <w:rPr>
+          <w:rFonts w:ascii="Times New Roman" w:hAnsi="Times New Roman" w:cs="Times New Roman"/>
+          <w:sz w:val="26"/>
+          <w:szCs w:val="26"/>
+        </w:rPr>
+        <w:instrText xml:space="preserve"> HYPERLINK "https://github.com/bchavez/RethinkDb.Driver/wiki/Connections-&amp;-Pooling#round-robin-strategy" </w:instrText>
+      </w:r>
+      <w:r>
+        <w:rPr>
+          <w:rFonts w:ascii="Times New Roman" w:hAnsi="Times New Roman" w:cs="Times New Roman"/>
+          <w:sz w:val="26"/>
+          <w:szCs w:val="26"/>
+        </w:rPr>
+        <w:fldChar w:fldCharType="separate"/>
+      </w:r>
+      <w:r>
+        <w:rPr>
+          <w:rStyle w:val="Collegamentoipertestuale"/>
+          <w:rFonts w:ascii="Times New Roman" w:hAnsi="Times New Roman" w:cs="Times New Roman"/>
+          <w:sz w:val="26"/>
+          <w:szCs w:val="26"/>
+        </w:rPr>
+        <w:t>https://github.com/bchavez/RethinkDb.Driver/wiki/Connections-&amp;-Pooling#round-robin-strategy</w:t>
+      </w:r>
+      <w:r>
+        <w:rPr>
+          <w:rFonts w:ascii="Times New Roman" w:hAnsi="Times New Roman" w:cs="Times New Roman"/>
+          <w:sz w:val="26"/>
+          <w:szCs w:val="26"/>
+        </w:rPr>
+        <w:fldChar w:fldCharType="end"/>
+      </w:r>
+      <w:bookmarkEnd w:id="65"/>
+    </w:p>
+    <w:p>
+      <w:pPr>
+        <w:pStyle w:val="Paragrafoelenco"/>
+        <w:ind w:left="770"/>
+        <w:rPr>
+          <w:rFonts w:ascii="Times New Roman" w:hAnsi="Times New Roman" w:cs="Times New Roman"/>
+          <w:sz w:val="26"/>
+          <w:szCs w:val="26"/>
+        </w:rPr>
+      </w:pPr>
+    </w:p>
+    <w:p>
+      <w:pPr>
+        <w:rPr>
+          <w:rFonts w:ascii="Times New Roman" w:hAnsi="Times New Roman" w:cs="Times New Roman"/>
+          <w:sz w:val="26"/>
+          <w:szCs w:val="26"/>
+        </w:rPr>
+      </w:pPr>
+    </w:p>
+    <w:p>
+      <w:pPr>
+        <w:pStyle w:val="Paragrafoelenco"/>
+        <w:numPr>
+          <w:ilvl w:val="0"/>
+          <w:numId w:val="28"/>
+        </w:numPr>
+        <w:rPr>
+          <w:rFonts w:ascii="Times New Roman" w:hAnsi="Times New Roman" w:cs="Times New Roman"/>
+          <w:sz w:val="26"/>
+          <w:szCs w:val="26"/>
+        </w:rPr>
+      </w:pPr>
+      <w:bookmarkStart w:id="66" w:name="RethinkDb"/>
+      <w:proofErr w:type="spellStart"/>
+      <w:r>
+        <w:rPr>
+          <w:rFonts w:ascii="Times New Roman" w:hAnsi="Times New Roman" w:cs="Times New Roman"/>
+          <w:sz w:val="26"/>
+          <w:szCs w:val="26"/>
+        </w:rPr>
         <w:t>RethinkDb</w:t>
       </w:r>
       <w:proofErr w:type="spellEnd"/>
@@ -37085,7 +37938,7 @@
         </w:rPr>
         <w:t xml:space="preserve">   </w:t>
       </w:r>
-      <w:hyperlink r:id="rId38" w:history="1">
+      <w:hyperlink r:id="rId39" w:history="1">
         <w:r>
           <w:rPr>
             <w:rStyle w:val="Collegamentoipertestuale"/>
@@ -37116,12 +37969,136 @@
     </w:p>
     <w:p>
       <w:pPr>
-        <w:rPr>
-          <w:rFonts w:ascii="Times New Roman" w:hAnsi="Times New Roman" w:cs="Times New Roman"/>
-          <w:sz w:val="26"/>
-          <w:szCs w:val="26"/>
-        </w:rPr>
-      </w:pPr>
+        <w:pStyle w:val="Paragrafoelenco"/>
+        <w:numPr>
+          <w:ilvl w:val="0"/>
+          <w:numId w:val="28"/>
+        </w:numPr>
+        <w:rPr>
+          <w:rFonts w:ascii="Times New Roman" w:hAnsi="Times New Roman" w:cs="Times New Roman"/>
+          <w:sz w:val="26"/>
+          <w:szCs w:val="26"/>
+        </w:rPr>
+      </w:pPr>
+      <w:proofErr w:type="spellStart"/>
+      <w:r>
+        <w:rPr>
+          <w:rFonts w:ascii="Times New Roman" w:hAnsi="Times New Roman" w:cs="Times New Roman"/>
+          <w:sz w:val="26"/>
+          <w:szCs w:val="26"/>
+        </w:rPr>
+        <w:t>RethinkDb</w:t>
+      </w:r>
+      <w:proofErr w:type="spellEnd"/>
+      <w:r>
+        <w:rPr>
+          <w:rFonts w:ascii="Times New Roman" w:hAnsi="Times New Roman" w:cs="Times New Roman"/>
+          <w:sz w:val="26"/>
+          <w:szCs w:val="26"/>
+        </w:rPr>
+        <w:t xml:space="preserve"> domande frequenti. URL </w:t>
+      </w:r>
+      <w:bookmarkStart w:id="67" w:name="RethinkDb_domande_frequenti"/>
+      <w:r>
+        <w:rPr>
+          <w:rFonts w:ascii="Times New Roman" w:hAnsi="Times New Roman" w:cs="Times New Roman"/>
+          <w:sz w:val="26"/>
+          <w:szCs w:val="26"/>
+        </w:rPr>
+        <w:fldChar w:fldCharType="begin"/>
+      </w:r>
+      <w:r>
+        <w:rPr>
+          <w:rFonts w:ascii="Times New Roman" w:hAnsi="Times New Roman" w:cs="Times New Roman"/>
+          <w:sz w:val="26"/>
+          <w:szCs w:val="26"/>
+        </w:rPr>
+        <w:instrText xml:space="preserve"> HYPERLINK "https://rethinkdb.com/faq" </w:instrText>
+      </w:r>
+      <w:r>
+        <w:rPr>
+          <w:rFonts w:ascii="Times New Roman" w:hAnsi="Times New Roman" w:cs="Times New Roman"/>
+          <w:sz w:val="26"/>
+          <w:szCs w:val="26"/>
+        </w:rPr>
+        <w:fldChar w:fldCharType="separate"/>
+      </w:r>
+      <w:r>
+        <w:rPr>
+          <w:rStyle w:val="Collegamentoipertestuale"/>
+          <w:rFonts w:ascii="Times New Roman" w:hAnsi="Times New Roman" w:cs="Times New Roman"/>
+          <w:sz w:val="26"/>
+          <w:szCs w:val="26"/>
+        </w:rPr>
+        <w:t>https://rethinkdb.com/faq</w:t>
+      </w:r>
+      <w:r>
+        <w:rPr>
+          <w:rFonts w:ascii="Times New Roman" w:hAnsi="Times New Roman" w:cs="Times New Roman"/>
+          <w:sz w:val="26"/>
+          <w:szCs w:val="26"/>
+        </w:rPr>
+        <w:fldChar w:fldCharType="end"/>
+      </w:r>
+      <w:bookmarkEnd w:id="67"/>
+      <w:r>
+        <w:rPr>
+          <w:rFonts w:ascii="Times New Roman" w:hAnsi="Times New Roman" w:cs="Times New Roman"/>
+          <w:sz w:val="26"/>
+          <w:szCs w:val="26"/>
+        </w:rPr>
+        <w:t>.</w:t>
+      </w:r>
+    </w:p>
+    <w:p>
+      <w:pPr>
+        <w:rPr>
+          <w:rFonts w:ascii="Times New Roman" w:hAnsi="Times New Roman" w:cs="Times New Roman"/>
+          <w:sz w:val="26"/>
+          <w:szCs w:val="26"/>
+        </w:rPr>
+      </w:pPr>
+    </w:p>
+    <w:p>
+      <w:pPr>
+        <w:pStyle w:val="Paragrafoelenco"/>
+        <w:numPr>
+          <w:ilvl w:val="0"/>
+          <w:numId w:val="28"/>
+        </w:numPr>
+        <w:rPr>
+          <w:rFonts w:ascii="Times New Roman" w:hAnsi="Times New Roman" w:cs="Times New Roman"/>
+          <w:sz w:val="26"/>
+          <w:szCs w:val="26"/>
+        </w:rPr>
+      </w:pPr>
+      <w:r>
+        <w:rPr>
+          <w:rFonts w:ascii="Times New Roman" w:hAnsi="Times New Roman" w:cs="Times New Roman"/>
+          <w:sz w:val="26"/>
+          <w:szCs w:val="26"/>
+        </w:rPr>
+        <w:lastRenderedPageBreak/>
+        <w:t xml:space="preserve">Linguaggio </w:t>
+      </w:r>
+      <w:proofErr w:type="spellStart"/>
+      <w:r>
+        <w:rPr>
+          <w:rFonts w:ascii="Times New Roman" w:hAnsi="Times New Roman" w:cs="Times New Roman"/>
+          <w:sz w:val="26"/>
+          <w:szCs w:val="26"/>
+        </w:rPr>
+        <w:t>ReQL</w:t>
+      </w:r>
+      <w:proofErr w:type="spellEnd"/>
+      <w:r>
+        <w:rPr>
+          <w:rFonts w:ascii="Times New Roman" w:hAnsi="Times New Roman" w:cs="Times New Roman"/>
+          <w:sz w:val="26"/>
+          <w:szCs w:val="26"/>
+        </w:rPr>
+        <w:t>. URL</w:t>
+      </w:r>
       <w:r>
         <w:rPr>
           <w:rFonts w:ascii="Times New Roman" w:hAnsi="Times New Roman" w:cs="Times New Roman"/>
@@ -37130,25 +38107,7 @@
         </w:rPr>
         <w:t xml:space="preserve"> </w:t>
       </w:r>
-      <w:proofErr w:type="spellStart"/>
-      <w:r>
-        <w:rPr>
-          <w:rFonts w:ascii="Times New Roman" w:hAnsi="Times New Roman" w:cs="Times New Roman"/>
-          <w:sz w:val="26"/>
-          <w:szCs w:val="26"/>
-        </w:rPr>
-        <w:t>RethinkDb</w:t>
-      </w:r>
-      <w:proofErr w:type="spellEnd"/>
-      <w:r>
-        <w:rPr>
-          <w:rFonts w:ascii="Times New Roman" w:hAnsi="Times New Roman" w:cs="Times New Roman"/>
-          <w:sz w:val="26"/>
-          <w:szCs w:val="26"/>
-        </w:rPr>
-        <w:t xml:space="preserve"> domande frequenti. URL </w:t>
-      </w:r>
-      <w:bookmarkStart w:id="64" w:name="RethinkDb_domande_frequenti"/>
+      <w:bookmarkStart w:id="68" w:name="ReQL"/>
       <w:r>
         <w:rPr>
           <w:rFonts w:ascii="Times New Roman" w:hAnsi="Times New Roman" w:cs="Times New Roman"/>
@@ -37163,7 +38122,7 @@
           <w:sz w:val="26"/>
           <w:szCs w:val="26"/>
         </w:rPr>
-        <w:instrText xml:space="preserve"> HYPERLINK "https://rethinkdb.com/faq" </w:instrText>
+        <w:instrText xml:space="preserve"> HYPERLINK "https://rethinkdb.com/docs/introduction-to-reql/" </w:instrText>
       </w:r>
       <w:r>
         <w:rPr>
@@ -37180,7 +38139,7 @@
           <w:sz w:val="26"/>
           <w:szCs w:val="26"/>
         </w:rPr>
-        <w:t>https://rethinkdb.com/faq</w:t>
+        <w:t>https://rethinkdb.com/docs/introduction-to-reql/</w:t>
       </w:r>
       <w:r>
         <w:rPr>
@@ -37190,33 +38149,48 @@
         </w:rPr>
         <w:fldChar w:fldCharType="end"/>
       </w:r>
-      <w:bookmarkEnd w:id="64"/>
-      <w:r>
-        <w:rPr>
-          <w:rFonts w:ascii="Times New Roman" w:hAnsi="Times New Roman" w:cs="Times New Roman"/>
-          <w:sz w:val="26"/>
-          <w:szCs w:val="26"/>
-        </w:rPr>
-        <w:t>.</w:t>
-      </w:r>
-    </w:p>
-    <w:p>
-      <w:pPr>
-        <w:rPr>
-          <w:rFonts w:ascii="Times New Roman" w:hAnsi="Times New Roman" w:cs="Times New Roman"/>
-          <w:sz w:val="26"/>
-          <w:szCs w:val="26"/>
-        </w:rPr>
-      </w:pPr>
-    </w:p>
-    <w:p>
-      <w:pPr>
-        <w:rPr>
-          <w:rFonts w:ascii="Times New Roman" w:hAnsi="Times New Roman" w:cs="Times New Roman"/>
-          <w:sz w:val="26"/>
-          <w:szCs w:val="26"/>
-        </w:rPr>
-      </w:pPr>
+      <w:bookmarkEnd w:id="68"/>
+    </w:p>
+    <w:p>
+      <w:pPr>
+        <w:rPr>
+          <w:rFonts w:ascii="Times New Roman" w:hAnsi="Times New Roman" w:cs="Times New Roman"/>
+          <w:sz w:val="26"/>
+          <w:szCs w:val="26"/>
+        </w:rPr>
+      </w:pPr>
+    </w:p>
+    <w:p>
+      <w:pPr>
+        <w:pStyle w:val="Paragrafoelenco"/>
+        <w:numPr>
+          <w:ilvl w:val="0"/>
+          <w:numId w:val="28"/>
+        </w:numPr>
+        <w:rPr>
+          <w:rFonts w:ascii="Times New Roman" w:hAnsi="Times New Roman" w:cs="Times New Roman"/>
+          <w:sz w:val="26"/>
+          <w:szCs w:val="26"/>
+        </w:rPr>
+      </w:pPr>
+      <w:proofErr w:type="spellStart"/>
+      <w:r>
+        <w:rPr>
+          <w:rFonts w:ascii="Times New Roman" w:hAnsi="Times New Roman" w:cs="Times New Roman"/>
+          <w:sz w:val="26"/>
+          <w:szCs w:val="26"/>
+        </w:rPr>
+        <w:t>Docker</w:t>
+      </w:r>
+      <w:proofErr w:type="spellEnd"/>
+      <w:r>
+        <w:rPr>
+          <w:rFonts w:ascii="Times New Roman" w:hAnsi="Times New Roman" w:cs="Times New Roman"/>
+          <w:sz w:val="26"/>
+          <w:szCs w:val="26"/>
+        </w:rPr>
+        <w:t xml:space="preserve"> Desktop. URL</w:t>
+      </w:r>
       <w:r>
         <w:rPr>
           <w:rFonts w:ascii="Times New Roman" w:hAnsi="Times New Roman" w:cs="Times New Roman"/>
@@ -37225,32 +38199,362 @@
         </w:rPr>
         <w:t xml:space="preserve"> </w:t>
       </w:r>
-      <w:r>
-        <w:rPr>
-          <w:rFonts w:ascii="Times New Roman" w:hAnsi="Times New Roman" w:cs="Times New Roman"/>
-          <w:sz w:val="26"/>
-          <w:szCs w:val="26"/>
-        </w:rPr>
-        <w:t xml:space="preserve">Linguaggio </w:t>
-      </w:r>
-      <w:proofErr w:type="spellStart"/>
-      <w:r>
-        <w:rPr>
-          <w:rFonts w:ascii="Times New Roman" w:hAnsi="Times New Roman" w:cs="Times New Roman"/>
-          <w:sz w:val="26"/>
-          <w:szCs w:val="26"/>
-        </w:rPr>
-        <w:t>ReQL</w:t>
-      </w:r>
-      <w:proofErr w:type="spellEnd"/>
-      <w:r>
-        <w:rPr>
-          <w:rFonts w:ascii="Times New Roman" w:hAnsi="Times New Roman" w:cs="Times New Roman"/>
-          <w:sz w:val="26"/>
-          <w:szCs w:val="26"/>
-        </w:rPr>
-        <w:t>. URL</w:t>
-      </w:r>
+      <w:bookmarkStart w:id="69" w:name="Docker"/>
+      <w:r>
+        <w:rPr>
+          <w:rFonts w:ascii="Times New Roman" w:hAnsi="Times New Roman" w:cs="Times New Roman"/>
+          <w:sz w:val="26"/>
+          <w:szCs w:val="26"/>
+        </w:rPr>
+        <w:fldChar w:fldCharType="begin"/>
+      </w:r>
+      <w:r>
+        <w:rPr>
+          <w:rFonts w:ascii="Times New Roman" w:hAnsi="Times New Roman" w:cs="Times New Roman"/>
+          <w:sz w:val="26"/>
+          <w:szCs w:val="26"/>
+        </w:rPr>
+        <w:instrText xml:space="preserve"> HYPERLINK "https://www.docker.com/products/docker-desktop" </w:instrText>
+      </w:r>
+      <w:r>
+        <w:rPr>
+          <w:rFonts w:ascii="Times New Roman" w:hAnsi="Times New Roman" w:cs="Times New Roman"/>
+          <w:sz w:val="26"/>
+          <w:szCs w:val="26"/>
+        </w:rPr>
+        <w:fldChar w:fldCharType="separate"/>
+      </w:r>
+      <w:r>
+        <w:rPr>
+          <w:rStyle w:val="Collegamentoipertestuale"/>
+          <w:rFonts w:ascii="Times New Roman" w:hAnsi="Times New Roman" w:cs="Times New Roman"/>
+          <w:sz w:val="26"/>
+          <w:szCs w:val="26"/>
+        </w:rPr>
+        <w:t>https://www.docker.com/products/docker-desktop</w:t>
+      </w:r>
+      <w:r>
+        <w:rPr>
+          <w:rFonts w:ascii="Times New Roman" w:hAnsi="Times New Roman" w:cs="Times New Roman"/>
+          <w:sz w:val="26"/>
+          <w:szCs w:val="26"/>
+        </w:rPr>
+        <w:fldChar w:fldCharType="end"/>
+      </w:r>
+      <w:bookmarkEnd w:id="69"/>
+    </w:p>
+    <w:p>
+      <w:pPr>
+        <w:rPr>
+          <w:rFonts w:ascii="Times New Roman" w:hAnsi="Times New Roman" w:cs="Times New Roman"/>
+          <w:sz w:val="26"/>
+          <w:szCs w:val="26"/>
+        </w:rPr>
+      </w:pPr>
+    </w:p>
+    <w:p>
+      <w:pPr>
+        <w:pStyle w:val="Paragrafoelenco"/>
+        <w:numPr>
+          <w:ilvl w:val="0"/>
+          <w:numId w:val="28"/>
+        </w:numPr>
+        <w:rPr>
+          <w:rFonts w:ascii="Times New Roman" w:hAnsi="Times New Roman" w:cs="Times New Roman"/>
+          <w:sz w:val="26"/>
+          <w:szCs w:val="26"/>
+        </w:rPr>
+      </w:pPr>
+      <w:r>
+        <w:rPr>
+          <w:rFonts w:ascii="Times New Roman" w:hAnsi="Times New Roman" w:cs="Times New Roman"/>
+          <w:sz w:val="26"/>
+          <w:szCs w:val="26"/>
+        </w:rPr>
+        <w:t xml:space="preserve">I </w:t>
+      </w:r>
+      <w:proofErr w:type="spellStart"/>
+      <w:r>
+        <w:rPr>
+          <w:rFonts w:ascii="Times New Roman" w:hAnsi="Times New Roman" w:cs="Times New Roman"/>
+          <w:sz w:val="26"/>
+          <w:szCs w:val="26"/>
+        </w:rPr>
+        <w:t>Docker</w:t>
+      </w:r>
+      <w:proofErr w:type="spellEnd"/>
+      <w:r>
+        <w:rPr>
+          <w:rFonts w:ascii="Times New Roman" w:hAnsi="Times New Roman" w:cs="Times New Roman"/>
+          <w:sz w:val="26"/>
+          <w:szCs w:val="26"/>
+        </w:rPr>
+        <w:t xml:space="preserve"> container e le immagini. URL https://www.docker.com/resources/what-container</w:t>
+      </w:r>
+    </w:p>
+    <w:p>
+      <w:pPr>
+        <w:rPr>
+          <w:rFonts w:ascii="Times New Roman" w:hAnsi="Times New Roman" w:cs="Times New Roman"/>
+          <w:sz w:val="26"/>
+          <w:szCs w:val="26"/>
+        </w:rPr>
+      </w:pPr>
+    </w:p>
+    <w:p>
+      <w:pPr>
+        <w:pStyle w:val="Paragrafoelenco"/>
+        <w:numPr>
+          <w:ilvl w:val="0"/>
+          <w:numId w:val="28"/>
+        </w:numPr>
+        <w:rPr>
+          <w:rFonts w:ascii="Times New Roman" w:hAnsi="Times New Roman" w:cs="Times New Roman"/>
+          <w:sz w:val="26"/>
+          <w:szCs w:val="26"/>
+        </w:rPr>
+      </w:pPr>
+      <w:proofErr w:type="spellStart"/>
+      <w:r>
+        <w:rPr>
+          <w:rFonts w:ascii="Times New Roman" w:hAnsi="Times New Roman" w:cs="Times New Roman"/>
+          <w:sz w:val="26"/>
+          <w:szCs w:val="26"/>
+        </w:rPr>
+        <w:t>Docker</w:t>
+      </w:r>
+      <w:proofErr w:type="spellEnd"/>
+      <w:r>
+        <w:rPr>
+          <w:rFonts w:ascii="Times New Roman" w:hAnsi="Times New Roman" w:cs="Times New Roman"/>
+          <w:sz w:val="26"/>
+          <w:szCs w:val="26"/>
+        </w:rPr>
+        <w:t xml:space="preserve"> Desktop </w:t>
+      </w:r>
+      <w:proofErr w:type="spellStart"/>
+      <w:r>
+        <w:rPr>
+          <w:rFonts w:ascii="Times New Roman" w:hAnsi="Times New Roman" w:cs="Times New Roman"/>
+          <w:sz w:val="26"/>
+          <w:szCs w:val="26"/>
+        </w:rPr>
+        <w:t>for</w:t>
+      </w:r>
+      <w:proofErr w:type="spellEnd"/>
+      <w:r>
+        <w:rPr>
+          <w:rFonts w:ascii="Times New Roman" w:hAnsi="Times New Roman" w:cs="Times New Roman"/>
+          <w:sz w:val="26"/>
+          <w:szCs w:val="26"/>
+        </w:rPr>
+        <w:t xml:space="preserve"> windows. URL </w:t>
+      </w:r>
+      <w:bookmarkStart w:id="70" w:name="docker_for_windows"/>
+      <w:r>
+        <w:rPr>
+          <w:rFonts w:ascii="Times New Roman" w:hAnsi="Times New Roman" w:cs="Times New Roman"/>
+          <w:sz w:val="26"/>
+          <w:szCs w:val="26"/>
+        </w:rPr>
+        <w:fldChar w:fldCharType="begin"/>
+      </w:r>
+      <w:r>
+        <w:rPr>
+          <w:rFonts w:ascii="Times New Roman" w:hAnsi="Times New Roman" w:cs="Times New Roman"/>
+          <w:sz w:val="26"/>
+          <w:szCs w:val="26"/>
+        </w:rPr>
+        <w:instrText xml:space="preserve"> HYPERLINK "https://docs.docker.com/docker-for-windows/" </w:instrText>
+      </w:r>
+      <w:r>
+        <w:rPr>
+          <w:rFonts w:ascii="Times New Roman" w:hAnsi="Times New Roman" w:cs="Times New Roman"/>
+          <w:sz w:val="26"/>
+          <w:szCs w:val="26"/>
+        </w:rPr>
+        <w:fldChar w:fldCharType="separate"/>
+      </w:r>
+      <w:r>
+        <w:rPr>
+          <w:rStyle w:val="Collegamentoipertestuale"/>
+          <w:rFonts w:ascii="Times New Roman" w:hAnsi="Times New Roman" w:cs="Times New Roman"/>
+          <w:sz w:val="26"/>
+          <w:szCs w:val="26"/>
+        </w:rPr>
+        <w:t>https://docs.docker.com/docker-for-windows/</w:t>
+      </w:r>
+      <w:r>
+        <w:rPr>
+          <w:rFonts w:ascii="Times New Roman" w:hAnsi="Times New Roman" w:cs="Times New Roman"/>
+          <w:sz w:val="26"/>
+          <w:szCs w:val="26"/>
+        </w:rPr>
+        <w:fldChar w:fldCharType="end"/>
+      </w:r>
+      <w:bookmarkEnd w:id="70"/>
+    </w:p>
+    <w:p>
+      <w:pPr>
+        <w:rPr>
+          <w:rFonts w:ascii="Times New Roman" w:hAnsi="Times New Roman" w:cs="Times New Roman"/>
+          <w:sz w:val="26"/>
+          <w:szCs w:val="26"/>
+        </w:rPr>
+      </w:pPr>
+    </w:p>
+    <w:p>
+      <w:pPr>
+        <w:rPr>
+          <w:rFonts w:ascii="Times New Roman" w:hAnsi="Times New Roman" w:cs="Times New Roman"/>
+          <w:sz w:val="26"/>
+          <w:szCs w:val="26"/>
+        </w:rPr>
+      </w:pPr>
+    </w:p>
+    <w:p>
+      <w:pPr>
+        <w:rPr>
+          <w:rFonts w:ascii="Times New Roman" w:hAnsi="Times New Roman" w:cs="Times New Roman"/>
+          <w:sz w:val="26"/>
+          <w:szCs w:val="26"/>
+        </w:rPr>
+      </w:pPr>
+    </w:p>
+    <w:p>
+      <w:pPr>
+        <w:rPr>
+          <w:rFonts w:ascii="Times New Roman" w:hAnsi="Times New Roman" w:cs="Times New Roman"/>
+          <w:sz w:val="26"/>
+          <w:szCs w:val="26"/>
+        </w:rPr>
+      </w:pPr>
+    </w:p>
+    <w:p>
+      <w:pPr>
+        <w:pStyle w:val="Paragrafoelenco"/>
+        <w:numPr>
+          <w:ilvl w:val="0"/>
+          <w:numId w:val="28"/>
+        </w:numPr>
+        <w:rPr>
+          <w:rFonts w:ascii="Times New Roman" w:hAnsi="Times New Roman" w:cs="Times New Roman"/>
+          <w:sz w:val="26"/>
+          <w:szCs w:val="26"/>
+        </w:rPr>
+      </w:pPr>
+      <w:proofErr w:type="spellStart"/>
+      <w:r>
+        <w:rPr>
+          <w:rFonts w:ascii="Times New Roman" w:hAnsi="Times New Roman" w:cs="Times New Roman"/>
+          <w:sz w:val="26"/>
+          <w:szCs w:val="26"/>
+        </w:rPr>
+        <w:t>Bchavez</w:t>
+      </w:r>
+      <w:proofErr w:type="spellEnd"/>
+      <w:r>
+        <w:rPr>
+          <w:rFonts w:ascii="Times New Roman" w:hAnsi="Times New Roman" w:cs="Times New Roman"/>
+          <w:sz w:val="26"/>
+          <w:szCs w:val="26"/>
+        </w:rPr>
+        <w:t>/</w:t>
+      </w:r>
+      <w:proofErr w:type="spellStart"/>
+      <w:r>
+        <w:rPr>
+          <w:rFonts w:ascii="Times New Roman" w:hAnsi="Times New Roman" w:cs="Times New Roman"/>
+          <w:sz w:val="26"/>
+          <w:szCs w:val="26"/>
+        </w:rPr>
+        <w:t>RethinkDb.driver.</w:t>
+      </w:r>
+      <w:proofErr w:type="spellEnd"/>
+      <w:r>
+        <w:rPr>
+          <w:rFonts w:ascii="Times New Roman" w:hAnsi="Times New Roman" w:cs="Times New Roman"/>
+          <w:sz w:val="26"/>
+          <w:szCs w:val="26"/>
+        </w:rPr>
+        <w:t xml:space="preserve"> URL </w:t>
+      </w:r>
+      <w:bookmarkStart w:id="71" w:name="Bchavez_RethinkDb_driver"/>
+      <w:r>
+        <w:rPr>
+          <w:rFonts w:ascii="Times New Roman" w:hAnsi="Times New Roman" w:cs="Times New Roman"/>
+          <w:sz w:val="26"/>
+          <w:szCs w:val="26"/>
+        </w:rPr>
+        <w:fldChar w:fldCharType="begin"/>
+      </w:r>
+      <w:r>
+        <w:rPr>
+          <w:rFonts w:ascii="Times New Roman" w:hAnsi="Times New Roman" w:cs="Times New Roman"/>
+          <w:sz w:val="26"/>
+          <w:szCs w:val="26"/>
+        </w:rPr>
+        <w:instrText xml:space="preserve"> HYPERLINK "https://github.com/bchavez/RethinkDb.Driver" </w:instrText>
+      </w:r>
+      <w:r>
+        <w:rPr>
+          <w:rFonts w:ascii="Times New Roman" w:hAnsi="Times New Roman" w:cs="Times New Roman"/>
+          <w:sz w:val="26"/>
+          <w:szCs w:val="26"/>
+        </w:rPr>
+        <w:fldChar w:fldCharType="separate"/>
+      </w:r>
+      <w:r>
+        <w:rPr>
+          <w:rStyle w:val="Collegamentoipertestuale"/>
+          <w:rFonts w:ascii="Times New Roman" w:hAnsi="Times New Roman" w:cs="Times New Roman"/>
+          <w:sz w:val="26"/>
+          <w:szCs w:val="26"/>
+        </w:rPr>
+        <w:t>https://github.com/bchavez/RethinkDb.Driver</w:t>
+      </w:r>
+      <w:r>
+        <w:rPr>
+          <w:rFonts w:ascii="Times New Roman" w:hAnsi="Times New Roman" w:cs="Times New Roman"/>
+          <w:sz w:val="26"/>
+          <w:szCs w:val="26"/>
+        </w:rPr>
+        <w:fldChar w:fldCharType="end"/>
+      </w:r>
+      <w:bookmarkEnd w:id="71"/>
+    </w:p>
+    <w:p>
+      <w:pPr>
+        <w:rPr>
+          <w:rFonts w:ascii="Times New Roman" w:hAnsi="Times New Roman" w:cs="Times New Roman"/>
+          <w:sz w:val="26"/>
+          <w:szCs w:val="26"/>
+        </w:rPr>
+      </w:pPr>
+    </w:p>
+    <w:p>
+      <w:pPr>
+        <w:pStyle w:val="Paragrafoelenco"/>
+        <w:numPr>
+          <w:ilvl w:val="0"/>
+          <w:numId w:val="28"/>
+        </w:numPr>
+        <w:rPr>
+          <w:rFonts w:ascii="Times New Roman" w:hAnsi="Times New Roman" w:cs="Times New Roman"/>
+          <w:sz w:val="26"/>
+          <w:szCs w:val="26"/>
+        </w:rPr>
+      </w:pPr>
+      <w:proofErr w:type="spellStart"/>
+      <w:r>
+        <w:rPr>
+          <w:rFonts w:ascii="Times New Roman" w:hAnsi="Times New Roman" w:cs="Times New Roman"/>
+          <w:sz w:val="26"/>
+          <w:szCs w:val="26"/>
+        </w:rPr>
+        <w:t>Reactive</w:t>
+      </w:r>
+      <w:proofErr w:type="spellEnd"/>
       <w:r>
         <w:rPr>
           <w:rFonts w:ascii="Times New Roman" w:hAnsi="Times New Roman" w:cs="Times New Roman"/>
@@ -37259,525 +38563,6 @@
         </w:rPr>
         <w:t xml:space="preserve"> </w:t>
       </w:r>
-      <w:bookmarkStart w:id="65" w:name="ReQL"/>
-      <w:r>
-        <w:rPr>
-          <w:rFonts w:ascii="Times New Roman" w:hAnsi="Times New Roman" w:cs="Times New Roman"/>
-          <w:sz w:val="26"/>
-          <w:szCs w:val="26"/>
-        </w:rPr>
-        <w:fldChar w:fldCharType="begin"/>
-      </w:r>
-      <w:r>
-        <w:rPr>
-          <w:rFonts w:ascii="Times New Roman" w:hAnsi="Times New Roman" w:cs="Times New Roman"/>
-          <w:sz w:val="26"/>
-          <w:szCs w:val="26"/>
-        </w:rPr>
-        <w:instrText xml:space="preserve"> HYPERLINK "</w:instrText>
-      </w:r>
-      <w:r>
-        <w:rPr>
-          <w:rFonts w:ascii="Times New Roman" w:hAnsi="Times New Roman" w:cs="Times New Roman"/>
-          <w:sz w:val="26"/>
-          <w:szCs w:val="26"/>
-        </w:rPr>
-        <w:instrText>https://rethinkdb.com/docs/introduction-to-reql/</w:instrText>
-      </w:r>
-      <w:r>
-        <w:rPr>
-          <w:rFonts w:ascii="Times New Roman" w:hAnsi="Times New Roman" w:cs="Times New Roman"/>
-          <w:sz w:val="26"/>
-          <w:szCs w:val="26"/>
-        </w:rPr>
-        <w:instrText xml:space="preserve">" </w:instrText>
-      </w:r>
-      <w:r>
-        <w:rPr>
-          <w:rFonts w:ascii="Times New Roman" w:hAnsi="Times New Roman" w:cs="Times New Roman"/>
-          <w:sz w:val="26"/>
-          <w:szCs w:val="26"/>
-        </w:rPr>
-        <w:fldChar w:fldCharType="separate"/>
-      </w:r>
-      <w:r>
-        <w:rPr>
-          <w:rStyle w:val="Collegamentoipertestuale"/>
-          <w:rFonts w:ascii="Times New Roman" w:hAnsi="Times New Roman" w:cs="Times New Roman"/>
-          <w:sz w:val="26"/>
-          <w:szCs w:val="26"/>
-        </w:rPr>
-        <w:t>https://rethinkdb.com/docs/introduction-to-reql/</w:t>
-      </w:r>
-      <w:r>
-        <w:rPr>
-          <w:rFonts w:ascii="Times New Roman" w:hAnsi="Times New Roman" w:cs="Times New Roman"/>
-          <w:sz w:val="26"/>
-          <w:szCs w:val="26"/>
-        </w:rPr>
-        <w:fldChar w:fldCharType="end"/>
-      </w:r>
-      <w:bookmarkEnd w:id="65"/>
-    </w:p>
-    <w:p>
-      <w:pPr>
-        <w:rPr>
-          <w:rFonts w:ascii="Times New Roman" w:hAnsi="Times New Roman" w:cs="Times New Roman"/>
-          <w:sz w:val="26"/>
-          <w:szCs w:val="26"/>
-        </w:rPr>
-      </w:pPr>
-    </w:p>
-    <w:p>
-      <w:pPr>
-        <w:rPr>
-          <w:rFonts w:ascii="Times New Roman" w:hAnsi="Times New Roman" w:cs="Times New Roman"/>
-          <w:sz w:val="26"/>
-          <w:szCs w:val="26"/>
-        </w:rPr>
-      </w:pPr>
-      <w:r>
-        <w:rPr>
-          <w:rFonts w:ascii="Times New Roman" w:hAnsi="Times New Roman" w:cs="Times New Roman"/>
-          <w:sz w:val="26"/>
-          <w:szCs w:val="26"/>
-        </w:rPr>
-        <w:t xml:space="preserve"> </w:t>
-      </w:r>
-      <w:proofErr w:type="spellStart"/>
-      <w:r>
-        <w:rPr>
-          <w:rFonts w:ascii="Times New Roman" w:hAnsi="Times New Roman" w:cs="Times New Roman"/>
-          <w:sz w:val="26"/>
-          <w:szCs w:val="26"/>
-        </w:rPr>
-        <w:t>Docker</w:t>
-      </w:r>
-      <w:proofErr w:type="spellEnd"/>
-      <w:r>
-        <w:rPr>
-          <w:rFonts w:ascii="Times New Roman" w:hAnsi="Times New Roman" w:cs="Times New Roman"/>
-          <w:sz w:val="26"/>
-          <w:szCs w:val="26"/>
-        </w:rPr>
-        <w:t xml:space="preserve"> Desktop. URL</w:t>
-      </w:r>
-      <w:r>
-        <w:rPr>
-          <w:rFonts w:ascii="Times New Roman" w:hAnsi="Times New Roman" w:cs="Times New Roman"/>
-          <w:sz w:val="26"/>
-          <w:szCs w:val="26"/>
-        </w:rPr>
-        <w:t xml:space="preserve"> </w:t>
-      </w:r>
-      <w:bookmarkStart w:id="66" w:name="Docker"/>
-      <w:r>
-        <w:rPr>
-          <w:rFonts w:ascii="Times New Roman" w:hAnsi="Times New Roman" w:cs="Times New Roman"/>
-          <w:sz w:val="26"/>
-          <w:szCs w:val="26"/>
-        </w:rPr>
-        <w:fldChar w:fldCharType="begin"/>
-      </w:r>
-      <w:r>
-        <w:rPr>
-          <w:rFonts w:ascii="Times New Roman" w:hAnsi="Times New Roman" w:cs="Times New Roman"/>
-          <w:sz w:val="26"/>
-          <w:szCs w:val="26"/>
-        </w:rPr>
-        <w:instrText xml:space="preserve"> HYPERLINK "</w:instrText>
-      </w:r>
-      <w:r>
-        <w:rPr>
-          <w:rFonts w:ascii="Times New Roman" w:hAnsi="Times New Roman" w:cs="Times New Roman"/>
-          <w:sz w:val="26"/>
-          <w:szCs w:val="26"/>
-        </w:rPr>
-        <w:instrText>https://www.docker.com/products/docker-desktop</w:instrText>
-      </w:r>
-      <w:r>
-        <w:rPr>
-          <w:rFonts w:ascii="Times New Roman" w:hAnsi="Times New Roman" w:cs="Times New Roman"/>
-          <w:sz w:val="26"/>
-          <w:szCs w:val="26"/>
-        </w:rPr>
-        <w:instrText xml:space="preserve">" </w:instrText>
-      </w:r>
-      <w:r>
-        <w:rPr>
-          <w:rFonts w:ascii="Times New Roman" w:hAnsi="Times New Roman" w:cs="Times New Roman"/>
-          <w:sz w:val="26"/>
-          <w:szCs w:val="26"/>
-        </w:rPr>
-        <w:fldChar w:fldCharType="separate"/>
-      </w:r>
-      <w:r>
-        <w:rPr>
-          <w:rStyle w:val="Collegamentoipertestuale"/>
-          <w:rFonts w:ascii="Times New Roman" w:hAnsi="Times New Roman" w:cs="Times New Roman"/>
-          <w:sz w:val="26"/>
-          <w:szCs w:val="26"/>
-        </w:rPr>
-        <w:t>https://www.docker.com/products/docker-desktop</w:t>
-      </w:r>
-      <w:r>
-        <w:rPr>
-          <w:rFonts w:ascii="Times New Roman" w:hAnsi="Times New Roman" w:cs="Times New Roman"/>
-          <w:sz w:val="26"/>
-          <w:szCs w:val="26"/>
-        </w:rPr>
-        <w:fldChar w:fldCharType="end"/>
-      </w:r>
-      <w:bookmarkEnd w:id="66"/>
-    </w:p>
-    <w:p>
-      <w:pPr>
-        <w:rPr>
-          <w:rFonts w:ascii="Times New Roman" w:hAnsi="Times New Roman" w:cs="Times New Roman"/>
-          <w:sz w:val="26"/>
-          <w:szCs w:val="26"/>
-        </w:rPr>
-      </w:pPr>
-    </w:p>
-    <w:p>
-      <w:pPr>
-        <w:rPr>
-          <w:rFonts w:ascii="Times New Roman" w:hAnsi="Times New Roman" w:cs="Times New Roman"/>
-          <w:sz w:val="26"/>
-          <w:szCs w:val="26"/>
-        </w:rPr>
-      </w:pPr>
-      <w:r>
-        <w:rPr>
-          <w:rFonts w:ascii="Times New Roman" w:hAnsi="Times New Roman" w:cs="Times New Roman"/>
-          <w:sz w:val="26"/>
-          <w:szCs w:val="26"/>
-        </w:rPr>
-        <w:t xml:space="preserve">I </w:t>
-      </w:r>
-      <w:proofErr w:type="spellStart"/>
-      <w:r>
-        <w:rPr>
-          <w:rFonts w:ascii="Times New Roman" w:hAnsi="Times New Roman" w:cs="Times New Roman"/>
-          <w:sz w:val="26"/>
-          <w:szCs w:val="26"/>
-        </w:rPr>
-        <w:t>Docker</w:t>
-      </w:r>
-      <w:proofErr w:type="spellEnd"/>
-      <w:r>
-        <w:rPr>
-          <w:rFonts w:ascii="Times New Roman" w:hAnsi="Times New Roman" w:cs="Times New Roman"/>
-          <w:sz w:val="26"/>
-          <w:szCs w:val="26"/>
-        </w:rPr>
-        <w:t xml:space="preserve"> container e le immagini. URL </w:t>
-      </w:r>
-      <w:r>
-        <w:rPr>
-          <w:rFonts w:ascii="Times New Roman" w:hAnsi="Times New Roman" w:cs="Times New Roman"/>
-          <w:sz w:val="26"/>
-          <w:szCs w:val="26"/>
-        </w:rPr>
-        <w:t>https://www.docker.com/resources/what-container</w:t>
-      </w:r>
-    </w:p>
-    <w:p>
-      <w:pPr>
-        <w:rPr>
-          <w:rFonts w:ascii="Times New Roman" w:hAnsi="Times New Roman" w:cs="Times New Roman"/>
-          <w:sz w:val="26"/>
-          <w:szCs w:val="26"/>
-        </w:rPr>
-      </w:pPr>
-    </w:p>
-    <w:p>
-      <w:pPr>
-        <w:rPr>
-          <w:rFonts w:ascii="Times New Roman" w:hAnsi="Times New Roman" w:cs="Times New Roman"/>
-          <w:sz w:val="26"/>
-          <w:szCs w:val="26"/>
-        </w:rPr>
-      </w:pPr>
-      <w:proofErr w:type="spellStart"/>
-      <w:r>
-        <w:rPr>
-          <w:rFonts w:ascii="Times New Roman" w:hAnsi="Times New Roman" w:cs="Times New Roman"/>
-          <w:sz w:val="26"/>
-          <w:szCs w:val="26"/>
-        </w:rPr>
-        <w:t>Docker</w:t>
-      </w:r>
-      <w:proofErr w:type="spellEnd"/>
-      <w:r>
-        <w:rPr>
-          <w:rFonts w:ascii="Times New Roman" w:hAnsi="Times New Roman" w:cs="Times New Roman"/>
-          <w:sz w:val="26"/>
-          <w:szCs w:val="26"/>
-        </w:rPr>
-        <w:t xml:space="preserve"> Desktop </w:t>
-      </w:r>
-      <w:proofErr w:type="spellStart"/>
-      <w:r>
-        <w:rPr>
-          <w:rFonts w:ascii="Times New Roman" w:hAnsi="Times New Roman" w:cs="Times New Roman"/>
-          <w:sz w:val="26"/>
-          <w:szCs w:val="26"/>
-        </w:rPr>
-        <w:t>for</w:t>
-      </w:r>
-      <w:proofErr w:type="spellEnd"/>
-      <w:r>
-        <w:rPr>
-          <w:rFonts w:ascii="Times New Roman" w:hAnsi="Times New Roman" w:cs="Times New Roman"/>
-          <w:sz w:val="26"/>
-          <w:szCs w:val="26"/>
-        </w:rPr>
-        <w:t xml:space="preserve"> windows. URL </w:t>
-      </w:r>
-      <w:bookmarkStart w:id="67" w:name="docker_for_windows"/>
-      <w:r>
-        <w:rPr>
-          <w:rFonts w:ascii="Times New Roman" w:hAnsi="Times New Roman" w:cs="Times New Roman"/>
-          <w:sz w:val="26"/>
-          <w:szCs w:val="26"/>
-        </w:rPr>
-        <w:fldChar w:fldCharType="begin"/>
-      </w:r>
-      <w:r>
-        <w:rPr>
-          <w:rFonts w:ascii="Times New Roman" w:hAnsi="Times New Roman" w:cs="Times New Roman"/>
-          <w:sz w:val="26"/>
-          <w:szCs w:val="26"/>
-        </w:rPr>
-        <w:instrText xml:space="preserve"> HYPERLINK "</w:instrText>
-      </w:r>
-      <w:r>
-        <w:rPr>
-          <w:rFonts w:ascii="Times New Roman" w:hAnsi="Times New Roman" w:cs="Times New Roman"/>
-          <w:sz w:val="26"/>
-          <w:szCs w:val="26"/>
-        </w:rPr>
-        <w:instrText>https://docs.docker.com/docker-for-windows/</w:instrText>
-      </w:r>
-      <w:r>
-        <w:rPr>
-          <w:rFonts w:ascii="Times New Roman" w:hAnsi="Times New Roman" w:cs="Times New Roman"/>
-          <w:sz w:val="26"/>
-          <w:szCs w:val="26"/>
-        </w:rPr>
-        <w:instrText xml:space="preserve">" </w:instrText>
-      </w:r>
-      <w:r>
-        <w:rPr>
-          <w:rFonts w:ascii="Times New Roman" w:hAnsi="Times New Roman" w:cs="Times New Roman"/>
-          <w:sz w:val="26"/>
-          <w:szCs w:val="26"/>
-        </w:rPr>
-        <w:fldChar w:fldCharType="separate"/>
-      </w:r>
-      <w:r>
-        <w:rPr>
-          <w:rStyle w:val="Collegamentoipertestuale"/>
-          <w:rFonts w:ascii="Times New Roman" w:hAnsi="Times New Roman" w:cs="Times New Roman"/>
-          <w:sz w:val="26"/>
-          <w:szCs w:val="26"/>
-        </w:rPr>
-        <w:t>https://docs.docker.com/docker-for-windows/</w:t>
-      </w:r>
-      <w:r>
-        <w:rPr>
-          <w:rFonts w:ascii="Times New Roman" w:hAnsi="Times New Roman" w:cs="Times New Roman"/>
-          <w:sz w:val="26"/>
-          <w:szCs w:val="26"/>
-        </w:rPr>
-        <w:fldChar w:fldCharType="end"/>
-      </w:r>
-      <w:bookmarkEnd w:id="67"/>
-    </w:p>
-    <w:p>
-      <w:pPr>
-        <w:rPr>
-          <w:rFonts w:ascii="Times New Roman" w:hAnsi="Times New Roman" w:cs="Times New Roman"/>
-          <w:sz w:val="26"/>
-          <w:szCs w:val="26"/>
-        </w:rPr>
-      </w:pPr>
-    </w:p>
-    <w:p>
-      <w:pPr>
-        <w:rPr>
-          <w:rFonts w:ascii="Times New Roman" w:hAnsi="Times New Roman" w:cs="Times New Roman"/>
-          <w:sz w:val="26"/>
-          <w:szCs w:val="26"/>
-        </w:rPr>
-      </w:pPr>
-    </w:p>
-    <w:p>
-      <w:pPr>
-        <w:rPr>
-          <w:rFonts w:ascii="Times New Roman" w:hAnsi="Times New Roman" w:cs="Times New Roman"/>
-          <w:sz w:val="26"/>
-          <w:szCs w:val="26"/>
-        </w:rPr>
-      </w:pPr>
-    </w:p>
-    <w:p>
-      <w:pPr>
-        <w:rPr>
-          <w:rFonts w:ascii="Times New Roman" w:hAnsi="Times New Roman" w:cs="Times New Roman"/>
-          <w:sz w:val="26"/>
-          <w:szCs w:val="26"/>
-        </w:rPr>
-      </w:pPr>
-    </w:p>
-    <w:p>
-      <w:pPr>
-        <w:rPr>
-          <w:rFonts w:ascii="Times New Roman" w:hAnsi="Times New Roman" w:cs="Times New Roman"/>
-          <w:sz w:val="26"/>
-          <w:szCs w:val="26"/>
-        </w:rPr>
-      </w:pPr>
-      <w:proofErr w:type="spellStart"/>
-      <w:r>
-        <w:rPr>
-          <w:rFonts w:ascii="Times New Roman" w:hAnsi="Times New Roman" w:cs="Times New Roman"/>
-          <w:sz w:val="26"/>
-          <w:szCs w:val="26"/>
-        </w:rPr>
-        <w:t>Bchavez</w:t>
-      </w:r>
-      <w:proofErr w:type="spellEnd"/>
-      <w:r>
-        <w:rPr>
-          <w:rFonts w:ascii="Times New Roman" w:hAnsi="Times New Roman" w:cs="Times New Roman"/>
-          <w:sz w:val="26"/>
-          <w:szCs w:val="26"/>
-        </w:rPr>
-        <w:t>/</w:t>
-      </w:r>
-      <w:proofErr w:type="spellStart"/>
-      <w:r>
-        <w:rPr>
-          <w:rFonts w:ascii="Times New Roman" w:hAnsi="Times New Roman" w:cs="Times New Roman"/>
-          <w:sz w:val="26"/>
-          <w:szCs w:val="26"/>
-        </w:rPr>
-        <w:t>RethinkDb.driver.</w:t>
-      </w:r>
-      <w:proofErr w:type="spellEnd"/>
-      <w:r>
-        <w:rPr>
-          <w:rFonts w:ascii="Times New Roman" w:hAnsi="Times New Roman" w:cs="Times New Roman"/>
-          <w:sz w:val="26"/>
-          <w:szCs w:val="26"/>
-        </w:rPr>
-        <w:t xml:space="preserve"> URL </w:t>
-      </w:r>
-      <w:bookmarkStart w:id="68" w:name="Bchavez_RethinkDb_driver"/>
-      <w:r>
-        <w:rPr>
-          <w:rFonts w:ascii="Times New Roman" w:hAnsi="Times New Roman" w:cs="Times New Roman"/>
-          <w:sz w:val="26"/>
-          <w:szCs w:val="26"/>
-        </w:rPr>
-        <w:fldChar w:fldCharType="begin"/>
-      </w:r>
-      <w:r>
-        <w:rPr>
-          <w:rFonts w:ascii="Times New Roman" w:hAnsi="Times New Roman" w:cs="Times New Roman"/>
-          <w:sz w:val="26"/>
-          <w:szCs w:val="26"/>
-        </w:rPr>
-        <w:instrText xml:space="preserve"> HYPERLINK "</w:instrText>
-      </w:r>
-      <w:r>
-        <w:rPr>
-          <w:rFonts w:ascii="Times New Roman" w:hAnsi="Times New Roman" w:cs="Times New Roman"/>
-          <w:sz w:val="26"/>
-          <w:szCs w:val="26"/>
-        </w:rPr>
-        <w:instrText>https://github.com/bchavez/RethinkDb.Driver</w:instrText>
-      </w:r>
-      <w:r>
-        <w:rPr>
-          <w:rFonts w:ascii="Times New Roman" w:hAnsi="Times New Roman" w:cs="Times New Roman"/>
-          <w:sz w:val="26"/>
-          <w:szCs w:val="26"/>
-        </w:rPr>
-        <w:instrText xml:space="preserve">" </w:instrText>
-      </w:r>
-      <w:r>
-        <w:rPr>
-          <w:rFonts w:ascii="Times New Roman" w:hAnsi="Times New Roman" w:cs="Times New Roman"/>
-          <w:sz w:val="26"/>
-          <w:szCs w:val="26"/>
-        </w:rPr>
-        <w:fldChar w:fldCharType="separate"/>
-      </w:r>
-      <w:r>
-        <w:rPr>
-          <w:rStyle w:val="Collegamentoipertestuale"/>
-          <w:rFonts w:ascii="Times New Roman" w:hAnsi="Times New Roman" w:cs="Times New Roman"/>
-          <w:sz w:val="26"/>
-          <w:szCs w:val="26"/>
-        </w:rPr>
-        <w:t>https://github.com/bchavez/RethinkDb.Driver</w:t>
-      </w:r>
-      <w:r>
-        <w:rPr>
-          <w:rFonts w:ascii="Times New Roman" w:hAnsi="Times New Roman" w:cs="Times New Roman"/>
-          <w:sz w:val="26"/>
-          <w:szCs w:val="26"/>
-        </w:rPr>
-        <w:fldChar w:fldCharType="end"/>
-      </w:r>
-      <w:bookmarkEnd w:id="68"/>
-    </w:p>
-    <w:p>
-      <w:pPr>
-        <w:rPr>
-          <w:rFonts w:ascii="Times New Roman" w:hAnsi="Times New Roman" w:cs="Times New Roman"/>
-          <w:sz w:val="26"/>
-          <w:szCs w:val="26"/>
-        </w:rPr>
-      </w:pPr>
-    </w:p>
-    <w:p>
-      <w:pPr>
-        <w:rPr>
-          <w:rFonts w:ascii="Times New Roman" w:hAnsi="Times New Roman" w:cs="Times New Roman"/>
-          <w:sz w:val="26"/>
-          <w:szCs w:val="26"/>
-        </w:rPr>
-      </w:pPr>
-      <w:r>
-        <w:rPr>
-          <w:rFonts w:ascii="Times New Roman" w:hAnsi="Times New Roman" w:cs="Times New Roman"/>
-          <w:sz w:val="26"/>
-          <w:szCs w:val="26"/>
-        </w:rPr>
-        <w:t xml:space="preserve"> </w:t>
-      </w:r>
-      <w:proofErr w:type="spellStart"/>
-      <w:r>
-        <w:rPr>
-          <w:rFonts w:ascii="Times New Roman" w:hAnsi="Times New Roman" w:cs="Times New Roman"/>
-          <w:sz w:val="26"/>
-          <w:szCs w:val="26"/>
-        </w:rPr>
-        <w:t>Reactive</w:t>
-      </w:r>
-      <w:proofErr w:type="spellEnd"/>
-      <w:r>
-        <w:rPr>
-          <w:rFonts w:ascii="Times New Roman" w:hAnsi="Times New Roman" w:cs="Times New Roman"/>
-          <w:sz w:val="26"/>
-          <w:szCs w:val="26"/>
-        </w:rPr>
-        <w:t xml:space="preserve"> </w:t>
-      </w:r>
       <w:proofErr w:type="spellStart"/>
       <w:r>
         <w:rPr>
@@ -37796,7 +38581,7 @@
         </w:rPr>
         <w:t xml:space="preserve">. URL </w:t>
       </w:r>
-      <w:hyperlink r:id="rId39" w:history="1">
+      <w:hyperlink r:id="rId40" w:history="1">
         <w:r>
           <w:rPr>
             <w:rStyle w:val="Collegamentoipertestuale"/>
@@ -37819,12 +38604,27 @@
     </w:p>
     <w:p>
       <w:pPr>
-        <w:rPr>
-          <w:rFonts w:ascii="Times New Roman" w:hAnsi="Times New Roman" w:cs="Times New Roman"/>
-          <w:sz w:val="26"/>
-          <w:szCs w:val="26"/>
-        </w:rPr>
-      </w:pPr>
+        <w:pStyle w:val="Paragrafoelenco"/>
+        <w:numPr>
+          <w:ilvl w:val="0"/>
+          <w:numId w:val="28"/>
+        </w:numPr>
+        <w:rPr>
+          <w:rFonts w:ascii="Times New Roman" w:hAnsi="Times New Roman" w:cs="Times New Roman"/>
+          <w:sz w:val="26"/>
+          <w:szCs w:val="26"/>
+        </w:rPr>
+      </w:pPr>
+      <w:proofErr w:type="spellStart"/>
+      <w:r>
+        <w:rPr>
+          <w:rFonts w:ascii="Times New Roman" w:hAnsi="Times New Roman" w:cs="Times New Roman"/>
+          <w:sz w:val="26"/>
+          <w:szCs w:val="26"/>
+        </w:rPr>
+        <w:t>Simple</w:t>
+      </w:r>
+      <w:proofErr w:type="spellEnd"/>
       <w:r>
         <w:rPr>
           <w:rFonts w:ascii="Times New Roman" w:hAnsi="Times New Roman" w:cs="Times New Roman"/>
@@ -37840,7 +38640,283 @@
           <w:sz w:val="26"/>
           <w:szCs w:val="26"/>
         </w:rPr>
-        <w:t>Simple</w:t>
+        <w:t>injector</w:t>
+      </w:r>
+      <w:proofErr w:type="spellEnd"/>
+      <w:r>
+        <w:rPr>
+          <w:rFonts w:ascii="Times New Roman" w:hAnsi="Times New Roman" w:cs="Times New Roman"/>
+          <w:sz w:val="26"/>
+          <w:szCs w:val="26"/>
+        </w:rPr>
+        <w:t xml:space="preserve">. URL </w:t>
+      </w:r>
+      <w:bookmarkStart w:id="72" w:name="simple_injector"/>
+      <w:r>
+        <w:rPr>
+          <w:rFonts w:ascii="Times New Roman" w:hAnsi="Times New Roman" w:cs="Times New Roman"/>
+          <w:sz w:val="26"/>
+          <w:szCs w:val="26"/>
+        </w:rPr>
+        <w:fldChar w:fldCharType="begin"/>
+      </w:r>
+      <w:r>
+        <w:rPr>
+          <w:rFonts w:ascii="Times New Roman" w:hAnsi="Times New Roman" w:cs="Times New Roman"/>
+          <w:sz w:val="26"/>
+          <w:szCs w:val="26"/>
+        </w:rPr>
+        <w:instrText xml:space="preserve"> HYPERLINK "https://simpleinjector.org/" </w:instrText>
+      </w:r>
+      <w:r>
+        <w:rPr>
+          <w:rFonts w:ascii="Times New Roman" w:hAnsi="Times New Roman" w:cs="Times New Roman"/>
+          <w:sz w:val="26"/>
+          <w:szCs w:val="26"/>
+        </w:rPr>
+        <w:fldChar w:fldCharType="separate"/>
+      </w:r>
+      <w:r>
+        <w:rPr>
+          <w:rStyle w:val="Collegamentoipertestuale"/>
+          <w:rFonts w:ascii="Times New Roman" w:hAnsi="Times New Roman" w:cs="Times New Roman"/>
+          <w:sz w:val="26"/>
+          <w:szCs w:val="26"/>
+        </w:rPr>
+        <w:t>https://simpleinjector.org/</w:t>
+      </w:r>
+      <w:r>
+        <w:rPr>
+          <w:rFonts w:ascii="Times New Roman" w:hAnsi="Times New Roman" w:cs="Times New Roman"/>
+          <w:sz w:val="26"/>
+          <w:szCs w:val="26"/>
+        </w:rPr>
+        <w:fldChar w:fldCharType="end"/>
+      </w:r>
+      <w:bookmarkEnd w:id="72"/>
+    </w:p>
+    <w:p>
+      <w:pPr>
+        <w:rPr>
+          <w:rFonts w:ascii="Times New Roman" w:hAnsi="Times New Roman" w:cs="Times New Roman"/>
+          <w:sz w:val="26"/>
+          <w:szCs w:val="26"/>
+        </w:rPr>
+      </w:pPr>
+    </w:p>
+    <w:p>
+      <w:pPr>
+        <w:pStyle w:val="Paragrafoelenco"/>
+        <w:numPr>
+          <w:ilvl w:val="0"/>
+          <w:numId w:val="28"/>
+        </w:numPr>
+        <w:rPr>
+          <w:rFonts w:ascii="Times New Roman" w:hAnsi="Times New Roman" w:cs="Times New Roman"/>
+          <w:sz w:val="26"/>
+          <w:szCs w:val="26"/>
+        </w:rPr>
+      </w:pPr>
+      <w:r>
+        <w:rPr>
+          <w:rFonts w:ascii="Times New Roman" w:hAnsi="Times New Roman" w:cs="Times New Roman"/>
+          <w:sz w:val="26"/>
+          <w:szCs w:val="26"/>
+        </w:rPr>
+        <w:t xml:space="preserve">Metodologia di progettazione </w:t>
+      </w:r>
+      <w:proofErr w:type="spellStart"/>
+      <w:r>
+        <w:rPr>
+          <w:rFonts w:ascii="Times New Roman" w:hAnsi="Times New Roman" w:cs="Times New Roman"/>
+          <w:sz w:val="26"/>
+          <w:szCs w:val="26"/>
+        </w:rPr>
+        <w:t>Scrum</w:t>
+      </w:r>
+      <w:proofErr w:type="spellEnd"/>
+      <w:r>
+        <w:rPr>
+          <w:rFonts w:ascii="Times New Roman" w:hAnsi="Times New Roman" w:cs="Times New Roman"/>
+          <w:sz w:val="26"/>
+          <w:szCs w:val="26"/>
+        </w:rPr>
+        <w:t xml:space="preserve">. URL </w:t>
+      </w:r>
+      <w:bookmarkStart w:id="73" w:name="Scrum"/>
+      <w:r>
+        <w:rPr>
+          <w:rFonts w:ascii="Times New Roman" w:hAnsi="Times New Roman" w:cs="Times New Roman"/>
+          <w:sz w:val="26"/>
+          <w:szCs w:val="26"/>
+        </w:rPr>
+        <w:fldChar w:fldCharType="begin"/>
+      </w:r>
+      <w:r>
+        <w:rPr>
+          <w:rFonts w:ascii="Times New Roman" w:hAnsi="Times New Roman" w:cs="Times New Roman"/>
+          <w:sz w:val="26"/>
+          <w:szCs w:val="26"/>
+        </w:rPr>
+        <w:instrText xml:space="preserve"> HYPERLINK "https://it.wikipedia.org/wiki/Scrum_(informatica)#:~:text=Scrum%20%C3%A8%20un%20framework%20agile,Ken%20Schwaber%20e%20Jeff%20Sutherland" </w:instrText>
+      </w:r>
+      <w:r>
+        <w:rPr>
+          <w:rFonts w:ascii="Times New Roman" w:hAnsi="Times New Roman" w:cs="Times New Roman"/>
+          <w:sz w:val="26"/>
+          <w:szCs w:val="26"/>
+        </w:rPr>
+        <w:fldChar w:fldCharType="separate"/>
+      </w:r>
+      <w:r>
+        <w:rPr>
+          <w:rStyle w:val="Collegamentoipertestuale"/>
+          <w:rFonts w:ascii="Times New Roman" w:hAnsi="Times New Roman" w:cs="Times New Roman"/>
+          <w:sz w:val="26"/>
+          <w:szCs w:val="26"/>
+        </w:rPr>
+        <w:t>https://it.wikipedia.org/wiki/Scrum_(informatica)#:~:text=Scrum%20%C3%A8%20un%20framework%20agile,Ken%20Schwaber%20e%20Jeff%20Sutherland</w:t>
+      </w:r>
+      <w:r>
+        <w:rPr>
+          <w:rFonts w:ascii="Times New Roman" w:hAnsi="Times New Roman" w:cs="Times New Roman"/>
+          <w:sz w:val="26"/>
+          <w:szCs w:val="26"/>
+        </w:rPr>
+        <w:fldChar w:fldCharType="end"/>
+      </w:r>
+      <w:r>
+        <w:rPr>
+          <w:rFonts w:ascii="Times New Roman" w:hAnsi="Times New Roman" w:cs="Times New Roman"/>
+          <w:sz w:val="26"/>
+          <w:szCs w:val="26"/>
+        </w:rPr>
+        <w:t>.</w:t>
+      </w:r>
+      <w:bookmarkEnd w:id="73"/>
+    </w:p>
+    <w:p>
+      <w:pPr>
+        <w:rPr>
+          <w:rFonts w:ascii="Times New Roman" w:hAnsi="Times New Roman" w:cs="Times New Roman"/>
+          <w:sz w:val="26"/>
+          <w:szCs w:val="26"/>
+        </w:rPr>
+      </w:pPr>
+    </w:p>
+    <w:p>
+      <w:pPr>
+        <w:pStyle w:val="Paragrafoelenco"/>
+        <w:numPr>
+          <w:ilvl w:val="0"/>
+          <w:numId w:val="28"/>
+        </w:numPr>
+        <w:rPr>
+          <w:rFonts w:ascii="Times New Roman" w:hAnsi="Times New Roman" w:cs="Times New Roman"/>
+          <w:sz w:val="26"/>
+          <w:szCs w:val="26"/>
+        </w:rPr>
+      </w:pPr>
+      <w:r>
+        <w:rPr>
+          <w:rFonts w:ascii="Times New Roman" w:hAnsi="Times New Roman" w:cs="Times New Roman"/>
+          <w:sz w:val="26"/>
+          <w:szCs w:val="26"/>
+        </w:rPr>
+        <w:t xml:space="preserve">Immagine </w:t>
+      </w:r>
+      <w:proofErr w:type="spellStart"/>
+      <w:r>
+        <w:rPr>
+          <w:rFonts w:ascii="Times New Roman" w:hAnsi="Times New Roman" w:cs="Times New Roman"/>
+          <w:sz w:val="26"/>
+          <w:szCs w:val="26"/>
+        </w:rPr>
+        <w:t>RethinkDB</w:t>
+      </w:r>
+      <w:proofErr w:type="spellEnd"/>
+      <w:r>
+        <w:rPr>
+          <w:rFonts w:ascii="Times New Roman" w:hAnsi="Times New Roman" w:cs="Times New Roman"/>
+          <w:sz w:val="26"/>
+          <w:szCs w:val="26"/>
+        </w:rPr>
+        <w:t xml:space="preserve"> utilizzata. URL </w:t>
+      </w:r>
+      <w:bookmarkStart w:id="74" w:name="immagine_rethinkdb"/>
+      <w:r>
+        <w:rPr>
+          <w:rFonts w:ascii="Times New Roman" w:hAnsi="Times New Roman" w:cs="Times New Roman"/>
+          <w:sz w:val="26"/>
+          <w:szCs w:val="26"/>
+        </w:rPr>
+        <w:fldChar w:fldCharType="begin"/>
+      </w:r>
+      <w:r>
+        <w:rPr>
+          <w:rFonts w:ascii="Times New Roman" w:hAnsi="Times New Roman" w:cs="Times New Roman"/>
+          <w:sz w:val="26"/>
+          <w:szCs w:val="26"/>
+        </w:rPr>
+        <w:instrText xml:space="preserve"> HYPERLINK "https://hub.docker.com/_/rethinkdb" </w:instrText>
+      </w:r>
+      <w:r>
+        <w:rPr>
+          <w:rFonts w:ascii="Times New Roman" w:hAnsi="Times New Roman" w:cs="Times New Roman"/>
+          <w:sz w:val="26"/>
+          <w:szCs w:val="26"/>
+        </w:rPr>
+        <w:fldChar w:fldCharType="separate"/>
+      </w:r>
+      <w:r>
+        <w:rPr>
+          <w:rStyle w:val="Collegamentoipertestuale"/>
+          <w:rFonts w:ascii="Times New Roman" w:hAnsi="Times New Roman" w:cs="Times New Roman"/>
+          <w:sz w:val="26"/>
+          <w:szCs w:val="26"/>
+        </w:rPr>
+        <w:t>https://hub.docker.com/_/rethinkdb</w:t>
+      </w:r>
+      <w:r>
+        <w:rPr>
+          <w:rFonts w:ascii="Times New Roman" w:hAnsi="Times New Roman" w:cs="Times New Roman"/>
+          <w:sz w:val="26"/>
+          <w:szCs w:val="26"/>
+        </w:rPr>
+        <w:fldChar w:fldCharType="end"/>
+      </w:r>
+      <w:bookmarkEnd w:id="74"/>
+    </w:p>
+    <w:p>
+      <w:pPr>
+        <w:rPr>
+          <w:rFonts w:ascii="Times New Roman" w:hAnsi="Times New Roman" w:cs="Times New Roman"/>
+          <w:sz w:val="26"/>
+          <w:szCs w:val="26"/>
+        </w:rPr>
+      </w:pPr>
+    </w:p>
+    <w:p>
+      <w:pPr>
+        <w:pStyle w:val="Paragrafoelenco"/>
+        <w:numPr>
+          <w:ilvl w:val="0"/>
+          <w:numId w:val="28"/>
+        </w:numPr>
+        <w:rPr>
+          <w:rFonts w:ascii="Times New Roman" w:hAnsi="Times New Roman" w:cs="Times New Roman"/>
+          <w:sz w:val="26"/>
+          <w:szCs w:val="26"/>
+        </w:rPr>
+      </w:pPr>
+      <w:proofErr w:type="spellStart"/>
+      <w:r>
+        <w:rPr>
+          <w:rFonts w:ascii="Times New Roman" w:hAnsi="Times New Roman" w:cs="Times New Roman"/>
+          <w:sz w:val="26"/>
+          <w:szCs w:val="26"/>
+        </w:rPr>
+        <w:t>How</w:t>
       </w:r>
       <w:proofErr w:type="spellEnd"/>
       <w:r>
@@ -37858,7 +38934,229 @@
           <w:sz w:val="26"/>
           <w:szCs w:val="26"/>
         </w:rPr>
-        <w:t>injector</w:t>
+        <w:t>to</w:t>
+      </w:r>
+      <w:proofErr w:type="spellEnd"/>
+      <w:r>
+        <w:rPr>
+          <w:rFonts w:ascii="Times New Roman" w:hAnsi="Times New Roman" w:cs="Times New Roman"/>
+          <w:sz w:val="26"/>
+          <w:szCs w:val="26"/>
+        </w:rPr>
+        <w:t xml:space="preserve"> start a </w:t>
+      </w:r>
+      <w:proofErr w:type="spellStart"/>
+      <w:r>
+        <w:rPr>
+          <w:rFonts w:ascii="Times New Roman" w:hAnsi="Times New Roman" w:cs="Times New Roman"/>
+          <w:sz w:val="26"/>
+          <w:szCs w:val="26"/>
+        </w:rPr>
+        <w:t>RethinkDB</w:t>
+      </w:r>
+      <w:proofErr w:type="spellEnd"/>
+      <w:r>
+        <w:rPr>
+          <w:rFonts w:ascii="Times New Roman" w:hAnsi="Times New Roman" w:cs="Times New Roman"/>
+          <w:sz w:val="26"/>
+          <w:szCs w:val="26"/>
+        </w:rPr>
+        <w:t xml:space="preserve"> server. URL </w:t>
+      </w:r>
+      <w:bookmarkStart w:id="75" w:name="RethinkDb_join_cluster"/>
+      <w:r>
+        <w:rPr>
+          <w:rFonts w:ascii="Times New Roman" w:hAnsi="Times New Roman" w:cs="Times New Roman"/>
+          <w:sz w:val="26"/>
+          <w:szCs w:val="26"/>
+        </w:rPr>
+        <w:fldChar w:fldCharType="begin"/>
+      </w:r>
+      <w:r>
+        <w:rPr>
+          <w:rFonts w:ascii="Times New Roman" w:hAnsi="Times New Roman" w:cs="Times New Roman"/>
+          <w:sz w:val="26"/>
+          <w:szCs w:val="26"/>
+        </w:rPr>
+        <w:instrText xml:space="preserve"> HYPERLINK "https://rethinkdb.com/docs/start-a-server/" </w:instrText>
+      </w:r>
+      <w:r>
+        <w:rPr>
+          <w:rFonts w:ascii="Times New Roman" w:hAnsi="Times New Roman" w:cs="Times New Roman"/>
+          <w:sz w:val="26"/>
+          <w:szCs w:val="26"/>
+        </w:rPr>
+        <w:fldChar w:fldCharType="separate"/>
+      </w:r>
+      <w:r>
+        <w:rPr>
+          <w:rStyle w:val="Collegamentoipertestuale"/>
+          <w:rFonts w:ascii="Times New Roman" w:hAnsi="Times New Roman" w:cs="Times New Roman"/>
+          <w:sz w:val="26"/>
+          <w:szCs w:val="26"/>
+        </w:rPr>
+        <w:t>https://rethinkdb.com/docs/start-a-server/</w:t>
+      </w:r>
+      <w:r>
+        <w:rPr>
+          <w:rFonts w:ascii="Times New Roman" w:hAnsi="Times New Roman" w:cs="Times New Roman"/>
+          <w:sz w:val="26"/>
+          <w:szCs w:val="26"/>
+        </w:rPr>
+        <w:fldChar w:fldCharType="end"/>
+      </w:r>
+      <w:bookmarkEnd w:id="75"/>
+    </w:p>
+    <w:p>
+      <w:pPr>
+        <w:rPr>
+          <w:rFonts w:ascii="Times New Roman" w:hAnsi="Times New Roman" w:cs="Times New Roman"/>
+          <w:sz w:val="26"/>
+          <w:szCs w:val="26"/>
+        </w:rPr>
+      </w:pPr>
+    </w:p>
+    <w:p>
+      <w:pPr>
+        <w:pStyle w:val="Paragrafoelenco"/>
+        <w:numPr>
+          <w:ilvl w:val="0"/>
+          <w:numId w:val="28"/>
+        </w:numPr>
+        <w:rPr>
+          <w:rFonts w:ascii="Times New Roman" w:hAnsi="Times New Roman" w:cs="Times New Roman"/>
+          <w:sz w:val="26"/>
+          <w:szCs w:val="26"/>
+        </w:rPr>
+      </w:pPr>
+      <w:proofErr w:type="spellStart"/>
+      <w:r>
+        <w:rPr>
+          <w:rFonts w:ascii="Times New Roman" w:hAnsi="Times New Roman" w:cs="Times New Roman"/>
+          <w:sz w:val="26"/>
+          <w:szCs w:val="26"/>
+        </w:rPr>
+        <w:t>Docker</w:t>
+      </w:r>
+      <w:proofErr w:type="spellEnd"/>
+      <w:r>
+        <w:rPr>
+          <w:rFonts w:ascii="Times New Roman" w:hAnsi="Times New Roman" w:cs="Times New Roman"/>
+          <w:sz w:val="26"/>
+          <w:szCs w:val="26"/>
+        </w:rPr>
+        <w:t xml:space="preserve"> compose. URL </w:t>
+      </w:r>
+      <w:bookmarkStart w:id="76" w:name="Docker_compose"/>
+      <w:r>
+        <w:rPr>
+          <w:rFonts w:ascii="Times New Roman" w:hAnsi="Times New Roman" w:cs="Times New Roman"/>
+          <w:sz w:val="26"/>
+          <w:szCs w:val="26"/>
+        </w:rPr>
+        <w:fldChar w:fldCharType="begin"/>
+      </w:r>
+      <w:r>
+        <w:rPr>
+          <w:rFonts w:ascii="Times New Roman" w:hAnsi="Times New Roman" w:cs="Times New Roman"/>
+          <w:sz w:val="26"/>
+          <w:szCs w:val="26"/>
+        </w:rPr>
+        <w:instrText xml:space="preserve"> HYPERLINK "https://docs.docker.com/compose/" </w:instrText>
+      </w:r>
+      <w:r>
+        <w:rPr>
+          <w:rFonts w:ascii="Times New Roman" w:hAnsi="Times New Roman" w:cs="Times New Roman"/>
+          <w:sz w:val="26"/>
+          <w:szCs w:val="26"/>
+        </w:rPr>
+        <w:fldChar w:fldCharType="separate"/>
+      </w:r>
+      <w:r>
+        <w:rPr>
+          <w:rStyle w:val="Collegamentoipertestuale"/>
+          <w:rFonts w:ascii="Times New Roman" w:hAnsi="Times New Roman" w:cs="Times New Roman"/>
+          <w:sz w:val="26"/>
+          <w:szCs w:val="26"/>
+        </w:rPr>
+        <w:t>https://docs.docker.com/compose/</w:t>
+      </w:r>
+      <w:r>
+        <w:rPr>
+          <w:rFonts w:ascii="Times New Roman" w:hAnsi="Times New Roman" w:cs="Times New Roman"/>
+          <w:sz w:val="26"/>
+          <w:szCs w:val="26"/>
+        </w:rPr>
+        <w:fldChar w:fldCharType="end"/>
+      </w:r>
+    </w:p>
+    <w:bookmarkEnd w:id="76"/>
+    <w:p>
+      <w:pPr>
+        <w:rPr>
+          <w:rFonts w:ascii="Times New Roman" w:hAnsi="Times New Roman" w:cs="Times New Roman"/>
+          <w:sz w:val="26"/>
+          <w:szCs w:val="26"/>
+        </w:rPr>
+      </w:pPr>
+    </w:p>
+    <w:p>
+      <w:pPr>
+        <w:pStyle w:val="Paragrafoelenco"/>
+        <w:numPr>
+          <w:ilvl w:val="0"/>
+          <w:numId w:val="28"/>
+        </w:numPr>
+        <w:rPr>
+          <w:rFonts w:ascii="Times New Roman" w:hAnsi="Times New Roman" w:cs="Times New Roman"/>
+          <w:sz w:val="26"/>
+          <w:szCs w:val="26"/>
+        </w:rPr>
+      </w:pPr>
+      <w:proofErr w:type="spellStart"/>
+      <w:r>
+        <w:rPr>
+          <w:rFonts w:ascii="Times New Roman" w:hAnsi="Times New Roman" w:cs="Times New Roman"/>
+          <w:sz w:val="26"/>
+          <w:szCs w:val="26"/>
+        </w:rPr>
+        <w:t>Sharding</w:t>
+      </w:r>
+      <w:proofErr w:type="spellEnd"/>
+      <w:r>
+        <w:rPr>
+          <w:rFonts w:ascii="Times New Roman" w:hAnsi="Times New Roman" w:cs="Times New Roman"/>
+          <w:sz w:val="26"/>
+          <w:szCs w:val="26"/>
+        </w:rPr>
+        <w:t xml:space="preserve"> e </w:t>
+      </w:r>
+      <w:proofErr w:type="spellStart"/>
+      <w:r>
+        <w:rPr>
+          <w:rFonts w:ascii="Times New Roman" w:hAnsi="Times New Roman" w:cs="Times New Roman"/>
+          <w:sz w:val="26"/>
+          <w:szCs w:val="26"/>
+        </w:rPr>
+        <w:t>Replication</w:t>
+      </w:r>
+      <w:proofErr w:type="spellEnd"/>
+      <w:r>
+        <w:rPr>
+          <w:rFonts w:ascii="Times New Roman" w:hAnsi="Times New Roman" w:cs="Times New Roman"/>
+          <w:sz w:val="26"/>
+          <w:szCs w:val="26"/>
+        </w:rPr>
+        <w:t xml:space="preserve"> su </w:t>
+      </w:r>
+      <w:proofErr w:type="spellStart"/>
+      <w:r>
+        <w:rPr>
+          <w:rFonts w:ascii="Times New Roman" w:hAnsi="Times New Roman" w:cs="Times New Roman"/>
+          <w:sz w:val="26"/>
+          <w:szCs w:val="26"/>
+        </w:rPr>
+        <w:t>RethinkDB</w:t>
       </w:r>
       <w:proofErr w:type="spellEnd"/>
       <w:r>
@@ -37869,596 +39167,8 @@
         </w:rPr>
         <w:t xml:space="preserve">. URL </w:t>
       </w:r>
-      <w:bookmarkStart w:id="69" w:name="simple_injector"/>
-      <w:r>
-        <w:rPr>
-          <w:rFonts w:ascii="Times New Roman" w:hAnsi="Times New Roman" w:cs="Times New Roman"/>
-          <w:sz w:val="26"/>
-          <w:szCs w:val="26"/>
-        </w:rPr>
-        <w:fldChar w:fldCharType="begin"/>
-      </w:r>
-      <w:r>
-        <w:rPr>
-          <w:rFonts w:ascii="Times New Roman" w:hAnsi="Times New Roman" w:cs="Times New Roman"/>
-          <w:sz w:val="26"/>
-          <w:szCs w:val="26"/>
-        </w:rPr>
-        <w:instrText xml:space="preserve"> HYPERLINK "</w:instrText>
-      </w:r>
-      <w:r>
-        <w:rPr>
-          <w:rFonts w:ascii="Times New Roman" w:hAnsi="Times New Roman" w:cs="Times New Roman"/>
-          <w:sz w:val="26"/>
-          <w:szCs w:val="26"/>
-        </w:rPr>
-        <w:instrText>https://simpleinjector.org/</w:instrText>
-      </w:r>
-      <w:r>
-        <w:rPr>
-          <w:rFonts w:ascii="Times New Roman" w:hAnsi="Times New Roman" w:cs="Times New Roman"/>
-          <w:sz w:val="26"/>
-          <w:szCs w:val="26"/>
-        </w:rPr>
-        <w:instrText xml:space="preserve">" </w:instrText>
-      </w:r>
-      <w:r>
-        <w:rPr>
-          <w:rFonts w:ascii="Times New Roman" w:hAnsi="Times New Roman" w:cs="Times New Roman"/>
-          <w:sz w:val="26"/>
-          <w:szCs w:val="26"/>
-        </w:rPr>
-        <w:fldChar w:fldCharType="separate"/>
-      </w:r>
-      <w:r>
-        <w:rPr>
-          <w:rStyle w:val="Collegamentoipertestuale"/>
-          <w:rFonts w:ascii="Times New Roman" w:hAnsi="Times New Roman" w:cs="Times New Roman"/>
-          <w:sz w:val="26"/>
-          <w:szCs w:val="26"/>
-        </w:rPr>
-        <w:t>https://simpleinjector.org/</w:t>
-      </w:r>
-      <w:r>
-        <w:rPr>
-          <w:rFonts w:ascii="Times New Roman" w:hAnsi="Times New Roman" w:cs="Times New Roman"/>
-          <w:sz w:val="26"/>
-          <w:szCs w:val="26"/>
-        </w:rPr>
-        <w:fldChar w:fldCharType="end"/>
-      </w:r>
-      <w:bookmarkEnd w:id="69"/>
-    </w:p>
-    <w:p>
-      <w:pPr>
-        <w:rPr>
-          <w:rFonts w:ascii="Times New Roman" w:hAnsi="Times New Roman" w:cs="Times New Roman"/>
-          <w:sz w:val="26"/>
-          <w:szCs w:val="26"/>
-        </w:rPr>
-      </w:pPr>
-    </w:p>
-    <w:p>
-      <w:pPr>
-        <w:rPr>
-          <w:rFonts w:ascii="Times New Roman" w:hAnsi="Times New Roman" w:cs="Times New Roman"/>
-          <w:sz w:val="26"/>
-          <w:szCs w:val="26"/>
-        </w:rPr>
-      </w:pPr>
-      <w:r>
-        <w:rPr>
-          <w:rFonts w:ascii="Times New Roman" w:hAnsi="Times New Roman" w:cs="Times New Roman"/>
-          <w:sz w:val="26"/>
-          <w:szCs w:val="26"/>
-        </w:rPr>
-        <w:t xml:space="preserve"> Metodologia di progettazione </w:t>
-      </w:r>
-      <w:proofErr w:type="spellStart"/>
-      <w:r>
-        <w:rPr>
-          <w:rFonts w:ascii="Times New Roman" w:hAnsi="Times New Roman" w:cs="Times New Roman"/>
-          <w:sz w:val="26"/>
-          <w:szCs w:val="26"/>
-        </w:rPr>
-        <w:t>Scrum</w:t>
-      </w:r>
-      <w:proofErr w:type="spellEnd"/>
-      <w:r>
-        <w:rPr>
-          <w:rFonts w:ascii="Times New Roman" w:hAnsi="Times New Roman" w:cs="Times New Roman"/>
-          <w:sz w:val="26"/>
-          <w:szCs w:val="26"/>
-        </w:rPr>
-        <w:t xml:space="preserve">. URL </w:t>
-      </w:r>
-      <w:bookmarkStart w:id="70" w:name="Scrum"/>
-      <w:r>
-        <w:rPr>
-          <w:rFonts w:ascii="Times New Roman" w:hAnsi="Times New Roman" w:cs="Times New Roman"/>
-          <w:sz w:val="26"/>
-          <w:szCs w:val="26"/>
-        </w:rPr>
-        <w:fldChar w:fldCharType="begin"/>
-      </w:r>
-      <w:r>
-        <w:rPr>
-          <w:rFonts w:ascii="Times New Roman" w:hAnsi="Times New Roman" w:cs="Times New Roman"/>
-          <w:sz w:val="26"/>
-          <w:szCs w:val="26"/>
-        </w:rPr>
-        <w:instrText xml:space="preserve"> HYPERLINK "</w:instrText>
-      </w:r>
-      <w:r>
-        <w:rPr>
-          <w:rFonts w:ascii="Times New Roman" w:hAnsi="Times New Roman" w:cs="Times New Roman"/>
-          <w:sz w:val="26"/>
-          <w:szCs w:val="26"/>
-        </w:rPr>
-        <w:instrText>https://it.wikipedia.org/wiki/Scrum_(informatica)#:~:text=Scrum%20%C3%A8%20un%20framework%20agile,Ken%20Schwaber%20e%20Jeff%20Sutherland</w:instrText>
-      </w:r>
-      <w:r>
-        <w:rPr>
-          <w:rFonts w:ascii="Times New Roman" w:hAnsi="Times New Roman" w:cs="Times New Roman"/>
-          <w:sz w:val="26"/>
-          <w:szCs w:val="26"/>
-        </w:rPr>
-        <w:instrText xml:space="preserve">" </w:instrText>
-      </w:r>
-      <w:r>
-        <w:rPr>
-          <w:rFonts w:ascii="Times New Roman" w:hAnsi="Times New Roman" w:cs="Times New Roman"/>
-          <w:sz w:val="26"/>
-          <w:szCs w:val="26"/>
-        </w:rPr>
-        <w:fldChar w:fldCharType="separate"/>
-      </w:r>
-      <w:r>
-        <w:rPr>
-          <w:rStyle w:val="Collegamentoipertestuale"/>
-          <w:rFonts w:ascii="Times New Roman" w:hAnsi="Times New Roman" w:cs="Times New Roman"/>
-          <w:sz w:val="26"/>
-          <w:szCs w:val="26"/>
-        </w:rPr>
-        <w:t>https://it.wikipedia.org/wiki/Scrum_(informatica)#:~:text=Scrum%20%C3%A8%20un%20framework%20agile,Ken%20Schwaber%20e%20Jeff%20Sutherland</w:t>
-      </w:r>
-      <w:r>
-        <w:rPr>
-          <w:rFonts w:ascii="Times New Roman" w:hAnsi="Times New Roman" w:cs="Times New Roman"/>
-          <w:sz w:val="26"/>
-          <w:szCs w:val="26"/>
-        </w:rPr>
-        <w:fldChar w:fldCharType="end"/>
-      </w:r>
-      <w:r>
-        <w:rPr>
-          <w:rFonts w:ascii="Times New Roman" w:hAnsi="Times New Roman" w:cs="Times New Roman"/>
-          <w:sz w:val="26"/>
-          <w:szCs w:val="26"/>
-        </w:rPr>
-        <w:t>.</w:t>
-      </w:r>
-      <w:bookmarkEnd w:id="70"/>
-    </w:p>
-    <w:p>
-      <w:pPr>
-        <w:rPr>
-          <w:rFonts w:ascii="Times New Roman" w:hAnsi="Times New Roman" w:cs="Times New Roman"/>
-          <w:sz w:val="26"/>
-          <w:szCs w:val="26"/>
-        </w:rPr>
-      </w:pPr>
-    </w:p>
-    <w:p>
-      <w:pPr>
-        <w:rPr>
-          <w:rFonts w:ascii="Times New Roman" w:hAnsi="Times New Roman" w:cs="Times New Roman"/>
-          <w:sz w:val="26"/>
-          <w:szCs w:val="26"/>
-        </w:rPr>
-      </w:pPr>
-      <w:r>
-        <w:rPr>
-          <w:rFonts w:ascii="Times New Roman" w:hAnsi="Times New Roman" w:cs="Times New Roman"/>
-          <w:sz w:val="26"/>
-          <w:szCs w:val="26"/>
-        </w:rPr>
-        <w:t xml:space="preserve"> Immagine </w:t>
-      </w:r>
-      <w:proofErr w:type="spellStart"/>
-      <w:r>
-        <w:rPr>
-          <w:rFonts w:ascii="Times New Roman" w:hAnsi="Times New Roman" w:cs="Times New Roman"/>
-          <w:sz w:val="26"/>
-          <w:szCs w:val="26"/>
-        </w:rPr>
-        <w:t>RethinkDB</w:t>
-      </w:r>
-      <w:proofErr w:type="spellEnd"/>
-      <w:r>
-        <w:rPr>
-          <w:rFonts w:ascii="Times New Roman" w:hAnsi="Times New Roman" w:cs="Times New Roman"/>
-          <w:sz w:val="26"/>
-          <w:szCs w:val="26"/>
-        </w:rPr>
-        <w:t xml:space="preserve"> utilizzata. URL </w:t>
-      </w:r>
-      <w:bookmarkStart w:id="71" w:name="immagine_rethinkdb"/>
-      <w:r>
-        <w:rPr>
-          <w:rFonts w:ascii="Times New Roman" w:hAnsi="Times New Roman" w:cs="Times New Roman"/>
-          <w:sz w:val="26"/>
-          <w:szCs w:val="26"/>
-        </w:rPr>
-        <w:fldChar w:fldCharType="begin"/>
-      </w:r>
-      <w:r>
-        <w:rPr>
-          <w:rFonts w:ascii="Times New Roman" w:hAnsi="Times New Roman" w:cs="Times New Roman"/>
-          <w:sz w:val="26"/>
-          <w:szCs w:val="26"/>
-        </w:rPr>
-        <w:instrText xml:space="preserve"> HYPERLINK "</w:instrText>
-      </w:r>
-      <w:r>
-        <w:rPr>
-          <w:rFonts w:ascii="Times New Roman" w:hAnsi="Times New Roman" w:cs="Times New Roman"/>
-          <w:sz w:val="26"/>
-          <w:szCs w:val="26"/>
-        </w:rPr>
-        <w:instrText>https://hub.docker.com/_/rethinkdb</w:instrText>
-      </w:r>
-      <w:r>
-        <w:rPr>
-          <w:rFonts w:ascii="Times New Roman" w:hAnsi="Times New Roman" w:cs="Times New Roman"/>
-          <w:sz w:val="26"/>
-          <w:szCs w:val="26"/>
-        </w:rPr>
-        <w:instrText xml:space="preserve">" </w:instrText>
-      </w:r>
-      <w:r>
-        <w:rPr>
-          <w:rFonts w:ascii="Times New Roman" w:hAnsi="Times New Roman" w:cs="Times New Roman"/>
-          <w:sz w:val="26"/>
-          <w:szCs w:val="26"/>
-        </w:rPr>
-        <w:fldChar w:fldCharType="separate"/>
-      </w:r>
-      <w:r>
-        <w:rPr>
-          <w:rStyle w:val="Collegamentoipertestuale"/>
-          <w:rFonts w:ascii="Times New Roman" w:hAnsi="Times New Roman" w:cs="Times New Roman"/>
-          <w:sz w:val="26"/>
-          <w:szCs w:val="26"/>
-        </w:rPr>
-        <w:t>https://hub.docker.com/_/rethinkdb</w:t>
-      </w:r>
-      <w:r>
-        <w:rPr>
-          <w:rFonts w:ascii="Times New Roman" w:hAnsi="Times New Roman" w:cs="Times New Roman"/>
-          <w:sz w:val="26"/>
-          <w:szCs w:val="26"/>
-        </w:rPr>
-        <w:fldChar w:fldCharType="end"/>
-      </w:r>
-      <w:bookmarkEnd w:id="71"/>
-    </w:p>
-    <w:p>
-      <w:pPr>
-        <w:rPr>
-          <w:rFonts w:ascii="Times New Roman" w:hAnsi="Times New Roman" w:cs="Times New Roman"/>
-          <w:sz w:val="26"/>
-          <w:szCs w:val="26"/>
-        </w:rPr>
-      </w:pPr>
-    </w:p>
-    <w:p>
-      <w:pPr>
-        <w:rPr>
-          <w:rFonts w:ascii="Times New Roman" w:hAnsi="Times New Roman" w:cs="Times New Roman"/>
-          <w:sz w:val="26"/>
-          <w:szCs w:val="26"/>
-        </w:rPr>
-      </w:pPr>
-      <w:r>
-        <w:rPr>
-          <w:rFonts w:ascii="Times New Roman" w:hAnsi="Times New Roman" w:cs="Times New Roman"/>
-          <w:sz w:val="26"/>
-          <w:szCs w:val="26"/>
-        </w:rPr>
-        <w:lastRenderedPageBreak/>
-        <w:t xml:space="preserve"> </w:t>
-      </w:r>
-      <w:proofErr w:type="spellStart"/>
-      <w:r>
-        <w:rPr>
-          <w:rFonts w:ascii="Times New Roman" w:hAnsi="Times New Roman" w:cs="Times New Roman"/>
-          <w:sz w:val="26"/>
-          <w:szCs w:val="26"/>
-        </w:rPr>
-        <w:t>How</w:t>
-      </w:r>
-      <w:proofErr w:type="spellEnd"/>
-      <w:r>
-        <w:rPr>
-          <w:rFonts w:ascii="Times New Roman" w:hAnsi="Times New Roman" w:cs="Times New Roman"/>
-          <w:sz w:val="26"/>
-          <w:szCs w:val="26"/>
-        </w:rPr>
-        <w:t xml:space="preserve"> </w:t>
-      </w:r>
-      <w:proofErr w:type="spellStart"/>
-      <w:r>
-        <w:rPr>
-          <w:rFonts w:ascii="Times New Roman" w:hAnsi="Times New Roman" w:cs="Times New Roman"/>
-          <w:sz w:val="26"/>
-          <w:szCs w:val="26"/>
-        </w:rPr>
-        <w:t>to</w:t>
-      </w:r>
-      <w:proofErr w:type="spellEnd"/>
-      <w:r>
-        <w:rPr>
-          <w:rFonts w:ascii="Times New Roman" w:hAnsi="Times New Roman" w:cs="Times New Roman"/>
-          <w:sz w:val="26"/>
-          <w:szCs w:val="26"/>
-        </w:rPr>
-        <w:t xml:space="preserve"> start a </w:t>
-      </w:r>
-      <w:proofErr w:type="spellStart"/>
-      <w:r>
-        <w:rPr>
-          <w:rFonts w:ascii="Times New Roman" w:hAnsi="Times New Roman" w:cs="Times New Roman"/>
-          <w:sz w:val="26"/>
-          <w:szCs w:val="26"/>
-        </w:rPr>
-        <w:t>RethinkDB</w:t>
-      </w:r>
-      <w:proofErr w:type="spellEnd"/>
-      <w:r>
-        <w:rPr>
-          <w:rFonts w:ascii="Times New Roman" w:hAnsi="Times New Roman" w:cs="Times New Roman"/>
-          <w:sz w:val="26"/>
-          <w:szCs w:val="26"/>
-        </w:rPr>
-        <w:t xml:space="preserve"> server. URL </w:t>
-      </w:r>
-      <w:bookmarkStart w:id="72" w:name="RethinkDb_join_cluster"/>
-      <w:r>
-        <w:rPr>
-          <w:rFonts w:ascii="Times New Roman" w:hAnsi="Times New Roman" w:cs="Times New Roman"/>
-          <w:sz w:val="26"/>
-          <w:szCs w:val="26"/>
-        </w:rPr>
-        <w:fldChar w:fldCharType="begin"/>
-      </w:r>
-      <w:r>
-        <w:rPr>
-          <w:rFonts w:ascii="Times New Roman" w:hAnsi="Times New Roman" w:cs="Times New Roman"/>
-          <w:sz w:val="26"/>
-          <w:szCs w:val="26"/>
-        </w:rPr>
-        <w:instrText xml:space="preserve"> HYPERLINK "</w:instrText>
-      </w:r>
-      <w:r>
-        <w:rPr>
-          <w:rFonts w:ascii="Times New Roman" w:hAnsi="Times New Roman" w:cs="Times New Roman"/>
-          <w:sz w:val="26"/>
-          <w:szCs w:val="26"/>
-        </w:rPr>
-        <w:instrText>https://rethinkdb.com/docs/start-a-server/</w:instrText>
-      </w:r>
-      <w:r>
-        <w:rPr>
-          <w:rFonts w:ascii="Times New Roman" w:hAnsi="Times New Roman" w:cs="Times New Roman"/>
-          <w:sz w:val="26"/>
-          <w:szCs w:val="26"/>
-        </w:rPr>
-        <w:instrText xml:space="preserve">" </w:instrText>
-      </w:r>
-      <w:r>
-        <w:rPr>
-          <w:rFonts w:ascii="Times New Roman" w:hAnsi="Times New Roman" w:cs="Times New Roman"/>
-          <w:sz w:val="26"/>
-          <w:szCs w:val="26"/>
-        </w:rPr>
-        <w:fldChar w:fldCharType="separate"/>
-      </w:r>
-      <w:r>
-        <w:rPr>
-          <w:rStyle w:val="Collegamentoipertestuale"/>
-          <w:rFonts w:ascii="Times New Roman" w:hAnsi="Times New Roman" w:cs="Times New Roman"/>
-          <w:sz w:val="26"/>
-          <w:szCs w:val="26"/>
-        </w:rPr>
-        <w:t>https://rethinkdb.com/docs/start-a-server/</w:t>
-      </w:r>
-      <w:r>
-        <w:rPr>
-          <w:rFonts w:ascii="Times New Roman" w:hAnsi="Times New Roman" w:cs="Times New Roman"/>
-          <w:sz w:val="26"/>
-          <w:szCs w:val="26"/>
-        </w:rPr>
-        <w:fldChar w:fldCharType="end"/>
-      </w:r>
-      <w:bookmarkEnd w:id="72"/>
-    </w:p>
-    <w:p>
-      <w:pPr>
-        <w:rPr>
-          <w:rFonts w:ascii="Times New Roman" w:hAnsi="Times New Roman" w:cs="Times New Roman"/>
-          <w:sz w:val="26"/>
-          <w:szCs w:val="26"/>
-        </w:rPr>
-      </w:pPr>
-    </w:p>
-    <w:p>
-      <w:pPr>
-        <w:rPr>
-          <w:rFonts w:ascii="Times New Roman" w:hAnsi="Times New Roman" w:cs="Times New Roman"/>
-          <w:sz w:val="26"/>
-          <w:szCs w:val="26"/>
-        </w:rPr>
-      </w:pPr>
-      <w:proofErr w:type="spellStart"/>
-      <w:r>
-        <w:rPr>
-          <w:rFonts w:ascii="Times New Roman" w:hAnsi="Times New Roman" w:cs="Times New Roman"/>
-          <w:sz w:val="26"/>
-          <w:szCs w:val="26"/>
-        </w:rPr>
-        <w:t>Docker</w:t>
-      </w:r>
-      <w:proofErr w:type="spellEnd"/>
-      <w:r>
-        <w:rPr>
-          <w:rFonts w:ascii="Times New Roman" w:hAnsi="Times New Roman" w:cs="Times New Roman"/>
-          <w:sz w:val="26"/>
-          <w:szCs w:val="26"/>
-        </w:rPr>
-        <w:t xml:space="preserve"> compose. URL </w:t>
-      </w:r>
-      <w:bookmarkStart w:id="73" w:name="Docker_compose"/>
-      <w:r>
-        <w:rPr>
-          <w:rFonts w:ascii="Times New Roman" w:hAnsi="Times New Roman" w:cs="Times New Roman"/>
-          <w:sz w:val="26"/>
-          <w:szCs w:val="26"/>
-        </w:rPr>
-        <w:fldChar w:fldCharType="begin"/>
-      </w:r>
-      <w:r>
-        <w:rPr>
-          <w:rFonts w:ascii="Times New Roman" w:hAnsi="Times New Roman" w:cs="Times New Roman"/>
-          <w:sz w:val="26"/>
-          <w:szCs w:val="26"/>
-        </w:rPr>
-        <w:instrText xml:space="preserve"> HYPERLINK "</w:instrText>
-      </w:r>
-      <w:r>
-        <w:rPr>
-          <w:rFonts w:ascii="Times New Roman" w:hAnsi="Times New Roman" w:cs="Times New Roman"/>
-          <w:sz w:val="26"/>
-          <w:szCs w:val="26"/>
-        </w:rPr>
-        <w:instrText>https://docs.docker.com/compose/</w:instrText>
-      </w:r>
-      <w:r>
-        <w:rPr>
-          <w:rFonts w:ascii="Times New Roman" w:hAnsi="Times New Roman" w:cs="Times New Roman"/>
-          <w:sz w:val="26"/>
-          <w:szCs w:val="26"/>
-        </w:rPr>
-        <w:instrText xml:space="preserve">" </w:instrText>
-      </w:r>
-      <w:r>
-        <w:rPr>
-          <w:rFonts w:ascii="Times New Roman" w:hAnsi="Times New Roman" w:cs="Times New Roman"/>
-          <w:sz w:val="26"/>
-          <w:szCs w:val="26"/>
-        </w:rPr>
-        <w:fldChar w:fldCharType="separate"/>
-      </w:r>
-      <w:r>
-        <w:rPr>
-          <w:rStyle w:val="Collegamentoipertestuale"/>
-          <w:rFonts w:ascii="Times New Roman" w:hAnsi="Times New Roman" w:cs="Times New Roman"/>
-          <w:sz w:val="26"/>
-          <w:szCs w:val="26"/>
-        </w:rPr>
-        <w:t>https://docs.docker.com/compose/</w:t>
-      </w:r>
-      <w:r>
-        <w:rPr>
-          <w:rFonts w:ascii="Times New Roman" w:hAnsi="Times New Roman" w:cs="Times New Roman"/>
-          <w:sz w:val="26"/>
-          <w:szCs w:val="26"/>
-        </w:rPr>
-        <w:fldChar w:fldCharType="end"/>
-      </w:r>
-    </w:p>
-    <w:bookmarkEnd w:id="73"/>
-    <w:p>
-      <w:pPr>
-        <w:rPr>
-          <w:rFonts w:ascii="Times New Roman" w:hAnsi="Times New Roman" w:cs="Times New Roman"/>
-          <w:sz w:val="26"/>
-          <w:szCs w:val="26"/>
-        </w:rPr>
-      </w:pPr>
-    </w:p>
-    <w:p>
-      <w:pPr>
-        <w:rPr>
-          <w:rFonts w:ascii="Times New Roman" w:hAnsi="Times New Roman" w:cs="Times New Roman"/>
-          <w:sz w:val="26"/>
-          <w:szCs w:val="26"/>
-        </w:rPr>
-      </w:pPr>
-      <w:r>
-        <w:rPr>
-          <w:rFonts w:ascii="Times New Roman" w:hAnsi="Times New Roman" w:cs="Times New Roman"/>
-          <w:sz w:val="26"/>
-          <w:szCs w:val="26"/>
-        </w:rPr>
-        <w:t xml:space="preserve"> </w:t>
-      </w:r>
-      <w:proofErr w:type="spellStart"/>
-      <w:r>
-        <w:rPr>
-          <w:rFonts w:ascii="Times New Roman" w:hAnsi="Times New Roman" w:cs="Times New Roman"/>
-          <w:sz w:val="26"/>
-          <w:szCs w:val="26"/>
-        </w:rPr>
-        <w:t>Sharding</w:t>
-      </w:r>
-      <w:proofErr w:type="spellEnd"/>
-      <w:r>
-        <w:rPr>
-          <w:rFonts w:ascii="Times New Roman" w:hAnsi="Times New Roman" w:cs="Times New Roman"/>
-          <w:sz w:val="26"/>
-          <w:szCs w:val="26"/>
-        </w:rPr>
-        <w:t xml:space="preserve"> e </w:t>
-      </w:r>
-      <w:proofErr w:type="spellStart"/>
-      <w:r>
-        <w:rPr>
-          <w:rFonts w:ascii="Times New Roman" w:hAnsi="Times New Roman" w:cs="Times New Roman"/>
-          <w:sz w:val="26"/>
-          <w:szCs w:val="26"/>
-        </w:rPr>
-        <w:t>Replication</w:t>
-      </w:r>
-      <w:proofErr w:type="spellEnd"/>
-      <w:r>
-        <w:rPr>
-          <w:rFonts w:ascii="Times New Roman" w:hAnsi="Times New Roman" w:cs="Times New Roman"/>
-          <w:sz w:val="26"/>
-          <w:szCs w:val="26"/>
-        </w:rPr>
-        <w:t xml:space="preserve"> su </w:t>
-      </w:r>
-      <w:proofErr w:type="spellStart"/>
-      <w:r>
-        <w:rPr>
-          <w:rFonts w:ascii="Times New Roman" w:hAnsi="Times New Roman" w:cs="Times New Roman"/>
-          <w:sz w:val="26"/>
-          <w:szCs w:val="26"/>
-        </w:rPr>
-        <w:t>RethinkDB</w:t>
-      </w:r>
-      <w:proofErr w:type="spellEnd"/>
-      <w:r>
-        <w:rPr>
-          <w:rFonts w:ascii="Times New Roman" w:hAnsi="Times New Roman" w:cs="Times New Roman"/>
-          <w:sz w:val="26"/>
-          <w:szCs w:val="26"/>
-        </w:rPr>
-        <w:t xml:space="preserve">. URL </w:t>
-      </w:r>
-      <w:hyperlink r:id="rId40" w:history="1">
-        <w:bookmarkStart w:id="74" w:name="rethinkdb_Sharding_replication"/>
+      <w:hyperlink r:id="rId41" w:history="1">
+        <w:bookmarkStart w:id="77" w:name="rethinkdb_Sharding_replication"/>
         <w:r>
           <w:rPr>
             <w:rStyle w:val="Collegamentoipertestuale"/>
@@ -38468,7 +39178,7 @@
           </w:rPr>
           <w:t>https://rethinkdb.com/docs/sharding-and-replication</w:t>
         </w:r>
-        <w:bookmarkEnd w:id="74"/>
+        <w:bookmarkEnd w:id="77"/>
         <w:r>
           <w:rPr>
             <w:rStyle w:val="Collegamentoipertestuale"/>
@@ -38497,402 +39207,6 @@
           <w:szCs w:val="26"/>
         </w:rPr>
       </w:pPr>
-      <w:r>
-        <w:rPr>
-          <w:rFonts w:ascii="Times New Roman" w:hAnsi="Times New Roman" w:cs="Times New Roman"/>
-          <w:sz w:val="26"/>
-          <w:szCs w:val="26"/>
-        </w:rPr>
-        <w:t xml:space="preserve"> </w:t>
-      </w:r>
-      <w:r>
-        <w:rPr>
-          <w:rFonts w:ascii="Times New Roman" w:hAnsi="Times New Roman" w:cs="Times New Roman"/>
-          <w:sz w:val="26"/>
-          <w:szCs w:val="26"/>
-        </w:rPr>
-        <w:t xml:space="preserve"> </w:t>
-      </w:r>
-      <w:proofErr w:type="spellStart"/>
-      <w:r>
-        <w:rPr>
-          <w:rFonts w:ascii="Times New Roman" w:hAnsi="Times New Roman" w:cs="Times New Roman"/>
-          <w:sz w:val="26"/>
-          <w:szCs w:val="26"/>
-        </w:rPr>
-        <w:t>Consuming</w:t>
-      </w:r>
-      <w:proofErr w:type="spellEnd"/>
-      <w:r>
-        <w:rPr>
-          <w:rFonts w:ascii="Times New Roman" w:hAnsi="Times New Roman" w:cs="Times New Roman"/>
-          <w:sz w:val="26"/>
-          <w:szCs w:val="26"/>
-        </w:rPr>
-        <w:t xml:space="preserve"> </w:t>
-      </w:r>
-      <w:proofErr w:type="spellStart"/>
-      <w:r>
-        <w:rPr>
-          <w:rFonts w:ascii="Times New Roman" w:hAnsi="Times New Roman" w:cs="Times New Roman"/>
-          <w:sz w:val="26"/>
-          <w:szCs w:val="26"/>
-        </w:rPr>
-        <w:t>changefeed</w:t>
-      </w:r>
-      <w:proofErr w:type="spellEnd"/>
-      <w:r>
-        <w:rPr>
-          <w:rFonts w:ascii="Times New Roman" w:hAnsi="Times New Roman" w:cs="Times New Roman"/>
-          <w:sz w:val="26"/>
-          <w:szCs w:val="26"/>
-        </w:rPr>
-        <w:t xml:space="preserve">. URL </w:t>
-      </w:r>
-      <w:bookmarkStart w:id="75" w:name="Consuming_changefeed"/>
-      <w:r>
-        <w:rPr>
-          <w:rFonts w:ascii="Times New Roman" w:hAnsi="Times New Roman" w:cs="Times New Roman"/>
-          <w:sz w:val="26"/>
-          <w:szCs w:val="26"/>
-        </w:rPr>
-        <w:fldChar w:fldCharType="begin"/>
-      </w:r>
-      <w:r>
-        <w:rPr>
-          <w:rFonts w:ascii="Times New Roman" w:hAnsi="Times New Roman" w:cs="Times New Roman"/>
-          <w:sz w:val="26"/>
-          <w:szCs w:val="26"/>
-        </w:rPr>
-        <w:instrText xml:space="preserve"> HYPERLINK "</w:instrText>
-      </w:r>
-      <w:r>
-        <w:rPr>
-          <w:rFonts w:ascii="Times New Roman" w:hAnsi="Times New Roman" w:cs="Times New Roman"/>
-          <w:sz w:val="26"/>
-          <w:szCs w:val="26"/>
-        </w:rPr>
-        <w:instrText>https://github.com/bchavez/RethinkDb.Driver/wiki/Extra-C%23-Driver-Features#consuming-changefeeds</w:instrText>
-      </w:r>
-      <w:r>
-        <w:rPr>
-          <w:rFonts w:ascii="Times New Roman" w:hAnsi="Times New Roman" w:cs="Times New Roman"/>
-          <w:sz w:val="26"/>
-          <w:szCs w:val="26"/>
-        </w:rPr>
-        <w:instrText xml:space="preserve">" </w:instrText>
-      </w:r>
-      <w:r>
-        <w:rPr>
-          <w:rFonts w:ascii="Times New Roman" w:hAnsi="Times New Roman" w:cs="Times New Roman"/>
-          <w:sz w:val="26"/>
-          <w:szCs w:val="26"/>
-        </w:rPr>
-        <w:fldChar w:fldCharType="separate"/>
-      </w:r>
-      <w:r>
-        <w:rPr>
-          <w:rStyle w:val="Collegamentoipertestuale"/>
-          <w:rFonts w:ascii="Times New Roman" w:hAnsi="Times New Roman" w:cs="Times New Roman"/>
-          <w:sz w:val="26"/>
-          <w:szCs w:val="26"/>
-        </w:rPr>
-        <w:t>https://github.com/bchavez/RethinkDb.Driver/wiki/Extra-C%23-Driver-Features#consuming-changefeeds</w:t>
-      </w:r>
-      <w:r>
-        <w:rPr>
-          <w:rFonts w:ascii="Times New Roman" w:hAnsi="Times New Roman" w:cs="Times New Roman"/>
-          <w:sz w:val="26"/>
-          <w:szCs w:val="26"/>
-        </w:rPr>
-        <w:fldChar w:fldCharType="end"/>
-      </w:r>
-      <w:bookmarkEnd w:id="75"/>
-    </w:p>
-    <w:p>
-      <w:pPr>
-        <w:rPr>
-          <w:rFonts w:ascii="Times New Roman" w:hAnsi="Times New Roman" w:cs="Times New Roman"/>
-          <w:sz w:val="26"/>
-          <w:szCs w:val="26"/>
-        </w:rPr>
-      </w:pPr>
-    </w:p>
-    <w:p>
-      <w:pPr>
-        <w:rPr>
-          <w:rFonts w:ascii="Times New Roman" w:hAnsi="Times New Roman" w:cs="Times New Roman"/>
-          <w:sz w:val="26"/>
-          <w:szCs w:val="26"/>
-        </w:rPr>
-      </w:pPr>
-      <w:r>
-        <w:rPr>
-          <w:rFonts w:ascii="Times New Roman" w:hAnsi="Times New Roman" w:cs="Times New Roman"/>
-          <w:sz w:val="26"/>
-          <w:szCs w:val="26"/>
-        </w:rPr>
-        <w:t xml:space="preserve"> </w:t>
-      </w:r>
-      <w:r>
-        <w:rPr>
-          <w:rFonts w:ascii="Times New Roman" w:hAnsi="Times New Roman" w:cs="Times New Roman"/>
-          <w:sz w:val="26"/>
-          <w:szCs w:val="26"/>
-        </w:rPr>
-        <w:t xml:space="preserve">Esempio di utilizzo combinato delle libreria </w:t>
-      </w:r>
-      <w:proofErr w:type="spellStart"/>
-      <w:r>
-        <w:rPr>
-          <w:rFonts w:ascii="Times New Roman" w:hAnsi="Times New Roman" w:cs="Times New Roman"/>
-          <w:sz w:val="26"/>
-          <w:szCs w:val="26"/>
-        </w:rPr>
-        <w:t>bchavez</w:t>
-      </w:r>
-      <w:proofErr w:type="spellEnd"/>
-      <w:r>
-        <w:rPr>
-          <w:rFonts w:ascii="Times New Roman" w:hAnsi="Times New Roman" w:cs="Times New Roman"/>
-          <w:sz w:val="26"/>
-          <w:szCs w:val="26"/>
-        </w:rPr>
-        <w:t>/</w:t>
-      </w:r>
-      <w:proofErr w:type="spellStart"/>
-      <w:r>
-        <w:rPr>
-          <w:rFonts w:ascii="Times New Roman" w:hAnsi="Times New Roman" w:cs="Times New Roman"/>
-          <w:sz w:val="26"/>
-          <w:szCs w:val="26"/>
-        </w:rPr>
-        <w:t>RethinkDb.driver</w:t>
-      </w:r>
-      <w:proofErr w:type="spellEnd"/>
-      <w:r>
-        <w:rPr>
-          <w:rFonts w:ascii="Times New Roman" w:hAnsi="Times New Roman" w:cs="Times New Roman"/>
-          <w:sz w:val="26"/>
-          <w:szCs w:val="26"/>
-        </w:rPr>
-        <w:t xml:space="preserve"> e </w:t>
-      </w:r>
-      <w:proofErr w:type="spellStart"/>
-      <w:r>
-        <w:rPr>
-          <w:rFonts w:ascii="Times New Roman" w:hAnsi="Times New Roman" w:cs="Times New Roman"/>
-          <w:sz w:val="26"/>
-          <w:szCs w:val="26"/>
-        </w:rPr>
-        <w:t>Reactive</w:t>
-      </w:r>
-      <w:proofErr w:type="spellEnd"/>
-      <w:r>
-        <w:rPr>
-          <w:rFonts w:ascii="Times New Roman" w:hAnsi="Times New Roman" w:cs="Times New Roman"/>
-          <w:sz w:val="26"/>
-          <w:szCs w:val="26"/>
-        </w:rPr>
-        <w:t xml:space="preserve"> </w:t>
-      </w:r>
-      <w:r>
-        <w:rPr>
-          <w:rFonts w:ascii="Times New Roman" w:hAnsi="Times New Roman" w:cs="Times New Roman"/>
-          <w:sz w:val="26"/>
-          <w:szCs w:val="26"/>
-        </w:rPr>
-        <w:t xml:space="preserve"> </w:t>
-      </w:r>
-      <w:proofErr w:type="spellStart"/>
-      <w:r>
-        <w:rPr>
-          <w:rFonts w:ascii="Times New Roman" w:hAnsi="Times New Roman" w:cs="Times New Roman"/>
-          <w:sz w:val="26"/>
-          <w:szCs w:val="26"/>
-        </w:rPr>
-        <w:t>Extension</w:t>
-      </w:r>
-      <w:proofErr w:type="spellEnd"/>
-      <w:r>
-        <w:rPr>
-          <w:rFonts w:ascii="Times New Roman" w:hAnsi="Times New Roman" w:cs="Times New Roman"/>
-          <w:sz w:val="26"/>
-          <w:szCs w:val="26"/>
-        </w:rPr>
-        <w:t xml:space="preserve">. URL </w:t>
-      </w:r>
-      <w:bookmarkStart w:id="76" w:name="notifier_es"/>
-      <w:r>
-        <w:rPr>
-          <w:rFonts w:ascii="Times New Roman" w:hAnsi="Times New Roman" w:cs="Times New Roman"/>
-          <w:sz w:val="26"/>
-          <w:szCs w:val="26"/>
-        </w:rPr>
-        <w:fldChar w:fldCharType="begin"/>
-      </w:r>
-      <w:r>
-        <w:rPr>
-          <w:rFonts w:ascii="Times New Roman" w:hAnsi="Times New Roman" w:cs="Times New Roman"/>
-          <w:sz w:val="26"/>
-          <w:szCs w:val="26"/>
-        </w:rPr>
-        <w:instrText xml:space="preserve"> HYPERLINK "</w:instrText>
-      </w:r>
-      <w:r>
-        <w:rPr>
-          <w:rFonts w:ascii="Times New Roman" w:hAnsi="Times New Roman" w:cs="Times New Roman"/>
-          <w:sz w:val="26"/>
-          <w:szCs w:val="26"/>
-        </w:rPr>
-        <w:instrText>https://github.com/bchavez/RethinkDb.Driver/blob/master/Source/RethinkDb.Driver.Tests/ReQL/ChangeFeedTests.cs</w:instrText>
-      </w:r>
-      <w:r>
-        <w:rPr>
-          <w:rFonts w:ascii="Times New Roman" w:hAnsi="Times New Roman" w:cs="Times New Roman"/>
-          <w:sz w:val="26"/>
-          <w:szCs w:val="26"/>
-        </w:rPr>
-        <w:instrText xml:space="preserve">" </w:instrText>
-      </w:r>
-      <w:r>
-        <w:rPr>
-          <w:rFonts w:ascii="Times New Roman" w:hAnsi="Times New Roman" w:cs="Times New Roman"/>
-          <w:sz w:val="26"/>
-          <w:szCs w:val="26"/>
-        </w:rPr>
-        <w:fldChar w:fldCharType="separate"/>
-      </w:r>
-      <w:r>
-        <w:rPr>
-          <w:rStyle w:val="Collegamentoipertestuale"/>
-          <w:rFonts w:ascii="Times New Roman" w:hAnsi="Times New Roman" w:cs="Times New Roman"/>
-          <w:sz w:val="26"/>
-          <w:szCs w:val="26"/>
-        </w:rPr>
-        <w:t>https://github.com/bchavez/RethinkDb.Driver/blob/master/Source/RethinkDb.Driver.Tests/ReQL/ChangeFeedTests.cs</w:t>
-      </w:r>
-      <w:r>
-        <w:rPr>
-          <w:rFonts w:ascii="Times New Roman" w:hAnsi="Times New Roman" w:cs="Times New Roman"/>
-          <w:sz w:val="26"/>
-          <w:szCs w:val="26"/>
-        </w:rPr>
-        <w:fldChar w:fldCharType="end"/>
-      </w:r>
-      <w:bookmarkEnd w:id="76"/>
-    </w:p>
-    <w:p>
-      <w:pPr>
-        <w:rPr>
-          <w:rFonts w:ascii="Times New Roman" w:hAnsi="Times New Roman" w:cs="Times New Roman"/>
-          <w:sz w:val="26"/>
-          <w:szCs w:val="26"/>
-        </w:rPr>
-      </w:pPr>
-    </w:p>
-    <w:p>
-      <w:pPr>
-        <w:rPr>
-          <w:rFonts w:ascii="Times New Roman" w:hAnsi="Times New Roman" w:cs="Times New Roman"/>
-          <w:sz w:val="26"/>
-          <w:szCs w:val="26"/>
-        </w:rPr>
-      </w:pPr>
-      <w:r>
-        <w:rPr>
-          <w:rFonts w:ascii="Times New Roman" w:hAnsi="Times New Roman" w:cs="Times New Roman"/>
-          <w:sz w:val="26"/>
-          <w:szCs w:val="26"/>
-        </w:rPr>
-        <w:t xml:space="preserve"> Strategia di Round Robin per la connessione al server </w:t>
-      </w:r>
-      <w:proofErr w:type="spellStart"/>
-      <w:r>
-        <w:rPr>
-          <w:rFonts w:ascii="Times New Roman" w:hAnsi="Times New Roman" w:cs="Times New Roman"/>
-          <w:sz w:val="26"/>
-          <w:szCs w:val="26"/>
-        </w:rPr>
-        <w:t>RethinkDB</w:t>
-      </w:r>
-      <w:proofErr w:type="spellEnd"/>
-      <w:r>
-        <w:rPr>
-          <w:rFonts w:ascii="Times New Roman" w:hAnsi="Times New Roman" w:cs="Times New Roman"/>
-          <w:sz w:val="26"/>
-          <w:szCs w:val="26"/>
-        </w:rPr>
-        <w:t xml:space="preserve">. URL </w:t>
-      </w:r>
-      <w:bookmarkStart w:id="77" w:name="connessione_roundRobin"/>
-      <w:r>
-        <w:rPr>
-          <w:rFonts w:ascii="Times New Roman" w:hAnsi="Times New Roman" w:cs="Times New Roman"/>
-          <w:sz w:val="26"/>
-          <w:szCs w:val="26"/>
-        </w:rPr>
-        <w:fldChar w:fldCharType="begin"/>
-      </w:r>
-      <w:r>
-        <w:rPr>
-          <w:rFonts w:ascii="Times New Roman" w:hAnsi="Times New Roman" w:cs="Times New Roman"/>
-          <w:sz w:val="26"/>
-          <w:szCs w:val="26"/>
-        </w:rPr>
-        <w:instrText xml:space="preserve"> HYPERLINK "</w:instrText>
-      </w:r>
-      <w:r>
-        <w:rPr>
-          <w:rFonts w:ascii="Times New Roman" w:hAnsi="Times New Roman" w:cs="Times New Roman"/>
-          <w:sz w:val="26"/>
-          <w:szCs w:val="26"/>
-        </w:rPr>
-        <w:instrText>https://github.com/bchavez/RethinkDb.Driver/wiki/Connections-&amp;-Pooling#round-robin-strategy</w:instrText>
-      </w:r>
-      <w:r>
-        <w:rPr>
-          <w:rFonts w:ascii="Times New Roman" w:hAnsi="Times New Roman" w:cs="Times New Roman"/>
-          <w:sz w:val="26"/>
-          <w:szCs w:val="26"/>
-        </w:rPr>
-        <w:instrText xml:space="preserve">" </w:instrText>
-      </w:r>
-      <w:r>
-        <w:rPr>
-          <w:rFonts w:ascii="Times New Roman" w:hAnsi="Times New Roman" w:cs="Times New Roman"/>
-          <w:sz w:val="26"/>
-          <w:szCs w:val="26"/>
-        </w:rPr>
-        <w:fldChar w:fldCharType="separate"/>
-      </w:r>
-      <w:r>
-        <w:rPr>
-          <w:rStyle w:val="Collegamentoipertestuale"/>
-          <w:rFonts w:ascii="Times New Roman" w:hAnsi="Times New Roman" w:cs="Times New Roman"/>
-          <w:sz w:val="26"/>
-          <w:szCs w:val="26"/>
-        </w:rPr>
-        <w:t>https://github.com/bchavez/RethinkDb.Driver/wiki/Connections-&amp;-Pooling#round-robin-strategy</w:t>
-      </w:r>
-      <w:r>
-        <w:rPr>
-          <w:rFonts w:ascii="Times New Roman" w:hAnsi="Times New Roman" w:cs="Times New Roman"/>
-          <w:sz w:val="26"/>
-          <w:szCs w:val="26"/>
-        </w:rPr>
-        <w:fldChar w:fldCharType="end"/>
-      </w:r>
-      <w:bookmarkEnd w:id="77"/>
-    </w:p>
-    <w:p>
-      <w:pPr>
-        <w:rPr>
-          <w:rFonts w:ascii="Times New Roman" w:hAnsi="Times New Roman" w:cs="Times New Roman"/>
-          <w:sz w:val="26"/>
-          <w:szCs w:val="26"/>
-        </w:rPr>
-      </w:pPr>
     </w:p>
     <w:p>
       <w:pPr>
@@ -38980,7 +39294,7 @@
         </w:rPr>
       </w:pPr>
     </w:p>
-    <w:bookmarkEnd w:id="63"/>
+    <w:bookmarkEnd w:id="66"/>
     <w:p>
       <w:pPr>
         <w:rPr>
@@ -39000,7 +39314,7 @@
       </w:pPr>
     </w:p>
     <w:sectPr>
-      <w:footerReference w:type="default" r:id="rId41"/>
+      <w:footerReference w:type="default" r:id="rId42"/>
       <w:pgSz w:w="11906" w:h="16838"/>
       <w:pgMar w:top="1417" w:right="1134" w:bottom="1134" w:left="1134" w:header="708" w:footer="708" w:gutter="0"/>
       <w:cols w:space="708"/>
@@ -39050,7 +39364,7 @@
             <w:rPr>
               <w:noProof/>
             </w:rPr>
-            <w:t>13</w:t>
+            <w:t>7</w:t>
           </w:r>
         </w:fldSimple>
       </w:p>
@@ -39085,7 +39399,7 @@
             <w:rPr>
               <w:noProof/>
             </w:rPr>
-            <w:t>46</w:t>
+            <w:t>47</w:t>
           </w:r>
         </w:fldSimple>
       </w:p>
@@ -39121,6 +39435,95 @@
 <file path=word/numbering.xml><?xml version="1.0" encoding="utf-8"?>
 <w:numbering xmlns:ve="http://schemas.openxmlformats.org/markup-compatibility/2006" xmlns:o="urn:schemas-microsoft-com:office:office" xmlns:r="http://schemas.openxmlformats.org/officeDocument/2006/relationships" xmlns:m="http://schemas.openxmlformats.org/officeDocument/2006/math" xmlns:v="urn:schemas-microsoft-com:vml" xmlns:wp="http://schemas.openxmlformats.org/drawingml/2006/wordprocessingDrawing" xmlns:w10="urn:schemas-microsoft-com:office:word" xmlns:w="http://schemas.openxmlformats.org/wordprocessingml/2006/main" xmlns:wne="http://schemas.microsoft.com/office/word/2006/wordml">
   <w:abstractNum w:abstractNumId="0">
+    <w:nsid w:val="07FC7576"/>
+    <w:multiLevelType w:val="hybridMultilevel"/>
+    <w:tmpl w:val="FC6A3130"/>
+    <w:lvl w:ilvl="0" w:tplc="A530D0A8">
+      <w:start w:val="1"/>
+      <w:numFmt w:val="decimal"/>
+      <w:lvlText w:val="[%1]"/>
+      <w:lvlJc w:val="left"/>
+      <w:pPr>
+        <w:ind w:left="720" w:hanging="360"/>
+      </w:pPr>
+      <w:rPr>
+        <w:rFonts w:hint="default"/>
+      </w:rPr>
+    </w:lvl>
+    <w:lvl w:ilvl="1" w:tplc="04100019" w:tentative="1">
+      <w:start w:val="1"/>
+      <w:numFmt w:val="lowerLetter"/>
+      <w:lvlText w:val="%2."/>
+      <w:lvlJc w:val="left"/>
+      <w:pPr>
+        <w:ind w:left="1440" w:hanging="360"/>
+      </w:pPr>
+    </w:lvl>
+    <w:lvl w:ilvl="2" w:tplc="0410001B" w:tentative="1">
+      <w:start w:val="1"/>
+      <w:numFmt w:val="lowerRoman"/>
+      <w:lvlText w:val="%3."/>
+      <w:lvlJc w:val="right"/>
+      <w:pPr>
+        <w:ind w:left="2160" w:hanging="180"/>
+      </w:pPr>
+    </w:lvl>
+    <w:lvl w:ilvl="3" w:tplc="0410000F" w:tentative="1">
+      <w:start w:val="1"/>
+      <w:numFmt w:val="decimal"/>
+      <w:lvlText w:val="%4."/>
+      <w:lvlJc w:val="left"/>
+      <w:pPr>
+        <w:ind w:left="2880" w:hanging="360"/>
+      </w:pPr>
+    </w:lvl>
+    <w:lvl w:ilvl="4" w:tplc="04100019" w:tentative="1">
+      <w:start w:val="1"/>
+      <w:numFmt w:val="lowerLetter"/>
+      <w:lvlText w:val="%5."/>
+      <w:lvlJc w:val="left"/>
+      <w:pPr>
+        <w:ind w:left="3600" w:hanging="360"/>
+      </w:pPr>
+    </w:lvl>
+    <w:lvl w:ilvl="5" w:tplc="0410001B" w:tentative="1">
+      <w:start w:val="1"/>
+      <w:numFmt w:val="lowerRoman"/>
+      <w:lvlText w:val="%6."/>
+      <w:lvlJc w:val="right"/>
+      <w:pPr>
+        <w:ind w:left="4320" w:hanging="180"/>
+      </w:pPr>
+    </w:lvl>
+    <w:lvl w:ilvl="6" w:tplc="0410000F" w:tentative="1">
+      <w:start w:val="1"/>
+      <w:numFmt w:val="decimal"/>
+      <w:lvlText w:val="%7."/>
+      <w:lvlJc w:val="left"/>
+      <w:pPr>
+        <w:ind w:left="5040" w:hanging="360"/>
+      </w:pPr>
+    </w:lvl>
+    <w:lvl w:ilvl="7" w:tplc="04100019" w:tentative="1">
+      <w:start w:val="1"/>
+      <w:numFmt w:val="lowerLetter"/>
+      <w:lvlText w:val="%8."/>
+      <w:lvlJc w:val="left"/>
+      <w:pPr>
+        <w:ind w:left="5760" w:hanging="360"/>
+      </w:pPr>
+    </w:lvl>
+    <w:lvl w:ilvl="8" w:tplc="0410001B" w:tentative="1">
+      <w:start w:val="1"/>
+      <w:numFmt w:val="lowerRoman"/>
+      <w:lvlText w:val="%9."/>
+      <w:lvlJc w:val="right"/>
+      <w:pPr>
+        <w:ind w:left="6480" w:hanging="180"/>
+      </w:pPr>
+    </w:lvl>
+  </w:abstractNum>
+  <w:abstractNum w:abstractNumId="1">
     <w:nsid w:val="12E7656E"/>
     <w:multiLevelType w:val="multilevel"/>
     <w:tmpl w:val="E7380F32"/>
@@ -39269,7 +39672,96 @@
       </w:rPr>
     </w:lvl>
   </w:abstractNum>
-  <w:abstractNum w:abstractNumId="1">
+  <w:abstractNum w:abstractNumId="2">
+    <w:nsid w:val="188020E0"/>
+    <w:multiLevelType w:val="hybridMultilevel"/>
+    <w:tmpl w:val="E174CFD6"/>
+    <w:lvl w:ilvl="0" w:tplc="A530D0A8">
+      <w:start w:val="1"/>
+      <w:numFmt w:val="decimal"/>
+      <w:lvlText w:val="[%1]"/>
+      <w:lvlJc w:val="left"/>
+      <w:pPr>
+        <w:ind w:left="720" w:hanging="360"/>
+      </w:pPr>
+      <w:rPr>
+        <w:rFonts w:hint="default"/>
+      </w:rPr>
+    </w:lvl>
+    <w:lvl w:ilvl="1" w:tplc="04100019" w:tentative="1">
+      <w:start w:val="1"/>
+      <w:numFmt w:val="lowerLetter"/>
+      <w:lvlText w:val="%2."/>
+      <w:lvlJc w:val="left"/>
+      <w:pPr>
+        <w:ind w:left="1440" w:hanging="360"/>
+      </w:pPr>
+    </w:lvl>
+    <w:lvl w:ilvl="2" w:tplc="0410001B" w:tentative="1">
+      <w:start w:val="1"/>
+      <w:numFmt w:val="lowerRoman"/>
+      <w:lvlText w:val="%3."/>
+      <w:lvlJc w:val="right"/>
+      <w:pPr>
+        <w:ind w:left="2160" w:hanging="180"/>
+      </w:pPr>
+    </w:lvl>
+    <w:lvl w:ilvl="3" w:tplc="0410000F" w:tentative="1">
+      <w:start w:val="1"/>
+      <w:numFmt w:val="decimal"/>
+      <w:lvlText w:val="%4."/>
+      <w:lvlJc w:val="left"/>
+      <w:pPr>
+        <w:ind w:left="2880" w:hanging="360"/>
+      </w:pPr>
+    </w:lvl>
+    <w:lvl w:ilvl="4" w:tplc="04100019" w:tentative="1">
+      <w:start w:val="1"/>
+      <w:numFmt w:val="lowerLetter"/>
+      <w:lvlText w:val="%5."/>
+      <w:lvlJc w:val="left"/>
+      <w:pPr>
+        <w:ind w:left="3600" w:hanging="360"/>
+      </w:pPr>
+    </w:lvl>
+    <w:lvl w:ilvl="5" w:tplc="0410001B" w:tentative="1">
+      <w:start w:val="1"/>
+      <w:numFmt w:val="lowerRoman"/>
+      <w:lvlText w:val="%6."/>
+      <w:lvlJc w:val="right"/>
+      <w:pPr>
+        <w:ind w:left="4320" w:hanging="180"/>
+      </w:pPr>
+    </w:lvl>
+    <w:lvl w:ilvl="6" w:tplc="0410000F" w:tentative="1">
+      <w:start w:val="1"/>
+      <w:numFmt w:val="decimal"/>
+      <w:lvlText w:val="%7."/>
+      <w:lvlJc w:val="left"/>
+      <w:pPr>
+        <w:ind w:left="5040" w:hanging="360"/>
+      </w:pPr>
+    </w:lvl>
+    <w:lvl w:ilvl="7" w:tplc="04100019" w:tentative="1">
+      <w:start w:val="1"/>
+      <w:numFmt w:val="lowerLetter"/>
+      <w:lvlText w:val="%8."/>
+      <w:lvlJc w:val="left"/>
+      <w:pPr>
+        <w:ind w:left="5760" w:hanging="360"/>
+      </w:pPr>
+    </w:lvl>
+    <w:lvl w:ilvl="8" w:tplc="0410001B" w:tentative="1">
+      <w:start w:val="1"/>
+      <w:numFmt w:val="lowerRoman"/>
+      <w:lvlText w:val="%9."/>
+      <w:lvlJc w:val="right"/>
+      <w:pPr>
+        <w:ind w:left="6480" w:hanging="180"/>
+      </w:pPr>
+    </w:lvl>
+  </w:abstractNum>
+  <w:abstractNum w:abstractNumId="3">
     <w:nsid w:val="1C2623BC"/>
     <w:multiLevelType w:val="multilevel"/>
     <w:tmpl w:val="593A7810"/>
@@ -39418,7 +39910,7 @@
       </w:rPr>
     </w:lvl>
   </w:abstractNum>
-  <w:abstractNum w:abstractNumId="2">
+  <w:abstractNum w:abstractNumId="4">
     <w:nsid w:val="25D2148F"/>
     <w:multiLevelType w:val="hybridMultilevel"/>
     <w:tmpl w:val="49F4862E"/>
@@ -39509,7 +40001,7 @@
       </w:pPr>
     </w:lvl>
   </w:abstractNum>
-  <w:abstractNum w:abstractNumId="3">
+  <w:abstractNum w:abstractNumId="5">
     <w:nsid w:val="2C73051D"/>
     <w:multiLevelType w:val="hybridMultilevel"/>
     <w:tmpl w:val="D558335C"/>
@@ -39600,7 +40092,7 @@
       </w:pPr>
     </w:lvl>
   </w:abstractNum>
-  <w:abstractNum w:abstractNumId="4">
+  <w:abstractNum w:abstractNumId="6">
     <w:nsid w:val="2E1E6CED"/>
     <w:multiLevelType w:val="multilevel"/>
     <w:tmpl w:val="268ADADC"/>
@@ -39713,7 +40205,7 @@
       </w:pPr>
     </w:lvl>
   </w:abstractNum>
-  <w:abstractNum w:abstractNumId="5">
+  <w:abstractNum w:abstractNumId="7">
     <w:nsid w:val="30572BAE"/>
     <w:multiLevelType w:val="hybridMultilevel"/>
     <w:tmpl w:val="27822E48"/>
@@ -39825,7 +40317,96 @@
       </w:rPr>
     </w:lvl>
   </w:abstractNum>
-  <w:abstractNum w:abstractNumId="6">
+  <w:abstractNum w:abstractNumId="8">
+    <w:nsid w:val="32855847"/>
+    <w:multiLevelType w:val="hybridMultilevel"/>
+    <w:tmpl w:val="DEB43698"/>
+    <w:lvl w:ilvl="0" w:tplc="A530D0A8">
+      <w:start w:val="1"/>
+      <w:numFmt w:val="decimal"/>
+      <w:lvlText w:val="[%1]"/>
+      <w:lvlJc w:val="left"/>
+      <w:pPr>
+        <w:ind w:left="834" w:hanging="360"/>
+      </w:pPr>
+      <w:rPr>
+        <w:rFonts w:hint="default"/>
+      </w:rPr>
+    </w:lvl>
+    <w:lvl w:ilvl="1" w:tplc="04100019" w:tentative="1">
+      <w:start w:val="1"/>
+      <w:numFmt w:val="lowerLetter"/>
+      <w:lvlText w:val="%2."/>
+      <w:lvlJc w:val="left"/>
+      <w:pPr>
+        <w:ind w:left="1554" w:hanging="360"/>
+      </w:pPr>
+    </w:lvl>
+    <w:lvl w:ilvl="2" w:tplc="0410001B" w:tentative="1">
+      <w:start w:val="1"/>
+      <w:numFmt w:val="lowerRoman"/>
+      <w:lvlText w:val="%3."/>
+      <w:lvlJc w:val="right"/>
+      <w:pPr>
+        <w:ind w:left="2274" w:hanging="180"/>
+      </w:pPr>
+    </w:lvl>
+    <w:lvl w:ilvl="3" w:tplc="0410000F" w:tentative="1">
+      <w:start w:val="1"/>
+      <w:numFmt w:val="decimal"/>
+      <w:lvlText w:val="%4."/>
+      <w:lvlJc w:val="left"/>
+      <w:pPr>
+        <w:ind w:left="2994" w:hanging="360"/>
+      </w:pPr>
+    </w:lvl>
+    <w:lvl w:ilvl="4" w:tplc="04100019" w:tentative="1">
+      <w:start w:val="1"/>
+      <w:numFmt w:val="lowerLetter"/>
+      <w:lvlText w:val="%5."/>
+      <w:lvlJc w:val="left"/>
+      <w:pPr>
+        <w:ind w:left="3714" w:hanging="360"/>
+      </w:pPr>
+    </w:lvl>
+    <w:lvl w:ilvl="5" w:tplc="0410001B" w:tentative="1">
+      <w:start w:val="1"/>
+      <w:numFmt w:val="lowerRoman"/>
+      <w:lvlText w:val="%6."/>
+      <w:lvlJc w:val="right"/>
+      <w:pPr>
+        <w:ind w:left="4434" w:hanging="180"/>
+      </w:pPr>
+    </w:lvl>
+    <w:lvl w:ilvl="6" w:tplc="0410000F" w:tentative="1">
+      <w:start w:val="1"/>
+      <w:numFmt w:val="decimal"/>
+      <w:lvlText w:val="%7."/>
+      <w:lvlJc w:val="left"/>
+      <w:pPr>
+        <w:ind w:left="5154" w:hanging="360"/>
+      </w:pPr>
+    </w:lvl>
+    <w:lvl w:ilvl="7" w:tplc="04100019" w:tentative="1">
+      <w:start w:val="1"/>
+      <w:numFmt w:val="lowerLetter"/>
+      <w:lvlText w:val="%8."/>
+      <w:lvlJc w:val="left"/>
+      <w:pPr>
+        <w:ind w:left="5874" w:hanging="360"/>
+      </w:pPr>
+    </w:lvl>
+    <w:lvl w:ilvl="8" w:tplc="0410001B" w:tentative="1">
+      <w:start w:val="1"/>
+      <w:numFmt w:val="lowerRoman"/>
+      <w:lvlText w:val="%9."/>
+      <w:lvlJc w:val="right"/>
+      <w:pPr>
+        <w:ind w:left="6594" w:hanging="180"/>
+      </w:pPr>
+    </w:lvl>
+  </w:abstractNum>
+  <w:abstractNum w:abstractNumId="9">
     <w:nsid w:val="379474FB"/>
     <w:multiLevelType w:val="hybridMultilevel"/>
     <w:tmpl w:val="17626EC8"/>
@@ -39916,7 +40497,7 @@
       </w:pPr>
     </w:lvl>
   </w:abstractNum>
-  <w:abstractNum w:abstractNumId="7">
+  <w:abstractNum w:abstractNumId="10">
     <w:nsid w:val="39703089"/>
     <w:multiLevelType w:val="hybridMultilevel"/>
     <w:tmpl w:val="6CD49EB2"/>
@@ -40007,7 +40588,7 @@
       </w:pPr>
     </w:lvl>
   </w:abstractNum>
-  <w:abstractNum w:abstractNumId="8">
+  <w:abstractNum w:abstractNumId="11">
     <w:nsid w:val="3D064CEA"/>
     <w:multiLevelType w:val="multilevel"/>
     <w:tmpl w:val="03866ECE"/>
@@ -40156,7 +40737,7 @@
       </w:rPr>
     </w:lvl>
   </w:abstractNum>
-  <w:abstractNum w:abstractNumId="9">
+  <w:abstractNum w:abstractNumId="12">
     <w:nsid w:val="3F0A1347"/>
     <w:multiLevelType w:val="multilevel"/>
     <w:tmpl w:val="9AF4F464"/>
@@ -40305,7 +40886,7 @@
       </w:rPr>
     </w:lvl>
   </w:abstractNum>
-  <w:abstractNum w:abstractNumId="10">
+  <w:abstractNum w:abstractNumId="13">
     <w:nsid w:val="455F18DD"/>
     <w:multiLevelType w:val="hybridMultilevel"/>
     <w:tmpl w:val="13620CC2"/>
@@ -40418,7 +40999,7 @@
       </w:rPr>
     </w:lvl>
   </w:abstractNum>
-  <w:abstractNum w:abstractNumId="11">
+  <w:abstractNum w:abstractNumId="14">
     <w:nsid w:val="4D1B59D3"/>
     <w:multiLevelType w:val="multilevel"/>
     <w:tmpl w:val="94C849AC"/>
@@ -40567,7 +41148,7 @@
       </w:rPr>
     </w:lvl>
   </w:abstractNum>
-  <w:abstractNum w:abstractNumId="12">
+  <w:abstractNum w:abstractNumId="15">
     <w:nsid w:val="510B471D"/>
     <w:multiLevelType w:val="hybridMultilevel"/>
     <w:tmpl w:val="7F0ED87C"/>
@@ -40680,7 +41261,7 @@
       </w:rPr>
     </w:lvl>
   </w:abstractNum>
-  <w:abstractNum w:abstractNumId="13">
+  <w:abstractNum w:abstractNumId="16">
     <w:nsid w:val="521821C0"/>
     <w:multiLevelType w:val="hybridMultilevel"/>
     <w:tmpl w:val="7A687602"/>
@@ -40793,7 +41374,7 @@
       </w:rPr>
     </w:lvl>
   </w:abstractNum>
-  <w:abstractNum w:abstractNumId="14">
+  <w:abstractNum w:abstractNumId="17">
     <w:nsid w:val="57C73657"/>
     <w:multiLevelType w:val="multilevel"/>
     <w:tmpl w:val="EC8C6F0A"/>
@@ -40942,7 +41523,185 @@
       </w:rPr>
     </w:lvl>
   </w:abstractNum>
-  <w:abstractNum w:abstractNumId="15">
+  <w:abstractNum w:abstractNumId="18">
+    <w:nsid w:val="5D276221"/>
+    <w:multiLevelType w:val="hybridMultilevel"/>
+    <w:tmpl w:val="B2B447F0"/>
+    <w:lvl w:ilvl="0" w:tplc="A530D0A8">
+      <w:start w:val="1"/>
+      <w:numFmt w:val="decimal"/>
+      <w:lvlText w:val="[%1]"/>
+      <w:lvlJc w:val="left"/>
+      <w:pPr>
+        <w:ind w:left="720" w:hanging="360"/>
+      </w:pPr>
+      <w:rPr>
+        <w:rFonts w:hint="default"/>
+      </w:rPr>
+    </w:lvl>
+    <w:lvl w:ilvl="1" w:tplc="04100019" w:tentative="1">
+      <w:start w:val="1"/>
+      <w:numFmt w:val="lowerLetter"/>
+      <w:lvlText w:val="%2."/>
+      <w:lvlJc w:val="left"/>
+      <w:pPr>
+        <w:ind w:left="1440" w:hanging="360"/>
+      </w:pPr>
+    </w:lvl>
+    <w:lvl w:ilvl="2" w:tplc="0410001B" w:tentative="1">
+      <w:start w:val="1"/>
+      <w:numFmt w:val="lowerRoman"/>
+      <w:lvlText w:val="%3."/>
+      <w:lvlJc w:val="right"/>
+      <w:pPr>
+        <w:ind w:left="2160" w:hanging="180"/>
+      </w:pPr>
+    </w:lvl>
+    <w:lvl w:ilvl="3" w:tplc="0410000F" w:tentative="1">
+      <w:start w:val="1"/>
+      <w:numFmt w:val="decimal"/>
+      <w:lvlText w:val="%4."/>
+      <w:lvlJc w:val="left"/>
+      <w:pPr>
+        <w:ind w:left="2880" w:hanging="360"/>
+      </w:pPr>
+    </w:lvl>
+    <w:lvl w:ilvl="4" w:tplc="04100019" w:tentative="1">
+      <w:start w:val="1"/>
+      <w:numFmt w:val="lowerLetter"/>
+      <w:lvlText w:val="%5."/>
+      <w:lvlJc w:val="left"/>
+      <w:pPr>
+        <w:ind w:left="3600" w:hanging="360"/>
+      </w:pPr>
+    </w:lvl>
+    <w:lvl w:ilvl="5" w:tplc="0410001B" w:tentative="1">
+      <w:start w:val="1"/>
+      <w:numFmt w:val="lowerRoman"/>
+      <w:lvlText w:val="%6."/>
+      <w:lvlJc w:val="right"/>
+      <w:pPr>
+        <w:ind w:left="4320" w:hanging="180"/>
+      </w:pPr>
+    </w:lvl>
+    <w:lvl w:ilvl="6" w:tplc="0410000F" w:tentative="1">
+      <w:start w:val="1"/>
+      <w:numFmt w:val="decimal"/>
+      <w:lvlText w:val="%7."/>
+      <w:lvlJc w:val="left"/>
+      <w:pPr>
+        <w:ind w:left="5040" w:hanging="360"/>
+      </w:pPr>
+    </w:lvl>
+    <w:lvl w:ilvl="7" w:tplc="04100019" w:tentative="1">
+      <w:start w:val="1"/>
+      <w:numFmt w:val="lowerLetter"/>
+      <w:lvlText w:val="%8."/>
+      <w:lvlJc w:val="left"/>
+      <w:pPr>
+        <w:ind w:left="5760" w:hanging="360"/>
+      </w:pPr>
+    </w:lvl>
+    <w:lvl w:ilvl="8" w:tplc="0410001B" w:tentative="1">
+      <w:start w:val="1"/>
+      <w:numFmt w:val="lowerRoman"/>
+      <w:lvlText w:val="%9."/>
+      <w:lvlJc w:val="right"/>
+      <w:pPr>
+        <w:ind w:left="6480" w:hanging="180"/>
+      </w:pPr>
+    </w:lvl>
+  </w:abstractNum>
+  <w:abstractNum w:abstractNumId="19">
+    <w:nsid w:val="5E2919B7"/>
+    <w:multiLevelType w:val="hybridMultilevel"/>
+    <w:tmpl w:val="3F08775E"/>
+    <w:lvl w:ilvl="0" w:tplc="0410000F">
+      <w:start w:val="1"/>
+      <w:numFmt w:val="decimal"/>
+      <w:lvlText w:val="%1."/>
+      <w:lvlJc w:val="left"/>
+      <w:pPr>
+        <w:ind w:left="834" w:hanging="360"/>
+      </w:pPr>
+      <w:rPr>
+        <w:rFonts w:hint="default"/>
+      </w:rPr>
+    </w:lvl>
+    <w:lvl w:ilvl="1" w:tplc="04100019" w:tentative="1">
+      <w:start w:val="1"/>
+      <w:numFmt w:val="lowerLetter"/>
+      <w:lvlText w:val="%2."/>
+      <w:lvlJc w:val="left"/>
+      <w:pPr>
+        <w:ind w:left="1554" w:hanging="360"/>
+      </w:pPr>
+    </w:lvl>
+    <w:lvl w:ilvl="2" w:tplc="0410001B" w:tentative="1">
+      <w:start w:val="1"/>
+      <w:numFmt w:val="lowerRoman"/>
+      <w:lvlText w:val="%3."/>
+      <w:lvlJc w:val="right"/>
+      <w:pPr>
+        <w:ind w:left="2274" w:hanging="180"/>
+      </w:pPr>
+    </w:lvl>
+    <w:lvl w:ilvl="3" w:tplc="0410000F" w:tentative="1">
+      <w:start w:val="1"/>
+      <w:numFmt w:val="decimal"/>
+      <w:lvlText w:val="%4."/>
+      <w:lvlJc w:val="left"/>
+      <w:pPr>
+        <w:ind w:left="2994" w:hanging="360"/>
+      </w:pPr>
+    </w:lvl>
+    <w:lvl w:ilvl="4" w:tplc="04100019" w:tentative="1">
+      <w:start w:val="1"/>
+      <w:numFmt w:val="lowerLetter"/>
+      <w:lvlText w:val="%5."/>
+      <w:lvlJc w:val="left"/>
+      <w:pPr>
+        <w:ind w:left="3714" w:hanging="360"/>
+      </w:pPr>
+    </w:lvl>
+    <w:lvl w:ilvl="5" w:tplc="0410001B" w:tentative="1">
+      <w:start w:val="1"/>
+      <w:numFmt w:val="lowerRoman"/>
+      <w:lvlText w:val="%6."/>
+      <w:lvlJc w:val="right"/>
+      <w:pPr>
+        <w:ind w:left="4434" w:hanging="180"/>
+      </w:pPr>
+    </w:lvl>
+    <w:lvl w:ilvl="6" w:tplc="0410000F" w:tentative="1">
+      <w:start w:val="1"/>
+      <w:numFmt w:val="decimal"/>
+      <w:lvlText w:val="%7."/>
+      <w:lvlJc w:val="left"/>
+      <w:pPr>
+        <w:ind w:left="5154" w:hanging="360"/>
+      </w:pPr>
+    </w:lvl>
+    <w:lvl w:ilvl="7" w:tplc="04100019" w:tentative="1">
+      <w:start w:val="1"/>
+      <w:numFmt w:val="lowerLetter"/>
+      <w:lvlText w:val="%8."/>
+      <w:lvlJc w:val="left"/>
+      <w:pPr>
+        <w:ind w:left="5874" w:hanging="360"/>
+      </w:pPr>
+    </w:lvl>
+    <w:lvl w:ilvl="8" w:tplc="0410001B" w:tentative="1">
+      <w:start w:val="1"/>
+      <w:numFmt w:val="lowerRoman"/>
+      <w:lvlText w:val="%9."/>
+      <w:lvlJc w:val="right"/>
+      <w:pPr>
+        <w:ind w:left="6594" w:hanging="180"/>
+      </w:pPr>
+    </w:lvl>
+  </w:abstractNum>
+  <w:abstractNum w:abstractNumId="20">
     <w:nsid w:val="5F237EBA"/>
     <w:multiLevelType w:val="hybridMultilevel"/>
     <w:tmpl w:val="0082D396"/>
@@ -41033,7 +41792,7 @@
       </w:pPr>
     </w:lvl>
   </w:abstractNum>
-  <w:abstractNum w:abstractNumId="16">
+  <w:abstractNum w:abstractNumId="21">
     <w:nsid w:val="61C05618"/>
     <w:multiLevelType w:val="multilevel"/>
     <w:tmpl w:val="3154B9CA"/>
@@ -41182,7 +41941,7 @@
       </w:rPr>
     </w:lvl>
   </w:abstractNum>
-  <w:abstractNum w:abstractNumId="17">
+  <w:abstractNum w:abstractNumId="22">
     <w:nsid w:val="642A6EF8"/>
     <w:multiLevelType w:val="hybridMultilevel"/>
     <w:tmpl w:val="F9C6B7DA"/>
@@ -41295,7 +42054,7 @@
       </w:rPr>
     </w:lvl>
   </w:abstractNum>
-  <w:abstractNum w:abstractNumId="18">
+  <w:abstractNum w:abstractNumId="23">
     <w:nsid w:val="729A5B40"/>
     <w:multiLevelType w:val="hybridMultilevel"/>
     <w:tmpl w:val="DC843588"/>
@@ -41408,7 +42167,93 @@
       </w:rPr>
     </w:lvl>
   </w:abstractNum>
-  <w:abstractNum w:abstractNumId="19">
+  <w:abstractNum w:abstractNumId="24">
+    <w:nsid w:val="757B5188"/>
+    <w:multiLevelType w:val="hybridMultilevel"/>
+    <w:tmpl w:val="B254B534"/>
+    <w:lvl w:ilvl="0" w:tplc="0410000F">
+      <w:start w:val="1"/>
+      <w:numFmt w:val="decimal"/>
+      <w:lvlText w:val="%1."/>
+      <w:lvlJc w:val="left"/>
+      <w:pPr>
+        <w:ind w:left="770" w:hanging="360"/>
+      </w:pPr>
+    </w:lvl>
+    <w:lvl w:ilvl="1" w:tplc="04100019" w:tentative="1">
+      <w:start w:val="1"/>
+      <w:numFmt w:val="lowerLetter"/>
+      <w:lvlText w:val="%2."/>
+      <w:lvlJc w:val="left"/>
+      <w:pPr>
+        <w:ind w:left="1490" w:hanging="360"/>
+      </w:pPr>
+    </w:lvl>
+    <w:lvl w:ilvl="2" w:tplc="0410001B" w:tentative="1">
+      <w:start w:val="1"/>
+      <w:numFmt w:val="lowerRoman"/>
+      <w:lvlText w:val="%3."/>
+      <w:lvlJc w:val="right"/>
+      <w:pPr>
+        <w:ind w:left="2210" w:hanging="180"/>
+      </w:pPr>
+    </w:lvl>
+    <w:lvl w:ilvl="3" w:tplc="0410000F" w:tentative="1">
+      <w:start w:val="1"/>
+      <w:numFmt w:val="decimal"/>
+      <w:lvlText w:val="%4."/>
+      <w:lvlJc w:val="left"/>
+      <w:pPr>
+        <w:ind w:left="2930" w:hanging="360"/>
+      </w:pPr>
+    </w:lvl>
+    <w:lvl w:ilvl="4" w:tplc="04100019" w:tentative="1">
+      <w:start w:val="1"/>
+      <w:numFmt w:val="lowerLetter"/>
+      <w:lvlText w:val="%5."/>
+      <w:lvlJc w:val="left"/>
+      <w:pPr>
+        <w:ind w:left="3650" w:hanging="360"/>
+      </w:pPr>
+    </w:lvl>
+    <w:lvl w:ilvl="5" w:tplc="0410001B" w:tentative="1">
+      <w:start w:val="1"/>
+      <w:numFmt w:val="lowerRoman"/>
+      <w:lvlText w:val="%6."/>
+      <w:lvlJc w:val="right"/>
+      <w:pPr>
+        <w:ind w:left="4370" w:hanging="180"/>
+      </w:pPr>
+    </w:lvl>
+    <w:lvl w:ilvl="6" w:tplc="0410000F" w:tentative="1">
+      <w:start w:val="1"/>
+      <w:numFmt w:val="decimal"/>
+      <w:lvlText w:val="%7."/>
+      <w:lvlJc w:val="left"/>
+      <w:pPr>
+        <w:ind w:left="5090" w:hanging="360"/>
+      </w:pPr>
+    </w:lvl>
+    <w:lvl w:ilvl="7" w:tplc="04100019" w:tentative="1">
+      <w:start w:val="1"/>
+      <w:numFmt w:val="lowerLetter"/>
+      <w:lvlText w:val="%8."/>
+      <w:lvlJc w:val="left"/>
+      <w:pPr>
+        <w:ind w:left="5810" w:hanging="360"/>
+      </w:pPr>
+    </w:lvl>
+    <w:lvl w:ilvl="8" w:tplc="0410001B" w:tentative="1">
+      <w:start w:val="1"/>
+      <w:numFmt w:val="lowerRoman"/>
+      <w:lvlText w:val="%9."/>
+      <w:lvlJc w:val="right"/>
+      <w:pPr>
+        <w:ind w:left="6530" w:hanging="180"/>
+      </w:pPr>
+    </w:lvl>
+  </w:abstractNum>
+  <w:abstractNum w:abstractNumId="25">
     <w:nsid w:val="79EA5452"/>
     <w:multiLevelType w:val="hybridMultilevel"/>
     <w:tmpl w:val="2AD6B97A"/>
@@ -41499,7 +42344,96 @@
       </w:pPr>
     </w:lvl>
   </w:abstractNum>
-  <w:abstractNum w:abstractNumId="20">
+  <w:abstractNum w:abstractNumId="26">
+    <w:nsid w:val="7DE17616"/>
+    <w:multiLevelType w:val="hybridMultilevel"/>
+    <w:tmpl w:val="F0FA36A8"/>
+    <w:lvl w:ilvl="0" w:tplc="A530D0A8">
+      <w:start w:val="1"/>
+      <w:numFmt w:val="decimal"/>
+      <w:lvlText w:val="[%1]"/>
+      <w:lvlJc w:val="left"/>
+      <w:pPr>
+        <w:ind w:left="3049" w:hanging="360"/>
+      </w:pPr>
+      <w:rPr>
+        <w:rFonts w:hint="default"/>
+      </w:rPr>
+    </w:lvl>
+    <w:lvl w:ilvl="1" w:tplc="04100019" w:tentative="1">
+      <w:start w:val="1"/>
+      <w:numFmt w:val="lowerLetter"/>
+      <w:lvlText w:val="%2."/>
+      <w:lvlJc w:val="left"/>
+      <w:pPr>
+        <w:ind w:left="3769" w:hanging="360"/>
+      </w:pPr>
+    </w:lvl>
+    <w:lvl w:ilvl="2" w:tplc="0410001B" w:tentative="1">
+      <w:start w:val="1"/>
+      <w:numFmt w:val="lowerRoman"/>
+      <w:lvlText w:val="%3."/>
+      <w:lvlJc w:val="right"/>
+      <w:pPr>
+        <w:ind w:left="4489" w:hanging="180"/>
+      </w:pPr>
+    </w:lvl>
+    <w:lvl w:ilvl="3" w:tplc="0410000F" w:tentative="1">
+      <w:start w:val="1"/>
+      <w:numFmt w:val="decimal"/>
+      <w:lvlText w:val="%4."/>
+      <w:lvlJc w:val="left"/>
+      <w:pPr>
+        <w:ind w:left="5209" w:hanging="360"/>
+      </w:pPr>
+    </w:lvl>
+    <w:lvl w:ilvl="4" w:tplc="04100019" w:tentative="1">
+      <w:start w:val="1"/>
+      <w:numFmt w:val="lowerLetter"/>
+      <w:lvlText w:val="%5."/>
+      <w:lvlJc w:val="left"/>
+      <w:pPr>
+        <w:ind w:left="5929" w:hanging="360"/>
+      </w:pPr>
+    </w:lvl>
+    <w:lvl w:ilvl="5" w:tplc="0410001B" w:tentative="1">
+      <w:start w:val="1"/>
+      <w:numFmt w:val="lowerRoman"/>
+      <w:lvlText w:val="%6."/>
+      <w:lvlJc w:val="right"/>
+      <w:pPr>
+        <w:ind w:left="6649" w:hanging="180"/>
+      </w:pPr>
+    </w:lvl>
+    <w:lvl w:ilvl="6" w:tplc="0410000F" w:tentative="1">
+      <w:start w:val="1"/>
+      <w:numFmt w:val="decimal"/>
+      <w:lvlText w:val="%7."/>
+      <w:lvlJc w:val="left"/>
+      <w:pPr>
+        <w:ind w:left="7369" w:hanging="360"/>
+      </w:pPr>
+    </w:lvl>
+    <w:lvl w:ilvl="7" w:tplc="04100019" w:tentative="1">
+      <w:start w:val="1"/>
+      <w:numFmt w:val="lowerLetter"/>
+      <w:lvlText w:val="%8."/>
+      <w:lvlJc w:val="left"/>
+      <w:pPr>
+        <w:ind w:left="8089" w:hanging="360"/>
+      </w:pPr>
+    </w:lvl>
+    <w:lvl w:ilvl="8" w:tplc="0410001B" w:tentative="1">
+      <w:start w:val="1"/>
+      <w:numFmt w:val="lowerRoman"/>
+      <w:lvlText w:val="%9."/>
+      <w:lvlJc w:val="right"/>
+      <w:pPr>
+        <w:ind w:left="8809" w:hanging="180"/>
+      </w:pPr>
+    </w:lvl>
+  </w:abstractNum>
+  <w:abstractNum w:abstractNumId="27">
     <w:nsid w:val="7FCD2D92"/>
     <w:multiLevelType w:val="hybridMultilevel"/>
     <w:tmpl w:val="01A8FD0A"/>
@@ -41591,67 +42525,88 @@
     </w:lvl>
   </w:abstractNum>
   <w:num w:numId="1">
+    <w:abstractNumId w:val="7"/>
+  </w:num>
+  <w:num w:numId="2">
+    <w:abstractNumId w:val="6"/>
+  </w:num>
+  <w:num w:numId="3">
+    <w:abstractNumId w:val="11"/>
+  </w:num>
+  <w:num w:numId="4">
+    <w:abstractNumId w:val="21"/>
+  </w:num>
+  <w:num w:numId="5">
+    <w:abstractNumId w:val="17"/>
+  </w:num>
+  <w:num w:numId="6">
+    <w:abstractNumId w:val="13"/>
+  </w:num>
+  <w:num w:numId="7">
+    <w:abstractNumId w:val="22"/>
+  </w:num>
+  <w:num w:numId="8">
+    <w:abstractNumId w:val="15"/>
+  </w:num>
+  <w:num w:numId="9">
+    <w:abstractNumId w:val="1"/>
+  </w:num>
+  <w:num w:numId="10">
+    <w:abstractNumId w:val="16"/>
+  </w:num>
+  <w:num w:numId="11">
+    <w:abstractNumId w:val="10"/>
+  </w:num>
+  <w:num w:numId="12">
+    <w:abstractNumId w:val="27"/>
+  </w:num>
+  <w:num w:numId="13">
+    <w:abstractNumId w:val="20"/>
+  </w:num>
+  <w:num w:numId="14">
+    <w:abstractNumId w:val="25"/>
+  </w:num>
+  <w:num w:numId="15">
     <w:abstractNumId w:val="5"/>
   </w:num>
-  <w:num w:numId="2">
+  <w:num w:numId="16">
+    <w:abstractNumId w:val="9"/>
+  </w:num>
+  <w:num w:numId="17">
     <w:abstractNumId w:val="4"/>
   </w:num>
-  <w:num w:numId="3">
+  <w:num w:numId="18">
+    <w:abstractNumId w:val="3"/>
+  </w:num>
+  <w:num w:numId="19">
+    <w:abstractNumId w:val="14"/>
+  </w:num>
+  <w:num w:numId="20">
+    <w:abstractNumId w:val="12"/>
+  </w:num>
+  <w:num w:numId="21">
+    <w:abstractNumId w:val="23"/>
+  </w:num>
+  <w:num w:numId="22">
+    <w:abstractNumId w:val="2"/>
+  </w:num>
+  <w:num w:numId="23">
+    <w:abstractNumId w:val="26"/>
+  </w:num>
+  <w:num w:numId="24">
+    <w:abstractNumId w:val="18"/>
+  </w:num>
+  <w:num w:numId="25">
+    <w:abstractNumId w:val="0"/>
+  </w:num>
+  <w:num w:numId="26">
     <w:abstractNumId w:val="8"/>
   </w:num>
-  <w:num w:numId="4">
-    <w:abstractNumId w:val="16"/>
-  </w:num>
-  <w:num w:numId="5">
-    <w:abstractNumId w:val="14"/>
-  </w:num>
-  <w:num w:numId="6">
-    <w:abstractNumId w:val="10"/>
-  </w:num>
-  <w:num w:numId="7">
-    <w:abstractNumId w:val="17"/>
-  </w:num>
-  <w:num w:numId="8">
-    <w:abstractNumId w:val="12"/>
-  </w:num>
-  <w:num w:numId="9">
-    <w:abstractNumId w:val="0"/>
-  </w:num>
-  <w:num w:numId="10">
-    <w:abstractNumId w:val="13"/>
-  </w:num>
-  <w:num w:numId="11">
-    <w:abstractNumId w:val="7"/>
-  </w:num>
-  <w:num w:numId="12">
-    <w:abstractNumId w:val="20"/>
-  </w:num>
-  <w:num w:numId="13">
-    <w:abstractNumId w:val="15"/>
-  </w:num>
-  <w:num w:numId="14">
+  <w:num w:numId="27">
     <w:abstractNumId w:val="19"/>
   </w:num>
-  <w:num w:numId="15">
-    <w:abstractNumId w:val="3"/>
-  </w:num>
-  <w:num w:numId="16">
-    <w:abstractNumId w:val="6"/>
-  </w:num>
-  <w:num w:numId="17">
-    <w:abstractNumId w:val="2"/>
-  </w:num>
-  <w:num w:numId="18">
-    <w:abstractNumId w:val="1"/>
-  </w:num>
-  <w:num w:numId="19">
-    <w:abstractNumId w:val="11"/>
-  </w:num>
-  <w:num w:numId="20">
-    <w:abstractNumId w:val="9"/>
-  </w:num>
-  <w:num w:numId="21">
-    <w:abstractNumId w:val="18"/>
+  <w:num w:numId="28">
+    <w:abstractNumId w:val="24"/>
   </w:num>
 </w:numbering>
 </file>
@@ -42808,7 +43763,7 @@
 </file>
 
 <file path=customXml/itemProps1.xml><?xml version="1.0" encoding="utf-8"?>
-<ds:datastoreItem xmlns:ds="http://schemas.openxmlformats.org/officeDocument/2006/customXml" ds:itemID="{7091B65C-7213-4802-B53A-A49561B82A10}">
+<ds:datastoreItem xmlns:ds="http://schemas.openxmlformats.org/officeDocument/2006/customXml" ds:itemID="{08665B7B-5D90-43DF-98BF-2F58FC41747A}">
   <ds:schemaRefs>
     <ds:schemaRef ds:uri="http://schemas.openxmlformats.org/officeDocument/2006/bibliography"/>
   </ds:schemaRefs>

--- a/Relazione/TesiRethink.docx
+++ b/Relazione/TesiRethink.docx
@@ -1104,7 +1104,7 @@
           <w:rFonts w:ascii="Times New Roman" w:hAnsi="Times New Roman" w:cs="Times New Roman"/>
         </w:rPr>
       </w:pPr>
-      <w:bookmarkStart w:id="1" w:name="_Toc58427662"/>
+      <w:bookmarkStart w:id="1" w:name="_Toc58490311"/>
       <w:r>
         <w:rPr>
           <w:rFonts w:ascii="Times New Roman" w:hAnsi="Times New Roman" w:cs="Times New Roman"/>
@@ -1593,6 +1593,12 @@
         <w:rPr>
           <w:rFonts w:ascii="Times New Roman" w:hAnsi="Times New Roman" w:cs="Times New Roman"/>
         </w:rPr>
+        <w:t xml:space="preserve"> interamente</w:t>
+      </w:r>
+      <w:r>
+        <w:rPr>
+          <w:rFonts w:ascii="Times New Roman" w:hAnsi="Times New Roman" w:cs="Times New Roman"/>
+        </w:rPr>
         <w:t xml:space="preserve"> presso l’azienda Energy Software a Faenza. </w:t>
       </w:r>
     </w:p>
@@ -1725,41 +1731,11 @@
       <w:r>
         <w:rPr>
           <w:rFonts w:ascii="Times New Roman" w:eastAsiaTheme="minorHAnsi" w:hAnsi="Times New Roman" w:cs="Times New Roman"/>
-          <w:b/>
           <w:sz w:val="26"/>
           <w:szCs w:val="26"/>
           <w:lang w:eastAsia="en-US" w:bidi="ar-SA"/>
         </w:rPr>
-        <w:t>Struttura dell</w:t>
-      </w:r>
-      <w:r>
-        <w:rPr>
-          <w:rFonts w:ascii="Times New Roman" w:eastAsiaTheme="minorHAnsi" w:hAnsi="Times New Roman" w:cs="Times New Roman"/>
-          <w:b/>
-          <w:sz w:val="26"/>
-          <w:szCs w:val="26"/>
-          <w:lang w:eastAsia="en-US" w:bidi="ar-SA"/>
-        </w:rPr>
-        <w:t>’elaborato</w:t>
-      </w:r>
-      <w:r>
-        <w:rPr>
-          <w:rFonts w:ascii="Times New Roman" w:eastAsiaTheme="minorHAnsi" w:hAnsi="Times New Roman" w:cs="Times New Roman"/>
-          <w:b/>
-          <w:sz w:val="26"/>
-          <w:szCs w:val="26"/>
-          <w:lang w:eastAsia="en-US" w:bidi="ar-SA"/>
-        </w:rPr>
-        <w:t>.</w:t>
-      </w:r>
-      <w:r>
-        <w:rPr>
-          <w:rFonts w:ascii="Times New Roman" w:eastAsiaTheme="minorHAnsi" w:hAnsi="Times New Roman" w:cs="Times New Roman"/>
-          <w:sz w:val="26"/>
-          <w:szCs w:val="26"/>
-          <w:lang w:eastAsia="en-US" w:bidi="ar-SA"/>
-        </w:rPr>
-        <w:t xml:space="preserve"> </w:t>
+        <w:t>Il seguito della tesi è articolato in 5 capitoli:</w:t>
       </w:r>
     </w:p>
     <w:p>
@@ -1851,7 +1827,125 @@
           <w:szCs w:val="26"/>
           <w:lang w:eastAsia="en-US" w:bidi="ar-SA"/>
         </w:rPr>
-        <w:t xml:space="preserve">i problemi affrontati e le specifiche funzionali e architetturali </w:t>
+        <w:t xml:space="preserve">nei dettagli il contesto di collocazione di questo progetto di tesi. Viene inizialmente trattato il design pattern </w:t>
+      </w:r>
+      <w:proofErr w:type="spellStart"/>
+      <w:r>
+        <w:rPr>
+          <w:rFonts w:ascii="Times New Roman" w:eastAsiaTheme="minorHAnsi" w:hAnsi="Times New Roman" w:cs="Times New Roman"/>
+          <w:sz w:val="26"/>
+          <w:szCs w:val="26"/>
+          <w:lang w:eastAsia="en-US" w:bidi="ar-SA"/>
+        </w:rPr>
+        <w:t>Publish</w:t>
+      </w:r>
+      <w:proofErr w:type="spellEnd"/>
+      <w:r>
+        <w:rPr>
+          <w:rFonts w:ascii="Times New Roman" w:eastAsiaTheme="minorHAnsi" w:hAnsi="Times New Roman" w:cs="Times New Roman"/>
+          <w:sz w:val="26"/>
+          <w:szCs w:val="26"/>
+          <w:lang w:eastAsia="en-US" w:bidi="ar-SA"/>
+        </w:rPr>
+        <w:t>/</w:t>
+      </w:r>
+      <w:proofErr w:type="spellStart"/>
+      <w:r>
+        <w:rPr>
+          <w:rFonts w:ascii="Times New Roman" w:eastAsiaTheme="minorHAnsi" w:hAnsi="Times New Roman" w:cs="Times New Roman"/>
+          <w:sz w:val="26"/>
+          <w:szCs w:val="26"/>
+          <w:lang w:eastAsia="en-US" w:bidi="ar-SA"/>
+        </w:rPr>
+        <w:t>Subscribe</w:t>
+      </w:r>
+      <w:proofErr w:type="spellEnd"/>
+      <w:r>
+        <w:rPr>
+          <w:rFonts w:ascii="Times New Roman" w:eastAsiaTheme="minorHAnsi" w:hAnsi="Times New Roman" w:cs="Times New Roman"/>
+          <w:sz w:val="26"/>
+          <w:szCs w:val="26"/>
+          <w:lang w:eastAsia="en-US" w:bidi="ar-SA"/>
+        </w:rPr>
+        <w:t xml:space="preserve"> e il concetto di </w:t>
+      </w:r>
+      <w:proofErr w:type="spellStart"/>
+      <w:r>
+        <w:rPr>
+          <w:rFonts w:ascii="Times New Roman" w:eastAsiaTheme="minorHAnsi" w:hAnsi="Times New Roman" w:cs="Times New Roman"/>
+          <w:sz w:val="26"/>
+          <w:szCs w:val="26"/>
+          <w:lang w:eastAsia="en-US" w:bidi="ar-SA"/>
+        </w:rPr>
+        <w:t>database-realtime</w:t>
+      </w:r>
+      <w:proofErr w:type="spellEnd"/>
+      <w:r>
+        <w:rPr>
+          <w:rFonts w:ascii="Times New Roman" w:eastAsiaTheme="minorHAnsi" w:hAnsi="Times New Roman" w:cs="Times New Roman"/>
+          <w:sz w:val="26"/>
+          <w:szCs w:val="26"/>
+          <w:lang w:eastAsia="en-US" w:bidi="ar-SA"/>
+        </w:rPr>
+        <w:t>.</w:t>
+      </w:r>
+    </w:p>
+    <w:p>
+      <w:pPr>
+        <w:pStyle w:val="Paragrafoelenco"/>
+        <w:widowControl/>
+        <w:adjustRightInd w:val="0"/>
+        <w:rPr>
+          <w:rFonts w:ascii="Times New Roman" w:eastAsiaTheme="minorHAnsi" w:hAnsi="Times New Roman" w:cs="Times New Roman"/>
+          <w:sz w:val="26"/>
+          <w:szCs w:val="26"/>
+          <w:lang w:eastAsia="en-US" w:bidi="ar-SA"/>
+        </w:rPr>
+      </w:pPr>
+      <w:r>
+        <w:rPr>
+          <w:rFonts w:ascii="Times New Roman" w:eastAsiaTheme="minorHAnsi" w:hAnsi="Times New Roman" w:cs="Times New Roman"/>
+          <w:sz w:val="26"/>
+          <w:szCs w:val="26"/>
+          <w:lang w:eastAsia="en-US" w:bidi="ar-SA"/>
+        </w:rPr>
+        <w:t xml:space="preserve">Infine </w:t>
+      </w:r>
+      <w:r>
+        <w:rPr>
+          <w:rFonts w:ascii="Times New Roman" w:eastAsiaTheme="minorHAnsi" w:hAnsi="Times New Roman" w:cs="Times New Roman"/>
+          <w:sz w:val="26"/>
+          <w:szCs w:val="26"/>
+          <w:lang w:eastAsia="en-US" w:bidi="ar-SA"/>
+        </w:rPr>
+        <w:t>vengono defin</w:t>
+      </w:r>
+      <w:r>
+        <w:rPr>
+          <w:rFonts w:ascii="Times New Roman" w:eastAsiaTheme="minorHAnsi" w:hAnsi="Times New Roman" w:cs="Times New Roman"/>
+          <w:sz w:val="26"/>
+          <w:szCs w:val="26"/>
+          <w:lang w:eastAsia="en-US" w:bidi="ar-SA"/>
+        </w:rPr>
+        <w:t>i</w:t>
+      </w:r>
+      <w:r>
+        <w:rPr>
+          <w:rFonts w:ascii="Times New Roman" w:eastAsiaTheme="minorHAnsi" w:hAnsi="Times New Roman" w:cs="Times New Roman"/>
+          <w:sz w:val="26"/>
+          <w:szCs w:val="26"/>
+          <w:lang w:eastAsia="en-US" w:bidi="ar-SA"/>
+        </w:rPr>
+        <w:t>te</w:t>
+      </w:r>
+      <w:r>
+        <w:rPr>
+          <w:rFonts w:ascii="Times New Roman" w:eastAsiaTheme="minorHAnsi" w:hAnsi="Times New Roman" w:cs="Times New Roman"/>
+          <w:sz w:val="26"/>
+          <w:szCs w:val="26"/>
+          <w:lang w:eastAsia="en-US" w:bidi="ar-SA"/>
+        </w:rPr>
+        <w:t xml:space="preserve"> le specifiche funzionali e architetturali </w:t>
       </w:r>
       <w:r>
         <w:rPr>
@@ -1917,7 +2011,7 @@
           <w:szCs w:val="26"/>
           <w:lang w:eastAsia="en-US" w:bidi="ar-SA"/>
         </w:rPr>
-        <w:t>: sono</w:t>
+        <w:t xml:space="preserve">: </w:t>
       </w:r>
       <w:r>
         <w:rPr>
@@ -1926,8 +2020,116 @@
           <w:szCs w:val="26"/>
           <w:lang w:eastAsia="en-US" w:bidi="ar-SA"/>
         </w:rPr>
+        <w:t xml:space="preserve">presenta altre tecniche e </w:t>
+      </w:r>
+      <w:r>
+        <w:rPr>
+          <w:rFonts w:ascii="Times New Roman" w:eastAsiaTheme="minorHAnsi" w:hAnsi="Times New Roman" w:cs="Times New Roman"/>
+          <w:sz w:val="26"/>
+          <w:szCs w:val="26"/>
+          <w:lang w:eastAsia="en-US" w:bidi="ar-SA"/>
+        </w:rPr>
+        <w:t xml:space="preserve">tecnologie utilizzabili </w:t>
+      </w:r>
+      <w:r>
+        <w:rPr>
+          <w:rFonts w:ascii="Times New Roman" w:eastAsiaTheme="minorHAnsi" w:hAnsi="Times New Roman" w:cs="Times New Roman"/>
+          <w:sz w:val="26"/>
+          <w:szCs w:val="26"/>
+          <w:lang w:eastAsia="en-US" w:bidi="ar-SA"/>
+        </w:rPr>
+        <w:t>per l’implementazione del sistema</w:t>
+      </w:r>
+      <w:r>
+        <w:rPr>
+          <w:rFonts w:ascii="Times New Roman" w:eastAsiaTheme="minorHAnsi" w:hAnsi="Times New Roman" w:cs="Times New Roman"/>
+          <w:sz w:val="26"/>
+          <w:szCs w:val="26"/>
+          <w:lang w:eastAsia="en-US" w:bidi="ar-SA"/>
+        </w:rPr>
+        <w:t>.</w:t>
+      </w:r>
+    </w:p>
+    <w:p>
+      <w:pPr>
+        <w:pStyle w:val="Paragrafoelenco"/>
+        <w:widowControl/>
+        <w:adjustRightInd w:val="0"/>
+        <w:rPr>
+          <w:rFonts w:ascii="Times New Roman" w:eastAsiaTheme="minorHAnsi" w:hAnsi="Times New Roman" w:cs="Times New Roman"/>
+          <w:sz w:val="26"/>
+          <w:szCs w:val="26"/>
+          <w:lang w:eastAsia="en-US" w:bidi="ar-SA"/>
+        </w:rPr>
+      </w:pPr>
+      <w:r>
+        <w:rPr>
+          <w:rFonts w:ascii="Times New Roman" w:eastAsiaTheme="minorHAnsi" w:hAnsi="Times New Roman" w:cs="Times New Roman"/>
+          <w:sz w:val="26"/>
+          <w:szCs w:val="26"/>
+          <w:lang w:eastAsia="en-US" w:bidi="ar-SA"/>
+        </w:rPr>
+        <w:t xml:space="preserve">Viene definito il concetto di database auditing tipico dei sistemi </w:t>
+      </w:r>
+      <w:proofErr w:type="spellStart"/>
+      <w:r>
+        <w:rPr>
+          <w:rFonts w:ascii="Times New Roman" w:eastAsiaTheme="minorHAnsi" w:hAnsi="Times New Roman" w:cs="Times New Roman"/>
+          <w:sz w:val="26"/>
+          <w:szCs w:val="26"/>
+          <w:lang w:eastAsia="en-US" w:bidi="ar-SA"/>
+        </w:rPr>
+        <w:t>dbms</w:t>
+      </w:r>
+      <w:proofErr w:type="spellEnd"/>
+      <w:r>
+        <w:rPr>
+          <w:rFonts w:ascii="Times New Roman" w:eastAsiaTheme="minorHAnsi" w:hAnsi="Times New Roman" w:cs="Times New Roman"/>
+          <w:sz w:val="26"/>
+          <w:szCs w:val="26"/>
+          <w:lang w:eastAsia="en-US" w:bidi="ar-SA"/>
+        </w:rPr>
+        <w:t xml:space="preserve"> relazionali e, inoltre, </w:t>
+      </w:r>
+      <w:r>
+        <w:rPr>
+          <w:rFonts w:ascii="Times New Roman" w:eastAsiaTheme="minorHAnsi" w:hAnsi="Times New Roman" w:cs="Times New Roman"/>
+          <w:sz w:val="26"/>
+          <w:szCs w:val="26"/>
+          <w:lang w:eastAsia="en-US" w:bidi="ar-SA"/>
+        </w:rPr>
+        <w:t xml:space="preserve">saranno </w:t>
+      </w:r>
+      <w:r>
+        <w:rPr>
+          <w:rFonts w:ascii="Times New Roman" w:eastAsiaTheme="minorHAnsi" w:hAnsi="Times New Roman" w:cs="Times New Roman"/>
+          <w:sz w:val="26"/>
+          <w:szCs w:val="26"/>
+          <w:lang w:eastAsia="en-US" w:bidi="ar-SA"/>
+        </w:rPr>
+        <w:t>elencati altri “</w:t>
+      </w:r>
+      <w:proofErr w:type="spellStart"/>
+      <w:r>
+        <w:rPr>
+          <w:rFonts w:ascii="Times New Roman" w:eastAsiaTheme="minorHAnsi" w:hAnsi="Times New Roman" w:cs="Times New Roman"/>
+          <w:sz w:val="26"/>
+          <w:szCs w:val="26"/>
+          <w:lang w:eastAsia="en-US" w:bidi="ar-SA"/>
+        </w:rPr>
+        <w:t>dbms</w:t>
+      </w:r>
+      <w:proofErr w:type="spellEnd"/>
+      <w:r>
+        <w:rPr>
+          <w:rFonts w:ascii="Times New Roman" w:eastAsiaTheme="minorHAnsi" w:hAnsi="Times New Roman" w:cs="Times New Roman"/>
+          <w:sz w:val="26"/>
+          <w:szCs w:val="26"/>
+          <w:lang w:eastAsia="en-US" w:bidi="ar-SA"/>
+        </w:rPr>
         <w:t xml:space="preserve"> </w:t>
       </w:r>
+      <w:proofErr w:type="spellStart"/>
       <w:r>
         <w:rPr>
           <w:rFonts w:ascii="Times New Roman" w:eastAsiaTheme="minorHAnsi" w:hAnsi="Times New Roman" w:cs="Times New Roman"/>
@@ -1935,8 +2137,9 @@
           <w:szCs w:val="26"/>
           <w:lang w:eastAsia="en-US" w:bidi="ar-SA"/>
         </w:rPr>
-        <w:t>elencate</w:t>
-      </w:r>
+        <w:t>realtime</w:t>
+      </w:r>
+      <w:proofErr w:type="spellEnd"/>
       <w:r>
         <w:rPr>
           <w:rFonts w:ascii="Times New Roman" w:eastAsiaTheme="minorHAnsi" w:hAnsi="Times New Roman" w:cs="Times New Roman"/>
@@ -1944,7 +2147,67 @@
           <w:szCs w:val="26"/>
           <w:lang w:eastAsia="en-US" w:bidi="ar-SA"/>
         </w:rPr>
-        <w:t xml:space="preserve"> altre tecnologie utilizzabili per l’implementazione del sistema. </w:t>
+        <w:t xml:space="preserve">” </w:t>
+      </w:r>
+      <w:r>
+        <w:rPr>
+          <w:rFonts w:ascii="Times New Roman" w:eastAsiaTheme="minorHAnsi" w:hAnsi="Times New Roman" w:cs="Times New Roman"/>
+          <w:sz w:val="26"/>
+          <w:szCs w:val="26"/>
+          <w:lang w:eastAsia="en-US" w:bidi="ar-SA"/>
+        </w:rPr>
+        <w:t xml:space="preserve">utilizzabili </w:t>
+      </w:r>
+      <w:r>
+        <w:rPr>
+          <w:rFonts w:ascii="Times New Roman" w:eastAsiaTheme="minorHAnsi" w:hAnsi="Times New Roman" w:cs="Times New Roman"/>
+          <w:sz w:val="26"/>
+          <w:szCs w:val="26"/>
+          <w:lang w:eastAsia="en-US" w:bidi="ar-SA"/>
+        </w:rPr>
+        <w:t>come server di sistema.</w:t>
+      </w:r>
+    </w:p>
+    <w:p>
+      <w:pPr>
+        <w:pStyle w:val="Paragrafoelenco"/>
+        <w:widowControl/>
+        <w:adjustRightInd w:val="0"/>
+        <w:rPr>
+          <w:rFonts w:ascii="Times New Roman" w:eastAsiaTheme="minorHAnsi" w:hAnsi="Times New Roman" w:cs="Times New Roman"/>
+          <w:sz w:val="26"/>
+          <w:szCs w:val="26"/>
+          <w:lang w:eastAsia="en-US" w:bidi="ar-SA"/>
+        </w:rPr>
+      </w:pPr>
+      <w:r>
+        <w:rPr>
+          <w:rFonts w:ascii="Times New Roman" w:eastAsiaTheme="minorHAnsi" w:hAnsi="Times New Roman" w:cs="Times New Roman"/>
+          <w:sz w:val="26"/>
+          <w:szCs w:val="26"/>
+          <w:lang w:eastAsia="en-US" w:bidi="ar-SA"/>
+        </w:rPr>
+        <w:t xml:space="preserve">Viene infine trattato il sistema di messaggistica </w:t>
+      </w:r>
+      <w:proofErr w:type="spellStart"/>
+      <w:r>
+        <w:rPr>
+          <w:rFonts w:ascii="Times New Roman" w:eastAsiaTheme="minorHAnsi" w:hAnsi="Times New Roman" w:cs="Times New Roman"/>
+          <w:sz w:val="26"/>
+          <w:szCs w:val="26"/>
+          <w:lang w:eastAsia="en-US" w:bidi="ar-SA"/>
+        </w:rPr>
+        <w:t>RabbitMQ</w:t>
+      </w:r>
+      <w:proofErr w:type="spellEnd"/>
+      <w:r>
+        <w:rPr>
+          <w:rFonts w:ascii="Times New Roman" w:eastAsiaTheme="minorHAnsi" w:hAnsi="Times New Roman" w:cs="Times New Roman"/>
+          <w:sz w:val="26"/>
+          <w:szCs w:val="26"/>
+          <w:lang w:eastAsia="en-US" w:bidi="ar-SA"/>
+        </w:rPr>
+        <w:t>.</w:t>
       </w:r>
     </w:p>
     <w:p>
@@ -1981,7 +2244,113 @@
           <w:szCs w:val="26"/>
           <w:lang w:eastAsia="en-US" w:bidi="ar-SA"/>
         </w:rPr>
-        <w:t>Capitolo 3: vengono spiegate le scelte architetturali effettuate per il caso d’utilizzo aziendale del sistema.</w:t>
+        <w:t xml:space="preserve">Capitolo 3: </w:t>
+      </w:r>
+      <w:r>
+        <w:rPr>
+          <w:rFonts w:ascii="Times New Roman" w:hAnsi="Times New Roman" w:cs="Times New Roman"/>
+          <w:sz w:val="26"/>
+          <w:szCs w:val="26"/>
+        </w:rPr>
+        <w:t>descrive il</w:t>
+      </w:r>
+      <w:r>
+        <w:rPr>
+          <w:rFonts w:ascii="Times New Roman" w:hAnsi="Times New Roman" w:cs="Times New Roman"/>
+          <w:sz w:val="26"/>
+          <w:szCs w:val="26"/>
+        </w:rPr>
+        <w:t xml:space="preserve"> design della libreria</w:t>
+      </w:r>
+      <w:r>
+        <w:rPr>
+          <w:rFonts w:ascii="Times New Roman" w:hAnsi="Times New Roman" w:cs="Times New Roman"/>
+          <w:sz w:val="26"/>
+          <w:szCs w:val="26"/>
+        </w:rPr>
+        <w:t xml:space="preserve"> </w:t>
+      </w:r>
+      <w:proofErr w:type="spellStart"/>
+      <w:r>
+        <w:rPr>
+          <w:rFonts w:ascii="Times New Roman" w:hAnsi="Times New Roman" w:cs="Times New Roman"/>
+          <w:sz w:val="26"/>
+          <w:szCs w:val="26"/>
+        </w:rPr>
+        <w:t>UtilityRethink</w:t>
+      </w:r>
+      <w:proofErr w:type="spellEnd"/>
+      <w:r>
+        <w:rPr>
+          <w:rFonts w:ascii="Times New Roman" w:hAnsi="Times New Roman" w:cs="Times New Roman"/>
+          <w:sz w:val="26"/>
+          <w:szCs w:val="26"/>
+        </w:rPr>
+        <w:t xml:space="preserve"> implementata</w:t>
+      </w:r>
+      <w:r>
+        <w:rPr>
+          <w:rFonts w:ascii="Times New Roman" w:hAnsi="Times New Roman" w:cs="Times New Roman"/>
+          <w:sz w:val="26"/>
+          <w:szCs w:val="26"/>
+        </w:rPr>
+        <w:t>.</w:t>
+      </w:r>
+    </w:p>
+    <w:p>
+      <w:pPr>
+        <w:pStyle w:val="Paragrafoelenco"/>
+        <w:widowControl/>
+        <w:adjustRightInd w:val="0"/>
+        <w:rPr>
+          <w:rFonts w:ascii="Times New Roman" w:hAnsi="Times New Roman" w:cs="Times New Roman"/>
+          <w:sz w:val="26"/>
+          <w:szCs w:val="26"/>
+        </w:rPr>
+      </w:pPr>
+      <w:r>
+        <w:rPr>
+          <w:rFonts w:ascii="Times New Roman" w:hAnsi="Times New Roman" w:cs="Times New Roman"/>
+          <w:sz w:val="26"/>
+          <w:szCs w:val="26"/>
+        </w:rPr>
+        <w:t>Vengono forniti i dettagli implementativi delle principali funzionalità fornite dall’applicazione</w:t>
+      </w:r>
+      <w:r>
+        <w:rPr>
+          <w:rFonts w:ascii="Times New Roman" w:hAnsi="Times New Roman" w:cs="Times New Roman"/>
+          <w:sz w:val="26"/>
+          <w:szCs w:val="26"/>
+        </w:rPr>
+        <w:t>.</w:t>
+      </w:r>
+    </w:p>
+    <w:p>
+      <w:pPr>
+        <w:pStyle w:val="Paragrafoelenco"/>
+        <w:widowControl/>
+        <w:adjustRightInd w:val="0"/>
+        <w:rPr>
+          <w:rFonts w:ascii="Times New Roman" w:hAnsi="Times New Roman" w:cs="Times New Roman"/>
+          <w:sz w:val="26"/>
+          <w:szCs w:val="26"/>
+        </w:rPr>
+      </w:pPr>
+      <w:r>
+        <w:rPr>
+          <w:rFonts w:ascii="Times New Roman" w:hAnsi="Times New Roman" w:cs="Times New Roman"/>
+          <w:sz w:val="26"/>
+          <w:szCs w:val="26"/>
+        </w:rPr>
+        <w:t>Inoltre, sarà spiegato lo schema di rappresentazione scelto delle notifiche sia sul database che per la libreria</w:t>
+      </w:r>
+      <w:r>
+        <w:rPr>
+          <w:rFonts w:ascii="Times New Roman" w:hAnsi="Times New Roman" w:cs="Times New Roman"/>
+          <w:sz w:val="26"/>
+          <w:szCs w:val="26"/>
+        </w:rPr>
+        <w:t>.</w:t>
       </w:r>
     </w:p>
     <w:p>
@@ -2015,8 +2384,279 @@
           <w:sz w:val="26"/>
           <w:szCs w:val="26"/>
         </w:rPr>
-        <w:lastRenderedPageBreak/>
-        <w:t>Capitolo 4: descrive tutti i passaggi chiave necessari all’implementazione del server di sistema.</w:t>
+        <w:t xml:space="preserve">Capitolo 4: </w:t>
+      </w:r>
+      <w:r>
+        <w:rPr>
+          <w:rFonts w:ascii="Times New Roman" w:eastAsiaTheme="minorHAnsi" w:hAnsi="Times New Roman" w:cs="Times New Roman"/>
+          <w:sz w:val="26"/>
+          <w:szCs w:val="26"/>
+          <w:lang w:eastAsia="en-US" w:bidi="ar-SA"/>
+        </w:rPr>
+        <w:t xml:space="preserve">vengono spiegate le scelte architetturali effettuate per </w:t>
+      </w:r>
+      <w:r>
+        <w:rPr>
+          <w:rFonts w:ascii="Times New Roman" w:eastAsiaTheme="minorHAnsi" w:hAnsi="Times New Roman" w:cs="Times New Roman"/>
+          <w:sz w:val="26"/>
+          <w:szCs w:val="26"/>
+          <w:lang w:eastAsia="en-US" w:bidi="ar-SA"/>
+        </w:rPr>
+        <w:t xml:space="preserve">l’implementazione del server e della libreria </w:t>
+      </w:r>
+      <w:r>
+        <w:rPr>
+          <w:rFonts w:ascii="Times New Roman" w:eastAsiaTheme="minorHAnsi" w:hAnsi="Times New Roman" w:cs="Times New Roman"/>
+          <w:sz w:val="26"/>
+          <w:szCs w:val="26"/>
+          <w:lang w:eastAsia="en-US" w:bidi="ar-SA"/>
+        </w:rPr>
+        <w:t xml:space="preserve">di sistema </w:t>
+      </w:r>
+      <w:proofErr w:type="spellStart"/>
+      <w:r>
+        <w:rPr>
+          <w:rFonts w:ascii="Times New Roman" w:eastAsiaTheme="minorHAnsi" w:hAnsi="Times New Roman" w:cs="Times New Roman"/>
+          <w:sz w:val="26"/>
+          <w:szCs w:val="26"/>
+          <w:lang w:eastAsia="en-US" w:bidi="ar-SA"/>
+        </w:rPr>
+        <w:t>UtilityRethink</w:t>
+      </w:r>
+      <w:proofErr w:type="spellEnd"/>
+      <w:r>
+        <w:rPr>
+          <w:rFonts w:ascii="Times New Roman" w:eastAsiaTheme="minorHAnsi" w:hAnsi="Times New Roman" w:cs="Times New Roman"/>
+          <w:sz w:val="26"/>
+          <w:szCs w:val="26"/>
+          <w:lang w:eastAsia="en-US" w:bidi="ar-SA"/>
+        </w:rPr>
+        <w:t>.</w:t>
+      </w:r>
+    </w:p>
+    <w:p>
+      <w:pPr>
+        <w:pStyle w:val="Paragrafoelenco"/>
+        <w:widowControl/>
+        <w:adjustRightInd w:val="0"/>
+        <w:rPr>
+          <w:rFonts w:ascii="Times New Roman" w:eastAsiaTheme="minorHAnsi" w:hAnsi="Times New Roman" w:cs="Times New Roman"/>
+          <w:sz w:val="26"/>
+          <w:szCs w:val="26"/>
+          <w:lang w:eastAsia="en-US" w:bidi="ar-SA"/>
+        </w:rPr>
+      </w:pPr>
+      <w:proofErr w:type="spellStart"/>
+      <w:r>
+        <w:rPr>
+          <w:rFonts w:ascii="Times New Roman" w:eastAsiaTheme="minorHAnsi" w:hAnsi="Times New Roman" w:cs="Times New Roman"/>
+          <w:sz w:val="26"/>
+          <w:szCs w:val="26"/>
+          <w:lang w:eastAsia="en-US" w:bidi="ar-SA"/>
+        </w:rPr>
+        <w:t>RethinkDB</w:t>
+      </w:r>
+      <w:proofErr w:type="spellEnd"/>
+      <w:r>
+        <w:rPr>
+          <w:rFonts w:ascii="Times New Roman" w:eastAsiaTheme="minorHAnsi" w:hAnsi="Times New Roman" w:cs="Times New Roman"/>
+          <w:sz w:val="26"/>
+          <w:szCs w:val="26"/>
+          <w:lang w:eastAsia="en-US" w:bidi="ar-SA"/>
+        </w:rPr>
+        <w:t xml:space="preserve"> e </w:t>
+      </w:r>
+      <w:proofErr w:type="spellStart"/>
+      <w:r>
+        <w:rPr>
+          <w:rFonts w:ascii="Times New Roman" w:eastAsiaTheme="minorHAnsi" w:hAnsi="Times New Roman" w:cs="Times New Roman"/>
+          <w:sz w:val="26"/>
+          <w:szCs w:val="26"/>
+          <w:lang w:eastAsia="en-US" w:bidi="ar-SA"/>
+        </w:rPr>
+        <w:t>Docker</w:t>
+      </w:r>
+      <w:proofErr w:type="spellEnd"/>
+      <w:r>
+        <w:rPr>
+          <w:rFonts w:ascii="Times New Roman" w:eastAsiaTheme="minorHAnsi" w:hAnsi="Times New Roman" w:cs="Times New Roman"/>
+          <w:sz w:val="26"/>
+          <w:szCs w:val="26"/>
+          <w:lang w:eastAsia="en-US" w:bidi="ar-SA"/>
+        </w:rPr>
+        <w:t xml:space="preserve"> per l’implementazione del server di sistema.</w:t>
+      </w:r>
+    </w:p>
+    <w:p>
+      <w:pPr>
+        <w:pStyle w:val="Paragrafoelenco"/>
+        <w:widowControl/>
+        <w:adjustRightInd w:val="0"/>
+        <w:rPr>
+          <w:rFonts w:ascii="Times New Roman" w:hAnsi="Times New Roman" w:cs="Times New Roman"/>
+          <w:sz w:val="26"/>
+          <w:szCs w:val="26"/>
+        </w:rPr>
+      </w:pPr>
+      <w:proofErr w:type="spellStart"/>
+      <w:r>
+        <w:rPr>
+          <w:rFonts w:ascii="Times New Roman" w:eastAsiaTheme="minorHAnsi" w:hAnsi="Times New Roman" w:cs="Times New Roman"/>
+          <w:sz w:val="26"/>
+          <w:szCs w:val="26"/>
+          <w:lang w:eastAsia="en-US" w:bidi="ar-SA"/>
+        </w:rPr>
+        <w:t>BChavez</w:t>
+      </w:r>
+      <w:proofErr w:type="spellEnd"/>
+      <w:r>
+        <w:rPr>
+          <w:rFonts w:ascii="Times New Roman" w:eastAsiaTheme="minorHAnsi" w:hAnsi="Times New Roman" w:cs="Times New Roman"/>
+          <w:sz w:val="26"/>
+          <w:szCs w:val="26"/>
+          <w:lang w:eastAsia="en-US" w:bidi="ar-SA"/>
+        </w:rPr>
+        <w:t>/</w:t>
+      </w:r>
+      <w:proofErr w:type="spellStart"/>
+      <w:r>
+        <w:rPr>
+          <w:rFonts w:ascii="Times New Roman" w:eastAsiaTheme="minorHAnsi" w:hAnsi="Times New Roman" w:cs="Times New Roman"/>
+          <w:sz w:val="26"/>
+          <w:szCs w:val="26"/>
+          <w:lang w:eastAsia="en-US" w:bidi="ar-SA"/>
+        </w:rPr>
+        <w:t>RethinkDb.driver</w:t>
+      </w:r>
+      <w:proofErr w:type="spellEnd"/>
+      <w:r>
+        <w:rPr>
+          <w:rFonts w:ascii="Times New Roman" w:eastAsiaTheme="minorHAnsi" w:hAnsi="Times New Roman" w:cs="Times New Roman"/>
+          <w:sz w:val="26"/>
+          <w:szCs w:val="26"/>
+          <w:lang w:eastAsia="en-US" w:bidi="ar-SA"/>
+        </w:rPr>
+        <w:t xml:space="preserve">, </w:t>
+      </w:r>
+      <w:proofErr w:type="spellStart"/>
+      <w:r>
+        <w:rPr>
+          <w:rFonts w:ascii="Times New Roman" w:eastAsiaTheme="minorHAnsi" w:hAnsi="Times New Roman" w:cs="Times New Roman"/>
+          <w:sz w:val="26"/>
+          <w:szCs w:val="26"/>
+          <w:lang w:eastAsia="en-US" w:bidi="ar-SA"/>
+        </w:rPr>
+        <w:t>Reactive</w:t>
+      </w:r>
+      <w:proofErr w:type="spellEnd"/>
+      <w:r>
+        <w:rPr>
+          <w:rFonts w:ascii="Times New Roman" w:eastAsiaTheme="minorHAnsi" w:hAnsi="Times New Roman" w:cs="Times New Roman"/>
+          <w:sz w:val="26"/>
+          <w:szCs w:val="26"/>
+          <w:lang w:eastAsia="en-US" w:bidi="ar-SA"/>
+        </w:rPr>
+        <w:t xml:space="preserve"> </w:t>
+      </w:r>
+      <w:proofErr w:type="spellStart"/>
+      <w:r>
+        <w:rPr>
+          <w:rFonts w:ascii="Times New Roman" w:eastAsiaTheme="minorHAnsi" w:hAnsi="Times New Roman" w:cs="Times New Roman"/>
+          <w:sz w:val="26"/>
+          <w:szCs w:val="26"/>
+          <w:lang w:eastAsia="en-US" w:bidi="ar-SA"/>
+        </w:rPr>
+        <w:t>Extension</w:t>
+      </w:r>
+      <w:proofErr w:type="spellEnd"/>
+      <w:r>
+        <w:rPr>
+          <w:rFonts w:ascii="Times New Roman" w:eastAsiaTheme="minorHAnsi" w:hAnsi="Times New Roman" w:cs="Times New Roman"/>
+          <w:sz w:val="26"/>
+          <w:szCs w:val="26"/>
+          <w:lang w:eastAsia="en-US" w:bidi="ar-SA"/>
+        </w:rPr>
+        <w:t>(</w:t>
+      </w:r>
+      <w:proofErr w:type="spellStart"/>
+      <w:r>
+        <w:rPr>
+          <w:rFonts w:ascii="Times New Roman" w:eastAsiaTheme="minorHAnsi" w:hAnsi="Times New Roman" w:cs="Times New Roman"/>
+          <w:sz w:val="26"/>
+          <w:szCs w:val="26"/>
+          <w:lang w:eastAsia="en-US" w:bidi="ar-SA"/>
+        </w:rPr>
+        <w:t>Rx</w:t>
+      </w:r>
+      <w:proofErr w:type="spellEnd"/>
+      <w:r>
+        <w:rPr>
+          <w:rFonts w:ascii="Times New Roman" w:eastAsiaTheme="minorHAnsi" w:hAnsi="Times New Roman" w:cs="Times New Roman"/>
+          <w:sz w:val="26"/>
+          <w:szCs w:val="26"/>
+          <w:lang w:eastAsia="en-US" w:bidi="ar-SA"/>
+        </w:rPr>
+        <w:t xml:space="preserve">) e </w:t>
+      </w:r>
+      <w:proofErr w:type="spellStart"/>
+      <w:r>
+        <w:rPr>
+          <w:rFonts w:ascii="Times New Roman" w:eastAsiaTheme="minorHAnsi" w:hAnsi="Times New Roman" w:cs="Times New Roman"/>
+          <w:sz w:val="26"/>
+          <w:szCs w:val="26"/>
+          <w:lang w:eastAsia="en-US" w:bidi="ar-SA"/>
+        </w:rPr>
+        <w:t>Simple</w:t>
+      </w:r>
+      <w:proofErr w:type="spellEnd"/>
+      <w:r>
+        <w:rPr>
+          <w:rFonts w:ascii="Times New Roman" w:eastAsiaTheme="minorHAnsi" w:hAnsi="Times New Roman" w:cs="Times New Roman"/>
+          <w:sz w:val="26"/>
+          <w:szCs w:val="26"/>
+          <w:lang w:eastAsia="en-US" w:bidi="ar-SA"/>
+        </w:rPr>
+        <w:t xml:space="preserve"> </w:t>
+      </w:r>
+      <w:proofErr w:type="spellStart"/>
+      <w:r>
+        <w:rPr>
+          <w:rFonts w:ascii="Times New Roman" w:eastAsiaTheme="minorHAnsi" w:hAnsi="Times New Roman" w:cs="Times New Roman"/>
+          <w:sz w:val="26"/>
+          <w:szCs w:val="26"/>
+          <w:lang w:eastAsia="en-US" w:bidi="ar-SA"/>
+        </w:rPr>
+        <w:t>Injector</w:t>
+      </w:r>
+      <w:proofErr w:type="spellEnd"/>
+      <w:r>
+        <w:rPr>
+          <w:rFonts w:ascii="Times New Roman" w:eastAsiaTheme="minorHAnsi" w:hAnsi="Times New Roman" w:cs="Times New Roman"/>
+          <w:sz w:val="26"/>
+          <w:szCs w:val="26"/>
+          <w:lang w:eastAsia="en-US" w:bidi="ar-SA"/>
+        </w:rPr>
+        <w:t xml:space="preserve"> per l’implementazione di Utility </w:t>
+      </w:r>
+      <w:proofErr w:type="spellStart"/>
+      <w:r>
+        <w:rPr>
+          <w:rFonts w:ascii="Times New Roman" w:eastAsiaTheme="minorHAnsi" w:hAnsi="Times New Roman" w:cs="Times New Roman"/>
+          <w:sz w:val="26"/>
+          <w:szCs w:val="26"/>
+          <w:lang w:eastAsia="en-US" w:bidi="ar-SA"/>
+        </w:rPr>
+        <w:t>Rethink</w:t>
+      </w:r>
+      <w:proofErr w:type="spellEnd"/>
+      <w:r>
+        <w:rPr>
+          <w:rFonts w:ascii="Times New Roman" w:eastAsiaTheme="minorHAnsi" w:hAnsi="Times New Roman" w:cs="Times New Roman"/>
+          <w:sz w:val="26"/>
+          <w:szCs w:val="26"/>
+          <w:lang w:eastAsia="en-US" w:bidi="ar-SA"/>
+        </w:rPr>
+        <w:t>.</w:t>
       </w:r>
     </w:p>
     <w:p>
@@ -2050,7 +2690,227 @@
           <w:sz w:val="26"/>
           <w:szCs w:val="26"/>
         </w:rPr>
-        <w:t>Capitolo 5: è incentrato sul design della libreria utilizzata dai servizi client.</w:t>
+        <w:t xml:space="preserve">Capitolo 5: </w:t>
+      </w:r>
+      <w:r>
+        <w:rPr>
+          <w:rFonts w:ascii="Times New Roman" w:hAnsi="Times New Roman" w:cs="Times New Roman"/>
+          <w:sz w:val="26"/>
+          <w:szCs w:val="26"/>
+        </w:rPr>
+        <w:t>descrive tutti i passaggi chiave necessari all’implementazione del server di sistema.</w:t>
+      </w:r>
+    </w:p>
+    <w:p>
+      <w:pPr>
+        <w:pStyle w:val="Paragrafoelenco"/>
+        <w:widowControl/>
+        <w:adjustRightInd w:val="0"/>
+        <w:rPr>
+          <w:rFonts w:ascii="Times New Roman" w:hAnsi="Times New Roman" w:cs="Times New Roman"/>
+          <w:sz w:val="26"/>
+          <w:szCs w:val="26"/>
+        </w:rPr>
+      </w:pPr>
+      <w:r>
+        <w:rPr>
+          <w:rFonts w:ascii="Times New Roman" w:hAnsi="Times New Roman" w:cs="Times New Roman"/>
+          <w:sz w:val="26"/>
+          <w:szCs w:val="26"/>
+        </w:rPr>
+        <w:t xml:space="preserve">Elenca inizialmente le diverse possibilità di gestione delle politiche di </w:t>
+      </w:r>
+      <w:proofErr w:type="spellStart"/>
+      <w:r>
+        <w:rPr>
+          <w:rFonts w:ascii="Times New Roman" w:hAnsi="Times New Roman" w:cs="Times New Roman"/>
+          <w:sz w:val="26"/>
+          <w:szCs w:val="26"/>
+        </w:rPr>
+        <w:t>Sharding</w:t>
+      </w:r>
+      <w:proofErr w:type="spellEnd"/>
+      <w:r>
+        <w:rPr>
+          <w:rFonts w:ascii="Times New Roman" w:hAnsi="Times New Roman" w:cs="Times New Roman"/>
+          <w:sz w:val="26"/>
+          <w:szCs w:val="26"/>
+        </w:rPr>
+        <w:t xml:space="preserve"> e </w:t>
+      </w:r>
+      <w:proofErr w:type="spellStart"/>
+      <w:r>
+        <w:rPr>
+          <w:rFonts w:ascii="Times New Roman" w:hAnsi="Times New Roman" w:cs="Times New Roman"/>
+          <w:sz w:val="26"/>
+          <w:szCs w:val="26"/>
+        </w:rPr>
+        <w:t>Replication</w:t>
+      </w:r>
+      <w:proofErr w:type="spellEnd"/>
+      <w:r>
+        <w:rPr>
+          <w:rFonts w:ascii="Times New Roman" w:hAnsi="Times New Roman" w:cs="Times New Roman"/>
+          <w:sz w:val="26"/>
+          <w:szCs w:val="26"/>
+        </w:rPr>
+        <w:t xml:space="preserve"> sul </w:t>
+      </w:r>
+      <w:proofErr w:type="spellStart"/>
+      <w:r>
+        <w:rPr>
+          <w:rFonts w:ascii="Times New Roman" w:hAnsi="Times New Roman" w:cs="Times New Roman"/>
+          <w:sz w:val="26"/>
+          <w:szCs w:val="26"/>
+        </w:rPr>
+        <w:t>dbms</w:t>
+      </w:r>
+      <w:proofErr w:type="spellEnd"/>
+      <w:r>
+        <w:rPr>
+          <w:rFonts w:ascii="Times New Roman" w:hAnsi="Times New Roman" w:cs="Times New Roman"/>
+          <w:sz w:val="26"/>
+          <w:szCs w:val="26"/>
+        </w:rPr>
+        <w:t xml:space="preserve"> “a più nodi”  </w:t>
+      </w:r>
+      <w:proofErr w:type="spellStart"/>
+      <w:r>
+        <w:rPr>
+          <w:rFonts w:ascii="Times New Roman" w:hAnsi="Times New Roman" w:cs="Times New Roman"/>
+          <w:sz w:val="26"/>
+          <w:szCs w:val="26"/>
+        </w:rPr>
+        <w:t>RethinkDB</w:t>
+      </w:r>
+      <w:proofErr w:type="spellEnd"/>
+      <w:r>
+        <w:rPr>
+          <w:rFonts w:ascii="Times New Roman" w:hAnsi="Times New Roman" w:cs="Times New Roman"/>
+          <w:sz w:val="26"/>
+          <w:szCs w:val="26"/>
+        </w:rPr>
+        <w:t>.</w:t>
+      </w:r>
+    </w:p>
+    <w:p>
+      <w:pPr>
+        <w:pStyle w:val="Paragrafoelenco"/>
+        <w:widowControl/>
+        <w:adjustRightInd w:val="0"/>
+        <w:rPr>
+          <w:rFonts w:ascii="Times New Roman" w:hAnsi="Times New Roman" w:cs="Times New Roman"/>
+          <w:sz w:val="26"/>
+          <w:szCs w:val="26"/>
+        </w:rPr>
+      </w:pPr>
+      <w:r>
+        <w:rPr>
+          <w:rFonts w:ascii="Times New Roman" w:hAnsi="Times New Roman" w:cs="Times New Roman"/>
+          <w:sz w:val="26"/>
+          <w:szCs w:val="26"/>
+        </w:rPr>
+        <w:t xml:space="preserve">Descrive inseguito i comandi di </w:t>
+      </w:r>
+      <w:proofErr w:type="spellStart"/>
+      <w:r>
+        <w:rPr>
+          <w:rFonts w:ascii="Times New Roman" w:hAnsi="Times New Roman" w:cs="Times New Roman"/>
+          <w:sz w:val="26"/>
+          <w:szCs w:val="26"/>
+        </w:rPr>
+        <w:t>docker-compose</w:t>
+      </w:r>
+      <w:proofErr w:type="spellEnd"/>
+      <w:r>
+        <w:rPr>
+          <w:rFonts w:ascii="Times New Roman" w:hAnsi="Times New Roman" w:cs="Times New Roman"/>
+          <w:sz w:val="26"/>
+          <w:szCs w:val="26"/>
+        </w:rPr>
+        <w:t xml:space="preserve"> da eseguire per poter gestire i tre tipi di server </w:t>
+      </w:r>
+      <w:proofErr w:type="spellStart"/>
+      <w:r>
+        <w:rPr>
+          <w:rFonts w:ascii="Times New Roman" w:hAnsi="Times New Roman" w:cs="Times New Roman"/>
+          <w:sz w:val="26"/>
+          <w:szCs w:val="26"/>
+        </w:rPr>
+        <w:t>RethinkDB</w:t>
+      </w:r>
+      <w:proofErr w:type="spellEnd"/>
+      <w:r>
+        <w:rPr>
+          <w:rFonts w:ascii="Times New Roman" w:hAnsi="Times New Roman" w:cs="Times New Roman"/>
+          <w:sz w:val="26"/>
+          <w:szCs w:val="26"/>
+        </w:rPr>
+        <w:t xml:space="preserve"> implementati (uno, due e cinque nodi).</w:t>
+      </w:r>
+    </w:p>
+    <w:p>
+      <w:pPr>
+        <w:pStyle w:val="Paragrafoelenco"/>
+        <w:widowControl/>
+        <w:adjustRightInd w:val="0"/>
+        <w:rPr>
+          <w:rFonts w:ascii="Times New Roman" w:hAnsi="Times New Roman" w:cs="Times New Roman"/>
+          <w:sz w:val="26"/>
+          <w:szCs w:val="26"/>
+        </w:rPr>
+      </w:pPr>
+      <w:r>
+        <w:rPr>
+          <w:rFonts w:ascii="Times New Roman" w:hAnsi="Times New Roman" w:cs="Times New Roman"/>
+          <w:sz w:val="26"/>
+          <w:szCs w:val="26"/>
+        </w:rPr>
+        <w:t xml:space="preserve">Sarà infine presentato il risultato di un test eseguito per verificare le performance in scrittura e lettura del </w:t>
+      </w:r>
+      <w:proofErr w:type="spellStart"/>
+      <w:r>
+        <w:rPr>
+          <w:rFonts w:ascii="Times New Roman" w:hAnsi="Times New Roman" w:cs="Times New Roman"/>
+          <w:sz w:val="26"/>
+          <w:szCs w:val="26"/>
+        </w:rPr>
+        <w:t>dbms</w:t>
+      </w:r>
+      <w:proofErr w:type="spellEnd"/>
+      <w:r>
+        <w:rPr>
+          <w:rFonts w:ascii="Times New Roman" w:hAnsi="Times New Roman" w:cs="Times New Roman"/>
+          <w:sz w:val="26"/>
+          <w:szCs w:val="26"/>
+        </w:rPr>
+        <w:t xml:space="preserve"> </w:t>
+      </w:r>
+      <w:proofErr w:type="spellStart"/>
+      <w:r>
+        <w:rPr>
+          <w:rFonts w:ascii="Times New Roman" w:hAnsi="Times New Roman" w:cs="Times New Roman"/>
+          <w:sz w:val="26"/>
+          <w:szCs w:val="26"/>
+        </w:rPr>
+        <w:t>RethinkDB</w:t>
+      </w:r>
+      <w:proofErr w:type="spellEnd"/>
+      <w:r>
+        <w:rPr>
+          <w:rFonts w:ascii="Times New Roman" w:hAnsi="Times New Roman" w:cs="Times New Roman"/>
+          <w:sz w:val="26"/>
+          <w:szCs w:val="26"/>
+        </w:rPr>
+        <w:t>.</w:t>
+      </w:r>
+      <w:r>
+        <w:rPr>
+          <w:rFonts w:ascii="Times New Roman" w:hAnsi="Times New Roman" w:cs="Times New Roman"/>
+          <w:sz w:val="26"/>
+          <w:szCs w:val="26"/>
+        </w:rPr>
+        <w:t xml:space="preserve"> </w:t>
       </w:r>
     </w:p>
     <w:p>
@@ -2068,69 +2928,6 @@
         <w:pStyle w:val="Corpodeltesto"/>
         <w:spacing w:before="41"/>
         <w:ind w:left="0" w:right="148"/>
-        <w:rPr>
-          <w:rFonts w:ascii="Times New Roman" w:hAnsi="Times New Roman" w:cs="Times New Roman"/>
-        </w:rPr>
-      </w:pPr>
-    </w:p>
-    <w:p>
-      <w:pPr>
-        <w:rPr>
-          <w:rFonts w:ascii="Times New Roman" w:hAnsi="Times New Roman" w:cs="Times New Roman"/>
-        </w:rPr>
-      </w:pPr>
-    </w:p>
-    <w:p>
-      <w:pPr>
-        <w:rPr>
-          <w:rFonts w:ascii="Times New Roman" w:hAnsi="Times New Roman" w:cs="Times New Roman"/>
-        </w:rPr>
-      </w:pPr>
-    </w:p>
-    <w:p>
-      <w:pPr>
-        <w:rPr>
-          <w:rFonts w:ascii="Times New Roman" w:hAnsi="Times New Roman" w:cs="Times New Roman"/>
-        </w:rPr>
-      </w:pPr>
-    </w:p>
-    <w:p>
-      <w:pPr>
-        <w:rPr>
-          <w:rFonts w:ascii="Times New Roman" w:hAnsi="Times New Roman" w:cs="Times New Roman"/>
-        </w:rPr>
-      </w:pPr>
-    </w:p>
-    <w:p>
-      <w:pPr>
-        <w:rPr>
-          <w:rFonts w:ascii="Times New Roman" w:hAnsi="Times New Roman" w:cs="Times New Roman"/>
-        </w:rPr>
-      </w:pPr>
-    </w:p>
-    <w:p>
-      <w:pPr>
-        <w:rPr>
-          <w:rFonts w:ascii="Times New Roman" w:hAnsi="Times New Roman" w:cs="Times New Roman"/>
-        </w:rPr>
-      </w:pPr>
-    </w:p>
-    <w:p>
-      <w:pPr>
-        <w:rPr>
-          <w:rFonts w:ascii="Times New Roman" w:hAnsi="Times New Roman" w:cs="Times New Roman"/>
-        </w:rPr>
-      </w:pPr>
-    </w:p>
-    <w:p>
-      <w:pPr>
-        <w:rPr>
-          <w:rFonts w:ascii="Times New Roman" w:hAnsi="Times New Roman" w:cs="Times New Roman"/>
-        </w:rPr>
-      </w:pPr>
-    </w:p>
-    <w:p>
-      <w:pPr>
         <w:rPr>
           <w:rFonts w:ascii="Times New Roman" w:hAnsi="Times New Roman" w:cs="Times New Roman"/>
         </w:rPr>
@@ -2453,7 +3250,7 @@
             </w:rPr>
             <w:fldChar w:fldCharType="separate"/>
           </w:r>
-          <w:hyperlink w:anchor="_Toc58427662" w:history="1">
+          <w:hyperlink w:anchor="_Toc58490311" w:history="1">
             <w:r>
               <w:rPr>
                 <w:rStyle w:val="Collegamentoipertestuale"/>
@@ -2477,7 +3274,7 @@
               <w:rPr>
                 <w:webHidden/>
               </w:rPr>
-              <w:instrText xml:space="preserve"> PAGEREF _Toc58427662 \h </w:instrText>
+              <w:instrText xml:space="preserve"> PAGEREF _Toc58490311 \h </w:instrText>
             </w:r>
             <w:r>
               <w:rPr>
@@ -2515,7 +3312,7 @@
               <w:lang w:bidi="ar-SA"/>
             </w:rPr>
           </w:pPr>
-          <w:hyperlink w:anchor="_Toc58427663" w:history="1">
+          <w:hyperlink w:anchor="_Toc58490312" w:history="1">
             <w:r>
               <w:rPr>
                 <w:rStyle w:val="Collegamentoipertestuale"/>
@@ -2539,7 +3336,7 @@
               <w:rPr>
                 <w:webHidden/>
               </w:rPr>
-              <w:instrText xml:space="preserve"> PAGEREF _Toc58427663 \h </w:instrText>
+              <w:instrText xml:space="preserve"> PAGEREF _Toc58490312 \h </w:instrText>
             </w:r>
             <w:r>
               <w:rPr>
@@ -2556,7 +3353,7 @@
               <w:rPr>
                 <w:webHidden/>
               </w:rPr>
-              <w:t>5</w:t>
+              <w:t>6</w:t>
             </w:r>
             <w:r>
               <w:rPr>
@@ -2578,7 +3375,7 @@
               <w:lang w:bidi="ar-SA"/>
             </w:rPr>
           </w:pPr>
-          <w:hyperlink w:anchor="_Toc58427664" w:history="1">
+          <w:hyperlink w:anchor="_Toc58490313" w:history="1">
             <w:r>
               <w:rPr>
                 <w:rStyle w:val="Collegamentoipertestuale"/>
@@ -2606,222 +3403,7 @@
                 <w:noProof/>
                 <w:webHidden/>
               </w:rPr>
-              <w:instrText xml:space="preserve"> PAGEREF _Toc58427664 \h </w:instrText>
-            </w:r>
-            <w:r>
-              <w:rPr>
-                <w:noProof/>
-                <w:webHidden/>
-              </w:rPr>
-            </w:r>
-            <w:r>
-              <w:rPr>
-                <w:noProof/>
-                <w:webHidden/>
-              </w:rPr>
-              <w:fldChar w:fldCharType="separate"/>
-            </w:r>
-            <w:r>
-              <w:rPr>
-                <w:noProof/>
-                <w:webHidden/>
-              </w:rPr>
-              <w:t>5</w:t>
-            </w:r>
-            <w:r>
-              <w:rPr>
-                <w:noProof/>
-                <w:webHidden/>
-              </w:rPr>
-              <w:fldChar w:fldCharType="end"/>
-            </w:r>
-          </w:hyperlink>
-        </w:p>
-        <w:p>
-          <w:pPr>
-            <w:pStyle w:val="Sommario2"/>
-            <w:tabs>
-              <w:tab w:val="right" w:leader="dot" w:pos="9809"/>
-            </w:tabs>
-            <w:rPr>
-              <w:rFonts w:asciiTheme="minorHAnsi" w:eastAsiaTheme="minorEastAsia" w:hAnsiTheme="minorHAnsi" w:cstheme="minorBidi"/>
-              <w:noProof/>
-              <w:lang w:bidi="ar-SA"/>
-            </w:rPr>
-          </w:pPr>
-          <w:hyperlink w:anchor="_Toc58427665" w:history="1">
-            <w:r>
-              <w:rPr>
-                <w:rStyle w:val="Collegamentoipertestuale"/>
-                <w:rFonts w:ascii="Times New Roman" w:hAnsi="Times New Roman" w:cs="Times New Roman"/>
-                <w:noProof/>
-                <w:shd w:val="clear" w:color="auto" w:fill="FFFFFF"/>
-              </w:rPr>
-              <w:t>Il sistema richiedeva inizialmente un unico importante e particolare requisito.</w:t>
-            </w:r>
-            <w:r>
-              <w:rPr>
-                <w:noProof/>
-                <w:webHidden/>
-              </w:rPr>
-              <w:tab/>
-            </w:r>
-            <w:r>
-              <w:rPr>
-                <w:noProof/>
-                <w:webHidden/>
-              </w:rPr>
-              <w:fldChar w:fldCharType="begin"/>
-            </w:r>
-            <w:r>
-              <w:rPr>
-                <w:noProof/>
-                <w:webHidden/>
-              </w:rPr>
-              <w:instrText xml:space="preserve"> PAGEREF _Toc58427665 \h </w:instrText>
-            </w:r>
-            <w:r>
-              <w:rPr>
-                <w:noProof/>
-                <w:webHidden/>
-              </w:rPr>
-            </w:r>
-            <w:r>
-              <w:rPr>
-                <w:noProof/>
-                <w:webHidden/>
-              </w:rPr>
-              <w:fldChar w:fldCharType="separate"/>
-            </w:r>
-            <w:r>
-              <w:rPr>
-                <w:noProof/>
-                <w:webHidden/>
-              </w:rPr>
-              <w:t>5</w:t>
-            </w:r>
-            <w:r>
-              <w:rPr>
-                <w:noProof/>
-                <w:webHidden/>
-              </w:rPr>
-              <w:fldChar w:fldCharType="end"/>
-            </w:r>
-          </w:hyperlink>
-        </w:p>
-        <w:p>
-          <w:pPr>
-            <w:pStyle w:val="Sommario2"/>
-            <w:tabs>
-              <w:tab w:val="right" w:leader="dot" w:pos="9809"/>
-            </w:tabs>
-            <w:rPr>
-              <w:rFonts w:asciiTheme="minorHAnsi" w:eastAsiaTheme="minorEastAsia" w:hAnsiTheme="minorHAnsi" w:cstheme="minorBidi"/>
-              <w:noProof/>
-              <w:lang w:bidi="ar-SA"/>
-            </w:rPr>
-          </w:pPr>
-          <w:hyperlink w:anchor="_Toc58427666" w:history="1">
-            <w:r>
-              <w:rPr>
-                <w:rStyle w:val="Collegamentoipertestuale"/>
-                <w:rFonts w:ascii="Times New Roman" w:hAnsi="Times New Roman" w:cs="Times New Roman"/>
-                <w:noProof/>
-                <w:shd w:val="clear" w:color="auto" w:fill="FFFFFF"/>
-              </w:rPr>
-              <w:t>Il server di sistema stesso doveva essere in grado di notificare i servizi client aziendali interessati di un nuovo evento.</w:t>
-            </w:r>
-            <w:r>
-              <w:rPr>
-                <w:noProof/>
-                <w:webHidden/>
-              </w:rPr>
-              <w:tab/>
-            </w:r>
-            <w:r>
-              <w:rPr>
-                <w:noProof/>
-                <w:webHidden/>
-              </w:rPr>
-              <w:fldChar w:fldCharType="begin"/>
-            </w:r>
-            <w:r>
-              <w:rPr>
-                <w:noProof/>
-                <w:webHidden/>
-              </w:rPr>
-              <w:instrText xml:space="preserve"> PAGEREF _Toc58427666 \h </w:instrText>
-            </w:r>
-            <w:r>
-              <w:rPr>
-                <w:noProof/>
-                <w:webHidden/>
-              </w:rPr>
-            </w:r>
-            <w:r>
-              <w:rPr>
-                <w:noProof/>
-                <w:webHidden/>
-              </w:rPr>
-              <w:fldChar w:fldCharType="separate"/>
-            </w:r>
-            <w:r>
-              <w:rPr>
-                <w:noProof/>
-                <w:webHidden/>
-              </w:rPr>
-              <w:t>5</w:t>
-            </w:r>
-            <w:r>
-              <w:rPr>
-                <w:noProof/>
-                <w:webHidden/>
-              </w:rPr>
-              <w:fldChar w:fldCharType="end"/>
-            </w:r>
-          </w:hyperlink>
-        </w:p>
-        <w:p>
-          <w:pPr>
-            <w:pStyle w:val="Sommario2"/>
-            <w:tabs>
-              <w:tab w:val="right" w:leader="dot" w:pos="9809"/>
-            </w:tabs>
-            <w:rPr>
-              <w:rFonts w:asciiTheme="minorHAnsi" w:eastAsiaTheme="minorEastAsia" w:hAnsiTheme="minorHAnsi" w:cstheme="minorBidi"/>
-              <w:noProof/>
-              <w:lang w:bidi="ar-SA"/>
-            </w:rPr>
-          </w:pPr>
-          <w:hyperlink w:anchor="_Toc58427667" w:history="1">
-            <w:r>
-              <w:rPr>
-                <w:rStyle w:val="Collegamentoipertestuale"/>
-                <w:rFonts w:ascii="Times New Roman" w:hAnsi="Times New Roman" w:cs="Times New Roman"/>
-                <w:noProof/>
-              </w:rPr>
-              <w:t>Specifiche architetturali</w:t>
-            </w:r>
-            <w:r>
-              <w:rPr>
-                <w:noProof/>
-                <w:webHidden/>
-              </w:rPr>
-              <w:tab/>
-            </w:r>
-            <w:r>
-              <w:rPr>
-                <w:noProof/>
-                <w:webHidden/>
-              </w:rPr>
-              <w:fldChar w:fldCharType="begin"/>
-            </w:r>
-            <w:r>
-              <w:rPr>
-                <w:noProof/>
-                <w:webHidden/>
-              </w:rPr>
-              <w:instrText xml:space="preserve"> PAGEREF _Toc58427667 \h </w:instrText>
+              <w:instrText xml:space="preserve"> PAGEREF _Toc58490313 \h </w:instrText>
             </w:r>
             <w:r>
               <w:rPr>
@@ -2864,7 +3446,78 @@
               <w:lang w:bidi="ar-SA"/>
             </w:rPr>
           </w:pPr>
-          <w:hyperlink w:anchor="_Toc58427668" w:history="1">
+          <w:hyperlink w:anchor="_Toc58490314" w:history="1">
+            <w:r>
+              <w:rPr>
+                <w:rStyle w:val="Collegamentoipertestuale"/>
+                <w:rFonts w:ascii="Times New Roman" w:hAnsi="Times New Roman" w:cs="Times New Roman"/>
+                <w:noProof/>
+              </w:rPr>
+              <w:t>Specifiche architetturali</w:t>
+            </w:r>
+            <w:r>
+              <w:rPr>
+                <w:noProof/>
+                <w:webHidden/>
+              </w:rPr>
+              <w:tab/>
+            </w:r>
+            <w:r>
+              <w:rPr>
+                <w:noProof/>
+                <w:webHidden/>
+              </w:rPr>
+              <w:fldChar w:fldCharType="begin"/>
+            </w:r>
+            <w:r>
+              <w:rPr>
+                <w:noProof/>
+                <w:webHidden/>
+              </w:rPr>
+              <w:instrText xml:space="preserve"> PAGEREF _Toc58490314 \h </w:instrText>
+            </w:r>
+            <w:r>
+              <w:rPr>
+                <w:noProof/>
+                <w:webHidden/>
+              </w:rPr>
+            </w:r>
+            <w:r>
+              <w:rPr>
+                <w:noProof/>
+                <w:webHidden/>
+              </w:rPr>
+              <w:fldChar w:fldCharType="separate"/>
+            </w:r>
+            <w:r>
+              <w:rPr>
+                <w:noProof/>
+                <w:webHidden/>
+              </w:rPr>
+              <w:t>7</w:t>
+            </w:r>
+            <w:r>
+              <w:rPr>
+                <w:noProof/>
+                <w:webHidden/>
+              </w:rPr>
+              <w:fldChar w:fldCharType="end"/>
+            </w:r>
+          </w:hyperlink>
+        </w:p>
+        <w:p>
+          <w:pPr>
+            <w:pStyle w:val="Sommario2"/>
+            <w:tabs>
+              <w:tab w:val="right" w:leader="dot" w:pos="9809"/>
+            </w:tabs>
+            <w:rPr>
+              <w:rFonts w:asciiTheme="minorHAnsi" w:eastAsiaTheme="minorEastAsia" w:hAnsiTheme="minorHAnsi" w:cstheme="minorBidi"/>
+              <w:noProof/>
+              <w:lang w:bidi="ar-SA"/>
+            </w:rPr>
+          </w:pPr>
+          <w:hyperlink w:anchor="_Toc58490315" w:history="1">
             <w:r>
               <w:rPr>
                 <w:rStyle w:val="Collegamentoipertestuale"/>
@@ -2892,7 +3545,7 @@
                 <w:noProof/>
                 <w:webHidden/>
               </w:rPr>
-              <w:instrText xml:space="preserve"> PAGEREF _Toc58427668 \h </w:instrText>
+              <w:instrText xml:space="preserve"> PAGEREF _Toc58490315 \h </w:instrText>
             </w:r>
             <w:r>
               <w:rPr>
@@ -2934,7 +3587,7 @@
               <w:lang w:bidi="ar-SA"/>
             </w:rPr>
           </w:pPr>
-          <w:hyperlink w:anchor="_Toc58427669" w:history="1">
+          <w:hyperlink w:anchor="_Toc58490316" w:history="1">
             <w:r>
               <w:rPr>
                 <w:rStyle w:val="Collegamentoipertestuale"/>
@@ -2958,7 +3611,7 @@
               <w:rPr>
                 <w:webHidden/>
               </w:rPr>
-              <w:instrText xml:space="preserve"> PAGEREF _Toc58427669 \h </w:instrText>
+              <w:instrText xml:space="preserve"> PAGEREF _Toc58490316 \h </w:instrText>
             </w:r>
             <w:r>
               <w:rPr>
@@ -2997,7 +3650,7 @@
               <w:lang w:bidi="ar-SA"/>
             </w:rPr>
           </w:pPr>
-          <w:hyperlink w:anchor="_Toc58427670" w:history="1">
+          <w:hyperlink w:anchor="_Toc58490317" w:history="1">
             <w:r>
               <w:rPr>
                 <w:rStyle w:val="Collegamentoipertestuale"/>
@@ -3025,7 +3678,7 @@
                 <w:noProof/>
                 <w:webHidden/>
               </w:rPr>
-              <w:instrText xml:space="preserve"> PAGEREF _Toc58427670 \h </w:instrText>
+              <w:instrText xml:space="preserve"> PAGEREF _Toc58490317 \h </w:instrText>
             </w:r>
             <w:r>
               <w:rPr>
@@ -3068,7 +3721,7 @@
               <w:lang w:bidi="ar-SA"/>
             </w:rPr>
           </w:pPr>
-          <w:hyperlink w:anchor="_Toc58427671" w:history="1">
+          <w:hyperlink w:anchor="_Toc58490318" w:history="1">
             <w:r>
               <w:rPr>
                 <w:rStyle w:val="Collegamentoipertestuale"/>
@@ -3096,7 +3749,7 @@
                 <w:noProof/>
                 <w:webHidden/>
               </w:rPr>
-              <w:instrText xml:space="preserve"> PAGEREF _Toc58427671 \h </w:instrText>
+              <w:instrText xml:space="preserve"> PAGEREF _Toc58490318 \h </w:instrText>
             </w:r>
             <w:r>
               <w:rPr>
@@ -3116,7 +3769,7 @@
                 <w:noProof/>
                 <w:webHidden/>
               </w:rPr>
-              <w:t>10</w:t>
+              <w:t>11</w:t>
             </w:r>
             <w:r>
               <w:rPr>
@@ -3139,7 +3792,7 @@
               <w:lang w:bidi="ar-SA"/>
             </w:rPr>
           </w:pPr>
-          <w:hyperlink w:anchor="_Toc58427672" w:history="1">
+          <w:hyperlink w:anchor="_Toc58490319" w:history="1">
             <w:r>
               <w:rPr>
                 <w:rStyle w:val="Collegamentoipertestuale"/>
@@ -3167,7 +3820,7 @@
                 <w:noProof/>
                 <w:webHidden/>
               </w:rPr>
-              <w:instrText xml:space="preserve"> PAGEREF _Toc58427672 \h </w:instrText>
+              <w:instrText xml:space="preserve"> PAGEREF _Toc58490319 \h </w:instrText>
             </w:r>
             <w:r>
               <w:rPr>
@@ -3209,7 +3862,7 @@
               <w:lang w:bidi="ar-SA"/>
             </w:rPr>
           </w:pPr>
-          <w:hyperlink w:anchor="_Toc58427673" w:history="1">
+          <w:hyperlink w:anchor="_Toc58490320" w:history="1">
             <w:r>
               <w:rPr>
                 <w:rStyle w:val="Collegamentoipertestuale"/>
@@ -3233,7 +3886,7 @@
               <w:rPr>
                 <w:webHidden/>
               </w:rPr>
-              <w:instrText xml:space="preserve"> PAGEREF _Toc58427673 \h </w:instrText>
+              <w:instrText xml:space="preserve"> PAGEREF _Toc58490320 \h </w:instrText>
             </w:r>
             <w:r>
               <w:rPr>
@@ -3250,7 +3903,7 @@
               <w:rPr>
                 <w:webHidden/>
               </w:rPr>
-              <w:t>12</w:t>
+              <w:t>13</w:t>
             </w:r>
             <w:r>
               <w:rPr>
@@ -3272,7 +3925,7 @@
               <w:lang w:bidi="ar-SA"/>
             </w:rPr>
           </w:pPr>
-          <w:hyperlink w:anchor="_Toc58427674" w:history="1">
+          <w:hyperlink w:anchor="_Toc58490321" w:history="1">
             <w:r>
               <w:rPr>
                 <w:rStyle w:val="Collegamentoipertestuale"/>
@@ -3300,7 +3953,7 @@
                 <w:noProof/>
                 <w:webHidden/>
               </w:rPr>
-              <w:instrText xml:space="preserve"> PAGEREF _Toc58427674 \h </w:instrText>
+              <w:instrText xml:space="preserve"> PAGEREF _Toc58490321 \h </w:instrText>
             </w:r>
             <w:r>
               <w:rPr>
@@ -3320,7 +3973,7 @@
                 <w:noProof/>
                 <w:webHidden/>
               </w:rPr>
-              <w:t>12</w:t>
+              <w:t>13</w:t>
             </w:r>
             <w:r>
               <w:rPr>
@@ -3343,7 +3996,7 @@
               <w:lang w:bidi="ar-SA"/>
             </w:rPr>
           </w:pPr>
-          <w:hyperlink w:anchor="_Toc58427675" w:history="1">
+          <w:hyperlink w:anchor="_Toc58490322" w:history="1">
             <w:r>
               <w:rPr>
                 <w:rStyle w:val="Collegamentoipertestuale"/>
@@ -3371,7 +4024,7 @@
                 <w:noProof/>
                 <w:webHidden/>
               </w:rPr>
-              <w:instrText xml:space="preserve"> PAGEREF _Toc58427675 \h </w:instrText>
+              <w:instrText xml:space="preserve"> PAGEREF _Toc58490322 \h </w:instrText>
             </w:r>
             <w:r>
               <w:rPr>
@@ -3391,7 +4044,7 @@
                 <w:noProof/>
                 <w:webHidden/>
               </w:rPr>
-              <w:t>12</w:t>
+              <w:t>13</w:t>
             </w:r>
             <w:r>
               <w:rPr>
@@ -3412,7 +4065,7 @@
               <w:noProof/>
             </w:rPr>
           </w:pPr>
-          <w:hyperlink w:anchor="_Toc58427676" w:history="1">
+          <w:hyperlink w:anchor="_Toc58490323" w:history="1">
             <w:r>
               <w:rPr>
                 <w:rStyle w:val="Collegamentoipertestuale"/>
@@ -3441,7 +4094,7 @@
                 <w:noProof/>
                 <w:webHidden/>
               </w:rPr>
-              <w:instrText xml:space="preserve"> PAGEREF _Toc58427676 \h </w:instrText>
+              <w:instrText xml:space="preserve"> PAGEREF _Toc58490323 \h </w:instrText>
             </w:r>
             <w:r>
               <w:rPr>
@@ -3482,7 +4135,7 @@
               <w:noProof/>
             </w:rPr>
           </w:pPr>
-          <w:hyperlink w:anchor="_Toc58427677" w:history="1">
+          <w:hyperlink w:anchor="_Toc58490324" w:history="1">
             <w:r>
               <w:rPr>
                 <w:rStyle w:val="Collegamentoipertestuale"/>
@@ -3511,7 +4164,7 @@
                 <w:noProof/>
                 <w:webHidden/>
               </w:rPr>
-              <w:instrText xml:space="preserve"> PAGEREF _Toc58427677 \h </w:instrText>
+              <w:instrText xml:space="preserve"> PAGEREF _Toc58490324 \h </w:instrText>
             </w:r>
             <w:r>
               <w:rPr>
@@ -3531,7 +4184,7 @@
                 <w:noProof/>
                 <w:webHidden/>
               </w:rPr>
-              <w:t>14</w:t>
+              <w:t>15</w:t>
             </w:r>
             <w:r>
               <w:rPr>
@@ -3552,7 +4205,7 @@
               <w:noProof/>
             </w:rPr>
           </w:pPr>
-          <w:hyperlink w:anchor="_Toc58427678" w:history="1">
+          <w:hyperlink w:anchor="_Toc58490325" w:history="1">
             <w:r>
               <w:rPr>
                 <w:rStyle w:val="Collegamentoipertestuale"/>
@@ -3581,7 +4234,7 @@
                 <w:noProof/>
                 <w:webHidden/>
               </w:rPr>
-              <w:instrText xml:space="preserve"> PAGEREF _Toc58427678 \h </w:instrText>
+              <w:instrText xml:space="preserve"> PAGEREF _Toc58490325 \h </w:instrText>
             </w:r>
             <w:r>
               <w:rPr>
@@ -3624,7 +4277,7 @@
               <w:lang w:bidi="ar-SA"/>
             </w:rPr>
           </w:pPr>
-          <w:hyperlink w:anchor="_Toc58427679" w:history="1">
+          <w:hyperlink w:anchor="_Toc58490326" w:history="1">
             <w:r>
               <w:rPr>
                 <w:rStyle w:val="Collegamentoipertestuale"/>
@@ -3652,147 +4305,7 @@
                 <w:noProof/>
                 <w:webHidden/>
               </w:rPr>
-              <w:instrText xml:space="preserve"> PAGEREF _Toc58427679 \h </w:instrText>
-            </w:r>
-            <w:r>
-              <w:rPr>
-                <w:noProof/>
-                <w:webHidden/>
-              </w:rPr>
-            </w:r>
-            <w:r>
-              <w:rPr>
-                <w:noProof/>
-                <w:webHidden/>
-              </w:rPr>
-              <w:fldChar w:fldCharType="separate"/>
-            </w:r>
-            <w:r>
-              <w:rPr>
-                <w:noProof/>
-                <w:webHidden/>
-              </w:rPr>
-              <w:t>15</w:t>
-            </w:r>
-            <w:r>
-              <w:rPr>
-                <w:noProof/>
-                <w:webHidden/>
-              </w:rPr>
-              <w:fldChar w:fldCharType="end"/>
-            </w:r>
-          </w:hyperlink>
-        </w:p>
-        <w:p>
-          <w:pPr>
-            <w:pStyle w:val="Sommario4"/>
-            <w:tabs>
-              <w:tab w:val="right" w:leader="dot" w:pos="9809"/>
-            </w:tabs>
-            <w:rPr>
-              <w:noProof/>
-            </w:rPr>
-          </w:pPr>
-          <w:hyperlink w:anchor="_Toc58427680" w:history="1">
-            <w:r>
-              <w:rPr>
-                <w:rStyle w:val="Collegamentoipertestuale"/>
-                <w:rFonts w:ascii="Times New Roman" w:hAnsi="Times New Roman" w:cs="Times New Roman"/>
-                <w:noProof/>
-                <w:lang w:bidi="it-IT"/>
-              </w:rPr>
-              <w:t>Design della Struttura generale UML libreria UtilityRethink</w:t>
-            </w:r>
-            <w:r>
-              <w:rPr>
-                <w:noProof/>
-                <w:webHidden/>
-              </w:rPr>
-              <w:tab/>
-            </w:r>
-            <w:r>
-              <w:rPr>
-                <w:noProof/>
-                <w:webHidden/>
-              </w:rPr>
-              <w:fldChar w:fldCharType="begin"/>
-            </w:r>
-            <w:r>
-              <w:rPr>
-                <w:noProof/>
-                <w:webHidden/>
-              </w:rPr>
-              <w:instrText xml:space="preserve"> PAGEREF _Toc58427680 \h </w:instrText>
-            </w:r>
-            <w:r>
-              <w:rPr>
-                <w:noProof/>
-                <w:webHidden/>
-              </w:rPr>
-            </w:r>
-            <w:r>
-              <w:rPr>
-                <w:noProof/>
-                <w:webHidden/>
-              </w:rPr>
-              <w:fldChar w:fldCharType="separate"/>
-            </w:r>
-            <w:r>
-              <w:rPr>
-                <w:noProof/>
-                <w:webHidden/>
-              </w:rPr>
-              <w:t>15</w:t>
-            </w:r>
-            <w:r>
-              <w:rPr>
-                <w:noProof/>
-                <w:webHidden/>
-              </w:rPr>
-              <w:fldChar w:fldCharType="end"/>
-            </w:r>
-          </w:hyperlink>
-        </w:p>
-        <w:p>
-          <w:pPr>
-            <w:pStyle w:val="Sommario4"/>
-            <w:tabs>
-              <w:tab w:val="right" w:leader="dot" w:pos="9809"/>
-            </w:tabs>
-            <w:rPr>
-              <w:noProof/>
-            </w:rPr>
-          </w:pPr>
-          <w:hyperlink w:anchor="_Toc58427681" w:history="1">
-            <w:r>
-              <w:rPr>
-                <w:rStyle w:val="Collegamentoipertestuale"/>
-                <w:rFonts w:ascii="Times New Roman" w:hAnsi="Times New Roman" w:cs="Times New Roman"/>
-                <w:noProof/>
-                <w:lang w:bidi="it-IT"/>
-              </w:rPr>
-              <w:t>UtilityRethink</w:t>
-            </w:r>
-            <w:r>
-              <w:rPr>
-                <w:noProof/>
-                <w:webHidden/>
-              </w:rPr>
-              <w:tab/>
-            </w:r>
-            <w:r>
-              <w:rPr>
-                <w:noProof/>
-                <w:webHidden/>
-              </w:rPr>
-              <w:fldChar w:fldCharType="begin"/>
-            </w:r>
-            <w:r>
-              <w:rPr>
-                <w:noProof/>
-                <w:webHidden/>
-              </w:rPr>
-              <w:instrText xml:space="preserve"> PAGEREF _Toc58427681 \h </w:instrText>
+              <w:instrText xml:space="preserve"> PAGEREF _Toc58490326 \h </w:instrText>
             </w:r>
             <w:r>
               <w:rPr>
@@ -3833,7 +4346,7 @@
               <w:noProof/>
             </w:rPr>
           </w:pPr>
-          <w:hyperlink w:anchor="_Toc58427682" w:history="1">
+          <w:hyperlink w:anchor="_Toc58490327" w:history="1">
             <w:r>
               <w:rPr>
                 <w:rStyle w:val="Collegamentoipertestuale"/>
@@ -3841,7 +4354,7 @@
                 <w:noProof/>
                 <w:lang w:bidi="it-IT"/>
               </w:rPr>
-              <w:t>DbManager</w:t>
+              <w:t>Design della Struttura generale UML libreria UtilityRethink</w:t>
             </w:r>
             <w:r>
               <w:rPr>
@@ -3862,7 +4375,77 @@
                 <w:noProof/>
                 <w:webHidden/>
               </w:rPr>
-              <w:instrText xml:space="preserve"> PAGEREF _Toc58427682 \h </w:instrText>
+              <w:instrText xml:space="preserve"> PAGEREF _Toc58490327 \h </w:instrText>
+            </w:r>
+            <w:r>
+              <w:rPr>
+                <w:noProof/>
+                <w:webHidden/>
+              </w:rPr>
+            </w:r>
+            <w:r>
+              <w:rPr>
+                <w:noProof/>
+                <w:webHidden/>
+              </w:rPr>
+              <w:fldChar w:fldCharType="separate"/>
+            </w:r>
+            <w:r>
+              <w:rPr>
+                <w:noProof/>
+                <w:webHidden/>
+              </w:rPr>
+              <w:t>16</w:t>
+            </w:r>
+            <w:r>
+              <w:rPr>
+                <w:noProof/>
+                <w:webHidden/>
+              </w:rPr>
+              <w:fldChar w:fldCharType="end"/>
+            </w:r>
+          </w:hyperlink>
+        </w:p>
+        <w:p>
+          <w:pPr>
+            <w:pStyle w:val="Sommario4"/>
+            <w:tabs>
+              <w:tab w:val="right" w:leader="dot" w:pos="9809"/>
+            </w:tabs>
+            <w:rPr>
+              <w:noProof/>
+            </w:rPr>
+          </w:pPr>
+          <w:hyperlink w:anchor="_Toc58490328" w:history="1">
+            <w:r>
+              <w:rPr>
+                <w:rStyle w:val="Collegamentoipertestuale"/>
+                <w:rFonts w:ascii="Times New Roman" w:hAnsi="Times New Roman" w:cs="Times New Roman"/>
+                <w:noProof/>
+                <w:lang w:bidi="it-IT"/>
+              </w:rPr>
+              <w:t>UtilityRethink</w:t>
+            </w:r>
+            <w:r>
+              <w:rPr>
+                <w:noProof/>
+                <w:webHidden/>
+              </w:rPr>
+              <w:tab/>
+            </w:r>
+            <w:r>
+              <w:rPr>
+                <w:noProof/>
+                <w:webHidden/>
+              </w:rPr>
+              <w:fldChar w:fldCharType="begin"/>
+            </w:r>
+            <w:r>
+              <w:rPr>
+                <w:noProof/>
+                <w:webHidden/>
+              </w:rPr>
+              <w:instrText xml:space="preserve"> PAGEREF _Toc58490328 \h </w:instrText>
             </w:r>
             <w:r>
               <w:rPr>
@@ -3903,7 +4486,7 @@
               <w:noProof/>
             </w:rPr>
           </w:pPr>
-          <w:hyperlink w:anchor="_Toc58427683" w:history="1">
+          <w:hyperlink w:anchor="_Toc58490329" w:history="1">
             <w:r>
               <w:rPr>
                 <w:rStyle w:val="Collegamentoipertestuale"/>
@@ -3911,7 +4494,7 @@
                 <w:noProof/>
                 <w:lang w:bidi="it-IT"/>
               </w:rPr>
-              <w:t>NotificationsManager</w:t>
+              <w:t>DbManager</w:t>
             </w:r>
             <w:r>
               <w:rPr>
@@ -3932,7 +4515,7 @@
                 <w:noProof/>
                 <w:webHidden/>
               </w:rPr>
-              <w:instrText xml:space="preserve"> PAGEREF _Toc58427683 \h </w:instrText>
+              <w:instrText xml:space="preserve"> PAGEREF _Toc58490329 \h </w:instrText>
             </w:r>
             <w:r>
               <w:rPr>
@@ -3973,7 +4556,77 @@
               <w:noProof/>
             </w:rPr>
           </w:pPr>
-          <w:hyperlink w:anchor="_Toc58427684" w:history="1">
+          <w:hyperlink w:anchor="_Toc58490330" w:history="1">
+            <w:r>
+              <w:rPr>
+                <w:rStyle w:val="Collegamentoipertestuale"/>
+                <w:rFonts w:ascii="Times New Roman" w:hAnsi="Times New Roman" w:cs="Times New Roman"/>
+                <w:noProof/>
+                <w:lang w:bidi="it-IT"/>
+              </w:rPr>
+              <w:t>NotificationsManager</w:t>
+            </w:r>
+            <w:r>
+              <w:rPr>
+                <w:noProof/>
+                <w:webHidden/>
+              </w:rPr>
+              <w:tab/>
+            </w:r>
+            <w:r>
+              <w:rPr>
+                <w:noProof/>
+                <w:webHidden/>
+              </w:rPr>
+              <w:fldChar w:fldCharType="begin"/>
+            </w:r>
+            <w:r>
+              <w:rPr>
+                <w:noProof/>
+                <w:webHidden/>
+              </w:rPr>
+              <w:instrText xml:space="preserve"> PAGEREF _Toc58490330 \h </w:instrText>
+            </w:r>
+            <w:r>
+              <w:rPr>
+                <w:noProof/>
+                <w:webHidden/>
+              </w:rPr>
+            </w:r>
+            <w:r>
+              <w:rPr>
+                <w:noProof/>
+                <w:webHidden/>
+              </w:rPr>
+              <w:fldChar w:fldCharType="separate"/>
+            </w:r>
+            <w:r>
+              <w:rPr>
+                <w:noProof/>
+                <w:webHidden/>
+              </w:rPr>
+              <w:t>19</w:t>
+            </w:r>
+            <w:r>
+              <w:rPr>
+                <w:noProof/>
+                <w:webHidden/>
+              </w:rPr>
+              <w:fldChar w:fldCharType="end"/>
+            </w:r>
+          </w:hyperlink>
+        </w:p>
+        <w:p>
+          <w:pPr>
+            <w:pStyle w:val="Sommario4"/>
+            <w:tabs>
+              <w:tab w:val="right" w:leader="dot" w:pos="9809"/>
+            </w:tabs>
+            <w:rPr>
+              <w:noProof/>
+            </w:rPr>
+          </w:pPr>
+          <w:hyperlink w:anchor="_Toc58490331" w:history="1">
             <w:r>
               <w:rPr>
                 <w:rStyle w:val="Collegamentoipertestuale"/>
@@ -4002,7 +4655,7 @@
                 <w:noProof/>
                 <w:webHidden/>
               </w:rPr>
-              <w:instrText xml:space="preserve"> PAGEREF _Toc58427684 \h </w:instrText>
+              <w:instrText xml:space="preserve"> PAGEREF _Toc58490331 \h </w:instrText>
             </w:r>
             <w:r>
               <w:rPr>
@@ -4043,7 +4696,7 @@
               <w:noProof/>
             </w:rPr>
           </w:pPr>
-          <w:hyperlink w:anchor="_Toc58427685" w:history="1">
+          <w:hyperlink w:anchor="_Toc58490332" w:history="1">
             <w:r>
               <w:rPr>
                 <w:rStyle w:val="Collegamentoipertestuale"/>
@@ -4072,7 +4725,7 @@
                 <w:noProof/>
                 <w:webHidden/>
               </w:rPr>
-              <w:instrText xml:space="preserve"> PAGEREF _Toc58427685 \h </w:instrText>
+              <w:instrText xml:space="preserve"> PAGEREF _Toc58490332 \h </w:instrText>
             </w:r>
             <w:r>
               <w:rPr>
@@ -4113,7 +4766,7 @@
               <w:noProof/>
             </w:rPr>
           </w:pPr>
-          <w:hyperlink w:anchor="_Toc58427686" w:history="1">
+          <w:hyperlink w:anchor="_Toc58490333" w:history="1">
             <w:r>
               <w:rPr>
                 <w:rStyle w:val="Collegamentoipertestuale"/>
@@ -4142,7 +4795,7 @@
                 <w:noProof/>
                 <w:webHidden/>
               </w:rPr>
-              <w:instrText xml:space="preserve"> PAGEREF _Toc58427686 \h </w:instrText>
+              <w:instrText xml:space="preserve"> PAGEREF _Toc58490333 \h </w:instrText>
             </w:r>
             <w:r>
               <w:rPr>
@@ -4183,7 +4836,7 @@
               <w:noProof/>
             </w:rPr>
           </w:pPr>
-          <w:hyperlink w:anchor="_Toc58427687" w:history="1">
+          <w:hyperlink w:anchor="_Toc58490334" w:history="1">
             <w:r>
               <w:rPr>
                 <w:rStyle w:val="Collegamentoipertestuale"/>
@@ -4212,7 +4865,7 @@
                 <w:noProof/>
                 <w:webHidden/>
               </w:rPr>
-              <w:instrText xml:space="preserve"> PAGEREF _Toc58427687 \h </w:instrText>
+              <w:instrText xml:space="preserve"> PAGEREF _Toc58490334 \h </w:instrText>
             </w:r>
             <w:r>
               <w:rPr>
@@ -4255,7 +4908,7 @@
               <w:lang w:bidi="ar-SA"/>
             </w:rPr>
           </w:pPr>
-          <w:hyperlink w:anchor="_Toc58427688" w:history="1">
+          <w:hyperlink w:anchor="_Toc58490335" w:history="1">
             <w:r>
               <w:rPr>
                 <w:rStyle w:val="Collegamentoipertestuale"/>
@@ -4283,148 +4936,7 @@
                 <w:noProof/>
                 <w:webHidden/>
               </w:rPr>
-              <w:instrText xml:space="preserve"> PAGEREF _Toc58427688 \h </w:instrText>
-            </w:r>
-            <w:r>
-              <w:rPr>
-                <w:noProof/>
-                <w:webHidden/>
-              </w:rPr>
-            </w:r>
-            <w:r>
-              <w:rPr>
-                <w:noProof/>
-                <w:webHidden/>
-              </w:rPr>
-              <w:fldChar w:fldCharType="separate"/>
-            </w:r>
-            <w:r>
-              <w:rPr>
-                <w:noProof/>
-                <w:webHidden/>
-              </w:rPr>
-              <w:t>25</w:t>
-            </w:r>
-            <w:r>
-              <w:rPr>
-                <w:noProof/>
-                <w:webHidden/>
-              </w:rPr>
-              <w:fldChar w:fldCharType="end"/>
-            </w:r>
-          </w:hyperlink>
-        </w:p>
-        <w:p>
-          <w:pPr>
-            <w:pStyle w:val="Sommario3"/>
-            <w:tabs>
-              <w:tab w:val="right" w:leader="dot" w:pos="9809"/>
-            </w:tabs>
-            <w:rPr>
-              <w:rFonts w:asciiTheme="minorHAnsi" w:eastAsiaTheme="minorEastAsia" w:hAnsiTheme="minorHAnsi" w:cstheme="minorBidi"/>
-              <w:noProof/>
-              <w:lang w:bidi="ar-SA"/>
-            </w:rPr>
-          </w:pPr>
-          <w:hyperlink w:anchor="_Toc58427689" w:history="1">
-            <w:r>
-              <w:rPr>
-                <w:rStyle w:val="Collegamentoipertestuale"/>
-                <w:rFonts w:ascii="Times New Roman" w:hAnsi="Times New Roman" w:cs="Times New Roman"/>
-                <w:noProof/>
-              </w:rPr>
-              <w:t>Caso d’uso aziendale</w:t>
-            </w:r>
-            <w:r>
-              <w:rPr>
-                <w:noProof/>
-                <w:webHidden/>
-              </w:rPr>
-              <w:tab/>
-            </w:r>
-            <w:r>
-              <w:rPr>
-                <w:noProof/>
-                <w:webHidden/>
-              </w:rPr>
-              <w:fldChar w:fldCharType="begin"/>
-            </w:r>
-            <w:r>
-              <w:rPr>
-                <w:noProof/>
-                <w:webHidden/>
-              </w:rPr>
-              <w:instrText xml:space="preserve"> PAGEREF _Toc58427689 \h </w:instrText>
-            </w:r>
-            <w:r>
-              <w:rPr>
-                <w:noProof/>
-                <w:webHidden/>
-              </w:rPr>
-            </w:r>
-            <w:r>
-              <w:rPr>
-                <w:noProof/>
-                <w:webHidden/>
-              </w:rPr>
-              <w:fldChar w:fldCharType="separate"/>
-            </w:r>
-            <w:r>
-              <w:rPr>
-                <w:noProof/>
-                <w:webHidden/>
-              </w:rPr>
-              <w:t>25</w:t>
-            </w:r>
-            <w:r>
-              <w:rPr>
-                <w:noProof/>
-                <w:webHidden/>
-              </w:rPr>
-              <w:fldChar w:fldCharType="end"/>
-            </w:r>
-          </w:hyperlink>
-        </w:p>
-        <w:p>
-          <w:pPr>
-            <w:pStyle w:val="Sommario4"/>
-            <w:tabs>
-              <w:tab w:val="right" w:leader="dot" w:pos="9809"/>
-            </w:tabs>
-            <w:rPr>
-              <w:noProof/>
-            </w:rPr>
-          </w:pPr>
-          <w:hyperlink w:anchor="_Toc58427690" w:history="1">
-            <w:r>
-              <w:rPr>
-                <w:rStyle w:val="Collegamentoipertestuale"/>
-                <w:rFonts w:ascii="Times New Roman" w:hAnsi="Times New Roman" w:cs="Times New Roman"/>
-                <w:noProof/>
-                <w:lang w:bidi="it-IT"/>
-              </w:rPr>
-              <w:t>Simple Injector</w:t>
-            </w:r>
-            <w:r>
-              <w:rPr>
-                <w:noProof/>
-                <w:webHidden/>
-              </w:rPr>
-              <w:tab/>
-            </w:r>
-            <w:r>
-              <w:rPr>
-                <w:noProof/>
-                <w:webHidden/>
-              </w:rPr>
-              <w:fldChar w:fldCharType="begin"/>
-            </w:r>
-            <w:r>
-              <w:rPr>
-                <w:noProof/>
-                <w:webHidden/>
-              </w:rPr>
-              <w:instrText xml:space="preserve"> PAGEREF _Toc58427690 \h </w:instrText>
+              <w:instrText xml:space="preserve"> PAGEREF _Toc58490335 \h </w:instrText>
             </w:r>
             <w:r>
               <w:rPr>
@@ -4467,14 +4979,14 @@
               <w:lang w:bidi="ar-SA"/>
             </w:rPr>
           </w:pPr>
-          <w:hyperlink w:anchor="_Toc58427691" w:history="1">
+          <w:hyperlink w:anchor="_Toc58490336" w:history="1">
             <w:r>
               <w:rPr>
                 <w:rStyle w:val="Collegamentoipertestuale"/>
                 <w:rFonts w:ascii="Times New Roman" w:hAnsi="Times New Roman" w:cs="Times New Roman"/>
                 <w:noProof/>
               </w:rPr>
-              <w:t>Diagrammi di attività</w:t>
+              <w:t>Caso d’uso aziendale</w:t>
             </w:r>
             <w:r>
               <w:rPr>
@@ -4495,7 +5007,77 @@
                 <w:noProof/>
                 <w:webHidden/>
               </w:rPr>
-              <w:instrText xml:space="preserve"> PAGEREF _Toc58427691 \h </w:instrText>
+              <w:instrText xml:space="preserve"> PAGEREF _Toc58490336 \h </w:instrText>
+            </w:r>
+            <w:r>
+              <w:rPr>
+                <w:noProof/>
+                <w:webHidden/>
+              </w:rPr>
+            </w:r>
+            <w:r>
+              <w:rPr>
+                <w:noProof/>
+                <w:webHidden/>
+              </w:rPr>
+              <w:fldChar w:fldCharType="separate"/>
+            </w:r>
+            <w:r>
+              <w:rPr>
+                <w:noProof/>
+                <w:webHidden/>
+              </w:rPr>
+              <w:t>26</w:t>
+            </w:r>
+            <w:r>
+              <w:rPr>
+                <w:noProof/>
+                <w:webHidden/>
+              </w:rPr>
+              <w:fldChar w:fldCharType="end"/>
+            </w:r>
+          </w:hyperlink>
+        </w:p>
+        <w:p>
+          <w:pPr>
+            <w:pStyle w:val="Sommario4"/>
+            <w:tabs>
+              <w:tab w:val="right" w:leader="dot" w:pos="9809"/>
+            </w:tabs>
+            <w:rPr>
+              <w:noProof/>
+            </w:rPr>
+          </w:pPr>
+          <w:hyperlink w:anchor="_Toc58490337" w:history="1">
+            <w:r>
+              <w:rPr>
+                <w:rStyle w:val="Collegamentoipertestuale"/>
+                <w:rFonts w:ascii="Times New Roman" w:hAnsi="Times New Roman" w:cs="Times New Roman"/>
+                <w:noProof/>
+                <w:lang w:bidi="it-IT"/>
+              </w:rPr>
+              <w:t>Simple Injector</w:t>
+            </w:r>
+            <w:r>
+              <w:rPr>
+                <w:noProof/>
+                <w:webHidden/>
+              </w:rPr>
+              <w:tab/>
+            </w:r>
+            <w:r>
+              <w:rPr>
+                <w:noProof/>
+                <w:webHidden/>
+              </w:rPr>
+              <w:fldChar w:fldCharType="begin"/>
+            </w:r>
+            <w:r>
+              <w:rPr>
+                <w:noProof/>
+                <w:webHidden/>
+              </w:rPr>
+              <w:instrText xml:space="preserve"> PAGEREF _Toc58490337 \h </w:instrText>
             </w:r>
             <w:r>
               <w:rPr>
@@ -4528,69 +5110,7 @@
         </w:p>
         <w:p>
           <w:pPr>
-            <w:pStyle w:val="Sommario1"/>
-            <w:rPr>
-              <w:rFonts w:asciiTheme="minorHAnsi" w:eastAsiaTheme="minorEastAsia" w:hAnsiTheme="minorHAnsi" w:cstheme="minorBidi"/>
-              <w:b w:val="0"/>
-              <w:sz w:val="22"/>
-              <w:szCs w:val="22"/>
-              <w:lang w:bidi="ar-SA"/>
-            </w:rPr>
-          </w:pPr>
-          <w:hyperlink w:anchor="_Toc58427692" w:history="1">
-            <w:r>
-              <w:rPr>
-                <w:rStyle w:val="Collegamentoipertestuale"/>
-                <w:rFonts w:ascii="Times New Roman" w:hAnsi="Times New Roman" w:cs="Times New Roman"/>
-              </w:rPr>
-              <w:t>Scelte architetturali per il caso d’uso aziendale</w:t>
-            </w:r>
-            <w:r>
-              <w:rPr>
-                <w:webHidden/>
-              </w:rPr>
-              <w:tab/>
-            </w:r>
-            <w:r>
-              <w:rPr>
-                <w:webHidden/>
-              </w:rPr>
-              <w:fldChar w:fldCharType="begin"/>
-            </w:r>
-            <w:r>
-              <w:rPr>
-                <w:webHidden/>
-              </w:rPr>
-              <w:instrText xml:space="preserve"> PAGEREF _Toc58427692 \h </w:instrText>
-            </w:r>
-            <w:r>
-              <w:rPr>
-                <w:webHidden/>
-              </w:rPr>
-            </w:r>
-            <w:r>
-              <w:rPr>
-                <w:webHidden/>
-              </w:rPr>
-              <w:fldChar w:fldCharType="separate"/>
-            </w:r>
-            <w:r>
-              <w:rPr>
-                <w:webHidden/>
-              </w:rPr>
-              <w:t>28</w:t>
-            </w:r>
-            <w:r>
-              <w:rPr>
-                <w:webHidden/>
-              </w:rPr>
-              <w:fldChar w:fldCharType="end"/>
-            </w:r>
-          </w:hyperlink>
-        </w:p>
-        <w:p>
-          <w:pPr>
-            <w:pStyle w:val="Sommario2"/>
+            <w:pStyle w:val="Sommario3"/>
             <w:tabs>
               <w:tab w:val="right" w:leader="dot" w:pos="9809"/>
             </w:tabs>
@@ -4600,14 +5120,14 @@
               <w:lang w:bidi="ar-SA"/>
             </w:rPr>
           </w:pPr>
-          <w:hyperlink w:anchor="_Toc58427693" w:history="1">
+          <w:hyperlink w:anchor="_Toc58490338" w:history="1">
             <w:r>
               <w:rPr>
                 <w:rStyle w:val="Collegamentoipertestuale"/>
                 <w:rFonts w:ascii="Times New Roman" w:hAnsi="Times New Roman" w:cs="Times New Roman"/>
                 <w:noProof/>
               </w:rPr>
-              <w:t>Software utilizzato per il server</w:t>
+              <w:t>Diagrammi di attività</w:t>
             </w:r>
             <w:r>
               <w:rPr>
@@ -4628,7 +5148,7 @@
                 <w:noProof/>
                 <w:webHidden/>
               </w:rPr>
-              <w:instrText xml:space="preserve"> PAGEREF _Toc58427693 \h </w:instrText>
+              <w:instrText xml:space="preserve"> PAGEREF _Toc58490338 \h </w:instrText>
             </w:r>
             <w:r>
               <w:rPr>
@@ -4661,6 +5181,139 @@
         </w:p>
         <w:p>
           <w:pPr>
+            <w:pStyle w:val="Sommario1"/>
+            <w:rPr>
+              <w:rFonts w:asciiTheme="minorHAnsi" w:eastAsiaTheme="minorEastAsia" w:hAnsiTheme="minorHAnsi" w:cstheme="minorBidi"/>
+              <w:b w:val="0"/>
+              <w:sz w:val="22"/>
+              <w:szCs w:val="22"/>
+              <w:lang w:bidi="ar-SA"/>
+            </w:rPr>
+          </w:pPr>
+          <w:hyperlink w:anchor="_Toc58490339" w:history="1">
+            <w:r>
+              <w:rPr>
+                <w:rStyle w:val="Collegamentoipertestuale"/>
+                <w:rFonts w:ascii="Times New Roman" w:hAnsi="Times New Roman" w:cs="Times New Roman"/>
+              </w:rPr>
+              <w:t>Scelte architetturali per il caso d’uso aziendale</w:t>
+            </w:r>
+            <w:r>
+              <w:rPr>
+                <w:webHidden/>
+              </w:rPr>
+              <w:tab/>
+            </w:r>
+            <w:r>
+              <w:rPr>
+                <w:webHidden/>
+              </w:rPr>
+              <w:fldChar w:fldCharType="begin"/>
+            </w:r>
+            <w:r>
+              <w:rPr>
+                <w:webHidden/>
+              </w:rPr>
+              <w:instrText xml:space="preserve"> PAGEREF _Toc58490339 \h </w:instrText>
+            </w:r>
+            <w:r>
+              <w:rPr>
+                <w:webHidden/>
+              </w:rPr>
+            </w:r>
+            <w:r>
+              <w:rPr>
+                <w:webHidden/>
+              </w:rPr>
+              <w:fldChar w:fldCharType="separate"/>
+            </w:r>
+            <w:r>
+              <w:rPr>
+                <w:webHidden/>
+              </w:rPr>
+              <w:t>29</w:t>
+            </w:r>
+            <w:r>
+              <w:rPr>
+                <w:webHidden/>
+              </w:rPr>
+              <w:fldChar w:fldCharType="end"/>
+            </w:r>
+          </w:hyperlink>
+        </w:p>
+        <w:p>
+          <w:pPr>
+            <w:pStyle w:val="Sommario2"/>
+            <w:tabs>
+              <w:tab w:val="right" w:leader="dot" w:pos="9809"/>
+            </w:tabs>
+            <w:rPr>
+              <w:rFonts w:asciiTheme="minorHAnsi" w:eastAsiaTheme="minorEastAsia" w:hAnsiTheme="minorHAnsi" w:cstheme="minorBidi"/>
+              <w:noProof/>
+              <w:lang w:bidi="ar-SA"/>
+            </w:rPr>
+          </w:pPr>
+          <w:hyperlink w:anchor="_Toc58490340" w:history="1">
+            <w:r>
+              <w:rPr>
+                <w:rStyle w:val="Collegamentoipertestuale"/>
+                <w:rFonts w:ascii="Times New Roman" w:hAnsi="Times New Roman" w:cs="Times New Roman"/>
+                <w:noProof/>
+              </w:rPr>
+              <w:t>Software utilizzato per il server</w:t>
+            </w:r>
+            <w:r>
+              <w:rPr>
+                <w:noProof/>
+                <w:webHidden/>
+              </w:rPr>
+              <w:tab/>
+            </w:r>
+            <w:r>
+              <w:rPr>
+                <w:noProof/>
+                <w:webHidden/>
+              </w:rPr>
+              <w:fldChar w:fldCharType="begin"/>
+            </w:r>
+            <w:r>
+              <w:rPr>
+                <w:noProof/>
+                <w:webHidden/>
+              </w:rPr>
+              <w:instrText xml:space="preserve"> PAGEREF _Toc58490340 \h </w:instrText>
+            </w:r>
+            <w:r>
+              <w:rPr>
+                <w:noProof/>
+                <w:webHidden/>
+              </w:rPr>
+            </w:r>
+            <w:r>
+              <w:rPr>
+                <w:noProof/>
+                <w:webHidden/>
+              </w:rPr>
+              <w:fldChar w:fldCharType="separate"/>
+            </w:r>
+            <w:r>
+              <w:rPr>
+                <w:noProof/>
+                <w:webHidden/>
+              </w:rPr>
+              <w:t>29</w:t>
+            </w:r>
+            <w:r>
+              <w:rPr>
+                <w:noProof/>
+                <w:webHidden/>
+              </w:rPr>
+              <w:fldChar w:fldCharType="end"/>
+            </w:r>
+          </w:hyperlink>
+        </w:p>
+        <w:p>
+          <w:pPr>
             <w:pStyle w:val="Sommario3"/>
             <w:tabs>
               <w:tab w:val="right" w:leader="dot" w:pos="9809"/>
@@ -4671,7 +5324,7 @@
               <w:lang w:bidi="ar-SA"/>
             </w:rPr>
           </w:pPr>
-          <w:hyperlink w:anchor="_Toc58427694" w:history="1">
+          <w:hyperlink w:anchor="_Toc58490341" w:history="1">
             <w:r>
               <w:rPr>
                 <w:rStyle w:val="Collegamentoipertestuale"/>
@@ -4699,7 +5352,7 @@
                 <w:noProof/>
                 <w:webHidden/>
               </w:rPr>
-              <w:instrText xml:space="preserve"> PAGEREF _Toc58427694 \h </w:instrText>
+              <w:instrText xml:space="preserve"> PAGEREF _Toc58490341 \h </w:instrText>
             </w:r>
             <w:r>
               <w:rPr>
@@ -4719,7 +5372,7 @@
                 <w:noProof/>
                 <w:webHidden/>
               </w:rPr>
-              <w:t>28</w:t>
+              <w:t>29</w:t>
             </w:r>
             <w:r>
               <w:rPr>
@@ -4742,14 +5395,30 @@
               <w:lang w:bidi="ar-SA"/>
             </w:rPr>
           </w:pPr>
-          <w:hyperlink w:anchor="_Toc58427695" w:history="1">
+          <w:hyperlink w:anchor="_Toc58490342" w:history="1">
             <w:r>
               <w:rPr>
                 <w:rStyle w:val="Collegamentoipertestuale"/>
                 <w:rFonts w:ascii="Times New Roman" w:hAnsi="Times New Roman" w:cs="Times New Roman"/>
                 <w:noProof/>
               </w:rPr>
-              <w:t>Docker</w:t>
+              <w:t>Dock</w:t>
+            </w:r>
+            <w:r>
+              <w:rPr>
+                <w:rStyle w:val="Collegamentoipertestuale"/>
+                <w:rFonts w:ascii="Times New Roman" w:hAnsi="Times New Roman" w:cs="Times New Roman"/>
+                <w:noProof/>
+              </w:rPr>
+              <w:t>e</w:t>
+            </w:r>
+            <w:r>
+              <w:rPr>
+                <w:rStyle w:val="Collegamentoipertestuale"/>
+                <w:rFonts w:ascii="Times New Roman" w:hAnsi="Times New Roman" w:cs="Times New Roman"/>
+                <w:noProof/>
+              </w:rPr>
+              <w:t>r</w:t>
             </w:r>
             <w:r>
               <w:rPr>
@@ -4770,78 +5439,7 @@
                 <w:noProof/>
                 <w:webHidden/>
               </w:rPr>
-              <w:instrText xml:space="preserve"> PAGEREF _Toc58427695 \h </w:instrText>
-            </w:r>
-            <w:r>
-              <w:rPr>
-                <w:noProof/>
-                <w:webHidden/>
-              </w:rPr>
-            </w:r>
-            <w:r>
-              <w:rPr>
-                <w:noProof/>
-                <w:webHidden/>
-              </w:rPr>
-              <w:fldChar w:fldCharType="separate"/>
-            </w:r>
-            <w:r>
-              <w:rPr>
-                <w:noProof/>
-                <w:webHidden/>
-              </w:rPr>
-              <w:t>31</w:t>
-            </w:r>
-            <w:r>
-              <w:rPr>
-                <w:noProof/>
-                <w:webHidden/>
-              </w:rPr>
-              <w:fldChar w:fldCharType="end"/>
-            </w:r>
-          </w:hyperlink>
-        </w:p>
-        <w:p>
-          <w:pPr>
-            <w:pStyle w:val="Sommario2"/>
-            <w:tabs>
-              <w:tab w:val="right" w:leader="dot" w:pos="9809"/>
-            </w:tabs>
-            <w:rPr>
-              <w:rFonts w:asciiTheme="minorHAnsi" w:eastAsiaTheme="minorEastAsia" w:hAnsiTheme="minorHAnsi" w:cstheme="minorBidi"/>
-              <w:noProof/>
-              <w:lang w:bidi="ar-SA"/>
-            </w:rPr>
-          </w:pPr>
-          <w:hyperlink w:anchor="_Toc58427696" w:history="1">
-            <w:r>
-              <w:rPr>
-                <w:rStyle w:val="Collegamentoipertestuale"/>
-                <w:rFonts w:ascii="Times New Roman" w:hAnsi="Times New Roman" w:cs="Times New Roman"/>
-                <w:noProof/>
-              </w:rPr>
-              <w:t>Software utilizzati dalla libreria di sistema implementata</w:t>
-            </w:r>
-            <w:r>
-              <w:rPr>
-                <w:noProof/>
-                <w:webHidden/>
-              </w:rPr>
-              <w:tab/>
-            </w:r>
-            <w:r>
-              <w:rPr>
-                <w:noProof/>
-                <w:webHidden/>
-              </w:rPr>
-              <w:fldChar w:fldCharType="begin"/>
-            </w:r>
-            <w:r>
-              <w:rPr>
-                <w:noProof/>
-                <w:webHidden/>
-              </w:rPr>
-              <w:instrText xml:space="preserve"> PAGEREF _Toc58427696 \h </w:instrText>
+              <w:instrText xml:space="preserve"> PAGEREF _Toc58490342 \h </w:instrText>
             </w:r>
             <w:r>
               <w:rPr>
@@ -4884,14 +5482,46 @@
               <w:lang w:bidi="ar-SA"/>
             </w:rPr>
           </w:pPr>
-          <w:hyperlink w:anchor="_Toc58427697" w:history="1">
+          <w:hyperlink w:anchor="_Toc58490343" w:history="1">
             <w:r>
               <w:rPr>
                 <w:rStyle w:val="Collegamentoipertestuale"/>
                 <w:rFonts w:ascii="Times New Roman" w:hAnsi="Times New Roman" w:cs="Times New Roman"/>
                 <w:noProof/>
               </w:rPr>
-              <w:t>Metodologia di Progettazione</w:t>
+              <w:t>Software util</w:t>
+            </w:r>
+            <w:r>
+              <w:rPr>
+                <w:rStyle w:val="Collegamentoipertestuale"/>
+                <w:rFonts w:ascii="Times New Roman" w:hAnsi="Times New Roman" w:cs="Times New Roman"/>
+                <w:noProof/>
+              </w:rPr>
+              <w:t>i</w:t>
+            </w:r>
+            <w:r>
+              <w:rPr>
+                <w:rStyle w:val="Collegamentoipertestuale"/>
+                <w:rFonts w:ascii="Times New Roman" w:hAnsi="Times New Roman" w:cs="Times New Roman"/>
+                <w:noProof/>
+              </w:rPr>
+              <w:t>zzati dalla libreria di sistem</w:t>
+            </w:r>
+            <w:r>
+              <w:rPr>
+                <w:rStyle w:val="Collegamentoipertestuale"/>
+                <w:rFonts w:ascii="Times New Roman" w:hAnsi="Times New Roman" w:cs="Times New Roman"/>
+                <w:noProof/>
+              </w:rPr>
+              <w:t>a</w:t>
+            </w:r>
+            <w:r>
+              <w:rPr>
+                <w:rStyle w:val="Collegamentoipertestuale"/>
+                <w:rFonts w:ascii="Times New Roman" w:hAnsi="Times New Roman" w:cs="Times New Roman"/>
+                <w:noProof/>
+              </w:rPr>
+              <w:t xml:space="preserve"> implementata</w:t>
             </w:r>
             <w:r>
               <w:rPr>
@@ -4912,7 +5542,7 @@
                 <w:noProof/>
                 <w:webHidden/>
               </w:rPr>
-              <w:instrText xml:space="preserve"> PAGEREF _Toc58427697 \h </w:instrText>
+              <w:instrText xml:space="preserve"> PAGEREF _Toc58490343 \h </w:instrText>
             </w:r>
             <w:r>
               <w:rPr>
@@ -4945,6 +5575,77 @@
         </w:p>
         <w:p>
           <w:pPr>
+            <w:pStyle w:val="Sommario2"/>
+            <w:tabs>
+              <w:tab w:val="right" w:leader="dot" w:pos="9809"/>
+            </w:tabs>
+            <w:rPr>
+              <w:rFonts w:asciiTheme="minorHAnsi" w:eastAsiaTheme="minorEastAsia" w:hAnsiTheme="minorHAnsi" w:cstheme="minorBidi"/>
+              <w:noProof/>
+              <w:lang w:bidi="ar-SA"/>
+            </w:rPr>
+          </w:pPr>
+          <w:hyperlink w:anchor="_Toc58490344" w:history="1">
+            <w:r>
+              <w:rPr>
+                <w:rStyle w:val="Collegamentoipertestuale"/>
+                <w:rFonts w:ascii="Times New Roman" w:hAnsi="Times New Roman" w:cs="Times New Roman"/>
+                <w:noProof/>
+              </w:rPr>
+              <w:t>Metodologia di Progettazione</w:t>
+            </w:r>
+            <w:r>
+              <w:rPr>
+                <w:noProof/>
+                <w:webHidden/>
+              </w:rPr>
+              <w:tab/>
+            </w:r>
+            <w:r>
+              <w:rPr>
+                <w:noProof/>
+                <w:webHidden/>
+              </w:rPr>
+              <w:fldChar w:fldCharType="begin"/>
+            </w:r>
+            <w:r>
+              <w:rPr>
+                <w:noProof/>
+                <w:webHidden/>
+              </w:rPr>
+              <w:instrText xml:space="preserve"> PAGEREF _Toc58490344 \h </w:instrText>
+            </w:r>
+            <w:r>
+              <w:rPr>
+                <w:noProof/>
+                <w:webHidden/>
+              </w:rPr>
+            </w:r>
+            <w:r>
+              <w:rPr>
+                <w:noProof/>
+                <w:webHidden/>
+              </w:rPr>
+              <w:fldChar w:fldCharType="separate"/>
+            </w:r>
+            <w:r>
+              <w:rPr>
+                <w:noProof/>
+                <w:webHidden/>
+              </w:rPr>
+              <w:t>34</w:t>
+            </w:r>
+            <w:r>
+              <w:rPr>
+                <w:noProof/>
+                <w:webHidden/>
+              </w:rPr>
+              <w:fldChar w:fldCharType="end"/>
+            </w:r>
+          </w:hyperlink>
+        </w:p>
+        <w:p>
+          <w:pPr>
             <w:pStyle w:val="Sommario1"/>
             <w:rPr>
               <w:rFonts w:asciiTheme="minorHAnsi" w:eastAsiaTheme="minorEastAsia" w:hAnsiTheme="minorHAnsi" w:cstheme="minorBidi"/>
@@ -4954,13 +5655,27 @@
               <w:lang w:bidi="ar-SA"/>
             </w:rPr>
           </w:pPr>
-          <w:hyperlink w:anchor="_Toc58427698" w:history="1">
+          <w:hyperlink w:anchor="_Toc58490345" w:history="1">
             <w:r>
               <w:rPr>
                 <w:rStyle w:val="Collegamentoipertestuale"/>
                 <w:rFonts w:ascii="Times New Roman" w:hAnsi="Times New Roman" w:cs="Times New Roman"/>
               </w:rPr>
-              <w:t>Implementazione Server</w:t>
+              <w:t>Implementazione S</w:t>
+            </w:r>
+            <w:r>
+              <w:rPr>
+                <w:rStyle w:val="Collegamentoipertestuale"/>
+                <w:rFonts w:ascii="Times New Roman" w:hAnsi="Times New Roman" w:cs="Times New Roman"/>
+              </w:rPr>
+              <w:t>e</w:t>
+            </w:r>
+            <w:r>
+              <w:rPr>
+                <w:rStyle w:val="Collegamentoipertestuale"/>
+                <w:rFonts w:ascii="Times New Roman" w:hAnsi="Times New Roman" w:cs="Times New Roman"/>
+              </w:rPr>
+              <w:t>rver</w:t>
             </w:r>
             <w:r>
               <w:rPr>
@@ -4978,7 +5693,7 @@
               <w:rPr>
                 <w:webHidden/>
               </w:rPr>
-              <w:instrText xml:space="preserve"> PAGEREF _Toc58427698 \h </w:instrText>
+              <w:instrText xml:space="preserve"> PAGEREF _Toc58490345 \h </w:instrText>
             </w:r>
             <w:r>
               <w:rPr>
@@ -4995,7 +5710,7 @@
               <w:rPr>
                 <w:webHidden/>
               </w:rPr>
-              <w:t>34</w:t>
+              <w:t>35</w:t>
             </w:r>
             <w:r>
               <w:rPr>
@@ -5017,7 +5732,7 @@
               <w:lang w:bidi="ar-SA"/>
             </w:rPr>
           </w:pPr>
-          <w:hyperlink w:anchor="_Toc58427699" w:history="1">
+          <w:hyperlink w:anchor="_Toc58490346" w:history="1">
             <w:r>
               <w:rPr>
                 <w:rStyle w:val="Collegamentoipertestuale"/>
@@ -5045,150 +5760,7 @@
                 <w:noProof/>
                 <w:webHidden/>
               </w:rPr>
-              <w:instrText xml:space="preserve"> PAGEREF _Toc58427699 \h </w:instrText>
-            </w:r>
-            <w:r>
-              <w:rPr>
-                <w:noProof/>
-                <w:webHidden/>
-              </w:rPr>
-            </w:r>
-            <w:r>
-              <w:rPr>
-                <w:noProof/>
-                <w:webHidden/>
-              </w:rPr>
-              <w:fldChar w:fldCharType="separate"/>
-            </w:r>
-            <w:r>
-              <w:rPr>
-                <w:noProof/>
-                <w:webHidden/>
-              </w:rPr>
-              <w:t>35</w:t>
-            </w:r>
-            <w:r>
-              <w:rPr>
-                <w:noProof/>
-                <w:webHidden/>
-              </w:rPr>
-              <w:fldChar w:fldCharType="end"/>
-            </w:r>
-          </w:hyperlink>
-        </w:p>
-        <w:p>
-          <w:pPr>
-            <w:pStyle w:val="Sommario3"/>
-            <w:tabs>
-              <w:tab w:val="right" w:leader="dot" w:pos="9809"/>
-            </w:tabs>
-            <w:rPr>
-              <w:rFonts w:asciiTheme="minorHAnsi" w:eastAsiaTheme="minorEastAsia" w:hAnsiTheme="minorHAnsi" w:cstheme="minorBidi"/>
-              <w:noProof/>
-              <w:lang w:bidi="ar-SA"/>
-            </w:rPr>
-          </w:pPr>
-          <w:hyperlink w:anchor="_Toc58427700" w:history="1">
-            <w:r>
-              <w:rPr>
-                <w:rStyle w:val="Collegamentoipertestuale"/>
-                <w:rFonts w:ascii="Times New Roman" w:hAnsi="Times New Roman" w:cs="Times New Roman"/>
-                <w:noProof/>
-              </w:rPr>
-              <w:t>(questa parte è stata letta dalle slide di BDA , cosa mettere in biblio?)</w:t>
-            </w:r>
-            <w:r>
-              <w:rPr>
-                <w:noProof/>
-                <w:webHidden/>
-              </w:rPr>
-              <w:tab/>
-            </w:r>
-            <w:r>
-              <w:rPr>
-                <w:noProof/>
-                <w:webHidden/>
-              </w:rPr>
-              <w:fldChar w:fldCharType="begin"/>
-            </w:r>
-            <w:r>
-              <w:rPr>
-                <w:noProof/>
-                <w:webHidden/>
-              </w:rPr>
-              <w:instrText xml:space="preserve"> PAGEREF _Toc58427700 \h </w:instrText>
-            </w:r>
-            <w:r>
-              <w:rPr>
-                <w:noProof/>
-                <w:webHidden/>
-              </w:rPr>
-            </w:r>
-            <w:r>
-              <w:rPr>
-                <w:noProof/>
-                <w:webHidden/>
-              </w:rPr>
-              <w:fldChar w:fldCharType="separate"/>
-            </w:r>
-            <w:r>
-              <w:rPr>
-                <w:noProof/>
-                <w:webHidden/>
-              </w:rPr>
-              <w:t>35</w:t>
-            </w:r>
-            <w:r>
-              <w:rPr>
-                <w:noProof/>
-                <w:webHidden/>
-              </w:rPr>
-              <w:fldChar w:fldCharType="end"/>
-            </w:r>
-          </w:hyperlink>
-        </w:p>
-        <w:p>
-          <w:pPr>
-            <w:pStyle w:val="Sommario3"/>
-            <w:tabs>
-              <w:tab w:val="right" w:leader="dot" w:pos="9809"/>
-            </w:tabs>
-            <w:rPr>
-              <w:rFonts w:asciiTheme="minorHAnsi" w:eastAsiaTheme="minorEastAsia" w:hAnsiTheme="minorHAnsi" w:cstheme="minorBidi"/>
-              <w:noProof/>
-              <w:lang w:bidi="ar-SA"/>
-            </w:rPr>
-          </w:pPr>
-          <w:hyperlink w:anchor="_Toc58427701" w:history="1">
-            <w:r>
-              <w:rPr>
-                <w:rStyle w:val="Collegamentoipertestuale"/>
-                <w:rFonts w:ascii="Times New Roman" w:hAnsi="Times New Roman" w:cs="Times New Roman"/>
-                <w:noProof/>
-                <w:shd w:val="clear" w:color="auto" w:fill="FBFBF9"/>
-              </w:rPr>
-              <w:t>Gestione con Interfaccia Web</w:t>
-            </w:r>
-            <w:r>
-              <w:rPr>
-                <w:noProof/>
-                <w:webHidden/>
-              </w:rPr>
-              <w:tab/>
-            </w:r>
-            <w:r>
-              <w:rPr>
-                <w:noProof/>
-                <w:webHidden/>
-              </w:rPr>
-              <w:fldChar w:fldCharType="begin"/>
-            </w:r>
-            <w:r>
-              <w:rPr>
-                <w:noProof/>
-                <w:webHidden/>
-              </w:rPr>
-              <w:instrText xml:space="preserve"> PAGEREF _Toc58427701 \h </w:instrText>
+              <w:instrText xml:space="preserve"> PAGEREF _Toc58490346 \h </w:instrText>
             </w:r>
             <w:r>
               <w:rPr>
@@ -5231,15 +5803,14 @@
               <w:lang w:bidi="ar-SA"/>
             </w:rPr>
           </w:pPr>
-          <w:hyperlink w:anchor="_Toc58427702" w:history="1">
+          <w:hyperlink w:anchor="_Toc58490347" w:history="1">
             <w:r>
               <w:rPr>
                 <w:rStyle w:val="Collegamentoipertestuale"/>
                 <w:rFonts w:ascii="Times New Roman" w:hAnsi="Times New Roman" w:cs="Times New Roman"/>
                 <w:noProof/>
-                <w:shd w:val="clear" w:color="auto" w:fill="FBFBF9"/>
               </w:rPr>
-              <w:t>Gestione con ReQL</w:t>
+              <w:t>(questa parte è stata letta dalle slide di BDA , cosa mettere in biblio?)</w:t>
             </w:r>
             <w:r>
               <w:rPr>
@@ -5260,7 +5831,97 @@
                 <w:noProof/>
                 <w:webHidden/>
               </w:rPr>
-              <w:instrText xml:space="preserve"> PAGEREF _Toc58427702 \h </w:instrText>
+              <w:instrText xml:space="preserve"> PAGEREF _Toc58490347 \h </w:instrText>
+            </w:r>
+            <w:r>
+              <w:rPr>
+                <w:noProof/>
+                <w:webHidden/>
+              </w:rPr>
+            </w:r>
+            <w:r>
+              <w:rPr>
+                <w:noProof/>
+                <w:webHidden/>
+              </w:rPr>
+              <w:fldChar w:fldCharType="separate"/>
+            </w:r>
+            <w:r>
+              <w:rPr>
+                <w:noProof/>
+                <w:webHidden/>
+              </w:rPr>
+              <w:t>36</w:t>
+            </w:r>
+            <w:r>
+              <w:rPr>
+                <w:noProof/>
+                <w:webHidden/>
+              </w:rPr>
+              <w:fldChar w:fldCharType="end"/>
+            </w:r>
+          </w:hyperlink>
+        </w:p>
+        <w:p>
+          <w:pPr>
+            <w:pStyle w:val="Sommario3"/>
+            <w:tabs>
+              <w:tab w:val="right" w:leader="dot" w:pos="9809"/>
+            </w:tabs>
+            <w:rPr>
+              <w:rFonts w:asciiTheme="minorHAnsi" w:eastAsiaTheme="minorEastAsia" w:hAnsiTheme="minorHAnsi" w:cstheme="minorBidi"/>
+              <w:noProof/>
+              <w:lang w:bidi="ar-SA"/>
+            </w:rPr>
+          </w:pPr>
+          <w:hyperlink w:anchor="_Toc58490348" w:history="1">
+            <w:r>
+              <w:rPr>
+                <w:rStyle w:val="Collegamentoipertestuale"/>
+                <w:rFonts w:ascii="Times New Roman" w:hAnsi="Times New Roman" w:cs="Times New Roman"/>
+                <w:noProof/>
+                <w:shd w:val="clear" w:color="auto" w:fill="FBFBF9"/>
+              </w:rPr>
+              <w:t xml:space="preserve">Gestione </w:t>
+            </w:r>
+            <w:r>
+              <w:rPr>
+                <w:rStyle w:val="Collegamentoipertestuale"/>
+                <w:rFonts w:ascii="Times New Roman" w:hAnsi="Times New Roman" w:cs="Times New Roman"/>
+                <w:noProof/>
+                <w:shd w:val="clear" w:color="auto" w:fill="FBFBF9"/>
+              </w:rPr>
+              <w:t>c</w:t>
+            </w:r>
+            <w:r>
+              <w:rPr>
+                <w:rStyle w:val="Collegamentoipertestuale"/>
+                <w:rFonts w:ascii="Times New Roman" w:hAnsi="Times New Roman" w:cs="Times New Roman"/>
+                <w:noProof/>
+                <w:shd w:val="clear" w:color="auto" w:fill="FBFBF9"/>
+              </w:rPr>
+              <w:t>on Interfaccia Web</w:t>
+            </w:r>
+            <w:r>
+              <w:rPr>
+                <w:noProof/>
+                <w:webHidden/>
+              </w:rPr>
+              <w:tab/>
+            </w:r>
+            <w:r>
+              <w:rPr>
+                <w:noProof/>
+                <w:webHidden/>
+              </w:rPr>
+              <w:fldChar w:fldCharType="begin"/>
+            </w:r>
+            <w:r>
+              <w:rPr>
+                <w:noProof/>
+                <w:webHidden/>
+              </w:rPr>
+              <w:instrText xml:space="preserve"> PAGEREF _Toc58490348 \h </w:instrText>
             </w:r>
             <w:r>
               <w:rPr>
@@ -5303,7 +5964,79 @@
               <w:lang w:bidi="ar-SA"/>
             </w:rPr>
           </w:pPr>
-          <w:hyperlink w:anchor="_Toc58427703" w:history="1">
+          <w:hyperlink w:anchor="_Toc58490349" w:history="1">
+            <w:r>
+              <w:rPr>
+                <w:rStyle w:val="Collegamentoipertestuale"/>
+                <w:rFonts w:ascii="Times New Roman" w:hAnsi="Times New Roman" w:cs="Times New Roman"/>
+                <w:noProof/>
+                <w:shd w:val="clear" w:color="auto" w:fill="FBFBF9"/>
+              </w:rPr>
+              <w:t>Gestione con ReQL</w:t>
+            </w:r>
+            <w:r>
+              <w:rPr>
+                <w:noProof/>
+                <w:webHidden/>
+              </w:rPr>
+              <w:tab/>
+            </w:r>
+            <w:r>
+              <w:rPr>
+                <w:noProof/>
+                <w:webHidden/>
+              </w:rPr>
+              <w:fldChar w:fldCharType="begin"/>
+            </w:r>
+            <w:r>
+              <w:rPr>
+                <w:noProof/>
+                <w:webHidden/>
+              </w:rPr>
+              <w:instrText xml:space="preserve"> PAGEREF _Toc58490349 \h </w:instrText>
+            </w:r>
+            <w:r>
+              <w:rPr>
+                <w:noProof/>
+                <w:webHidden/>
+              </w:rPr>
+            </w:r>
+            <w:r>
+              <w:rPr>
+                <w:noProof/>
+                <w:webHidden/>
+              </w:rPr>
+              <w:fldChar w:fldCharType="separate"/>
+            </w:r>
+            <w:r>
+              <w:rPr>
+                <w:noProof/>
+                <w:webHidden/>
+              </w:rPr>
+              <w:t>38</w:t>
+            </w:r>
+            <w:r>
+              <w:rPr>
+                <w:noProof/>
+                <w:webHidden/>
+              </w:rPr>
+              <w:fldChar w:fldCharType="end"/>
+            </w:r>
+          </w:hyperlink>
+        </w:p>
+        <w:p>
+          <w:pPr>
+            <w:pStyle w:val="Sommario3"/>
+            <w:tabs>
+              <w:tab w:val="right" w:leader="dot" w:pos="9809"/>
+            </w:tabs>
+            <w:rPr>
+              <w:rFonts w:asciiTheme="minorHAnsi" w:eastAsiaTheme="minorEastAsia" w:hAnsiTheme="minorHAnsi" w:cstheme="minorBidi"/>
+              <w:noProof/>
+              <w:lang w:bidi="ar-SA"/>
+            </w:rPr>
+          </w:pPr>
+          <w:hyperlink w:anchor="_Toc58490350" w:history="1">
             <w:r>
               <w:rPr>
                 <w:rStyle w:val="Collegamentoipertestuale"/>
@@ -5331,78 +6064,7 @@
                 <w:noProof/>
                 <w:webHidden/>
               </w:rPr>
-              <w:instrText xml:space="preserve"> PAGEREF _Toc58427703 \h </w:instrText>
-            </w:r>
-            <w:r>
-              <w:rPr>
-                <w:noProof/>
-                <w:webHidden/>
-              </w:rPr>
-            </w:r>
-            <w:r>
-              <w:rPr>
-                <w:noProof/>
-                <w:webHidden/>
-              </w:rPr>
-              <w:fldChar w:fldCharType="separate"/>
-            </w:r>
-            <w:r>
-              <w:rPr>
-                <w:noProof/>
-                <w:webHidden/>
-              </w:rPr>
-              <w:t>37</w:t>
-            </w:r>
-            <w:r>
-              <w:rPr>
-                <w:noProof/>
-                <w:webHidden/>
-              </w:rPr>
-              <w:fldChar w:fldCharType="end"/>
-            </w:r>
-          </w:hyperlink>
-        </w:p>
-        <w:p>
-          <w:pPr>
-            <w:pStyle w:val="Sommario2"/>
-            <w:tabs>
-              <w:tab w:val="right" w:leader="dot" w:pos="9809"/>
-            </w:tabs>
-            <w:rPr>
-              <w:rFonts w:asciiTheme="minorHAnsi" w:eastAsiaTheme="minorEastAsia" w:hAnsiTheme="minorHAnsi" w:cstheme="minorBidi"/>
-              <w:noProof/>
-              <w:lang w:bidi="ar-SA"/>
-            </w:rPr>
-          </w:pPr>
-          <w:hyperlink w:anchor="_Toc58427704" w:history="1">
-            <w:r>
-              <w:rPr>
-                <w:rStyle w:val="Collegamentoipertestuale"/>
-                <w:rFonts w:ascii="Times New Roman" w:hAnsi="Times New Roman" w:cs="Times New Roman"/>
-                <w:noProof/>
-              </w:rPr>
-              <w:t>Comandi per la gestione del server implementato</w:t>
-            </w:r>
-            <w:r>
-              <w:rPr>
-                <w:noProof/>
-                <w:webHidden/>
-              </w:rPr>
-              <w:tab/>
-            </w:r>
-            <w:r>
-              <w:rPr>
-                <w:noProof/>
-                <w:webHidden/>
-              </w:rPr>
-              <w:fldChar w:fldCharType="begin"/>
-            </w:r>
-            <w:r>
-              <w:rPr>
-                <w:noProof/>
-                <w:webHidden/>
-              </w:rPr>
-              <w:instrText xml:space="preserve"> PAGEREF _Toc58427704 \h </w:instrText>
+              <w:instrText xml:space="preserve"> PAGEREF _Toc58490350 \h </w:instrText>
             </w:r>
             <w:r>
               <w:rPr>
@@ -5445,14 +6107,14 @@
               <w:lang w:bidi="ar-SA"/>
             </w:rPr>
           </w:pPr>
-          <w:hyperlink w:anchor="_Toc58427705" w:history="1">
+          <w:hyperlink w:anchor="_Toc58490351" w:history="1">
             <w:r>
               <w:rPr>
                 <w:rStyle w:val="Collegamentoipertestuale"/>
                 <w:rFonts w:ascii="Times New Roman" w:hAnsi="Times New Roman" w:cs="Times New Roman"/>
                 <w:noProof/>
               </w:rPr>
-              <w:t>Test e Performance</w:t>
+              <w:t>Comandi per la gestione del server implementato</w:t>
             </w:r>
             <w:r>
               <w:rPr>
@@ -5473,7 +6135,7 @@
                 <w:noProof/>
                 <w:webHidden/>
               </w:rPr>
-              <w:instrText xml:space="preserve"> PAGEREF _Toc58427705 \h </w:instrText>
+              <w:instrText xml:space="preserve"> PAGEREF _Toc58490351 \h </w:instrText>
             </w:r>
             <w:r>
               <w:rPr>
@@ -5506,7 +6168,7 @@
         </w:p>
         <w:p>
           <w:pPr>
-            <w:pStyle w:val="Sommario3"/>
+            <w:pStyle w:val="Sommario2"/>
             <w:tabs>
               <w:tab w:val="right" w:leader="dot" w:pos="9809"/>
             </w:tabs>
@@ -5516,14 +6178,14 @@
               <w:lang w:bidi="ar-SA"/>
             </w:rPr>
           </w:pPr>
-          <w:hyperlink w:anchor="_Toc58427706" w:history="1">
+          <w:hyperlink w:anchor="_Toc58490352" w:history="1">
             <w:r>
               <w:rPr>
                 <w:rStyle w:val="Collegamentoipertestuale"/>
                 <w:rFonts w:ascii="Times New Roman" w:hAnsi="Times New Roman" w:cs="Times New Roman"/>
                 <w:noProof/>
               </w:rPr>
-              <w:t>Risultati Test Performance</w:t>
+              <w:t>Test e Performance</w:t>
             </w:r>
             <w:r>
               <w:rPr>
@@ -5544,7 +6206,7 @@
                 <w:noProof/>
                 <w:webHidden/>
               </w:rPr>
-              <w:instrText xml:space="preserve"> PAGEREF _Toc58427706 \h </w:instrText>
+              <w:instrText xml:space="preserve"> PAGEREF _Toc58490352 \h </w:instrText>
             </w:r>
             <w:r>
               <w:rPr>
@@ -5577,23 +6239,24 @@
         </w:p>
         <w:p>
           <w:pPr>
-            <w:pStyle w:val="Sommario4"/>
+            <w:pStyle w:val="Sommario3"/>
             <w:tabs>
               <w:tab w:val="right" w:leader="dot" w:pos="9809"/>
             </w:tabs>
             <w:rPr>
+              <w:rFonts w:asciiTheme="minorHAnsi" w:eastAsiaTheme="minorEastAsia" w:hAnsiTheme="minorHAnsi" w:cstheme="minorBidi"/>
               <w:noProof/>
+              <w:lang w:bidi="ar-SA"/>
             </w:rPr>
           </w:pPr>
-          <w:hyperlink w:anchor="_Toc58427707" w:history="1">
+          <w:hyperlink w:anchor="_Toc58490353" w:history="1">
             <w:r>
               <w:rPr>
                 <w:rStyle w:val="Collegamentoipertestuale"/>
                 <w:rFonts w:ascii="Times New Roman" w:hAnsi="Times New Roman" w:cs="Times New Roman"/>
                 <w:noProof/>
-                <w:lang w:bidi="it-IT"/>
               </w:rPr>
-              <w:t>Server Rethink a singolo nodo</w:t>
+              <w:t>Risultati Test Performance</w:t>
             </w:r>
             <w:r>
               <w:rPr>
@@ -5614,147 +6277,7 @@
                 <w:noProof/>
                 <w:webHidden/>
               </w:rPr>
-              <w:instrText xml:space="preserve"> PAGEREF _Toc58427707 \h </w:instrText>
-            </w:r>
-            <w:r>
-              <w:rPr>
-                <w:noProof/>
-                <w:webHidden/>
-              </w:rPr>
-            </w:r>
-            <w:r>
-              <w:rPr>
-                <w:noProof/>
-                <w:webHidden/>
-              </w:rPr>
-              <w:fldChar w:fldCharType="separate"/>
-            </w:r>
-            <w:r>
-              <w:rPr>
-                <w:noProof/>
-                <w:webHidden/>
-              </w:rPr>
-              <w:t>40</w:t>
-            </w:r>
-            <w:r>
-              <w:rPr>
-                <w:noProof/>
-                <w:webHidden/>
-              </w:rPr>
-              <w:fldChar w:fldCharType="end"/>
-            </w:r>
-          </w:hyperlink>
-        </w:p>
-        <w:p>
-          <w:pPr>
-            <w:pStyle w:val="Sommario4"/>
-            <w:tabs>
-              <w:tab w:val="right" w:leader="dot" w:pos="9809"/>
-            </w:tabs>
-            <w:rPr>
-              <w:noProof/>
-            </w:rPr>
-          </w:pPr>
-          <w:hyperlink w:anchor="_Toc58427708" w:history="1">
-            <w:r>
-              <w:rPr>
-                <w:rStyle w:val="Collegamentoipertestuale"/>
-                <w:rFonts w:ascii="Times New Roman" w:hAnsi="Times New Roman" w:cs="Times New Roman"/>
-                <w:noProof/>
-                <w:lang w:bidi="it-IT"/>
-              </w:rPr>
-              <w:t>Server MySQL a singolo nodo</w:t>
-            </w:r>
-            <w:r>
-              <w:rPr>
-                <w:noProof/>
-                <w:webHidden/>
-              </w:rPr>
-              <w:tab/>
-            </w:r>
-            <w:r>
-              <w:rPr>
-                <w:noProof/>
-                <w:webHidden/>
-              </w:rPr>
-              <w:fldChar w:fldCharType="begin"/>
-            </w:r>
-            <w:r>
-              <w:rPr>
-                <w:noProof/>
-                <w:webHidden/>
-              </w:rPr>
-              <w:instrText xml:space="preserve"> PAGEREF _Toc58427708 \h </w:instrText>
-            </w:r>
-            <w:r>
-              <w:rPr>
-                <w:noProof/>
-                <w:webHidden/>
-              </w:rPr>
-            </w:r>
-            <w:r>
-              <w:rPr>
-                <w:noProof/>
-                <w:webHidden/>
-              </w:rPr>
-              <w:fldChar w:fldCharType="separate"/>
-            </w:r>
-            <w:r>
-              <w:rPr>
-                <w:noProof/>
-                <w:webHidden/>
-              </w:rPr>
-              <w:t>40</w:t>
-            </w:r>
-            <w:r>
-              <w:rPr>
-                <w:noProof/>
-                <w:webHidden/>
-              </w:rPr>
-              <w:fldChar w:fldCharType="end"/>
-            </w:r>
-          </w:hyperlink>
-        </w:p>
-        <w:p>
-          <w:pPr>
-            <w:pStyle w:val="Sommario4"/>
-            <w:tabs>
-              <w:tab w:val="right" w:leader="dot" w:pos="9809"/>
-            </w:tabs>
-            <w:rPr>
-              <w:noProof/>
-            </w:rPr>
-          </w:pPr>
-          <w:hyperlink w:anchor="_Toc58427709" w:history="1">
-            <w:r>
-              <w:rPr>
-                <w:rStyle w:val="Collegamentoipertestuale"/>
-                <w:rFonts w:ascii="Times New Roman" w:hAnsi="Times New Roman" w:cs="Times New Roman"/>
-                <w:noProof/>
-                <w:lang w:bidi="it-IT"/>
-              </w:rPr>
-              <w:t>Server Rethink a cinque nodi</w:t>
-            </w:r>
-            <w:r>
-              <w:rPr>
-                <w:noProof/>
-                <w:webHidden/>
-              </w:rPr>
-              <w:tab/>
-            </w:r>
-            <w:r>
-              <w:rPr>
-                <w:noProof/>
-                <w:webHidden/>
-              </w:rPr>
-              <w:fldChar w:fldCharType="begin"/>
-            </w:r>
-            <w:r>
-              <w:rPr>
-                <w:noProof/>
-                <w:webHidden/>
-              </w:rPr>
-              <w:instrText xml:space="preserve"> PAGEREF _Toc58427709 \h </w:instrText>
+              <w:instrText xml:space="preserve"> PAGEREF _Toc58490353 \h </w:instrText>
             </w:r>
             <w:r>
               <w:rPr>
@@ -5787,7 +6310,7 @@
         </w:p>
         <w:p>
           <w:pPr>
-            <w:pStyle w:val="Sommario5"/>
+            <w:pStyle w:val="Sommario4"/>
             <w:tabs>
               <w:tab w:val="right" w:leader="dot" w:pos="9809"/>
             </w:tabs>
@@ -5795,7 +6318,7 @@
               <w:noProof/>
             </w:rPr>
           </w:pPr>
-          <w:hyperlink w:anchor="_Toc58427710" w:history="1">
+          <w:hyperlink w:anchor="_Toc58490354" w:history="1">
             <w:r>
               <w:rPr>
                 <w:rStyle w:val="Collegamentoipertestuale"/>
@@ -5803,7 +6326,7 @@
                 <w:noProof/>
                 <w:lang w:bidi="it-IT"/>
               </w:rPr>
-              <w:t>Una shard con cinque repliche ciascuna</w:t>
+              <w:t>Server Rethink a singolo nodo</w:t>
             </w:r>
             <w:r>
               <w:rPr>
@@ -5824,7 +6347,7 @@
                 <w:noProof/>
                 <w:webHidden/>
               </w:rPr>
-              <w:instrText xml:space="preserve"> PAGEREF _Toc58427710 \h </w:instrText>
+              <w:instrText xml:space="preserve"> PAGEREF _Toc58490354 \h </w:instrText>
             </w:r>
             <w:r>
               <w:rPr>
@@ -5857,7 +6380,7 @@
         </w:p>
         <w:p>
           <w:pPr>
-            <w:pStyle w:val="Sommario5"/>
+            <w:pStyle w:val="Sommario4"/>
             <w:tabs>
               <w:tab w:val="right" w:leader="dot" w:pos="9809"/>
             </w:tabs>
@@ -5865,7 +6388,7 @@
               <w:noProof/>
             </w:rPr>
           </w:pPr>
-          <w:hyperlink w:anchor="_Toc58427711" w:history="1">
+          <w:hyperlink w:anchor="_Toc58490355" w:history="1">
             <w:r>
               <w:rPr>
                 <w:rStyle w:val="Collegamentoipertestuale"/>
@@ -5873,7 +6396,7 @@
                 <w:noProof/>
                 <w:lang w:bidi="it-IT"/>
               </w:rPr>
-              <w:t>Cinque shard con una sola repliche</w:t>
+              <w:t>Server MySQL a singolo nodo</w:t>
             </w:r>
             <w:r>
               <w:rPr>
@@ -5894,7 +6417,7 @@
                 <w:noProof/>
                 <w:webHidden/>
               </w:rPr>
-              <w:instrText xml:space="preserve"> PAGEREF _Toc58427711 \h </w:instrText>
+              <w:instrText xml:space="preserve"> PAGEREF _Toc58490355 \h </w:instrText>
             </w:r>
             <w:r>
               <w:rPr>
@@ -5927,6 +6450,76 @@
         </w:p>
         <w:p>
           <w:pPr>
+            <w:pStyle w:val="Sommario4"/>
+            <w:tabs>
+              <w:tab w:val="right" w:leader="dot" w:pos="9809"/>
+            </w:tabs>
+            <w:rPr>
+              <w:noProof/>
+            </w:rPr>
+          </w:pPr>
+          <w:hyperlink w:anchor="_Toc58490356" w:history="1">
+            <w:r>
+              <w:rPr>
+                <w:rStyle w:val="Collegamentoipertestuale"/>
+                <w:rFonts w:ascii="Times New Roman" w:hAnsi="Times New Roman" w:cs="Times New Roman"/>
+                <w:noProof/>
+                <w:lang w:bidi="it-IT"/>
+              </w:rPr>
+              <w:t>Server Rethink a cinque nodi</w:t>
+            </w:r>
+            <w:r>
+              <w:rPr>
+                <w:noProof/>
+                <w:webHidden/>
+              </w:rPr>
+              <w:tab/>
+            </w:r>
+            <w:r>
+              <w:rPr>
+                <w:noProof/>
+                <w:webHidden/>
+              </w:rPr>
+              <w:fldChar w:fldCharType="begin"/>
+            </w:r>
+            <w:r>
+              <w:rPr>
+                <w:noProof/>
+                <w:webHidden/>
+              </w:rPr>
+              <w:instrText xml:space="preserve"> PAGEREF _Toc58490356 \h </w:instrText>
+            </w:r>
+            <w:r>
+              <w:rPr>
+                <w:noProof/>
+                <w:webHidden/>
+              </w:rPr>
+            </w:r>
+            <w:r>
+              <w:rPr>
+                <w:noProof/>
+                <w:webHidden/>
+              </w:rPr>
+              <w:fldChar w:fldCharType="separate"/>
+            </w:r>
+            <w:r>
+              <w:rPr>
+                <w:noProof/>
+                <w:webHidden/>
+              </w:rPr>
+              <w:t>42</w:t>
+            </w:r>
+            <w:r>
+              <w:rPr>
+                <w:noProof/>
+                <w:webHidden/>
+              </w:rPr>
+              <w:fldChar w:fldCharType="end"/>
+            </w:r>
+          </w:hyperlink>
+        </w:p>
+        <w:p>
+          <w:pPr>
             <w:pStyle w:val="Sommario5"/>
             <w:tabs>
               <w:tab w:val="right" w:leader="dot" w:pos="9809"/>
@@ -5935,7 +6528,147 @@
               <w:noProof/>
             </w:rPr>
           </w:pPr>
-          <w:hyperlink w:anchor="_Toc58427712" w:history="1">
+          <w:hyperlink w:anchor="_Toc58490357" w:history="1">
+            <w:r>
+              <w:rPr>
+                <w:rStyle w:val="Collegamentoipertestuale"/>
+                <w:rFonts w:ascii="Times New Roman" w:hAnsi="Times New Roman" w:cs="Times New Roman"/>
+                <w:noProof/>
+                <w:lang w:bidi="it-IT"/>
+              </w:rPr>
+              <w:t>Una shard con cinque repliche ciascuna</w:t>
+            </w:r>
+            <w:r>
+              <w:rPr>
+                <w:noProof/>
+                <w:webHidden/>
+              </w:rPr>
+              <w:tab/>
+            </w:r>
+            <w:r>
+              <w:rPr>
+                <w:noProof/>
+                <w:webHidden/>
+              </w:rPr>
+              <w:fldChar w:fldCharType="begin"/>
+            </w:r>
+            <w:r>
+              <w:rPr>
+                <w:noProof/>
+                <w:webHidden/>
+              </w:rPr>
+              <w:instrText xml:space="preserve"> PAGEREF _Toc58490357 \h </w:instrText>
+            </w:r>
+            <w:r>
+              <w:rPr>
+                <w:noProof/>
+                <w:webHidden/>
+              </w:rPr>
+            </w:r>
+            <w:r>
+              <w:rPr>
+                <w:noProof/>
+                <w:webHidden/>
+              </w:rPr>
+              <w:fldChar w:fldCharType="separate"/>
+            </w:r>
+            <w:r>
+              <w:rPr>
+                <w:noProof/>
+                <w:webHidden/>
+              </w:rPr>
+              <w:t>42</w:t>
+            </w:r>
+            <w:r>
+              <w:rPr>
+                <w:noProof/>
+                <w:webHidden/>
+              </w:rPr>
+              <w:fldChar w:fldCharType="end"/>
+            </w:r>
+          </w:hyperlink>
+        </w:p>
+        <w:p>
+          <w:pPr>
+            <w:pStyle w:val="Sommario5"/>
+            <w:tabs>
+              <w:tab w:val="right" w:leader="dot" w:pos="9809"/>
+            </w:tabs>
+            <w:rPr>
+              <w:noProof/>
+            </w:rPr>
+          </w:pPr>
+          <w:hyperlink w:anchor="_Toc58490358" w:history="1">
+            <w:r>
+              <w:rPr>
+                <w:rStyle w:val="Collegamentoipertestuale"/>
+                <w:rFonts w:ascii="Times New Roman" w:hAnsi="Times New Roman" w:cs="Times New Roman"/>
+                <w:noProof/>
+                <w:lang w:bidi="it-IT"/>
+              </w:rPr>
+              <w:t>Cinque shard con una sola repliche</w:t>
+            </w:r>
+            <w:r>
+              <w:rPr>
+                <w:noProof/>
+                <w:webHidden/>
+              </w:rPr>
+              <w:tab/>
+            </w:r>
+            <w:r>
+              <w:rPr>
+                <w:noProof/>
+                <w:webHidden/>
+              </w:rPr>
+              <w:fldChar w:fldCharType="begin"/>
+            </w:r>
+            <w:r>
+              <w:rPr>
+                <w:noProof/>
+                <w:webHidden/>
+              </w:rPr>
+              <w:instrText xml:space="preserve"> PAGEREF _Toc58490358 \h </w:instrText>
+            </w:r>
+            <w:r>
+              <w:rPr>
+                <w:noProof/>
+                <w:webHidden/>
+              </w:rPr>
+            </w:r>
+            <w:r>
+              <w:rPr>
+                <w:noProof/>
+                <w:webHidden/>
+              </w:rPr>
+              <w:fldChar w:fldCharType="separate"/>
+            </w:r>
+            <w:r>
+              <w:rPr>
+                <w:noProof/>
+                <w:webHidden/>
+              </w:rPr>
+              <w:t>42</w:t>
+            </w:r>
+            <w:r>
+              <w:rPr>
+                <w:noProof/>
+                <w:webHidden/>
+              </w:rPr>
+              <w:fldChar w:fldCharType="end"/>
+            </w:r>
+          </w:hyperlink>
+        </w:p>
+        <w:p>
+          <w:pPr>
+            <w:pStyle w:val="Sommario5"/>
+            <w:tabs>
+              <w:tab w:val="right" w:leader="dot" w:pos="9809"/>
+            </w:tabs>
+            <w:rPr>
+              <w:noProof/>
+            </w:rPr>
+          </w:pPr>
+          <w:hyperlink w:anchor="_Toc58490359" w:history="1">
             <w:r>
               <w:rPr>
                 <w:rStyle w:val="Collegamentoipertestuale"/>
@@ -5964,7 +6697,7 @@
                 <w:noProof/>
                 <w:webHidden/>
               </w:rPr>
-              <w:instrText xml:space="preserve"> PAGEREF _Toc58427712 \h </w:instrText>
+              <w:instrText xml:space="preserve"> PAGEREF _Toc58490359 \h </w:instrText>
             </w:r>
             <w:r>
               <w:rPr>
@@ -5984,7 +6717,7 @@
                 <w:noProof/>
                 <w:webHidden/>
               </w:rPr>
-              <w:t>41</w:t>
+              <w:t>42</w:t>
             </w:r>
             <w:r>
               <w:rPr>
@@ -6006,7 +6739,7 @@
               <w:lang w:bidi="ar-SA"/>
             </w:rPr>
           </w:pPr>
-          <w:hyperlink w:anchor="_Toc58427713" w:history="1">
+          <w:hyperlink w:anchor="_Toc58490360" w:history="1">
             <w:r>
               <w:rPr>
                 <w:rStyle w:val="Collegamentoipertestuale"/>
@@ -6030,69 +6763,7 @@
               <w:rPr>
                 <w:webHidden/>
               </w:rPr>
-              <w:instrText xml:space="preserve"> PAGEREF _Toc58427713 \h </w:instrText>
-            </w:r>
-            <w:r>
-              <w:rPr>
-                <w:webHidden/>
-              </w:rPr>
-            </w:r>
-            <w:r>
-              <w:rPr>
-                <w:webHidden/>
-              </w:rPr>
-              <w:fldChar w:fldCharType="separate"/>
-            </w:r>
-            <w:r>
-              <w:rPr>
-                <w:webHidden/>
-              </w:rPr>
-              <w:t>42</w:t>
-            </w:r>
-            <w:r>
-              <w:rPr>
-                <w:webHidden/>
-              </w:rPr>
-              <w:fldChar w:fldCharType="end"/>
-            </w:r>
-          </w:hyperlink>
-        </w:p>
-        <w:p>
-          <w:pPr>
-            <w:pStyle w:val="Sommario1"/>
-            <w:rPr>
-              <w:rFonts w:asciiTheme="minorHAnsi" w:eastAsiaTheme="minorEastAsia" w:hAnsiTheme="minorHAnsi" w:cstheme="minorBidi"/>
-              <w:b w:val="0"/>
-              <w:sz w:val="22"/>
-              <w:szCs w:val="22"/>
-              <w:lang w:bidi="ar-SA"/>
-            </w:rPr>
-          </w:pPr>
-          <w:hyperlink w:anchor="_Toc58427714" w:history="1">
-            <w:r>
-              <w:rPr>
-                <w:rStyle w:val="Collegamentoipertestuale"/>
-                <w:rFonts w:ascii="Times New Roman" w:hAnsi="Times New Roman" w:cs="Times New Roman"/>
-              </w:rPr>
-              <w:t>Conclusioni</w:t>
-            </w:r>
-            <w:r>
-              <w:rPr>
-                <w:webHidden/>
-              </w:rPr>
-              <w:tab/>
-            </w:r>
-            <w:r>
-              <w:rPr>
-                <w:webHidden/>
-              </w:rPr>
-              <w:fldChar w:fldCharType="begin"/>
-            </w:r>
-            <w:r>
-              <w:rPr>
-                <w:webHidden/>
-              </w:rPr>
-              <w:instrText xml:space="preserve"> PAGEREF _Toc58427714 \h </w:instrText>
+              <w:instrText xml:space="preserve"> PAGEREF _Toc58490360 \h </w:instrText>
             </w:r>
             <w:r>
               <w:rPr>
@@ -6130,13 +6801,13 @@
               <w:lang w:bidi="ar-SA"/>
             </w:rPr>
           </w:pPr>
-          <w:hyperlink w:anchor="_Toc58427715" w:history="1">
+          <w:hyperlink w:anchor="_Toc58490361" w:history="1">
             <w:r>
               <w:rPr>
                 <w:rStyle w:val="Collegamentoipertestuale"/>
                 <w:rFonts w:ascii="Times New Roman" w:hAnsi="Times New Roman" w:cs="Times New Roman"/>
               </w:rPr>
-              <w:t>Bibliografia</w:t>
+              <w:t>Conclusioni</w:t>
             </w:r>
             <w:r>
               <w:rPr>
@@ -6154,7 +6825,7 @@
               <w:rPr>
                 <w:webHidden/>
               </w:rPr>
-              <w:instrText xml:space="preserve"> PAGEREF _Toc58427715 \h </w:instrText>
+              <w:instrText xml:space="preserve"> PAGEREF _Toc58490361 \h </w:instrText>
             </w:r>
             <w:r>
               <w:rPr>
@@ -6183,6 +6854,68 @@
         </w:p>
         <w:p>
           <w:pPr>
+            <w:pStyle w:val="Sommario1"/>
+            <w:rPr>
+              <w:rFonts w:asciiTheme="minorHAnsi" w:eastAsiaTheme="minorEastAsia" w:hAnsiTheme="minorHAnsi" w:cstheme="minorBidi"/>
+              <w:b w:val="0"/>
+              <w:sz w:val="22"/>
+              <w:szCs w:val="22"/>
+              <w:lang w:bidi="ar-SA"/>
+            </w:rPr>
+          </w:pPr>
+          <w:hyperlink w:anchor="_Toc58490362" w:history="1">
+            <w:r>
+              <w:rPr>
+                <w:rStyle w:val="Collegamentoipertestuale"/>
+                <w:rFonts w:ascii="Times New Roman" w:hAnsi="Times New Roman" w:cs="Times New Roman"/>
+              </w:rPr>
+              <w:t>Bibliografia</w:t>
+            </w:r>
+            <w:r>
+              <w:rPr>
+                <w:webHidden/>
+              </w:rPr>
+              <w:tab/>
+            </w:r>
+            <w:r>
+              <w:rPr>
+                <w:webHidden/>
+              </w:rPr>
+              <w:fldChar w:fldCharType="begin"/>
+            </w:r>
+            <w:r>
+              <w:rPr>
+                <w:webHidden/>
+              </w:rPr>
+              <w:instrText xml:space="preserve"> PAGEREF _Toc58490362 \h </w:instrText>
+            </w:r>
+            <w:r>
+              <w:rPr>
+                <w:webHidden/>
+              </w:rPr>
+            </w:r>
+            <w:r>
+              <w:rPr>
+                <w:webHidden/>
+              </w:rPr>
+              <w:fldChar w:fldCharType="separate"/>
+            </w:r>
+            <w:r>
+              <w:rPr>
+                <w:webHidden/>
+              </w:rPr>
+              <w:t>46</w:t>
+            </w:r>
+            <w:r>
+              <w:rPr>
+                <w:webHidden/>
+              </w:rPr>
+              <w:fldChar w:fldCharType="end"/>
+            </w:r>
+          </w:hyperlink>
+        </w:p>
+        <w:p>
+          <w:pPr>
             <w:rPr>
               <w:rFonts w:ascii="Times New Roman" w:hAnsi="Times New Roman" w:cs="Times New Roman"/>
             </w:rPr>
@@ -6245,33 +6978,6 @@
     </w:p>
     <w:p>
       <w:pPr>
-        <w:pStyle w:val="Titolo1"/>
-        <w:ind w:left="0"/>
-        <w:rPr>
-          <w:rFonts w:ascii="Times New Roman" w:hAnsi="Times New Roman" w:cs="Times New Roman"/>
-        </w:rPr>
-      </w:pPr>
-    </w:p>
-    <w:p>
-      <w:pPr>
-        <w:pStyle w:val="Titolo1"/>
-        <w:ind w:left="0"/>
-        <w:rPr>
-          <w:rFonts w:ascii="Times New Roman" w:hAnsi="Times New Roman" w:cs="Times New Roman"/>
-        </w:rPr>
-      </w:pPr>
-    </w:p>
-    <w:p>
-      <w:pPr>
-        <w:rPr>
-          <w:rFonts w:ascii="Times New Roman" w:hAnsi="Times New Roman" w:cs="Times New Roman"/>
-          <w:sz w:val="40"/>
-          <w:szCs w:val="40"/>
-        </w:rPr>
-      </w:pPr>
-    </w:p>
-    <w:p>
-      <w:pPr>
         <w:rPr>
           <w:rFonts w:ascii="Times New Roman" w:hAnsi="Times New Roman" w:cs="Times New Roman"/>
           <w:b/>
@@ -6299,16 +7005,15 @@
           <w:szCs w:val="40"/>
         </w:rPr>
       </w:pPr>
-    </w:p>
-    <w:p>
-      <w:pPr>
+      <w:r>
         <w:rPr>
           <w:rFonts w:ascii="Times New Roman" w:hAnsi="Times New Roman" w:cs="Times New Roman"/>
           <w:b/>
           <w:sz w:val="40"/>
           <w:szCs w:val="40"/>
         </w:rPr>
-      </w:pPr>
+        <w:t>Capitolo 1</w:t>
+      </w:r>
     </w:p>
     <w:p>
       <w:pPr>
@@ -6322,82 +7027,13 @@
     </w:p>
     <w:p>
       <w:pPr>
-        <w:rPr>
-          <w:rFonts w:ascii="Times New Roman" w:hAnsi="Times New Roman" w:cs="Times New Roman"/>
-          <w:b/>
-          <w:sz w:val="40"/>
-          <w:szCs w:val="40"/>
-        </w:rPr>
-      </w:pPr>
-    </w:p>
-    <w:p>
-      <w:pPr>
-        <w:rPr>
-          <w:rFonts w:ascii="Times New Roman" w:hAnsi="Times New Roman" w:cs="Times New Roman"/>
-          <w:b/>
-          <w:sz w:val="40"/>
-          <w:szCs w:val="40"/>
-        </w:rPr>
-      </w:pPr>
-    </w:p>
-    <w:p>
-      <w:pPr>
-        <w:rPr>
-          <w:rFonts w:ascii="Times New Roman" w:hAnsi="Times New Roman" w:cs="Times New Roman"/>
-          <w:b/>
-          <w:sz w:val="40"/>
-          <w:szCs w:val="40"/>
-        </w:rPr>
-      </w:pPr>
-    </w:p>
-    <w:p>
-      <w:pPr>
-        <w:rPr>
-          <w:rFonts w:ascii="Times New Roman" w:hAnsi="Times New Roman" w:cs="Times New Roman"/>
-          <w:b/>
-          <w:sz w:val="40"/>
-          <w:szCs w:val="40"/>
-        </w:rPr>
-      </w:pPr>
-    </w:p>
-    <w:p>
-      <w:pPr>
-        <w:rPr>
-          <w:rFonts w:ascii="Times New Roman" w:hAnsi="Times New Roman" w:cs="Times New Roman"/>
-          <w:b/>
-          <w:sz w:val="40"/>
-          <w:szCs w:val="40"/>
-        </w:rPr>
-      </w:pPr>
-      <w:r>
-        <w:rPr>
-          <w:rFonts w:ascii="Times New Roman" w:hAnsi="Times New Roman" w:cs="Times New Roman"/>
-          <w:b/>
-          <w:sz w:val="40"/>
-          <w:szCs w:val="40"/>
-        </w:rPr>
-        <w:t>Capitolo 1</w:t>
-      </w:r>
-    </w:p>
-    <w:p>
-      <w:pPr>
-        <w:rPr>
-          <w:rFonts w:ascii="Times New Roman" w:hAnsi="Times New Roman" w:cs="Times New Roman"/>
-          <w:b/>
-          <w:sz w:val="40"/>
-          <w:szCs w:val="40"/>
-        </w:rPr>
-      </w:pPr>
-    </w:p>
-    <w:p>
-      <w:pPr>
         <w:pStyle w:val="Titolo1"/>
         <w:ind w:left="0"/>
         <w:rPr>
           <w:rFonts w:ascii="Times New Roman" w:hAnsi="Times New Roman" w:cs="Times New Roman"/>
         </w:rPr>
       </w:pPr>
-      <w:bookmarkStart w:id="2" w:name="_Toc58427663"/>
+      <w:bookmarkStart w:id="2" w:name="_Toc58490312"/>
       <w:r>
         <w:rPr>
           <w:rFonts w:ascii="Times New Roman" w:hAnsi="Times New Roman" w:cs="Times New Roman"/>
@@ -6431,7 +7067,7 @@
           <w:szCs w:val="36"/>
         </w:rPr>
       </w:pPr>
-      <w:bookmarkStart w:id="3" w:name="_Toc58427664"/>
+      <w:bookmarkStart w:id="3" w:name="_Toc58490313"/>
       <w:r>
         <w:rPr>
           <w:rFonts w:ascii="Times New Roman" w:hAnsi="Times New Roman" w:cs="Times New Roman"/>
@@ -6455,6 +7091,45 @@
     </w:p>
     <w:p>
       <w:pPr>
+        <w:pStyle w:val="Titolo3"/>
+        <w:ind w:left="0"/>
+        <w:rPr>
+          <w:rFonts w:ascii="Times New Roman" w:hAnsi="Times New Roman" w:cs="Times New Roman"/>
+          <w:sz w:val="32"/>
+          <w:szCs w:val="32"/>
+        </w:rPr>
+      </w:pPr>
+      <w:proofErr w:type="spellStart"/>
+      <w:r>
+        <w:rPr>
+          <w:rFonts w:ascii="Times New Roman" w:hAnsi="Times New Roman" w:cs="Times New Roman"/>
+          <w:sz w:val="32"/>
+          <w:szCs w:val="32"/>
+        </w:rPr>
+        <w:t>Publish</w:t>
+      </w:r>
+      <w:proofErr w:type="spellEnd"/>
+      <w:r>
+        <w:rPr>
+          <w:rFonts w:ascii="Times New Roman" w:hAnsi="Times New Roman" w:cs="Times New Roman"/>
+          <w:sz w:val="32"/>
+          <w:szCs w:val="32"/>
+        </w:rPr>
+        <w:t>/</w:t>
+      </w:r>
+      <w:proofErr w:type="spellStart"/>
+      <w:r>
+        <w:rPr>
+          <w:rFonts w:ascii="Times New Roman" w:hAnsi="Times New Roman" w:cs="Times New Roman"/>
+          <w:sz w:val="32"/>
+          <w:szCs w:val="32"/>
+        </w:rPr>
+        <w:t>Subscribe</w:t>
+      </w:r>
+      <w:proofErr w:type="spellEnd"/>
+    </w:p>
+    <w:p>
+      <w:pPr>
         <w:pStyle w:val="Titolo2"/>
         <w:ind w:left="0"/>
         <w:rPr>
@@ -6466,155 +7141,147 @@
     </w:p>
     <w:p>
       <w:pPr>
+        <w:rPr>
+          <w:rFonts w:ascii="Times New Roman" w:hAnsi="Times New Roman" w:cs="Times New Roman"/>
+          <w:sz w:val="26"/>
+          <w:szCs w:val="26"/>
+          <w:shd w:val="clear" w:color="auto" w:fill="FFFFFF"/>
+        </w:rPr>
+      </w:pPr>
+      <w:r>
+        <w:rPr>
+          <w:rFonts w:ascii="Times New Roman" w:hAnsi="Times New Roman" w:cs="Times New Roman"/>
+          <w:sz w:val="26"/>
+          <w:szCs w:val="26"/>
+          <w:shd w:val="clear" w:color="auto" w:fill="FFFFFF"/>
+        </w:rPr>
+        <w:t xml:space="preserve">L’implementazione del sistema richiedeva </w:t>
+      </w:r>
+      <w:r>
+        <w:rPr>
+          <w:rFonts w:ascii="Times New Roman" w:hAnsi="Times New Roman" w:cs="Times New Roman"/>
+          <w:sz w:val="26"/>
+          <w:szCs w:val="26"/>
+          <w:shd w:val="clear" w:color="auto" w:fill="FFFFFF"/>
+        </w:rPr>
+        <w:t>un unico importante e particolare requisito</w:t>
+      </w:r>
+      <w:r>
+        <w:rPr>
+          <w:rFonts w:ascii="Times New Roman" w:hAnsi="Times New Roman" w:cs="Times New Roman"/>
+          <w:sz w:val="26"/>
+          <w:szCs w:val="26"/>
+          <w:shd w:val="clear" w:color="auto" w:fill="FFFFFF"/>
+        </w:rPr>
+        <w:t xml:space="preserve"> di partenza</w:t>
+      </w:r>
+      <w:r>
+        <w:rPr>
+          <w:rFonts w:ascii="Times New Roman" w:hAnsi="Times New Roman" w:cs="Times New Roman"/>
+          <w:sz w:val="26"/>
+          <w:szCs w:val="26"/>
+          <w:shd w:val="clear" w:color="auto" w:fill="FFFFFF"/>
+        </w:rPr>
+        <w:t>.</w:t>
+      </w:r>
+    </w:p>
+    <w:p>
+      <w:pPr>
+        <w:rPr>
+          <w:rFonts w:ascii="Times New Roman" w:hAnsi="Times New Roman" w:cs="Times New Roman"/>
+          <w:sz w:val="26"/>
+          <w:szCs w:val="26"/>
+          <w:shd w:val="clear" w:color="auto" w:fill="FFFFFF"/>
+        </w:rPr>
+      </w:pPr>
+      <w:r>
+        <w:rPr>
+          <w:rFonts w:ascii="Times New Roman" w:hAnsi="Times New Roman" w:cs="Times New Roman"/>
+          <w:sz w:val="26"/>
+          <w:szCs w:val="26"/>
+          <w:shd w:val="clear" w:color="auto" w:fill="FFFFFF"/>
+        </w:rPr>
+        <w:t>Il server di sistema stesso d</w:t>
+      </w:r>
+      <w:r>
+        <w:rPr>
+          <w:rFonts w:ascii="Times New Roman" w:hAnsi="Times New Roman" w:cs="Times New Roman"/>
+          <w:sz w:val="26"/>
+          <w:szCs w:val="26"/>
+          <w:shd w:val="clear" w:color="auto" w:fill="FFFFFF"/>
+        </w:rPr>
+        <w:t>eve</w:t>
+      </w:r>
+      <w:r>
+        <w:rPr>
+          <w:rFonts w:ascii="Times New Roman" w:hAnsi="Times New Roman" w:cs="Times New Roman"/>
+          <w:sz w:val="26"/>
+          <w:szCs w:val="26"/>
+          <w:shd w:val="clear" w:color="auto" w:fill="FFFFFF"/>
+        </w:rPr>
+        <w:t xml:space="preserve"> essere in grado di notificare</w:t>
+      </w:r>
+      <w:r>
+        <w:rPr>
+          <w:rFonts w:ascii="Times New Roman" w:hAnsi="Times New Roman" w:cs="Times New Roman"/>
+          <w:sz w:val="26"/>
+          <w:szCs w:val="26"/>
+          <w:shd w:val="clear" w:color="auto" w:fill="FFFFFF"/>
+        </w:rPr>
+        <w:t xml:space="preserve"> eventi</w:t>
+      </w:r>
+      <w:r>
+        <w:rPr>
+          <w:rFonts w:ascii="Times New Roman" w:hAnsi="Times New Roman" w:cs="Times New Roman"/>
+          <w:sz w:val="26"/>
+          <w:szCs w:val="26"/>
+          <w:shd w:val="clear" w:color="auto" w:fill="FFFFFF"/>
+        </w:rPr>
+        <w:t xml:space="preserve"> in real-time </w:t>
+      </w:r>
+      <w:r>
+        <w:rPr>
+          <w:rFonts w:ascii="Times New Roman" w:hAnsi="Times New Roman" w:cs="Times New Roman"/>
+          <w:sz w:val="26"/>
+          <w:szCs w:val="26"/>
+          <w:shd w:val="clear" w:color="auto" w:fill="FFFFFF"/>
+        </w:rPr>
+        <w:t>a</w:t>
+      </w:r>
+      <w:r>
+        <w:rPr>
+          <w:rFonts w:ascii="Times New Roman" w:hAnsi="Times New Roman" w:cs="Times New Roman"/>
+          <w:sz w:val="26"/>
+          <w:szCs w:val="26"/>
+          <w:shd w:val="clear" w:color="auto" w:fill="FFFFFF"/>
+        </w:rPr>
+        <w:t>i servizi client interessati</w:t>
+      </w:r>
+      <w:r>
+        <w:rPr>
+          <w:rFonts w:ascii="Times New Roman" w:hAnsi="Times New Roman" w:cs="Times New Roman"/>
+          <w:sz w:val="26"/>
+          <w:szCs w:val="26"/>
+          <w:shd w:val="clear" w:color="auto" w:fill="FFFFFF"/>
+        </w:rPr>
+        <w:t xml:space="preserve"> </w:t>
+      </w:r>
+      <w:r>
+        <w:rPr>
+          <w:rFonts w:ascii="Times New Roman" w:hAnsi="Times New Roman" w:cs="Times New Roman"/>
+          <w:sz w:val="26"/>
+          <w:szCs w:val="26"/>
+          <w:shd w:val="clear" w:color="auto" w:fill="FFFFFF"/>
+        </w:rPr>
+        <w:t>.</w:t>
+      </w:r>
+    </w:p>
+    <w:p>
+      <w:pPr>
         <w:pStyle w:val="Titolo2"/>
         <w:ind w:left="0"/>
         <w:rPr>
           <w:rFonts w:ascii="Times New Roman" w:hAnsi="Times New Roman" w:cs="Times New Roman"/>
-          <w:sz w:val="26"/>
-          <w:szCs w:val="26"/>
-          <w:shd w:val="clear" w:color="auto" w:fill="FFFFFF"/>
-        </w:rPr>
-      </w:pPr>
-      <w:bookmarkStart w:id="4" w:name="_Toc58427665"/>
-      <w:r>
-        <w:rPr>
-          <w:rFonts w:ascii="Times New Roman" w:hAnsi="Times New Roman" w:cs="Times New Roman"/>
-          <w:sz w:val="26"/>
-          <w:szCs w:val="26"/>
-          <w:shd w:val="clear" w:color="auto" w:fill="FFFFFF"/>
-        </w:rPr>
-        <w:t xml:space="preserve">L’implementazione del sistema richiedeva </w:t>
-      </w:r>
-      <w:r>
-        <w:rPr>
-          <w:rFonts w:ascii="Times New Roman" w:hAnsi="Times New Roman" w:cs="Times New Roman"/>
-          <w:sz w:val="26"/>
-          <w:szCs w:val="26"/>
-          <w:shd w:val="clear" w:color="auto" w:fill="FFFFFF"/>
-        </w:rPr>
-        <w:t>un unico importante e particolare requisito</w:t>
-      </w:r>
-      <w:r>
-        <w:rPr>
-          <w:rFonts w:ascii="Times New Roman" w:hAnsi="Times New Roman" w:cs="Times New Roman"/>
-          <w:sz w:val="26"/>
-          <w:szCs w:val="26"/>
-          <w:shd w:val="clear" w:color="auto" w:fill="FFFFFF"/>
-        </w:rPr>
-        <w:t xml:space="preserve"> di partenza</w:t>
-      </w:r>
-      <w:r>
-        <w:rPr>
-          <w:rFonts w:ascii="Times New Roman" w:hAnsi="Times New Roman" w:cs="Times New Roman"/>
-          <w:sz w:val="26"/>
-          <w:szCs w:val="26"/>
-          <w:shd w:val="clear" w:color="auto" w:fill="FFFFFF"/>
-        </w:rPr>
-        <w:t>.</w:t>
-      </w:r>
-      <w:bookmarkEnd w:id="4"/>
-    </w:p>
-    <w:p>
-      <w:pPr>
-        <w:pStyle w:val="Titolo2"/>
-        <w:ind w:left="0"/>
-        <w:rPr>
-          <w:rFonts w:ascii="Times New Roman" w:hAnsi="Times New Roman" w:cs="Times New Roman"/>
-          <w:sz w:val="26"/>
-          <w:szCs w:val="26"/>
-          <w:shd w:val="clear" w:color="auto" w:fill="FFFFFF"/>
-        </w:rPr>
-      </w:pPr>
-      <w:bookmarkStart w:id="5" w:name="_Toc58427666"/>
-      <w:r>
-        <w:rPr>
-          <w:rFonts w:ascii="Times New Roman" w:hAnsi="Times New Roman" w:cs="Times New Roman"/>
-          <w:sz w:val="26"/>
-          <w:szCs w:val="26"/>
-          <w:shd w:val="clear" w:color="auto" w:fill="FFFFFF"/>
-        </w:rPr>
-        <w:t>Il server di sistema stesso d</w:t>
-      </w:r>
-      <w:r>
-        <w:rPr>
-          <w:rFonts w:ascii="Times New Roman" w:hAnsi="Times New Roman" w:cs="Times New Roman"/>
-          <w:sz w:val="26"/>
-          <w:szCs w:val="26"/>
-          <w:shd w:val="clear" w:color="auto" w:fill="FFFFFF"/>
-        </w:rPr>
-        <w:t>eve</w:t>
-      </w:r>
-      <w:r>
-        <w:rPr>
-          <w:rFonts w:ascii="Times New Roman" w:hAnsi="Times New Roman" w:cs="Times New Roman"/>
-          <w:sz w:val="26"/>
-          <w:szCs w:val="26"/>
-          <w:shd w:val="clear" w:color="auto" w:fill="FFFFFF"/>
-        </w:rPr>
-        <w:t xml:space="preserve"> essere in grado di notificare</w:t>
-      </w:r>
-      <w:r>
-        <w:rPr>
-          <w:rFonts w:ascii="Times New Roman" w:hAnsi="Times New Roman" w:cs="Times New Roman"/>
-          <w:sz w:val="26"/>
-          <w:szCs w:val="26"/>
-          <w:shd w:val="clear" w:color="auto" w:fill="FFFFFF"/>
-        </w:rPr>
-        <w:t xml:space="preserve"> di un nuovo evento in real-time </w:t>
-      </w:r>
-      <w:r>
-        <w:rPr>
-          <w:rFonts w:ascii="Times New Roman" w:hAnsi="Times New Roman" w:cs="Times New Roman"/>
-          <w:sz w:val="26"/>
-          <w:szCs w:val="26"/>
-          <w:shd w:val="clear" w:color="auto" w:fill="FFFFFF"/>
-        </w:rPr>
-        <w:t xml:space="preserve">i servizi client </w:t>
-      </w:r>
-      <w:r>
-        <w:rPr>
-          <w:rFonts w:ascii="Times New Roman" w:hAnsi="Times New Roman" w:cs="Times New Roman"/>
-          <w:sz w:val="26"/>
-          <w:szCs w:val="26"/>
-          <w:shd w:val="clear" w:color="auto" w:fill="FFFFFF"/>
-        </w:rPr>
-        <w:t xml:space="preserve">aziendali </w:t>
-      </w:r>
-      <w:r>
-        <w:rPr>
-          <w:rFonts w:ascii="Times New Roman" w:hAnsi="Times New Roman" w:cs="Times New Roman"/>
-          <w:sz w:val="26"/>
-          <w:szCs w:val="26"/>
-          <w:shd w:val="clear" w:color="auto" w:fill="FFFFFF"/>
-        </w:rPr>
-        <w:t>interessati</w:t>
-      </w:r>
-      <w:r>
-        <w:rPr>
-          <w:rFonts w:ascii="Times New Roman" w:hAnsi="Times New Roman" w:cs="Times New Roman"/>
-          <w:sz w:val="26"/>
-          <w:szCs w:val="26"/>
-          <w:shd w:val="clear" w:color="auto" w:fill="FFFFFF"/>
-        </w:rPr>
-        <w:t xml:space="preserve"> </w:t>
-      </w:r>
-      <w:r>
-        <w:rPr>
-          <w:rFonts w:ascii="Times New Roman" w:hAnsi="Times New Roman" w:cs="Times New Roman"/>
-          <w:sz w:val="26"/>
-          <w:szCs w:val="26"/>
-          <w:shd w:val="clear" w:color="auto" w:fill="FFFFFF"/>
-        </w:rPr>
-        <w:t>.</w:t>
-      </w:r>
-      <w:bookmarkEnd w:id="5"/>
-    </w:p>
-    <w:p>
-      <w:pPr>
-        <w:pStyle w:val="Titolo2"/>
-        <w:ind w:left="0"/>
-        <w:rPr>
-          <w:rFonts w:ascii="Times New Roman" w:hAnsi="Times New Roman" w:cs="Times New Roman"/>
           <w:sz w:val="36"/>
           <w:szCs w:val="36"/>
         </w:rPr>
@@ -6636,7 +7303,7 @@
           <w:szCs w:val="26"/>
           <w:shd w:val="clear" w:color="auto" w:fill="FFFFFF"/>
         </w:rPr>
-        <w:t>L’intero sistema</w:t>
+        <w:t xml:space="preserve">Il </w:t>
       </w:r>
       <w:r>
         <w:rPr>
@@ -6645,7 +7312,7 @@
           <w:szCs w:val="26"/>
           <w:shd w:val="clear" w:color="auto" w:fill="FFFFFF"/>
         </w:rPr>
-        <w:t>,</w:t>
+        <w:t>sistema</w:t>
       </w:r>
       <w:r>
         <w:rPr>
@@ -6654,7 +7321,7 @@
           <w:szCs w:val="26"/>
           <w:shd w:val="clear" w:color="auto" w:fill="FFFFFF"/>
         </w:rPr>
-        <w:t xml:space="preserve"> è</w:t>
+        <w:t xml:space="preserve"> realizzato </w:t>
       </w:r>
       <w:r>
         <w:rPr>
@@ -6663,7 +7330,43 @@
           <w:szCs w:val="26"/>
           <w:shd w:val="clear" w:color="auto" w:fill="FFFFFF"/>
         </w:rPr>
-        <w:t xml:space="preserve"> per questa ragione, </w:t>
+        <w:t>è</w:t>
+      </w:r>
+      <w:r>
+        <w:rPr>
+          <w:rFonts w:ascii="Times New Roman" w:hAnsi="Times New Roman" w:cs="Times New Roman"/>
+          <w:sz w:val="26"/>
+          <w:szCs w:val="26"/>
+          <w:shd w:val="clear" w:color="auto" w:fill="FFFFFF"/>
+        </w:rPr>
+        <w:t xml:space="preserve"> </w:t>
+      </w:r>
+      <w:r>
+        <w:rPr>
+          <w:rFonts w:ascii="Times New Roman" w:hAnsi="Times New Roman" w:cs="Times New Roman"/>
+          <w:sz w:val="26"/>
+          <w:szCs w:val="26"/>
+          <w:shd w:val="clear" w:color="auto" w:fill="FFFFFF"/>
+        </w:rPr>
+        <w:t xml:space="preserve">quindi, </w:t>
+      </w:r>
+      <w:r>
+        <w:rPr>
+          <w:rFonts w:ascii="Times New Roman" w:hAnsi="Times New Roman" w:cs="Times New Roman"/>
+          <w:sz w:val="26"/>
+          <w:szCs w:val="26"/>
+          <w:shd w:val="clear" w:color="auto" w:fill="FFFFFF"/>
+        </w:rPr>
+        <w:t>p</w:t>
+      </w:r>
+      <w:r>
+        <w:rPr>
+          <w:rFonts w:ascii="Times New Roman" w:hAnsi="Times New Roman" w:cs="Times New Roman"/>
+          <w:sz w:val="26"/>
+          <w:szCs w:val="26"/>
+          <w:shd w:val="clear" w:color="auto" w:fill="FFFFFF"/>
+        </w:rPr>
+        <w:t xml:space="preserve">er questa ragione, </w:t>
       </w:r>
       <w:r>
         <w:rPr>
@@ -6763,31 +7466,7 @@
             <w:szCs w:val="26"/>
             <w:shd w:val="clear" w:color="auto" w:fill="FFFFFF"/>
           </w:rPr>
-          <w:t>[</w:t>
-        </w:r>
-        <w:r>
-          <w:rPr>
-            <w:rStyle w:val="Collegamentoipertestuale"/>
-            <w:rFonts w:ascii="Times New Roman" w:hAnsi="Times New Roman" w:cs="Times New Roman"/>
-            <w:b/>
-            <w:color w:val="FF0000"/>
-            <w:sz w:val="26"/>
-            <w:szCs w:val="26"/>
-            <w:shd w:val="clear" w:color="auto" w:fill="FFFFFF"/>
-          </w:rPr>
-          <w:t>1</w:t>
-        </w:r>
-        <w:r>
-          <w:rPr>
-            <w:rStyle w:val="Collegamentoipertestuale"/>
-            <w:rFonts w:ascii="Times New Roman" w:hAnsi="Times New Roman" w:cs="Times New Roman"/>
-            <w:b/>
-            <w:color w:val="FF0000"/>
-            <w:sz w:val="26"/>
-            <w:szCs w:val="26"/>
-            <w:shd w:val="clear" w:color="auto" w:fill="FFFFFF"/>
-          </w:rPr>
-          <w:t>]</w:t>
+          <w:t>[1]</w:t>
         </w:r>
       </w:hyperlink>
       <w:r>
@@ -6996,7 +7675,14 @@
           <w:sz w:val="26"/>
           <w:szCs w:val="26"/>
         </w:rPr>
-        <w:t>) non è consapevole dell'identità dei destinatari (detti </w:t>
+        <w:t>) non essendo</w:t>
+      </w:r>
+      <w:r>
+        <w:rPr>
+          <w:sz w:val="26"/>
+          <w:szCs w:val="26"/>
+        </w:rPr>
+        <w:t xml:space="preserve"> consapevole dell'identità dei destinatari (detti </w:t>
       </w:r>
       <w:proofErr w:type="spellStart"/>
       <w:r>
@@ -7014,7 +7700,14 @@
           <w:sz w:val="26"/>
           <w:szCs w:val="26"/>
         </w:rPr>
-        <w:t xml:space="preserve">); esso si limita a "pubblicare" i propri messaggi al </w:t>
+        <w:t xml:space="preserve">) </w:t>
+      </w:r>
+      <w:r>
+        <w:rPr>
+          <w:sz w:val="26"/>
+          <w:szCs w:val="26"/>
+        </w:rPr>
+        <w:t xml:space="preserve">si limita a "pubblicare" i propri messaggi al </w:t>
       </w:r>
       <w:proofErr w:type="spellStart"/>
       <w:r>
@@ -7105,12 +7798,58 @@
       <w:pPr>
         <w:pStyle w:val="NormaleWeb"/>
         <w:shd w:val="clear" w:color="auto" w:fill="FFFFFF"/>
-        <w:spacing w:before="0" w:beforeAutospacing="0" w:after="0" w:afterAutospacing="0"/>
-        <w:rPr>
-          <w:sz w:val="26"/>
-          <w:szCs w:val="26"/>
-        </w:rPr>
-      </w:pPr>
+        <w:spacing w:before="0" w:beforeAutospacing="0" w:after="120" w:afterAutospacing="0"/>
+        <w:rPr>
+          <w:sz w:val="26"/>
+          <w:szCs w:val="26"/>
+        </w:rPr>
+      </w:pPr>
+      <w:r>
+        <w:rPr>
+          <w:sz w:val="26"/>
+          <w:szCs w:val="26"/>
+        </w:rPr>
+        <w:t>Questo schema</w:t>
+      </w:r>
+      <w:r>
+        <w:rPr>
+          <w:sz w:val="26"/>
+          <w:szCs w:val="26"/>
+        </w:rPr>
+        <w:t xml:space="preserve"> di </w:t>
+      </w:r>
+      <w:proofErr w:type="spellStart"/>
+      <w:r>
+        <w:rPr>
+          <w:sz w:val="26"/>
+          <w:szCs w:val="26"/>
+        </w:rPr>
+        <w:t>Publish</w:t>
+      </w:r>
+      <w:proofErr w:type="spellEnd"/>
+      <w:r>
+        <w:rPr>
+          <w:sz w:val="26"/>
+          <w:szCs w:val="26"/>
+        </w:rPr>
+        <w:t>/</w:t>
+      </w:r>
+      <w:proofErr w:type="spellStart"/>
+      <w:r>
+        <w:rPr>
+          <w:sz w:val="26"/>
+          <w:szCs w:val="26"/>
+        </w:rPr>
+        <w:t>Subscribe</w:t>
+      </w:r>
+      <w:proofErr w:type="spellEnd"/>
+      <w:r>
+        <w:rPr>
+          <w:sz w:val="26"/>
+          <w:szCs w:val="26"/>
+        </w:rPr>
+        <w:t xml:space="preserve">, implica che per qualsiasi tecnologia del server scelta non sia noto quanti e quali siano i servizi client che utilizzano la libreria contribuendo di conseguenza alla scalabilità del sistema. </w:t>
+      </w:r>
     </w:p>
     <w:p>
       <w:pPr>
@@ -7122,73 +7861,6 @@
           <w:szCs w:val="26"/>
         </w:rPr>
       </w:pPr>
-      <w:r>
-        <w:rPr>
-          <w:sz w:val="26"/>
-          <w:szCs w:val="26"/>
-        </w:rPr>
-        <w:t>Nel sistema</w:t>
-      </w:r>
-      <w:r>
-        <w:rPr>
-          <w:sz w:val="26"/>
-          <w:szCs w:val="26"/>
-        </w:rPr>
-        <w:t>, in particolare,</w:t>
-      </w:r>
-      <w:r>
-        <w:rPr>
-          <w:sz w:val="26"/>
-          <w:szCs w:val="26"/>
-        </w:rPr>
-        <w:t xml:space="preserve"> i servizi client riescono a registrarsi alla ricezione di notifiche utilizzando le funzioni della libreria</w:t>
-      </w:r>
-      <w:r>
-        <w:rPr>
-          <w:sz w:val="26"/>
-          <w:szCs w:val="26"/>
-        </w:rPr>
-        <w:t xml:space="preserve"> </w:t>
-      </w:r>
-      <w:proofErr w:type="spellStart"/>
-      <w:r>
-        <w:rPr>
-          <w:sz w:val="26"/>
-          <w:szCs w:val="26"/>
-        </w:rPr>
-        <w:t>UtilityRethink</w:t>
-      </w:r>
-      <w:proofErr w:type="spellEnd"/>
-      <w:r>
-        <w:rPr>
-          <w:sz w:val="26"/>
-          <w:szCs w:val="26"/>
-        </w:rPr>
-        <w:t xml:space="preserve"> implementata (vedi capitolo </w:t>
-      </w:r>
-      <w:proofErr w:type="spellStart"/>
-      <w:r>
-        <w:rPr>
-          <w:sz w:val="26"/>
-          <w:szCs w:val="26"/>
-        </w:rPr>
-        <w:t>IRXNotifier</w:t>
-      </w:r>
-      <w:proofErr w:type="spellEnd"/>
-      <w:r>
-        <w:rPr>
-          <w:sz w:val="26"/>
-          <w:szCs w:val="26"/>
-        </w:rPr>
-        <w:t>)</w:t>
-      </w:r>
-      <w:r>
-        <w:rPr>
-          <w:sz w:val="26"/>
-          <w:szCs w:val="26"/>
-        </w:rPr>
-        <w:t>.</w:t>
-      </w:r>
     </w:p>
     <w:p>
       <w:pPr>
@@ -7205,42 +7877,102 @@
           <w:sz w:val="26"/>
           <w:szCs w:val="26"/>
         </w:rPr>
-        <w:t>I</w:t>
-      </w:r>
-      <w:r>
-        <w:rPr>
-          <w:sz w:val="26"/>
-          <w:szCs w:val="26"/>
-        </w:rPr>
-        <w:t>l meccanismo di sottoscrizione consente</w:t>
-      </w:r>
-      <w:r>
-        <w:rPr>
-          <w:sz w:val="26"/>
-          <w:szCs w:val="26"/>
-        </w:rPr>
-        <w:t>, inoltre,</w:t>
-      </w:r>
-      <w:r>
-        <w:rPr>
-          <w:sz w:val="26"/>
-          <w:szCs w:val="26"/>
-        </w:rPr>
-        <w:t xml:space="preserve"> ai servizi </w:t>
-      </w:r>
-      <w:r>
-        <w:rPr>
-          <w:sz w:val="26"/>
-          <w:szCs w:val="26"/>
-        </w:rPr>
-        <w:t xml:space="preserve">client </w:t>
-      </w:r>
-      <w:r>
-        <w:rPr>
-          <w:sz w:val="26"/>
-          <w:szCs w:val="26"/>
-        </w:rPr>
-        <w:t xml:space="preserve">di precisare a quali messaggi sono interessati. </w:t>
+        <w:t xml:space="preserve">Utilizzando questo schema di messaggistica </w:t>
+      </w:r>
+      <w:r>
+        <w:rPr>
+          <w:sz w:val="26"/>
+          <w:szCs w:val="26"/>
+        </w:rPr>
+        <w:t xml:space="preserve">i servizi client </w:t>
+      </w:r>
+      <w:r>
+        <w:rPr>
+          <w:sz w:val="26"/>
+          <w:szCs w:val="26"/>
+        </w:rPr>
+        <w:t xml:space="preserve">del sistema </w:t>
+      </w:r>
+      <w:r>
+        <w:rPr>
+          <w:sz w:val="26"/>
+          <w:szCs w:val="26"/>
+        </w:rPr>
+        <w:t xml:space="preserve">riescono </w:t>
+      </w:r>
+      <w:r>
+        <w:rPr>
+          <w:sz w:val="26"/>
+          <w:szCs w:val="26"/>
+        </w:rPr>
+        <w:t xml:space="preserve">quindi </w:t>
+      </w:r>
+      <w:r>
+        <w:rPr>
+          <w:sz w:val="26"/>
+          <w:szCs w:val="26"/>
+        </w:rPr>
+        <w:t>a registrarsi alla ricezi</w:t>
+      </w:r>
+      <w:r>
+        <w:rPr>
+          <w:sz w:val="26"/>
+          <w:szCs w:val="26"/>
+        </w:rPr>
+        <w:t>one di notifiche utilizzando una funzionalità</w:t>
+      </w:r>
+      <w:r>
+        <w:rPr>
+          <w:sz w:val="26"/>
+          <w:szCs w:val="26"/>
+        </w:rPr>
+        <w:t xml:space="preserve"> della libreria</w:t>
+      </w:r>
+      <w:r>
+        <w:rPr>
+          <w:sz w:val="26"/>
+          <w:szCs w:val="26"/>
+        </w:rPr>
+        <w:t xml:space="preserve"> </w:t>
+      </w:r>
+      <w:proofErr w:type="spellStart"/>
+      <w:r>
+        <w:rPr>
+          <w:sz w:val="26"/>
+          <w:szCs w:val="26"/>
+        </w:rPr>
+        <w:t>UtilityRethink</w:t>
+      </w:r>
+      <w:proofErr w:type="spellEnd"/>
+      <w:r>
+        <w:rPr>
+          <w:sz w:val="26"/>
+          <w:szCs w:val="26"/>
+        </w:rPr>
+        <w:t xml:space="preserve"> implementata (vedi capitolo </w:t>
+      </w:r>
+      <w:proofErr w:type="spellStart"/>
+      <w:r>
+        <w:rPr>
+          <w:sz w:val="26"/>
+          <w:szCs w:val="26"/>
+        </w:rPr>
+        <w:t>IRXNotifier</w:t>
+      </w:r>
+      <w:proofErr w:type="spellEnd"/>
+      <w:r>
+        <w:rPr>
+          <w:sz w:val="26"/>
+          <w:szCs w:val="26"/>
+        </w:rPr>
+        <w:t>)</w:t>
+      </w:r>
+      <w:r>
+        <w:rPr>
+          <w:sz w:val="26"/>
+          <w:szCs w:val="26"/>
+        </w:rPr>
+        <w:t>.</w:t>
       </w:r>
     </w:p>
     <w:p>
@@ -7258,89 +7990,377 @@
           <w:sz w:val="26"/>
           <w:szCs w:val="26"/>
         </w:rPr>
-        <w:t>Ad</w:t>
-      </w:r>
-      <w:r>
-        <w:rPr>
-          <w:sz w:val="26"/>
-          <w:szCs w:val="26"/>
-        </w:rPr>
-        <w:t xml:space="preserve"> esempio, un client potrebbe "abbonarsi" solo alla ricezione di notifiche aventi un determinato valore di un campo.</w:t>
+        <w:t>I</w:t>
+      </w:r>
+      <w:r>
+        <w:rPr>
+          <w:sz w:val="26"/>
+          <w:szCs w:val="26"/>
+        </w:rPr>
+        <w:t>l meccanismo di sottoscrizione consente</w:t>
+      </w:r>
+      <w:r>
+        <w:rPr>
+          <w:sz w:val="26"/>
+          <w:szCs w:val="26"/>
+        </w:rPr>
+        <w:t>, inoltre,</w:t>
+      </w:r>
+      <w:r>
+        <w:rPr>
+          <w:sz w:val="26"/>
+          <w:szCs w:val="26"/>
+        </w:rPr>
+        <w:t xml:space="preserve"> ai servizi </w:t>
+      </w:r>
+      <w:r>
+        <w:rPr>
+          <w:sz w:val="26"/>
+          <w:szCs w:val="26"/>
+        </w:rPr>
+        <w:t xml:space="preserve">client </w:t>
+      </w:r>
+      <w:r>
+        <w:rPr>
+          <w:sz w:val="26"/>
+          <w:szCs w:val="26"/>
+        </w:rPr>
+        <w:t xml:space="preserve">di precisare a quali messaggi sono interessati. </w:t>
       </w:r>
     </w:p>
     <w:p>
       <w:pPr>
         <w:pStyle w:val="NormaleWeb"/>
         <w:shd w:val="clear" w:color="auto" w:fill="FFFFFF"/>
-        <w:spacing w:before="0" w:beforeAutospacing="0" w:after="120" w:afterAutospacing="0"/>
-        <w:rPr>
-          <w:sz w:val="26"/>
-          <w:szCs w:val="26"/>
-        </w:rPr>
-      </w:pPr>
-      <w:r>
-        <w:rPr>
-          <w:sz w:val="26"/>
-          <w:szCs w:val="26"/>
+        <w:spacing w:before="0" w:beforeAutospacing="0" w:after="0" w:afterAutospacing="0"/>
+        <w:rPr>
+          <w:sz w:val="26"/>
+          <w:szCs w:val="26"/>
+        </w:rPr>
+      </w:pPr>
+      <w:r>
+        <w:rPr>
+          <w:sz w:val="26"/>
+          <w:szCs w:val="26"/>
+        </w:rPr>
+        <w:t>Ad</w:t>
+      </w:r>
+      <w:r>
+        <w:rPr>
+          <w:sz w:val="26"/>
+          <w:szCs w:val="26"/>
+        </w:rPr>
+        <w:t xml:space="preserve"> esempio, un client potrebbe "abbonarsi" solo alla ricezione di notifiche aventi un determinato valore di un campo.</w:t>
+      </w:r>
+    </w:p>
+    <w:p>
+      <w:pPr>
+        <w:pStyle w:val="NormaleWeb"/>
+        <w:shd w:val="clear" w:color="auto" w:fill="FFFFFF"/>
+        <w:spacing w:before="0" w:beforeAutospacing="0" w:after="0" w:afterAutospacing="0"/>
+        <w:rPr>
+          <w:sz w:val="26"/>
+          <w:szCs w:val="26"/>
+        </w:rPr>
+      </w:pPr>
+    </w:p>
+    <w:p>
+      <w:pPr>
+        <w:pStyle w:val="NormaleWeb"/>
+        <w:shd w:val="clear" w:color="auto" w:fill="FFFFFF"/>
+        <w:spacing w:before="0" w:beforeAutospacing="0" w:after="0" w:afterAutospacing="0"/>
+        <w:rPr>
+          <w:sz w:val="26"/>
+          <w:szCs w:val="26"/>
+        </w:rPr>
+      </w:pPr>
+    </w:p>
+    <w:p>
+      <w:pPr>
+        <w:rPr>
+          <w:rFonts w:ascii="Times New Roman" w:hAnsi="Times New Roman" w:cs="Times New Roman"/>
+          <w:sz w:val="26"/>
+          <w:szCs w:val="26"/>
+        </w:rPr>
+      </w:pPr>
+    </w:p>
+    <w:p>
+      <w:pPr>
+        <w:rPr>
+          <w:rFonts w:ascii="Times New Roman" w:hAnsi="Times New Roman" w:cs="Times New Roman"/>
+          <w:sz w:val="26"/>
+          <w:szCs w:val="26"/>
+        </w:rPr>
+      </w:pPr>
+    </w:p>
+    <w:p>
+      <w:pPr>
+        <w:pStyle w:val="Titolo3"/>
+        <w:ind w:left="0"/>
+        <w:rPr>
+          <w:rFonts w:ascii="Times New Roman" w:hAnsi="Times New Roman" w:cs="Times New Roman"/>
+          <w:sz w:val="32"/>
+          <w:szCs w:val="32"/>
+        </w:rPr>
+      </w:pPr>
+      <w:proofErr w:type="spellStart"/>
+      <w:r>
+        <w:rPr>
+          <w:rFonts w:ascii="Times New Roman" w:hAnsi="Times New Roman" w:cs="Times New Roman"/>
+          <w:sz w:val="32"/>
+          <w:szCs w:val="32"/>
         </w:rPr>
         <w:lastRenderedPageBreak/>
-        <w:t>Questo schema</w:t>
-      </w:r>
-      <w:r>
-        <w:rPr>
-          <w:sz w:val="26"/>
-          <w:szCs w:val="26"/>
-        </w:rPr>
-        <w:t xml:space="preserve"> di </w:t>
-      </w:r>
-      <w:proofErr w:type="spellStart"/>
-      <w:r>
-        <w:rPr>
-          <w:sz w:val="26"/>
-          <w:szCs w:val="26"/>
-        </w:rPr>
-        <w:t>Publish</w:t>
-      </w:r>
-      <w:proofErr w:type="spellEnd"/>
-      <w:r>
-        <w:rPr>
-          <w:sz w:val="26"/>
-          <w:szCs w:val="26"/>
-        </w:rPr>
-        <w:t>/</w:t>
-      </w:r>
-      <w:proofErr w:type="spellStart"/>
-      <w:r>
-        <w:rPr>
-          <w:sz w:val="26"/>
-          <w:szCs w:val="26"/>
-        </w:rPr>
-        <w:t>Subscribe</w:t>
-      </w:r>
-      <w:proofErr w:type="spellEnd"/>
-      <w:r>
-        <w:rPr>
-          <w:sz w:val="26"/>
-          <w:szCs w:val="26"/>
-        </w:rPr>
-        <w:t xml:space="preserve">, implica che per qualsiasi tecnologia del server scelta non sia noto quanti e quali siano i servizi client che utilizzano la libreria contribuendo di conseguenza alla scalabilità del sistema. </w:t>
-      </w:r>
-    </w:p>
-    <w:p>
-      <w:pPr>
-        <w:rPr>
-          <w:rFonts w:ascii="Times New Roman" w:hAnsi="Times New Roman" w:cs="Times New Roman"/>
-          <w:sz w:val="26"/>
-          <w:szCs w:val="26"/>
-        </w:rPr>
-      </w:pPr>
-    </w:p>
-    <w:p>
-      <w:pPr>
-        <w:rPr>
-          <w:rFonts w:ascii="Times New Roman" w:hAnsi="Times New Roman" w:cs="Times New Roman"/>
-          <w:sz w:val="26"/>
-          <w:szCs w:val="26"/>
+        <w:t>Database-Realtime</w:t>
+      </w:r>
+      <w:proofErr w:type="spellEnd"/>
+    </w:p>
+    <w:p>
+      <w:pPr>
+        <w:pStyle w:val="Titolo3"/>
+        <w:ind w:left="0"/>
+        <w:rPr>
+          <w:rFonts w:ascii="Times New Roman" w:hAnsi="Times New Roman" w:cs="Times New Roman"/>
+          <w:sz w:val="26"/>
+          <w:szCs w:val="26"/>
+        </w:rPr>
+      </w:pPr>
+    </w:p>
+    <w:p>
+      <w:pPr>
+        <w:pStyle w:val="Titolo3"/>
+        <w:ind w:left="0"/>
+        <w:rPr>
+          <w:rFonts w:ascii="Times New Roman" w:hAnsi="Times New Roman" w:cs="Times New Roman"/>
+          <w:sz w:val="26"/>
+          <w:szCs w:val="26"/>
+        </w:rPr>
+      </w:pPr>
+      <w:r>
+        <w:rPr>
+          <w:rFonts w:ascii="Times New Roman" w:hAnsi="Times New Roman" w:cs="Times New Roman"/>
+          <w:sz w:val="26"/>
+          <w:szCs w:val="26"/>
+        </w:rPr>
+        <w:t xml:space="preserve">Negli ultimi anni, </w:t>
+      </w:r>
+      <w:r>
+        <w:rPr>
+          <w:rFonts w:ascii="Times New Roman" w:hAnsi="Times New Roman" w:cs="Times New Roman"/>
+          <w:sz w:val="26"/>
+          <w:szCs w:val="26"/>
+        </w:rPr>
+        <w:t>le persone si aspettano reattività dalle proprie applicazioni, ovvero si presume che le modifiche apportate da altri utenti si riflettano immediatamente nelle interfacce che stanno utilizzando.</w:t>
+      </w:r>
+    </w:p>
+    <w:p>
+      <w:pPr>
+        <w:pStyle w:val="Titolo3"/>
+        <w:ind w:left="0"/>
+        <w:rPr>
+          <w:rFonts w:ascii="Times New Roman" w:hAnsi="Times New Roman" w:cs="Times New Roman"/>
+          <w:sz w:val="26"/>
+          <w:szCs w:val="26"/>
+        </w:rPr>
+      </w:pPr>
+      <w:r>
+        <w:rPr>
+          <w:rFonts w:ascii="Times New Roman" w:hAnsi="Times New Roman" w:cs="Times New Roman"/>
+          <w:sz w:val="26"/>
+          <w:szCs w:val="26"/>
+        </w:rPr>
+        <w:t xml:space="preserve">Tuttavia, la creazione di tali applicazioni con la tecnologia di database tradizionale è difficile, perché i </w:t>
+      </w:r>
+      <w:proofErr w:type="spellStart"/>
+      <w:r>
+        <w:rPr>
+          <w:rFonts w:ascii="Times New Roman" w:hAnsi="Times New Roman" w:cs="Times New Roman"/>
+          <w:sz w:val="26"/>
+          <w:szCs w:val="26"/>
+        </w:rPr>
+        <w:t>i</w:t>
+      </w:r>
+      <w:proofErr w:type="spellEnd"/>
+      <w:r>
+        <w:rPr>
+          <w:rFonts w:ascii="Times New Roman" w:hAnsi="Times New Roman" w:cs="Times New Roman"/>
+          <w:sz w:val="26"/>
+          <w:szCs w:val="26"/>
+        </w:rPr>
+        <w:t xml:space="preserve"> </w:t>
+      </w:r>
+      <w:r>
+        <w:rPr>
+          <w:rFonts w:ascii="Times New Roman" w:hAnsi="Times New Roman" w:cs="Times New Roman"/>
+          <w:sz w:val="26"/>
+          <w:szCs w:val="26"/>
+        </w:rPr>
+        <w:t>sistemi per l’archiviazione e il recupero dei dati sono stati sviluppati per decenni attorno a un modello di accesso richiesta-risposta puramente “</w:t>
+      </w:r>
+      <w:proofErr w:type="spellStart"/>
+      <w:r>
+        <w:rPr>
+          <w:rFonts w:ascii="Times New Roman" w:hAnsi="Times New Roman" w:cs="Times New Roman"/>
+          <w:sz w:val="26"/>
+          <w:szCs w:val="26"/>
+        </w:rPr>
+        <w:t>pull-based</w:t>
+      </w:r>
+      <w:proofErr w:type="spellEnd"/>
+      <w:r>
+        <w:rPr>
+          <w:rFonts w:ascii="Times New Roman" w:hAnsi="Times New Roman" w:cs="Times New Roman"/>
+          <w:sz w:val="26"/>
+          <w:szCs w:val="26"/>
+        </w:rPr>
+        <w:t>”.</w:t>
+      </w:r>
+    </w:p>
+    <w:p>
+      <w:pPr>
+        <w:pStyle w:val="Titolo3"/>
+        <w:ind w:left="0"/>
+        <w:rPr>
+          <w:rFonts w:ascii="Times New Roman" w:hAnsi="Times New Roman" w:cs="Times New Roman"/>
+          <w:sz w:val="26"/>
+          <w:szCs w:val="26"/>
+        </w:rPr>
+      </w:pPr>
+      <w:r>
+        <w:rPr>
+          <w:rFonts w:ascii="Times New Roman" w:hAnsi="Times New Roman" w:cs="Times New Roman"/>
+          <w:sz w:val="26"/>
+          <w:szCs w:val="26"/>
+        </w:rPr>
+        <w:t xml:space="preserve">Rispondendo alla necessità di reattività sul lato database, è emersa una nuova classe di sistemi di database “orientati </w:t>
+      </w:r>
+      <w:proofErr w:type="spellStart"/>
+      <w:r>
+        <w:rPr>
+          <w:rFonts w:ascii="Times New Roman" w:hAnsi="Times New Roman" w:cs="Times New Roman"/>
+          <w:sz w:val="26"/>
+          <w:szCs w:val="26"/>
+        </w:rPr>
+        <w:t>nativamente</w:t>
+      </w:r>
+      <w:proofErr w:type="spellEnd"/>
+      <w:r>
+        <w:rPr>
+          <w:rFonts w:ascii="Times New Roman" w:hAnsi="Times New Roman" w:cs="Times New Roman"/>
+          <w:sz w:val="26"/>
+          <w:szCs w:val="26"/>
+        </w:rPr>
+        <w:t xml:space="preserve"> al </w:t>
+      </w:r>
+      <w:proofErr w:type="spellStart"/>
+      <w:r>
+        <w:rPr>
+          <w:rFonts w:ascii="Times New Roman" w:hAnsi="Times New Roman" w:cs="Times New Roman"/>
+          <w:sz w:val="26"/>
+          <w:szCs w:val="26"/>
+        </w:rPr>
+        <w:t>push</w:t>
+      </w:r>
+      <w:proofErr w:type="spellEnd"/>
+      <w:r>
+        <w:rPr>
+          <w:rFonts w:ascii="Times New Roman" w:hAnsi="Times New Roman" w:cs="Times New Roman"/>
+          <w:sz w:val="26"/>
+          <w:szCs w:val="26"/>
+        </w:rPr>
+        <w:t xml:space="preserve"> delle modifiche”.</w:t>
+      </w:r>
+    </w:p>
+    <w:p>
+      <w:pPr>
+        <w:pStyle w:val="Titolo3"/>
+        <w:ind w:left="0"/>
+        <w:rPr>
+          <w:rFonts w:ascii="Times New Roman" w:hAnsi="Times New Roman" w:cs="Times New Roman"/>
+          <w:sz w:val="26"/>
+          <w:szCs w:val="26"/>
+        </w:rPr>
+      </w:pPr>
+      <w:r>
+        <w:rPr>
+          <w:rFonts w:ascii="Times New Roman" w:hAnsi="Times New Roman" w:cs="Times New Roman"/>
+          <w:sz w:val="26"/>
+          <w:szCs w:val="26"/>
+        </w:rPr>
+        <w:t>Questi nuovi sistemi promettono quindi di facilitare lo sviluppo di applicazioni web reattive.</w:t>
+      </w:r>
+    </w:p>
+    <w:p>
+      <w:pPr>
+        <w:pStyle w:val="Titolo3"/>
+        <w:ind w:left="0"/>
+        <w:rPr>
+          <w:rFonts w:ascii="Times New Roman" w:hAnsi="Times New Roman" w:cs="Times New Roman"/>
+          <w:sz w:val="26"/>
+          <w:szCs w:val="26"/>
+        </w:rPr>
+      </w:pPr>
+      <w:r>
+        <w:rPr>
+          <w:rFonts w:ascii="Times New Roman" w:hAnsi="Times New Roman" w:cs="Times New Roman"/>
+          <w:sz w:val="26"/>
+          <w:szCs w:val="26"/>
+        </w:rPr>
+        <w:t>Questi sistemi vengono spesso definiti database in tempo reale, poiché mantengono i dati sul client sincronizzati con lo stato corrente del database.</w:t>
+      </w:r>
+    </w:p>
+    <w:p>
+      <w:pPr>
+        <w:pStyle w:val="Titolo3"/>
+        <w:ind w:left="0"/>
+        <w:rPr>
+          <w:rFonts w:ascii="Times New Roman" w:hAnsi="Times New Roman" w:cs="Times New Roman"/>
+          <w:sz w:val="26"/>
+          <w:szCs w:val="26"/>
+        </w:rPr>
+      </w:pPr>
+      <w:r>
+        <w:rPr>
+          <w:rFonts w:ascii="Times New Roman" w:hAnsi="Times New Roman" w:cs="Times New Roman"/>
+          <w:sz w:val="26"/>
+          <w:szCs w:val="26"/>
+        </w:rPr>
+        <w:t>La modifica dei dati viene intercettata e fatta notificare in tempo reale a tutti i servizi client.</w:t>
+      </w:r>
+    </w:p>
+    <w:p>
+      <w:pPr>
+        <w:pStyle w:val="Titolo3"/>
+        <w:ind w:left="0"/>
+        <w:rPr>
+          <w:rFonts w:ascii="Times New Roman" w:hAnsi="Times New Roman" w:cs="Times New Roman"/>
+          <w:sz w:val="32"/>
+          <w:szCs w:val="32"/>
+        </w:rPr>
+      </w:pPr>
+    </w:p>
+    <w:p>
+      <w:pPr>
+        <w:pStyle w:val="Titolo3"/>
+        <w:ind w:left="0"/>
+        <w:rPr>
+          <w:rFonts w:ascii="Georgia" w:hAnsi="Georgia"/>
+          <w:color w:val="292929"/>
+          <w:spacing w:val="-1"/>
+          <w:sz w:val="26"/>
+          <w:szCs w:val="26"/>
+          <w:shd w:val="clear" w:color="auto" w:fill="FFFFFF"/>
+        </w:rPr>
+      </w:pPr>
+    </w:p>
+    <w:p>
+      <w:pPr>
+        <w:pStyle w:val="Titolo3"/>
+        <w:ind w:left="0"/>
+        <w:rPr>
+          <w:rFonts w:ascii="Times New Roman" w:hAnsi="Times New Roman" w:cs="Times New Roman"/>
+          <w:sz w:val="32"/>
+          <w:szCs w:val="32"/>
         </w:rPr>
       </w:pPr>
     </w:p>
@@ -7410,7 +8430,7 @@
           <w:szCs w:val="36"/>
         </w:rPr>
       </w:pPr>
-      <w:bookmarkStart w:id="6" w:name="_Toc58427667"/>
+      <w:bookmarkStart w:id="4" w:name="_Toc58490314"/>
       <w:r>
         <w:rPr>
           <w:rFonts w:ascii="Times New Roman" w:hAnsi="Times New Roman" w:cs="Times New Roman"/>
@@ -7419,7 +8439,7 @@
         </w:rPr>
         <w:t>Specifiche architetturali</w:t>
       </w:r>
-      <w:bookmarkEnd w:id="6"/>
+      <w:bookmarkEnd w:id="4"/>
     </w:p>
     <w:p>
       <w:pPr>
@@ -7904,17 +8924,16 @@
           <w:szCs w:val="36"/>
         </w:rPr>
       </w:pPr>
-      <w:bookmarkStart w:id="7" w:name="_Toc58427668"/>
+      <w:bookmarkStart w:id="5" w:name="_Toc58490315"/>
       <w:r>
         <w:rPr>
           <w:rFonts w:ascii="Times New Roman" w:hAnsi="Times New Roman" w:cs="Times New Roman"/>
           <w:sz w:val="36"/>
           <w:szCs w:val="36"/>
         </w:rPr>
-        <w:lastRenderedPageBreak/>
         <w:t>Specifiche funzionali</w:t>
       </w:r>
-      <w:bookmarkEnd w:id="7"/>
+      <w:bookmarkEnd w:id="5"/>
       <w:r>
         <w:rPr>
           <w:rFonts w:ascii="Times New Roman" w:hAnsi="Times New Roman" w:cs="Times New Roman"/>
@@ -8751,7 +9770,7 @@
           <w:rFonts w:ascii="Times New Roman" w:hAnsi="Times New Roman" w:cs="Times New Roman"/>
         </w:rPr>
       </w:pPr>
-      <w:bookmarkStart w:id="8" w:name="_Toc58427669"/>
+      <w:bookmarkStart w:id="6" w:name="_Toc58490316"/>
       <w:r>
         <w:rPr>
           <w:rFonts w:ascii="Times New Roman" w:hAnsi="Times New Roman" w:cs="Times New Roman"/>
@@ -8776,7 +9795,7 @@
         </w:rPr>
         <w:t>)</w:t>
       </w:r>
-      <w:bookmarkEnd w:id="8"/>
+      <w:bookmarkEnd w:id="6"/>
     </w:p>
     <w:p>
       <w:pPr>
@@ -9112,27 +10131,7 @@
             <w:sz w:val="26"/>
             <w:szCs w:val="26"/>
           </w:rPr>
-          <w:t>[</w:t>
-        </w:r>
-        <w:r>
-          <w:rPr>
-            <w:rStyle w:val="Collegamentoipertestuale"/>
-            <w:rFonts w:ascii="Times New Roman" w:hAnsi="Times New Roman" w:cs="Times New Roman"/>
-            <w:b/>
-            <w:sz w:val="26"/>
-            <w:szCs w:val="26"/>
-          </w:rPr>
-          <w:t>2</w:t>
-        </w:r>
-        <w:r>
-          <w:rPr>
-            <w:rStyle w:val="Collegamentoipertestuale"/>
-            <w:rFonts w:ascii="Times New Roman" w:hAnsi="Times New Roman" w:cs="Times New Roman"/>
-            <w:b/>
-            <w:sz w:val="26"/>
-            <w:szCs w:val="26"/>
-          </w:rPr>
-          <w:t>]</w:t>
+          <w:t>[2]</w:t>
         </w:r>
       </w:hyperlink>
       <w:r>
@@ -9647,7 +10646,7 @@
           <w:szCs w:val="36"/>
         </w:rPr>
       </w:pPr>
-      <w:bookmarkStart w:id="9" w:name="_Toc58427670"/>
+      <w:bookmarkStart w:id="7" w:name="_Toc58490317"/>
       <w:r>
         <w:rPr>
           <w:rFonts w:ascii="Times New Roman" w:hAnsi="Times New Roman" w:cs="Times New Roman"/>
@@ -9680,7 +10679,7 @@
         </w:rPr>
         <w:t>ng</w:t>
       </w:r>
-      <w:bookmarkEnd w:id="9"/>
+      <w:bookmarkEnd w:id="7"/>
       <w:r>
         <w:rPr>
           <w:rFonts w:ascii="Times New Roman" w:hAnsi="Times New Roman" w:cs="Times New Roman"/>
@@ -10621,6 +11620,7 @@
           <w:szCs w:val="26"/>
           <w:lang w:bidi="ar-SA"/>
         </w:rPr>
+        <w:lastRenderedPageBreak/>
         <w:t>Rilevamento dei problemi con un'autorizzazione o implementazione del controllo degli accessi e assistenza nella rivalutazione delle autorizzazioni degli utenti.</w:t>
       </w:r>
     </w:p>
@@ -10833,7 +11833,6 @@
           <w:szCs w:val="28"/>
           <w:shd w:val="clear" w:color="auto" w:fill="FFFFFF"/>
         </w:rPr>
-        <w:lastRenderedPageBreak/>
         <w:t> </w:t>
       </w:r>
     </w:p>
@@ -11526,7 +12525,7 @@
           <w:szCs w:val="36"/>
         </w:rPr>
       </w:pPr>
-      <w:bookmarkStart w:id="10" w:name="_Toc58427671"/>
+      <w:bookmarkStart w:id="8" w:name="_Toc58490318"/>
       <w:proofErr w:type="spellStart"/>
       <w:r>
         <w:rPr>
@@ -11545,7 +12544,7 @@
         </w:rPr>
         <w:t xml:space="preserve"> cenni</w:t>
       </w:r>
-      <w:bookmarkEnd w:id="10"/>
+      <w:bookmarkEnd w:id="8"/>
       <w:r>
         <w:rPr>
           <w:rFonts w:ascii="Times New Roman" w:hAnsi="Times New Roman" w:cs="Times New Roman"/>
@@ -11666,27 +12665,7 @@
             <w:szCs w:val="26"/>
             <w:shd w:val="clear" w:color="auto" w:fill="FFFFFF"/>
           </w:rPr>
-          <w:t>[</w:t>
-        </w:r>
-        <w:r>
-          <w:rPr>
-            <w:rStyle w:val="Collegamentoipertestuale"/>
-            <w:rFonts w:ascii="Times New Roman" w:hAnsi="Times New Roman" w:cs="Times New Roman"/>
-            <w:sz w:val="26"/>
-            <w:szCs w:val="26"/>
-            <w:shd w:val="clear" w:color="auto" w:fill="FFFFFF"/>
-          </w:rPr>
-          <w:t>7</w:t>
-        </w:r>
-        <w:r>
-          <w:rPr>
-            <w:rStyle w:val="Collegamentoipertestuale"/>
-            <w:rFonts w:ascii="Times New Roman" w:hAnsi="Times New Roman" w:cs="Times New Roman"/>
-            <w:sz w:val="26"/>
-            <w:szCs w:val="26"/>
-            <w:shd w:val="clear" w:color="auto" w:fill="FFFFFF"/>
-          </w:rPr>
-          <w:t>]</w:t>
+          <w:t>[7]</w:t>
         </w:r>
       </w:hyperlink>
       <w:r>
@@ -12043,6 +13022,7 @@
           <w:szCs w:val="26"/>
           <w:shd w:val="clear" w:color="auto" w:fill="FFFFFF"/>
         </w:rPr>
+        <w:lastRenderedPageBreak/>
         <w:t>Ad esempio, il broker di messaggi può essere utilizzato per gestire una coda di messaggi per più ricevitori, fornendo memoria affidabile, garantendo, soprattutto, la consegna dei messaggi.</w:t>
       </w:r>
     </w:p>
@@ -12652,7 +13632,7 @@
           <w:szCs w:val="36"/>
         </w:rPr>
       </w:pPr>
-      <w:bookmarkStart w:id="11" w:name="_Toc58427672"/>
+      <w:bookmarkStart w:id="9" w:name="_Toc58490319"/>
       <w:r>
         <w:rPr>
           <w:rFonts w:ascii="Times New Roman" w:hAnsi="Times New Roman" w:cs="Times New Roman"/>
@@ -12669,7 +13649,7 @@
         </w:rPr>
         <w:t xml:space="preserve"> utilizzabili</w:t>
       </w:r>
-      <w:bookmarkEnd w:id="11"/>
+      <w:bookmarkEnd w:id="9"/>
     </w:p>
     <w:p>
       <w:pPr>
@@ -12779,7 +13759,16 @@
           <w:sz w:val="26"/>
           <w:szCs w:val="26"/>
         </w:rPr>
-        <w:t xml:space="preserve"> o un’altra tecnologia  rispetto alle sc</w:t>
+        <w:t xml:space="preserve"> o un’altra tecnologia  </w:t>
+      </w:r>
+      <w:r>
+        <w:rPr>
+          <w:rFonts w:ascii="Times New Roman" w:hAnsi="Times New Roman" w:cs="Times New Roman"/>
+          <w:sz w:val="26"/>
+          <w:szCs w:val="26"/>
+        </w:rPr>
+        <w:lastRenderedPageBreak/>
+        <w:t>rispetto alle sc</w:t>
       </w:r>
       <w:r>
         <w:rPr>
@@ -13043,7 +14032,7 @@
           <w:rFonts w:ascii="Times New Roman" w:hAnsi="Times New Roman" w:cs="Times New Roman"/>
         </w:rPr>
       </w:pPr>
-      <w:bookmarkStart w:id="12" w:name="_Toc58427673"/>
+      <w:bookmarkStart w:id="10" w:name="_Toc58490320"/>
       <w:r>
         <w:rPr>
           <w:rFonts w:ascii="Times New Roman" w:hAnsi="Times New Roman" w:cs="Times New Roman"/>
@@ -13063,7 +14052,7 @@
         </w:rPr>
         <w:t>UtilityRethink</w:t>
       </w:r>
-      <w:bookmarkEnd w:id="12"/>
+      <w:bookmarkEnd w:id="10"/>
       <w:proofErr w:type="spellEnd"/>
     </w:p>
     <w:p>
@@ -13248,7 +14237,7 @@
           <w:szCs w:val="36"/>
         </w:rPr>
       </w:pPr>
-      <w:bookmarkStart w:id="13" w:name="_Toc58427674"/>
+      <w:bookmarkStart w:id="11" w:name="_Toc58490321"/>
       <w:r>
         <w:rPr>
           <w:rFonts w:ascii="Times New Roman" w:hAnsi="Times New Roman" w:cs="Times New Roman"/>
@@ -13257,7 +14246,7 @@
         </w:rPr>
         <w:t>Aspetti statici</w:t>
       </w:r>
-      <w:bookmarkEnd w:id="13"/>
+      <w:bookmarkEnd w:id="11"/>
     </w:p>
     <w:p>
       <w:pPr>
@@ -13278,7 +14267,7 @@
           <w:szCs w:val="32"/>
         </w:rPr>
       </w:pPr>
-      <w:bookmarkStart w:id="14" w:name="_Toc58427675"/>
+      <w:bookmarkStart w:id="12" w:name="_Toc58490322"/>
       <w:r>
         <w:rPr>
           <w:rFonts w:ascii="Times New Roman" w:hAnsi="Times New Roman" w:cs="Times New Roman"/>
@@ -13287,7 +14276,7 @@
         </w:rPr>
         <w:t>Base Dati</w:t>
       </w:r>
-      <w:bookmarkEnd w:id="14"/>
+      <w:bookmarkEnd w:id="12"/>
     </w:p>
     <w:p>
       <w:pPr>
@@ -13363,6 +14352,7 @@
         <w:rPr>
           <w:rFonts w:ascii="Times New Roman" w:hAnsi="Times New Roman" w:cs="Times New Roman"/>
         </w:rPr>
+        <w:lastRenderedPageBreak/>
         <w:t xml:space="preserve">Ho inserito quindi nei tre </w:t>
       </w:r>
       <w:proofErr w:type="spellStart"/>
@@ -13416,7 +14406,7 @@
           <w:szCs w:val="30"/>
         </w:rPr>
       </w:pPr>
-      <w:bookmarkStart w:id="15" w:name="_Toc58427676"/>
+      <w:bookmarkStart w:id="13" w:name="_Toc58490323"/>
       <w:r>
         <w:rPr>
           <w:rFonts w:ascii="Times New Roman" w:hAnsi="Times New Roman" w:cs="Times New Roman"/>
@@ -13425,7 +14415,7 @@
         </w:rPr>
         <w:t>Notifiche</w:t>
       </w:r>
-      <w:bookmarkEnd w:id="15"/>
+      <w:bookmarkEnd w:id="13"/>
     </w:p>
     <w:p>
       <w:pPr>
@@ -13531,7 +14521,6 @@
           <w:sz w:val="26"/>
           <w:szCs w:val="26"/>
         </w:rPr>
-        <w:lastRenderedPageBreak/>
         <w:t>Ho sfruttato quindi questa caratteristica per raccogliere</w:t>
       </w:r>
       <w:r>
@@ -14055,7 +15044,16 @@
           <w:sz w:val="26"/>
           <w:szCs w:val="26"/>
         </w:rPr>
-        <w:t xml:space="preserve"> che “mapperà” il nuovo tipo di notifica dovrà semplicemente ereditare dalla classe astratta “</w:t>
+        <w:t xml:space="preserve"> che “mapperà” il nuovo tipo di notifica dovrà semplicemente ereditare dalla </w:t>
+      </w:r>
+      <w:r>
+        <w:rPr>
+          <w:rFonts w:ascii="Times New Roman" w:hAnsi="Times New Roman" w:cs="Times New Roman"/>
+          <w:sz w:val="26"/>
+          <w:szCs w:val="26"/>
+        </w:rPr>
+        <w:lastRenderedPageBreak/>
+        <w:t>classe astratta “</w:t>
       </w:r>
       <w:proofErr w:type="spellStart"/>
       <w:r>
@@ -14787,7 +15785,7 @@
           <w:szCs w:val="28"/>
         </w:rPr>
       </w:pPr>
-      <w:bookmarkStart w:id="16" w:name="_Toc58427677"/>
+      <w:bookmarkStart w:id="14" w:name="_Toc58490324"/>
       <w:r>
         <w:rPr>
           <w:rFonts w:ascii="Times New Roman" w:hAnsi="Times New Roman" w:cs="Times New Roman"/>
@@ -14796,7 +15794,7 @@
         </w:rPr>
         <w:t>Notifiche di nuovo dato</w:t>
       </w:r>
-      <w:bookmarkEnd w:id="16"/>
+      <w:bookmarkEnd w:id="14"/>
     </w:p>
     <w:p>
       <w:pPr>
@@ -14968,6 +15966,7 @@
           <w:sz w:val="26"/>
           <w:szCs w:val="26"/>
         </w:rPr>
+        <w:lastRenderedPageBreak/>
         <w:t>“</w:t>
       </w:r>
       <w:proofErr w:type="spellStart"/>
@@ -15233,7 +16232,7 @@
           <w:szCs w:val="28"/>
         </w:rPr>
       </w:pPr>
-      <w:bookmarkStart w:id="17" w:name="_Toc58427678"/>
+      <w:bookmarkStart w:id="15" w:name="_Toc58490325"/>
       <w:r>
         <w:rPr>
           <w:rFonts w:ascii="Times New Roman" w:hAnsi="Times New Roman" w:cs="Times New Roman"/>
@@ -15242,7 +16241,7 @@
         </w:rPr>
         <w:t>Notifiche di esecuzione</w:t>
       </w:r>
-      <w:bookmarkEnd w:id="17"/>
+      <w:bookmarkEnd w:id="15"/>
     </w:p>
     <w:p>
       <w:pPr>
@@ -15628,7 +16627,7 @@
           <w:szCs w:val="32"/>
         </w:rPr>
       </w:pPr>
-      <w:bookmarkStart w:id="18" w:name="_Toc58427679"/>
+      <w:bookmarkStart w:id="16" w:name="_Toc58490326"/>
       <w:r>
         <w:rPr>
           <w:rFonts w:ascii="Times New Roman" w:hAnsi="Times New Roman" w:cs="Times New Roman"/>
@@ -15653,7 +16652,7 @@
         </w:rPr>
         <w:t>applicativo</w:t>
       </w:r>
-      <w:bookmarkEnd w:id="18"/>
+      <w:bookmarkEnd w:id="16"/>
     </w:p>
     <w:p>
       <w:pPr>
@@ -15687,7 +16686,7 @@
           <w:szCs w:val="30"/>
         </w:rPr>
       </w:pPr>
-      <w:bookmarkStart w:id="19" w:name="_Toc58427680"/>
+      <w:bookmarkStart w:id="17" w:name="_Toc58490327"/>
       <w:r>
         <w:rPr>
           <w:rFonts w:ascii="Times New Roman" w:hAnsi="Times New Roman" w:cs="Times New Roman"/>
@@ -15711,7 +16710,7 @@
         </w:rPr>
         <w:t>UtilityRethink</w:t>
       </w:r>
-      <w:bookmarkEnd w:id="19"/>
+      <w:bookmarkEnd w:id="17"/>
       <w:proofErr w:type="spellEnd"/>
     </w:p>
     <w:p>
@@ -15984,7 +16983,7 @@
           <w:szCs w:val="30"/>
         </w:rPr>
       </w:pPr>
-      <w:bookmarkStart w:id="20" w:name="_Toc58427681"/>
+      <w:bookmarkStart w:id="18" w:name="_Toc58490328"/>
       <w:proofErr w:type="spellStart"/>
       <w:r>
         <w:rPr>
@@ -15997,7 +16996,7 @@
         </w:rPr>
         <w:t>UtilityRethink</w:t>
       </w:r>
-      <w:bookmarkEnd w:id="20"/>
+      <w:bookmarkEnd w:id="18"/>
       <w:proofErr w:type="spellEnd"/>
     </w:p>
     <w:p>
@@ -16836,7 +17835,7 @@
           <w:szCs w:val="30"/>
         </w:rPr>
       </w:pPr>
-      <w:bookmarkStart w:id="21" w:name="_Toc58427682"/>
+      <w:bookmarkStart w:id="19" w:name="_Toc58490329"/>
       <w:proofErr w:type="spellStart"/>
       <w:r>
         <w:rPr>
@@ -16849,7 +17848,7 @@
         </w:rPr>
         <w:t>DbManager</w:t>
       </w:r>
-      <w:bookmarkEnd w:id="21"/>
+      <w:bookmarkEnd w:id="19"/>
       <w:proofErr w:type="spellEnd"/>
     </w:p>
     <w:p>
@@ -17438,7 +18437,7 @@
           <w:szCs w:val="30"/>
         </w:rPr>
       </w:pPr>
-      <w:bookmarkStart w:id="22" w:name="_Toc58427683"/>
+      <w:bookmarkStart w:id="20" w:name="_Toc58490330"/>
       <w:proofErr w:type="spellStart"/>
       <w:r>
         <w:rPr>
@@ -17451,7 +18450,7 @@
         </w:rPr>
         <w:t>NotificationsManager</w:t>
       </w:r>
-      <w:bookmarkEnd w:id="22"/>
+      <w:bookmarkEnd w:id="20"/>
       <w:proofErr w:type="spellEnd"/>
     </w:p>
     <w:p>
@@ -17915,7 +18914,7 @@
           <w:szCs w:val="30"/>
         </w:rPr>
       </w:pPr>
-      <w:bookmarkStart w:id="23" w:name="_Toc58427684"/>
+      <w:bookmarkStart w:id="21" w:name="_Toc58490331"/>
       <w:proofErr w:type="spellStart"/>
       <w:r>
         <w:rPr>
@@ -17929,7 +18928,7 @@
         <w:lastRenderedPageBreak/>
         <w:t>IQueryNotification</w:t>
       </w:r>
-      <w:bookmarkEnd w:id="23"/>
+      <w:bookmarkEnd w:id="21"/>
       <w:proofErr w:type="spellEnd"/>
     </w:p>
     <w:p/>
@@ -18526,7 +19525,7 @@
           <w:szCs w:val="30"/>
         </w:rPr>
       </w:pPr>
-      <w:bookmarkStart w:id="24" w:name="_Toc58427685"/>
+      <w:bookmarkStart w:id="22" w:name="_Toc58490332"/>
       <w:proofErr w:type="spellStart"/>
       <w:r>
         <w:rPr>
@@ -18540,7 +19539,7 @@
         <w:lastRenderedPageBreak/>
         <w:t>IRXNotifier</w:t>
       </w:r>
-      <w:bookmarkEnd w:id="24"/>
+      <w:bookmarkEnd w:id="22"/>
       <w:proofErr w:type="spellEnd"/>
     </w:p>
     <w:p>
@@ -20012,7 +21011,7 @@
           <w:szCs w:val="28"/>
         </w:rPr>
       </w:pPr>
-      <w:bookmarkStart w:id="25" w:name="_Toc58427686"/>
+      <w:bookmarkStart w:id="23" w:name="_Toc58490333"/>
       <w:r>
         <w:rPr>
           <w:rFonts w:ascii="Times New Roman" w:hAnsi="Times New Roman" w:cs="Times New Roman"/>
@@ -20072,7 +21071,7 @@
         </w:rPr>
         <w:t>OnComplete</w:t>
       </w:r>
-      <w:bookmarkEnd w:id="25"/>
+      <w:bookmarkEnd w:id="23"/>
       <w:proofErr w:type="spellEnd"/>
     </w:p>
     <w:p>
@@ -20341,7 +21340,7 @@
           <w:szCs w:val="30"/>
         </w:rPr>
       </w:pPr>
-      <w:bookmarkStart w:id="26" w:name="_Toc58427687"/>
+      <w:bookmarkStart w:id="24" w:name="_Toc58490334"/>
       <w:r>
         <w:rPr>
           <w:rFonts w:ascii="Times New Roman" w:hAnsi="Times New Roman" w:cs="Times New Roman"/>
@@ -20353,7 +21352,7 @@
         </w:rPr>
         <w:t>Connection</w:t>
       </w:r>
-      <w:bookmarkEnd w:id="26"/>
+      <w:bookmarkEnd w:id="24"/>
     </w:p>
     <w:p>
       <w:pPr>
@@ -21331,16 +22330,7 @@
             <w:sz w:val="26"/>
             <w:szCs w:val="26"/>
           </w:rPr>
-          <w:t>[1</w:t>
-        </w:r>
-        <w:r>
-          <w:rPr>
-            <w:rStyle w:val="Collegamentoipertestuale"/>
-            <w:rFonts w:ascii="Times New Roman" w:hAnsi="Times New Roman" w:cs="Times New Roman"/>
-            <w:sz w:val="26"/>
-            <w:szCs w:val="26"/>
-          </w:rPr>
-          <w:t>0</w:t>
+          <w:t>[10</w:t>
         </w:r>
         <w:r>
           <w:rPr>
@@ -21452,7 +22442,7 @@
           <w:szCs w:val="36"/>
         </w:rPr>
       </w:pPr>
-      <w:bookmarkStart w:id="27" w:name="_Toc58427688"/>
+      <w:bookmarkStart w:id="25" w:name="_Toc58490335"/>
       <w:r>
         <w:rPr>
           <w:rFonts w:ascii="Times New Roman" w:hAnsi="Times New Roman" w:cs="Times New Roman"/>
@@ -21461,7 +22451,7 @@
         </w:rPr>
         <w:t>Aspetti dinamici</w:t>
       </w:r>
-      <w:bookmarkEnd w:id="27"/>
+      <w:bookmarkEnd w:id="25"/>
     </w:p>
     <w:p>
       <w:pPr>
@@ -21495,7 +22485,7 @@
           <w:szCs w:val="32"/>
         </w:rPr>
       </w:pPr>
-      <w:bookmarkStart w:id="28" w:name="_Toc58427689"/>
+      <w:bookmarkStart w:id="26" w:name="_Toc58490336"/>
       <w:r>
         <w:rPr>
           <w:rFonts w:ascii="Times New Roman" w:hAnsi="Times New Roman" w:cs="Times New Roman"/>
@@ -21520,7 +22510,7 @@
         </w:rPr>
         <w:t xml:space="preserve"> aziendale</w:t>
       </w:r>
-      <w:bookmarkEnd w:id="28"/>
+      <w:bookmarkEnd w:id="26"/>
     </w:p>
     <w:p>
       <w:pPr>
@@ -21700,7 +22690,7 @@
           <w:szCs w:val="30"/>
         </w:rPr>
       </w:pPr>
-      <w:bookmarkStart w:id="29" w:name="_Toc58427690"/>
+      <w:bookmarkStart w:id="27" w:name="_Toc58490337"/>
       <w:proofErr w:type="spellStart"/>
       <w:r>
         <w:rPr>
@@ -21737,7 +22727,7 @@
         </w:rPr>
         <w:t>Injector</w:t>
       </w:r>
-      <w:bookmarkEnd w:id="29"/>
+      <w:bookmarkEnd w:id="27"/>
       <w:proofErr w:type="spellEnd"/>
       <w:r>
         <w:rPr>
@@ -22334,7 +23324,7 @@
                     <a:blip r:embed="rId31" cstate="print">
                       <a:extLst>
                         <a:ext uri="{28A0092B-C50C-407E-A947-70E740481C1C}">
-                          <a14:useLocalDpi xmlns:a14="http://schemas.microsoft.com/office/drawing/2010/main" xmlns:wps="http://schemas.microsoft.com/office/word/2010/wordprocessingShape" xmlns:wpi="http://schemas.microsoft.com/office/word/2010/wordprocessingInk" xmlns:wpg="http://schemas.microsoft.com/office/word/2010/wordprocessingGroup" xmlns:w16se="http://schemas.microsoft.com/office/word/2015/wordml/symex" xmlns:w16="http://schemas.microsoft.com/office/word/2018/wordml" xmlns:w16cid="http://schemas.microsoft.com/office/word/2016/wordml/cid" xmlns:w16cex="http://schemas.microsoft.com/office/word/2018/wordml/cex" xmlns:w15="http://schemas.microsoft.com/office/word/2012/wordml" xmlns:w14="http://schemas.microsoft.com/office/word/2010/wordml" xmlns:w="http://schemas.openxmlformats.org/wordprocessingml/2006/main" xmlns:w10="urn:schemas-microsoft-com:office:word" xmlns:wp14="http://schemas.microsoft.com/office/word/2010/wordprocessingDrawing" xmlns:v="urn:schemas-microsoft-com:vml" xmlns:o="urn:schemas-microsoft-com:office:office" xmlns:am3d="http://schemas.microsoft.com/office/drawing/2017/model3d" xmlns:aink="http://schemas.microsoft.com/office/drawing/2016/ink" xmlns:mc="http://schemas.openxmlformats.org/markup-compatibility/2006" xmlns:cx8="http://schemas.microsoft.com/office/drawing/2016/5/14/chartex" xmlns:cx7="http://schemas.microsoft.com/office/drawing/2016/5/13/chartex" xmlns:cx6="http://schemas.microsoft.com/office/drawing/2016/5/12/chartex" xmlns:cx5="http://schemas.microsoft.com/office/drawing/2016/5/11/chartex" xmlns:cx4="http://schemas.microsoft.com/office/drawing/2016/5/10/chartex" xmlns:cx3="http://schemas.microsoft.com/office/drawing/2016/5/9/chartex" xmlns:cx2="http://schemas.microsoft.com/office/drawing/2015/10/21/chartex" xmlns:cx1="http://schemas.microsoft.com/office/drawing/2015/9/8/chartex" xmlns:cx="http://schemas.microsoft.com/office/drawing/2014/chartex" xmlns:wpc="http://schemas.microsoft.com/office/word/2010/wordprocessingCanvas" xmlns="" val="0"/>
+                          <a14:useLocalDpi xmlns="" xmlns:wpc="http://schemas.microsoft.com/office/word/2010/wordprocessingCanvas" xmlns:cx="http://schemas.microsoft.com/office/drawing/2014/chartex" xmlns:cx1="http://schemas.microsoft.com/office/drawing/2015/9/8/chartex" xmlns:cx2="http://schemas.microsoft.com/office/drawing/2015/10/21/chartex" xmlns:cx3="http://schemas.microsoft.com/office/drawing/2016/5/9/chartex" xmlns:cx4="http://schemas.microsoft.com/office/drawing/2016/5/10/chartex" xmlns:cx5="http://schemas.microsoft.com/office/drawing/2016/5/11/chartex" xmlns:cx6="http://schemas.microsoft.com/office/drawing/2016/5/12/chartex" xmlns:cx7="http://schemas.microsoft.com/office/drawing/2016/5/13/chartex" xmlns:cx8="http://schemas.microsoft.com/office/drawing/2016/5/14/chartex" xmlns:mc="http://schemas.openxmlformats.org/markup-compatibility/2006" xmlns:aink="http://schemas.microsoft.com/office/drawing/2016/ink" xmlns:am3d="http://schemas.microsoft.com/office/drawing/2017/model3d" xmlns:o="urn:schemas-microsoft-com:office:office" xmlns:v="urn:schemas-microsoft-com:vml" xmlns:wp14="http://schemas.microsoft.com/office/word/2010/wordprocessingDrawing" xmlns:w10="urn:schemas-microsoft-com:office:word" xmlns:w="http://schemas.openxmlformats.org/wordprocessingml/2006/main" xmlns:w14="http://schemas.microsoft.com/office/word/2010/wordml" xmlns:w15="http://schemas.microsoft.com/office/word/2012/wordml" xmlns:w16cex="http://schemas.microsoft.com/office/word/2018/wordml/cex" xmlns:w16cid="http://schemas.microsoft.com/office/word/2016/wordml/cid" xmlns:w16="http://schemas.microsoft.com/office/word/2018/wordml" xmlns:w16se="http://schemas.microsoft.com/office/word/2015/wordml/symex" xmlns:wpg="http://schemas.microsoft.com/office/word/2010/wordprocessingGroup" xmlns:wpi="http://schemas.microsoft.com/office/word/2010/wordprocessingInk" xmlns:wps="http://schemas.microsoft.com/office/word/2010/wordprocessingShape" xmlns:a14="http://schemas.microsoft.com/office/drawing/2010/main" val="0"/>
                         </a:ext>
                       </a:extLst>
                     </a:blip>
@@ -22568,7 +23558,7 @@
           <w:szCs w:val="32"/>
         </w:rPr>
       </w:pPr>
-      <w:bookmarkStart w:id="30" w:name="_Toc58427691"/>
+      <w:bookmarkStart w:id="28" w:name="_Toc58490338"/>
       <w:r>
         <w:rPr>
           <w:rFonts w:ascii="Times New Roman" w:hAnsi="Times New Roman" w:cs="Times New Roman"/>
@@ -22577,7 +23567,7 @@
         </w:rPr>
         <w:t>Diagrammi di attività</w:t>
       </w:r>
-      <w:bookmarkEnd w:id="30"/>
+      <w:bookmarkEnd w:id="28"/>
     </w:p>
     <w:p>
       <w:pPr>
@@ -22890,16 +23880,15 @@
           <w:szCs w:val="40"/>
         </w:rPr>
       </w:pPr>
-    </w:p>
-    <w:p>
-      <w:pPr>
+      <w:r>
         <w:rPr>
           <w:rFonts w:ascii="Times New Roman" w:hAnsi="Times New Roman" w:cs="Times New Roman"/>
           <w:b/>
           <w:sz w:val="40"/>
           <w:szCs w:val="40"/>
         </w:rPr>
-      </w:pPr>
+        <w:t>Capitolo 4</w:t>
+      </w:r>
     </w:p>
     <w:p>
       <w:pPr>
@@ -22913,72 +23902,13 @@
     </w:p>
     <w:p>
       <w:pPr>
-        <w:rPr>
-          <w:rFonts w:ascii="Times New Roman" w:hAnsi="Times New Roman" w:cs="Times New Roman"/>
-          <w:b/>
-          <w:sz w:val="40"/>
-          <w:szCs w:val="40"/>
-        </w:rPr>
-      </w:pPr>
-    </w:p>
-    <w:p>
-      <w:pPr>
-        <w:rPr>
-          <w:rFonts w:ascii="Times New Roman" w:hAnsi="Times New Roman" w:cs="Times New Roman"/>
-          <w:b/>
-          <w:sz w:val="40"/>
-          <w:szCs w:val="40"/>
-        </w:rPr>
-      </w:pPr>
-    </w:p>
-    <w:p>
-      <w:pPr>
-        <w:rPr>
-          <w:rFonts w:ascii="Times New Roman" w:hAnsi="Times New Roman" w:cs="Times New Roman"/>
-          <w:b/>
-          <w:sz w:val="40"/>
-          <w:szCs w:val="40"/>
-        </w:rPr>
-      </w:pPr>
-    </w:p>
-    <w:p>
-      <w:pPr>
-        <w:rPr>
-          <w:rFonts w:ascii="Times New Roman" w:hAnsi="Times New Roman" w:cs="Times New Roman"/>
-          <w:b/>
-          <w:sz w:val="40"/>
-          <w:szCs w:val="40"/>
-        </w:rPr>
-      </w:pPr>
-      <w:r>
-        <w:rPr>
-          <w:rFonts w:ascii="Times New Roman" w:hAnsi="Times New Roman" w:cs="Times New Roman"/>
-          <w:b/>
-          <w:sz w:val="40"/>
-          <w:szCs w:val="40"/>
-        </w:rPr>
-        <w:t>Capitolo 4</w:t>
-      </w:r>
-    </w:p>
-    <w:p>
-      <w:pPr>
-        <w:rPr>
-          <w:rFonts w:ascii="Times New Roman" w:hAnsi="Times New Roman" w:cs="Times New Roman"/>
-          <w:b/>
-          <w:sz w:val="40"/>
-          <w:szCs w:val="40"/>
-        </w:rPr>
-      </w:pPr>
-    </w:p>
-    <w:p>
-      <w:pPr>
         <w:pStyle w:val="Titolo1"/>
         <w:ind w:left="0"/>
         <w:rPr>
           <w:rFonts w:ascii="Times New Roman" w:hAnsi="Times New Roman" w:cs="Times New Roman"/>
         </w:rPr>
       </w:pPr>
-      <w:bookmarkStart w:id="31" w:name="_Toc58427692"/>
+      <w:bookmarkStart w:id="29" w:name="_Toc58490339"/>
       <w:r>
         <w:rPr>
           <w:rFonts w:ascii="Times New Roman" w:hAnsi="Times New Roman" w:cs="Times New Roman"/>
@@ -22991,7 +23921,7 @@
         </w:rPr>
         <w:t xml:space="preserve"> per il caso d’uso aziendale</w:t>
       </w:r>
-      <w:bookmarkEnd w:id="31"/>
+      <w:bookmarkEnd w:id="29"/>
     </w:p>
     <w:p>
       <w:pPr>
@@ -23126,7 +24056,7 @@
           <w:szCs w:val="36"/>
         </w:rPr>
       </w:pPr>
-      <w:bookmarkStart w:id="32" w:name="_Toc58427693"/>
+      <w:bookmarkStart w:id="30" w:name="_Toc58490340"/>
       <w:r>
         <w:rPr>
           <w:rFonts w:ascii="Times New Roman" w:hAnsi="Times New Roman" w:cs="Times New Roman"/>
@@ -23143,7 +24073,7 @@
         </w:rPr>
         <w:t xml:space="preserve"> utilizzato per il server</w:t>
       </w:r>
-      <w:bookmarkEnd w:id="32"/>
+      <w:bookmarkEnd w:id="30"/>
     </w:p>
     <w:p>
       <w:pPr>
@@ -23272,7 +24202,7 @@
           <w:szCs w:val="32"/>
         </w:rPr>
       </w:pPr>
-      <w:bookmarkStart w:id="33" w:name="_Toc58427694"/>
+      <w:bookmarkStart w:id="31" w:name="_Toc58490341"/>
       <w:proofErr w:type="spellStart"/>
       <w:r>
         <w:rPr>
@@ -23282,7 +24212,7 @@
         </w:rPr>
         <w:t>RethinkDb</w:t>
       </w:r>
-      <w:bookmarkEnd w:id="33"/>
+      <w:bookmarkEnd w:id="31"/>
       <w:proofErr w:type="spellEnd"/>
     </w:p>
     <w:p>
@@ -23620,14 +24550,7 @@
         <w:rPr>
           <w:rFonts w:ascii="Times New Roman" w:hAnsi="Times New Roman" w:cs="Times New Roman"/>
         </w:rPr>
-        <w:t xml:space="preserve">, </w:t>
-      </w:r>
-      <w:r>
-        <w:rPr>
-          <w:rFonts w:ascii="Times New Roman" w:hAnsi="Times New Roman" w:cs="Times New Roman"/>
-        </w:rPr>
-        <w:lastRenderedPageBreak/>
-        <w:t>sovraccaricando il sistema, lo sviluppatore può richiedere a</w:t>
+        <w:t>, sovraccaricando il sistema, lo sviluppatore può richiedere a</w:t>
       </w:r>
       <w:r>
         <w:rPr>
@@ -25105,7 +26028,7 @@
           <w:szCs w:val="32"/>
         </w:rPr>
       </w:pPr>
-      <w:bookmarkStart w:id="34" w:name="_Toc58427695"/>
+      <w:bookmarkStart w:id="32" w:name="_Toc58490342"/>
       <w:proofErr w:type="spellStart"/>
       <w:r>
         <w:rPr>
@@ -25115,7 +26038,7 @@
         </w:rPr>
         <w:t>Docker</w:t>
       </w:r>
-      <w:bookmarkEnd w:id="34"/>
+      <w:bookmarkEnd w:id="32"/>
       <w:proofErr w:type="spellEnd"/>
     </w:p>
     <w:p>
@@ -25970,7 +26893,7 @@
           <w:szCs w:val="36"/>
         </w:rPr>
       </w:pPr>
-      <w:bookmarkStart w:id="35" w:name="_Toc58427696"/>
+      <w:bookmarkStart w:id="33" w:name="_Toc58490343"/>
       <w:r>
         <w:rPr>
           <w:rFonts w:ascii="Times New Roman" w:hAnsi="Times New Roman" w:cs="Times New Roman"/>
@@ -25995,7 +26918,7 @@
         </w:rPr>
         <w:t>i dalla libreria di sistema implementata</w:t>
       </w:r>
-      <w:bookmarkEnd w:id="35"/>
+      <w:bookmarkEnd w:id="33"/>
     </w:p>
     <w:p>
       <w:pPr>
@@ -26972,7 +27895,7 @@
           <w:szCs w:val="36"/>
         </w:rPr>
       </w:pPr>
-      <w:bookmarkStart w:id="36" w:name="_Toc58427697"/>
+      <w:bookmarkStart w:id="34" w:name="_Toc58490344"/>
       <w:r>
         <w:rPr>
           <w:rFonts w:ascii="Times New Roman" w:hAnsi="Times New Roman" w:cs="Times New Roman"/>
@@ -26981,7 +27904,7 @@
         </w:rPr>
         <w:t>Metodologia di Progettazione</w:t>
       </w:r>
-      <w:bookmarkEnd w:id="36"/>
+      <w:bookmarkEnd w:id="34"/>
     </w:p>
     <w:p>
       <w:pPr>
@@ -27585,14 +28508,14 @@
           <w:rFonts w:ascii="Times New Roman" w:hAnsi="Times New Roman" w:cs="Times New Roman"/>
         </w:rPr>
       </w:pPr>
-      <w:bookmarkStart w:id="37" w:name="_Toc58427698"/>
+      <w:bookmarkStart w:id="35" w:name="_Toc58490345"/>
       <w:r>
         <w:rPr>
           <w:rFonts w:ascii="Times New Roman" w:hAnsi="Times New Roman" w:cs="Times New Roman"/>
         </w:rPr>
         <w:t>Implementazione Server</w:t>
       </w:r>
-      <w:bookmarkEnd w:id="37"/>
+      <w:bookmarkEnd w:id="35"/>
     </w:p>
     <w:p>
       <w:pPr>
@@ -28392,14 +29315,7 @@
         <w:rPr>
           <w:rFonts w:ascii="Times New Roman" w:hAnsi="Times New Roman" w:cs="Times New Roman"/>
         </w:rPr>
-        <w:t xml:space="preserve">Bisogna specificare che, in questo caso, il server risiede completamente sulla macchina locale </w:t>
-      </w:r>
-      <w:r>
-        <w:rPr>
-          <w:rFonts w:ascii="Times New Roman" w:hAnsi="Times New Roman" w:cs="Times New Roman"/>
-        </w:rPr>
-        <w:lastRenderedPageBreak/>
-        <w:t xml:space="preserve">avendo utilizzato i comandi di </w:t>
+        <w:t xml:space="preserve">Bisogna specificare che, in questo caso, il server risiede completamente sulla macchina locale avendo utilizzato i comandi di </w:t>
       </w:r>
       <w:proofErr w:type="spellStart"/>
       <w:r>
@@ -28593,7 +29509,7 @@
           <w:szCs w:val="36"/>
         </w:rPr>
       </w:pPr>
-      <w:bookmarkStart w:id="38" w:name="_Toc58427699"/>
+      <w:bookmarkStart w:id="36" w:name="_Toc58490346"/>
       <w:proofErr w:type="spellStart"/>
       <w:r>
         <w:rPr>
@@ -28621,7 +29537,7 @@
         </w:rPr>
         <w:t>Replication</w:t>
       </w:r>
-      <w:bookmarkEnd w:id="38"/>
+      <w:bookmarkEnd w:id="36"/>
       <w:proofErr w:type="spellEnd"/>
     </w:p>
     <w:p>
@@ -28645,7 +29561,7 @@
           <w:szCs w:val="32"/>
         </w:rPr>
       </w:pPr>
-      <w:bookmarkStart w:id="39" w:name="_Toc58427700"/>
+      <w:bookmarkStart w:id="37" w:name="_Toc58490347"/>
       <w:r>
         <w:rPr>
           <w:rFonts w:ascii="Times New Roman" w:hAnsi="Times New Roman" w:cs="Times New Roman"/>
@@ -28680,7 +29596,7 @@
         </w:rPr>
         <w:t>?)</w:t>
       </w:r>
-      <w:bookmarkEnd w:id="39"/>
+      <w:bookmarkEnd w:id="37"/>
     </w:p>
     <w:p>
       <w:pPr>
@@ -29648,7 +30564,7 @@
           <w:shd w:val="clear" w:color="auto" w:fill="FBFBF9"/>
         </w:rPr>
       </w:pPr>
-      <w:bookmarkStart w:id="40" w:name="_Toc58427701"/>
+      <w:bookmarkStart w:id="38" w:name="_Toc58490348"/>
       <w:r>
         <w:rPr>
           <w:rFonts w:ascii="Times New Roman" w:hAnsi="Times New Roman" w:cs="Times New Roman"/>
@@ -29667,7 +30583,7 @@
         </w:rPr>
         <w:t>Web</w:t>
       </w:r>
-      <w:bookmarkEnd w:id="40"/>
+      <w:bookmarkEnd w:id="38"/>
     </w:p>
     <w:p>
       <w:pPr>
@@ -30449,7 +31365,7 @@
           <w:shd w:val="clear" w:color="auto" w:fill="FBFBF9"/>
         </w:rPr>
       </w:pPr>
-      <w:bookmarkStart w:id="41" w:name="_Toc58427702"/>
+      <w:bookmarkStart w:id="39" w:name="_Toc58490349"/>
       <w:r>
         <w:rPr>
           <w:rFonts w:ascii="Times New Roman" w:hAnsi="Times New Roman" w:cs="Times New Roman"/>
@@ -30457,6 +31373,7 @@
           <w:szCs w:val="32"/>
           <w:shd w:val="clear" w:color="auto" w:fill="FBFBF9"/>
         </w:rPr>
+        <w:lastRenderedPageBreak/>
         <w:t xml:space="preserve">Gestione </w:t>
       </w:r>
       <w:r>
@@ -30487,7 +31404,7 @@
         </w:rPr>
         <w:t>ReQL</w:t>
       </w:r>
-      <w:bookmarkEnd w:id="41"/>
+      <w:bookmarkEnd w:id="39"/>
       <w:proofErr w:type="spellEnd"/>
       <w:r>
         <w:rPr>
@@ -31973,7 +32890,7 @@
           <w:szCs w:val="32"/>
         </w:rPr>
       </w:pPr>
-      <w:bookmarkStart w:id="42" w:name="_Toc58427703"/>
+      <w:bookmarkStart w:id="40" w:name="_Toc58490350"/>
       <w:r>
         <w:rPr>
           <w:rFonts w:ascii="Times New Roman" w:hAnsi="Times New Roman" w:cs="Times New Roman"/>
@@ -31990,7 +32907,7 @@
         </w:rPr>
         <w:t>ella libreria</w:t>
       </w:r>
-      <w:bookmarkEnd w:id="42"/>
+      <w:bookmarkEnd w:id="40"/>
       <w:r>
         <w:rPr>
           <w:rFonts w:ascii="Times New Roman" w:hAnsi="Times New Roman" w:cs="Times New Roman"/>
@@ -32262,7 +33179,6 @@
           <w:sz w:val="26"/>
           <w:szCs w:val="26"/>
         </w:rPr>
-        <w:lastRenderedPageBreak/>
         <w:t>suddivisione dei dati.</w:t>
       </w:r>
     </w:p>
@@ -32408,7 +33324,7 @@
           <w:szCs w:val="36"/>
         </w:rPr>
       </w:pPr>
-      <w:bookmarkStart w:id="43" w:name="_Toc58427704"/>
+      <w:bookmarkStart w:id="41" w:name="_Toc58490351"/>
       <w:r>
         <w:rPr>
           <w:rFonts w:ascii="Times New Roman" w:hAnsi="Times New Roman" w:cs="Times New Roman"/>
@@ -32425,7 +33341,7 @@
         </w:rPr>
         <w:t xml:space="preserve"> implementato</w:t>
       </w:r>
-      <w:bookmarkEnd w:id="43"/>
+      <w:bookmarkEnd w:id="41"/>
     </w:p>
     <w:p>
       <w:pPr>
@@ -33264,7 +34180,7 @@
           <w:szCs w:val="36"/>
         </w:rPr>
       </w:pPr>
-      <w:bookmarkStart w:id="44" w:name="_Toc58427705"/>
+      <w:bookmarkStart w:id="42" w:name="_Toc58490352"/>
       <w:r>
         <w:rPr>
           <w:rFonts w:ascii="Times New Roman" w:hAnsi="Times New Roman" w:cs="Times New Roman"/>
@@ -33273,7 +34189,7 @@
         </w:rPr>
         <w:t>Test e Performance</w:t>
       </w:r>
-      <w:bookmarkEnd w:id="44"/>
+      <w:bookmarkEnd w:id="42"/>
     </w:p>
     <w:p>
       <w:pPr>
@@ -33981,14 +34897,7 @@
         <w:rPr>
           <w:rFonts w:ascii="Times New Roman" w:hAnsi="Times New Roman" w:cs="Times New Roman"/>
         </w:rPr>
-        <w:t xml:space="preserve"> e Post </w:t>
-      </w:r>
-      <w:r>
-        <w:rPr>
-          <w:rFonts w:ascii="Times New Roman" w:hAnsi="Times New Roman" w:cs="Times New Roman"/>
-        </w:rPr>
-        <w:lastRenderedPageBreak/>
-        <w:t>per riuscire a determinare quanti post ha scritto ogni autore.</w:t>
+        <w:t xml:space="preserve"> e Post per riuscire a determinare quanti post ha scritto ogni autore.</w:t>
       </w:r>
     </w:p>
     <w:p>
@@ -34128,7 +35037,7 @@
           <w:szCs w:val="32"/>
         </w:rPr>
       </w:pPr>
-      <w:bookmarkStart w:id="45" w:name="_Toc58427706"/>
+      <w:bookmarkStart w:id="43" w:name="_Toc58490353"/>
       <w:r>
         <w:rPr>
           <w:rFonts w:ascii="Times New Roman" w:hAnsi="Times New Roman" w:cs="Times New Roman"/>
@@ -34137,7 +35046,7 @@
         </w:rPr>
         <w:t>Risultati Test Performance</w:t>
       </w:r>
-      <w:bookmarkEnd w:id="45"/>
+      <w:bookmarkEnd w:id="43"/>
     </w:p>
     <w:p>
       <w:pPr>
@@ -34173,7 +35082,7 @@
           <w:szCs w:val="30"/>
         </w:rPr>
       </w:pPr>
-      <w:bookmarkStart w:id="46" w:name="_Toc58427707"/>
+      <w:bookmarkStart w:id="44" w:name="_Toc58490354"/>
       <w:r>
         <w:rPr>
           <w:rFonts w:ascii="Times New Roman" w:hAnsi="Times New Roman" w:cs="Times New Roman"/>
@@ -34200,7 +35109,7 @@
         </w:rPr>
         <w:t xml:space="preserve"> a singolo nodo</w:t>
       </w:r>
-      <w:bookmarkEnd w:id="46"/>
+      <w:bookmarkEnd w:id="44"/>
     </w:p>
     <w:p>
       <w:pPr>
@@ -34311,7 +35220,7 @@
                     <a:blip r:embed="rId32" cstate="print">
                       <a:extLst>
                         <a:ext uri="{28A0092B-C50C-407E-A947-70E740481C1C}">
-                          <a14:useLocalDpi xmlns:a14="http://schemas.microsoft.com/office/drawing/2010/main" xmlns:wps="http://schemas.microsoft.com/office/word/2010/wordprocessingShape" xmlns:wpi="http://schemas.microsoft.com/office/word/2010/wordprocessingInk" xmlns:wpg="http://schemas.microsoft.com/office/word/2010/wordprocessingGroup" xmlns:w16se="http://schemas.microsoft.com/office/word/2015/wordml/symex" xmlns:w16="http://schemas.microsoft.com/office/word/2018/wordml" xmlns:w16cid="http://schemas.microsoft.com/office/word/2016/wordml/cid" xmlns:w16cex="http://schemas.microsoft.com/office/word/2018/wordml/cex" xmlns:w15="http://schemas.microsoft.com/office/word/2012/wordml" xmlns:w14="http://schemas.microsoft.com/office/word/2010/wordml" xmlns:w="http://schemas.openxmlformats.org/wordprocessingml/2006/main" xmlns:w10="urn:schemas-microsoft-com:office:word" xmlns:wp14="http://schemas.microsoft.com/office/word/2010/wordprocessingDrawing" xmlns:v="urn:schemas-microsoft-com:vml" xmlns:o="urn:schemas-microsoft-com:office:office" xmlns:am3d="http://schemas.microsoft.com/office/drawing/2017/model3d" xmlns:aink="http://schemas.microsoft.com/office/drawing/2016/ink" xmlns:mc="http://schemas.openxmlformats.org/markup-compatibility/2006" xmlns:cx8="http://schemas.microsoft.com/office/drawing/2016/5/14/chartex" xmlns:cx7="http://schemas.microsoft.com/office/drawing/2016/5/13/chartex" xmlns:cx6="http://schemas.microsoft.com/office/drawing/2016/5/12/chartex" xmlns:cx5="http://schemas.microsoft.com/office/drawing/2016/5/11/chartex" xmlns:cx4="http://schemas.microsoft.com/office/drawing/2016/5/10/chartex" xmlns:cx3="http://schemas.microsoft.com/office/drawing/2016/5/9/chartex" xmlns:cx2="http://schemas.microsoft.com/office/drawing/2015/10/21/chartex" xmlns:cx1="http://schemas.microsoft.com/office/drawing/2015/9/8/chartex" xmlns:cx="http://schemas.microsoft.com/office/drawing/2014/chartex" xmlns:wpc="http://schemas.microsoft.com/office/word/2010/wordprocessingCanvas" xmlns="" val="0"/>
+                          <a14:useLocalDpi xmlns="" xmlns:wpc="http://schemas.microsoft.com/office/word/2010/wordprocessingCanvas" xmlns:cx="http://schemas.microsoft.com/office/drawing/2014/chartex" xmlns:cx1="http://schemas.microsoft.com/office/drawing/2015/9/8/chartex" xmlns:cx2="http://schemas.microsoft.com/office/drawing/2015/10/21/chartex" xmlns:cx3="http://schemas.microsoft.com/office/drawing/2016/5/9/chartex" xmlns:cx4="http://schemas.microsoft.com/office/drawing/2016/5/10/chartex" xmlns:cx5="http://schemas.microsoft.com/office/drawing/2016/5/11/chartex" xmlns:cx6="http://schemas.microsoft.com/office/drawing/2016/5/12/chartex" xmlns:cx7="http://schemas.microsoft.com/office/drawing/2016/5/13/chartex" xmlns:cx8="http://schemas.microsoft.com/office/drawing/2016/5/14/chartex" xmlns:mc="http://schemas.openxmlformats.org/markup-compatibility/2006" xmlns:aink="http://schemas.microsoft.com/office/drawing/2016/ink" xmlns:am3d="http://schemas.microsoft.com/office/drawing/2017/model3d" xmlns:o="urn:schemas-microsoft-com:office:office" xmlns:v="urn:schemas-microsoft-com:vml" xmlns:wp14="http://schemas.microsoft.com/office/word/2010/wordprocessingDrawing" xmlns:w10="urn:schemas-microsoft-com:office:word" xmlns:w="http://schemas.openxmlformats.org/wordprocessingml/2006/main" xmlns:w14="http://schemas.microsoft.com/office/word/2010/wordml" xmlns:w15="http://schemas.microsoft.com/office/word/2012/wordml" xmlns:w16cex="http://schemas.microsoft.com/office/word/2018/wordml/cex" xmlns:w16cid="http://schemas.microsoft.com/office/word/2016/wordml/cid" xmlns:w16="http://schemas.microsoft.com/office/word/2018/wordml" xmlns:w16se="http://schemas.microsoft.com/office/word/2015/wordml/symex" xmlns:wpg="http://schemas.microsoft.com/office/word/2010/wordprocessingGroup" xmlns:wpi="http://schemas.microsoft.com/office/word/2010/wordprocessingInk" xmlns:wps="http://schemas.microsoft.com/office/word/2010/wordprocessingShape" xmlns:a14="http://schemas.microsoft.com/office/drawing/2010/main" val="0"/>
                         </a:ext>
                       </a:extLst>
                     </a:blip>
@@ -34420,7 +35329,7 @@
           <w:szCs w:val="30"/>
         </w:rPr>
       </w:pPr>
-      <w:bookmarkStart w:id="47" w:name="_Toc58427708"/>
+      <w:bookmarkStart w:id="45" w:name="_Toc58490355"/>
       <w:r>
         <w:rPr>
           <w:rFonts w:ascii="Times New Roman" w:hAnsi="Times New Roman" w:cs="Times New Roman"/>
@@ -34456,7 +35365,7 @@
         </w:rPr>
         <w:t xml:space="preserve"> a singolo nodo</w:t>
       </w:r>
-      <w:bookmarkEnd w:id="47"/>
+      <w:bookmarkEnd w:id="45"/>
     </w:p>
     <w:p/>
     <w:p/>
@@ -34499,7 +35408,7 @@
           <w:szCs w:val="30"/>
         </w:rPr>
       </w:pPr>
-      <w:bookmarkStart w:id="48" w:name="_Toc58427709"/>
+      <w:bookmarkStart w:id="46" w:name="_Toc58490356"/>
       <w:r>
         <w:rPr>
           <w:rFonts w:ascii="Times New Roman" w:hAnsi="Times New Roman" w:cs="Times New Roman"/>
@@ -34550,7 +35459,7 @@
         </w:rPr>
         <w:t>i</w:t>
       </w:r>
-      <w:bookmarkEnd w:id="48"/>
+      <w:bookmarkEnd w:id="46"/>
     </w:p>
     <w:p>
       <w:pPr>
@@ -34572,7 +35481,7 @@
           <w:szCs w:val="28"/>
         </w:rPr>
       </w:pPr>
-      <w:bookmarkStart w:id="49" w:name="_Toc58427710"/>
+      <w:bookmarkStart w:id="47" w:name="_Toc58490357"/>
       <w:r>
         <w:rPr>
           <w:rFonts w:ascii="Times New Roman" w:hAnsi="Times New Roman" w:cs="Times New Roman"/>
@@ -34599,7 +35508,7 @@
         </w:rPr>
         <w:t xml:space="preserve"> con cinque repliche ciascuna</w:t>
       </w:r>
-      <w:bookmarkEnd w:id="49"/>
+      <w:bookmarkEnd w:id="47"/>
     </w:p>
     <w:p>
       <w:pPr>
@@ -34658,7 +35567,7 @@
                     <a:blip r:embed="rId34" cstate="print">
                       <a:extLst>
                         <a:ext uri="{28A0092B-C50C-407E-A947-70E740481C1C}">
-                          <a14:useLocalDpi xmlns:a14="http://schemas.microsoft.com/office/drawing/2010/main" xmlns:wps="http://schemas.microsoft.com/office/word/2010/wordprocessingShape" xmlns:wpi="http://schemas.microsoft.com/office/word/2010/wordprocessingInk" xmlns:wpg="http://schemas.microsoft.com/office/word/2010/wordprocessingGroup" xmlns:w16se="http://schemas.microsoft.com/office/word/2015/wordml/symex" xmlns:w16="http://schemas.microsoft.com/office/word/2018/wordml" xmlns:w16cid="http://schemas.microsoft.com/office/word/2016/wordml/cid" xmlns:w16cex="http://schemas.microsoft.com/office/word/2018/wordml/cex" xmlns:w15="http://schemas.microsoft.com/office/word/2012/wordml" xmlns:w14="http://schemas.microsoft.com/office/word/2010/wordml" xmlns:w="http://schemas.openxmlformats.org/wordprocessingml/2006/main" xmlns:w10="urn:schemas-microsoft-com:office:word" xmlns:wp14="http://schemas.microsoft.com/office/word/2010/wordprocessingDrawing" xmlns:v="urn:schemas-microsoft-com:vml" xmlns:o="urn:schemas-microsoft-com:office:office" xmlns:am3d="http://schemas.microsoft.com/office/drawing/2017/model3d" xmlns:aink="http://schemas.microsoft.com/office/drawing/2016/ink" xmlns:mc="http://schemas.openxmlformats.org/markup-compatibility/2006" xmlns:cx8="http://schemas.microsoft.com/office/drawing/2016/5/14/chartex" xmlns:cx7="http://schemas.microsoft.com/office/drawing/2016/5/13/chartex" xmlns:cx6="http://schemas.microsoft.com/office/drawing/2016/5/12/chartex" xmlns:cx5="http://schemas.microsoft.com/office/drawing/2016/5/11/chartex" xmlns:cx4="http://schemas.microsoft.com/office/drawing/2016/5/10/chartex" xmlns:cx3="http://schemas.microsoft.com/office/drawing/2016/5/9/chartex" xmlns:cx2="http://schemas.microsoft.com/office/drawing/2015/10/21/chartex" xmlns:cx1="http://schemas.microsoft.com/office/drawing/2015/9/8/chartex" xmlns:cx="http://schemas.microsoft.com/office/drawing/2014/chartex" xmlns:wpc="http://schemas.microsoft.com/office/word/2010/wordprocessingCanvas" xmlns="" val="0"/>
+                          <a14:useLocalDpi xmlns="" xmlns:wpc="http://schemas.microsoft.com/office/word/2010/wordprocessingCanvas" xmlns:cx="http://schemas.microsoft.com/office/drawing/2014/chartex" xmlns:cx1="http://schemas.microsoft.com/office/drawing/2015/9/8/chartex" xmlns:cx2="http://schemas.microsoft.com/office/drawing/2015/10/21/chartex" xmlns:cx3="http://schemas.microsoft.com/office/drawing/2016/5/9/chartex" xmlns:cx4="http://schemas.microsoft.com/office/drawing/2016/5/10/chartex" xmlns:cx5="http://schemas.microsoft.com/office/drawing/2016/5/11/chartex" xmlns:cx6="http://schemas.microsoft.com/office/drawing/2016/5/12/chartex" xmlns:cx7="http://schemas.microsoft.com/office/drawing/2016/5/13/chartex" xmlns:cx8="http://schemas.microsoft.com/office/drawing/2016/5/14/chartex" xmlns:mc="http://schemas.openxmlformats.org/markup-compatibility/2006" xmlns:aink="http://schemas.microsoft.com/office/drawing/2016/ink" xmlns:am3d="http://schemas.microsoft.com/office/drawing/2017/model3d" xmlns:o="urn:schemas-microsoft-com:office:office" xmlns:v="urn:schemas-microsoft-com:vml" xmlns:wp14="http://schemas.microsoft.com/office/word/2010/wordprocessingDrawing" xmlns:w10="urn:schemas-microsoft-com:office:word" xmlns:w="http://schemas.openxmlformats.org/wordprocessingml/2006/main" xmlns:w14="http://schemas.microsoft.com/office/word/2010/wordml" xmlns:w15="http://schemas.microsoft.com/office/word/2012/wordml" xmlns:w16cex="http://schemas.microsoft.com/office/word/2018/wordml/cex" xmlns:w16cid="http://schemas.microsoft.com/office/word/2016/wordml/cid" xmlns:w16="http://schemas.microsoft.com/office/word/2018/wordml" xmlns:w16se="http://schemas.microsoft.com/office/word/2015/wordml/symex" xmlns:wpg="http://schemas.microsoft.com/office/word/2010/wordprocessingGroup" xmlns:wpi="http://schemas.microsoft.com/office/word/2010/wordprocessingInk" xmlns:wps="http://schemas.microsoft.com/office/word/2010/wordprocessingShape" xmlns:a14="http://schemas.microsoft.com/office/drawing/2010/main" val="0"/>
                         </a:ext>
                       </a:extLst>
                     </a:blip>
@@ -34776,7 +35685,7 @@
           <w:szCs w:val="28"/>
         </w:rPr>
       </w:pPr>
-      <w:bookmarkStart w:id="50" w:name="_Toc58427711"/>
+      <w:bookmarkStart w:id="48" w:name="_Toc58490358"/>
       <w:r>
         <w:rPr>
           <w:rFonts w:ascii="Times New Roman" w:hAnsi="Times New Roman" w:cs="Times New Roman"/>
@@ -34803,7 +35712,7 @@
         </w:rPr>
         <w:t xml:space="preserve"> con una sola repliche</w:t>
       </w:r>
-      <w:bookmarkEnd w:id="50"/>
+      <w:bookmarkEnd w:id="48"/>
     </w:p>
     <w:p>
       <w:pPr>
@@ -34860,7 +35769,7 @@
                     <a:blip r:embed="rId35" cstate="print">
                       <a:extLst>
                         <a:ext uri="{28A0092B-C50C-407E-A947-70E740481C1C}">
-                          <a14:useLocalDpi xmlns:a14="http://schemas.microsoft.com/office/drawing/2010/main" xmlns:wps="http://schemas.microsoft.com/office/word/2010/wordprocessingShape" xmlns:wpi="http://schemas.microsoft.com/office/word/2010/wordprocessingInk" xmlns:wpg="http://schemas.microsoft.com/office/word/2010/wordprocessingGroup" xmlns:w16se="http://schemas.microsoft.com/office/word/2015/wordml/symex" xmlns:w16="http://schemas.microsoft.com/office/word/2018/wordml" xmlns:w16cid="http://schemas.microsoft.com/office/word/2016/wordml/cid" xmlns:w16cex="http://schemas.microsoft.com/office/word/2018/wordml/cex" xmlns:w15="http://schemas.microsoft.com/office/word/2012/wordml" xmlns:w14="http://schemas.microsoft.com/office/word/2010/wordml" xmlns:w="http://schemas.openxmlformats.org/wordprocessingml/2006/main" xmlns:w10="urn:schemas-microsoft-com:office:word" xmlns:wp14="http://schemas.microsoft.com/office/word/2010/wordprocessingDrawing" xmlns:v="urn:schemas-microsoft-com:vml" xmlns:o="urn:schemas-microsoft-com:office:office" xmlns:am3d="http://schemas.microsoft.com/office/drawing/2017/model3d" xmlns:aink="http://schemas.microsoft.com/office/drawing/2016/ink" xmlns:mc="http://schemas.openxmlformats.org/markup-compatibility/2006" xmlns:cx8="http://schemas.microsoft.com/office/drawing/2016/5/14/chartex" xmlns:cx7="http://schemas.microsoft.com/office/drawing/2016/5/13/chartex" xmlns:cx6="http://schemas.microsoft.com/office/drawing/2016/5/12/chartex" xmlns:cx5="http://schemas.microsoft.com/office/drawing/2016/5/11/chartex" xmlns:cx4="http://schemas.microsoft.com/office/drawing/2016/5/10/chartex" xmlns:cx3="http://schemas.microsoft.com/office/drawing/2016/5/9/chartex" xmlns:cx2="http://schemas.microsoft.com/office/drawing/2015/10/21/chartex" xmlns:cx1="http://schemas.microsoft.com/office/drawing/2015/9/8/chartex" xmlns:cx="http://schemas.microsoft.com/office/drawing/2014/chartex" xmlns:wpc="http://schemas.microsoft.com/office/word/2010/wordprocessingCanvas" xmlns="" val="0"/>
+                          <a14:useLocalDpi xmlns="" xmlns:wpc="http://schemas.microsoft.com/office/word/2010/wordprocessingCanvas" xmlns:cx="http://schemas.microsoft.com/office/drawing/2014/chartex" xmlns:cx1="http://schemas.microsoft.com/office/drawing/2015/9/8/chartex" xmlns:cx2="http://schemas.microsoft.com/office/drawing/2015/10/21/chartex" xmlns:cx3="http://schemas.microsoft.com/office/drawing/2016/5/9/chartex" xmlns:cx4="http://schemas.microsoft.com/office/drawing/2016/5/10/chartex" xmlns:cx5="http://schemas.microsoft.com/office/drawing/2016/5/11/chartex" xmlns:cx6="http://schemas.microsoft.com/office/drawing/2016/5/12/chartex" xmlns:cx7="http://schemas.microsoft.com/office/drawing/2016/5/13/chartex" xmlns:cx8="http://schemas.microsoft.com/office/drawing/2016/5/14/chartex" xmlns:mc="http://schemas.openxmlformats.org/markup-compatibility/2006" xmlns:aink="http://schemas.microsoft.com/office/drawing/2016/ink" xmlns:am3d="http://schemas.microsoft.com/office/drawing/2017/model3d" xmlns:o="urn:schemas-microsoft-com:office:office" xmlns:v="urn:schemas-microsoft-com:vml" xmlns:wp14="http://schemas.microsoft.com/office/word/2010/wordprocessingDrawing" xmlns:w10="urn:schemas-microsoft-com:office:word" xmlns:w="http://schemas.openxmlformats.org/wordprocessingml/2006/main" xmlns:w14="http://schemas.microsoft.com/office/word/2010/wordml" xmlns:w15="http://schemas.microsoft.com/office/word/2012/wordml" xmlns:w16cex="http://schemas.microsoft.com/office/word/2018/wordml/cex" xmlns:w16cid="http://schemas.microsoft.com/office/word/2016/wordml/cid" xmlns:w16="http://schemas.microsoft.com/office/word/2018/wordml" xmlns:w16se="http://schemas.microsoft.com/office/word/2015/wordml/symex" xmlns:wpg="http://schemas.microsoft.com/office/word/2010/wordprocessingGroup" xmlns:wpi="http://schemas.microsoft.com/office/word/2010/wordprocessingInk" xmlns:wps="http://schemas.microsoft.com/office/word/2010/wordprocessingShape" xmlns:a14="http://schemas.microsoft.com/office/drawing/2010/main" val="0"/>
                         </a:ext>
                       </a:extLst>
                     </a:blip>
@@ -34968,7 +35877,7 @@
           <w:szCs w:val="28"/>
         </w:rPr>
       </w:pPr>
-      <w:bookmarkStart w:id="51" w:name="_Toc58427712"/>
+      <w:bookmarkStart w:id="49" w:name="_Toc58490359"/>
       <w:r>
         <w:rPr>
           <w:rFonts w:ascii="Times New Roman" w:hAnsi="Times New Roman" w:cs="Times New Roman"/>
@@ -34995,7 +35904,7 @@
         </w:rPr>
         <w:t xml:space="preserve"> con tre repliche ciascuna</w:t>
       </w:r>
-      <w:bookmarkEnd w:id="51"/>
+      <w:bookmarkEnd w:id="49"/>
     </w:p>
     <w:p>
       <w:pPr>
@@ -35052,7 +35961,7 @@
                     <a:blip r:embed="rId36" cstate="print">
                       <a:extLst>
                         <a:ext uri="{28A0092B-C50C-407E-A947-70E740481C1C}">
-                          <a14:useLocalDpi xmlns:a14="http://schemas.microsoft.com/office/drawing/2010/main" xmlns:wps="http://schemas.microsoft.com/office/word/2010/wordprocessingShape" xmlns:wpi="http://schemas.microsoft.com/office/word/2010/wordprocessingInk" xmlns:wpg="http://schemas.microsoft.com/office/word/2010/wordprocessingGroup" xmlns:w16se="http://schemas.microsoft.com/office/word/2015/wordml/symex" xmlns:w16="http://schemas.microsoft.com/office/word/2018/wordml" xmlns:w16cid="http://schemas.microsoft.com/office/word/2016/wordml/cid" xmlns:w16cex="http://schemas.microsoft.com/office/word/2018/wordml/cex" xmlns:w15="http://schemas.microsoft.com/office/word/2012/wordml" xmlns:w14="http://schemas.microsoft.com/office/word/2010/wordml" xmlns:w="http://schemas.openxmlformats.org/wordprocessingml/2006/main" xmlns:w10="urn:schemas-microsoft-com:office:word" xmlns:wp14="http://schemas.microsoft.com/office/word/2010/wordprocessingDrawing" xmlns:v="urn:schemas-microsoft-com:vml" xmlns:o="urn:schemas-microsoft-com:office:office" xmlns:am3d="http://schemas.microsoft.com/office/drawing/2017/model3d" xmlns:aink="http://schemas.microsoft.com/office/drawing/2016/ink" xmlns:mc="http://schemas.openxmlformats.org/markup-compatibility/2006" xmlns:cx8="http://schemas.microsoft.com/office/drawing/2016/5/14/chartex" xmlns:cx7="http://schemas.microsoft.com/office/drawing/2016/5/13/chartex" xmlns:cx6="http://schemas.microsoft.com/office/drawing/2016/5/12/chartex" xmlns:cx5="http://schemas.microsoft.com/office/drawing/2016/5/11/chartex" xmlns:cx4="http://schemas.microsoft.com/office/drawing/2016/5/10/chartex" xmlns:cx3="http://schemas.microsoft.com/office/drawing/2016/5/9/chartex" xmlns:cx2="http://schemas.microsoft.com/office/drawing/2015/10/21/chartex" xmlns:cx1="http://schemas.microsoft.com/office/drawing/2015/9/8/chartex" xmlns:cx="http://schemas.microsoft.com/office/drawing/2014/chartex" xmlns:wpc="http://schemas.microsoft.com/office/word/2010/wordprocessingCanvas" xmlns="" val="0"/>
+                          <a14:useLocalDpi xmlns="" xmlns:wpc="http://schemas.microsoft.com/office/word/2010/wordprocessingCanvas" xmlns:cx="http://schemas.microsoft.com/office/drawing/2014/chartex" xmlns:cx1="http://schemas.microsoft.com/office/drawing/2015/9/8/chartex" xmlns:cx2="http://schemas.microsoft.com/office/drawing/2015/10/21/chartex" xmlns:cx3="http://schemas.microsoft.com/office/drawing/2016/5/9/chartex" xmlns:cx4="http://schemas.microsoft.com/office/drawing/2016/5/10/chartex" xmlns:cx5="http://schemas.microsoft.com/office/drawing/2016/5/11/chartex" xmlns:cx6="http://schemas.microsoft.com/office/drawing/2016/5/12/chartex" xmlns:cx7="http://schemas.microsoft.com/office/drawing/2016/5/13/chartex" xmlns:cx8="http://schemas.microsoft.com/office/drawing/2016/5/14/chartex" xmlns:mc="http://schemas.openxmlformats.org/markup-compatibility/2006" xmlns:aink="http://schemas.microsoft.com/office/drawing/2016/ink" xmlns:am3d="http://schemas.microsoft.com/office/drawing/2017/model3d" xmlns:o="urn:schemas-microsoft-com:office:office" xmlns:v="urn:schemas-microsoft-com:vml" xmlns:wp14="http://schemas.microsoft.com/office/word/2010/wordprocessingDrawing" xmlns:w10="urn:schemas-microsoft-com:office:word" xmlns:w="http://schemas.openxmlformats.org/wordprocessingml/2006/main" xmlns:w14="http://schemas.microsoft.com/office/word/2010/wordml" xmlns:w15="http://schemas.microsoft.com/office/word/2012/wordml" xmlns:w16cex="http://schemas.microsoft.com/office/word/2018/wordml/cex" xmlns:w16cid="http://schemas.microsoft.com/office/word/2016/wordml/cid" xmlns:w16="http://schemas.microsoft.com/office/word/2018/wordml" xmlns:w16se="http://schemas.microsoft.com/office/word/2015/wordml/symex" xmlns:wpg="http://schemas.microsoft.com/office/word/2010/wordprocessingGroup" xmlns:wpi="http://schemas.microsoft.com/office/word/2010/wordprocessingInk" xmlns:wps="http://schemas.microsoft.com/office/word/2010/wordprocessingShape" xmlns:a14="http://schemas.microsoft.com/office/drawing/2010/main" val="0"/>
                         </a:ext>
                       </a:extLst>
                     </a:blip>
@@ -35582,14 +36491,14 @@
           <w:rFonts w:ascii="Times New Roman" w:hAnsi="Times New Roman" w:cs="Times New Roman"/>
         </w:rPr>
       </w:pPr>
-      <w:bookmarkStart w:id="52" w:name="_Toc58427713"/>
+      <w:bookmarkStart w:id="50" w:name="_Toc58490360"/>
       <w:r>
         <w:rPr>
           <w:rFonts w:ascii="Times New Roman" w:hAnsi="Times New Roman" w:cs="Times New Roman"/>
         </w:rPr>
         <w:t>Sviluppi futuri</w:t>
       </w:r>
-      <w:bookmarkEnd w:id="52"/>
+      <w:bookmarkEnd w:id="50"/>
     </w:p>
     <w:p>
       <w:pPr>
@@ -36437,14 +37346,14 @@
           <w:rFonts w:ascii="Times New Roman" w:hAnsi="Times New Roman" w:cs="Times New Roman"/>
         </w:rPr>
       </w:pPr>
-      <w:bookmarkStart w:id="53" w:name="_Toc58427714"/>
+      <w:bookmarkStart w:id="51" w:name="_Toc58490361"/>
       <w:r>
         <w:rPr>
           <w:rFonts w:ascii="Times New Roman" w:hAnsi="Times New Roman" w:cs="Times New Roman"/>
         </w:rPr>
         <w:t>Conclusioni</w:t>
       </w:r>
-      <w:bookmarkEnd w:id="53"/>
+      <w:bookmarkEnd w:id="51"/>
     </w:p>
     <w:p>
       <w:pPr>
@@ -36833,16 +37742,16 @@
           <w:rFonts w:ascii="Times New Roman" w:hAnsi="Times New Roman" w:cs="Times New Roman"/>
         </w:rPr>
       </w:pPr>
-      <w:bookmarkStart w:id="54" w:name="_Bibliografia"/>
-      <w:bookmarkStart w:id="55" w:name="_Toc58427715"/>
-      <w:bookmarkEnd w:id="54"/>
+      <w:bookmarkStart w:id="52" w:name="_Bibliografia"/>
+      <w:bookmarkStart w:id="53" w:name="_Toc58490362"/>
+      <w:bookmarkEnd w:id="52"/>
       <w:r>
         <w:rPr>
           <w:rFonts w:ascii="Times New Roman" w:hAnsi="Times New Roman" w:cs="Times New Roman"/>
         </w:rPr>
         <w:t>Bibliografia</w:t>
       </w:r>
-      <w:bookmarkEnd w:id="55"/>
+      <w:bookmarkEnd w:id="53"/>
     </w:p>
     <w:p>
       <w:pPr>
@@ -36910,7 +37819,7 @@
         </w:rPr>
         <w:t xml:space="preserve">. URL </w:t>
       </w:r>
-      <w:bookmarkStart w:id="56" w:name="Publish_Subscribe"/>
+      <w:bookmarkStart w:id="54" w:name="Publish_Subscribe"/>
       <w:r>
         <w:rPr>
           <w:rFonts w:ascii="Times New Roman" w:hAnsi="Times New Roman" w:cs="Times New Roman"/>
@@ -36953,7 +37862,7 @@
         </w:rPr>
         <w:fldChar w:fldCharType="end"/>
       </w:r>
-      <w:bookmarkEnd w:id="56"/>
+      <w:bookmarkEnd w:id="54"/>
       <w:r>
         <w:rPr>
           <w:rFonts w:ascii="Times New Roman" w:hAnsi="Times New Roman" w:cs="Times New Roman"/>
@@ -36993,7 +37902,7 @@
         </w:rPr>
         <w:t>Database auditing. URL</w:t>
       </w:r>
-      <w:bookmarkStart w:id="57" w:name="Database_auditing"/>
+      <w:bookmarkStart w:id="55" w:name="Database_auditing"/>
       <w:r>
         <w:rPr>
           <w:rFonts w:ascii="Times New Roman" w:hAnsi="Times New Roman" w:cs="Times New Roman"/>
@@ -37013,7 +37922,7 @@
           <w:t>https://en.wikipedia.org/wiki/Database_audit</w:t>
         </w:r>
       </w:hyperlink>
-      <w:bookmarkEnd w:id="57"/>
+      <w:bookmarkEnd w:id="55"/>
       <w:r>
         <w:rPr>
           <w:rFonts w:ascii="Times New Roman" w:hAnsi="Times New Roman" w:cs="Times New Roman"/>
@@ -37053,7 +37962,7 @@
         </w:rPr>
         <w:t xml:space="preserve">Meccanismi di auditing. URL </w:t>
       </w:r>
-      <w:bookmarkStart w:id="58" w:name="Meccanismi_auditing"/>
+      <w:bookmarkStart w:id="56" w:name="Meccanismi_auditing"/>
       <w:r>
         <w:rPr>
           <w:rFonts w:ascii="Times New Roman" w:hAnsi="Times New Roman" w:cs="Times New Roman"/>
@@ -37095,7 +38004,7 @@
         </w:rPr>
         <w:fldChar w:fldCharType="end"/>
       </w:r>
-      <w:bookmarkEnd w:id="58"/>
+      <w:bookmarkEnd w:id="56"/>
       <w:r>
         <w:rPr>
           <w:rFonts w:ascii="Times New Roman" w:hAnsi="Times New Roman" w:cs="Times New Roman"/>
@@ -37187,7 +38096,7 @@
         </w:rPr>
         <w:t xml:space="preserve">  </w:t>
       </w:r>
-      <w:bookmarkStart w:id="59" w:name="SQLserver_audit"/>
+      <w:bookmarkStart w:id="57" w:name="SQLserver_audit"/>
       <w:r>
         <w:rPr>
           <w:rFonts w:ascii="Times New Roman" w:hAnsi="Times New Roman" w:cs="Times New Roman"/>
@@ -37229,7 +38138,7 @@
         </w:rPr>
         <w:fldChar w:fldCharType="end"/>
       </w:r>
-      <w:bookmarkEnd w:id="59"/>
+      <w:bookmarkEnd w:id="57"/>
       <w:r>
         <w:rPr>
           <w:rFonts w:ascii="Times New Roman" w:hAnsi="Times New Roman" w:cs="Times New Roman"/>
@@ -37351,7 +38260,7 @@
         </w:rPr>
         <w:t xml:space="preserve">. URL </w:t>
       </w:r>
-      <w:bookmarkStart w:id="60" w:name="why_you_need_auditTrail"/>
+      <w:bookmarkStart w:id="58" w:name="why_you_need_auditTrail"/>
       <w:r>
         <w:fldChar w:fldCharType="begin"/>
       </w:r>
@@ -37374,7 +38283,7 @@
       <w:r>
         <w:fldChar w:fldCharType="end"/>
       </w:r>
-      <w:bookmarkEnd w:id="60"/>
+      <w:bookmarkEnd w:id="58"/>
       <w:r>
         <w:rPr>
           <w:rFonts w:ascii="Times New Roman" w:hAnsi="Times New Roman" w:cs="Times New Roman"/>
@@ -37414,7 +38323,7 @@
         </w:rPr>
         <w:t xml:space="preserve">Esempio di software per il data-auditing. URL </w:t>
       </w:r>
-      <w:bookmarkStart w:id="61" w:name="DataSunrise"/>
+      <w:bookmarkStart w:id="59" w:name="DataSunrise"/>
       <w:r>
         <w:fldChar w:fldCharType="begin"/>
       </w:r>
@@ -37437,7 +38346,7 @@
       <w:r>
         <w:fldChar w:fldCharType="end"/>
       </w:r>
-      <w:bookmarkEnd w:id="61"/>
+      <w:bookmarkEnd w:id="59"/>
     </w:p>
     <w:p>
       <w:pPr>
@@ -37479,7 +38388,7 @@
         </w:rPr>
         <w:t>. URL</w:t>
       </w:r>
-      <w:bookmarkStart w:id="62" w:name="RabbitMQ"/>
+      <w:bookmarkStart w:id="60" w:name="RabbitMQ"/>
       <w:r>
         <w:rPr>
           <w:rFonts w:ascii="Times New Roman" w:hAnsi="Times New Roman" w:cs="Times New Roman"/>
@@ -37499,7 +38408,7 @@
           <w:t>https://it.wikipedia.org/wiki/RabbitMQ</w:t>
         </w:r>
       </w:hyperlink>
-      <w:bookmarkEnd w:id="62"/>
+      <w:bookmarkEnd w:id="60"/>
     </w:p>
     <w:p>
       <w:pPr>
@@ -37560,7 +38469,7 @@
         </w:rPr>
         <w:t xml:space="preserve">. URL </w:t>
       </w:r>
-      <w:bookmarkStart w:id="63" w:name="Consuming_changefeed"/>
+      <w:bookmarkStart w:id="61" w:name="Consuming_changefeed"/>
       <w:r>
         <w:rPr>
           <w:rFonts w:ascii="Times New Roman" w:hAnsi="Times New Roman" w:cs="Times New Roman"/>
@@ -37602,7 +38511,7 @@
         </w:rPr>
         <w:fldChar w:fldCharType="end"/>
       </w:r>
-      <w:bookmarkEnd w:id="63"/>
+      <w:bookmarkEnd w:id="61"/>
     </w:p>
     <w:p>
       <w:pPr>
@@ -37706,7 +38615,7 @@
         </w:rPr>
         <w:t xml:space="preserve">. URL </w:t>
       </w:r>
-      <w:bookmarkStart w:id="64" w:name="notifier_es"/>
+      <w:bookmarkStart w:id="62" w:name="notifier_es"/>
       <w:r>
         <w:rPr>
           <w:rFonts w:ascii="Times New Roman" w:hAnsi="Times New Roman" w:cs="Times New Roman"/>
@@ -37748,7 +38657,7 @@
         </w:rPr>
         <w:fldChar w:fldCharType="end"/>
       </w:r>
-      <w:bookmarkEnd w:id="64"/>
+      <w:bookmarkEnd w:id="62"/>
     </w:p>
     <w:p>
       <w:pPr>
@@ -37798,7 +38707,7 @@
         </w:rPr>
         <w:t xml:space="preserve">. URL </w:t>
       </w:r>
-      <w:bookmarkStart w:id="65" w:name="connessione_roundRobin"/>
+      <w:bookmarkStart w:id="63" w:name="connessione_roundRobin"/>
       <w:r>
         <w:rPr>
           <w:rFonts w:ascii="Times New Roman" w:hAnsi="Times New Roman" w:cs="Times New Roman"/>
@@ -37840,7 +38749,7 @@
         </w:rPr>
         <w:fldChar w:fldCharType="end"/>
       </w:r>
-      <w:bookmarkEnd w:id="65"/>
+      <w:bookmarkEnd w:id="63"/>
     </w:p>
     <w:p>
       <w:pPr>
@@ -37875,7 +38784,7 @@
           <w:szCs w:val="26"/>
         </w:rPr>
       </w:pPr>
-      <w:bookmarkStart w:id="66" w:name="RethinkDb"/>
+      <w:bookmarkStart w:id="64" w:name="RethinkDb"/>
       <w:proofErr w:type="spellStart"/>
       <w:r>
         <w:rPr>
@@ -37998,7 +38907,7 @@
         </w:rPr>
         <w:t xml:space="preserve"> domande frequenti. URL </w:t>
       </w:r>
-      <w:bookmarkStart w:id="67" w:name="RethinkDb_domande_frequenti"/>
+      <w:bookmarkStart w:id="65" w:name="RethinkDb_domande_frequenti"/>
       <w:r>
         <w:rPr>
           <w:rFonts w:ascii="Times New Roman" w:hAnsi="Times New Roman" w:cs="Times New Roman"/>
@@ -38040,7 +38949,7 @@
         </w:rPr>
         <w:fldChar w:fldCharType="end"/>
       </w:r>
-      <w:bookmarkEnd w:id="67"/>
+      <w:bookmarkEnd w:id="65"/>
       <w:r>
         <w:rPr>
           <w:rFonts w:ascii="Times New Roman" w:hAnsi="Times New Roman" w:cs="Times New Roman"/>
@@ -38107,7 +39016,7 @@
         </w:rPr>
         <w:t xml:space="preserve"> </w:t>
       </w:r>
-      <w:bookmarkStart w:id="68" w:name="ReQL"/>
+      <w:bookmarkStart w:id="66" w:name="ReQL"/>
       <w:r>
         <w:rPr>
           <w:rFonts w:ascii="Times New Roman" w:hAnsi="Times New Roman" w:cs="Times New Roman"/>
@@ -38149,7 +39058,7 @@
         </w:rPr>
         <w:fldChar w:fldCharType="end"/>
       </w:r>
-      <w:bookmarkEnd w:id="68"/>
+      <w:bookmarkEnd w:id="66"/>
     </w:p>
     <w:p>
       <w:pPr>
@@ -38199,7 +39108,7 @@
         </w:rPr>
         <w:t xml:space="preserve"> </w:t>
       </w:r>
-      <w:bookmarkStart w:id="69" w:name="Docker"/>
+      <w:bookmarkStart w:id="67" w:name="Docker"/>
       <w:r>
         <w:rPr>
           <w:rFonts w:ascii="Times New Roman" w:hAnsi="Times New Roman" w:cs="Times New Roman"/>
@@ -38241,7 +39150,7 @@
         </w:rPr>
         <w:fldChar w:fldCharType="end"/>
       </w:r>
-      <w:bookmarkEnd w:id="69"/>
+      <w:bookmarkEnd w:id="67"/>
     </w:p>
     <w:p>
       <w:pPr>
@@ -38350,7 +39259,7 @@
         </w:rPr>
         <w:t xml:space="preserve"> windows. URL </w:t>
       </w:r>
-      <w:bookmarkStart w:id="70" w:name="docker_for_windows"/>
+      <w:bookmarkStart w:id="68" w:name="docker_for_windows"/>
       <w:r>
         <w:rPr>
           <w:rFonts w:ascii="Times New Roman" w:hAnsi="Times New Roman" w:cs="Times New Roman"/>
@@ -38392,7 +39301,7 @@
         </w:rPr>
         <w:fldChar w:fldCharType="end"/>
       </w:r>
-      <w:bookmarkEnd w:id="70"/>
+      <w:bookmarkEnd w:id="68"/>
     </w:p>
     <w:p>
       <w:pPr>
@@ -38479,7 +39388,7 @@
         </w:rPr>
         <w:t xml:space="preserve"> URL </w:t>
       </w:r>
-      <w:bookmarkStart w:id="71" w:name="Bchavez_RethinkDb_driver"/>
+      <w:bookmarkStart w:id="69" w:name="Bchavez_RethinkDb_driver"/>
       <w:r>
         <w:rPr>
           <w:rFonts w:ascii="Times New Roman" w:hAnsi="Times New Roman" w:cs="Times New Roman"/>
@@ -38521,7 +39430,7 @@
         </w:rPr>
         <w:fldChar w:fldCharType="end"/>
       </w:r>
-      <w:bookmarkEnd w:id="71"/>
+      <w:bookmarkEnd w:id="69"/>
     </w:p>
     <w:p>
       <w:pPr>
@@ -38651,7 +39560,7 @@
         </w:rPr>
         <w:t xml:space="preserve">. URL </w:t>
       </w:r>
-      <w:bookmarkStart w:id="72" w:name="simple_injector"/>
+      <w:bookmarkStart w:id="70" w:name="simple_injector"/>
       <w:r>
         <w:rPr>
           <w:rFonts w:ascii="Times New Roman" w:hAnsi="Times New Roman" w:cs="Times New Roman"/>
@@ -38693,7 +39602,7 @@
         </w:rPr>
         <w:fldChar w:fldCharType="end"/>
       </w:r>
-      <w:bookmarkEnd w:id="72"/>
+      <w:bookmarkEnd w:id="70"/>
     </w:p>
     <w:p>
       <w:pPr>
@@ -38743,7 +39652,7 @@
         </w:rPr>
         <w:t xml:space="preserve">. URL </w:t>
       </w:r>
-      <w:bookmarkStart w:id="73" w:name="Scrum"/>
+      <w:bookmarkStart w:id="71" w:name="Scrum"/>
       <w:r>
         <w:rPr>
           <w:rFonts w:ascii="Times New Roman" w:hAnsi="Times New Roman" w:cs="Times New Roman"/>
@@ -38793,7 +39702,7 @@
         </w:rPr>
         <w:t>.</w:t>
       </w:r>
-      <w:bookmarkEnd w:id="73"/>
+      <w:bookmarkEnd w:id="71"/>
     </w:p>
     <w:p>
       <w:pPr>
@@ -38843,7 +39752,7 @@
         </w:rPr>
         <w:t xml:space="preserve"> utilizzata. URL </w:t>
       </w:r>
-      <w:bookmarkStart w:id="74" w:name="immagine_rethinkdb"/>
+      <w:bookmarkStart w:id="72" w:name="immagine_rethinkdb"/>
       <w:r>
         <w:rPr>
           <w:rFonts w:ascii="Times New Roman" w:hAnsi="Times New Roman" w:cs="Times New Roman"/>
@@ -38885,7 +39794,7 @@
         </w:rPr>
         <w:fldChar w:fldCharType="end"/>
       </w:r>
-      <w:bookmarkEnd w:id="74"/>
+      <w:bookmarkEnd w:id="72"/>
     </w:p>
     <w:p>
       <w:pPr>
@@ -38963,7 +39872,7 @@
         </w:rPr>
         <w:t xml:space="preserve"> server. URL </w:t>
       </w:r>
-      <w:bookmarkStart w:id="75" w:name="RethinkDb_join_cluster"/>
+      <w:bookmarkStart w:id="73" w:name="RethinkDb_join_cluster"/>
       <w:r>
         <w:rPr>
           <w:rFonts w:ascii="Times New Roman" w:hAnsi="Times New Roman" w:cs="Times New Roman"/>
@@ -39005,7 +39914,7 @@
         </w:rPr>
         <w:fldChar w:fldCharType="end"/>
       </w:r>
-      <w:bookmarkEnd w:id="75"/>
+      <w:bookmarkEnd w:id="73"/>
     </w:p>
     <w:p>
       <w:pPr>
@@ -39047,7 +39956,7 @@
         </w:rPr>
         <w:t xml:space="preserve"> compose. URL </w:t>
       </w:r>
-      <w:bookmarkStart w:id="76" w:name="Docker_compose"/>
+      <w:bookmarkStart w:id="74" w:name="Docker_compose"/>
       <w:r>
         <w:rPr>
           <w:rFonts w:ascii="Times New Roman" w:hAnsi="Times New Roman" w:cs="Times New Roman"/>
@@ -39090,7 +39999,7 @@
         <w:fldChar w:fldCharType="end"/>
       </w:r>
     </w:p>
-    <w:bookmarkEnd w:id="76"/>
+    <w:bookmarkEnd w:id="74"/>
     <w:p>
       <w:pPr>
         <w:rPr>
@@ -39168,7 +40077,7 @@
         <w:t xml:space="preserve">. URL </w:t>
       </w:r>
       <w:hyperlink r:id="rId41" w:history="1">
-        <w:bookmarkStart w:id="77" w:name="rethinkdb_Sharding_replication"/>
+        <w:bookmarkStart w:id="75" w:name="rethinkdb_Sharding_replication"/>
         <w:r>
           <w:rPr>
             <w:rStyle w:val="Collegamentoipertestuale"/>
@@ -39178,7 +40087,7 @@
           </w:rPr>
           <w:t>https://rethinkdb.com/docs/sharding-and-replication</w:t>
         </w:r>
-        <w:bookmarkEnd w:id="77"/>
+        <w:bookmarkEnd w:id="75"/>
         <w:r>
           <w:rPr>
             <w:rStyle w:val="Collegamentoipertestuale"/>
@@ -39294,7 +40203,7 @@
         </w:rPr>
       </w:pPr>
     </w:p>
-    <w:bookmarkEnd w:id="66"/>
+    <w:bookmarkEnd w:id="64"/>
     <w:p>
       <w:pPr>
         <w:rPr>
@@ -43460,6 +44369,17 @@
       <w:contextualSpacing/>
     </w:pPr>
   </w:style>
+  <w:style w:type="character" w:styleId="Enfasigrassetto">
+    <w:name w:val="Strong"/>
+    <w:basedOn w:val="Carpredefinitoparagrafo"/>
+    <w:uiPriority w:val="22"/>
+    <w:qFormat/>
+    <w:rsid w:val="00AB7C4D"/>
+    <w:rPr>
+      <w:b/>
+      <w:bCs/>
+    </w:rPr>
+  </w:style>
 </w:styles>
 </file>
 
@@ -43752,7 +44672,7 @@
   <a:extraClrSchemeLst/>
   <a:extLst>
     <a:ext uri="{05A4C25C-085E-4340-85A3-A5531E510DB2}">
-      <thm15:themeFamily xmlns="" xmlns:thm15="http://schemas.microsoft.com/office/thememl/2012/main" name="Office Theme" id="{62F939B6-93AF-4DB8-9C6B-D6C7DFDC589F}" vid="{4A3C46E8-61CC-4603-A589-7422A47A8E4A}"/>
+      <thm15:themeFamily xmlns:thm15="http://schemas.microsoft.com/office/thememl/2012/main" xmlns="" name="Office Theme" id="{62F939B6-93AF-4DB8-9C6B-D6C7DFDC589F}" vid="{4A3C46E8-61CC-4603-A589-7422A47A8E4A}"/>
     </a:ext>
   </a:extLst>
 </a:theme>
@@ -43763,7 +44683,7 @@
 </file>
 
 <file path=customXml/itemProps1.xml><?xml version="1.0" encoding="utf-8"?>
-<ds:datastoreItem xmlns:ds="http://schemas.openxmlformats.org/officeDocument/2006/customXml" ds:itemID="{08665B7B-5D90-43DF-98BF-2F58FC41747A}">
+<ds:datastoreItem xmlns:ds="http://schemas.openxmlformats.org/officeDocument/2006/customXml" ds:itemID="{49F8E644-0DE3-41DF-9FD4-9D3D52A3284A}">
   <ds:schemaRefs>
     <ds:schemaRef ds:uri="http://schemas.openxmlformats.org/officeDocument/2006/bibliography"/>
   </ds:schemaRefs>

--- a/Relazione/TesiRethink.docx
+++ b/Relazione/TesiRethink.docx
@@ -1199,6 +1199,12 @@
         <w:rPr>
           <w:rFonts w:ascii="Times New Roman" w:hAnsi="Times New Roman" w:cs="Times New Roman"/>
         </w:rPr>
+        <w:t xml:space="preserve"> aziendali</w:t>
+      </w:r>
+      <w:r>
+        <w:rPr>
+          <w:rFonts w:ascii="Times New Roman" w:hAnsi="Times New Roman" w:cs="Times New Roman"/>
+        </w:rPr>
         <w:t xml:space="preserve"> per poter </w:t>
       </w:r>
       <w:r>
@@ -1211,13 +1217,13 @@
         <w:rPr>
           <w:rFonts w:ascii="Times New Roman" w:hAnsi="Times New Roman" w:cs="Times New Roman"/>
         </w:rPr>
-        <w:t xml:space="preserve"> aziendali</w:t>
-      </w:r>
-      <w:r>
-        <w:rPr>
-          <w:rFonts w:ascii="Times New Roman" w:hAnsi="Times New Roman" w:cs="Times New Roman"/>
-        </w:rPr>
-        <w:t xml:space="preserve"> e monitorare lo stato di avanzam</w:t>
+        <w:t xml:space="preserve"> </w:t>
+      </w:r>
+      <w:r>
+        <w:rPr>
+          <w:rFonts w:ascii="Times New Roman" w:hAnsi="Times New Roman" w:cs="Times New Roman"/>
+        </w:rPr>
+        <w:t>e monitorare lo stato di avanzam</w:t>
       </w:r>
       <w:r>
         <w:rPr>
@@ -1503,7 +1509,19 @@
         <w:rPr>
           <w:rFonts w:ascii="Times New Roman" w:hAnsi="Times New Roman" w:cs="Times New Roman"/>
         </w:rPr>
-        <w:t xml:space="preserve"> allo scopo di garantire ai client l’interfacciamento al server di sistema</w:t>
+        <w:t xml:space="preserve"> allo scopo di garantire ai </w:t>
+      </w:r>
+      <w:r>
+        <w:rPr>
+          <w:rFonts w:ascii="Times New Roman" w:hAnsi="Times New Roman" w:cs="Times New Roman"/>
+        </w:rPr>
+        <w:t xml:space="preserve">servizi </w:t>
+      </w:r>
+      <w:r>
+        <w:rPr>
+          <w:rFonts w:ascii="Times New Roman" w:hAnsi="Times New Roman" w:cs="Times New Roman"/>
+        </w:rPr>
+        <w:t>client l’interfacciamento al server di sistema</w:t>
       </w:r>
       <w:r>
         <w:rPr>
@@ -1827,9 +1845,8 @@
           <w:szCs w:val="26"/>
           <w:lang w:eastAsia="en-US" w:bidi="ar-SA"/>
         </w:rPr>
-        <w:t xml:space="preserve">nei dettagli il contesto di collocazione di questo progetto di tesi. Viene inizialmente trattato il design pattern </w:t>
-      </w:r>
-      <w:proofErr w:type="spellStart"/>
+        <w:t>nei dettagli il contesto di collocazione di questo progetto di tesi. V</w:t>
+      </w:r>
       <w:r>
         <w:rPr>
           <w:rFonts w:ascii="Times New Roman" w:eastAsiaTheme="minorHAnsi" w:hAnsi="Times New Roman" w:cs="Times New Roman"/>
@@ -1837,6 +1854,63 @@
           <w:szCs w:val="26"/>
           <w:lang w:eastAsia="en-US" w:bidi="ar-SA"/>
         </w:rPr>
+        <w:t>engono</w:t>
+      </w:r>
+      <w:r>
+        <w:rPr>
+          <w:rFonts w:ascii="Times New Roman" w:eastAsiaTheme="minorHAnsi" w:hAnsi="Times New Roman" w:cs="Times New Roman"/>
+          <w:sz w:val="26"/>
+          <w:szCs w:val="26"/>
+          <w:lang w:eastAsia="en-US" w:bidi="ar-SA"/>
+        </w:rPr>
+        <w:t xml:space="preserve"> inizialmente</w:t>
+      </w:r>
+      <w:r>
+        <w:rPr>
+          <w:rFonts w:ascii="Times New Roman" w:eastAsiaTheme="minorHAnsi" w:hAnsi="Times New Roman" w:cs="Times New Roman"/>
+          <w:sz w:val="26"/>
+          <w:szCs w:val="26"/>
+          <w:lang w:eastAsia="en-US" w:bidi="ar-SA"/>
+        </w:rPr>
+        <w:t xml:space="preserve"> trattati i nuovi sistemi </w:t>
+      </w:r>
+      <w:proofErr w:type="spellStart"/>
+      <w:r>
+        <w:rPr>
+          <w:rFonts w:ascii="Times New Roman" w:eastAsiaTheme="minorHAnsi" w:hAnsi="Times New Roman" w:cs="Times New Roman"/>
+          <w:sz w:val="26"/>
+          <w:szCs w:val="26"/>
+          <w:lang w:eastAsia="en-US" w:bidi="ar-SA"/>
+        </w:rPr>
+        <w:t>dbms</w:t>
+      </w:r>
+      <w:proofErr w:type="spellEnd"/>
+      <w:r>
+        <w:rPr>
+          <w:rFonts w:ascii="Times New Roman" w:eastAsiaTheme="minorHAnsi" w:hAnsi="Times New Roman" w:cs="Times New Roman"/>
+          <w:sz w:val="26"/>
+          <w:szCs w:val="26"/>
+          <w:lang w:eastAsia="en-US" w:bidi="ar-SA"/>
+        </w:rPr>
+        <w:t xml:space="preserve"> real-time e</w:t>
+      </w:r>
+      <w:r>
+        <w:rPr>
+          <w:rFonts w:ascii="Times New Roman" w:eastAsiaTheme="minorHAnsi" w:hAnsi="Times New Roman" w:cs="Times New Roman"/>
+          <w:sz w:val="26"/>
+          <w:szCs w:val="26"/>
+          <w:lang w:eastAsia="en-US" w:bidi="ar-SA"/>
+        </w:rPr>
+        <w:t xml:space="preserve"> il design pattern </w:t>
+      </w:r>
+      <w:proofErr w:type="spellStart"/>
+      <w:r>
+        <w:rPr>
+          <w:rFonts w:ascii="Times New Roman" w:eastAsiaTheme="minorHAnsi" w:hAnsi="Times New Roman" w:cs="Times New Roman"/>
+          <w:sz w:val="26"/>
+          <w:szCs w:val="26"/>
+          <w:lang w:eastAsia="en-US" w:bidi="ar-SA"/>
+        </w:rPr>
         <w:t>Publish</w:t>
       </w:r>
       <w:proofErr w:type="spellEnd"/>
@@ -1858,26 +1932,6 @@
           <w:lang w:eastAsia="en-US" w:bidi="ar-SA"/>
         </w:rPr>
         <w:t>Subscribe</w:t>
-      </w:r>
-      <w:proofErr w:type="spellEnd"/>
-      <w:r>
-        <w:rPr>
-          <w:rFonts w:ascii="Times New Roman" w:eastAsiaTheme="minorHAnsi" w:hAnsi="Times New Roman" w:cs="Times New Roman"/>
-          <w:sz w:val="26"/>
-          <w:szCs w:val="26"/>
-          <w:lang w:eastAsia="en-US" w:bidi="ar-SA"/>
-        </w:rPr>
-        <w:t xml:space="preserve"> e il concetto di </w:t>
-      </w:r>
-      <w:proofErr w:type="spellStart"/>
-      <w:r>
-        <w:rPr>
-          <w:rFonts w:ascii="Times New Roman" w:eastAsiaTheme="minorHAnsi" w:hAnsi="Times New Roman" w:cs="Times New Roman"/>
-          <w:sz w:val="26"/>
-          <w:szCs w:val="26"/>
-          <w:lang w:eastAsia="en-US" w:bidi="ar-SA"/>
-        </w:rPr>
-        <w:t>database-realtime</w:t>
       </w:r>
       <w:proofErr w:type="spellEnd"/>
       <w:r>
@@ -5402,23 +5456,7 @@
                 <w:rFonts w:ascii="Times New Roman" w:hAnsi="Times New Roman" w:cs="Times New Roman"/>
                 <w:noProof/>
               </w:rPr>
-              <w:t>Dock</w:t>
-            </w:r>
-            <w:r>
-              <w:rPr>
-                <w:rStyle w:val="Collegamentoipertestuale"/>
-                <w:rFonts w:ascii="Times New Roman" w:hAnsi="Times New Roman" w:cs="Times New Roman"/>
-                <w:noProof/>
-              </w:rPr>
-              <w:t>e</w:t>
-            </w:r>
-            <w:r>
-              <w:rPr>
-                <w:rStyle w:val="Collegamentoipertestuale"/>
-                <w:rFonts w:ascii="Times New Roman" w:hAnsi="Times New Roman" w:cs="Times New Roman"/>
-                <w:noProof/>
-              </w:rPr>
-              <w:t>r</w:t>
+              <w:t>Docker</w:t>
             </w:r>
             <w:r>
               <w:rPr>
@@ -5489,39 +5527,7 @@
                 <w:rFonts w:ascii="Times New Roman" w:hAnsi="Times New Roman" w:cs="Times New Roman"/>
                 <w:noProof/>
               </w:rPr>
-              <w:t>Software util</w:t>
-            </w:r>
-            <w:r>
-              <w:rPr>
-                <w:rStyle w:val="Collegamentoipertestuale"/>
-                <w:rFonts w:ascii="Times New Roman" w:hAnsi="Times New Roman" w:cs="Times New Roman"/>
-                <w:noProof/>
-              </w:rPr>
-              <w:t>i</w:t>
-            </w:r>
-            <w:r>
-              <w:rPr>
-                <w:rStyle w:val="Collegamentoipertestuale"/>
-                <w:rFonts w:ascii="Times New Roman" w:hAnsi="Times New Roman" w:cs="Times New Roman"/>
-                <w:noProof/>
-              </w:rPr>
-              <w:t>zzati dalla libreria di sistem</w:t>
-            </w:r>
-            <w:r>
-              <w:rPr>
-                <w:rStyle w:val="Collegamentoipertestuale"/>
-                <w:rFonts w:ascii="Times New Roman" w:hAnsi="Times New Roman" w:cs="Times New Roman"/>
-                <w:noProof/>
-              </w:rPr>
-              <w:t>a</w:t>
-            </w:r>
-            <w:r>
-              <w:rPr>
-                <w:rStyle w:val="Collegamentoipertestuale"/>
-                <w:rFonts w:ascii="Times New Roman" w:hAnsi="Times New Roman" w:cs="Times New Roman"/>
-                <w:noProof/>
-              </w:rPr>
-              <w:t xml:space="preserve"> implementata</w:t>
+              <w:t>Software utilizzati dalla libreria di sistema implementata</w:t>
             </w:r>
             <w:r>
               <w:rPr>
@@ -5661,21 +5667,7 @@
                 <w:rStyle w:val="Collegamentoipertestuale"/>
                 <w:rFonts w:ascii="Times New Roman" w:hAnsi="Times New Roman" w:cs="Times New Roman"/>
               </w:rPr>
-              <w:t>Implementazione S</w:t>
-            </w:r>
-            <w:r>
-              <w:rPr>
-                <w:rStyle w:val="Collegamentoipertestuale"/>
-                <w:rFonts w:ascii="Times New Roman" w:hAnsi="Times New Roman" w:cs="Times New Roman"/>
-              </w:rPr>
-              <w:t>e</w:t>
-            </w:r>
-            <w:r>
-              <w:rPr>
-                <w:rStyle w:val="Collegamentoipertestuale"/>
-                <w:rFonts w:ascii="Times New Roman" w:hAnsi="Times New Roman" w:cs="Times New Roman"/>
-              </w:rPr>
-              <w:t>rver</w:t>
+              <w:t>Implementazione Server</w:t>
             </w:r>
             <w:r>
               <w:rPr>
@@ -5882,25 +5874,7 @@
                 <w:noProof/>
                 <w:shd w:val="clear" w:color="auto" w:fill="FBFBF9"/>
               </w:rPr>
-              <w:t xml:space="preserve">Gestione </w:t>
-            </w:r>
-            <w:r>
-              <w:rPr>
-                <w:rStyle w:val="Collegamentoipertestuale"/>
-                <w:rFonts w:ascii="Times New Roman" w:hAnsi="Times New Roman" w:cs="Times New Roman"/>
-                <w:noProof/>
-                <w:shd w:val="clear" w:color="auto" w:fill="FBFBF9"/>
-              </w:rPr>
-              <w:t>c</w:t>
-            </w:r>
-            <w:r>
-              <w:rPr>
-                <w:rStyle w:val="Collegamentoipertestuale"/>
-                <w:rFonts w:ascii="Times New Roman" w:hAnsi="Times New Roman" w:cs="Times New Roman"/>
-                <w:noProof/>
-                <w:shd w:val="clear" w:color="auto" w:fill="FBFBF9"/>
-              </w:rPr>
-              <w:t>on Interfaccia Web</w:t>
+              <w:t>Gestione con Interfaccia Web</w:t>
             </w:r>
             <w:r>
               <w:rPr>
@@ -6995,34 +6969,25 @@
           <w:szCs w:val="40"/>
         </w:rPr>
       </w:pPr>
-    </w:p>
-    <w:p>
-      <w:pPr>
+      <w:r>
         <w:rPr>
           <w:rFonts w:ascii="Times New Roman" w:hAnsi="Times New Roman" w:cs="Times New Roman"/>
           <w:b/>
           <w:sz w:val="40"/>
           <w:szCs w:val="40"/>
         </w:rPr>
-      </w:pPr>
-      <w:r>
+        <w:lastRenderedPageBreak/>
+        <w:t>Capitolo 1</w:t>
+      </w:r>
+    </w:p>
+    <w:p>
+      <w:pPr>
         <w:rPr>
           <w:rFonts w:ascii="Times New Roman" w:hAnsi="Times New Roman" w:cs="Times New Roman"/>
           <w:b/>
           <w:sz w:val="40"/>
           <w:szCs w:val="40"/>
         </w:rPr>
-        <w:t>Capitolo 1</w:t>
-      </w:r>
-    </w:p>
-    <w:p>
-      <w:pPr>
-        <w:rPr>
-          <w:rFonts w:ascii="Times New Roman" w:hAnsi="Times New Roman" w:cs="Times New Roman"/>
-          <w:b/>
-          <w:sz w:val="40"/>
-          <w:szCs w:val="40"/>
-        </w:rPr>
       </w:pPr>
     </w:p>
     <w:p>
@@ -7106,17 +7071,1411 @@
           <w:sz w:val="32"/>
           <w:szCs w:val="32"/>
         </w:rPr>
-        <w:t>Publish</w:t>
-      </w:r>
-      <w:proofErr w:type="spellEnd"/>
-      <w:r>
+        <w:t>Database-Realtime</w:t>
+      </w:r>
+      <w:proofErr w:type="spellEnd"/>
+    </w:p>
+    <w:p>
+      <w:pPr>
+        <w:pStyle w:val="Titolo3"/>
+        <w:ind w:left="0"/>
+        <w:rPr>
+          <w:rFonts w:ascii="Times New Roman" w:hAnsi="Times New Roman" w:cs="Times New Roman"/>
+          <w:sz w:val="26"/>
+          <w:szCs w:val="26"/>
+        </w:rPr>
+      </w:pPr>
+    </w:p>
+    <w:p>
+      <w:pPr>
+        <w:pStyle w:val="Titolo3"/>
+        <w:ind w:left="0" w:firstLine="708"/>
+        <w:jc w:val="both"/>
+        <w:rPr>
+          <w:rFonts w:ascii="Times New Roman" w:hAnsi="Times New Roman" w:cs="Times New Roman"/>
+          <w:sz w:val="26"/>
+          <w:szCs w:val="26"/>
+        </w:rPr>
+      </w:pPr>
+      <w:r>
+        <w:rPr>
+          <w:rFonts w:ascii="Times New Roman" w:hAnsi="Times New Roman" w:cs="Times New Roman"/>
+          <w:sz w:val="26"/>
+          <w:szCs w:val="26"/>
+        </w:rPr>
+        <w:t>G</w:t>
+      </w:r>
+      <w:r>
+        <w:rPr>
+          <w:rFonts w:ascii="Times New Roman" w:hAnsi="Times New Roman" w:cs="Times New Roman"/>
+          <w:sz w:val="26"/>
+          <w:szCs w:val="26"/>
+        </w:rPr>
+        <w:t xml:space="preserve">li utenti si aspettano </w:t>
+      </w:r>
+      <w:r>
+        <w:rPr>
+          <w:rFonts w:ascii="Times New Roman" w:hAnsi="Times New Roman" w:cs="Times New Roman"/>
+          <w:sz w:val="26"/>
+          <w:szCs w:val="26"/>
+        </w:rPr>
+        <w:t xml:space="preserve">una immediata </w:t>
+      </w:r>
+      <w:r>
+        <w:rPr>
+          <w:rFonts w:ascii="Times New Roman" w:hAnsi="Times New Roman" w:cs="Times New Roman"/>
+          <w:sz w:val="26"/>
+          <w:szCs w:val="26"/>
+        </w:rPr>
+        <w:t>reattività dalle applicazioni</w:t>
+      </w:r>
+      <w:r>
+        <w:rPr>
+          <w:rFonts w:ascii="Times New Roman" w:hAnsi="Times New Roman" w:cs="Times New Roman"/>
+          <w:sz w:val="26"/>
+          <w:szCs w:val="26"/>
+        </w:rPr>
+        <w:t xml:space="preserve"> modern</w:t>
+      </w:r>
+      <w:r>
+        <w:rPr>
+          <w:rFonts w:ascii="Times New Roman" w:hAnsi="Times New Roman" w:cs="Times New Roman"/>
+          <w:sz w:val="26"/>
+          <w:szCs w:val="26"/>
+        </w:rPr>
+        <w:t>e. S</w:t>
+      </w:r>
+      <w:r>
+        <w:rPr>
+          <w:rFonts w:ascii="Times New Roman" w:hAnsi="Times New Roman" w:cs="Times New Roman"/>
+          <w:sz w:val="26"/>
+          <w:szCs w:val="26"/>
+        </w:rPr>
+        <w:t>i presume</w:t>
+      </w:r>
+      <w:r>
+        <w:rPr>
+          <w:rFonts w:ascii="Times New Roman" w:hAnsi="Times New Roman" w:cs="Times New Roman"/>
+          <w:sz w:val="26"/>
+          <w:szCs w:val="26"/>
+        </w:rPr>
+        <w:t>, quindi,</w:t>
+      </w:r>
+      <w:r>
+        <w:rPr>
+          <w:rFonts w:ascii="Times New Roman" w:hAnsi="Times New Roman" w:cs="Times New Roman"/>
+          <w:sz w:val="26"/>
+          <w:szCs w:val="26"/>
+        </w:rPr>
+        <w:t xml:space="preserve"> che </w:t>
+      </w:r>
+      <w:r>
+        <w:rPr>
+          <w:rFonts w:ascii="Times New Roman" w:hAnsi="Times New Roman" w:cs="Times New Roman"/>
+          <w:sz w:val="26"/>
+          <w:szCs w:val="26"/>
+        </w:rPr>
+        <w:t>qualsiasi modifica apportata</w:t>
+      </w:r>
+      <w:r>
+        <w:rPr>
+          <w:rFonts w:ascii="Times New Roman" w:hAnsi="Times New Roman" w:cs="Times New Roman"/>
+          <w:sz w:val="26"/>
+          <w:szCs w:val="26"/>
+        </w:rPr>
+        <w:t xml:space="preserve"> nelle applicazioni </w:t>
+      </w:r>
+      <w:r>
+        <w:rPr>
+          <w:rFonts w:ascii="Times New Roman" w:hAnsi="Times New Roman" w:cs="Times New Roman"/>
+          <w:sz w:val="26"/>
+          <w:szCs w:val="26"/>
+        </w:rPr>
+        <w:t xml:space="preserve">si rifletta </w:t>
+      </w:r>
+      <w:r>
+        <w:rPr>
+          <w:rFonts w:ascii="Times New Roman" w:hAnsi="Times New Roman" w:cs="Times New Roman"/>
+          <w:sz w:val="26"/>
+          <w:szCs w:val="26"/>
+        </w:rPr>
+        <w:t xml:space="preserve">immediatamente </w:t>
+      </w:r>
+      <w:r>
+        <w:rPr>
+          <w:rFonts w:ascii="Times New Roman" w:hAnsi="Times New Roman" w:cs="Times New Roman"/>
+          <w:sz w:val="26"/>
+          <w:szCs w:val="26"/>
+        </w:rPr>
+        <w:t xml:space="preserve">in tutte le </w:t>
+      </w:r>
+      <w:r>
+        <w:rPr>
+          <w:rFonts w:ascii="Times New Roman" w:hAnsi="Times New Roman" w:cs="Times New Roman"/>
+          <w:sz w:val="26"/>
+          <w:szCs w:val="26"/>
+        </w:rPr>
+        <w:t>interfacce</w:t>
+      </w:r>
+      <w:r>
+        <w:rPr>
+          <w:rFonts w:ascii="Times New Roman" w:hAnsi="Times New Roman" w:cs="Times New Roman"/>
+          <w:sz w:val="26"/>
+          <w:szCs w:val="26"/>
+        </w:rPr>
+        <w:t xml:space="preserve"> di ogni utente in tempo reale</w:t>
+      </w:r>
+      <w:r>
+        <w:rPr>
+          <w:rFonts w:ascii="Times New Roman" w:hAnsi="Times New Roman" w:cs="Times New Roman"/>
+          <w:sz w:val="26"/>
+          <w:szCs w:val="26"/>
+        </w:rPr>
+        <w:t xml:space="preserve"> </w:t>
+      </w:r>
+      <w:hyperlink w:anchor="database_realtime1" w:history="1">
+        <w:r>
+          <w:rPr>
+            <w:rStyle w:val="Collegamentoipertestuale"/>
+            <w:rFonts w:ascii="Times New Roman" w:hAnsi="Times New Roman" w:cs="Times New Roman"/>
+            <w:sz w:val="26"/>
+            <w:szCs w:val="26"/>
+          </w:rPr>
+          <w:t>[1]</w:t>
+        </w:r>
+      </w:hyperlink>
+      <w:r>
+        <w:rPr>
+          <w:rFonts w:ascii="Times New Roman" w:hAnsi="Times New Roman" w:cs="Times New Roman"/>
+          <w:sz w:val="26"/>
+          <w:szCs w:val="26"/>
+        </w:rPr>
+        <w:t xml:space="preserve"> </w:t>
+      </w:r>
+      <w:r>
+        <w:rPr>
+          <w:rFonts w:ascii="Times New Roman" w:hAnsi="Times New Roman" w:cs="Times New Roman"/>
+          <w:sz w:val="26"/>
+          <w:szCs w:val="26"/>
+        </w:rPr>
+        <w:t>.</w:t>
+      </w:r>
+    </w:p>
+    <w:p>
+      <w:pPr>
+        <w:pStyle w:val="Titolo3"/>
+        <w:ind w:left="0" w:firstLine="708"/>
+        <w:jc w:val="both"/>
+        <w:rPr>
+          <w:rFonts w:ascii="Times New Roman" w:hAnsi="Times New Roman" w:cs="Times New Roman"/>
+          <w:sz w:val="26"/>
+          <w:szCs w:val="26"/>
+        </w:rPr>
+      </w:pPr>
+      <w:r>
+        <w:rPr>
+          <w:rFonts w:ascii="Times New Roman" w:hAnsi="Times New Roman" w:cs="Times New Roman"/>
+          <w:sz w:val="26"/>
+          <w:szCs w:val="26"/>
+        </w:rPr>
+        <w:t>L</w:t>
+      </w:r>
+      <w:r>
+        <w:rPr>
+          <w:rFonts w:ascii="Times New Roman" w:hAnsi="Times New Roman" w:cs="Times New Roman"/>
+          <w:sz w:val="26"/>
+          <w:szCs w:val="26"/>
+        </w:rPr>
+        <w:t>o sviluppo</w:t>
+      </w:r>
+      <w:r>
+        <w:rPr>
+          <w:rFonts w:ascii="Times New Roman" w:hAnsi="Times New Roman" w:cs="Times New Roman"/>
+          <w:sz w:val="26"/>
+          <w:szCs w:val="26"/>
+        </w:rPr>
+        <w:t xml:space="preserve"> </w:t>
+      </w:r>
+      <w:r>
+        <w:rPr>
+          <w:rFonts w:ascii="Times New Roman" w:hAnsi="Times New Roman" w:cs="Times New Roman"/>
+          <w:sz w:val="26"/>
+          <w:szCs w:val="26"/>
+        </w:rPr>
+        <w:t xml:space="preserve">delle </w:t>
+      </w:r>
+      <w:r>
+        <w:rPr>
+          <w:rFonts w:ascii="Times New Roman" w:hAnsi="Times New Roman" w:cs="Times New Roman"/>
+          <w:sz w:val="26"/>
+          <w:szCs w:val="26"/>
+        </w:rPr>
+        <w:t xml:space="preserve">applicazioni </w:t>
+      </w:r>
+      <w:r>
+        <w:rPr>
+          <w:rFonts w:ascii="Times New Roman" w:hAnsi="Times New Roman" w:cs="Times New Roman"/>
+          <w:sz w:val="26"/>
+          <w:szCs w:val="26"/>
+        </w:rPr>
+        <w:t xml:space="preserve">reattive </w:t>
+      </w:r>
+      <w:r>
+        <w:rPr>
+          <w:rFonts w:ascii="Times New Roman" w:hAnsi="Times New Roman" w:cs="Times New Roman"/>
+          <w:sz w:val="26"/>
+          <w:szCs w:val="26"/>
+        </w:rPr>
+        <w:t>effettuate con</w:t>
+      </w:r>
+      <w:r>
+        <w:rPr>
+          <w:rFonts w:ascii="Times New Roman" w:hAnsi="Times New Roman" w:cs="Times New Roman"/>
+          <w:sz w:val="26"/>
+          <w:szCs w:val="26"/>
+        </w:rPr>
+        <w:t xml:space="preserve"> la tecno</w:t>
+      </w:r>
+      <w:r>
+        <w:rPr>
+          <w:rFonts w:ascii="Times New Roman" w:hAnsi="Times New Roman" w:cs="Times New Roman"/>
+          <w:sz w:val="26"/>
+          <w:szCs w:val="26"/>
+        </w:rPr>
+        <w:t>logia di database tradizionale</w:t>
+      </w:r>
+      <w:r>
+        <w:rPr>
+          <w:rFonts w:ascii="Times New Roman" w:hAnsi="Times New Roman" w:cs="Times New Roman"/>
+          <w:sz w:val="26"/>
+          <w:szCs w:val="26"/>
+        </w:rPr>
+        <w:t>,</w:t>
+      </w:r>
+      <w:r>
+        <w:rPr>
+          <w:rFonts w:ascii="Times New Roman" w:hAnsi="Times New Roman" w:cs="Times New Roman"/>
+          <w:sz w:val="26"/>
+          <w:szCs w:val="26"/>
+        </w:rPr>
+        <w:t xml:space="preserve"> </w:t>
+      </w:r>
+      <w:r>
+        <w:rPr>
+          <w:rFonts w:ascii="Times New Roman" w:hAnsi="Times New Roman" w:cs="Times New Roman"/>
+          <w:sz w:val="26"/>
+          <w:szCs w:val="26"/>
+        </w:rPr>
+        <w:t xml:space="preserve">tuttavia, </w:t>
+      </w:r>
+      <w:r>
+        <w:rPr>
+          <w:rFonts w:ascii="Times New Roman" w:hAnsi="Times New Roman" w:cs="Times New Roman"/>
+          <w:sz w:val="26"/>
+          <w:szCs w:val="26"/>
+        </w:rPr>
+        <w:t>presenta delle d</w:t>
+      </w:r>
+      <w:r>
+        <w:rPr>
+          <w:rFonts w:ascii="Times New Roman" w:hAnsi="Times New Roman" w:cs="Times New Roman"/>
+          <w:sz w:val="26"/>
+          <w:szCs w:val="26"/>
+        </w:rPr>
+        <w:t>iffic</w:t>
+      </w:r>
+      <w:r>
+        <w:rPr>
+          <w:rFonts w:ascii="Times New Roman" w:hAnsi="Times New Roman" w:cs="Times New Roman"/>
+          <w:sz w:val="26"/>
+          <w:szCs w:val="26"/>
+        </w:rPr>
+        <w:t>oltà</w:t>
+      </w:r>
+      <w:r>
+        <w:rPr>
+          <w:rFonts w:ascii="Times New Roman" w:hAnsi="Times New Roman" w:cs="Times New Roman"/>
+          <w:sz w:val="26"/>
+          <w:szCs w:val="26"/>
+        </w:rPr>
+        <w:t xml:space="preserve"> perché i </w:t>
+      </w:r>
+      <w:proofErr w:type="spellStart"/>
+      <w:r>
+        <w:rPr>
+          <w:rFonts w:ascii="Times New Roman" w:hAnsi="Times New Roman" w:cs="Times New Roman"/>
+          <w:i/>
+          <w:sz w:val="26"/>
+          <w:szCs w:val="26"/>
+        </w:rPr>
+        <w:t>dbms</w:t>
+      </w:r>
+      <w:proofErr w:type="spellEnd"/>
+      <w:r>
+        <w:rPr>
+          <w:rFonts w:ascii="Times New Roman" w:hAnsi="Times New Roman" w:cs="Times New Roman"/>
+          <w:sz w:val="26"/>
+          <w:szCs w:val="26"/>
+        </w:rPr>
+        <w:t>, sistemi per l’archiviazione e il recupero dei dati, sono stati sviluppati per decenni attorno a un modello di accesso richiesta-risposta puramente “</w:t>
+      </w:r>
+      <w:proofErr w:type="spellStart"/>
+      <w:r>
+        <w:rPr>
+          <w:rFonts w:ascii="Times New Roman" w:hAnsi="Times New Roman" w:cs="Times New Roman"/>
+          <w:i/>
+          <w:sz w:val="26"/>
+          <w:szCs w:val="26"/>
+        </w:rPr>
+        <w:t>pull-based</w:t>
+      </w:r>
+      <w:proofErr w:type="spellEnd"/>
+      <w:r>
+        <w:rPr>
+          <w:rFonts w:ascii="Times New Roman" w:hAnsi="Times New Roman" w:cs="Times New Roman"/>
+          <w:sz w:val="26"/>
+          <w:szCs w:val="26"/>
+        </w:rPr>
+        <w:t>”.</w:t>
+      </w:r>
+    </w:p>
+    <w:p>
+      <w:pPr>
+        <w:pStyle w:val="Titolo3"/>
+        <w:ind w:left="0" w:firstLine="708"/>
+        <w:jc w:val="both"/>
+        <w:rPr>
+          <w:rFonts w:ascii="Times New Roman" w:hAnsi="Times New Roman" w:cs="Times New Roman"/>
+          <w:sz w:val="26"/>
+          <w:szCs w:val="26"/>
+        </w:rPr>
+      </w:pPr>
+      <w:r>
+        <w:rPr>
+          <w:rFonts w:ascii="Times New Roman" w:hAnsi="Times New Roman" w:cs="Times New Roman"/>
+          <w:sz w:val="26"/>
+          <w:szCs w:val="26"/>
+        </w:rPr>
+        <w:t xml:space="preserve">Rispondendo alla necessità di reattività, </w:t>
+      </w:r>
+      <w:r>
+        <w:rPr>
+          <w:rFonts w:ascii="Times New Roman" w:hAnsi="Times New Roman" w:cs="Times New Roman"/>
+          <w:sz w:val="26"/>
+          <w:szCs w:val="26"/>
+        </w:rPr>
+        <w:t>si è sviluppata</w:t>
+      </w:r>
+      <w:r>
+        <w:rPr>
+          <w:rFonts w:ascii="Times New Roman" w:hAnsi="Times New Roman" w:cs="Times New Roman"/>
+          <w:sz w:val="26"/>
+          <w:szCs w:val="26"/>
+        </w:rPr>
+        <w:t xml:space="preserve"> una nuova classe di sistemi </w:t>
+      </w:r>
+      <w:proofErr w:type="spellStart"/>
+      <w:r>
+        <w:rPr>
+          <w:rFonts w:ascii="Times New Roman" w:hAnsi="Times New Roman" w:cs="Times New Roman"/>
+          <w:i/>
+          <w:sz w:val="26"/>
+          <w:szCs w:val="26"/>
+        </w:rPr>
+        <w:t>dbms</w:t>
+      </w:r>
+      <w:proofErr w:type="spellEnd"/>
+      <w:r>
+        <w:rPr>
+          <w:rFonts w:ascii="Times New Roman" w:hAnsi="Times New Roman" w:cs="Times New Roman"/>
+          <w:sz w:val="26"/>
+          <w:szCs w:val="26"/>
+        </w:rPr>
+        <w:t xml:space="preserve"> basati su un’architettura diversa dalla maggior parte dei sistemi </w:t>
+      </w:r>
+      <w:proofErr w:type="spellStart"/>
+      <w:r>
+        <w:rPr>
+          <w:rFonts w:ascii="Times New Roman" w:hAnsi="Times New Roman" w:cs="Times New Roman"/>
+          <w:i/>
+          <w:sz w:val="26"/>
+          <w:szCs w:val="26"/>
+        </w:rPr>
+        <w:t>dbms</w:t>
+      </w:r>
+      <w:proofErr w:type="spellEnd"/>
+      <w:r>
+        <w:rPr>
+          <w:rFonts w:ascii="Times New Roman" w:hAnsi="Times New Roman" w:cs="Times New Roman"/>
+          <w:sz w:val="26"/>
+          <w:szCs w:val="26"/>
+        </w:rPr>
+        <w:t xml:space="preserve"> relazioni e non relazionali preesistenti.</w:t>
+      </w:r>
+      <w:r>
+        <w:rPr>
+          <w:rFonts w:ascii="Times New Roman" w:hAnsi="Times New Roman" w:cs="Times New Roman"/>
+          <w:sz w:val="26"/>
+          <w:szCs w:val="26"/>
+        </w:rPr>
+        <w:t xml:space="preserve"> </w:t>
+      </w:r>
+      <w:r>
+        <w:rPr>
+          <w:rFonts w:ascii="Times New Roman" w:hAnsi="Times New Roman" w:cs="Times New Roman"/>
+          <w:sz w:val="26"/>
+          <w:szCs w:val="26"/>
+        </w:rPr>
+        <w:t xml:space="preserve">Invece di eseguire il </w:t>
+      </w:r>
+      <w:r>
+        <w:rPr>
+          <w:rFonts w:ascii="Times New Roman" w:hAnsi="Times New Roman" w:cs="Times New Roman"/>
+          <w:i/>
+          <w:sz w:val="26"/>
+          <w:szCs w:val="26"/>
+        </w:rPr>
+        <w:t xml:space="preserve">polling </w:t>
+      </w:r>
+      <w:r>
+        <w:rPr>
+          <w:rFonts w:ascii="Times New Roman" w:hAnsi="Times New Roman" w:cs="Times New Roman"/>
+          <w:sz w:val="26"/>
+          <w:szCs w:val="26"/>
+        </w:rPr>
+        <w:t xml:space="preserve">per le modifiche avvenute sui dati di un database, sovraccaricando il sistema, questi nuovi </w:t>
+      </w:r>
+      <w:proofErr w:type="spellStart"/>
+      <w:r>
+        <w:rPr>
+          <w:rFonts w:ascii="Times New Roman" w:hAnsi="Times New Roman" w:cs="Times New Roman"/>
+          <w:i/>
+          <w:sz w:val="26"/>
+          <w:szCs w:val="26"/>
+        </w:rPr>
+        <w:t>dbms</w:t>
+      </w:r>
+      <w:proofErr w:type="spellEnd"/>
+      <w:r>
+        <w:rPr>
+          <w:rFonts w:ascii="Times New Roman" w:hAnsi="Times New Roman" w:cs="Times New Roman"/>
+          <w:sz w:val="26"/>
+          <w:szCs w:val="26"/>
+        </w:rPr>
+        <w:t xml:space="preserve"> sono </w:t>
+      </w:r>
+      <w:r>
+        <w:rPr>
+          <w:rFonts w:ascii="Times New Roman" w:hAnsi="Times New Roman" w:cs="Times New Roman"/>
+          <w:sz w:val="26"/>
+          <w:szCs w:val="26"/>
+        </w:rPr>
+        <w:t xml:space="preserve">orientati </w:t>
+      </w:r>
+      <w:r>
+        <w:rPr>
+          <w:rFonts w:ascii="Times New Roman" w:hAnsi="Times New Roman" w:cs="Times New Roman"/>
+          <w:sz w:val="26"/>
+          <w:szCs w:val="26"/>
+        </w:rPr>
+        <w:t>al “</w:t>
+      </w:r>
+      <w:proofErr w:type="spellStart"/>
+      <w:r>
+        <w:rPr>
+          <w:rFonts w:ascii="Times New Roman" w:hAnsi="Times New Roman" w:cs="Times New Roman"/>
+          <w:i/>
+          <w:sz w:val="26"/>
+          <w:szCs w:val="26"/>
+        </w:rPr>
+        <w:t>push</w:t>
+      </w:r>
+      <w:proofErr w:type="spellEnd"/>
+      <w:r>
+        <w:rPr>
+          <w:rFonts w:ascii="Times New Roman" w:hAnsi="Times New Roman" w:cs="Times New Roman"/>
+          <w:i/>
+          <w:sz w:val="26"/>
+          <w:szCs w:val="26"/>
+        </w:rPr>
+        <w:t xml:space="preserve"> delle modifiche”.</w:t>
+      </w:r>
+      <w:r>
+        <w:rPr>
+          <w:rFonts w:ascii="Times New Roman" w:hAnsi="Times New Roman" w:cs="Times New Roman"/>
+          <w:sz w:val="26"/>
+          <w:szCs w:val="26"/>
+        </w:rPr>
+        <w:t xml:space="preserve">Lo sviluppatore, infatti, può richiedere al sistema stesso di inviare continuamente i risultati di </w:t>
+      </w:r>
+      <w:proofErr w:type="spellStart"/>
+      <w:r>
+        <w:rPr>
+          <w:rFonts w:ascii="Times New Roman" w:hAnsi="Times New Roman" w:cs="Times New Roman"/>
+          <w:i/>
+          <w:sz w:val="26"/>
+          <w:szCs w:val="26"/>
+        </w:rPr>
+        <w:t>query</w:t>
+      </w:r>
+      <w:proofErr w:type="spellEnd"/>
+      <w:r>
+        <w:rPr>
+          <w:rFonts w:ascii="Times New Roman" w:hAnsi="Times New Roman" w:cs="Times New Roman"/>
+          <w:sz w:val="26"/>
+          <w:szCs w:val="26"/>
+        </w:rPr>
+        <w:t xml:space="preserve"> alle applicazioni client in tempo reale.</w:t>
+      </w:r>
+      <w:r>
+        <w:rPr>
+          <w:rFonts w:ascii="Times New Roman" w:hAnsi="Times New Roman" w:cs="Times New Roman"/>
+          <w:sz w:val="26"/>
+          <w:szCs w:val="26"/>
+        </w:rPr>
+        <w:t xml:space="preserve"> </w:t>
+      </w:r>
+      <w:r>
+        <w:rPr>
+          <w:rFonts w:ascii="Times New Roman" w:hAnsi="Times New Roman" w:cs="Times New Roman"/>
+          <w:sz w:val="26"/>
+          <w:szCs w:val="26"/>
+        </w:rPr>
+        <w:t>Questi sistemi veng</w:t>
+      </w:r>
+      <w:r>
+        <w:rPr>
+          <w:rFonts w:ascii="Times New Roman" w:hAnsi="Times New Roman" w:cs="Times New Roman"/>
+          <w:sz w:val="26"/>
+          <w:szCs w:val="26"/>
+        </w:rPr>
+        <w:t xml:space="preserve">ono spesso definiti </w:t>
+      </w:r>
+      <w:r>
+        <w:rPr>
+          <w:rFonts w:ascii="Times New Roman" w:hAnsi="Times New Roman" w:cs="Times New Roman"/>
+          <w:i/>
+          <w:sz w:val="26"/>
+          <w:szCs w:val="26"/>
+        </w:rPr>
+        <w:t xml:space="preserve">database </w:t>
+      </w:r>
+      <w:proofErr w:type="spellStart"/>
+      <w:r>
+        <w:rPr>
+          <w:rFonts w:ascii="Times New Roman" w:hAnsi="Times New Roman" w:cs="Times New Roman"/>
+          <w:i/>
+          <w:sz w:val="26"/>
+          <w:szCs w:val="26"/>
+        </w:rPr>
+        <w:t>realtime</w:t>
+      </w:r>
+      <w:proofErr w:type="spellEnd"/>
+      <w:r>
+        <w:rPr>
+          <w:rFonts w:ascii="Times New Roman" w:hAnsi="Times New Roman" w:cs="Times New Roman"/>
+          <w:sz w:val="26"/>
+          <w:szCs w:val="26"/>
+        </w:rPr>
+        <w:t xml:space="preserve"> poiché mantengono i dati sul client sincronizzati con lo stato corrente del database.</w:t>
+      </w:r>
+    </w:p>
+    <w:p>
+      <w:pPr>
+        <w:pStyle w:val="Titolo3"/>
+        <w:ind w:left="0"/>
+        <w:jc w:val="both"/>
+        <w:rPr>
+          <w:rFonts w:ascii="Times New Roman" w:hAnsi="Times New Roman" w:cs="Times New Roman"/>
+          <w:sz w:val="26"/>
+          <w:szCs w:val="26"/>
+        </w:rPr>
+      </w:pPr>
+      <w:r>
+        <w:rPr>
+          <w:rFonts w:ascii="Times New Roman" w:hAnsi="Times New Roman" w:cs="Times New Roman"/>
+          <w:sz w:val="26"/>
+          <w:szCs w:val="26"/>
+        </w:rPr>
+        <w:tab/>
+      </w:r>
+      <w:r>
+        <w:rPr>
+          <w:rFonts w:ascii="Times New Roman" w:hAnsi="Times New Roman" w:cs="Times New Roman"/>
+          <w:sz w:val="26"/>
+          <w:szCs w:val="26"/>
+        </w:rPr>
+        <w:t xml:space="preserve">L’architettura </w:t>
+      </w:r>
+      <w:proofErr w:type="spellStart"/>
+      <w:r>
+        <w:rPr>
+          <w:rFonts w:ascii="Times New Roman" w:hAnsi="Times New Roman" w:cs="Times New Roman"/>
+          <w:i/>
+          <w:sz w:val="26"/>
+          <w:szCs w:val="26"/>
+        </w:rPr>
+        <w:t>push</w:t>
+      </w:r>
+      <w:proofErr w:type="spellEnd"/>
+      <w:r>
+        <w:rPr>
+          <w:rFonts w:ascii="Times New Roman" w:hAnsi="Times New Roman" w:cs="Times New Roman"/>
+          <w:sz w:val="26"/>
+          <w:szCs w:val="26"/>
+        </w:rPr>
+        <w:t xml:space="preserve"> in tempo reale dei sistemi </w:t>
+      </w:r>
+      <w:r>
+        <w:rPr>
+          <w:rFonts w:ascii="Times New Roman" w:hAnsi="Times New Roman" w:cs="Times New Roman"/>
+          <w:i/>
+          <w:sz w:val="26"/>
+          <w:szCs w:val="26"/>
+        </w:rPr>
+        <w:t xml:space="preserve">database </w:t>
+      </w:r>
+      <w:proofErr w:type="spellStart"/>
+      <w:r>
+        <w:rPr>
+          <w:rFonts w:ascii="Times New Roman" w:hAnsi="Times New Roman" w:cs="Times New Roman"/>
+          <w:i/>
+          <w:sz w:val="26"/>
+          <w:szCs w:val="26"/>
+        </w:rPr>
+        <w:t>real</w:t>
+      </w:r>
+      <w:r>
+        <w:rPr>
+          <w:rFonts w:ascii="Times New Roman" w:hAnsi="Times New Roman" w:cs="Times New Roman"/>
+          <w:i/>
+          <w:sz w:val="26"/>
+          <w:szCs w:val="26"/>
+        </w:rPr>
+        <w:t>time</w:t>
+      </w:r>
+      <w:proofErr w:type="spellEnd"/>
+      <w:r>
+        <w:rPr>
+          <w:rFonts w:ascii="Times New Roman" w:hAnsi="Times New Roman" w:cs="Times New Roman"/>
+          <w:sz w:val="26"/>
+          <w:szCs w:val="26"/>
+        </w:rPr>
+        <w:t xml:space="preserve"> facilitano quindi lo sviluppo di applicazioni web reattive.</w:t>
+      </w:r>
+      <w:r>
+        <w:rPr>
+          <w:rFonts w:ascii="Times New Roman" w:hAnsi="Times New Roman" w:cs="Times New Roman"/>
+          <w:sz w:val="26"/>
+          <w:szCs w:val="26"/>
+        </w:rPr>
+        <w:t xml:space="preserve"> </w:t>
+      </w:r>
+      <w:r>
+        <w:rPr>
+          <w:rFonts w:ascii="Times New Roman" w:hAnsi="Times New Roman" w:cs="Times New Roman"/>
+          <w:sz w:val="26"/>
+          <w:szCs w:val="26"/>
+        </w:rPr>
+        <w:t>La modifica dei dati viene intercettata e notificata in tempo reale a tutti i servizi client.</w:t>
+      </w:r>
+      <w:r>
+        <w:rPr>
+          <w:rFonts w:ascii="Times New Roman" w:hAnsi="Times New Roman" w:cs="Times New Roman"/>
+          <w:sz w:val="26"/>
+          <w:szCs w:val="26"/>
+        </w:rPr>
+        <w:t xml:space="preserve"> </w:t>
+      </w:r>
+      <w:r>
+        <w:rPr>
+          <w:rFonts w:ascii="Times New Roman" w:hAnsi="Times New Roman" w:cs="Times New Roman"/>
+          <w:sz w:val="26"/>
+          <w:szCs w:val="26"/>
+        </w:rPr>
+        <w:t>L’utilizzo di questi particolari e nuovi sistemi</w:t>
+      </w:r>
+      <w:r>
+        <w:rPr>
+          <w:rFonts w:ascii="Times New Roman" w:hAnsi="Times New Roman" w:cs="Times New Roman"/>
+          <w:sz w:val="26"/>
+          <w:szCs w:val="26"/>
+        </w:rPr>
+        <w:t xml:space="preserve"> è quindi fortemente consigliato</w:t>
+      </w:r>
+      <w:r>
+        <w:rPr>
+          <w:rFonts w:ascii="Times New Roman" w:hAnsi="Times New Roman" w:cs="Times New Roman"/>
+          <w:sz w:val="26"/>
+          <w:szCs w:val="26"/>
+        </w:rPr>
+        <w:t xml:space="preserve"> quando le applicazioni necessitano </w:t>
+      </w:r>
+      <w:r>
+        <w:rPr>
+          <w:rFonts w:ascii="Times New Roman" w:hAnsi="Times New Roman" w:cs="Times New Roman"/>
+          <w:sz w:val="26"/>
+          <w:szCs w:val="26"/>
+        </w:rPr>
+        <w:t xml:space="preserve">di essere aggiornate in tempo reale. </w:t>
+      </w:r>
+      <w:r>
+        <w:rPr>
+          <w:rFonts w:ascii="Times New Roman" w:hAnsi="Times New Roman" w:cs="Times New Roman"/>
+          <w:sz w:val="26"/>
+          <w:szCs w:val="26"/>
+        </w:rPr>
+        <w:t>Ad esempio, siccome i dati correnti d</w:t>
+      </w:r>
+      <w:r>
+        <w:rPr>
+          <w:rFonts w:ascii="Times New Roman" w:hAnsi="Times New Roman" w:cs="Times New Roman"/>
+          <w:sz w:val="26"/>
+          <w:szCs w:val="26"/>
+        </w:rPr>
+        <w:t>ei mercati della borsa di New Y</w:t>
+      </w:r>
+      <w:r>
+        <w:rPr>
+          <w:rFonts w:ascii="Times New Roman" w:hAnsi="Times New Roman" w:cs="Times New Roman"/>
+          <w:sz w:val="26"/>
+          <w:szCs w:val="26"/>
+        </w:rPr>
+        <w:t xml:space="preserve">ork sono estremamente dinamici nel tempo, l’architettura offerta dai </w:t>
+      </w:r>
+      <w:r>
+        <w:rPr>
+          <w:rFonts w:ascii="Times New Roman" w:hAnsi="Times New Roman" w:cs="Times New Roman"/>
+          <w:i/>
+          <w:sz w:val="26"/>
+          <w:szCs w:val="26"/>
+        </w:rPr>
+        <w:t>database real-time</w:t>
+      </w:r>
+      <w:r>
+        <w:rPr>
+          <w:rFonts w:ascii="Times New Roman" w:hAnsi="Times New Roman" w:cs="Times New Roman"/>
+          <w:sz w:val="26"/>
+          <w:szCs w:val="26"/>
+        </w:rPr>
+        <w:t xml:space="preserve"> potrebbe essere estremamente vantaggiosa per un’applicazione che disegna i grafici </w:t>
+      </w:r>
+      <w:r>
+        <w:rPr>
+          <w:rFonts w:ascii="Times New Roman" w:hAnsi="Times New Roman" w:cs="Times New Roman"/>
+          <w:sz w:val="26"/>
+          <w:szCs w:val="26"/>
+        </w:rPr>
+        <w:t xml:space="preserve">in tempo reale </w:t>
+      </w:r>
+      <w:r>
+        <w:rPr>
+          <w:rFonts w:ascii="Times New Roman" w:hAnsi="Times New Roman" w:cs="Times New Roman"/>
+          <w:sz w:val="26"/>
+          <w:szCs w:val="26"/>
+        </w:rPr>
+        <w:t>di questi mercati azionari</w:t>
+      </w:r>
+      <w:r>
+        <w:rPr>
+          <w:rFonts w:ascii="Times New Roman" w:hAnsi="Times New Roman" w:cs="Times New Roman"/>
+          <w:sz w:val="26"/>
+          <w:szCs w:val="26"/>
+        </w:rPr>
+        <w:t xml:space="preserve"> </w:t>
+      </w:r>
+      <w:hyperlink w:anchor="database_realtime2" w:history="1">
+        <w:r>
+          <w:rPr>
+            <w:rStyle w:val="Collegamentoipertestuale"/>
+            <w:rFonts w:ascii="Times New Roman" w:hAnsi="Times New Roman" w:cs="Times New Roman"/>
+            <w:sz w:val="26"/>
+            <w:szCs w:val="26"/>
+          </w:rPr>
+          <w:t>[2]</w:t>
+        </w:r>
+      </w:hyperlink>
+      <w:r>
+        <w:rPr>
+          <w:rFonts w:ascii="Times New Roman" w:hAnsi="Times New Roman" w:cs="Times New Roman"/>
+          <w:sz w:val="26"/>
+          <w:szCs w:val="26"/>
+        </w:rPr>
+        <w:t xml:space="preserve"> </w:t>
+      </w:r>
+      <w:r>
+        <w:rPr>
+          <w:rFonts w:ascii="Times New Roman" w:hAnsi="Times New Roman" w:cs="Times New Roman"/>
+          <w:sz w:val="26"/>
+          <w:szCs w:val="26"/>
+        </w:rPr>
+        <w:t>.</w:t>
+      </w:r>
+      <w:r>
+        <w:rPr>
+          <w:rFonts w:ascii="Times New Roman" w:hAnsi="Times New Roman" w:cs="Times New Roman"/>
+          <w:sz w:val="26"/>
+          <w:szCs w:val="26"/>
+        </w:rPr>
+        <w:t>P</w:t>
+      </w:r>
+      <w:r>
+        <w:rPr>
+          <w:rFonts w:ascii="Times New Roman" w:hAnsi="Times New Roman" w:cs="Times New Roman"/>
+          <w:sz w:val="26"/>
+          <w:szCs w:val="26"/>
+        </w:rPr>
+        <w:t>otrebbe</w:t>
+      </w:r>
+      <w:r>
+        <w:rPr>
+          <w:rFonts w:ascii="Times New Roman" w:hAnsi="Times New Roman" w:cs="Times New Roman"/>
+          <w:sz w:val="26"/>
+          <w:szCs w:val="26"/>
+        </w:rPr>
+        <w:t xml:space="preserve"> inoltre</w:t>
+      </w:r>
+      <w:r>
+        <w:rPr>
+          <w:rFonts w:ascii="Times New Roman" w:hAnsi="Times New Roman" w:cs="Times New Roman"/>
+          <w:sz w:val="26"/>
+          <w:szCs w:val="26"/>
+        </w:rPr>
+        <w:t xml:space="preserve"> essere</w:t>
+      </w:r>
+      <w:r>
+        <w:rPr>
+          <w:rFonts w:ascii="Times New Roman" w:hAnsi="Times New Roman" w:cs="Times New Roman"/>
+          <w:sz w:val="26"/>
+          <w:szCs w:val="26"/>
+        </w:rPr>
+        <w:t xml:space="preserve"> interessante</w:t>
+      </w:r>
+      <w:r>
+        <w:rPr>
+          <w:rFonts w:ascii="Times New Roman" w:hAnsi="Times New Roman" w:cs="Times New Roman"/>
+          <w:sz w:val="26"/>
+          <w:szCs w:val="26"/>
+        </w:rPr>
+        <w:t xml:space="preserve"> </w:t>
+      </w:r>
+      <w:r>
+        <w:rPr>
+          <w:rFonts w:ascii="Times New Roman" w:hAnsi="Times New Roman" w:cs="Times New Roman"/>
+          <w:sz w:val="26"/>
+          <w:szCs w:val="26"/>
+        </w:rPr>
+        <w:t>utilizzare questi sistemi nei contesti</w:t>
+      </w:r>
+      <w:r>
+        <w:rPr>
+          <w:rFonts w:ascii="Times New Roman" w:hAnsi="Times New Roman" w:cs="Times New Roman"/>
+          <w:sz w:val="26"/>
+          <w:szCs w:val="26"/>
+        </w:rPr>
+        <w:t xml:space="preserve"> di applicazione di</w:t>
+      </w:r>
+      <w:r>
+        <w:rPr>
+          <w:rFonts w:ascii="Times New Roman" w:hAnsi="Times New Roman" w:cs="Times New Roman"/>
+          <w:sz w:val="26"/>
+          <w:szCs w:val="26"/>
+        </w:rPr>
+        <w:t xml:space="preserve"> progettazione </w:t>
+      </w:r>
+      <w:r>
+        <w:rPr>
+          <w:rFonts w:ascii="Times New Roman" w:hAnsi="Times New Roman" w:cs="Times New Roman"/>
+          <w:sz w:val="26"/>
+          <w:szCs w:val="26"/>
+        </w:rPr>
+        <w:t>collaborativa</w:t>
+      </w:r>
+      <w:r>
+        <w:rPr>
+          <w:rFonts w:ascii="Times New Roman" w:hAnsi="Times New Roman" w:cs="Times New Roman"/>
+          <w:sz w:val="26"/>
+          <w:szCs w:val="26"/>
+        </w:rPr>
+        <w:t xml:space="preserve">, quando un utente, ad esempio, decide di </w:t>
+      </w:r>
+      <w:r>
+        <w:rPr>
+          <w:rFonts w:ascii="Times New Roman" w:hAnsi="Times New Roman" w:cs="Times New Roman"/>
+          <w:sz w:val="26"/>
+          <w:szCs w:val="26"/>
+        </w:rPr>
+        <w:t>cambia</w:t>
+      </w:r>
+      <w:r>
+        <w:rPr>
+          <w:rFonts w:ascii="Times New Roman" w:hAnsi="Times New Roman" w:cs="Times New Roman"/>
+          <w:sz w:val="26"/>
+          <w:szCs w:val="26"/>
+        </w:rPr>
+        <w:t>re</w:t>
+      </w:r>
+      <w:r>
+        <w:rPr>
+          <w:rFonts w:ascii="Times New Roman" w:hAnsi="Times New Roman" w:cs="Times New Roman"/>
+          <w:sz w:val="26"/>
+          <w:szCs w:val="26"/>
+        </w:rPr>
+        <w:t xml:space="preserve"> la posizione di un pulsante.</w:t>
+      </w:r>
+      <w:r>
+        <w:rPr>
+          <w:rFonts w:ascii="Times New Roman" w:hAnsi="Times New Roman" w:cs="Times New Roman"/>
+          <w:sz w:val="26"/>
+          <w:szCs w:val="26"/>
+        </w:rPr>
+        <w:t xml:space="preserve"> </w:t>
+      </w:r>
+      <w:r>
+        <w:rPr>
+          <w:rFonts w:ascii="Times New Roman" w:hAnsi="Times New Roman" w:cs="Times New Roman"/>
+          <w:sz w:val="26"/>
+          <w:szCs w:val="26"/>
+        </w:rPr>
+        <w:t xml:space="preserve">Sarà il </w:t>
+      </w:r>
+      <w:proofErr w:type="spellStart"/>
+      <w:r>
+        <w:rPr>
+          <w:rFonts w:ascii="Times New Roman" w:hAnsi="Times New Roman" w:cs="Times New Roman"/>
+          <w:i/>
+          <w:sz w:val="26"/>
+          <w:szCs w:val="26"/>
+        </w:rPr>
+        <w:t>dbms</w:t>
+      </w:r>
+      <w:proofErr w:type="spellEnd"/>
+      <w:r>
+        <w:rPr>
+          <w:rFonts w:ascii="Times New Roman" w:hAnsi="Times New Roman" w:cs="Times New Roman"/>
+          <w:sz w:val="26"/>
+          <w:szCs w:val="26"/>
+        </w:rPr>
+        <w:t xml:space="preserve"> stesso ad informare gli altri utenti, che stanno lavorando contemporanea</w:t>
+      </w:r>
+      <w:r>
+        <w:rPr>
+          <w:rFonts w:ascii="Times New Roman" w:hAnsi="Times New Roman" w:cs="Times New Roman"/>
+          <w:sz w:val="26"/>
+          <w:szCs w:val="26"/>
+        </w:rPr>
+        <w:t>mente allo stesso progetto, dell’aggiornamento effettuato.</w:t>
+      </w:r>
+    </w:p>
+    <w:p>
+      <w:pPr>
+        <w:pStyle w:val="Titolo3"/>
+        <w:ind w:left="0"/>
+        <w:jc w:val="both"/>
+        <w:rPr>
+          <w:rFonts w:ascii="Times New Roman" w:hAnsi="Times New Roman" w:cs="Times New Roman"/>
+          <w:sz w:val="26"/>
+          <w:szCs w:val="26"/>
+        </w:rPr>
+      </w:pPr>
+      <w:r>
+        <w:rPr>
+          <w:rFonts w:ascii="Times New Roman" w:hAnsi="Times New Roman" w:cs="Times New Roman"/>
+          <w:sz w:val="26"/>
+          <w:szCs w:val="26"/>
+        </w:rPr>
+        <w:t xml:space="preserve">Si potrebbe infine utilizzare nello </w:t>
+      </w:r>
+      <w:proofErr w:type="spellStart"/>
+      <w:r>
+        <w:rPr>
+          <w:rFonts w:ascii="Times New Roman" w:hAnsi="Times New Roman" w:cs="Times New Roman"/>
+          <w:sz w:val="26"/>
+          <w:szCs w:val="26"/>
+        </w:rPr>
+        <w:t>svilluppo</w:t>
+      </w:r>
+      <w:proofErr w:type="spellEnd"/>
+      <w:r>
+        <w:rPr>
+          <w:rFonts w:ascii="Times New Roman" w:hAnsi="Times New Roman" w:cs="Times New Roman"/>
+          <w:sz w:val="26"/>
+          <w:szCs w:val="26"/>
+        </w:rPr>
+        <w:t xml:space="preserve"> di videogiochi multiplayer e nello streaming di applicazioni di analisi.</w:t>
+      </w:r>
+    </w:p>
+    <w:p>
+      <w:pPr>
+        <w:pStyle w:val="Titolo3"/>
+        <w:ind w:left="0"/>
+        <w:jc w:val="both"/>
+        <w:rPr>
+          <w:rFonts w:ascii="Times New Roman" w:hAnsi="Times New Roman" w:cs="Times New Roman"/>
+          <w:sz w:val="26"/>
+          <w:szCs w:val="26"/>
+        </w:rPr>
+      </w:pPr>
+      <w:r>
+        <w:rPr>
+          <w:rFonts w:ascii="Times New Roman" w:hAnsi="Times New Roman" w:cs="Times New Roman"/>
+          <w:sz w:val="26"/>
+          <w:szCs w:val="26"/>
+        </w:rPr>
+        <w:tab/>
+      </w:r>
+      <w:r>
+        <w:rPr>
+          <w:rFonts w:ascii="Times New Roman" w:hAnsi="Times New Roman" w:cs="Times New Roman"/>
+          <w:sz w:val="26"/>
+          <w:szCs w:val="26"/>
+        </w:rPr>
+        <w:t>L’adattamento dei sistemi gestionali di database alle esigenze</w:t>
+      </w:r>
+      <w:r>
+        <w:rPr>
+          <w:rFonts w:ascii="Times New Roman" w:hAnsi="Times New Roman" w:cs="Times New Roman"/>
+          <w:sz w:val="26"/>
+          <w:szCs w:val="26"/>
+        </w:rPr>
+        <w:t xml:space="preserve"> di aggior</w:t>
+      </w:r>
+      <w:r>
+        <w:rPr>
+          <w:rFonts w:ascii="Times New Roman" w:hAnsi="Times New Roman" w:cs="Times New Roman"/>
+          <w:sz w:val="26"/>
+          <w:szCs w:val="26"/>
+        </w:rPr>
+        <w:t>na</w:t>
+      </w:r>
+      <w:r>
+        <w:rPr>
+          <w:rFonts w:ascii="Times New Roman" w:hAnsi="Times New Roman" w:cs="Times New Roman"/>
+          <w:sz w:val="26"/>
+          <w:szCs w:val="26"/>
+        </w:rPr>
+        <w:t>mento</w:t>
+      </w:r>
+      <w:r>
+        <w:rPr>
+          <w:rFonts w:ascii="Times New Roman" w:hAnsi="Times New Roman" w:cs="Times New Roman"/>
+          <w:sz w:val="26"/>
+          <w:szCs w:val="26"/>
+        </w:rPr>
+        <w:t xml:space="preserve"> in tempo reale rappresenta ancora un’enorme sfida ingegneristica.</w:t>
+      </w:r>
+    </w:p>
+    <w:p>
+      <w:pPr>
+        <w:pStyle w:val="Titolo3"/>
+        <w:ind w:left="0"/>
+        <w:jc w:val="both"/>
+        <w:rPr>
+          <w:rFonts w:ascii="Times New Roman" w:hAnsi="Times New Roman" w:cs="Times New Roman"/>
+          <w:sz w:val="26"/>
+          <w:szCs w:val="26"/>
+        </w:rPr>
+      </w:pPr>
+    </w:p>
+    <w:p>
+      <w:pPr>
+        <w:pStyle w:val="Titolo3"/>
+        <w:ind w:left="0"/>
+        <w:jc w:val="both"/>
+        <w:rPr>
+          <w:rFonts w:ascii="Times New Roman" w:hAnsi="Times New Roman" w:cs="Times New Roman"/>
+          <w:sz w:val="26"/>
+          <w:szCs w:val="26"/>
+        </w:rPr>
+      </w:pPr>
+    </w:p>
+    <w:p>
+      <w:pPr>
+        <w:pStyle w:val="Titolo3"/>
+        <w:ind w:left="0"/>
+        <w:jc w:val="both"/>
+        <w:rPr>
+          <w:rFonts w:ascii="Times New Roman" w:hAnsi="Times New Roman" w:cs="Times New Roman"/>
+          <w:sz w:val="26"/>
+          <w:szCs w:val="26"/>
+        </w:rPr>
+      </w:pPr>
+    </w:p>
+    <w:p>
+      <w:pPr>
+        <w:pStyle w:val="Titolo3"/>
+        <w:jc w:val="both"/>
+      </w:pPr>
+      <w:r>
+        <w:lastRenderedPageBreak/>
+        <w:tab/>
+      </w:r>
+    </w:p>
+    <w:p>
+      <w:pPr>
+        <w:pStyle w:val="Titolo3"/>
+        <w:jc w:val="both"/>
+        <w:rPr>
+          <w:rFonts w:ascii="Times New Roman" w:hAnsi="Times New Roman" w:cs="Times New Roman"/>
+          <w:sz w:val="26"/>
+          <w:szCs w:val="26"/>
+        </w:rPr>
+      </w:pPr>
+      <w:r>
+        <w:tab/>
+      </w:r>
+      <w:r>
+        <w:rPr>
+          <w:rFonts w:ascii="Times New Roman" w:hAnsi="Times New Roman" w:cs="Times New Roman"/>
+          <w:sz w:val="26"/>
+          <w:szCs w:val="26"/>
+        </w:rPr>
+        <w:t>Al contrario</w:t>
+      </w:r>
+      <w:r>
+        <w:rPr>
+          <w:rFonts w:ascii="Times New Roman" w:hAnsi="Times New Roman" w:cs="Times New Roman"/>
+          <w:sz w:val="26"/>
+          <w:szCs w:val="26"/>
+        </w:rPr>
+        <w:t>, però,</w:t>
+      </w:r>
+      <w:r>
+        <w:rPr>
+          <w:rFonts w:ascii="Times New Roman" w:hAnsi="Times New Roman" w:cs="Times New Roman"/>
+          <w:sz w:val="26"/>
+          <w:szCs w:val="26"/>
+        </w:rPr>
+        <w:t xml:space="preserve"> </w:t>
+      </w:r>
+      <w:r>
+        <w:rPr>
+          <w:rFonts w:ascii="Times New Roman" w:hAnsi="Times New Roman" w:cs="Times New Roman"/>
+          <w:sz w:val="26"/>
+          <w:szCs w:val="26"/>
+        </w:rPr>
+        <w:t xml:space="preserve">i nuovi sistemi database real-time non sono </w:t>
+      </w:r>
+      <w:r>
+        <w:rPr>
+          <w:rFonts w:ascii="Times New Roman" w:hAnsi="Times New Roman" w:cs="Times New Roman"/>
+          <w:sz w:val="26"/>
+          <w:szCs w:val="26"/>
+        </w:rPr>
+        <w:t>sempre la scelta ottimale. Quando si</w:t>
+      </w:r>
+      <w:r>
+        <w:rPr>
+          <w:rFonts w:ascii="Times New Roman" w:hAnsi="Times New Roman" w:cs="Times New Roman"/>
+          <w:sz w:val="26"/>
+          <w:szCs w:val="26"/>
+        </w:rPr>
+        <w:t xml:space="preserve"> ha la necessità di rispettare le proprietà </w:t>
+      </w:r>
+      <w:r>
+        <w:rPr>
+          <w:rFonts w:ascii="Times New Roman" w:hAnsi="Times New Roman" w:cs="Times New Roman"/>
+          <w:i/>
+          <w:sz w:val="26"/>
+          <w:szCs w:val="26"/>
+        </w:rPr>
+        <w:t>ACID</w:t>
+      </w:r>
+      <w:r>
+        <w:rPr>
+          <w:rFonts w:ascii="Times New Roman" w:hAnsi="Times New Roman" w:cs="Times New Roman"/>
+          <w:sz w:val="26"/>
+          <w:szCs w:val="26"/>
+        </w:rPr>
+        <w:t xml:space="preserve"> ovvero atomicità, coerenza, isolamento e durabilità dei dati</w:t>
+      </w:r>
+      <w:r>
+        <w:rPr>
+          <w:rFonts w:ascii="Times New Roman" w:hAnsi="Times New Roman" w:cs="Times New Roman"/>
+          <w:sz w:val="26"/>
+          <w:szCs w:val="26"/>
+        </w:rPr>
+        <w:t xml:space="preserve"> </w:t>
+      </w:r>
+      <w:r>
+        <w:rPr>
+          <w:rFonts w:ascii="Times New Roman" w:hAnsi="Times New Roman" w:cs="Times New Roman"/>
+          <w:sz w:val="26"/>
+          <w:szCs w:val="26"/>
+        </w:rPr>
+        <w:t>occorre fare affidamento ai</w:t>
+      </w:r>
+      <w:r>
+        <w:rPr>
+          <w:rFonts w:ascii="Times New Roman" w:hAnsi="Times New Roman" w:cs="Times New Roman"/>
+          <w:sz w:val="26"/>
+          <w:szCs w:val="26"/>
+        </w:rPr>
+        <w:t xml:space="preserve"> classici </w:t>
+      </w:r>
+      <w:r>
+        <w:rPr>
+          <w:rFonts w:ascii="Times New Roman" w:hAnsi="Times New Roman" w:cs="Times New Roman"/>
+          <w:sz w:val="26"/>
+          <w:szCs w:val="26"/>
+        </w:rPr>
+        <w:t xml:space="preserve">sistemi </w:t>
+      </w:r>
+      <w:proofErr w:type="spellStart"/>
+      <w:r>
+        <w:rPr>
+          <w:rFonts w:ascii="Times New Roman" w:hAnsi="Times New Roman" w:cs="Times New Roman"/>
+          <w:i/>
+          <w:sz w:val="26"/>
+          <w:szCs w:val="26"/>
+        </w:rPr>
+        <w:t>dbms</w:t>
+      </w:r>
+      <w:proofErr w:type="spellEnd"/>
+      <w:r>
+        <w:rPr>
+          <w:rFonts w:ascii="Times New Roman" w:hAnsi="Times New Roman" w:cs="Times New Roman"/>
+          <w:sz w:val="26"/>
+          <w:szCs w:val="26"/>
+        </w:rPr>
+        <w:t xml:space="preserve"> relazionali</w:t>
+      </w:r>
+      <w:r>
+        <w:rPr>
+          <w:rFonts w:ascii="Times New Roman" w:hAnsi="Times New Roman" w:cs="Times New Roman"/>
+          <w:sz w:val="26"/>
+          <w:szCs w:val="26"/>
+        </w:rPr>
+        <w:t xml:space="preserve"> e quando si</w:t>
+      </w:r>
+      <w:r>
+        <w:rPr>
+          <w:rFonts w:ascii="Times New Roman" w:hAnsi="Times New Roman" w:cs="Times New Roman"/>
+          <w:sz w:val="26"/>
+          <w:szCs w:val="26"/>
+        </w:rPr>
+        <w:t xml:space="preserve"> eseguono</w:t>
+      </w:r>
+      <w:r>
+        <w:rPr>
+          <w:rFonts w:ascii="Times New Roman" w:hAnsi="Times New Roman" w:cs="Times New Roman"/>
+          <w:sz w:val="26"/>
+          <w:szCs w:val="26"/>
+        </w:rPr>
+        <w:t xml:space="preserve"> </w:t>
+      </w:r>
+      <w:r>
+        <w:rPr>
+          <w:rFonts w:ascii="Times New Roman" w:hAnsi="Times New Roman" w:cs="Times New Roman"/>
+          <w:sz w:val="26"/>
+          <w:szCs w:val="26"/>
+        </w:rPr>
+        <w:t xml:space="preserve">analisi ad </w:t>
+      </w:r>
+      <w:r>
+        <w:rPr>
+          <w:rFonts w:ascii="Times New Roman" w:hAnsi="Times New Roman" w:cs="Times New Roman"/>
+          <w:sz w:val="26"/>
+          <w:szCs w:val="26"/>
+        </w:rPr>
+        <w:t>alta intensità di calcolo occorre utilizzare</w:t>
+      </w:r>
+      <w:r>
+        <w:rPr>
+          <w:rFonts w:ascii="Times New Roman" w:hAnsi="Times New Roman" w:cs="Times New Roman"/>
+          <w:sz w:val="26"/>
+          <w:szCs w:val="26"/>
+        </w:rPr>
+        <w:t xml:space="preserve"> un sistema di </w:t>
+      </w:r>
+      <w:r>
+        <w:rPr>
+          <w:rFonts w:ascii="Times New Roman" w:hAnsi="Times New Roman" w:cs="Times New Roman"/>
+          <w:i/>
+          <w:sz w:val="26"/>
+          <w:szCs w:val="26"/>
+        </w:rPr>
+        <w:t>Big Data</w:t>
+      </w:r>
+      <w:r>
+        <w:rPr>
+          <w:rFonts w:ascii="Times New Roman" w:hAnsi="Times New Roman" w:cs="Times New Roman"/>
+          <w:sz w:val="26"/>
+          <w:szCs w:val="26"/>
+        </w:rPr>
+        <w:t xml:space="preserve"> come </w:t>
+      </w:r>
+      <w:proofErr w:type="spellStart"/>
+      <w:r>
+        <w:rPr>
+          <w:rFonts w:ascii="Times New Roman" w:hAnsi="Times New Roman" w:cs="Times New Roman"/>
+          <w:i/>
+          <w:sz w:val="26"/>
+          <w:szCs w:val="26"/>
+        </w:rPr>
+        <w:t>Hadoop</w:t>
+      </w:r>
+      <w:proofErr w:type="spellEnd"/>
+      <w:r>
+        <w:rPr>
+          <w:rFonts w:ascii="Times New Roman" w:hAnsi="Times New Roman" w:cs="Times New Roman"/>
+          <w:sz w:val="26"/>
+          <w:szCs w:val="26"/>
+        </w:rPr>
+        <w:t xml:space="preserve"> o ad un archivio orientato alle colonne come </w:t>
+      </w:r>
+      <w:proofErr w:type="spellStart"/>
+      <w:r>
+        <w:rPr>
+          <w:rFonts w:ascii="Times New Roman" w:hAnsi="Times New Roman" w:cs="Times New Roman"/>
+          <w:i/>
+          <w:sz w:val="26"/>
+          <w:szCs w:val="26"/>
+        </w:rPr>
+        <w:t>Vertica</w:t>
+      </w:r>
+      <w:proofErr w:type="spellEnd"/>
+      <w:r>
+        <w:rPr>
+          <w:rFonts w:ascii="Times New Roman" w:hAnsi="Times New Roman" w:cs="Times New Roman"/>
+          <w:sz w:val="26"/>
+          <w:szCs w:val="26"/>
+        </w:rPr>
+        <w:t>.</w:t>
+      </w:r>
+    </w:p>
+    <w:p>
+      <w:pPr>
+        <w:pStyle w:val="Titolo3"/>
+        <w:jc w:val="both"/>
+        <w:rPr>
+          <w:rFonts w:ascii="Times New Roman" w:hAnsi="Times New Roman" w:cs="Times New Roman"/>
+          <w:sz w:val="26"/>
+          <w:szCs w:val="26"/>
+        </w:rPr>
+      </w:pPr>
+    </w:p>
+    <w:p>
+      <w:pPr>
+        <w:pStyle w:val="Titolo2"/>
+        <w:ind w:left="0"/>
+        <w:rPr>
+          <w:rFonts w:ascii="Times New Roman" w:hAnsi="Times New Roman" w:cs="Times New Roman"/>
+          <w:sz w:val="36"/>
+          <w:szCs w:val="36"/>
+        </w:rPr>
+      </w:pPr>
+    </w:p>
+    <w:p>
+      <w:pPr>
+        <w:pStyle w:val="Titolo3"/>
+        <w:ind w:left="0"/>
         <w:rPr>
           <w:rFonts w:ascii="Times New Roman" w:hAnsi="Times New Roman" w:cs="Times New Roman"/>
           <w:sz w:val="32"/>
           <w:szCs w:val="32"/>
         </w:rPr>
-        <w:t>/</w:t>
-      </w:r>
+      </w:pPr>
       <w:proofErr w:type="spellStart"/>
       <w:r>
         <w:rPr>
@@ -7124,6 +8483,24 @@
           <w:sz w:val="32"/>
           <w:szCs w:val="32"/>
         </w:rPr>
+        <w:t>Publish</w:t>
+      </w:r>
+      <w:proofErr w:type="spellEnd"/>
+      <w:r>
+        <w:rPr>
+          <w:rFonts w:ascii="Times New Roman" w:hAnsi="Times New Roman" w:cs="Times New Roman"/>
+          <w:sz w:val="32"/>
+          <w:szCs w:val="32"/>
+        </w:rPr>
+        <w:t>/</w:t>
+      </w:r>
+      <w:proofErr w:type="spellStart"/>
+      <w:r>
+        <w:rPr>
+          <w:rFonts w:ascii="Times New Roman" w:hAnsi="Times New Roman" w:cs="Times New Roman"/>
+          <w:sz w:val="32"/>
+          <w:szCs w:val="32"/>
+        </w:rPr>
         <w:t>Subscribe</w:t>
       </w:r>
       <w:proofErr w:type="spellEnd"/>
@@ -7141,6 +8518,7 @@
     </w:p>
     <w:p>
       <w:pPr>
+        <w:jc w:val="both"/>
         <w:rPr>
           <w:rFonts w:ascii="Times New Roman" w:hAnsi="Times New Roman" w:cs="Times New Roman"/>
           <w:sz w:val="26"/>
@@ -7155,7 +8533,8 @@
           <w:szCs w:val="26"/>
           <w:shd w:val="clear" w:color="auto" w:fill="FFFFFF"/>
         </w:rPr>
-        <w:t xml:space="preserve">L’implementazione del sistema richiedeva </w:t>
+        <w:tab/>
+        <w:t xml:space="preserve">Il sistema che ho sviluppato ha </w:t>
       </w:r>
       <w:r>
         <w:rPr>
@@ -7164,6 +8543,33 @@
           <w:szCs w:val="26"/>
           <w:shd w:val="clear" w:color="auto" w:fill="FFFFFF"/>
         </w:rPr>
+        <w:t>richie</w:t>
+      </w:r>
+      <w:r>
+        <w:rPr>
+          <w:rFonts w:ascii="Times New Roman" w:hAnsi="Times New Roman" w:cs="Times New Roman"/>
+          <w:sz w:val="26"/>
+          <w:szCs w:val="26"/>
+          <w:shd w:val="clear" w:color="auto" w:fill="FFFFFF"/>
+        </w:rPr>
+        <w:t>sto</w:t>
+      </w:r>
+      <w:r>
+        <w:rPr>
+          <w:rFonts w:ascii="Times New Roman" w:hAnsi="Times New Roman" w:cs="Times New Roman"/>
+          <w:sz w:val="26"/>
+          <w:szCs w:val="26"/>
+          <w:shd w:val="clear" w:color="auto" w:fill="FFFFFF"/>
+        </w:rPr>
+        <w:t xml:space="preserve"> </w:t>
+      </w:r>
+      <w:r>
+        <w:rPr>
+          <w:rFonts w:ascii="Times New Roman" w:hAnsi="Times New Roman" w:cs="Times New Roman"/>
+          <w:sz w:val="26"/>
+          <w:szCs w:val="26"/>
+          <w:shd w:val="clear" w:color="auto" w:fill="FFFFFF"/>
+        </w:rPr>
         <w:t>un unico importante e particolare requisito</w:t>
       </w:r>
       <w:r>
@@ -7182,18 +8588,17 @@
           <w:szCs w:val="26"/>
           <w:shd w:val="clear" w:color="auto" w:fill="FFFFFF"/>
         </w:rPr>
-        <w:t>.</w:t>
-      </w:r>
-    </w:p>
-    <w:p>
-      <w:pPr>
+        <w:t>:</w:t>
+      </w:r>
+      <w:r>
         <w:rPr>
           <w:rFonts w:ascii="Times New Roman" w:hAnsi="Times New Roman" w:cs="Times New Roman"/>
           <w:sz w:val="26"/>
           <w:szCs w:val="26"/>
           <w:shd w:val="clear" w:color="auto" w:fill="FFFFFF"/>
         </w:rPr>
-      </w:pPr>
+        <w:t xml:space="preserve"> i</w:t>
+      </w:r>
       <w:r>
         <w:rPr>
           <w:rFonts w:ascii="Times New Roman" w:hAnsi="Times New Roman" w:cs="Times New Roman"/>
@@ -7201,7 +8606,7 @@
           <w:szCs w:val="26"/>
           <w:shd w:val="clear" w:color="auto" w:fill="FFFFFF"/>
         </w:rPr>
-        <w:t>Il server di sistema stesso d</w:t>
+        <w:t>l server di sistema stesso</w:t>
       </w:r>
       <w:r>
         <w:rPr>
@@ -7210,7 +8615,7 @@
           <w:szCs w:val="26"/>
           <w:shd w:val="clear" w:color="auto" w:fill="FFFFFF"/>
         </w:rPr>
-        <w:t>eve</w:t>
+        <w:t xml:space="preserve"> </w:t>
       </w:r>
       <w:r>
         <w:rPr>
@@ -7219,6 +8624,15 @@
           <w:szCs w:val="26"/>
           <w:shd w:val="clear" w:color="auto" w:fill="FFFFFF"/>
         </w:rPr>
+        <w:t>deve</w:t>
+      </w:r>
+      <w:r>
+        <w:rPr>
+          <w:rFonts w:ascii="Times New Roman" w:hAnsi="Times New Roman" w:cs="Times New Roman"/>
+          <w:sz w:val="26"/>
+          <w:szCs w:val="26"/>
+          <w:shd w:val="clear" w:color="auto" w:fill="FFFFFF"/>
+        </w:rPr>
         <w:t xml:space="preserve"> essere in grado di notificare</w:t>
       </w:r>
       <w:r>
@@ -7264,109 +8678,25 @@
           <w:szCs w:val="26"/>
           <w:shd w:val="clear" w:color="auto" w:fill="FFFFFF"/>
         </w:rPr>
+        <w:t>. Di conseguenza,</w:t>
+      </w:r>
+      <w:r>
+        <w:rPr>
+          <w:rFonts w:ascii="Times New Roman" w:hAnsi="Times New Roman" w:cs="Times New Roman"/>
+          <w:sz w:val="26"/>
+          <w:szCs w:val="26"/>
+          <w:shd w:val="clear" w:color="auto" w:fill="FFFFFF"/>
+        </w:rPr>
+        <w:t xml:space="preserve"> il sistema creato risulta essere</w:t>
+      </w:r>
+      <w:r>
+        <w:rPr>
+          <w:rFonts w:ascii="Times New Roman" w:hAnsi="Times New Roman" w:cs="Times New Roman"/>
+          <w:sz w:val="26"/>
+          <w:szCs w:val="26"/>
+          <w:shd w:val="clear" w:color="auto" w:fill="FFFFFF"/>
+        </w:rPr>
         <w:t xml:space="preserve"> </w:t>
-      </w:r>
-      <w:r>
-        <w:rPr>
-          <w:rFonts w:ascii="Times New Roman" w:hAnsi="Times New Roman" w:cs="Times New Roman"/>
-          <w:sz w:val="26"/>
-          <w:szCs w:val="26"/>
-          <w:shd w:val="clear" w:color="auto" w:fill="FFFFFF"/>
-        </w:rPr>
-        <w:t>.</w:t>
-      </w:r>
-    </w:p>
-    <w:p>
-      <w:pPr>
-        <w:pStyle w:val="Titolo2"/>
-        <w:ind w:left="0"/>
-        <w:rPr>
-          <w:rFonts w:ascii="Times New Roman" w:hAnsi="Times New Roman" w:cs="Times New Roman"/>
-          <w:sz w:val="36"/>
-          <w:szCs w:val="36"/>
-        </w:rPr>
-      </w:pPr>
-    </w:p>
-    <w:p>
-      <w:pPr>
-        <w:rPr>
-          <w:rFonts w:ascii="Times New Roman" w:hAnsi="Times New Roman" w:cs="Times New Roman"/>
-          <w:sz w:val="26"/>
-          <w:szCs w:val="26"/>
-          <w:shd w:val="clear" w:color="auto" w:fill="FFFFFF"/>
-        </w:rPr>
-      </w:pPr>
-      <w:r>
-        <w:rPr>
-          <w:rFonts w:ascii="Times New Roman" w:hAnsi="Times New Roman" w:cs="Times New Roman"/>
-          <w:sz w:val="26"/>
-          <w:szCs w:val="26"/>
-          <w:shd w:val="clear" w:color="auto" w:fill="FFFFFF"/>
-        </w:rPr>
-        <w:t xml:space="preserve">Il </w:t>
-      </w:r>
-      <w:r>
-        <w:rPr>
-          <w:rFonts w:ascii="Times New Roman" w:hAnsi="Times New Roman" w:cs="Times New Roman"/>
-          <w:sz w:val="26"/>
-          <w:szCs w:val="26"/>
-          <w:shd w:val="clear" w:color="auto" w:fill="FFFFFF"/>
-        </w:rPr>
-        <w:t>sistema</w:t>
-      </w:r>
-      <w:r>
-        <w:rPr>
-          <w:rFonts w:ascii="Times New Roman" w:hAnsi="Times New Roman" w:cs="Times New Roman"/>
-          <w:sz w:val="26"/>
-          <w:szCs w:val="26"/>
-          <w:shd w:val="clear" w:color="auto" w:fill="FFFFFF"/>
-        </w:rPr>
-        <w:t xml:space="preserve"> realizzato </w:t>
-      </w:r>
-      <w:r>
-        <w:rPr>
-          <w:rFonts w:ascii="Times New Roman" w:hAnsi="Times New Roman" w:cs="Times New Roman"/>
-          <w:sz w:val="26"/>
-          <w:szCs w:val="26"/>
-          <w:shd w:val="clear" w:color="auto" w:fill="FFFFFF"/>
-        </w:rPr>
-        <w:t>è</w:t>
-      </w:r>
-      <w:r>
-        <w:rPr>
-          <w:rFonts w:ascii="Times New Roman" w:hAnsi="Times New Roman" w:cs="Times New Roman"/>
-          <w:sz w:val="26"/>
-          <w:szCs w:val="26"/>
-          <w:shd w:val="clear" w:color="auto" w:fill="FFFFFF"/>
-        </w:rPr>
-        <w:t xml:space="preserve"> </w:t>
-      </w:r>
-      <w:r>
-        <w:rPr>
-          <w:rFonts w:ascii="Times New Roman" w:hAnsi="Times New Roman" w:cs="Times New Roman"/>
-          <w:sz w:val="26"/>
-          <w:szCs w:val="26"/>
-          <w:shd w:val="clear" w:color="auto" w:fill="FFFFFF"/>
-        </w:rPr>
-        <w:t xml:space="preserve">quindi, </w:t>
-      </w:r>
-      <w:r>
-        <w:rPr>
-          <w:rFonts w:ascii="Times New Roman" w:hAnsi="Times New Roman" w:cs="Times New Roman"/>
-          <w:sz w:val="26"/>
-          <w:szCs w:val="26"/>
-          <w:shd w:val="clear" w:color="auto" w:fill="FFFFFF"/>
-        </w:rPr>
-        <w:t>p</w:t>
-      </w:r>
-      <w:r>
-        <w:rPr>
-          <w:rFonts w:ascii="Times New Roman" w:hAnsi="Times New Roman" w:cs="Times New Roman"/>
-          <w:sz w:val="26"/>
-          <w:szCs w:val="26"/>
-          <w:shd w:val="clear" w:color="auto" w:fill="FFFFFF"/>
-        </w:rPr>
-        <w:t xml:space="preserve">er questa ragione, </w:t>
       </w:r>
       <w:r>
         <w:rPr>
@@ -7492,6 +8822,7 @@
     </w:p>
     <w:p>
       <w:pPr>
+        <w:jc w:val="both"/>
         <w:rPr>
           <w:rFonts w:ascii="Times New Roman" w:hAnsi="Times New Roman" w:cs="Times New Roman"/>
           <w:sz w:val="26"/>
@@ -7506,7 +8837,7 @@
           <w:szCs w:val="26"/>
           <w:shd w:val="clear" w:color="auto" w:fill="FFFFFF"/>
         </w:rPr>
-        <w:t>In questo</w:t>
+        <w:tab/>
       </w:r>
       <w:r>
         <w:rPr>
@@ -7515,7 +8846,7 @@
           <w:szCs w:val="26"/>
           <w:shd w:val="clear" w:color="auto" w:fill="FFFFFF"/>
         </w:rPr>
-        <w:t xml:space="preserve"> schema</w:t>
+        <w:t xml:space="preserve">Proprio per questa motivazione la tecnologia scelta per l’implementazione del server di sistema è </w:t>
       </w:r>
       <w:r>
         <w:rPr>
@@ -7524,7 +8855,290 @@
           <w:szCs w:val="26"/>
           <w:shd w:val="clear" w:color="auto" w:fill="FFFFFF"/>
         </w:rPr>
-        <w:t>, infatti, il mittente dei messaggi è il server mentre i destinatari sono i servizi client.</w:t>
+        <w:t xml:space="preserve">un </w:t>
+      </w:r>
+      <w:proofErr w:type="spellStart"/>
+      <w:r>
+        <w:rPr>
+          <w:rFonts w:ascii="Times New Roman" w:hAnsi="Times New Roman" w:cs="Times New Roman"/>
+          <w:sz w:val="26"/>
+          <w:szCs w:val="26"/>
+          <w:shd w:val="clear" w:color="auto" w:fill="FFFFFF"/>
+        </w:rPr>
+        <w:t>dbms</w:t>
+      </w:r>
+      <w:proofErr w:type="spellEnd"/>
+      <w:r>
+        <w:rPr>
+          <w:rFonts w:ascii="Times New Roman" w:hAnsi="Times New Roman" w:cs="Times New Roman"/>
+          <w:sz w:val="26"/>
+          <w:szCs w:val="26"/>
+          <w:shd w:val="clear" w:color="auto" w:fill="FFFFFF"/>
+        </w:rPr>
+        <w:t xml:space="preserve"> real-time disponibil</w:t>
+      </w:r>
+      <w:r>
+        <w:rPr>
+          <w:rFonts w:ascii="Times New Roman" w:hAnsi="Times New Roman" w:cs="Times New Roman"/>
+          <w:sz w:val="26"/>
+          <w:szCs w:val="26"/>
+          <w:shd w:val="clear" w:color="auto" w:fill="FFFFFF"/>
+        </w:rPr>
+        <w:t xml:space="preserve">e sul mercato: </w:t>
+      </w:r>
+      <w:proofErr w:type="spellStart"/>
+      <w:r>
+        <w:rPr>
+          <w:rFonts w:ascii="Times New Roman" w:hAnsi="Times New Roman" w:cs="Times New Roman"/>
+          <w:sz w:val="26"/>
+          <w:szCs w:val="26"/>
+          <w:shd w:val="clear" w:color="auto" w:fill="FFFFFF"/>
+        </w:rPr>
+        <w:t>RethinkDB</w:t>
+      </w:r>
+      <w:proofErr w:type="spellEnd"/>
+      <w:r>
+        <w:rPr>
+          <w:rFonts w:ascii="Times New Roman" w:hAnsi="Times New Roman" w:cs="Times New Roman"/>
+          <w:sz w:val="26"/>
+          <w:szCs w:val="26"/>
+          <w:shd w:val="clear" w:color="auto" w:fill="FFFFFF"/>
+        </w:rPr>
+        <w:t>.</w:t>
+      </w:r>
+    </w:p>
+    <w:p>
+      <w:pPr>
+        <w:jc w:val="both"/>
+        <w:rPr>
+          <w:sz w:val="26"/>
+          <w:szCs w:val="26"/>
+        </w:rPr>
+      </w:pPr>
+      <w:r>
+        <w:rPr>
+          <w:rFonts w:ascii="Times New Roman" w:hAnsi="Times New Roman" w:cs="Times New Roman"/>
+          <w:sz w:val="26"/>
+          <w:szCs w:val="26"/>
+          <w:shd w:val="clear" w:color="auto" w:fill="FFFFFF"/>
+        </w:rPr>
+        <w:tab/>
+        <w:t xml:space="preserve">Nello schema </w:t>
+      </w:r>
+      <w:proofErr w:type="spellStart"/>
+      <w:r>
+        <w:rPr>
+          <w:rFonts w:ascii="Times New Roman" w:hAnsi="Times New Roman" w:cs="Times New Roman"/>
+          <w:sz w:val="26"/>
+          <w:szCs w:val="26"/>
+          <w:shd w:val="clear" w:color="auto" w:fill="FFFFFF"/>
+        </w:rPr>
+        <w:t>Publish</w:t>
+      </w:r>
+      <w:proofErr w:type="spellEnd"/>
+      <w:r>
+        <w:rPr>
+          <w:rFonts w:ascii="Times New Roman" w:hAnsi="Times New Roman" w:cs="Times New Roman"/>
+          <w:sz w:val="26"/>
+          <w:szCs w:val="26"/>
+          <w:shd w:val="clear" w:color="auto" w:fill="FFFFFF"/>
+        </w:rPr>
+        <w:t>/</w:t>
+      </w:r>
+      <w:proofErr w:type="spellStart"/>
+      <w:r>
+        <w:rPr>
+          <w:rFonts w:ascii="Times New Roman" w:hAnsi="Times New Roman" w:cs="Times New Roman"/>
+          <w:sz w:val="26"/>
+          <w:szCs w:val="26"/>
+          <w:shd w:val="clear" w:color="auto" w:fill="FFFFFF"/>
+        </w:rPr>
+        <w:t>S</w:t>
+      </w:r>
+      <w:r>
+        <w:rPr>
+          <w:rFonts w:ascii="Times New Roman" w:hAnsi="Times New Roman" w:cs="Times New Roman"/>
+          <w:sz w:val="26"/>
+          <w:szCs w:val="26"/>
+          <w:shd w:val="clear" w:color="auto" w:fill="FFFFFF"/>
+        </w:rPr>
+        <w:t>ubscribe</w:t>
+      </w:r>
+      <w:proofErr w:type="spellEnd"/>
+      <w:r>
+        <w:rPr>
+          <w:rFonts w:ascii="Times New Roman" w:hAnsi="Times New Roman" w:cs="Times New Roman"/>
+          <w:sz w:val="26"/>
+          <w:szCs w:val="26"/>
+          <w:shd w:val="clear" w:color="auto" w:fill="FFFFFF"/>
+        </w:rPr>
+        <w:t xml:space="preserve"> , </w:t>
+      </w:r>
+      <w:r>
+        <w:rPr>
+          <w:rFonts w:ascii="Times New Roman" w:hAnsi="Times New Roman" w:cs="Times New Roman"/>
+          <w:sz w:val="26"/>
+          <w:szCs w:val="26"/>
+          <w:shd w:val="clear" w:color="auto" w:fill="FFFFFF"/>
+        </w:rPr>
+        <w:t xml:space="preserve"> il mittente dei messaggi è il server</w:t>
+      </w:r>
+      <w:r>
+        <w:rPr>
+          <w:rFonts w:ascii="Times New Roman" w:hAnsi="Times New Roman" w:cs="Times New Roman"/>
+          <w:sz w:val="26"/>
+          <w:szCs w:val="26"/>
+          <w:shd w:val="clear" w:color="auto" w:fill="FFFFFF"/>
+        </w:rPr>
+        <w:t>,</w:t>
+      </w:r>
+      <w:r>
+        <w:rPr>
+          <w:rFonts w:ascii="Times New Roman" w:hAnsi="Times New Roman" w:cs="Times New Roman"/>
+          <w:sz w:val="26"/>
+          <w:szCs w:val="26"/>
+          <w:shd w:val="clear" w:color="auto" w:fill="FFFFFF"/>
+        </w:rPr>
+        <w:t xml:space="preserve"> mentre i de</w:t>
+      </w:r>
+      <w:r>
+        <w:rPr>
+          <w:rFonts w:ascii="Times New Roman" w:hAnsi="Times New Roman" w:cs="Times New Roman"/>
+          <w:sz w:val="26"/>
+          <w:szCs w:val="26"/>
+          <w:shd w:val="clear" w:color="auto" w:fill="FFFFFF"/>
+        </w:rPr>
+        <w:t xml:space="preserve">stinatari sono i servizi client </w:t>
+      </w:r>
+      <w:r>
+        <w:rPr>
+          <w:rStyle w:val="Titolo3Carattere"/>
+          <w:rFonts w:ascii="Times New Roman" w:hAnsi="Times New Roman" w:cs="Times New Roman"/>
+          <w:sz w:val="26"/>
+          <w:szCs w:val="26"/>
+        </w:rPr>
+        <w:t>che</w:t>
+      </w:r>
+      <w:r>
+        <w:rPr>
+          <w:rStyle w:val="Titolo3Carattere"/>
+          <w:rFonts w:ascii="Times New Roman" w:hAnsi="Times New Roman" w:cs="Times New Roman"/>
+          <w:sz w:val="26"/>
+          <w:szCs w:val="26"/>
+        </w:rPr>
+        <w:t xml:space="preserve"> dialogano attraverso un tramite, chiamato </w:t>
+      </w:r>
+      <w:proofErr w:type="spellStart"/>
+      <w:r>
+        <w:rPr>
+          <w:rStyle w:val="Titolo3Carattere"/>
+          <w:rFonts w:ascii="Times New Roman" w:hAnsi="Times New Roman" w:cs="Times New Roman"/>
+          <w:sz w:val="26"/>
+          <w:szCs w:val="26"/>
+        </w:rPr>
+        <w:t>dispatcher</w:t>
+      </w:r>
+      <w:proofErr w:type="spellEnd"/>
+      <w:r>
+        <w:rPr>
+          <w:rStyle w:val="Titolo3Carattere"/>
+          <w:rFonts w:ascii="Times New Roman" w:hAnsi="Times New Roman" w:cs="Times New Roman"/>
+          <w:sz w:val="26"/>
+          <w:szCs w:val="26"/>
+        </w:rPr>
+        <w:t> o broker.</w:t>
+      </w:r>
+      <w:r>
+        <w:rPr>
+          <w:sz w:val="26"/>
+          <w:szCs w:val="26"/>
+        </w:rPr>
+        <w:t xml:space="preserve"> </w:t>
+      </w:r>
+      <w:r>
+        <w:rPr>
+          <w:rStyle w:val="Titolo3Carattere"/>
+          <w:rFonts w:ascii="Times New Roman" w:hAnsi="Times New Roman" w:cs="Times New Roman"/>
+          <w:sz w:val="26"/>
+          <w:szCs w:val="26"/>
+        </w:rPr>
+        <w:t>Il server (</w:t>
+      </w:r>
+      <w:proofErr w:type="spellStart"/>
+      <w:r>
+        <w:rPr>
+          <w:rStyle w:val="Titolo3Carattere"/>
+          <w:rFonts w:ascii="Times New Roman" w:hAnsi="Times New Roman" w:cs="Times New Roman"/>
+          <w:sz w:val="26"/>
+          <w:szCs w:val="26"/>
+        </w:rPr>
+        <w:t>publisher</w:t>
+      </w:r>
+      <w:proofErr w:type="spellEnd"/>
+      <w:r>
+        <w:rPr>
+          <w:rStyle w:val="Titolo3Carattere"/>
+          <w:rFonts w:ascii="Times New Roman" w:hAnsi="Times New Roman" w:cs="Times New Roman"/>
+          <w:sz w:val="26"/>
+          <w:szCs w:val="26"/>
+        </w:rPr>
+        <w:t>) non essendo</w:t>
+      </w:r>
+      <w:r>
+        <w:rPr>
+          <w:rStyle w:val="Titolo3Carattere"/>
+          <w:rFonts w:ascii="Times New Roman" w:hAnsi="Times New Roman" w:cs="Times New Roman"/>
+          <w:sz w:val="26"/>
+          <w:szCs w:val="26"/>
+        </w:rPr>
+        <w:t xml:space="preserve"> consapevole dell'identità dei destinatari (detti </w:t>
+      </w:r>
+      <w:proofErr w:type="spellStart"/>
+      <w:r>
+        <w:rPr>
+          <w:rStyle w:val="Titolo3Carattere"/>
+          <w:rFonts w:ascii="Times New Roman" w:hAnsi="Times New Roman" w:cs="Times New Roman"/>
+          <w:sz w:val="26"/>
+          <w:szCs w:val="26"/>
+        </w:rPr>
+        <w:t>subscriber</w:t>
+      </w:r>
+      <w:proofErr w:type="spellEnd"/>
+      <w:r>
+        <w:rPr>
+          <w:rStyle w:val="Titolo3Carattere"/>
+          <w:rFonts w:ascii="Times New Roman" w:hAnsi="Times New Roman" w:cs="Times New Roman"/>
+          <w:sz w:val="26"/>
+          <w:szCs w:val="26"/>
+        </w:rPr>
+        <w:t xml:space="preserve">) </w:t>
+      </w:r>
+      <w:r>
+        <w:rPr>
+          <w:rStyle w:val="Titolo3Carattere"/>
+          <w:rFonts w:ascii="Times New Roman" w:hAnsi="Times New Roman" w:cs="Times New Roman"/>
+          <w:sz w:val="26"/>
+          <w:szCs w:val="26"/>
+        </w:rPr>
+        <w:t xml:space="preserve">si limita a "pubblicare" i propri messaggi al </w:t>
+      </w:r>
+      <w:proofErr w:type="spellStart"/>
+      <w:r>
+        <w:rPr>
+          <w:rStyle w:val="Titolo3Carattere"/>
+          <w:rFonts w:ascii="Times New Roman" w:hAnsi="Times New Roman" w:cs="Times New Roman"/>
+          <w:sz w:val="26"/>
+          <w:szCs w:val="26"/>
+        </w:rPr>
+        <w:t>dispatcher</w:t>
+      </w:r>
+      <w:proofErr w:type="spellEnd"/>
+      <w:r>
+        <w:rPr>
+          <w:sz w:val="26"/>
+          <w:szCs w:val="26"/>
+        </w:rPr>
+        <w:t xml:space="preserve">. </w:t>
       </w:r>
     </w:p>
     <w:p>
@@ -7532,86 +9146,29 @@
         <w:pStyle w:val="NormaleWeb"/>
         <w:shd w:val="clear" w:color="auto" w:fill="FFFFFF"/>
         <w:spacing w:before="0" w:beforeAutospacing="0" w:after="0" w:afterAutospacing="0"/>
-        <w:rPr>
-          <w:sz w:val="26"/>
-          <w:szCs w:val="26"/>
-        </w:rPr>
-      </w:pPr>
-      <w:r>
-        <w:rPr>
-          <w:sz w:val="26"/>
-          <w:szCs w:val="26"/>
-        </w:rPr>
-        <w:t xml:space="preserve">Nello schema del </w:t>
-      </w:r>
-      <w:r>
-        <w:rPr>
-          <w:sz w:val="26"/>
-          <w:szCs w:val="26"/>
-        </w:rPr>
-        <w:t xml:space="preserve">design </w:t>
-      </w:r>
-      <w:proofErr w:type="spellStart"/>
-      <w:r>
-        <w:rPr>
-          <w:sz w:val="26"/>
-          <w:szCs w:val="26"/>
-        </w:rPr>
-        <w:t>publish-subscribe</w:t>
-      </w:r>
-      <w:proofErr w:type="spellEnd"/>
-      <w:r>
-        <w:rPr>
-          <w:sz w:val="26"/>
-          <w:szCs w:val="26"/>
-        </w:rPr>
-        <w:t xml:space="preserve">, </w:t>
-      </w:r>
-      <w:hyperlink r:id="rId8" w:tooltip="Mittente" w:history="1">
-        <w:r>
-          <w:rPr>
-            <w:rStyle w:val="Collegamentoipertestuale"/>
-            <w:rFonts w:eastAsia="Arial"/>
-            <w:color w:val="auto"/>
-            <w:sz w:val="26"/>
-            <w:szCs w:val="26"/>
-            <w:u w:val="none"/>
-          </w:rPr>
-          <w:t>mittenti</w:t>
-        </w:r>
-      </w:hyperlink>
-      <w:r>
-        <w:rPr>
-          <w:sz w:val="26"/>
-          <w:szCs w:val="26"/>
-        </w:rPr>
-        <w:t xml:space="preserve"> e </w:t>
-      </w:r>
-      <w:hyperlink r:id="rId9" w:tooltip="Destinatario" w:history="1">
-        <w:r>
-          <w:rPr>
-            <w:rStyle w:val="Collegamentoipertestuale"/>
-            <w:rFonts w:eastAsia="Arial"/>
-            <w:color w:val="auto"/>
-            <w:sz w:val="26"/>
-            <w:szCs w:val="26"/>
-            <w:u w:val="none"/>
-          </w:rPr>
-          <w:t>destinatari</w:t>
-        </w:r>
-      </w:hyperlink>
-      <w:r>
-        <w:rPr>
-          <w:sz w:val="26"/>
-          <w:szCs w:val="26"/>
-        </w:rPr>
-        <w:t xml:space="preserve"> di messaggi dialogano attraverso un tramite, chiamato </w:t>
-      </w:r>
-      <w:proofErr w:type="spellStart"/>
-      <w:r>
-        <w:rPr>
-          <w:i/>
-          <w:iCs/>
+        <w:jc w:val="both"/>
+        <w:rPr>
+          <w:sz w:val="26"/>
+          <w:szCs w:val="26"/>
+        </w:rPr>
+      </w:pPr>
+      <w:r>
+        <w:rPr>
+          <w:sz w:val="26"/>
+          <w:szCs w:val="26"/>
+        </w:rPr>
+        <w:tab/>
+      </w:r>
+      <w:r>
+        <w:rPr>
+          <w:sz w:val="26"/>
+          <w:szCs w:val="26"/>
+        </w:rPr>
+        <w:t xml:space="preserve">I client si rivolgono a loro volta al </w:t>
+      </w:r>
+      <w:proofErr w:type="spellStart"/>
+      <w:r>
+        <w:rPr>
           <w:sz w:val="26"/>
           <w:szCs w:val="26"/>
         </w:rPr>
@@ -7623,23 +9180,21 @@
           <w:sz w:val="26"/>
           <w:szCs w:val="26"/>
         </w:rPr>
-        <w:t> o </w:t>
-      </w:r>
-      <w:r>
-        <w:rPr>
-          <w:i/>
-          <w:iCs/>
-          <w:sz w:val="26"/>
-          <w:szCs w:val="26"/>
-        </w:rPr>
-        <w:t>broker</w:t>
-      </w:r>
-      <w:r>
-        <w:rPr>
-          <w:sz w:val="26"/>
-          <w:szCs w:val="26"/>
-        </w:rPr>
-        <w:t xml:space="preserve">. </w:t>
+        <w:t xml:space="preserve"> abbonandosi</w:t>
+      </w:r>
+      <w:r>
+        <w:rPr>
+          <w:sz w:val="26"/>
+          <w:szCs w:val="26"/>
+        </w:rPr>
+        <w:t xml:space="preserve"> </w:t>
+      </w:r>
+      <w:r>
+        <w:rPr>
+          <w:sz w:val="26"/>
+          <w:szCs w:val="26"/>
+        </w:rPr>
+        <w:t xml:space="preserve"> alla ricezione di messaggi. </w:t>
       </w:r>
     </w:p>
     <w:p>
@@ -7647,67 +9202,18 @@
         <w:pStyle w:val="NormaleWeb"/>
         <w:shd w:val="clear" w:color="auto" w:fill="FFFFFF"/>
         <w:spacing w:before="0" w:beforeAutospacing="0" w:after="0" w:afterAutospacing="0"/>
-        <w:rPr>
-          <w:sz w:val="26"/>
-          <w:szCs w:val="26"/>
-        </w:rPr>
-      </w:pPr>
-      <w:r>
-        <w:rPr>
-          <w:sz w:val="26"/>
-          <w:szCs w:val="26"/>
-        </w:rPr>
-        <w:t>Il server (</w:t>
-      </w:r>
-      <w:proofErr w:type="spellStart"/>
-      <w:r>
-        <w:rPr>
-          <w:i/>
-          <w:iCs/>
-          <w:sz w:val="26"/>
-          <w:szCs w:val="26"/>
-        </w:rPr>
-        <w:t>publisher</w:t>
-      </w:r>
-      <w:proofErr w:type="spellEnd"/>
-      <w:r>
-        <w:rPr>
-          <w:sz w:val="26"/>
-          <w:szCs w:val="26"/>
-        </w:rPr>
-        <w:t>) non essendo</w:t>
-      </w:r>
-      <w:r>
-        <w:rPr>
-          <w:sz w:val="26"/>
-          <w:szCs w:val="26"/>
-        </w:rPr>
-        <w:t xml:space="preserve"> consapevole dell'identità dei destinatari (detti </w:t>
-      </w:r>
-      <w:proofErr w:type="spellStart"/>
-      <w:r>
-        <w:rPr>
-          <w:i/>
-          <w:iCs/>
-          <w:sz w:val="26"/>
-          <w:szCs w:val="26"/>
-        </w:rPr>
-        <w:t>subscriber</w:t>
-      </w:r>
-      <w:proofErr w:type="spellEnd"/>
-      <w:r>
-        <w:rPr>
-          <w:sz w:val="26"/>
-          <w:szCs w:val="26"/>
-        </w:rPr>
-        <w:t xml:space="preserve">) </w:t>
-      </w:r>
-      <w:r>
-        <w:rPr>
-          <w:sz w:val="26"/>
-          <w:szCs w:val="26"/>
-        </w:rPr>
-        <w:t xml:space="preserve">si limita a "pubblicare" i propri messaggi al </w:t>
+        <w:jc w:val="both"/>
+        <w:rPr>
+          <w:sz w:val="26"/>
+          <w:szCs w:val="26"/>
+        </w:rPr>
+      </w:pPr>
+      <w:r>
+        <w:rPr>
+          <w:sz w:val="26"/>
+          <w:szCs w:val="26"/>
+        </w:rPr>
+        <w:t xml:space="preserve">Il </w:t>
       </w:r>
       <w:proofErr w:type="spellStart"/>
       <w:r>
@@ -7723,7 +9229,42 @@
           <w:sz w:val="26"/>
           <w:szCs w:val="26"/>
         </w:rPr>
-        <w:t xml:space="preserve">. </w:t>
+        <w:t>,</w:t>
+      </w:r>
+      <w:r>
+        <w:rPr>
+          <w:sz w:val="26"/>
+          <w:szCs w:val="26"/>
+        </w:rPr>
+        <w:t xml:space="preserve"> quindi</w:t>
+      </w:r>
+      <w:r>
+        <w:rPr>
+          <w:sz w:val="26"/>
+          <w:szCs w:val="26"/>
+        </w:rPr>
+        <w:t xml:space="preserve">, </w:t>
+      </w:r>
+      <w:r>
+        <w:rPr>
+          <w:sz w:val="26"/>
+          <w:szCs w:val="26"/>
+        </w:rPr>
+        <w:t xml:space="preserve"> inoltra ogni messaggio inviato dal server solo ai servizi client interessati a quel messaggio</w:t>
+      </w:r>
+      <w:r>
+        <w:rPr>
+          <w:sz w:val="26"/>
+          <w:szCs w:val="26"/>
+        </w:rPr>
+        <w:t xml:space="preserve"> specifico</w:t>
+      </w:r>
+      <w:r>
+        <w:rPr>
+          <w:sz w:val="26"/>
+          <w:szCs w:val="26"/>
+        </w:rPr>
+        <w:t>.</w:t>
       </w:r>
     </w:p>
     <w:p>
@@ -7731,33 +9272,121 @@
         <w:pStyle w:val="NormaleWeb"/>
         <w:shd w:val="clear" w:color="auto" w:fill="FFFFFF"/>
         <w:spacing w:before="0" w:beforeAutospacing="0" w:after="0" w:afterAutospacing="0"/>
-        <w:rPr>
-          <w:sz w:val="26"/>
-          <w:szCs w:val="26"/>
-        </w:rPr>
-      </w:pPr>
-      <w:r>
-        <w:rPr>
-          <w:sz w:val="26"/>
-          <w:szCs w:val="26"/>
-        </w:rPr>
-        <w:t xml:space="preserve">I client si rivolgono a loro volta al </w:t>
-      </w:r>
-      <w:proofErr w:type="spellStart"/>
-      <w:r>
-        <w:rPr>
-          <w:sz w:val="26"/>
-          <w:szCs w:val="26"/>
-        </w:rPr>
-        <w:t>dispatcher</w:t>
-      </w:r>
-      <w:proofErr w:type="spellEnd"/>
-      <w:r>
-        <w:rPr>
-          <w:sz w:val="26"/>
-          <w:szCs w:val="26"/>
-        </w:rPr>
-        <w:t xml:space="preserve"> "abbonandosi" alla ricezione di messaggi. </w:t>
+        <w:jc w:val="both"/>
+        <w:rPr>
+          <w:sz w:val="26"/>
+          <w:szCs w:val="26"/>
+        </w:rPr>
+      </w:pPr>
+      <w:r>
+        <w:rPr>
+          <w:sz w:val="26"/>
+          <w:szCs w:val="26"/>
+        </w:rPr>
+        <w:tab/>
+        <w:t>Il design offerto da</w:t>
+      </w:r>
+      <w:r>
+        <w:rPr>
+          <w:sz w:val="26"/>
+          <w:szCs w:val="26"/>
+        </w:rPr>
+        <w:t xml:space="preserve"> </w:t>
+      </w:r>
+      <w:proofErr w:type="spellStart"/>
+      <w:r>
+        <w:rPr>
+          <w:sz w:val="26"/>
+          <w:szCs w:val="26"/>
+        </w:rPr>
+        <w:t>Publish</w:t>
+      </w:r>
+      <w:proofErr w:type="spellEnd"/>
+      <w:r>
+        <w:rPr>
+          <w:sz w:val="26"/>
+          <w:szCs w:val="26"/>
+        </w:rPr>
+        <w:t>/</w:t>
+      </w:r>
+      <w:proofErr w:type="spellStart"/>
+      <w:r>
+        <w:rPr>
+          <w:sz w:val="26"/>
+          <w:szCs w:val="26"/>
+        </w:rPr>
+        <w:t>Subscribe</w:t>
+      </w:r>
+      <w:proofErr w:type="spellEnd"/>
+      <w:r>
+        <w:rPr>
+          <w:sz w:val="26"/>
+          <w:szCs w:val="26"/>
+        </w:rPr>
+        <w:t xml:space="preserve"> implica, infine, </w:t>
+      </w:r>
+      <w:r>
+        <w:rPr>
+          <w:sz w:val="26"/>
+          <w:szCs w:val="26"/>
+        </w:rPr>
+        <w:t>che per qualsiasi tecnologia del server scelta</w:t>
+      </w:r>
+      <w:r>
+        <w:rPr>
+          <w:sz w:val="26"/>
+          <w:szCs w:val="26"/>
+        </w:rPr>
+        <w:t>,</w:t>
+      </w:r>
+      <w:r>
+        <w:rPr>
+          <w:sz w:val="26"/>
+          <w:szCs w:val="26"/>
+        </w:rPr>
+        <w:t xml:space="preserve"> non sia</w:t>
+      </w:r>
+      <w:r>
+        <w:rPr>
+          <w:sz w:val="26"/>
+          <w:szCs w:val="26"/>
+        </w:rPr>
+        <w:t>no noti</w:t>
+      </w:r>
+      <w:r>
+        <w:rPr>
+          <w:sz w:val="26"/>
+          <w:szCs w:val="26"/>
+        </w:rPr>
+        <w:t xml:space="preserve"> i servizi client che </w:t>
+      </w:r>
+      <w:r>
+        <w:rPr>
+          <w:sz w:val="26"/>
+          <w:szCs w:val="26"/>
+        </w:rPr>
+        <w:t xml:space="preserve">si interfacciano ad esso attraverso </w:t>
+      </w:r>
+      <w:r>
+        <w:rPr>
+          <w:sz w:val="26"/>
+          <w:szCs w:val="26"/>
+        </w:rPr>
+        <w:t xml:space="preserve"> la libreria</w:t>
+      </w:r>
+      <w:r>
+        <w:rPr>
+          <w:sz w:val="26"/>
+          <w:szCs w:val="26"/>
+        </w:rPr>
+        <w:t xml:space="preserve"> che ho implementato, </w:t>
+      </w:r>
+      <w:r>
+        <w:rPr>
+          <w:sz w:val="26"/>
+          <w:szCs w:val="26"/>
+        </w:rPr>
+        <w:t xml:space="preserve">contribuendo di conseguenza alla scalabilità del sistema. </w:t>
       </w:r>
     </w:p>
     <w:p>
@@ -7765,90 +9394,141 @@
         <w:pStyle w:val="NormaleWeb"/>
         <w:shd w:val="clear" w:color="auto" w:fill="FFFFFF"/>
         <w:spacing w:before="0" w:beforeAutospacing="0" w:after="0" w:afterAutospacing="0"/>
-        <w:rPr>
-          <w:sz w:val="26"/>
-          <w:szCs w:val="26"/>
-        </w:rPr>
-      </w:pPr>
-      <w:r>
-        <w:rPr>
-          <w:sz w:val="26"/>
-          <w:szCs w:val="26"/>
-        </w:rPr>
-        <w:t xml:space="preserve">Il </w:t>
-      </w:r>
-      <w:proofErr w:type="spellStart"/>
-      <w:r>
-        <w:rPr>
-          <w:sz w:val="26"/>
-          <w:szCs w:val="26"/>
-        </w:rPr>
-        <w:t>dispatcher</w:t>
-      </w:r>
-      <w:proofErr w:type="spellEnd"/>
-      <w:r>
-        <w:rPr>
-          <w:sz w:val="26"/>
-          <w:szCs w:val="26"/>
-        </w:rPr>
-        <w:t xml:space="preserve"> quindi inoltra ogni messaggio inviato dal server solo ai servizi client interessati a quel messaggio.</w:t>
-      </w:r>
-    </w:p>
-    <w:p>
-      <w:pPr>
-        <w:pStyle w:val="NormaleWeb"/>
-        <w:shd w:val="clear" w:color="auto" w:fill="FFFFFF"/>
-        <w:spacing w:before="0" w:beforeAutospacing="0" w:after="120" w:afterAutospacing="0"/>
-        <w:rPr>
-          <w:sz w:val="26"/>
-          <w:szCs w:val="26"/>
-        </w:rPr>
-      </w:pPr>
-      <w:r>
-        <w:rPr>
-          <w:sz w:val="26"/>
-          <w:szCs w:val="26"/>
-        </w:rPr>
-        <w:t>Questo schema</w:t>
-      </w:r>
-      <w:r>
-        <w:rPr>
-          <w:sz w:val="26"/>
-          <w:szCs w:val="26"/>
-        </w:rPr>
-        <w:t xml:space="preserve"> di </w:t>
-      </w:r>
-      <w:proofErr w:type="spellStart"/>
-      <w:r>
-        <w:rPr>
-          <w:sz w:val="26"/>
-          <w:szCs w:val="26"/>
-        </w:rPr>
-        <w:t>Publish</w:t>
-      </w:r>
-      <w:proofErr w:type="spellEnd"/>
-      <w:r>
-        <w:rPr>
-          <w:sz w:val="26"/>
-          <w:szCs w:val="26"/>
-        </w:rPr>
-        <w:t>/</w:t>
-      </w:r>
-      <w:proofErr w:type="spellStart"/>
-      <w:r>
-        <w:rPr>
-          <w:sz w:val="26"/>
-          <w:szCs w:val="26"/>
-        </w:rPr>
-        <w:t>Subscribe</w:t>
-      </w:r>
-      <w:proofErr w:type="spellEnd"/>
-      <w:r>
-        <w:rPr>
-          <w:sz w:val="26"/>
-          <w:szCs w:val="26"/>
-        </w:rPr>
-        <w:t xml:space="preserve">, implica che per qualsiasi tecnologia del server scelta non sia noto quanti e quali siano i servizi client che utilizzano la libreria contribuendo di conseguenza alla scalabilità del sistema. </w:t>
+        <w:jc w:val="both"/>
+        <w:rPr>
+          <w:sz w:val="26"/>
+          <w:szCs w:val="26"/>
+        </w:rPr>
+      </w:pPr>
+      <w:r>
+        <w:rPr>
+          <w:sz w:val="26"/>
+          <w:szCs w:val="26"/>
+        </w:rPr>
+        <w:tab/>
+      </w:r>
+      <w:r>
+        <w:rPr>
+          <w:sz w:val="26"/>
+          <w:szCs w:val="26"/>
+        </w:rPr>
+        <w:t xml:space="preserve">Utilizzando questo </w:t>
+      </w:r>
+      <w:r>
+        <w:rPr>
+          <w:sz w:val="26"/>
+          <w:szCs w:val="26"/>
+        </w:rPr>
+        <w:t>pattern</w:t>
+      </w:r>
+      <w:r>
+        <w:rPr>
+          <w:sz w:val="26"/>
+          <w:szCs w:val="26"/>
+        </w:rPr>
+        <w:t xml:space="preserve"> di messaggistica </w:t>
+      </w:r>
+      <w:r>
+        <w:rPr>
+          <w:sz w:val="26"/>
+          <w:szCs w:val="26"/>
+        </w:rPr>
+        <w:t xml:space="preserve">i servizi client </w:t>
+      </w:r>
+      <w:r>
+        <w:rPr>
+          <w:sz w:val="26"/>
+          <w:szCs w:val="26"/>
+        </w:rPr>
+        <w:t xml:space="preserve">del sistema </w:t>
+      </w:r>
+      <w:r>
+        <w:rPr>
+          <w:sz w:val="26"/>
+          <w:szCs w:val="26"/>
+        </w:rPr>
+        <w:t>riescono a registrarsi alla ricezi</w:t>
+      </w:r>
+      <w:r>
+        <w:rPr>
+          <w:sz w:val="26"/>
+          <w:szCs w:val="26"/>
+        </w:rPr>
+        <w:t>one di notifiche utilizzando una funzionalità</w:t>
+      </w:r>
+      <w:r>
+        <w:rPr>
+          <w:sz w:val="26"/>
+          <w:szCs w:val="26"/>
+        </w:rPr>
+        <w:t xml:space="preserve"> della libreria</w:t>
+      </w:r>
+      <w:r>
+        <w:rPr>
+          <w:sz w:val="26"/>
+          <w:szCs w:val="26"/>
+        </w:rPr>
+        <w:t xml:space="preserve"> chiamata</w:t>
+      </w:r>
+      <w:r>
+        <w:rPr>
+          <w:sz w:val="26"/>
+          <w:szCs w:val="26"/>
+        </w:rPr>
+        <w:t xml:space="preserve"> </w:t>
+      </w:r>
+      <w:proofErr w:type="spellStart"/>
+      <w:r>
+        <w:rPr>
+          <w:sz w:val="26"/>
+          <w:szCs w:val="26"/>
+        </w:rPr>
+        <w:t>UtilityRethink</w:t>
+      </w:r>
+      <w:proofErr w:type="spellEnd"/>
+      <w:r>
+        <w:rPr>
+          <w:sz w:val="26"/>
+          <w:szCs w:val="26"/>
+        </w:rPr>
+        <w:t xml:space="preserve"> </w:t>
+      </w:r>
+      <w:r>
+        <w:rPr>
+          <w:sz w:val="26"/>
+          <w:szCs w:val="26"/>
+        </w:rPr>
+        <w:t>che ho implementato</w:t>
+      </w:r>
+      <w:r>
+        <w:rPr>
+          <w:sz w:val="26"/>
+          <w:szCs w:val="26"/>
+        </w:rPr>
+        <w:t xml:space="preserve"> (vedi capitolo </w:t>
+      </w:r>
+      <w:proofErr w:type="spellStart"/>
+      <w:r>
+        <w:rPr>
+          <w:sz w:val="26"/>
+          <w:szCs w:val="26"/>
+        </w:rPr>
+        <w:t>IRXNotifier</w:t>
+      </w:r>
+      <w:proofErr w:type="spellEnd"/>
+      <w:r>
+        <w:rPr>
+          <w:sz w:val="26"/>
+          <w:szCs w:val="26"/>
+        </w:rPr>
+        <w:t>)</w:t>
+      </w:r>
+      <w:r>
+        <w:rPr>
+          <w:sz w:val="26"/>
+          <w:szCs w:val="26"/>
+        </w:rPr>
+        <w:t>.</w:t>
       </w:r>
     </w:p>
     <w:p>
@@ -7856,124 +9536,94 @@
         <w:pStyle w:val="NormaleWeb"/>
         <w:shd w:val="clear" w:color="auto" w:fill="FFFFFF"/>
         <w:spacing w:before="0" w:beforeAutospacing="0" w:after="0" w:afterAutospacing="0"/>
-        <w:rPr>
-          <w:sz w:val="26"/>
-          <w:szCs w:val="26"/>
-        </w:rPr>
-      </w:pPr>
+        <w:jc w:val="both"/>
+        <w:rPr>
+          <w:sz w:val="26"/>
+          <w:szCs w:val="26"/>
+        </w:rPr>
+      </w:pPr>
+      <w:r>
+        <w:rPr>
+          <w:sz w:val="26"/>
+          <w:szCs w:val="26"/>
+        </w:rPr>
+        <w:t>I</w:t>
+      </w:r>
+      <w:r>
+        <w:rPr>
+          <w:sz w:val="26"/>
+          <w:szCs w:val="26"/>
+        </w:rPr>
+        <w:t>l meccanismo di sottoscrizione consente</w:t>
+      </w:r>
+      <w:r>
+        <w:rPr>
+          <w:sz w:val="26"/>
+          <w:szCs w:val="26"/>
+        </w:rPr>
+        <w:t>, inoltre,</w:t>
+      </w:r>
+      <w:r>
+        <w:rPr>
+          <w:sz w:val="26"/>
+          <w:szCs w:val="26"/>
+        </w:rPr>
+        <w:t xml:space="preserve"> ai servizi </w:t>
+      </w:r>
+      <w:r>
+        <w:rPr>
+          <w:sz w:val="26"/>
+          <w:szCs w:val="26"/>
+        </w:rPr>
+        <w:t xml:space="preserve">client </w:t>
+      </w:r>
+      <w:r>
+        <w:rPr>
+          <w:sz w:val="26"/>
+          <w:szCs w:val="26"/>
+        </w:rPr>
+        <w:t>di precisare a quali messaggi sono interessati</w:t>
+      </w:r>
+      <w:r>
+        <w:rPr>
+          <w:sz w:val="26"/>
+          <w:szCs w:val="26"/>
+        </w:rPr>
+        <w:t xml:space="preserve">: </w:t>
+      </w:r>
+      <w:r>
+        <w:rPr>
+          <w:sz w:val="26"/>
+          <w:szCs w:val="26"/>
+        </w:rPr>
+        <w:t xml:space="preserve"> un client</w:t>
+      </w:r>
+      <w:r>
+        <w:rPr>
+          <w:sz w:val="26"/>
+          <w:szCs w:val="26"/>
+        </w:rPr>
+        <w:t xml:space="preserve">, ad esempio, </w:t>
+      </w:r>
+      <w:r>
+        <w:rPr>
+          <w:sz w:val="26"/>
+          <w:szCs w:val="26"/>
+        </w:rPr>
+        <w:t> potrebbe "abbonarsi" solo alla ricezione di notifiche aventi un determinato valore di un campo.</w:t>
+      </w:r>
     </w:p>
     <w:p>
       <w:pPr>
         <w:pStyle w:val="NormaleWeb"/>
         <w:shd w:val="clear" w:color="auto" w:fill="FFFFFF"/>
         <w:spacing w:before="0" w:beforeAutospacing="0" w:after="0" w:afterAutospacing="0"/>
-        <w:rPr>
-          <w:sz w:val="26"/>
-          <w:szCs w:val="26"/>
-        </w:rPr>
-      </w:pPr>
-      <w:r>
-        <w:rPr>
-          <w:sz w:val="26"/>
-          <w:szCs w:val="26"/>
-        </w:rPr>
-        <w:t xml:space="preserve">Utilizzando questo schema di messaggistica </w:t>
-      </w:r>
-      <w:r>
-        <w:rPr>
-          <w:sz w:val="26"/>
-          <w:szCs w:val="26"/>
-        </w:rPr>
-        <w:t xml:space="preserve">i servizi client </w:t>
-      </w:r>
-      <w:r>
-        <w:rPr>
-          <w:sz w:val="26"/>
-          <w:szCs w:val="26"/>
-        </w:rPr>
-        <w:t xml:space="preserve">del sistema </w:t>
-      </w:r>
-      <w:r>
-        <w:rPr>
-          <w:sz w:val="26"/>
-          <w:szCs w:val="26"/>
-        </w:rPr>
-        <w:t xml:space="preserve">riescono </w:t>
-      </w:r>
-      <w:r>
-        <w:rPr>
-          <w:sz w:val="26"/>
-          <w:szCs w:val="26"/>
-        </w:rPr>
-        <w:t xml:space="preserve">quindi </w:t>
-      </w:r>
-      <w:r>
-        <w:rPr>
-          <w:sz w:val="26"/>
-          <w:szCs w:val="26"/>
-        </w:rPr>
-        <w:t>a registrarsi alla ricezi</w:t>
-      </w:r>
-      <w:r>
-        <w:rPr>
-          <w:sz w:val="26"/>
-          <w:szCs w:val="26"/>
-        </w:rPr>
-        <w:t>one di notifiche utilizzando una funzionalità</w:t>
-      </w:r>
-      <w:r>
-        <w:rPr>
-          <w:sz w:val="26"/>
-          <w:szCs w:val="26"/>
-        </w:rPr>
-        <w:t xml:space="preserve"> della libreria</w:t>
-      </w:r>
-      <w:r>
-        <w:rPr>
-          <w:sz w:val="26"/>
-          <w:szCs w:val="26"/>
-        </w:rPr>
-        <w:t xml:space="preserve"> </w:t>
-      </w:r>
-      <w:proofErr w:type="spellStart"/>
-      <w:r>
-        <w:rPr>
-          <w:sz w:val="26"/>
-          <w:szCs w:val="26"/>
-        </w:rPr>
-        <w:t>UtilityRethink</w:t>
-      </w:r>
-      <w:proofErr w:type="spellEnd"/>
-      <w:r>
-        <w:rPr>
-          <w:sz w:val="26"/>
-          <w:szCs w:val="26"/>
-        </w:rPr>
-        <w:t xml:space="preserve"> implementata (vedi capitolo </w:t>
-      </w:r>
-      <w:proofErr w:type="spellStart"/>
-      <w:r>
-        <w:rPr>
-          <w:sz w:val="26"/>
-          <w:szCs w:val="26"/>
-        </w:rPr>
-        <w:t>IRXNotifier</w:t>
-      </w:r>
-      <w:proofErr w:type="spellEnd"/>
-      <w:r>
-        <w:rPr>
-          <w:sz w:val="26"/>
-          <w:szCs w:val="26"/>
-        </w:rPr>
-        <w:t>)</w:t>
-      </w:r>
-      <w:r>
-        <w:rPr>
-          <w:sz w:val="26"/>
-          <w:szCs w:val="26"/>
-        </w:rPr>
-        <w:t>.</w:t>
-      </w:r>
+        <w:jc w:val="both"/>
+        <w:rPr>
+          <w:sz w:val="26"/>
+          <w:szCs w:val="26"/>
+        </w:rPr>
+      </w:pPr>
     </w:p>
     <w:p>
       <w:pPr>
@@ -7985,48 +9635,720 @@
           <w:szCs w:val="26"/>
         </w:rPr>
       </w:pPr>
-      <w:r>
-        <w:rPr>
-          <w:sz w:val="26"/>
-          <w:szCs w:val="26"/>
-        </w:rPr>
-        <w:t>I</w:t>
-      </w:r>
-      <w:r>
-        <w:rPr>
-          <w:sz w:val="26"/>
-          <w:szCs w:val="26"/>
-        </w:rPr>
-        <w:t>l meccanismo di sottoscrizione consente</w:t>
-      </w:r>
-      <w:r>
-        <w:rPr>
-          <w:sz w:val="26"/>
-          <w:szCs w:val="26"/>
-        </w:rPr>
-        <w:t>, inoltre,</w:t>
-      </w:r>
-      <w:r>
-        <w:rPr>
-          <w:sz w:val="26"/>
-          <w:szCs w:val="26"/>
-        </w:rPr>
-        <w:t xml:space="preserve"> ai servizi </w:t>
-      </w:r>
-      <w:r>
-        <w:rPr>
-          <w:sz w:val="26"/>
-          <w:szCs w:val="26"/>
-        </w:rPr>
-        <w:t xml:space="preserve">client </w:t>
-      </w:r>
-      <w:r>
-        <w:rPr>
-          <w:sz w:val="26"/>
-          <w:szCs w:val="26"/>
-        </w:rPr>
-        <w:t xml:space="preserve">di precisare a quali messaggi sono interessati. </w:t>
-      </w:r>
+    </w:p>
+    <w:p>
+      <w:pPr>
+        <w:rPr>
+          <w:rFonts w:ascii="Times New Roman" w:hAnsi="Times New Roman" w:cs="Times New Roman"/>
+          <w:sz w:val="26"/>
+          <w:szCs w:val="26"/>
+        </w:rPr>
+      </w:pPr>
+    </w:p>
+    <w:p>
+      <w:pPr>
+        <w:rPr>
+          <w:rFonts w:ascii="Times New Roman" w:hAnsi="Times New Roman" w:cs="Times New Roman"/>
+          <w:sz w:val="26"/>
+          <w:szCs w:val="26"/>
+        </w:rPr>
+      </w:pPr>
+    </w:p>
+    <w:p>
+      <w:pPr>
+        <w:pStyle w:val="Titolo3"/>
+        <w:ind w:left="0"/>
+        <w:rPr>
+          <w:rFonts w:ascii="Times New Roman" w:hAnsi="Times New Roman" w:cs="Times New Roman"/>
+          <w:sz w:val="32"/>
+          <w:szCs w:val="32"/>
+        </w:rPr>
+      </w:pPr>
+    </w:p>
+    <w:p>
+      <w:pPr>
+        <w:pStyle w:val="Titolo3"/>
+        <w:ind w:left="0"/>
+        <w:rPr>
+          <w:rFonts w:ascii="Georgia" w:hAnsi="Georgia"/>
+          <w:color w:val="292929"/>
+          <w:spacing w:val="-1"/>
+          <w:sz w:val="26"/>
+          <w:szCs w:val="26"/>
+          <w:shd w:val="clear" w:color="auto" w:fill="FFFFFF"/>
+        </w:rPr>
+      </w:pPr>
+    </w:p>
+    <w:p>
+      <w:pPr>
+        <w:rPr>
+          <w:rFonts w:ascii="Times New Roman" w:hAnsi="Times New Roman" w:cs="Times New Roman"/>
+          <w:sz w:val="26"/>
+          <w:szCs w:val="26"/>
+        </w:rPr>
+      </w:pPr>
+    </w:p>
+    <w:p>
+      <w:pPr>
+        <w:pStyle w:val="Titolo2"/>
+        <w:ind w:left="0"/>
+        <w:rPr>
+          <w:rFonts w:ascii="Times New Roman" w:hAnsi="Times New Roman" w:cs="Times New Roman"/>
+          <w:sz w:val="36"/>
+          <w:szCs w:val="36"/>
+        </w:rPr>
+      </w:pPr>
+    </w:p>
+    <w:p>
+      <w:pPr>
+        <w:pStyle w:val="Titolo2"/>
+        <w:ind w:left="0"/>
+        <w:rPr>
+          <w:rFonts w:ascii="Times New Roman" w:hAnsi="Times New Roman" w:cs="Times New Roman"/>
+          <w:sz w:val="36"/>
+          <w:szCs w:val="36"/>
+        </w:rPr>
+      </w:pPr>
+      <w:bookmarkStart w:id="4" w:name="_Toc58490314"/>
+    </w:p>
+    <w:p>
+      <w:pPr>
+        <w:pStyle w:val="Titolo2"/>
+        <w:ind w:left="0"/>
+        <w:rPr>
+          <w:rFonts w:ascii="Times New Roman" w:hAnsi="Times New Roman" w:cs="Times New Roman"/>
+          <w:sz w:val="36"/>
+          <w:szCs w:val="36"/>
+        </w:rPr>
+      </w:pPr>
+    </w:p>
+    <w:p>
+      <w:pPr>
+        <w:pStyle w:val="Titolo2"/>
+        <w:ind w:left="0"/>
+        <w:rPr>
+          <w:rFonts w:ascii="Times New Roman" w:hAnsi="Times New Roman" w:cs="Times New Roman"/>
+          <w:sz w:val="36"/>
+          <w:szCs w:val="36"/>
+        </w:rPr>
+      </w:pPr>
+      <w:r>
+        <w:rPr>
+          <w:rFonts w:ascii="Times New Roman" w:hAnsi="Times New Roman" w:cs="Times New Roman"/>
+          <w:sz w:val="36"/>
+          <w:szCs w:val="36"/>
+        </w:rPr>
+        <w:lastRenderedPageBreak/>
+        <w:t>Specifiche architetturali</w:t>
+      </w:r>
+      <w:bookmarkEnd w:id="4"/>
+    </w:p>
+    <w:p>
+      <w:pPr>
+        <w:pStyle w:val="Titolo2"/>
+        <w:ind w:left="0"/>
+        <w:rPr>
+          <w:rFonts w:ascii="Times New Roman" w:hAnsi="Times New Roman" w:cs="Times New Roman"/>
+          <w:sz w:val="36"/>
+          <w:szCs w:val="36"/>
+        </w:rPr>
+      </w:pPr>
+    </w:p>
+    <w:p>
+      <w:pPr>
+        <w:rPr>
+          <w:rFonts w:ascii="Times New Roman" w:hAnsi="Times New Roman" w:cs="Times New Roman"/>
+          <w:b/>
+          <w:sz w:val="28"/>
+          <w:szCs w:val="28"/>
+        </w:rPr>
+      </w:pPr>
+    </w:p>
+    <w:p>
+      <w:pPr>
+        <w:rPr>
+          <w:rFonts w:ascii="Times New Roman" w:hAnsi="Times New Roman" w:cs="Times New Roman"/>
+          <w:sz w:val="26"/>
+          <w:szCs w:val="26"/>
+        </w:rPr>
+      </w:pPr>
+      <w:r>
+        <w:rPr>
+          <w:rFonts w:ascii="Times New Roman" w:hAnsi="Times New Roman" w:cs="Times New Roman"/>
+          <w:sz w:val="26"/>
+          <w:szCs w:val="26"/>
+        </w:rPr>
+        <w:t>Il sistema</w:t>
+      </w:r>
+      <w:r>
+        <w:rPr>
+          <w:rFonts w:ascii="Times New Roman" w:hAnsi="Times New Roman" w:cs="Times New Roman"/>
+          <w:sz w:val="26"/>
+          <w:szCs w:val="26"/>
+        </w:rPr>
+        <w:t xml:space="preserve"> che ho implementato</w:t>
+      </w:r>
+      <w:r>
+        <w:rPr>
+          <w:rFonts w:ascii="Times New Roman" w:hAnsi="Times New Roman" w:cs="Times New Roman"/>
+          <w:sz w:val="26"/>
+          <w:szCs w:val="26"/>
+        </w:rPr>
+        <w:t xml:space="preserve"> coinvolge</w:t>
+      </w:r>
+      <w:r>
+        <w:rPr>
+          <w:rFonts w:ascii="Times New Roman" w:hAnsi="Times New Roman" w:cs="Times New Roman"/>
+          <w:sz w:val="26"/>
+          <w:szCs w:val="26"/>
+        </w:rPr>
+        <w:t xml:space="preserve"> essenzialmente</w:t>
+      </w:r>
+      <w:r>
+        <w:rPr>
+          <w:rFonts w:ascii="Times New Roman" w:hAnsi="Times New Roman" w:cs="Times New Roman"/>
+          <w:sz w:val="26"/>
+          <w:szCs w:val="26"/>
+        </w:rPr>
+        <w:t xml:space="preserve"> </w:t>
+      </w:r>
+      <w:r>
+        <w:rPr>
+          <w:rFonts w:ascii="Times New Roman" w:hAnsi="Times New Roman" w:cs="Times New Roman"/>
+          <w:sz w:val="26"/>
+          <w:szCs w:val="26"/>
+        </w:rPr>
+        <w:t>tre attori</w:t>
+      </w:r>
+      <w:r>
+        <w:rPr>
+          <w:rFonts w:ascii="Times New Roman" w:hAnsi="Times New Roman" w:cs="Times New Roman"/>
+          <w:sz w:val="26"/>
+          <w:szCs w:val="26"/>
+        </w:rPr>
+        <w:t>/entità</w:t>
+      </w:r>
+      <w:r>
+        <w:rPr>
+          <w:rFonts w:ascii="Times New Roman" w:hAnsi="Times New Roman" w:cs="Times New Roman"/>
+          <w:sz w:val="26"/>
+          <w:szCs w:val="26"/>
+        </w:rPr>
+        <w:t xml:space="preserve"> principali </w:t>
+      </w:r>
+      <w:r>
+        <w:rPr>
+          <w:rFonts w:ascii="Times New Roman" w:hAnsi="Times New Roman" w:cs="Times New Roman"/>
+          <w:sz w:val="26"/>
+          <w:szCs w:val="26"/>
+        </w:rPr>
+        <w:t>ovvero un applicativo client, una</w:t>
+      </w:r>
+      <w:r>
+        <w:rPr>
+          <w:rFonts w:ascii="Times New Roman" w:hAnsi="Times New Roman" w:cs="Times New Roman"/>
+          <w:sz w:val="26"/>
+          <w:szCs w:val="26"/>
+        </w:rPr>
+        <w:t xml:space="preserve"> libreria e un server.</w:t>
+      </w:r>
+    </w:p>
+    <w:p>
+      <w:pPr>
+        <w:rPr>
+          <w:rFonts w:ascii="Times New Roman" w:hAnsi="Times New Roman" w:cs="Times New Roman"/>
+          <w:sz w:val="26"/>
+          <w:szCs w:val="26"/>
+        </w:rPr>
+      </w:pPr>
+      <w:r>
+        <w:rPr>
+          <w:rFonts w:ascii="Times New Roman" w:hAnsi="Times New Roman" w:cs="Times New Roman"/>
+          <w:sz w:val="26"/>
+          <w:szCs w:val="26"/>
+        </w:rPr>
+        <w:t>Il servizio client riesce ad interagire con il server utilizzando la libreria</w:t>
+      </w:r>
+      <w:r>
+        <w:rPr>
+          <w:rFonts w:ascii="Times New Roman" w:hAnsi="Times New Roman" w:cs="Times New Roman"/>
+          <w:sz w:val="26"/>
+          <w:szCs w:val="26"/>
+        </w:rPr>
+        <w:t>.</w:t>
+      </w:r>
+    </w:p>
+    <w:p>
+      <w:pPr>
+        <w:rPr>
+          <w:rFonts w:ascii="Times New Roman" w:hAnsi="Times New Roman" w:cs="Times New Roman"/>
+          <w:sz w:val="26"/>
+          <w:szCs w:val="26"/>
+        </w:rPr>
+      </w:pPr>
+      <w:r>
+        <w:rPr>
+          <w:rFonts w:ascii="Times New Roman" w:hAnsi="Times New Roman" w:cs="Times New Roman"/>
+          <w:sz w:val="26"/>
+          <w:szCs w:val="26"/>
+        </w:rPr>
+        <w:t>I requisiti architetturali e tecnologici sono</w:t>
+      </w:r>
+      <w:r>
+        <w:rPr>
+          <w:rFonts w:ascii="Times New Roman" w:hAnsi="Times New Roman" w:cs="Times New Roman"/>
+          <w:sz w:val="26"/>
+          <w:szCs w:val="26"/>
+        </w:rPr>
+        <w:t xml:space="preserve"> quindi</w:t>
+      </w:r>
+      <w:r>
+        <w:rPr>
+          <w:rFonts w:ascii="Times New Roman" w:hAnsi="Times New Roman" w:cs="Times New Roman"/>
+          <w:sz w:val="26"/>
+          <w:szCs w:val="26"/>
+        </w:rPr>
+        <w:t xml:space="preserve">: </w:t>
+      </w:r>
+    </w:p>
+    <w:p>
+      <w:pPr>
+        <w:rPr>
+          <w:rFonts w:ascii="Times New Roman" w:hAnsi="Times New Roman" w:cs="Times New Roman"/>
+          <w:sz w:val="26"/>
+          <w:szCs w:val="26"/>
+        </w:rPr>
+      </w:pPr>
+    </w:p>
+    <w:p>
+      <w:pPr>
+        <w:rPr>
+          <w:rFonts w:ascii="Times New Roman" w:hAnsi="Times New Roman" w:cs="Times New Roman"/>
+          <w:sz w:val="26"/>
+          <w:szCs w:val="26"/>
+        </w:rPr>
+      </w:pPr>
+    </w:p>
+    <w:p>
+      <w:pPr>
+        <w:rPr>
+          <w:rFonts w:ascii="Times New Roman" w:hAnsi="Times New Roman" w:cs="Times New Roman"/>
+          <w:sz w:val="26"/>
+          <w:szCs w:val="26"/>
+        </w:rPr>
+      </w:pPr>
+      <w:r>
+        <w:rPr>
+          <w:rFonts w:ascii="Times New Roman" w:hAnsi="Times New Roman" w:cs="Times New Roman"/>
+          <w:sz w:val="26"/>
+          <w:szCs w:val="26"/>
+        </w:rPr>
+        <w:t xml:space="preserve">• Architettura client - server; </w:t>
+      </w:r>
+    </w:p>
+    <w:p>
+      <w:pPr>
+        <w:rPr>
+          <w:rFonts w:ascii="Times New Roman" w:hAnsi="Times New Roman" w:cs="Times New Roman"/>
+          <w:sz w:val="26"/>
+          <w:szCs w:val="26"/>
+        </w:rPr>
+      </w:pPr>
+    </w:p>
+    <w:p>
+      <w:pPr>
+        <w:rPr>
+          <w:rFonts w:ascii="Times New Roman" w:hAnsi="Times New Roman" w:cs="Times New Roman"/>
+          <w:sz w:val="26"/>
+          <w:szCs w:val="26"/>
+        </w:rPr>
+      </w:pPr>
+      <w:r>
+        <w:rPr>
+          <w:rFonts w:ascii="Times New Roman" w:hAnsi="Times New Roman" w:cs="Times New Roman"/>
+          <w:sz w:val="26"/>
+          <w:szCs w:val="26"/>
+        </w:rPr>
+        <w:t xml:space="preserve">• Accesso al </w:t>
+      </w:r>
+      <w:r>
+        <w:rPr>
+          <w:rFonts w:ascii="Times New Roman" w:hAnsi="Times New Roman" w:cs="Times New Roman"/>
+          <w:sz w:val="26"/>
+          <w:szCs w:val="26"/>
+        </w:rPr>
+        <w:t xml:space="preserve">server </w:t>
+      </w:r>
+      <w:r>
+        <w:rPr>
+          <w:rFonts w:ascii="Times New Roman" w:hAnsi="Times New Roman" w:cs="Times New Roman"/>
+          <w:sz w:val="26"/>
+          <w:szCs w:val="26"/>
+        </w:rPr>
+        <w:t xml:space="preserve">attraverso i protocolli http ed </w:t>
+      </w:r>
+      <w:proofErr w:type="spellStart"/>
+      <w:r>
+        <w:rPr>
+          <w:rFonts w:ascii="Times New Roman" w:hAnsi="Times New Roman" w:cs="Times New Roman"/>
+          <w:sz w:val="26"/>
+          <w:szCs w:val="26"/>
+        </w:rPr>
+        <w:t>https</w:t>
+      </w:r>
+      <w:proofErr w:type="spellEnd"/>
+      <w:r>
+        <w:rPr>
+          <w:rFonts w:ascii="Times New Roman" w:hAnsi="Times New Roman" w:cs="Times New Roman"/>
+          <w:sz w:val="26"/>
+          <w:szCs w:val="26"/>
+        </w:rPr>
+        <w:t xml:space="preserve">; </w:t>
+      </w:r>
+    </w:p>
+    <w:p>
+      <w:pPr>
+        <w:rPr>
+          <w:rFonts w:ascii="Times New Roman" w:hAnsi="Times New Roman" w:cs="Times New Roman"/>
+          <w:sz w:val="26"/>
+          <w:szCs w:val="26"/>
+        </w:rPr>
+      </w:pPr>
+    </w:p>
+    <w:p>
+      <w:pPr>
+        <w:rPr>
+          <w:rFonts w:ascii="Times New Roman" w:hAnsi="Times New Roman" w:cs="Times New Roman"/>
+          <w:sz w:val="26"/>
+          <w:szCs w:val="26"/>
+        </w:rPr>
+      </w:pPr>
+      <w:r>
+        <w:rPr>
+          <w:rFonts w:ascii="Times New Roman" w:hAnsi="Times New Roman" w:cs="Times New Roman"/>
+          <w:sz w:val="26"/>
+          <w:szCs w:val="26"/>
+        </w:rPr>
+        <w:t xml:space="preserve">• </w:t>
+      </w:r>
+      <w:proofErr w:type="spellStart"/>
+      <w:r>
+        <w:rPr>
+          <w:rFonts w:ascii="Times New Roman" w:hAnsi="Times New Roman" w:cs="Times New Roman"/>
+          <w:sz w:val="26"/>
+          <w:szCs w:val="26"/>
+        </w:rPr>
+        <w:t>Dbms</w:t>
+      </w:r>
+      <w:proofErr w:type="spellEnd"/>
+      <w:r>
+        <w:rPr>
+          <w:rFonts w:ascii="Times New Roman" w:hAnsi="Times New Roman" w:cs="Times New Roman"/>
+          <w:sz w:val="26"/>
+          <w:szCs w:val="26"/>
+        </w:rPr>
+        <w:t xml:space="preserve"> non relazionale </w:t>
+      </w:r>
+      <w:r>
+        <w:rPr>
+          <w:rFonts w:ascii="Times New Roman" w:hAnsi="Times New Roman" w:cs="Times New Roman"/>
+          <w:sz w:val="26"/>
+          <w:szCs w:val="26"/>
+        </w:rPr>
+        <w:t>real-time</w:t>
+      </w:r>
+    </w:p>
+    <w:p>
+      <w:pPr>
+        <w:pStyle w:val="Titolo2"/>
+        <w:ind w:left="0"/>
+        <w:rPr>
+          <w:rFonts w:ascii="Times New Roman" w:hAnsi="Times New Roman" w:cs="Times New Roman"/>
+          <w:sz w:val="36"/>
+          <w:szCs w:val="36"/>
+        </w:rPr>
+      </w:pPr>
+    </w:p>
+    <w:p>
+      <w:pPr>
+        <w:pStyle w:val="Titolo2"/>
+        <w:ind w:left="0"/>
+        <w:rPr>
+          <w:rFonts w:ascii="Times New Roman" w:hAnsi="Times New Roman" w:cs="Times New Roman"/>
+          <w:sz w:val="36"/>
+          <w:szCs w:val="36"/>
+        </w:rPr>
+      </w:pPr>
+    </w:p>
+    <w:p>
+      <w:pPr>
+        <w:pStyle w:val="Titolo2"/>
+        <w:ind w:left="0"/>
+        <w:rPr>
+          <w:rFonts w:ascii="Times New Roman" w:hAnsi="Times New Roman" w:cs="Times New Roman"/>
+          <w:sz w:val="36"/>
+          <w:szCs w:val="36"/>
+        </w:rPr>
+      </w:pPr>
+    </w:p>
+    <w:p>
+      <w:pPr>
+        <w:pStyle w:val="Titolo2"/>
+        <w:ind w:left="0"/>
+        <w:rPr>
+          <w:rFonts w:ascii="Times New Roman" w:hAnsi="Times New Roman" w:cs="Times New Roman"/>
+          <w:sz w:val="36"/>
+          <w:szCs w:val="36"/>
+        </w:rPr>
+      </w:pPr>
+    </w:p>
+    <w:p>
+      <w:pPr>
+        <w:pStyle w:val="Titolo2"/>
+        <w:ind w:left="0"/>
+        <w:rPr>
+          <w:rFonts w:ascii="Times New Roman" w:hAnsi="Times New Roman" w:cs="Times New Roman"/>
+          <w:sz w:val="36"/>
+          <w:szCs w:val="36"/>
+        </w:rPr>
+      </w:pPr>
+    </w:p>
+    <w:p>
+      <w:pPr>
+        <w:pStyle w:val="Titolo2"/>
+        <w:ind w:left="0"/>
+        <w:rPr>
+          <w:rFonts w:ascii="Times New Roman" w:hAnsi="Times New Roman" w:cs="Times New Roman"/>
+          <w:sz w:val="36"/>
+          <w:szCs w:val="36"/>
+        </w:rPr>
+      </w:pPr>
+    </w:p>
+    <w:p>
+      <w:pPr>
+        <w:pStyle w:val="Titolo2"/>
+        <w:ind w:left="0"/>
+        <w:rPr>
+          <w:rFonts w:ascii="Times New Roman" w:hAnsi="Times New Roman" w:cs="Times New Roman"/>
+          <w:sz w:val="36"/>
+          <w:szCs w:val="36"/>
+        </w:rPr>
+      </w:pPr>
+    </w:p>
+    <w:p>
+      <w:pPr>
+        <w:pStyle w:val="Titolo2"/>
+        <w:ind w:left="0"/>
+        <w:rPr>
+          <w:rFonts w:ascii="Times New Roman" w:hAnsi="Times New Roman" w:cs="Times New Roman"/>
+          <w:sz w:val="36"/>
+          <w:szCs w:val="36"/>
+        </w:rPr>
+      </w:pPr>
+    </w:p>
+    <w:p>
+      <w:pPr>
+        <w:pStyle w:val="Titolo2"/>
+        <w:ind w:left="0"/>
+        <w:rPr>
+          <w:rFonts w:ascii="Times New Roman" w:hAnsi="Times New Roman" w:cs="Times New Roman"/>
+          <w:sz w:val="36"/>
+          <w:szCs w:val="36"/>
+        </w:rPr>
+      </w:pPr>
+    </w:p>
+    <w:p>
+      <w:pPr>
+        <w:pStyle w:val="Titolo2"/>
+        <w:ind w:left="0"/>
+        <w:rPr>
+          <w:rFonts w:ascii="Times New Roman" w:hAnsi="Times New Roman" w:cs="Times New Roman"/>
+          <w:sz w:val="36"/>
+          <w:szCs w:val="36"/>
+        </w:rPr>
+      </w:pPr>
+    </w:p>
+    <w:p>
+      <w:pPr>
+        <w:pStyle w:val="Titolo2"/>
+        <w:ind w:left="0"/>
+        <w:rPr>
+          <w:rFonts w:ascii="Times New Roman" w:hAnsi="Times New Roman" w:cs="Times New Roman"/>
+          <w:sz w:val="36"/>
+          <w:szCs w:val="36"/>
+        </w:rPr>
+      </w:pPr>
+    </w:p>
+    <w:p>
+      <w:pPr>
+        <w:pStyle w:val="Titolo2"/>
+        <w:ind w:left="0"/>
+        <w:rPr>
+          <w:rFonts w:ascii="Times New Roman" w:hAnsi="Times New Roman" w:cs="Times New Roman"/>
+          <w:sz w:val="36"/>
+          <w:szCs w:val="36"/>
+        </w:rPr>
+      </w:pPr>
+    </w:p>
+    <w:p>
+      <w:pPr>
+        <w:pStyle w:val="Titolo2"/>
+        <w:ind w:left="0"/>
+        <w:rPr>
+          <w:rFonts w:ascii="Times New Roman" w:hAnsi="Times New Roman" w:cs="Times New Roman"/>
+          <w:sz w:val="36"/>
+          <w:szCs w:val="36"/>
+        </w:rPr>
+      </w:pPr>
+    </w:p>
+    <w:p>
+      <w:pPr>
+        <w:pStyle w:val="Titolo2"/>
+        <w:ind w:left="0"/>
+        <w:rPr>
+          <w:rFonts w:ascii="Times New Roman" w:hAnsi="Times New Roman" w:cs="Times New Roman"/>
+          <w:sz w:val="36"/>
+          <w:szCs w:val="36"/>
+        </w:rPr>
+      </w:pPr>
+    </w:p>
+    <w:p>
+      <w:pPr>
+        <w:pStyle w:val="Titolo2"/>
+        <w:ind w:left="0"/>
+        <w:rPr>
+          <w:rFonts w:ascii="Times New Roman" w:hAnsi="Times New Roman" w:cs="Times New Roman"/>
+          <w:sz w:val="36"/>
+          <w:szCs w:val="36"/>
+        </w:rPr>
+      </w:pPr>
+    </w:p>
+    <w:p>
+      <w:pPr>
+        <w:pStyle w:val="Titolo2"/>
+        <w:ind w:left="0"/>
+        <w:rPr>
+          <w:rFonts w:ascii="Times New Roman" w:hAnsi="Times New Roman" w:cs="Times New Roman"/>
+          <w:sz w:val="36"/>
+          <w:szCs w:val="36"/>
+        </w:rPr>
+      </w:pPr>
+    </w:p>
+    <w:p>
+      <w:pPr>
+        <w:pStyle w:val="Titolo2"/>
+        <w:ind w:left="0"/>
+        <w:rPr>
+          <w:rFonts w:ascii="Times New Roman" w:hAnsi="Times New Roman" w:cs="Times New Roman"/>
+          <w:sz w:val="36"/>
+          <w:szCs w:val="36"/>
+        </w:rPr>
+      </w:pPr>
+    </w:p>
+    <w:p>
+      <w:pPr>
+        <w:pStyle w:val="Titolo2"/>
+        <w:ind w:left="0"/>
+        <w:rPr>
+          <w:rFonts w:ascii="Times New Roman" w:hAnsi="Times New Roman" w:cs="Times New Roman"/>
+          <w:sz w:val="36"/>
+          <w:szCs w:val="36"/>
+        </w:rPr>
+      </w:pPr>
+    </w:p>
+    <w:p>
+      <w:pPr>
+        <w:pStyle w:val="Titolo2"/>
+        <w:ind w:left="0"/>
+        <w:rPr>
+          <w:rFonts w:ascii="Times New Roman" w:hAnsi="Times New Roman" w:cs="Times New Roman"/>
+          <w:sz w:val="36"/>
+          <w:szCs w:val="36"/>
+        </w:rPr>
+      </w:pPr>
+    </w:p>
+    <w:p>
+      <w:pPr>
+        <w:pStyle w:val="Titolo2"/>
+        <w:ind w:left="0"/>
+        <w:rPr>
+          <w:rFonts w:ascii="Times New Roman" w:hAnsi="Times New Roman" w:cs="Times New Roman"/>
+          <w:sz w:val="36"/>
+          <w:szCs w:val="36"/>
+        </w:rPr>
+      </w:pPr>
+    </w:p>
+    <w:p>
+      <w:pPr>
+        <w:pStyle w:val="Titolo2"/>
+        <w:ind w:left="0"/>
+        <w:rPr>
+          <w:rFonts w:ascii="Times New Roman" w:hAnsi="Times New Roman" w:cs="Times New Roman"/>
+          <w:sz w:val="36"/>
+          <w:szCs w:val="36"/>
+        </w:rPr>
+      </w:pPr>
+    </w:p>
+    <w:p>
+      <w:pPr>
+        <w:pStyle w:val="Titolo2"/>
+        <w:ind w:left="0"/>
+        <w:rPr>
+          <w:rFonts w:ascii="Times New Roman" w:hAnsi="Times New Roman" w:cs="Times New Roman"/>
+          <w:sz w:val="36"/>
+          <w:szCs w:val="36"/>
+        </w:rPr>
+      </w:pPr>
+    </w:p>
+    <w:p>
+      <w:pPr>
+        <w:pStyle w:val="Titolo2"/>
+        <w:ind w:left="0"/>
+        <w:rPr>
+          <w:rFonts w:ascii="Times New Roman" w:hAnsi="Times New Roman" w:cs="Times New Roman"/>
+          <w:sz w:val="36"/>
+          <w:szCs w:val="36"/>
+        </w:rPr>
+      </w:pPr>
+    </w:p>
+    <w:p>
+      <w:pPr>
+        <w:pStyle w:val="Titolo2"/>
+        <w:ind w:left="0"/>
+        <w:rPr>
+          <w:rFonts w:ascii="Times New Roman" w:hAnsi="Times New Roman" w:cs="Times New Roman"/>
+          <w:sz w:val="36"/>
+          <w:szCs w:val="36"/>
+        </w:rPr>
+      </w:pPr>
+      <w:bookmarkStart w:id="5" w:name="_Toc58490315"/>
+      <w:r>
+        <w:rPr>
+          <w:rFonts w:ascii="Times New Roman" w:hAnsi="Times New Roman" w:cs="Times New Roman"/>
+          <w:sz w:val="36"/>
+          <w:szCs w:val="36"/>
+        </w:rPr>
+        <w:t>Specifiche funzionali</w:t>
+      </w:r>
+      <w:bookmarkEnd w:id="5"/>
+      <w:r>
+        <w:rPr>
+          <w:rFonts w:ascii="Times New Roman" w:hAnsi="Times New Roman" w:cs="Times New Roman"/>
+          <w:sz w:val="36"/>
+          <w:szCs w:val="36"/>
+        </w:rPr>
+        <w:t xml:space="preserve"> </w:t>
+      </w:r>
+    </w:p>
+    <w:p>
+      <w:pPr>
+        <w:rPr>
+          <w:rFonts w:ascii="Times New Roman" w:hAnsi="Times New Roman" w:cs="Times New Roman"/>
+          <w:b/>
+          <w:sz w:val="40"/>
+          <w:szCs w:val="40"/>
+        </w:rPr>
+      </w:pPr>
     </w:p>
     <w:p>
       <w:pPr>
@@ -8034,24 +10356,12 @@
         <w:shd w:val="clear" w:color="auto" w:fill="FFFFFF"/>
         <w:spacing w:before="0" w:beforeAutospacing="0" w:after="0" w:afterAutospacing="0"/>
         <w:rPr>
-          <w:sz w:val="26"/>
-          <w:szCs w:val="26"/>
-        </w:rPr>
-      </w:pPr>
-      <w:r>
-        <w:rPr>
-          <w:sz w:val="26"/>
-          <w:szCs w:val="26"/>
-        </w:rPr>
-        <w:t>Ad</w:t>
-      </w:r>
-      <w:r>
-        <w:rPr>
-          <w:sz w:val="26"/>
-          <w:szCs w:val="26"/>
-        </w:rPr>
-        <w:t xml:space="preserve"> esempio, un client potrebbe "abbonarsi" solo alla ricezione di notifiche aventi un determinato valore di un campo.</w:t>
-      </w:r>
+          <w:color w:val="201F1E"/>
+          <w:sz w:val="26"/>
+          <w:szCs w:val="26"/>
+          <w:bdr w:val="none" w:sz="0" w:space="0" w:color="auto" w:frame="1"/>
+        </w:rPr>
+      </w:pPr>
     </w:p>
     <w:p>
       <w:pPr>
@@ -8059,8 +10369,10 @@
         <w:shd w:val="clear" w:color="auto" w:fill="FFFFFF"/>
         <w:spacing w:before="0" w:beforeAutospacing="0" w:after="0" w:afterAutospacing="0"/>
         <w:rPr>
-          <w:sz w:val="26"/>
-          <w:szCs w:val="26"/>
+          <w:color w:val="201F1E"/>
+          <w:sz w:val="26"/>
+          <w:szCs w:val="26"/>
+          <w:bdr w:val="none" w:sz="0" w:space="0" w:color="auto" w:frame="1"/>
         </w:rPr>
       </w:pPr>
     </w:p>
@@ -8069,921 +10381,355 @@
         <w:pStyle w:val="NormaleWeb"/>
         <w:shd w:val="clear" w:color="auto" w:fill="FFFFFF"/>
         <w:spacing w:before="0" w:beforeAutospacing="0" w:after="0" w:afterAutospacing="0"/>
-        <w:rPr>
-          <w:sz w:val="26"/>
-          <w:szCs w:val="26"/>
-        </w:rPr>
-      </w:pPr>
-    </w:p>
-    <w:p>
-      <w:pPr>
-        <w:rPr>
-          <w:rFonts w:ascii="Times New Roman" w:hAnsi="Times New Roman" w:cs="Times New Roman"/>
-          <w:sz w:val="26"/>
-          <w:szCs w:val="26"/>
-        </w:rPr>
-      </w:pPr>
-    </w:p>
-    <w:p>
-      <w:pPr>
-        <w:rPr>
-          <w:rFonts w:ascii="Times New Roman" w:hAnsi="Times New Roman" w:cs="Times New Roman"/>
-          <w:sz w:val="26"/>
-          <w:szCs w:val="26"/>
-        </w:rPr>
-      </w:pPr>
-    </w:p>
-    <w:p>
-      <w:pPr>
-        <w:pStyle w:val="Titolo3"/>
-        <w:ind w:left="0"/>
-        <w:rPr>
-          <w:rFonts w:ascii="Times New Roman" w:hAnsi="Times New Roman" w:cs="Times New Roman"/>
-          <w:sz w:val="32"/>
-          <w:szCs w:val="32"/>
-        </w:rPr>
-      </w:pPr>
-      <w:proofErr w:type="spellStart"/>
-      <w:r>
-        <w:rPr>
-          <w:rFonts w:ascii="Times New Roman" w:hAnsi="Times New Roman" w:cs="Times New Roman"/>
-          <w:sz w:val="32"/>
-          <w:szCs w:val="32"/>
-        </w:rPr>
-        <w:lastRenderedPageBreak/>
-        <w:t>Database-Realtime</w:t>
-      </w:r>
-      <w:proofErr w:type="spellEnd"/>
-    </w:p>
-    <w:p>
-      <w:pPr>
-        <w:pStyle w:val="Titolo3"/>
-        <w:ind w:left="0"/>
-        <w:rPr>
-          <w:rFonts w:ascii="Times New Roman" w:hAnsi="Times New Roman" w:cs="Times New Roman"/>
-          <w:sz w:val="26"/>
-          <w:szCs w:val="26"/>
-        </w:rPr>
-      </w:pPr>
-    </w:p>
-    <w:p>
-      <w:pPr>
-        <w:pStyle w:val="Titolo3"/>
-        <w:ind w:left="0"/>
-        <w:rPr>
-          <w:rFonts w:ascii="Times New Roman" w:hAnsi="Times New Roman" w:cs="Times New Roman"/>
-          <w:sz w:val="26"/>
-          <w:szCs w:val="26"/>
-        </w:rPr>
-      </w:pPr>
-      <w:r>
-        <w:rPr>
-          <w:rFonts w:ascii="Times New Roman" w:hAnsi="Times New Roman" w:cs="Times New Roman"/>
-          <w:sz w:val="26"/>
-          <w:szCs w:val="26"/>
-        </w:rPr>
-        <w:t xml:space="preserve">Negli ultimi anni, </w:t>
-      </w:r>
-      <w:r>
-        <w:rPr>
-          <w:rFonts w:ascii="Times New Roman" w:hAnsi="Times New Roman" w:cs="Times New Roman"/>
-          <w:sz w:val="26"/>
-          <w:szCs w:val="26"/>
-        </w:rPr>
-        <w:t>le persone si aspettano reattività dalle proprie applicazioni, ovvero si presume che le modifiche apportate da altri utenti si riflettano immediatamente nelle interfacce che stanno utilizzando.</w:t>
-      </w:r>
-    </w:p>
-    <w:p>
-      <w:pPr>
-        <w:pStyle w:val="Titolo3"/>
-        <w:ind w:left="0"/>
-        <w:rPr>
-          <w:rFonts w:ascii="Times New Roman" w:hAnsi="Times New Roman" w:cs="Times New Roman"/>
-          <w:sz w:val="26"/>
-          <w:szCs w:val="26"/>
-        </w:rPr>
-      </w:pPr>
-      <w:r>
-        <w:rPr>
-          <w:rFonts w:ascii="Times New Roman" w:hAnsi="Times New Roman" w:cs="Times New Roman"/>
-          <w:sz w:val="26"/>
-          <w:szCs w:val="26"/>
-        </w:rPr>
-        <w:t xml:space="preserve">Tuttavia, la creazione di tali applicazioni con la tecnologia di database tradizionale è difficile, perché i </w:t>
-      </w:r>
-      <w:proofErr w:type="spellStart"/>
-      <w:r>
-        <w:rPr>
-          <w:rFonts w:ascii="Times New Roman" w:hAnsi="Times New Roman" w:cs="Times New Roman"/>
-          <w:sz w:val="26"/>
-          <w:szCs w:val="26"/>
-        </w:rPr>
-        <w:t>i</w:t>
-      </w:r>
-      <w:proofErr w:type="spellEnd"/>
-      <w:r>
-        <w:rPr>
-          <w:rFonts w:ascii="Times New Roman" w:hAnsi="Times New Roman" w:cs="Times New Roman"/>
-          <w:sz w:val="26"/>
-          <w:szCs w:val="26"/>
-        </w:rPr>
-        <w:t xml:space="preserve"> </w:t>
-      </w:r>
-      <w:r>
-        <w:rPr>
-          <w:rFonts w:ascii="Times New Roman" w:hAnsi="Times New Roman" w:cs="Times New Roman"/>
-          <w:sz w:val="26"/>
-          <w:szCs w:val="26"/>
-        </w:rPr>
-        <w:t>sistemi per l’archiviazione e il recupero dei dati sono stati sviluppati per decenni attorno a un modello di accesso richiesta-risposta puramente “</w:t>
-      </w:r>
-      <w:proofErr w:type="spellStart"/>
-      <w:r>
-        <w:rPr>
-          <w:rFonts w:ascii="Times New Roman" w:hAnsi="Times New Roman" w:cs="Times New Roman"/>
-          <w:sz w:val="26"/>
-          <w:szCs w:val="26"/>
-        </w:rPr>
-        <w:t>pull-based</w:t>
-      </w:r>
-      <w:proofErr w:type="spellEnd"/>
-      <w:r>
-        <w:rPr>
-          <w:rFonts w:ascii="Times New Roman" w:hAnsi="Times New Roman" w:cs="Times New Roman"/>
-          <w:sz w:val="26"/>
-          <w:szCs w:val="26"/>
-        </w:rPr>
-        <w:t>”.</w:t>
-      </w:r>
-    </w:p>
-    <w:p>
-      <w:pPr>
-        <w:pStyle w:val="Titolo3"/>
-        <w:ind w:left="0"/>
-        <w:rPr>
-          <w:rFonts w:ascii="Times New Roman" w:hAnsi="Times New Roman" w:cs="Times New Roman"/>
-          <w:sz w:val="26"/>
-          <w:szCs w:val="26"/>
-        </w:rPr>
-      </w:pPr>
-      <w:r>
-        <w:rPr>
-          <w:rFonts w:ascii="Times New Roman" w:hAnsi="Times New Roman" w:cs="Times New Roman"/>
-          <w:sz w:val="26"/>
-          <w:szCs w:val="26"/>
-        </w:rPr>
-        <w:t xml:space="preserve">Rispondendo alla necessità di reattività sul lato database, è emersa una nuova classe di sistemi di database “orientati </w:t>
-      </w:r>
-      <w:proofErr w:type="spellStart"/>
-      <w:r>
-        <w:rPr>
-          <w:rFonts w:ascii="Times New Roman" w:hAnsi="Times New Roman" w:cs="Times New Roman"/>
-          <w:sz w:val="26"/>
-          <w:szCs w:val="26"/>
-        </w:rPr>
-        <w:t>nativamente</w:t>
-      </w:r>
-      <w:proofErr w:type="spellEnd"/>
-      <w:r>
-        <w:rPr>
-          <w:rFonts w:ascii="Times New Roman" w:hAnsi="Times New Roman" w:cs="Times New Roman"/>
-          <w:sz w:val="26"/>
-          <w:szCs w:val="26"/>
-        </w:rPr>
-        <w:t xml:space="preserve"> al </w:t>
-      </w:r>
-      <w:proofErr w:type="spellStart"/>
-      <w:r>
-        <w:rPr>
-          <w:rFonts w:ascii="Times New Roman" w:hAnsi="Times New Roman" w:cs="Times New Roman"/>
-          <w:sz w:val="26"/>
-          <w:szCs w:val="26"/>
-        </w:rPr>
-        <w:t>push</w:t>
-      </w:r>
-      <w:proofErr w:type="spellEnd"/>
-      <w:r>
-        <w:rPr>
-          <w:rFonts w:ascii="Times New Roman" w:hAnsi="Times New Roman" w:cs="Times New Roman"/>
-          <w:sz w:val="26"/>
-          <w:szCs w:val="26"/>
-        </w:rPr>
-        <w:t xml:space="preserve"> delle modifiche”.</w:t>
-      </w:r>
-    </w:p>
-    <w:p>
-      <w:pPr>
-        <w:pStyle w:val="Titolo3"/>
-        <w:ind w:left="0"/>
-        <w:rPr>
-          <w:rFonts w:ascii="Times New Roman" w:hAnsi="Times New Roman" w:cs="Times New Roman"/>
-          <w:sz w:val="26"/>
-          <w:szCs w:val="26"/>
-        </w:rPr>
-      </w:pPr>
-      <w:r>
-        <w:rPr>
-          <w:rFonts w:ascii="Times New Roman" w:hAnsi="Times New Roman" w:cs="Times New Roman"/>
-          <w:sz w:val="26"/>
-          <w:szCs w:val="26"/>
-        </w:rPr>
-        <w:t>Questi nuovi sistemi promettono quindi di facilitare lo sviluppo di applicazioni web reattive.</w:t>
-      </w:r>
-    </w:p>
-    <w:p>
-      <w:pPr>
-        <w:pStyle w:val="Titolo3"/>
-        <w:ind w:left="0"/>
-        <w:rPr>
-          <w:rFonts w:ascii="Times New Roman" w:hAnsi="Times New Roman" w:cs="Times New Roman"/>
-          <w:sz w:val="26"/>
-          <w:szCs w:val="26"/>
-        </w:rPr>
-      </w:pPr>
-      <w:r>
-        <w:rPr>
-          <w:rFonts w:ascii="Times New Roman" w:hAnsi="Times New Roman" w:cs="Times New Roman"/>
-          <w:sz w:val="26"/>
-          <w:szCs w:val="26"/>
-        </w:rPr>
-        <w:t>Questi sistemi vengono spesso definiti database in tempo reale, poiché mantengono i dati sul client sincronizzati con lo stato corrente del database.</w:t>
-      </w:r>
-    </w:p>
-    <w:p>
-      <w:pPr>
-        <w:pStyle w:val="Titolo3"/>
-        <w:ind w:left="0"/>
-        <w:rPr>
-          <w:rFonts w:ascii="Times New Roman" w:hAnsi="Times New Roman" w:cs="Times New Roman"/>
-          <w:sz w:val="26"/>
-          <w:szCs w:val="26"/>
-        </w:rPr>
-      </w:pPr>
-      <w:r>
-        <w:rPr>
-          <w:rFonts w:ascii="Times New Roman" w:hAnsi="Times New Roman" w:cs="Times New Roman"/>
-          <w:sz w:val="26"/>
-          <w:szCs w:val="26"/>
-        </w:rPr>
-        <w:t>La modifica dei dati viene intercettata e fatta notificare in tempo reale a tutti i servizi client.</w:t>
-      </w:r>
-    </w:p>
-    <w:p>
-      <w:pPr>
-        <w:pStyle w:val="Titolo3"/>
-        <w:ind w:left="0"/>
-        <w:rPr>
-          <w:rFonts w:ascii="Times New Roman" w:hAnsi="Times New Roman" w:cs="Times New Roman"/>
-          <w:sz w:val="32"/>
-          <w:szCs w:val="32"/>
-        </w:rPr>
-      </w:pPr>
-    </w:p>
-    <w:p>
-      <w:pPr>
-        <w:pStyle w:val="Titolo3"/>
-        <w:ind w:left="0"/>
-        <w:rPr>
-          <w:rFonts w:ascii="Georgia" w:hAnsi="Georgia"/>
-          <w:color w:val="292929"/>
-          <w:spacing w:val="-1"/>
-          <w:sz w:val="26"/>
-          <w:szCs w:val="26"/>
-          <w:shd w:val="clear" w:color="auto" w:fill="FFFFFF"/>
-        </w:rPr>
-      </w:pPr>
-    </w:p>
-    <w:p>
-      <w:pPr>
-        <w:pStyle w:val="Titolo3"/>
-        <w:ind w:left="0"/>
-        <w:rPr>
-          <w:rFonts w:ascii="Times New Roman" w:hAnsi="Times New Roman" w:cs="Times New Roman"/>
-          <w:sz w:val="32"/>
-          <w:szCs w:val="32"/>
-        </w:rPr>
-      </w:pPr>
-    </w:p>
-    <w:p>
-      <w:pPr>
-        <w:rPr>
-          <w:rFonts w:ascii="Times New Roman" w:hAnsi="Times New Roman" w:cs="Times New Roman"/>
-          <w:sz w:val="26"/>
-          <w:szCs w:val="26"/>
-        </w:rPr>
-      </w:pPr>
-    </w:p>
-    <w:p>
-      <w:pPr>
-        <w:rPr>
-          <w:rFonts w:ascii="Times New Roman" w:hAnsi="Times New Roman" w:cs="Times New Roman"/>
-          <w:sz w:val="26"/>
-          <w:szCs w:val="26"/>
-        </w:rPr>
-      </w:pPr>
-    </w:p>
-    <w:p>
-      <w:pPr>
-        <w:rPr>
-          <w:rFonts w:ascii="Times New Roman" w:hAnsi="Times New Roman" w:cs="Times New Roman"/>
-          <w:sz w:val="26"/>
-          <w:szCs w:val="26"/>
-        </w:rPr>
-      </w:pPr>
-    </w:p>
-    <w:p>
-      <w:pPr>
-        <w:rPr>
-          <w:rFonts w:ascii="Times New Roman" w:hAnsi="Times New Roman" w:cs="Times New Roman"/>
-          <w:sz w:val="26"/>
-          <w:szCs w:val="26"/>
-        </w:rPr>
-      </w:pPr>
-    </w:p>
-    <w:p>
-      <w:pPr>
-        <w:rPr>
-          <w:rFonts w:ascii="Times New Roman" w:hAnsi="Times New Roman" w:cs="Times New Roman"/>
-          <w:sz w:val="26"/>
-          <w:szCs w:val="26"/>
-        </w:rPr>
-      </w:pPr>
-    </w:p>
-    <w:p>
-      <w:pPr>
-        <w:pStyle w:val="Titolo2"/>
-        <w:ind w:left="0"/>
-        <w:rPr>
-          <w:rFonts w:ascii="Times New Roman" w:hAnsi="Times New Roman" w:cs="Times New Roman"/>
-          <w:sz w:val="36"/>
-          <w:szCs w:val="36"/>
-        </w:rPr>
-      </w:pPr>
-    </w:p>
-    <w:p>
-      <w:pPr>
-        <w:pStyle w:val="Titolo2"/>
-        <w:ind w:left="0"/>
-        <w:rPr>
-          <w:rFonts w:ascii="Times New Roman" w:hAnsi="Times New Roman" w:cs="Times New Roman"/>
-          <w:sz w:val="36"/>
-          <w:szCs w:val="36"/>
-        </w:rPr>
-      </w:pPr>
-      <w:bookmarkStart w:id="4" w:name="_Toc58490314"/>
-      <w:r>
-        <w:rPr>
-          <w:rFonts w:ascii="Times New Roman" w:hAnsi="Times New Roman" w:cs="Times New Roman"/>
-          <w:sz w:val="36"/>
-          <w:szCs w:val="36"/>
-        </w:rPr>
-        <w:t>Specifiche architetturali</w:t>
-      </w:r>
-      <w:bookmarkEnd w:id="4"/>
-    </w:p>
-    <w:p>
-      <w:pPr>
-        <w:pStyle w:val="Titolo2"/>
-        <w:ind w:left="0"/>
-        <w:rPr>
-          <w:rFonts w:ascii="Times New Roman" w:hAnsi="Times New Roman" w:cs="Times New Roman"/>
-          <w:sz w:val="36"/>
-          <w:szCs w:val="36"/>
-        </w:rPr>
-      </w:pPr>
-    </w:p>
-    <w:p>
-      <w:pPr>
-        <w:rPr>
-          <w:rFonts w:ascii="Times New Roman" w:hAnsi="Times New Roman" w:cs="Times New Roman"/>
-          <w:b/>
-          <w:sz w:val="28"/>
-          <w:szCs w:val="28"/>
-        </w:rPr>
-      </w:pPr>
-    </w:p>
-    <w:p>
-      <w:pPr>
-        <w:rPr>
-          <w:rFonts w:ascii="Times New Roman" w:hAnsi="Times New Roman" w:cs="Times New Roman"/>
-          <w:sz w:val="26"/>
-          <w:szCs w:val="26"/>
-        </w:rPr>
-      </w:pPr>
-      <w:r>
-        <w:rPr>
-          <w:rFonts w:ascii="Times New Roman" w:hAnsi="Times New Roman" w:cs="Times New Roman"/>
-          <w:sz w:val="26"/>
-          <w:szCs w:val="26"/>
-        </w:rPr>
-        <w:t>Il sistema coinvolge</w:t>
-      </w:r>
-      <w:r>
-        <w:rPr>
-          <w:rFonts w:ascii="Times New Roman" w:hAnsi="Times New Roman" w:cs="Times New Roman"/>
-          <w:sz w:val="26"/>
-          <w:szCs w:val="26"/>
-        </w:rPr>
-        <w:t xml:space="preserve"> essenzialmente</w:t>
-      </w:r>
-      <w:r>
-        <w:rPr>
-          <w:rFonts w:ascii="Times New Roman" w:hAnsi="Times New Roman" w:cs="Times New Roman"/>
-          <w:sz w:val="26"/>
-          <w:szCs w:val="26"/>
-        </w:rPr>
-        <w:t xml:space="preserve"> </w:t>
-      </w:r>
-      <w:r>
-        <w:rPr>
-          <w:rFonts w:ascii="Times New Roman" w:hAnsi="Times New Roman" w:cs="Times New Roman"/>
-          <w:sz w:val="26"/>
-          <w:szCs w:val="26"/>
-        </w:rPr>
-        <w:t>tre attori</w:t>
-      </w:r>
-      <w:r>
-        <w:rPr>
-          <w:rFonts w:ascii="Times New Roman" w:hAnsi="Times New Roman" w:cs="Times New Roman"/>
-          <w:sz w:val="26"/>
-          <w:szCs w:val="26"/>
-        </w:rPr>
-        <w:t>/entità</w:t>
-      </w:r>
-      <w:r>
-        <w:rPr>
-          <w:rFonts w:ascii="Times New Roman" w:hAnsi="Times New Roman" w:cs="Times New Roman"/>
-          <w:sz w:val="26"/>
-          <w:szCs w:val="26"/>
-        </w:rPr>
-        <w:t xml:space="preserve"> principali </w:t>
-      </w:r>
-      <w:r>
-        <w:rPr>
-          <w:rFonts w:ascii="Times New Roman" w:hAnsi="Times New Roman" w:cs="Times New Roman"/>
-          <w:sz w:val="26"/>
-          <w:szCs w:val="26"/>
-        </w:rPr>
-        <w:t>ovvero un applicativo client, una</w:t>
-      </w:r>
-      <w:r>
-        <w:rPr>
-          <w:rFonts w:ascii="Times New Roman" w:hAnsi="Times New Roman" w:cs="Times New Roman"/>
-          <w:sz w:val="26"/>
-          <w:szCs w:val="26"/>
-        </w:rPr>
-        <w:t xml:space="preserve"> libreria e un server.</w:t>
-      </w:r>
-    </w:p>
-    <w:p>
-      <w:pPr>
-        <w:rPr>
-          <w:rFonts w:ascii="Times New Roman" w:hAnsi="Times New Roman" w:cs="Times New Roman"/>
-          <w:sz w:val="26"/>
-          <w:szCs w:val="26"/>
-        </w:rPr>
-      </w:pPr>
-      <w:r>
-        <w:rPr>
-          <w:rFonts w:ascii="Times New Roman" w:hAnsi="Times New Roman" w:cs="Times New Roman"/>
-          <w:sz w:val="26"/>
-          <w:szCs w:val="26"/>
-        </w:rPr>
-        <w:t>Il servizio client riesce ad interagire con il server utilizzando la libreria</w:t>
-      </w:r>
-      <w:r>
-        <w:rPr>
-          <w:rFonts w:ascii="Times New Roman" w:hAnsi="Times New Roman" w:cs="Times New Roman"/>
-          <w:sz w:val="26"/>
-          <w:szCs w:val="26"/>
-        </w:rPr>
-        <w:t>.</w:t>
-      </w:r>
-    </w:p>
-    <w:p>
-      <w:pPr>
-        <w:rPr>
-          <w:rFonts w:ascii="Times New Roman" w:hAnsi="Times New Roman" w:cs="Times New Roman"/>
-          <w:sz w:val="26"/>
-          <w:szCs w:val="26"/>
-        </w:rPr>
-      </w:pPr>
-      <w:r>
-        <w:rPr>
-          <w:rFonts w:ascii="Times New Roman" w:hAnsi="Times New Roman" w:cs="Times New Roman"/>
-          <w:sz w:val="26"/>
-          <w:szCs w:val="26"/>
-        </w:rPr>
-        <w:t>I requisiti architetturali e tecnologici sono</w:t>
-      </w:r>
-      <w:r>
-        <w:rPr>
-          <w:rFonts w:ascii="Times New Roman" w:hAnsi="Times New Roman" w:cs="Times New Roman"/>
-          <w:sz w:val="26"/>
-          <w:szCs w:val="26"/>
-        </w:rPr>
-        <w:t xml:space="preserve"> quindi</w:t>
-      </w:r>
-      <w:r>
-        <w:rPr>
-          <w:rFonts w:ascii="Times New Roman" w:hAnsi="Times New Roman" w:cs="Times New Roman"/>
-          <w:sz w:val="26"/>
-          <w:szCs w:val="26"/>
-        </w:rPr>
-        <w:t xml:space="preserve">: </w:t>
-      </w:r>
-    </w:p>
-    <w:p>
-      <w:pPr>
-        <w:rPr>
-          <w:rFonts w:ascii="Times New Roman" w:hAnsi="Times New Roman" w:cs="Times New Roman"/>
-          <w:sz w:val="26"/>
-          <w:szCs w:val="26"/>
-        </w:rPr>
-      </w:pPr>
-    </w:p>
-    <w:p>
-      <w:pPr>
-        <w:rPr>
-          <w:rFonts w:ascii="Times New Roman" w:hAnsi="Times New Roman" w:cs="Times New Roman"/>
-          <w:sz w:val="26"/>
-          <w:szCs w:val="26"/>
-        </w:rPr>
-      </w:pPr>
-    </w:p>
-    <w:p>
-      <w:pPr>
-        <w:rPr>
-          <w:rFonts w:ascii="Times New Roman" w:hAnsi="Times New Roman" w:cs="Times New Roman"/>
-          <w:sz w:val="26"/>
-          <w:szCs w:val="26"/>
-        </w:rPr>
-      </w:pPr>
-      <w:r>
-        <w:rPr>
-          <w:rFonts w:ascii="Times New Roman" w:hAnsi="Times New Roman" w:cs="Times New Roman"/>
-          <w:sz w:val="26"/>
-          <w:szCs w:val="26"/>
-        </w:rPr>
-        <w:t xml:space="preserve">• Architettura client - server; </w:t>
-      </w:r>
-    </w:p>
-    <w:p>
-      <w:pPr>
-        <w:rPr>
-          <w:rFonts w:ascii="Times New Roman" w:hAnsi="Times New Roman" w:cs="Times New Roman"/>
-          <w:sz w:val="26"/>
-          <w:szCs w:val="26"/>
-        </w:rPr>
-      </w:pPr>
-    </w:p>
-    <w:p>
-      <w:pPr>
-        <w:rPr>
-          <w:rFonts w:ascii="Times New Roman" w:hAnsi="Times New Roman" w:cs="Times New Roman"/>
-          <w:sz w:val="26"/>
-          <w:szCs w:val="26"/>
-        </w:rPr>
-      </w:pPr>
-      <w:r>
-        <w:rPr>
-          <w:rFonts w:ascii="Times New Roman" w:hAnsi="Times New Roman" w:cs="Times New Roman"/>
-          <w:sz w:val="26"/>
-          <w:szCs w:val="26"/>
-        </w:rPr>
-        <w:t xml:space="preserve">• Accesso al </w:t>
-      </w:r>
-      <w:r>
-        <w:rPr>
-          <w:rFonts w:ascii="Times New Roman" w:hAnsi="Times New Roman" w:cs="Times New Roman"/>
-          <w:sz w:val="26"/>
-          <w:szCs w:val="26"/>
-        </w:rPr>
-        <w:t xml:space="preserve">server </w:t>
-      </w:r>
-      <w:r>
-        <w:rPr>
-          <w:rFonts w:ascii="Times New Roman" w:hAnsi="Times New Roman" w:cs="Times New Roman"/>
-          <w:sz w:val="26"/>
-          <w:szCs w:val="26"/>
-        </w:rPr>
-        <w:t xml:space="preserve">attraverso i protocolli http ed </w:t>
-      </w:r>
-      <w:proofErr w:type="spellStart"/>
-      <w:r>
-        <w:rPr>
-          <w:rFonts w:ascii="Times New Roman" w:hAnsi="Times New Roman" w:cs="Times New Roman"/>
-          <w:sz w:val="26"/>
-          <w:szCs w:val="26"/>
-        </w:rPr>
-        <w:t>https</w:t>
-      </w:r>
-      <w:proofErr w:type="spellEnd"/>
-      <w:r>
-        <w:rPr>
-          <w:rFonts w:ascii="Times New Roman" w:hAnsi="Times New Roman" w:cs="Times New Roman"/>
-          <w:sz w:val="26"/>
-          <w:szCs w:val="26"/>
-        </w:rPr>
-        <w:t xml:space="preserve">; </w:t>
-      </w:r>
-    </w:p>
-    <w:p>
-      <w:pPr>
-        <w:rPr>
-          <w:rFonts w:ascii="Times New Roman" w:hAnsi="Times New Roman" w:cs="Times New Roman"/>
-          <w:sz w:val="26"/>
-          <w:szCs w:val="26"/>
-        </w:rPr>
-      </w:pPr>
-    </w:p>
-    <w:p>
-      <w:pPr>
-        <w:rPr>
-          <w:rFonts w:ascii="Times New Roman" w:hAnsi="Times New Roman" w:cs="Times New Roman"/>
-          <w:sz w:val="26"/>
-          <w:szCs w:val="26"/>
-        </w:rPr>
-      </w:pPr>
-      <w:r>
-        <w:rPr>
-          <w:rFonts w:ascii="Times New Roman" w:hAnsi="Times New Roman" w:cs="Times New Roman"/>
-          <w:sz w:val="26"/>
-          <w:szCs w:val="26"/>
-        </w:rPr>
-        <w:t xml:space="preserve">• </w:t>
-      </w:r>
-      <w:proofErr w:type="spellStart"/>
-      <w:r>
-        <w:rPr>
-          <w:rFonts w:ascii="Times New Roman" w:hAnsi="Times New Roman" w:cs="Times New Roman"/>
-          <w:sz w:val="26"/>
-          <w:szCs w:val="26"/>
-        </w:rPr>
-        <w:t>Dbms</w:t>
-      </w:r>
-      <w:proofErr w:type="spellEnd"/>
-      <w:r>
-        <w:rPr>
-          <w:rFonts w:ascii="Times New Roman" w:hAnsi="Times New Roman" w:cs="Times New Roman"/>
-          <w:sz w:val="26"/>
-          <w:szCs w:val="26"/>
-        </w:rPr>
-        <w:t xml:space="preserve"> non relazionale </w:t>
-      </w:r>
-      <w:r>
-        <w:rPr>
-          <w:rFonts w:ascii="Times New Roman" w:hAnsi="Times New Roman" w:cs="Times New Roman"/>
-          <w:sz w:val="26"/>
-          <w:szCs w:val="26"/>
-        </w:rPr>
-        <w:t>real-time</w:t>
-      </w:r>
-      <w:r>
-        <w:rPr>
-          <w:rFonts w:ascii="Times New Roman" w:hAnsi="Times New Roman" w:cs="Times New Roman"/>
-          <w:sz w:val="26"/>
-          <w:szCs w:val="26"/>
-        </w:rPr>
-        <w:t xml:space="preserve">(opzionale nel caso si scelga </w:t>
-      </w:r>
-      <w:r>
-        <w:rPr>
-          <w:rFonts w:ascii="Times New Roman" w:hAnsi="Times New Roman" w:cs="Times New Roman"/>
-          <w:sz w:val="26"/>
-          <w:szCs w:val="26"/>
-        </w:rPr>
-        <w:t xml:space="preserve">di utilizzare </w:t>
-      </w:r>
-      <w:proofErr w:type="spellStart"/>
-      <w:r>
-        <w:rPr>
-          <w:rFonts w:ascii="Times New Roman" w:hAnsi="Times New Roman" w:cs="Times New Roman"/>
-          <w:sz w:val="26"/>
-          <w:szCs w:val="26"/>
-        </w:rPr>
-        <w:t>RabbitMQ</w:t>
-      </w:r>
-      <w:proofErr w:type="spellEnd"/>
-      <w:r>
-        <w:rPr>
-          <w:rFonts w:ascii="Times New Roman" w:hAnsi="Times New Roman" w:cs="Times New Roman"/>
-          <w:sz w:val="26"/>
-          <w:szCs w:val="26"/>
-        </w:rPr>
-        <w:t xml:space="preserve"> come tecnologia server</w:t>
-      </w:r>
-      <w:r>
-        <w:rPr>
-          <w:rFonts w:ascii="Times New Roman" w:hAnsi="Times New Roman" w:cs="Times New Roman"/>
-          <w:sz w:val="26"/>
-          <w:szCs w:val="26"/>
-        </w:rPr>
-        <w:t>).</w:t>
-      </w:r>
-    </w:p>
-    <w:p>
-      <w:pPr>
-        <w:pStyle w:val="Titolo2"/>
-        <w:ind w:left="0"/>
-        <w:rPr>
-          <w:rFonts w:ascii="Times New Roman" w:hAnsi="Times New Roman" w:cs="Times New Roman"/>
-          <w:sz w:val="36"/>
-          <w:szCs w:val="36"/>
-        </w:rPr>
-      </w:pPr>
-    </w:p>
-    <w:p>
-      <w:pPr>
-        <w:pStyle w:val="Titolo2"/>
-        <w:ind w:left="0"/>
-        <w:rPr>
-          <w:rFonts w:ascii="Times New Roman" w:hAnsi="Times New Roman" w:cs="Times New Roman"/>
-          <w:sz w:val="36"/>
-          <w:szCs w:val="36"/>
-        </w:rPr>
-      </w:pPr>
-    </w:p>
-    <w:p>
-      <w:pPr>
-        <w:pStyle w:val="Titolo2"/>
-        <w:ind w:left="0"/>
-        <w:rPr>
-          <w:rFonts w:ascii="Times New Roman" w:hAnsi="Times New Roman" w:cs="Times New Roman"/>
-          <w:sz w:val="36"/>
-          <w:szCs w:val="36"/>
-        </w:rPr>
-      </w:pPr>
-    </w:p>
-    <w:p>
-      <w:pPr>
-        <w:pStyle w:val="Titolo2"/>
-        <w:ind w:left="0"/>
-        <w:rPr>
-          <w:rFonts w:ascii="Times New Roman" w:hAnsi="Times New Roman" w:cs="Times New Roman"/>
-          <w:sz w:val="36"/>
-          <w:szCs w:val="36"/>
-        </w:rPr>
-      </w:pPr>
-    </w:p>
-    <w:p>
-      <w:pPr>
-        <w:pStyle w:val="Titolo2"/>
-        <w:ind w:left="0"/>
-        <w:rPr>
-          <w:rFonts w:ascii="Times New Roman" w:hAnsi="Times New Roman" w:cs="Times New Roman"/>
-          <w:sz w:val="36"/>
-          <w:szCs w:val="36"/>
-        </w:rPr>
-      </w:pPr>
-    </w:p>
-    <w:p>
-      <w:pPr>
-        <w:pStyle w:val="Titolo2"/>
-        <w:ind w:left="0"/>
-        <w:rPr>
-          <w:rFonts w:ascii="Times New Roman" w:hAnsi="Times New Roman" w:cs="Times New Roman"/>
-          <w:sz w:val="36"/>
-          <w:szCs w:val="36"/>
-        </w:rPr>
-      </w:pPr>
-    </w:p>
-    <w:p>
-      <w:pPr>
-        <w:pStyle w:val="Titolo2"/>
-        <w:ind w:left="0"/>
-        <w:rPr>
-          <w:rFonts w:ascii="Times New Roman" w:hAnsi="Times New Roman" w:cs="Times New Roman"/>
-          <w:sz w:val="36"/>
-          <w:szCs w:val="36"/>
-        </w:rPr>
-      </w:pPr>
-    </w:p>
-    <w:p>
-      <w:pPr>
-        <w:pStyle w:val="Titolo2"/>
-        <w:ind w:left="0"/>
-        <w:rPr>
-          <w:rFonts w:ascii="Times New Roman" w:hAnsi="Times New Roman" w:cs="Times New Roman"/>
-          <w:sz w:val="36"/>
-          <w:szCs w:val="36"/>
-        </w:rPr>
-      </w:pPr>
-    </w:p>
-    <w:p>
-      <w:pPr>
-        <w:pStyle w:val="Titolo2"/>
-        <w:ind w:left="0"/>
-        <w:rPr>
-          <w:rFonts w:ascii="Times New Roman" w:hAnsi="Times New Roman" w:cs="Times New Roman"/>
-          <w:sz w:val="36"/>
-          <w:szCs w:val="36"/>
-        </w:rPr>
-      </w:pPr>
-    </w:p>
-    <w:p>
-      <w:pPr>
-        <w:pStyle w:val="Titolo2"/>
-        <w:ind w:left="0"/>
-        <w:rPr>
-          <w:rFonts w:ascii="Times New Roman" w:hAnsi="Times New Roman" w:cs="Times New Roman"/>
-          <w:sz w:val="36"/>
-          <w:szCs w:val="36"/>
-        </w:rPr>
-      </w:pPr>
-    </w:p>
-    <w:p>
-      <w:pPr>
-        <w:pStyle w:val="Titolo2"/>
-        <w:ind w:left="0"/>
-        <w:rPr>
-          <w:rFonts w:ascii="Times New Roman" w:hAnsi="Times New Roman" w:cs="Times New Roman"/>
-          <w:sz w:val="36"/>
-          <w:szCs w:val="36"/>
-        </w:rPr>
-      </w:pPr>
-    </w:p>
-    <w:p>
-      <w:pPr>
-        <w:pStyle w:val="Titolo2"/>
-        <w:ind w:left="0"/>
-        <w:rPr>
-          <w:rFonts w:ascii="Times New Roman" w:hAnsi="Times New Roman" w:cs="Times New Roman"/>
-          <w:sz w:val="36"/>
-          <w:szCs w:val="36"/>
-        </w:rPr>
-      </w:pPr>
-    </w:p>
-    <w:p>
-      <w:pPr>
-        <w:pStyle w:val="Titolo2"/>
-        <w:ind w:left="0"/>
-        <w:rPr>
-          <w:rFonts w:ascii="Times New Roman" w:hAnsi="Times New Roman" w:cs="Times New Roman"/>
-          <w:sz w:val="36"/>
-          <w:szCs w:val="36"/>
-        </w:rPr>
-      </w:pPr>
-      <w:bookmarkStart w:id="5" w:name="_Toc58490315"/>
-      <w:r>
-        <w:rPr>
-          <w:rFonts w:ascii="Times New Roman" w:hAnsi="Times New Roman" w:cs="Times New Roman"/>
-          <w:sz w:val="36"/>
-          <w:szCs w:val="36"/>
-        </w:rPr>
-        <w:t>Specifiche funzionali</w:t>
-      </w:r>
-      <w:bookmarkEnd w:id="5"/>
-      <w:r>
-        <w:rPr>
-          <w:rFonts w:ascii="Times New Roman" w:hAnsi="Times New Roman" w:cs="Times New Roman"/>
-          <w:sz w:val="36"/>
-          <w:szCs w:val="36"/>
-        </w:rPr>
-        <w:t xml:space="preserve"> </w:t>
-      </w:r>
-    </w:p>
-    <w:p>
-      <w:pPr>
-        <w:rPr>
-          <w:rFonts w:ascii="Times New Roman" w:hAnsi="Times New Roman" w:cs="Times New Roman"/>
-          <w:b/>
-          <w:sz w:val="40"/>
-          <w:szCs w:val="40"/>
-        </w:rPr>
-      </w:pPr>
+        <w:jc w:val="both"/>
+        <w:rPr>
+          <w:color w:val="201F1E"/>
+          <w:sz w:val="26"/>
+          <w:szCs w:val="26"/>
+        </w:rPr>
+      </w:pPr>
+      <w:r>
+        <w:rPr>
+          <w:color w:val="201F1E"/>
+          <w:sz w:val="26"/>
+          <w:szCs w:val="26"/>
+          <w:bdr w:val="none" w:sz="0" w:space="0" w:color="auto" w:frame="1"/>
+        </w:rPr>
+        <w:tab/>
+      </w:r>
+      <w:r>
+        <w:rPr>
+          <w:color w:val="201F1E"/>
+          <w:sz w:val="26"/>
+          <w:szCs w:val="26"/>
+          <w:bdr w:val="none" w:sz="0" w:space="0" w:color="auto" w:frame="1"/>
+        </w:rPr>
+        <w:t xml:space="preserve">La libreria </w:t>
+      </w:r>
+      <w:r>
+        <w:rPr>
+          <w:color w:val="201F1E"/>
+          <w:sz w:val="26"/>
+          <w:szCs w:val="26"/>
+          <w:bdr w:val="none" w:sz="0" w:space="0" w:color="auto" w:frame="1"/>
+        </w:rPr>
+        <w:t xml:space="preserve">di sistema </w:t>
+      </w:r>
+      <w:r>
+        <w:rPr>
+          <w:color w:val="201F1E"/>
+          <w:sz w:val="26"/>
+          <w:szCs w:val="26"/>
+          <w:bdr w:val="none" w:sz="0" w:space="0" w:color="auto" w:frame="1"/>
+        </w:rPr>
+        <w:t xml:space="preserve">implementata </w:t>
+      </w:r>
+      <w:r>
+        <w:rPr>
+          <w:color w:val="201F1E"/>
+          <w:sz w:val="26"/>
+          <w:szCs w:val="26"/>
+          <w:bdr w:val="none" w:sz="0" w:space="0" w:color="auto" w:frame="1"/>
+        </w:rPr>
+        <w:t>consente ai servizi</w:t>
+      </w:r>
+      <w:r>
+        <w:rPr>
+          <w:color w:val="201F1E"/>
+          <w:sz w:val="26"/>
+          <w:szCs w:val="26"/>
+          <w:bdr w:val="none" w:sz="0" w:space="0" w:color="auto" w:frame="1"/>
+        </w:rPr>
+        <w:t xml:space="preserve"> client</w:t>
+      </w:r>
+      <w:r>
+        <w:rPr>
+          <w:color w:val="201F1E"/>
+          <w:sz w:val="26"/>
+          <w:szCs w:val="26"/>
+          <w:bdr w:val="none" w:sz="0" w:space="0" w:color="auto" w:frame="1"/>
+        </w:rPr>
+        <w:t xml:space="preserve"> che ne usufruiscono di </w:t>
+      </w:r>
+      <w:r>
+        <w:rPr>
+          <w:color w:val="201F1E"/>
+          <w:sz w:val="26"/>
+          <w:szCs w:val="26"/>
+        </w:rPr>
+        <w:t>r</w:t>
+      </w:r>
+      <w:r>
+        <w:rPr>
+          <w:color w:val="201F1E"/>
+          <w:sz w:val="26"/>
+          <w:szCs w:val="26"/>
+        </w:rPr>
+        <w:t>egistrarsi alla ricezione di messaggi a cui si è interessati dal server.</w:t>
+      </w:r>
     </w:p>
     <w:p>
       <w:pPr>
         <w:pStyle w:val="NormaleWeb"/>
         <w:shd w:val="clear" w:color="auto" w:fill="FFFFFF"/>
         <w:spacing w:before="0" w:beforeAutospacing="0" w:after="0" w:afterAutospacing="0"/>
+        <w:jc w:val="both"/>
         <w:rPr>
           <w:color w:val="201F1E"/>
           <w:sz w:val="26"/>
           <w:szCs w:val="26"/>
-          <w:bdr w:val="none" w:sz="0" w:space="0" w:color="auto" w:frame="1"/>
-        </w:rPr>
-      </w:pPr>
+        </w:rPr>
+      </w:pPr>
+      <w:r>
+        <w:rPr>
+          <w:color w:val="201F1E"/>
+          <w:sz w:val="26"/>
+          <w:szCs w:val="26"/>
+        </w:rPr>
+        <w:tab/>
+      </w:r>
+      <w:r>
+        <w:rPr>
+          <w:color w:val="201F1E"/>
+          <w:sz w:val="26"/>
+          <w:szCs w:val="26"/>
+        </w:rPr>
+        <w:t xml:space="preserve">Nel contesto aziendale, in particolare, i servizi di </w:t>
+      </w:r>
+      <w:proofErr w:type="spellStart"/>
+      <w:r>
+        <w:rPr>
+          <w:color w:val="201F1E"/>
+          <w:sz w:val="26"/>
+          <w:szCs w:val="26"/>
+        </w:rPr>
+        <w:t>frontend</w:t>
+      </w:r>
+      <w:proofErr w:type="spellEnd"/>
+      <w:r>
+        <w:rPr>
+          <w:color w:val="201F1E"/>
+          <w:sz w:val="26"/>
+          <w:szCs w:val="26"/>
+        </w:rPr>
+        <w:t xml:space="preserve"> e </w:t>
+      </w:r>
+      <w:proofErr w:type="spellStart"/>
+      <w:r>
+        <w:rPr>
+          <w:color w:val="201F1E"/>
+          <w:sz w:val="26"/>
+          <w:szCs w:val="26"/>
+        </w:rPr>
+        <w:t>beckend</w:t>
+      </w:r>
+      <w:proofErr w:type="spellEnd"/>
+      <w:r>
+        <w:rPr>
+          <w:color w:val="201F1E"/>
+          <w:sz w:val="26"/>
+          <w:szCs w:val="26"/>
+        </w:rPr>
+        <w:t xml:space="preserve"> possono registrarsi </w:t>
+      </w:r>
+      <w:r>
+        <w:rPr>
+          <w:color w:val="201F1E"/>
+          <w:sz w:val="26"/>
+          <w:szCs w:val="26"/>
+        </w:rPr>
+        <w:t>al</w:t>
+      </w:r>
+      <w:r>
+        <w:rPr>
+          <w:color w:val="201F1E"/>
+          <w:sz w:val="26"/>
+          <w:szCs w:val="26"/>
+        </w:rPr>
+        <w:t xml:space="preserve">la ricezione  </w:t>
+      </w:r>
+      <w:r>
+        <w:rPr>
+          <w:color w:val="201F1E"/>
+          <w:sz w:val="26"/>
+          <w:szCs w:val="26"/>
+        </w:rPr>
+        <w:t>di notifiche relative a</w:t>
+      </w:r>
+      <w:r>
+        <w:rPr>
+          <w:color w:val="201F1E"/>
+          <w:sz w:val="26"/>
+          <w:szCs w:val="26"/>
+        </w:rPr>
+        <w:t xml:space="preserve"> </w:t>
+      </w:r>
+      <w:r>
+        <w:rPr>
+          <w:color w:val="201F1E"/>
+          <w:sz w:val="26"/>
+          <w:szCs w:val="26"/>
+        </w:rPr>
+        <w:t>eventi</w:t>
+      </w:r>
+      <w:r>
+        <w:rPr>
+          <w:color w:val="201F1E"/>
+          <w:sz w:val="26"/>
+          <w:szCs w:val="26"/>
+        </w:rPr>
+        <w:t xml:space="preserve">  (tabella di sistema “</w:t>
+      </w:r>
+      <w:proofErr w:type="spellStart"/>
+      <w:r>
+        <w:rPr>
+          <w:color w:val="201F1E"/>
+          <w:sz w:val="26"/>
+          <w:szCs w:val="26"/>
+        </w:rPr>
+        <w:t>Notifications</w:t>
+      </w:r>
+      <w:proofErr w:type="spellEnd"/>
+      <w:r>
+        <w:rPr>
+          <w:color w:val="201F1E"/>
+          <w:sz w:val="26"/>
+          <w:szCs w:val="26"/>
+        </w:rPr>
+        <w:t>”) con un certo valore di argomento (campo “</w:t>
+      </w:r>
+      <w:proofErr w:type="spellStart"/>
+      <w:r>
+        <w:rPr>
+          <w:color w:val="201F1E"/>
+          <w:sz w:val="26"/>
+          <w:szCs w:val="26"/>
+        </w:rPr>
+        <w:t>arg</w:t>
+      </w:r>
+      <w:proofErr w:type="spellEnd"/>
+      <w:r>
+        <w:rPr>
+          <w:color w:val="201F1E"/>
+          <w:sz w:val="26"/>
+          <w:szCs w:val="26"/>
+        </w:rPr>
+        <w:t>”).</w:t>
+      </w:r>
     </w:p>
     <w:p>
       <w:pPr>
         <w:pStyle w:val="NormaleWeb"/>
         <w:shd w:val="clear" w:color="auto" w:fill="FFFFFF"/>
         <w:spacing w:before="0" w:beforeAutospacing="0" w:after="0" w:afterAutospacing="0"/>
+        <w:jc w:val="both"/>
         <w:rPr>
           <w:color w:val="201F1E"/>
           <w:sz w:val="26"/>
           <w:szCs w:val="26"/>
-          <w:bdr w:val="none" w:sz="0" w:space="0" w:color="auto" w:frame="1"/>
-        </w:rPr>
-      </w:pPr>
+        </w:rPr>
+      </w:pPr>
+      <w:r>
+        <w:rPr>
+          <w:color w:val="201F1E"/>
+          <w:sz w:val="26"/>
+          <w:szCs w:val="26"/>
+        </w:rPr>
+        <w:t xml:space="preserve">Se ad esempio viene inserita </w:t>
+      </w:r>
+      <w:r>
+        <w:rPr>
+          <w:color w:val="201F1E"/>
+          <w:sz w:val="26"/>
+          <w:szCs w:val="26"/>
+        </w:rPr>
+        <w:t>nella</w:t>
+      </w:r>
+      <w:r>
+        <w:rPr>
+          <w:color w:val="201F1E"/>
+          <w:sz w:val="26"/>
+          <w:szCs w:val="26"/>
+        </w:rPr>
+        <w:t xml:space="preserve"> tabella “</w:t>
+      </w:r>
+      <w:proofErr w:type="spellStart"/>
+      <w:r>
+        <w:rPr>
+          <w:color w:val="201F1E"/>
+          <w:sz w:val="26"/>
+          <w:szCs w:val="26"/>
+        </w:rPr>
+        <w:t>Notifications</w:t>
+      </w:r>
+      <w:proofErr w:type="spellEnd"/>
+      <w:r>
+        <w:rPr>
+          <w:color w:val="201F1E"/>
+          <w:sz w:val="26"/>
+          <w:szCs w:val="26"/>
+        </w:rPr>
+        <w:t>” una nuova notifica con campo “</w:t>
+      </w:r>
+      <w:proofErr w:type="spellStart"/>
+      <w:r>
+        <w:rPr>
+          <w:color w:val="201F1E"/>
+          <w:sz w:val="26"/>
+          <w:szCs w:val="26"/>
+        </w:rPr>
+        <w:t>arg</w:t>
+      </w:r>
+      <w:proofErr w:type="spellEnd"/>
+      <w:r>
+        <w:rPr>
+          <w:color w:val="201F1E"/>
+          <w:sz w:val="26"/>
+          <w:szCs w:val="26"/>
+        </w:rPr>
+        <w:t xml:space="preserve">” uguale ad “A” allora verranno avvisati </w:t>
+      </w:r>
+      <w:r>
+        <w:rPr>
+          <w:color w:val="201F1E"/>
+          <w:sz w:val="26"/>
+          <w:szCs w:val="26"/>
+        </w:rPr>
+        <w:t xml:space="preserve">della variazione </w:t>
+      </w:r>
+      <w:r>
+        <w:rPr>
+          <w:color w:val="201F1E"/>
+          <w:sz w:val="26"/>
+          <w:szCs w:val="26"/>
+        </w:rPr>
+        <w:t xml:space="preserve"> tutti i servizi interessati a notifiche aventi “</w:t>
+      </w:r>
+      <w:proofErr w:type="spellStart"/>
+      <w:r>
+        <w:rPr>
+          <w:color w:val="201F1E"/>
+          <w:sz w:val="26"/>
+          <w:szCs w:val="26"/>
+        </w:rPr>
+        <w:t>arg</w:t>
+      </w:r>
+      <w:proofErr w:type="spellEnd"/>
+      <w:r>
+        <w:rPr>
+          <w:color w:val="201F1E"/>
+          <w:sz w:val="26"/>
+          <w:szCs w:val="26"/>
+        </w:rPr>
+        <w:t>” uguale ad “A”.</w:t>
+      </w:r>
     </w:p>
     <w:p>
       <w:pPr>
         <w:pStyle w:val="NormaleWeb"/>
         <w:shd w:val="clear" w:color="auto" w:fill="FFFFFF"/>
         <w:spacing w:before="0" w:beforeAutospacing="0" w:after="0" w:afterAutospacing="0"/>
+        <w:jc w:val="both"/>
         <w:rPr>
           <w:color w:val="201F1E"/>
           <w:sz w:val="26"/>
@@ -8995,61 +10741,24 @@
           <w:color w:val="201F1E"/>
           <w:sz w:val="26"/>
           <w:szCs w:val="26"/>
-          <w:bdr w:val="none" w:sz="0" w:space="0" w:color="auto" w:frame="1"/>
-        </w:rPr>
-        <w:t xml:space="preserve">La libreria </w:t>
+        </w:rPr>
+        <w:tab/>
       </w:r>
       <w:r>
         <w:rPr>
           <w:color w:val="201F1E"/>
           <w:sz w:val="26"/>
           <w:szCs w:val="26"/>
-          <w:bdr w:val="none" w:sz="0" w:space="0" w:color="auto" w:frame="1"/>
-        </w:rPr>
-        <w:t xml:space="preserve">implementata </w:t>
+        </w:rPr>
+        <w:t xml:space="preserve">In particolare, i servizi client riceveranno un oggetto che racchiude in se </w:t>
       </w:r>
       <w:r>
         <w:rPr>
           <w:color w:val="201F1E"/>
           <w:sz w:val="26"/>
           <w:szCs w:val="26"/>
-          <w:bdr w:val="none" w:sz="0" w:space="0" w:color="auto" w:frame="1"/>
-        </w:rPr>
-        <w:t>consente ai servizi</w:t>
-      </w:r>
-      <w:r>
-        <w:rPr>
-          <w:color w:val="201F1E"/>
-          <w:sz w:val="26"/>
-          <w:szCs w:val="26"/>
-          <w:bdr w:val="none" w:sz="0" w:space="0" w:color="auto" w:frame="1"/>
-        </w:rPr>
-        <w:t xml:space="preserve"> client</w:t>
-      </w:r>
-      <w:r>
-        <w:rPr>
-          <w:color w:val="201F1E"/>
-          <w:sz w:val="26"/>
-          <w:szCs w:val="26"/>
-          <w:bdr w:val="none" w:sz="0" w:space="0" w:color="auto" w:frame="1"/>
-        </w:rPr>
-        <w:t xml:space="preserve"> che ne usufruiscono di </w:t>
-      </w:r>
-      <w:r>
-        <w:rPr>
-          <w:color w:val="201F1E"/>
-          <w:sz w:val="26"/>
-          <w:szCs w:val="26"/>
-        </w:rPr>
-        <w:t>r</w:t>
-      </w:r>
-      <w:r>
-        <w:rPr>
-          <w:color w:val="201F1E"/>
-          <w:sz w:val="26"/>
-          <w:szCs w:val="26"/>
-        </w:rPr>
-        <w:t>egistrarsi alla ricezione di messaggi a cui si è interessati dal server.</w:t>
+        </w:rPr>
+        <w:t>lo stato della notifica.</w:t>
       </w:r>
     </w:p>
     <w:p>
@@ -9057,6 +10766,7 @@
         <w:pStyle w:val="NormaleWeb"/>
         <w:shd w:val="clear" w:color="auto" w:fill="FFFFFF"/>
         <w:spacing w:before="0" w:beforeAutospacing="0" w:after="0" w:afterAutospacing="0"/>
+        <w:jc w:val="both"/>
         <w:rPr>
           <w:color w:val="201F1E"/>
           <w:sz w:val="26"/>
@@ -9068,26 +10778,26 @@
           <w:color w:val="201F1E"/>
           <w:sz w:val="26"/>
           <w:szCs w:val="26"/>
-        </w:rPr>
-        <w:t xml:space="preserve">Nel contesto aziendale, in particolare, i servizi di </w:t>
-      </w:r>
-      <w:proofErr w:type="spellStart"/>
+          <w:bdr w:val="none" w:sz="0" w:space="0" w:color="auto" w:frame="1"/>
+        </w:rPr>
+        <w:tab/>
+      </w:r>
       <w:r>
         <w:rPr>
           <w:color w:val="201F1E"/>
           <w:sz w:val="26"/>
           <w:szCs w:val="26"/>
-        </w:rPr>
-        <w:t>frontend</w:t>
-      </w:r>
-      <w:proofErr w:type="spellEnd"/>
+          <w:bdr w:val="none" w:sz="0" w:space="0" w:color="auto" w:frame="1"/>
+        </w:rPr>
+        <w:t xml:space="preserve">Se </w:t>
+      </w:r>
       <w:r>
         <w:rPr>
           <w:color w:val="201F1E"/>
           <w:sz w:val="26"/>
           <w:szCs w:val="26"/>
         </w:rPr>
-        <w:t xml:space="preserve"> e </w:t>
+        <w:t xml:space="preserve">è stata scelta una tecnologia </w:t>
       </w:r>
       <w:proofErr w:type="spellStart"/>
       <w:r>
@@ -9096,7 +10806,7 @@
           <w:sz w:val="26"/>
           <w:szCs w:val="26"/>
         </w:rPr>
-        <w:t>beckend</w:t>
+        <w:t>dbms</w:t>
       </w:r>
       <w:proofErr w:type="spellEnd"/>
       <w:r>
@@ -9105,7 +10815,7 @@
           <w:sz w:val="26"/>
           <w:szCs w:val="26"/>
         </w:rPr>
-        <w:t xml:space="preserve"> possono registrarsi </w:t>
+        <w:t xml:space="preserve"> per il server</w:t>
       </w:r>
       <w:r>
         <w:rPr>
@@ -9113,7 +10823,7 @@
           <w:sz w:val="26"/>
           <w:szCs w:val="26"/>
         </w:rPr>
-        <w:t>al</w:t>
+        <w:t xml:space="preserve"> di sistema </w:t>
       </w:r>
       <w:r>
         <w:rPr>
@@ -9121,7 +10831,7 @@
           <w:sz w:val="26"/>
           <w:szCs w:val="26"/>
         </w:rPr>
-        <w:t xml:space="preserve">la ricezione  </w:t>
+        <w:t xml:space="preserve">è possibile eseguire operazioni CRUD sulle tabelle che vengono considerate di sistema dalla libreria </w:t>
       </w:r>
       <w:r>
         <w:rPr>
@@ -9129,14 +10839,24 @@
           <w:sz w:val="26"/>
           <w:szCs w:val="26"/>
         </w:rPr>
-        <w:t>di notifiche relative a</w:t>
-      </w:r>
+        <w:t>(</w:t>
+      </w:r>
+      <w:proofErr w:type="spellStart"/>
       <w:r>
         <w:rPr>
           <w:color w:val="201F1E"/>
           <w:sz w:val="26"/>
           <w:szCs w:val="26"/>
         </w:rPr>
+        <w:t>es</w:t>
+      </w:r>
+      <w:proofErr w:type="spellEnd"/>
+      <w:r>
+        <w:rPr>
+          <w:color w:val="201F1E"/>
+          <w:sz w:val="26"/>
+          <w:szCs w:val="26"/>
+        </w:rPr>
         <w:t xml:space="preserve"> </w:t>
       </w:r>
       <w:r>
@@ -9145,51 +10865,33 @@
           <w:sz w:val="26"/>
           <w:szCs w:val="26"/>
         </w:rPr>
-        <w:t>eventi</w:t>
-      </w:r>
+        <w:t>“</w:t>
+      </w:r>
+      <w:proofErr w:type="spellStart"/>
       <w:r>
         <w:rPr>
           <w:color w:val="201F1E"/>
           <w:sz w:val="26"/>
           <w:szCs w:val="26"/>
         </w:rPr>
-        <w:t xml:space="preserve">  (tabella di sistema “</w:t>
-      </w:r>
-      <w:proofErr w:type="spellStart"/>
+        <w:t>Notifications</w:t>
+      </w:r>
+      <w:proofErr w:type="spellEnd"/>
       <w:r>
         <w:rPr>
           <w:color w:val="201F1E"/>
           <w:sz w:val="26"/>
           <w:szCs w:val="26"/>
         </w:rPr>
-        <w:t>Notifications</w:t>
-      </w:r>
-      <w:proofErr w:type="spellEnd"/>
+        <w:t>”</w:t>
+      </w:r>
       <w:r>
         <w:rPr>
           <w:color w:val="201F1E"/>
           <w:sz w:val="26"/>
           <w:szCs w:val="26"/>
         </w:rPr>
-        <w:t>”) con un certo valore di argomento (campo “</w:t>
-      </w:r>
-      <w:proofErr w:type="spellStart"/>
-      <w:r>
-        <w:rPr>
-          <w:color w:val="201F1E"/>
-          <w:sz w:val="26"/>
-          <w:szCs w:val="26"/>
-        </w:rPr>
-        <w:t>arg</w:t>
-      </w:r>
-      <w:proofErr w:type="spellEnd"/>
-      <w:r>
-        <w:rPr>
-          <w:color w:val="201F1E"/>
-          <w:sz w:val="26"/>
-          <w:szCs w:val="26"/>
-        </w:rPr>
-        <w:t>”).</w:t>
+        <w:t>).</w:t>
       </w:r>
     </w:p>
     <w:p>
@@ -9197,6 +10899,7 @@
         <w:pStyle w:val="NormaleWeb"/>
         <w:shd w:val="clear" w:color="auto" w:fill="FFFFFF"/>
         <w:spacing w:before="0" w:beforeAutospacing="0" w:after="0" w:afterAutospacing="0"/>
+        <w:jc w:val="both"/>
         <w:rPr>
           <w:color w:val="201F1E"/>
           <w:sz w:val="26"/>
@@ -9209,61 +10912,171 @@
           <w:sz w:val="26"/>
           <w:szCs w:val="26"/>
         </w:rPr>
-        <w:t>Se ad esempio viene inserita sulla tabella “</w:t>
-      </w:r>
-      <w:proofErr w:type="spellStart"/>
+        <w:tab/>
+      </w:r>
       <w:r>
         <w:rPr>
           <w:color w:val="201F1E"/>
           <w:sz w:val="26"/>
           <w:szCs w:val="26"/>
         </w:rPr>
-        <w:t>Notifications</w:t>
-      </w:r>
-      <w:proofErr w:type="spellEnd"/>
+        <w:t xml:space="preserve">Inoltre, fornisce funzionalità </w:t>
+      </w:r>
       <w:r>
         <w:rPr>
           <w:color w:val="201F1E"/>
           <w:sz w:val="26"/>
           <w:szCs w:val="26"/>
         </w:rPr>
-        <w:t>” una nuova notifica con campo “</w:t>
-      </w:r>
-      <w:proofErr w:type="spellStart"/>
+        <w:t>di</w:t>
+      </w:r>
       <w:r>
         <w:rPr>
           <w:color w:val="201F1E"/>
           <w:sz w:val="26"/>
           <w:szCs w:val="26"/>
         </w:rPr>
-        <w:t>arg</w:t>
-      </w:r>
-      <w:proofErr w:type="spellEnd"/>
+        <w:t xml:space="preserve"> riconfigurazione delle </w:t>
+      </w:r>
+      <w:proofErr w:type="spellStart"/>
       <w:r>
         <w:rPr>
           <w:color w:val="201F1E"/>
           <w:sz w:val="26"/>
           <w:szCs w:val="26"/>
         </w:rPr>
-        <w:t>” uguale ad “A” allora verranno avvisati della nuova notifica inserita tutti i servizi interessati a notifiche aventi “</w:t>
-      </w:r>
-      <w:proofErr w:type="spellStart"/>
+        <w:t>replication</w:t>
+      </w:r>
+      <w:proofErr w:type="spellEnd"/>
       <w:r>
         <w:rPr>
           <w:color w:val="201F1E"/>
           <w:sz w:val="26"/>
           <w:szCs w:val="26"/>
         </w:rPr>
-        <w:t>arg</w:t>
-      </w:r>
-      <w:proofErr w:type="spellEnd"/>
+        <w:t xml:space="preserve"> e </w:t>
+      </w:r>
+      <w:proofErr w:type="spellStart"/>
       <w:r>
         <w:rPr>
           <w:color w:val="201F1E"/>
           <w:sz w:val="26"/>
           <w:szCs w:val="26"/>
         </w:rPr>
-        <w:t>” uguale ad “A”.</w:t>
+        <w:t>shards</w:t>
+      </w:r>
+      <w:proofErr w:type="spellEnd"/>
+      <w:r>
+        <w:rPr>
+          <w:color w:val="201F1E"/>
+          <w:sz w:val="26"/>
+          <w:szCs w:val="26"/>
+        </w:rPr>
+        <w:t xml:space="preserve"> dei dati di u</w:t>
+      </w:r>
+      <w:r>
+        <w:rPr>
+          <w:color w:val="201F1E"/>
+          <w:sz w:val="26"/>
+          <w:szCs w:val="26"/>
+        </w:rPr>
+        <w:t>na</w:t>
+      </w:r>
+      <w:r>
+        <w:rPr>
+          <w:color w:val="201F1E"/>
+          <w:sz w:val="26"/>
+          <w:szCs w:val="26"/>
+        </w:rPr>
+        <w:t xml:space="preserve"> </w:t>
+      </w:r>
+      <w:r>
+        <w:rPr>
+          <w:color w:val="201F1E"/>
+          <w:sz w:val="26"/>
+          <w:szCs w:val="26"/>
+        </w:rPr>
+        <w:t xml:space="preserve"> tabella e</w:t>
+      </w:r>
+      <w:r>
+        <w:rPr>
+          <w:color w:val="201F1E"/>
+          <w:sz w:val="26"/>
+          <w:szCs w:val="26"/>
+        </w:rPr>
+        <w:t xml:space="preserve"> funzionalità</w:t>
+      </w:r>
+      <w:r>
+        <w:rPr>
+          <w:color w:val="201F1E"/>
+          <w:sz w:val="26"/>
+          <w:szCs w:val="26"/>
+        </w:rPr>
+        <w:t xml:space="preserve"> gestionali per</w:t>
+      </w:r>
+      <w:r>
+        <w:rPr>
+          <w:color w:val="201F1E"/>
+          <w:sz w:val="26"/>
+          <w:szCs w:val="26"/>
+        </w:rPr>
+        <w:t xml:space="preserve"> il database come </w:t>
+      </w:r>
+      <w:r>
+        <w:rPr>
+          <w:color w:val="201F1E"/>
+          <w:sz w:val="26"/>
+          <w:szCs w:val="26"/>
+        </w:rPr>
+        <w:t xml:space="preserve">la creazione e </w:t>
+      </w:r>
+      <w:r>
+        <w:rPr>
+          <w:color w:val="201F1E"/>
+          <w:sz w:val="26"/>
+          <w:szCs w:val="26"/>
+        </w:rPr>
+        <w:t xml:space="preserve">la </w:t>
+      </w:r>
+      <w:r>
+        <w:rPr>
+          <w:color w:val="201F1E"/>
+          <w:sz w:val="26"/>
+          <w:szCs w:val="26"/>
+        </w:rPr>
+        <w:t>cancellazione di nuove tabelle e</w:t>
+      </w:r>
+      <w:r>
+        <w:rPr>
+          <w:color w:val="201F1E"/>
+          <w:sz w:val="26"/>
+          <w:szCs w:val="26"/>
+        </w:rPr>
+        <w:t xml:space="preserve"> di</w:t>
+      </w:r>
+      <w:r>
+        <w:rPr>
+          <w:color w:val="201F1E"/>
+          <w:sz w:val="26"/>
+          <w:szCs w:val="26"/>
+        </w:rPr>
+        <w:t xml:space="preserve"> indici</w:t>
+      </w:r>
+      <w:r>
+        <w:rPr>
+          <w:color w:val="201F1E"/>
+          <w:sz w:val="26"/>
+          <w:szCs w:val="26"/>
+        </w:rPr>
+        <w:t>.</w:t>
+      </w:r>
+      <w:r>
+        <w:rPr>
+          <w:color w:val="201F1E"/>
+          <w:sz w:val="26"/>
+          <w:szCs w:val="26"/>
+        </w:rPr>
+        <w:t xml:space="preserve"> </w:t>
       </w:r>
     </w:p>
     <w:p>
@@ -9271,234 +11084,7 @@
         <w:pStyle w:val="NormaleWeb"/>
         <w:shd w:val="clear" w:color="auto" w:fill="FFFFFF"/>
         <w:spacing w:before="0" w:beforeAutospacing="0" w:after="0" w:afterAutospacing="0"/>
-        <w:rPr>
-          <w:color w:val="201F1E"/>
-          <w:sz w:val="26"/>
-          <w:szCs w:val="26"/>
-        </w:rPr>
-      </w:pPr>
-      <w:r>
-        <w:rPr>
-          <w:color w:val="201F1E"/>
-          <w:sz w:val="26"/>
-          <w:szCs w:val="26"/>
-        </w:rPr>
-        <w:t xml:space="preserve">In particolare, i servizi client riceveranno un oggetto che racchiude in se </w:t>
-      </w:r>
-      <w:r>
-        <w:rPr>
-          <w:color w:val="201F1E"/>
-          <w:sz w:val="26"/>
-          <w:szCs w:val="26"/>
-        </w:rPr>
-        <w:t>lo stato della notifica.</w:t>
-      </w:r>
-    </w:p>
-    <w:p>
-      <w:pPr>
-        <w:pStyle w:val="NormaleWeb"/>
-        <w:shd w:val="clear" w:color="auto" w:fill="FFFFFF"/>
-        <w:spacing w:before="0" w:beforeAutospacing="0" w:after="0" w:afterAutospacing="0"/>
-        <w:rPr>
-          <w:color w:val="201F1E"/>
-          <w:sz w:val="26"/>
-          <w:szCs w:val="26"/>
-          <w:bdr w:val="none" w:sz="0" w:space="0" w:color="auto" w:frame="1"/>
-        </w:rPr>
-      </w:pPr>
-    </w:p>
-    <w:p>
-      <w:pPr>
-        <w:pStyle w:val="NormaleWeb"/>
-        <w:shd w:val="clear" w:color="auto" w:fill="FFFFFF"/>
-        <w:spacing w:before="0" w:beforeAutospacing="0" w:after="0" w:afterAutospacing="0"/>
-        <w:rPr>
-          <w:color w:val="201F1E"/>
-          <w:sz w:val="26"/>
-          <w:szCs w:val="26"/>
-        </w:rPr>
-      </w:pPr>
-      <w:r>
-        <w:rPr>
-          <w:color w:val="201F1E"/>
-          <w:sz w:val="26"/>
-          <w:szCs w:val="26"/>
-          <w:bdr w:val="none" w:sz="0" w:space="0" w:color="auto" w:frame="1"/>
-        </w:rPr>
-        <w:t xml:space="preserve">Se </w:t>
-      </w:r>
-      <w:r>
-        <w:rPr>
-          <w:color w:val="201F1E"/>
-          <w:sz w:val="26"/>
-          <w:szCs w:val="26"/>
-        </w:rPr>
-        <w:t xml:space="preserve">è stata scelta una tecnologia </w:t>
-      </w:r>
-      <w:proofErr w:type="spellStart"/>
-      <w:r>
-        <w:rPr>
-          <w:color w:val="201F1E"/>
-          <w:sz w:val="26"/>
-          <w:szCs w:val="26"/>
-        </w:rPr>
-        <w:t>dbms</w:t>
-      </w:r>
-      <w:proofErr w:type="spellEnd"/>
-      <w:r>
-        <w:rPr>
-          <w:color w:val="201F1E"/>
-          <w:sz w:val="26"/>
-          <w:szCs w:val="26"/>
-        </w:rPr>
-        <w:t xml:space="preserve"> per il server</w:t>
-      </w:r>
-      <w:r>
-        <w:rPr>
-          <w:color w:val="201F1E"/>
-          <w:sz w:val="26"/>
-          <w:szCs w:val="26"/>
-        </w:rPr>
-        <w:t xml:space="preserve"> di sistema </w:t>
-      </w:r>
-      <w:r>
-        <w:rPr>
-          <w:color w:val="201F1E"/>
-          <w:sz w:val="26"/>
-          <w:szCs w:val="26"/>
-        </w:rPr>
-        <w:t xml:space="preserve">è possibile eseguire operazioni CRUD sulle tabelle che vengono considerate di sistema dalla libreria </w:t>
-      </w:r>
-      <w:r>
-        <w:rPr>
-          <w:color w:val="201F1E"/>
-          <w:sz w:val="26"/>
-          <w:szCs w:val="26"/>
-        </w:rPr>
-        <w:t>(</w:t>
-      </w:r>
-      <w:proofErr w:type="spellStart"/>
-      <w:r>
-        <w:rPr>
-          <w:color w:val="201F1E"/>
-          <w:sz w:val="26"/>
-          <w:szCs w:val="26"/>
-        </w:rPr>
-        <w:t>es</w:t>
-      </w:r>
-      <w:proofErr w:type="spellEnd"/>
-      <w:r>
-        <w:rPr>
-          <w:color w:val="201F1E"/>
-          <w:sz w:val="26"/>
-          <w:szCs w:val="26"/>
-        </w:rPr>
-        <w:t xml:space="preserve"> </w:t>
-      </w:r>
-      <w:r>
-        <w:rPr>
-          <w:color w:val="201F1E"/>
-          <w:sz w:val="26"/>
-          <w:szCs w:val="26"/>
-        </w:rPr>
-        <w:t>“</w:t>
-      </w:r>
-      <w:proofErr w:type="spellStart"/>
-      <w:r>
-        <w:rPr>
-          <w:color w:val="201F1E"/>
-          <w:sz w:val="26"/>
-          <w:szCs w:val="26"/>
-        </w:rPr>
-        <w:t>Notifications</w:t>
-      </w:r>
-      <w:proofErr w:type="spellEnd"/>
-      <w:r>
-        <w:rPr>
-          <w:color w:val="201F1E"/>
-          <w:sz w:val="26"/>
-          <w:szCs w:val="26"/>
-        </w:rPr>
-        <w:t>”</w:t>
-      </w:r>
-      <w:r>
-        <w:rPr>
-          <w:color w:val="201F1E"/>
-          <w:sz w:val="26"/>
-          <w:szCs w:val="26"/>
-        </w:rPr>
-        <w:t>).</w:t>
-      </w:r>
-    </w:p>
-    <w:p>
-      <w:pPr>
-        <w:pStyle w:val="NormaleWeb"/>
-        <w:shd w:val="clear" w:color="auto" w:fill="FFFFFF"/>
-        <w:spacing w:before="0" w:beforeAutospacing="0" w:after="0" w:afterAutospacing="0"/>
-        <w:rPr>
-          <w:color w:val="201F1E"/>
-          <w:sz w:val="26"/>
-          <w:szCs w:val="26"/>
-        </w:rPr>
-      </w:pPr>
-      <w:r>
-        <w:rPr>
-          <w:color w:val="201F1E"/>
-          <w:sz w:val="26"/>
-          <w:szCs w:val="26"/>
-        </w:rPr>
-        <w:t xml:space="preserve">Inoltre, fornisce funzionalità gestionali per il database come </w:t>
-      </w:r>
-      <w:r>
-        <w:rPr>
-          <w:color w:val="201F1E"/>
-          <w:sz w:val="26"/>
-          <w:szCs w:val="26"/>
-        </w:rPr>
-        <w:t xml:space="preserve">la creazione e cancellazione di nuove tabelle e indici e la riconfigurazione delle </w:t>
-      </w:r>
-      <w:proofErr w:type="spellStart"/>
-      <w:r>
-        <w:rPr>
-          <w:color w:val="201F1E"/>
-          <w:sz w:val="26"/>
-          <w:szCs w:val="26"/>
-        </w:rPr>
-        <w:t>replication</w:t>
-      </w:r>
-      <w:proofErr w:type="spellEnd"/>
-      <w:r>
-        <w:rPr>
-          <w:color w:val="201F1E"/>
-          <w:sz w:val="26"/>
-          <w:szCs w:val="26"/>
-        </w:rPr>
-        <w:t xml:space="preserve"> e </w:t>
-      </w:r>
-      <w:proofErr w:type="spellStart"/>
-      <w:r>
-        <w:rPr>
-          <w:color w:val="201F1E"/>
-          <w:sz w:val="26"/>
-          <w:szCs w:val="26"/>
-        </w:rPr>
-        <w:t>shards</w:t>
-      </w:r>
-      <w:proofErr w:type="spellEnd"/>
-      <w:r>
-        <w:rPr>
-          <w:color w:val="201F1E"/>
-          <w:sz w:val="26"/>
-          <w:szCs w:val="26"/>
-        </w:rPr>
-        <w:t xml:space="preserve"> dei dati di una tabella. </w:t>
-      </w:r>
-    </w:p>
-    <w:p>
-      <w:pPr>
-        <w:pStyle w:val="NormaleWeb"/>
-        <w:shd w:val="clear" w:color="auto" w:fill="FFFFFF"/>
-        <w:spacing w:before="0" w:beforeAutospacing="0" w:after="0" w:afterAutospacing="0"/>
+        <w:jc w:val="both"/>
         <w:rPr>
           <w:color w:val="201F1E"/>
           <w:sz w:val="26"/>
@@ -10044,7 +11630,7 @@
         </w:rPr>
         <w:t>implica, infatti, l' </w:t>
       </w:r>
-      <w:hyperlink r:id="rId10" w:tooltip="Audit" w:history="1">
+      <w:hyperlink r:id="rId8" w:tooltip="Audit" w:history="1">
         <w:r>
           <w:rPr>
             <w:rStyle w:val="Collegamentoipertestuale"/>
@@ -10067,7 +11653,7 @@
         </w:rPr>
         <w:t> un </w:t>
       </w:r>
-      <w:hyperlink r:id="rId11" w:tooltip="Banca dati" w:history="1">
+      <w:hyperlink r:id="rId9" w:tooltip="Banca dati" w:history="1">
         <w:r>
           <w:rPr>
             <w:rStyle w:val="Collegamentoipertestuale"/>
@@ -10090,7 +11676,7 @@
         </w:rPr>
         <w:t> modo da essere consapevoli delle azioni svolte dagli </w:t>
       </w:r>
-      <w:hyperlink r:id="rId12" w:tooltip="Utente (informatica)" w:history="1">
+      <w:hyperlink r:id="rId10" w:tooltip="Utente (informatica)" w:history="1">
         <w:r>
           <w:rPr>
             <w:rStyle w:val="Collegamentoipertestuale"/>
@@ -10153,7 +11739,7 @@
           <w:shd w:val="clear" w:color="auto" w:fill="FFFFFF"/>
         </w:rPr>
       </w:pPr>
-      <w:hyperlink r:id="rId13" w:history="1">
+      <w:hyperlink r:id="rId11" w:history="1">
         <w:r>
           <w:rPr>
             <w:rStyle w:val="Collegamentoipertestuale"/>
@@ -10176,7 +11762,7 @@
         </w:rPr>
         <w:t> e i consulenti di </w:t>
       </w:r>
-      <w:hyperlink r:id="rId14" w:tooltip="Database administrators" w:history="1">
+      <w:hyperlink r:id="rId12" w:tooltip="Database administrators" w:history="1">
         <w:r>
           <w:rPr>
             <w:rStyle w:val="Collegamentoipertestuale"/>
@@ -11620,7 +13206,6 @@
           <w:szCs w:val="26"/>
           <w:lang w:bidi="ar-SA"/>
         </w:rPr>
-        <w:lastRenderedPageBreak/>
         <w:t>Rilevamento dei problemi con un'autorizzazione o implementazione del controllo degli accessi e assistenza nella rivalutazione delle autorizzazioni degli utenti.</w:t>
       </w:r>
     </w:p>
@@ -12825,7 +14410,7 @@
         </w:rPr>
         <w:t>detto anche </w:t>
       </w:r>
-      <w:hyperlink r:id="rId15" w:tooltip="Broker di messaggistica (la pagina non esiste)" w:history="1">
+      <w:hyperlink r:id="rId13" w:tooltip="Broker di messaggistica (la pagina non esiste)" w:history="1">
         <w:r>
           <w:rPr>
             <w:rStyle w:val="Collegamentoipertestuale"/>
@@ -12875,7 +14460,7 @@
         </w:rPr>
         <w:t>Un </w:t>
       </w:r>
-      <w:hyperlink r:id="rId16" w:tooltip="en:Message broker" w:history="1">
+      <w:hyperlink r:id="rId14" w:tooltip="en:Message broker" w:history="1">
         <w:r>
           <w:rPr>
             <w:rStyle w:val="Collegamentoipertestuale"/>
@@ -13022,7 +14607,6 @@
           <w:szCs w:val="26"/>
           <w:shd w:val="clear" w:color="auto" w:fill="FFFFFF"/>
         </w:rPr>
-        <w:lastRenderedPageBreak/>
         <w:t>Ad esempio, il broker di messaggi può essere utilizzato per gestire una coda di messaggi per più ricevitori, fornendo memoria affidabile, garantendo, soprattutto, la consegna dei messaggi.</w:t>
       </w:r>
     </w:p>
@@ -13759,16 +15343,7 @@
           <w:sz w:val="26"/>
           <w:szCs w:val="26"/>
         </w:rPr>
-        <w:t xml:space="preserve"> o un’altra tecnologia  </w:t>
-      </w:r>
-      <w:r>
-        <w:rPr>
-          <w:rFonts w:ascii="Times New Roman" w:hAnsi="Times New Roman" w:cs="Times New Roman"/>
-          <w:sz w:val="26"/>
-          <w:szCs w:val="26"/>
-        </w:rPr>
-        <w:lastRenderedPageBreak/>
-        <w:t>rispetto alle sc</w:t>
+        <w:t xml:space="preserve"> o un’altra tecnologia  rispetto alle sc</w:t>
       </w:r>
       <w:r>
         <w:rPr>
@@ -14352,7 +15927,6 @@
         <w:rPr>
           <w:rFonts w:ascii="Times New Roman" w:hAnsi="Times New Roman" w:cs="Times New Roman"/>
         </w:rPr>
-        <w:lastRenderedPageBreak/>
         <w:t xml:space="preserve">Ho inserito quindi nei tre </w:t>
       </w:r>
       <w:proofErr w:type="spellStart"/>
@@ -14521,6 +16095,7 @@
           <w:sz w:val="26"/>
           <w:szCs w:val="26"/>
         </w:rPr>
+        <w:lastRenderedPageBreak/>
         <w:t>Ho sfruttato quindi questa caratteristica per raccogliere</w:t>
       </w:r>
       <w:r>
@@ -15044,16 +16619,7 @@
           <w:sz w:val="26"/>
           <w:szCs w:val="26"/>
         </w:rPr>
-        <w:t xml:space="preserve"> che “mapperà” il nuovo tipo di notifica dovrà semplicemente ereditare dalla </w:t>
-      </w:r>
-      <w:r>
-        <w:rPr>
-          <w:rFonts w:ascii="Times New Roman" w:hAnsi="Times New Roman" w:cs="Times New Roman"/>
-          <w:sz w:val="26"/>
-          <w:szCs w:val="26"/>
-        </w:rPr>
-        <w:lastRenderedPageBreak/>
-        <w:t>classe astratta “</w:t>
+        <w:t xml:space="preserve"> che “mapperà” il nuovo tipo di notifica dovrà semplicemente ereditare dalla classe astratta “</w:t>
       </w:r>
       <w:proofErr w:type="spellStart"/>
       <w:r>
@@ -15966,7 +17532,6 @@
           <w:sz w:val="26"/>
           <w:szCs w:val="26"/>
         </w:rPr>
-        <w:lastRenderedPageBreak/>
         <w:t>“</w:t>
       </w:r>
       <w:proofErr w:type="spellStart"/>
@@ -16779,7 +18344,7 @@
                     </pic:cNvPicPr>
                   </pic:nvPicPr>
                   <pic:blipFill>
-                    <a:blip r:embed="rId17" cstate="print"/>
+                    <a:blip r:embed="rId15" cstate="print"/>
                     <a:srcRect r="-33" b="17257"/>
                     <a:stretch>
                       <a:fillRect/>
@@ -17044,7 +18609,7 @@
                     </pic:cNvPicPr>
                   </pic:nvPicPr>
                   <pic:blipFill>
-                    <a:blip r:embed="rId18" cstate="print"/>
+                    <a:blip r:embed="rId16" cstate="print"/>
                     <a:srcRect/>
                     <a:stretch>
                       <a:fillRect/>
@@ -17147,7 +18712,7 @@
                     </pic:cNvPicPr>
                   </pic:nvPicPr>
                   <pic:blipFill>
-                    <a:blip r:embed="rId19" cstate="print"/>
+                    <a:blip r:embed="rId17" cstate="print"/>
                     <a:srcRect/>
                     <a:stretch>
                       <a:fillRect/>
@@ -17896,7 +19461,7 @@
                     </pic:cNvPicPr>
                   </pic:nvPicPr>
                   <pic:blipFill>
-                    <a:blip r:embed="rId20" cstate="print"/>
+                    <a:blip r:embed="rId18" cstate="print"/>
                     <a:srcRect/>
                     <a:stretch>
                       <a:fillRect/>
@@ -17969,7 +19534,7 @@
                     </pic:cNvPicPr>
                   </pic:nvPicPr>
                   <pic:blipFill>
-                    <a:blip r:embed="rId21" cstate="print"/>
+                    <a:blip r:embed="rId19" cstate="print"/>
                     <a:srcRect/>
                     <a:stretch>
                       <a:fillRect/>
@@ -18498,7 +20063,7 @@
                     </pic:cNvPicPr>
                   </pic:nvPicPr>
                   <pic:blipFill>
-                    <a:blip r:embed="rId22" cstate="print"/>
+                    <a:blip r:embed="rId20" cstate="print"/>
                     <a:srcRect/>
                     <a:stretch>
                       <a:fillRect/>
@@ -18571,7 +20136,7 @@
                     </pic:cNvPicPr>
                   </pic:nvPicPr>
                   <pic:blipFill>
-                    <a:blip r:embed="rId23" cstate="print"/>
+                    <a:blip r:embed="rId21" cstate="print"/>
                     <a:srcRect/>
                     <a:stretch>
                       <a:fillRect/>
@@ -18966,7 +20531,7 @@
                     </pic:cNvPicPr>
                   </pic:nvPicPr>
                   <pic:blipFill>
-                    <a:blip r:embed="rId24" cstate="print"/>
+                    <a:blip r:embed="rId22" cstate="print"/>
                     <a:srcRect r="-26" b="2849"/>
                     <a:stretch>
                       <a:fillRect/>
@@ -19039,7 +20604,7 @@
                     </pic:cNvPicPr>
                   </pic:nvPicPr>
                   <pic:blipFill>
-                    <a:blip r:embed="rId25" cstate="print"/>
+                    <a:blip r:embed="rId23" cstate="print"/>
                     <a:srcRect/>
                     <a:stretch>
                       <a:fillRect/>
@@ -19586,7 +21151,7 @@
                     </pic:cNvPicPr>
                   </pic:nvPicPr>
                   <pic:blipFill>
-                    <a:blip r:embed="rId26" cstate="print"/>
+                    <a:blip r:embed="rId24" cstate="print"/>
                     <a:srcRect/>
                     <a:stretch>
                       <a:fillRect/>
@@ -20618,7 +22183,7 @@
                     </pic:cNvPicPr>
                   </pic:nvPicPr>
                   <pic:blipFill>
-                    <a:blip r:embed="rId27" cstate="print"/>
+                    <a:blip r:embed="rId25" cstate="print"/>
                     <a:srcRect/>
                     <a:stretch>
                       <a:fillRect/>
@@ -21129,7 +22694,7 @@
                     </pic:cNvPicPr>
                   </pic:nvPicPr>
                   <pic:blipFill>
-                    <a:blip r:embed="rId28" cstate="print"/>
+                    <a:blip r:embed="rId26" cstate="print"/>
                     <a:srcRect/>
                     <a:stretch>
                       <a:fillRect/>
@@ -21398,7 +22963,7 @@
                     </pic:cNvPicPr>
                   </pic:nvPicPr>
                   <pic:blipFill>
-                    <a:blip r:embed="rId29" cstate="print"/>
+                    <a:blip r:embed="rId27" cstate="print"/>
                     <a:srcRect/>
                     <a:stretch>
                       <a:fillRect/>
@@ -22555,7 +24120,7 @@
                     </pic:cNvPicPr>
                   </pic:nvPicPr>
                   <pic:blipFill>
-                    <a:blip r:embed="rId30" cstate="print"/>
+                    <a:blip r:embed="rId28" cstate="print"/>
                     <a:srcRect/>
                     <a:stretch>
                       <a:fillRect/>
@@ -23321,7 +24886,7 @@
                     </pic:cNvPicPr>
                   </pic:nvPicPr>
                   <pic:blipFill>
-                    <a:blip r:embed="rId31" cstate="print">
+                    <a:blip r:embed="rId29" cstate="print">
                       <a:extLst>
                         <a:ext uri="{28A0092B-C50C-407E-A947-70E740481C1C}">
                           <a14:useLocalDpi xmlns="" xmlns:wpc="http://schemas.microsoft.com/office/word/2010/wordprocessingCanvas" xmlns:cx="http://schemas.microsoft.com/office/drawing/2014/chartex" xmlns:cx1="http://schemas.microsoft.com/office/drawing/2015/9/8/chartex" xmlns:cx2="http://schemas.microsoft.com/office/drawing/2015/10/21/chartex" xmlns:cx3="http://schemas.microsoft.com/office/drawing/2016/5/9/chartex" xmlns:cx4="http://schemas.microsoft.com/office/drawing/2016/5/10/chartex" xmlns:cx5="http://schemas.microsoft.com/office/drawing/2016/5/11/chartex" xmlns:cx6="http://schemas.microsoft.com/office/drawing/2016/5/12/chartex" xmlns:cx7="http://schemas.microsoft.com/office/drawing/2016/5/13/chartex" xmlns:cx8="http://schemas.microsoft.com/office/drawing/2016/5/14/chartex" xmlns:mc="http://schemas.openxmlformats.org/markup-compatibility/2006" xmlns:aink="http://schemas.microsoft.com/office/drawing/2016/ink" xmlns:am3d="http://schemas.microsoft.com/office/drawing/2017/model3d" xmlns:o="urn:schemas-microsoft-com:office:office" xmlns:v="urn:schemas-microsoft-com:vml" xmlns:wp14="http://schemas.microsoft.com/office/word/2010/wordprocessingDrawing" xmlns:w10="urn:schemas-microsoft-com:office:word" xmlns:w="http://schemas.openxmlformats.org/wordprocessingml/2006/main" xmlns:w14="http://schemas.microsoft.com/office/word/2010/wordml" xmlns:w15="http://schemas.microsoft.com/office/word/2012/wordml" xmlns:w16cex="http://schemas.microsoft.com/office/word/2018/wordml/cex" xmlns:w16cid="http://schemas.microsoft.com/office/word/2016/wordml/cid" xmlns:w16="http://schemas.microsoft.com/office/word/2018/wordml" xmlns:w16se="http://schemas.microsoft.com/office/word/2015/wordml/symex" xmlns:wpg="http://schemas.microsoft.com/office/word/2010/wordprocessingGroup" xmlns:wpi="http://schemas.microsoft.com/office/word/2010/wordprocessingInk" xmlns:wps="http://schemas.microsoft.com/office/word/2010/wordprocessingShape" xmlns:a14="http://schemas.microsoft.com/office/drawing/2010/main" val="0"/>
@@ -35217,7 +36782,7 @@
                     </pic:cNvPicPr>
                   </pic:nvPicPr>
                   <pic:blipFill>
-                    <a:blip r:embed="rId32" cstate="print">
+                    <a:blip r:embed="rId30" cstate="print">
                       <a:extLst>
                         <a:ext uri="{28A0092B-C50C-407E-A947-70E740481C1C}">
                           <a14:useLocalDpi xmlns="" xmlns:wpc="http://schemas.microsoft.com/office/word/2010/wordprocessingCanvas" xmlns:cx="http://schemas.microsoft.com/office/drawing/2014/chartex" xmlns:cx1="http://schemas.microsoft.com/office/drawing/2015/9/8/chartex" xmlns:cx2="http://schemas.microsoft.com/office/drawing/2015/10/21/chartex" xmlns:cx3="http://schemas.microsoft.com/office/drawing/2016/5/9/chartex" xmlns:cx4="http://schemas.microsoft.com/office/drawing/2016/5/10/chartex" xmlns:cx5="http://schemas.microsoft.com/office/drawing/2016/5/11/chartex" xmlns:cx6="http://schemas.microsoft.com/office/drawing/2016/5/12/chartex" xmlns:cx7="http://schemas.microsoft.com/office/drawing/2016/5/13/chartex" xmlns:cx8="http://schemas.microsoft.com/office/drawing/2016/5/14/chartex" xmlns:mc="http://schemas.openxmlformats.org/markup-compatibility/2006" xmlns:aink="http://schemas.microsoft.com/office/drawing/2016/ink" xmlns:am3d="http://schemas.microsoft.com/office/drawing/2017/model3d" xmlns:o="urn:schemas-microsoft-com:office:office" xmlns:v="urn:schemas-microsoft-com:vml" xmlns:wp14="http://schemas.microsoft.com/office/word/2010/wordprocessingDrawing" xmlns:w10="urn:schemas-microsoft-com:office:word" xmlns:w="http://schemas.openxmlformats.org/wordprocessingml/2006/main" xmlns:w14="http://schemas.microsoft.com/office/word/2010/wordml" xmlns:w15="http://schemas.microsoft.com/office/word/2012/wordml" xmlns:w16cex="http://schemas.microsoft.com/office/word/2018/wordml/cex" xmlns:w16cid="http://schemas.microsoft.com/office/word/2016/wordml/cid" xmlns:w16="http://schemas.microsoft.com/office/word/2018/wordml" xmlns:w16se="http://schemas.microsoft.com/office/word/2015/wordml/symex" xmlns:wpg="http://schemas.microsoft.com/office/word/2010/wordprocessingGroup" xmlns:wpi="http://schemas.microsoft.com/office/word/2010/wordprocessingInk" xmlns:wps="http://schemas.microsoft.com/office/word/2010/wordprocessingShape" xmlns:a14="http://schemas.microsoft.com/office/drawing/2010/main" val="0"/>
@@ -35377,7 +36942,7 @@
     <w:p>
       <w:pPr>
         <w:sectPr>
-          <w:footerReference w:type="default" r:id="rId33"/>
+          <w:footerReference w:type="default" r:id="rId31"/>
           <w:pgSz w:w="11900" w:h="16840" w:code="9"/>
           <w:pgMar w:top="1338" w:right="1060" w:bottom="1559" w:left="1021" w:header="0" w:footer="1366" w:gutter="0"/>
           <w:pgNumType w:start="0"/>
@@ -35564,7 +37129,7 @@
                     </pic:cNvPicPr>
                   </pic:nvPicPr>
                   <pic:blipFill>
-                    <a:blip r:embed="rId34" cstate="print">
+                    <a:blip r:embed="rId32" cstate="print">
                       <a:extLst>
                         <a:ext uri="{28A0092B-C50C-407E-A947-70E740481C1C}">
                           <a14:useLocalDpi xmlns="" xmlns:wpc="http://schemas.microsoft.com/office/word/2010/wordprocessingCanvas" xmlns:cx="http://schemas.microsoft.com/office/drawing/2014/chartex" xmlns:cx1="http://schemas.microsoft.com/office/drawing/2015/9/8/chartex" xmlns:cx2="http://schemas.microsoft.com/office/drawing/2015/10/21/chartex" xmlns:cx3="http://schemas.microsoft.com/office/drawing/2016/5/9/chartex" xmlns:cx4="http://schemas.microsoft.com/office/drawing/2016/5/10/chartex" xmlns:cx5="http://schemas.microsoft.com/office/drawing/2016/5/11/chartex" xmlns:cx6="http://schemas.microsoft.com/office/drawing/2016/5/12/chartex" xmlns:cx7="http://schemas.microsoft.com/office/drawing/2016/5/13/chartex" xmlns:cx8="http://schemas.microsoft.com/office/drawing/2016/5/14/chartex" xmlns:mc="http://schemas.openxmlformats.org/markup-compatibility/2006" xmlns:aink="http://schemas.microsoft.com/office/drawing/2016/ink" xmlns:am3d="http://schemas.microsoft.com/office/drawing/2017/model3d" xmlns:o="urn:schemas-microsoft-com:office:office" xmlns:v="urn:schemas-microsoft-com:vml" xmlns:wp14="http://schemas.microsoft.com/office/word/2010/wordprocessingDrawing" xmlns:w10="urn:schemas-microsoft-com:office:word" xmlns:w="http://schemas.openxmlformats.org/wordprocessingml/2006/main" xmlns:w14="http://schemas.microsoft.com/office/word/2010/wordml" xmlns:w15="http://schemas.microsoft.com/office/word/2012/wordml" xmlns:w16cex="http://schemas.microsoft.com/office/word/2018/wordml/cex" xmlns:w16cid="http://schemas.microsoft.com/office/word/2016/wordml/cid" xmlns:w16="http://schemas.microsoft.com/office/word/2018/wordml" xmlns:w16se="http://schemas.microsoft.com/office/word/2015/wordml/symex" xmlns:wpg="http://schemas.microsoft.com/office/word/2010/wordprocessingGroup" xmlns:wpi="http://schemas.microsoft.com/office/word/2010/wordprocessingInk" xmlns:wps="http://schemas.microsoft.com/office/word/2010/wordprocessingShape" xmlns:a14="http://schemas.microsoft.com/office/drawing/2010/main" val="0"/>
@@ -35766,7 +37331,7 @@
                     </pic:cNvPicPr>
                   </pic:nvPicPr>
                   <pic:blipFill>
-                    <a:blip r:embed="rId35" cstate="print">
+                    <a:blip r:embed="rId33" cstate="print">
                       <a:extLst>
                         <a:ext uri="{28A0092B-C50C-407E-A947-70E740481C1C}">
                           <a14:useLocalDpi xmlns="" xmlns:wpc="http://schemas.microsoft.com/office/word/2010/wordprocessingCanvas" xmlns:cx="http://schemas.microsoft.com/office/drawing/2014/chartex" xmlns:cx1="http://schemas.microsoft.com/office/drawing/2015/9/8/chartex" xmlns:cx2="http://schemas.microsoft.com/office/drawing/2015/10/21/chartex" xmlns:cx3="http://schemas.microsoft.com/office/drawing/2016/5/9/chartex" xmlns:cx4="http://schemas.microsoft.com/office/drawing/2016/5/10/chartex" xmlns:cx5="http://schemas.microsoft.com/office/drawing/2016/5/11/chartex" xmlns:cx6="http://schemas.microsoft.com/office/drawing/2016/5/12/chartex" xmlns:cx7="http://schemas.microsoft.com/office/drawing/2016/5/13/chartex" xmlns:cx8="http://schemas.microsoft.com/office/drawing/2016/5/14/chartex" xmlns:mc="http://schemas.openxmlformats.org/markup-compatibility/2006" xmlns:aink="http://schemas.microsoft.com/office/drawing/2016/ink" xmlns:am3d="http://schemas.microsoft.com/office/drawing/2017/model3d" xmlns:o="urn:schemas-microsoft-com:office:office" xmlns:v="urn:schemas-microsoft-com:vml" xmlns:wp14="http://schemas.microsoft.com/office/word/2010/wordprocessingDrawing" xmlns:w10="urn:schemas-microsoft-com:office:word" xmlns:w="http://schemas.openxmlformats.org/wordprocessingml/2006/main" xmlns:w14="http://schemas.microsoft.com/office/word/2010/wordml" xmlns:w15="http://schemas.microsoft.com/office/word/2012/wordml" xmlns:w16cex="http://schemas.microsoft.com/office/word/2018/wordml/cex" xmlns:w16cid="http://schemas.microsoft.com/office/word/2016/wordml/cid" xmlns:w16="http://schemas.microsoft.com/office/word/2018/wordml" xmlns:w16se="http://schemas.microsoft.com/office/word/2015/wordml/symex" xmlns:wpg="http://schemas.microsoft.com/office/word/2010/wordprocessingGroup" xmlns:wpi="http://schemas.microsoft.com/office/word/2010/wordprocessingInk" xmlns:wps="http://schemas.microsoft.com/office/word/2010/wordprocessingShape" xmlns:a14="http://schemas.microsoft.com/office/drawing/2010/main" val="0"/>
@@ -35958,7 +37523,7 @@
                     </pic:cNvPicPr>
                   </pic:nvPicPr>
                   <pic:blipFill>
-                    <a:blip r:embed="rId36" cstate="print">
+                    <a:blip r:embed="rId34" cstate="print">
                       <a:extLst>
                         <a:ext uri="{28A0092B-C50C-407E-A947-70E740481C1C}">
                           <a14:useLocalDpi xmlns="" xmlns:wpc="http://schemas.microsoft.com/office/word/2010/wordprocessingCanvas" xmlns:cx="http://schemas.microsoft.com/office/drawing/2014/chartex" xmlns:cx1="http://schemas.microsoft.com/office/drawing/2015/9/8/chartex" xmlns:cx2="http://schemas.microsoft.com/office/drawing/2015/10/21/chartex" xmlns:cx3="http://schemas.microsoft.com/office/drawing/2016/5/9/chartex" xmlns:cx4="http://schemas.microsoft.com/office/drawing/2016/5/10/chartex" xmlns:cx5="http://schemas.microsoft.com/office/drawing/2016/5/11/chartex" xmlns:cx6="http://schemas.microsoft.com/office/drawing/2016/5/12/chartex" xmlns:cx7="http://schemas.microsoft.com/office/drawing/2016/5/13/chartex" xmlns:cx8="http://schemas.microsoft.com/office/drawing/2016/5/14/chartex" xmlns:mc="http://schemas.openxmlformats.org/markup-compatibility/2006" xmlns:aink="http://schemas.microsoft.com/office/drawing/2016/ink" xmlns:am3d="http://schemas.microsoft.com/office/drawing/2017/model3d" xmlns:o="urn:schemas-microsoft-com:office:office" xmlns:v="urn:schemas-microsoft-com:vml" xmlns:wp14="http://schemas.microsoft.com/office/word/2010/wordprocessingDrawing" xmlns:w10="urn:schemas-microsoft-com:office:word" xmlns:w="http://schemas.openxmlformats.org/wordprocessingml/2006/main" xmlns:w14="http://schemas.microsoft.com/office/word/2010/wordml" xmlns:w15="http://schemas.microsoft.com/office/word/2012/wordml" xmlns:w16cex="http://schemas.microsoft.com/office/word/2018/wordml/cex" xmlns:w16cid="http://schemas.microsoft.com/office/word/2016/wordml/cid" xmlns:w16="http://schemas.microsoft.com/office/word/2018/wordml" xmlns:w16se="http://schemas.microsoft.com/office/word/2015/wordml/symex" xmlns:wpg="http://schemas.microsoft.com/office/word/2010/wordprocessingGroup" xmlns:wpi="http://schemas.microsoft.com/office/word/2010/wordprocessingInk" xmlns:wps="http://schemas.microsoft.com/office/word/2010/wordprocessingShape" xmlns:a14="http://schemas.microsoft.com/office/drawing/2010/main" val="0"/>
@@ -37781,45 +39346,43 @@
           <w:sz w:val="26"/>
           <w:szCs w:val="26"/>
         </w:rPr>
-        <w:t xml:space="preserve">Design </w:t>
-      </w:r>
-      <w:proofErr w:type="spellStart"/>
-      <w:r>
-        <w:rPr>
-          <w:rFonts w:ascii="Times New Roman" w:hAnsi="Times New Roman" w:cs="Times New Roman"/>
-          <w:sz w:val="26"/>
-          <w:szCs w:val="26"/>
-        </w:rPr>
-        <w:t>Publish</w:t>
-      </w:r>
-      <w:proofErr w:type="spellEnd"/>
-      <w:r>
-        <w:rPr>
-          <w:rFonts w:ascii="Times New Roman" w:hAnsi="Times New Roman" w:cs="Times New Roman"/>
-          <w:sz w:val="26"/>
-          <w:szCs w:val="26"/>
-        </w:rPr>
-        <w:t>/</w:t>
-      </w:r>
-      <w:proofErr w:type="spellStart"/>
-      <w:r>
-        <w:rPr>
-          <w:rFonts w:ascii="Times New Roman" w:hAnsi="Times New Roman" w:cs="Times New Roman"/>
-          <w:sz w:val="26"/>
-          <w:szCs w:val="26"/>
-        </w:rPr>
-        <w:t>Subscribe</w:t>
-      </w:r>
-      <w:proofErr w:type="spellEnd"/>
-      <w:r>
-        <w:rPr>
-          <w:rFonts w:ascii="Times New Roman" w:hAnsi="Times New Roman" w:cs="Times New Roman"/>
-          <w:sz w:val="26"/>
-          <w:szCs w:val="26"/>
-        </w:rPr>
-        <w:t xml:space="preserve">. URL </w:t>
-      </w:r>
-      <w:bookmarkStart w:id="54" w:name="Publish_Subscribe"/>
+        <w:t>D</w:t>
+      </w:r>
+      <w:r>
+        <w:rPr>
+          <w:rFonts w:ascii="Times New Roman" w:hAnsi="Times New Roman" w:cs="Times New Roman"/>
+          <w:sz w:val="26"/>
+          <w:szCs w:val="26"/>
+        </w:rPr>
+        <w:t xml:space="preserve">atabase </w:t>
+      </w:r>
+      <w:proofErr w:type="spellStart"/>
+      <w:r>
+        <w:rPr>
+          <w:rFonts w:ascii="Times New Roman" w:hAnsi="Times New Roman" w:cs="Times New Roman"/>
+          <w:sz w:val="26"/>
+          <w:szCs w:val="26"/>
+        </w:rPr>
+        <w:t>realtime</w:t>
+      </w:r>
+      <w:proofErr w:type="spellEnd"/>
+      <w:r>
+        <w:rPr>
+          <w:rFonts w:ascii="Times New Roman" w:hAnsi="Times New Roman" w:cs="Times New Roman"/>
+          <w:sz w:val="26"/>
+          <w:szCs w:val="26"/>
+        </w:rPr>
+        <w:t>. URL</w:t>
+      </w:r>
+      <w:r>
+        <w:rPr>
+          <w:rFonts w:ascii="Times New Roman" w:hAnsi="Times New Roman" w:cs="Times New Roman"/>
+          <w:sz w:val="26"/>
+          <w:szCs w:val="26"/>
+        </w:rPr>
+        <w:t xml:space="preserve"> </w:t>
+      </w:r>
+      <w:bookmarkStart w:id="54" w:name="database_realtime1"/>
       <w:r>
         <w:rPr>
           <w:rFonts w:ascii="Times New Roman" w:hAnsi="Times New Roman" w:cs="Times New Roman"/>
@@ -37834,7 +39397,23 @@
           <w:sz w:val="26"/>
           <w:szCs w:val="26"/>
         </w:rPr>
-        <w:instrText>HYPERLINK "https://it.wikipedia.org/wiki/Publish/subscribe"</w:instrText>
+        <w:instrText xml:space="preserve"> HYPERLINK "</w:instrText>
+      </w:r>
+      <w:r>
+        <w:rPr>
+          <w:rFonts w:ascii="Times New Roman" w:hAnsi="Times New Roman" w:cs="Times New Roman"/>
+          <w:sz w:val="26"/>
+          <w:szCs w:val="26"/>
+        </w:rPr>
+        <w:instrText>https://medium.baqend.com/real-time-databases-explained-why-meteor-rethinkdb-parse-and-firebase-dont-scale-822ff87d2f87</w:instrText>
+      </w:r>
+      <w:r>
+        <w:rPr>
+          <w:rFonts w:ascii="Times New Roman" w:hAnsi="Times New Roman" w:cs="Times New Roman"/>
+          <w:sz w:val="26"/>
+          <w:szCs w:val="26"/>
+        </w:rPr>
+        <w:instrText xml:space="preserve">" </w:instrText>
       </w:r>
       <w:r>
         <w:rPr>
@@ -37850,9 +39429,8 @@
           <w:rFonts w:ascii="Times New Roman" w:hAnsi="Times New Roman" w:cs="Times New Roman"/>
           <w:sz w:val="26"/>
           <w:szCs w:val="26"/>
-          <w:shd w:val="clear" w:color="auto" w:fill="FFFFFF"/>
-        </w:rPr>
-        <w:t>https://it.wikipedia.org/wiki/Publish/subscribe</w:t>
+        </w:rPr>
+        <w:t>https://medium.baqend.com/real-time-databases-explained-why-meteor-rethinkdb-parse-and-firebase-dont-scale-822ff87d2f87</w:t>
       </w:r>
       <w:r>
         <w:rPr>
@@ -37900,9 +39478,220 @@
           <w:sz w:val="26"/>
           <w:szCs w:val="26"/>
         </w:rPr>
+        <w:t>D</w:t>
+      </w:r>
+      <w:r>
+        <w:rPr>
+          <w:rFonts w:ascii="Times New Roman" w:hAnsi="Times New Roman" w:cs="Times New Roman"/>
+          <w:sz w:val="26"/>
+          <w:szCs w:val="26"/>
+        </w:rPr>
+        <w:t xml:space="preserve">atabase </w:t>
+      </w:r>
+      <w:proofErr w:type="spellStart"/>
+      <w:r>
+        <w:rPr>
+          <w:rFonts w:ascii="Times New Roman" w:hAnsi="Times New Roman" w:cs="Times New Roman"/>
+          <w:sz w:val="26"/>
+          <w:szCs w:val="26"/>
+        </w:rPr>
+        <w:t>realtime</w:t>
+      </w:r>
+      <w:proofErr w:type="spellEnd"/>
+      <w:r>
+        <w:rPr>
+          <w:rFonts w:ascii="Times New Roman" w:hAnsi="Times New Roman" w:cs="Times New Roman"/>
+          <w:sz w:val="26"/>
+          <w:szCs w:val="26"/>
+        </w:rPr>
+        <w:t xml:space="preserve">. URL </w:t>
+      </w:r>
+      <w:bookmarkStart w:id="55" w:name="database_realtime2"/>
+      <w:r>
+        <w:rPr>
+          <w:rFonts w:ascii="Times New Roman" w:hAnsi="Times New Roman" w:cs="Times New Roman"/>
+          <w:sz w:val="26"/>
+          <w:szCs w:val="26"/>
+        </w:rPr>
+        <w:fldChar w:fldCharType="begin"/>
+      </w:r>
+      <w:r>
+        <w:rPr>
+          <w:rFonts w:ascii="Times New Roman" w:hAnsi="Times New Roman" w:cs="Times New Roman"/>
+          <w:sz w:val="26"/>
+          <w:szCs w:val="26"/>
+        </w:rPr>
+        <w:instrText xml:space="preserve"> HYPERLINK "</w:instrText>
+      </w:r>
+      <w:r>
+        <w:rPr>
+          <w:rFonts w:ascii="Times New Roman" w:hAnsi="Times New Roman" w:cs="Times New Roman"/>
+          <w:sz w:val="26"/>
+          <w:szCs w:val="26"/>
+        </w:rPr>
+        <w:instrText>https://en.wikipedia.org/wiki/Real-time_database</w:instrText>
+      </w:r>
+      <w:r>
+        <w:rPr>
+          <w:rFonts w:ascii="Times New Roman" w:hAnsi="Times New Roman" w:cs="Times New Roman"/>
+          <w:sz w:val="26"/>
+          <w:szCs w:val="26"/>
+        </w:rPr>
+        <w:instrText xml:space="preserve">" </w:instrText>
+      </w:r>
+      <w:r>
+        <w:rPr>
+          <w:rFonts w:ascii="Times New Roman" w:hAnsi="Times New Roman" w:cs="Times New Roman"/>
+          <w:sz w:val="26"/>
+          <w:szCs w:val="26"/>
+        </w:rPr>
+        <w:fldChar w:fldCharType="separate"/>
+      </w:r>
+      <w:r>
+        <w:rPr>
+          <w:rStyle w:val="Collegamentoipertestuale"/>
+          <w:rFonts w:ascii="Times New Roman" w:hAnsi="Times New Roman" w:cs="Times New Roman"/>
+          <w:sz w:val="26"/>
+          <w:szCs w:val="26"/>
+        </w:rPr>
+        <w:t>https://en.wikipedia.org/wiki/Real-time_database</w:t>
+      </w:r>
+      <w:r>
+        <w:rPr>
+          <w:rFonts w:ascii="Times New Roman" w:hAnsi="Times New Roman" w:cs="Times New Roman"/>
+          <w:sz w:val="26"/>
+          <w:szCs w:val="26"/>
+        </w:rPr>
+        <w:fldChar w:fldCharType="end"/>
+      </w:r>
+      <w:bookmarkEnd w:id="55"/>
+      <w:r>
+        <w:rPr>
+          <w:rFonts w:ascii="Times New Roman" w:hAnsi="Times New Roman" w:cs="Times New Roman"/>
+          <w:sz w:val="26"/>
+          <w:szCs w:val="26"/>
+        </w:rPr>
+        <w:t>.</w:t>
+      </w:r>
+    </w:p>
+    <w:p>
+      <w:pPr>
+        <w:rPr>
+          <w:rFonts w:ascii="Times New Roman" w:hAnsi="Times New Roman" w:cs="Times New Roman"/>
+          <w:sz w:val="26"/>
+          <w:szCs w:val="26"/>
+        </w:rPr>
+      </w:pPr>
+    </w:p>
+    <w:p>
+      <w:pPr>
+        <w:pStyle w:val="Paragrafoelenco"/>
+        <w:numPr>
+          <w:ilvl w:val="0"/>
+          <w:numId w:val="28"/>
+        </w:numPr>
+        <w:rPr>
+          <w:rFonts w:ascii="Times New Roman" w:hAnsi="Times New Roman" w:cs="Times New Roman"/>
+          <w:sz w:val="26"/>
+          <w:szCs w:val="26"/>
+        </w:rPr>
+      </w:pPr>
+      <w:r>
+        <w:rPr>
+          <w:rFonts w:ascii="Times New Roman" w:hAnsi="Times New Roman" w:cs="Times New Roman"/>
+          <w:sz w:val="26"/>
+          <w:szCs w:val="26"/>
+        </w:rPr>
+        <w:t xml:space="preserve">Design </w:t>
+      </w:r>
+      <w:proofErr w:type="spellStart"/>
+      <w:r>
+        <w:rPr>
+          <w:rFonts w:ascii="Times New Roman" w:hAnsi="Times New Roman" w:cs="Times New Roman"/>
+          <w:sz w:val="26"/>
+          <w:szCs w:val="26"/>
+        </w:rPr>
+        <w:t>Publish</w:t>
+      </w:r>
+      <w:proofErr w:type="spellEnd"/>
+      <w:r>
+        <w:rPr>
+          <w:rFonts w:ascii="Times New Roman" w:hAnsi="Times New Roman" w:cs="Times New Roman"/>
+          <w:sz w:val="26"/>
+          <w:szCs w:val="26"/>
+        </w:rPr>
+        <w:t>/</w:t>
+      </w:r>
+      <w:proofErr w:type="spellStart"/>
+      <w:r>
+        <w:rPr>
+          <w:rFonts w:ascii="Times New Roman" w:hAnsi="Times New Roman" w:cs="Times New Roman"/>
+          <w:sz w:val="26"/>
+          <w:szCs w:val="26"/>
+        </w:rPr>
+        <w:t>Subscribe</w:t>
+      </w:r>
+      <w:proofErr w:type="spellEnd"/>
+      <w:r>
+        <w:rPr>
+          <w:rFonts w:ascii="Times New Roman" w:hAnsi="Times New Roman" w:cs="Times New Roman"/>
+          <w:sz w:val="26"/>
+          <w:szCs w:val="26"/>
+        </w:rPr>
+        <w:t xml:space="preserve">. URL </w:t>
+      </w:r>
+      <w:hyperlink r:id="rId35" w:history="1">
+        <w:r>
+          <w:rPr>
+            <w:rStyle w:val="Collegamentoipertestuale"/>
+            <w:rFonts w:ascii="Times New Roman" w:hAnsi="Times New Roman" w:cs="Times New Roman"/>
+            <w:sz w:val="26"/>
+            <w:szCs w:val="26"/>
+            <w:shd w:val="clear" w:color="auto" w:fill="FFFFFF"/>
+          </w:rPr>
+          <w:t>https://it.wikipedia.org/wiki/Publish/subscribe</w:t>
+        </w:r>
+      </w:hyperlink>
+      <w:r>
+        <w:rPr>
+          <w:rFonts w:ascii="Times New Roman" w:hAnsi="Times New Roman" w:cs="Times New Roman"/>
+          <w:sz w:val="26"/>
+          <w:szCs w:val="26"/>
+        </w:rPr>
+        <w:t>.</w:t>
+      </w:r>
+    </w:p>
+    <w:p>
+      <w:pPr>
+        <w:rPr>
+          <w:rFonts w:ascii="Times New Roman" w:hAnsi="Times New Roman" w:cs="Times New Roman"/>
+          <w:sz w:val="26"/>
+          <w:szCs w:val="26"/>
+        </w:rPr>
+      </w:pPr>
+    </w:p>
+    <w:p>
+      <w:pPr>
+        <w:pStyle w:val="Paragrafoelenco"/>
+        <w:numPr>
+          <w:ilvl w:val="0"/>
+          <w:numId w:val="28"/>
+        </w:numPr>
+        <w:rPr>
+          <w:rFonts w:ascii="Times New Roman" w:hAnsi="Times New Roman" w:cs="Times New Roman"/>
+          <w:sz w:val="26"/>
+          <w:szCs w:val="26"/>
+        </w:rPr>
+      </w:pPr>
+      <w:r>
+        <w:rPr>
+          <w:rFonts w:ascii="Times New Roman" w:hAnsi="Times New Roman" w:cs="Times New Roman"/>
+          <w:sz w:val="26"/>
+          <w:szCs w:val="26"/>
+        </w:rPr>
         <w:t>Database auditing. URL</w:t>
       </w:r>
-      <w:bookmarkStart w:id="55" w:name="Database_auditing"/>
+      <w:bookmarkStart w:id="56" w:name="Database_auditing"/>
       <w:r>
         <w:rPr>
           <w:rFonts w:ascii="Times New Roman" w:hAnsi="Times New Roman" w:cs="Times New Roman"/>
@@ -37911,7 +39700,7 @@
         </w:rPr>
         <w:t xml:space="preserve"> </w:t>
       </w:r>
-      <w:hyperlink r:id="rId37" w:history="1">
+      <w:hyperlink r:id="rId36" w:history="1">
         <w:r>
           <w:rPr>
             <w:rStyle w:val="Collegamentoipertestuale"/>
@@ -37922,7 +39711,7 @@
           <w:t>https://en.wikipedia.org/wiki/Database_audit</w:t>
         </w:r>
       </w:hyperlink>
-      <w:bookmarkEnd w:id="55"/>
+      <w:bookmarkEnd w:id="56"/>
       <w:r>
         <w:rPr>
           <w:rFonts w:ascii="Times New Roman" w:hAnsi="Times New Roman" w:cs="Times New Roman"/>
@@ -37962,7 +39751,7 @@
         </w:rPr>
         <w:t xml:space="preserve">Meccanismi di auditing. URL </w:t>
       </w:r>
-      <w:bookmarkStart w:id="56" w:name="Meccanismi_auditing"/>
+      <w:bookmarkStart w:id="57" w:name="Meccanismi_auditing"/>
       <w:r>
         <w:rPr>
           <w:rFonts w:ascii="Times New Roman" w:hAnsi="Times New Roman" w:cs="Times New Roman"/>
@@ -38004,7 +39793,7 @@
         </w:rPr>
         <w:fldChar w:fldCharType="end"/>
       </w:r>
-      <w:bookmarkEnd w:id="56"/>
+      <w:bookmarkEnd w:id="57"/>
       <w:r>
         <w:rPr>
           <w:rFonts w:ascii="Times New Roman" w:hAnsi="Times New Roman" w:cs="Times New Roman"/>
@@ -38096,7 +39885,7 @@
         </w:rPr>
         <w:t xml:space="preserve">  </w:t>
       </w:r>
-      <w:bookmarkStart w:id="57" w:name="SQLserver_audit"/>
+      <w:bookmarkStart w:id="58" w:name="SQLserver_audit"/>
       <w:r>
         <w:rPr>
           <w:rFonts w:ascii="Times New Roman" w:hAnsi="Times New Roman" w:cs="Times New Roman"/>
@@ -38138,7 +39927,7 @@
         </w:rPr>
         <w:fldChar w:fldCharType="end"/>
       </w:r>
-      <w:bookmarkEnd w:id="57"/>
+      <w:bookmarkEnd w:id="58"/>
       <w:r>
         <w:rPr>
           <w:rFonts w:ascii="Times New Roman" w:hAnsi="Times New Roman" w:cs="Times New Roman"/>
@@ -38260,7 +40049,7 @@
         </w:rPr>
         <w:t xml:space="preserve">. URL </w:t>
       </w:r>
-      <w:bookmarkStart w:id="58" w:name="why_you_need_auditTrail"/>
+      <w:bookmarkStart w:id="59" w:name="why_you_need_auditTrail"/>
       <w:r>
         <w:fldChar w:fldCharType="begin"/>
       </w:r>
@@ -38283,7 +40072,7 @@
       <w:r>
         <w:fldChar w:fldCharType="end"/>
       </w:r>
-      <w:bookmarkEnd w:id="58"/>
+      <w:bookmarkEnd w:id="59"/>
       <w:r>
         <w:rPr>
           <w:rFonts w:ascii="Times New Roman" w:hAnsi="Times New Roman" w:cs="Times New Roman"/>
@@ -38323,7 +40112,7 @@
         </w:rPr>
         <w:t xml:space="preserve">Esempio di software per il data-auditing. URL </w:t>
       </w:r>
-      <w:bookmarkStart w:id="59" w:name="DataSunrise"/>
+      <w:bookmarkStart w:id="60" w:name="DataSunrise"/>
       <w:r>
         <w:fldChar w:fldCharType="begin"/>
       </w:r>
@@ -38346,7 +40135,7 @@
       <w:r>
         <w:fldChar w:fldCharType="end"/>
       </w:r>
-      <w:bookmarkEnd w:id="59"/>
+      <w:bookmarkEnd w:id="60"/>
     </w:p>
     <w:p>
       <w:pPr>
@@ -38388,7 +40177,7 @@
         </w:rPr>
         <w:t>. URL</w:t>
       </w:r>
-      <w:bookmarkStart w:id="60" w:name="RabbitMQ"/>
+      <w:bookmarkStart w:id="61" w:name="RabbitMQ"/>
       <w:r>
         <w:rPr>
           <w:rFonts w:ascii="Times New Roman" w:hAnsi="Times New Roman" w:cs="Times New Roman"/>
@@ -38397,7 +40186,7 @@
         </w:rPr>
         <w:t xml:space="preserve"> </w:t>
       </w:r>
-      <w:hyperlink r:id="rId38" w:history="1">
+      <w:hyperlink r:id="rId37" w:history="1">
         <w:r>
           <w:rPr>
             <w:rStyle w:val="Collegamentoipertestuale"/>
@@ -38408,7 +40197,7 @@
           <w:t>https://it.wikipedia.org/wiki/RabbitMQ</w:t>
         </w:r>
       </w:hyperlink>
-      <w:bookmarkEnd w:id="60"/>
+      <w:bookmarkEnd w:id="61"/>
     </w:p>
     <w:p>
       <w:pPr>
@@ -38469,7 +40258,7 @@
         </w:rPr>
         <w:t xml:space="preserve">. URL </w:t>
       </w:r>
-      <w:bookmarkStart w:id="61" w:name="Consuming_changefeed"/>
+      <w:bookmarkStart w:id="62" w:name="Consuming_changefeed"/>
       <w:r>
         <w:rPr>
           <w:rFonts w:ascii="Times New Roman" w:hAnsi="Times New Roman" w:cs="Times New Roman"/>
@@ -38511,7 +40300,7 @@
         </w:rPr>
         <w:fldChar w:fldCharType="end"/>
       </w:r>
-      <w:bookmarkEnd w:id="61"/>
+      <w:bookmarkEnd w:id="62"/>
     </w:p>
     <w:p>
       <w:pPr>
@@ -38615,7 +40404,7 @@
         </w:rPr>
         <w:t xml:space="preserve">. URL </w:t>
       </w:r>
-      <w:bookmarkStart w:id="62" w:name="notifier_es"/>
+      <w:bookmarkStart w:id="63" w:name="notifier_es"/>
       <w:r>
         <w:rPr>
           <w:rFonts w:ascii="Times New Roman" w:hAnsi="Times New Roman" w:cs="Times New Roman"/>
@@ -38657,7 +40446,7 @@
         </w:rPr>
         <w:fldChar w:fldCharType="end"/>
       </w:r>
-      <w:bookmarkEnd w:id="62"/>
+      <w:bookmarkEnd w:id="63"/>
     </w:p>
     <w:p>
       <w:pPr>
@@ -38707,7 +40496,7 @@
         </w:rPr>
         <w:t xml:space="preserve">. URL </w:t>
       </w:r>
-      <w:bookmarkStart w:id="63" w:name="connessione_roundRobin"/>
+      <w:bookmarkStart w:id="64" w:name="connessione_roundRobin"/>
       <w:r>
         <w:rPr>
           <w:rFonts w:ascii="Times New Roman" w:hAnsi="Times New Roman" w:cs="Times New Roman"/>
@@ -38749,7 +40538,7 @@
         </w:rPr>
         <w:fldChar w:fldCharType="end"/>
       </w:r>
-      <w:bookmarkEnd w:id="63"/>
+      <w:bookmarkEnd w:id="64"/>
     </w:p>
     <w:p>
       <w:pPr>
@@ -38784,14 +40573,15 @@
           <w:szCs w:val="26"/>
         </w:rPr>
       </w:pPr>
-      <w:bookmarkStart w:id="64" w:name="RethinkDb"/>
-      <w:proofErr w:type="spellStart"/>
-      <w:r>
-        <w:rPr>
-          <w:rFonts w:ascii="Times New Roman" w:hAnsi="Times New Roman" w:cs="Times New Roman"/>
-          <w:sz w:val="26"/>
-          <w:szCs w:val="26"/>
-        </w:rPr>
+      <w:bookmarkStart w:id="65" w:name="RethinkDb"/>
+      <w:proofErr w:type="spellStart"/>
+      <w:r>
+        <w:rPr>
+          <w:rFonts w:ascii="Times New Roman" w:hAnsi="Times New Roman" w:cs="Times New Roman"/>
+          <w:sz w:val="26"/>
+          <w:szCs w:val="26"/>
+        </w:rPr>
+        <w:lastRenderedPageBreak/>
         <w:t>RethinkDb</w:t>
       </w:r>
       <w:proofErr w:type="spellEnd"/>
@@ -38847,7 +40637,7 @@
         </w:rPr>
         <w:t xml:space="preserve">   </w:t>
       </w:r>
-      <w:hyperlink r:id="rId39" w:history="1">
+      <w:hyperlink r:id="rId38" w:history="1">
         <w:r>
           <w:rPr>
             <w:rStyle w:val="Collegamentoipertestuale"/>
@@ -38907,7 +40697,7 @@
         </w:rPr>
         <w:t xml:space="preserve"> domande frequenti. URL </w:t>
       </w:r>
-      <w:bookmarkStart w:id="65" w:name="RethinkDb_domande_frequenti"/>
+      <w:bookmarkStart w:id="66" w:name="RethinkDb_domande_frequenti"/>
       <w:r>
         <w:rPr>
           <w:rFonts w:ascii="Times New Roman" w:hAnsi="Times New Roman" w:cs="Times New Roman"/>
@@ -38949,7 +40739,7 @@
         </w:rPr>
         <w:fldChar w:fldCharType="end"/>
       </w:r>
-      <w:bookmarkEnd w:id="65"/>
+      <w:bookmarkEnd w:id="66"/>
       <w:r>
         <w:rPr>
           <w:rFonts w:ascii="Times New Roman" w:hAnsi="Times New Roman" w:cs="Times New Roman"/>
@@ -38987,7 +40777,6 @@
           <w:sz w:val="26"/>
           <w:szCs w:val="26"/>
         </w:rPr>
-        <w:lastRenderedPageBreak/>
         <w:t xml:space="preserve">Linguaggio </w:t>
       </w:r>
       <w:proofErr w:type="spellStart"/>
@@ -39016,7 +40805,7 @@
         </w:rPr>
         <w:t xml:space="preserve"> </w:t>
       </w:r>
-      <w:bookmarkStart w:id="66" w:name="ReQL"/>
+      <w:bookmarkStart w:id="67" w:name="ReQL"/>
       <w:r>
         <w:rPr>
           <w:rFonts w:ascii="Times New Roman" w:hAnsi="Times New Roman" w:cs="Times New Roman"/>
@@ -39058,7 +40847,7 @@
         </w:rPr>
         <w:fldChar w:fldCharType="end"/>
       </w:r>
-      <w:bookmarkEnd w:id="66"/>
+      <w:bookmarkEnd w:id="67"/>
     </w:p>
     <w:p>
       <w:pPr>
@@ -39108,7 +40897,7 @@
         </w:rPr>
         <w:t xml:space="preserve"> </w:t>
       </w:r>
-      <w:bookmarkStart w:id="67" w:name="Docker"/>
+      <w:bookmarkStart w:id="68" w:name="Docker"/>
       <w:r>
         <w:rPr>
           <w:rFonts w:ascii="Times New Roman" w:hAnsi="Times New Roman" w:cs="Times New Roman"/>
@@ -39150,7 +40939,7 @@
         </w:rPr>
         <w:fldChar w:fldCharType="end"/>
       </w:r>
-      <w:bookmarkEnd w:id="67"/>
+      <w:bookmarkEnd w:id="68"/>
     </w:p>
     <w:p>
       <w:pPr>
@@ -39259,7 +41048,7 @@
         </w:rPr>
         <w:t xml:space="preserve"> windows. URL </w:t>
       </w:r>
-      <w:bookmarkStart w:id="68" w:name="docker_for_windows"/>
+      <w:bookmarkStart w:id="69" w:name="docker_for_windows"/>
       <w:r>
         <w:rPr>
           <w:rFonts w:ascii="Times New Roman" w:hAnsi="Times New Roman" w:cs="Times New Roman"/>
@@ -39301,7 +41090,7 @@
         </w:rPr>
         <w:fldChar w:fldCharType="end"/>
       </w:r>
-      <w:bookmarkEnd w:id="68"/>
+      <w:bookmarkEnd w:id="69"/>
     </w:p>
     <w:p>
       <w:pPr>
@@ -39388,7 +41177,7 @@
         </w:rPr>
         <w:t xml:space="preserve"> URL </w:t>
       </w:r>
-      <w:bookmarkStart w:id="69" w:name="Bchavez_RethinkDb_driver"/>
+      <w:bookmarkStart w:id="70" w:name="Bchavez_RethinkDb_driver"/>
       <w:r>
         <w:rPr>
           <w:rFonts w:ascii="Times New Roman" w:hAnsi="Times New Roman" w:cs="Times New Roman"/>
@@ -39430,7 +41219,7 @@
         </w:rPr>
         <w:fldChar w:fldCharType="end"/>
       </w:r>
-      <w:bookmarkEnd w:id="69"/>
+      <w:bookmarkEnd w:id="70"/>
     </w:p>
     <w:p>
       <w:pPr>
@@ -39490,7 +41279,7 @@
         </w:rPr>
         <w:t xml:space="preserve">. URL </w:t>
       </w:r>
-      <w:hyperlink r:id="rId40" w:history="1">
+      <w:hyperlink r:id="rId39" w:history="1">
         <w:r>
           <w:rPr>
             <w:rStyle w:val="Collegamentoipertestuale"/>
@@ -39560,7 +41349,7 @@
         </w:rPr>
         <w:t xml:space="preserve">. URL </w:t>
       </w:r>
-      <w:bookmarkStart w:id="70" w:name="simple_injector"/>
+      <w:bookmarkStart w:id="71" w:name="simple_injector"/>
       <w:r>
         <w:rPr>
           <w:rFonts w:ascii="Times New Roman" w:hAnsi="Times New Roman" w:cs="Times New Roman"/>
@@ -39602,7 +41391,7 @@
         </w:rPr>
         <w:fldChar w:fldCharType="end"/>
       </w:r>
-      <w:bookmarkEnd w:id="70"/>
+      <w:bookmarkEnd w:id="71"/>
     </w:p>
     <w:p>
       <w:pPr>
@@ -39652,7 +41441,7 @@
         </w:rPr>
         <w:t xml:space="preserve">. URL </w:t>
       </w:r>
-      <w:bookmarkStart w:id="71" w:name="Scrum"/>
+      <w:bookmarkStart w:id="72" w:name="Scrum"/>
       <w:r>
         <w:rPr>
           <w:rFonts w:ascii="Times New Roman" w:hAnsi="Times New Roman" w:cs="Times New Roman"/>
@@ -39702,7 +41491,7 @@
         </w:rPr>
         <w:t>.</w:t>
       </w:r>
-      <w:bookmarkEnd w:id="71"/>
+      <w:bookmarkEnd w:id="72"/>
     </w:p>
     <w:p>
       <w:pPr>
@@ -39752,7 +41541,7 @@
         </w:rPr>
         <w:t xml:space="preserve"> utilizzata. URL </w:t>
       </w:r>
-      <w:bookmarkStart w:id="72" w:name="immagine_rethinkdb"/>
+      <w:bookmarkStart w:id="73" w:name="immagine_rethinkdb"/>
       <w:r>
         <w:rPr>
           <w:rFonts w:ascii="Times New Roman" w:hAnsi="Times New Roman" w:cs="Times New Roman"/>
@@ -39794,7 +41583,7 @@
         </w:rPr>
         <w:fldChar w:fldCharType="end"/>
       </w:r>
-      <w:bookmarkEnd w:id="72"/>
+      <w:bookmarkEnd w:id="73"/>
     </w:p>
     <w:p>
       <w:pPr>
@@ -39872,7 +41661,7 @@
         </w:rPr>
         <w:t xml:space="preserve"> server. URL </w:t>
       </w:r>
-      <w:bookmarkStart w:id="73" w:name="RethinkDb_join_cluster"/>
+      <w:bookmarkStart w:id="74" w:name="RethinkDb_join_cluster"/>
       <w:r>
         <w:rPr>
           <w:rFonts w:ascii="Times New Roman" w:hAnsi="Times New Roman" w:cs="Times New Roman"/>
@@ -39914,7 +41703,7 @@
         </w:rPr>
         <w:fldChar w:fldCharType="end"/>
       </w:r>
-      <w:bookmarkEnd w:id="73"/>
+      <w:bookmarkEnd w:id="74"/>
     </w:p>
     <w:p>
       <w:pPr>
@@ -39956,7 +41745,7 @@
         </w:rPr>
         <w:t xml:space="preserve"> compose. URL </w:t>
       </w:r>
-      <w:bookmarkStart w:id="74" w:name="Docker_compose"/>
+      <w:bookmarkStart w:id="75" w:name="Docker_compose"/>
       <w:r>
         <w:rPr>
           <w:rFonts w:ascii="Times New Roman" w:hAnsi="Times New Roman" w:cs="Times New Roman"/>
@@ -39999,7 +41788,7 @@
         <w:fldChar w:fldCharType="end"/>
       </w:r>
     </w:p>
-    <w:bookmarkEnd w:id="74"/>
+    <w:bookmarkEnd w:id="75"/>
     <w:p>
       <w:pPr>
         <w:rPr>
@@ -40076,8 +41865,8 @@
         </w:rPr>
         <w:t xml:space="preserve">. URL </w:t>
       </w:r>
-      <w:hyperlink r:id="rId41" w:history="1">
-        <w:bookmarkStart w:id="75" w:name="rethinkdb_Sharding_replication"/>
+      <w:hyperlink r:id="rId40" w:history="1">
+        <w:bookmarkStart w:id="76" w:name="rethinkdb_Sharding_replication"/>
         <w:r>
           <w:rPr>
             <w:rStyle w:val="Collegamentoipertestuale"/>
@@ -40087,7 +41876,7 @@
           </w:rPr>
           <w:t>https://rethinkdb.com/docs/sharding-and-replication</w:t>
         </w:r>
-        <w:bookmarkEnd w:id="75"/>
+        <w:bookmarkEnd w:id="76"/>
         <w:r>
           <w:rPr>
             <w:rStyle w:val="Collegamentoipertestuale"/>
@@ -40203,7 +41992,7 @@
         </w:rPr>
       </w:pPr>
     </w:p>
-    <w:bookmarkEnd w:id="64"/>
+    <w:bookmarkEnd w:id="65"/>
     <w:p>
       <w:pPr>
         <w:rPr>
@@ -40223,7 +42012,7 @@
       </w:pPr>
     </w:p>
     <w:sectPr>
-      <w:footerReference w:type="default" r:id="rId42"/>
+      <w:footerReference w:type="default" r:id="rId41"/>
       <w:pgSz w:w="11906" w:h="16838"/>
       <w:pgMar w:top="1417" w:right="1134" w:bottom="1134" w:left="1134" w:header="708" w:footer="708" w:gutter="0"/>
       <w:cols w:space="708"/>
@@ -40273,7 +42062,7 @@
             <w:rPr>
               <w:noProof/>
             </w:rPr>
-            <w:t>7</w:t>
+            <w:t>3</w:t>
           </w:r>
         </w:fldSimple>
       </w:p>
@@ -40308,7 +42097,7 @@
             <w:rPr>
               <w:noProof/>
             </w:rPr>
-            <w:t>47</w:t>
+            <w:t>49</w:t>
           </w:r>
         </w:fldSimple>
       </w:p>
@@ -44683,7 +46472,7 @@
 </file>
 
 <file path=customXml/itemProps1.xml><?xml version="1.0" encoding="utf-8"?>
-<ds:datastoreItem xmlns:ds="http://schemas.openxmlformats.org/officeDocument/2006/customXml" ds:itemID="{49F8E644-0DE3-41DF-9FD4-9D3D52A3284A}">
+<ds:datastoreItem xmlns:ds="http://schemas.openxmlformats.org/officeDocument/2006/customXml" ds:itemID="{3E67A43D-5A82-4767-9BF5-49B793CA202A}">
   <ds:schemaRefs>
     <ds:schemaRef ds:uri="http://schemas.openxmlformats.org/officeDocument/2006/bibliography"/>
   </ds:schemaRefs>
